--- a/Parcial1-Parte1/PARCIAL-1.1_G04_2021_XPATH.docx
+++ b/Parcial1-Parte1/PARCIAL-1.1_G04_2021_XPATH.docx
@@ -554,15 +554,7 @@
                 <w:sz w:val="24"/>
                 <w:szCs w:val="24"/>
               </w:rPr>
-              <w:t>Aprender a crear expresiones y/o rutas usando lenguaje XPath para recuperar/extraer y procesar datos de archivos XML de acuerdo a requerimientos de información. El conocimiento y habilidad en el uso de XPath es necesario para la aplicación de los lenguajes</w:t>
-            </w:r>
-            <w:r>
-              <w:rPr>
-                <w:rFonts w:ascii="Bookman Old Style" w:eastAsia="Bookman Old Style" w:hAnsi="Bookman Old Style" w:cs="Bookman Old Style"/>
-                <w:sz w:val="24"/>
-                <w:szCs w:val="24"/>
-              </w:rPr>
-              <w:t xml:space="preserve"> XSLT/XSL-FO para la transformación de documentos XML a otros formatos de despliegue o de impresión.</w:t>
+              <w:t>Aprender a crear expresiones y/o rutas usando lenguaje XPath para recuperar/extraer y procesar datos de archivos XML de acuerdo a requerimientos de información. El conocimiento y habilidad en el uso de XPath es necesario para la aplicación de los lenguajes XSLT/XSL-FO para la transformación de documentos XML a otros formatos de despliegue o de impresión.</w:t>
             </w:r>
           </w:p>
         </w:tc>
@@ -632,15 +624,7 @@
           <w:sz w:val="24"/>
           <w:szCs w:val="24"/>
         </w:rPr>
-        <w:t xml:space="preserve"> ubicado en la carpeta correspondiente a la parte</w:t>
-      </w:r>
-      <w:r>
-        <w:rPr>
-          <w:rFonts w:ascii="Bookman Old Style" w:eastAsia="Bookman Old Style" w:hAnsi="Bookman Old Style" w:cs="Bookman Old Style"/>
-          <w:sz w:val="24"/>
-          <w:szCs w:val="24"/>
-        </w:rPr>
-        <w:t xml:space="preserve"> i. </w:t>
+        <w:t xml:space="preserve"> ubicado en la carpeta correspondiente a la parte i. </w:t>
       </w:r>
     </w:p>
     <w:p>
@@ -713,15 +697,7 @@
           <w:sz w:val="24"/>
           <w:szCs w:val="24"/>
         </w:rPr>
-        <w:t>Los ejercicios o requerimientos de información se presentan en la sigui</w:t>
-      </w:r>
-      <w:r>
-        <w:rPr>
-          <w:rFonts w:ascii="Bookman Old Style" w:eastAsia="Bookman Old Style" w:hAnsi="Bookman Old Style" w:cs="Bookman Old Style"/>
-          <w:sz w:val="24"/>
-          <w:szCs w:val="24"/>
-        </w:rPr>
-        <w:t>ente página, desarróllese aplicando los conocimientos y habilidades adquiridas, apoyándose en las herramientas que considere más adecuadas de acuerdo a su criterio y experiencia.</w:t>
+        <w:t>Los ejercicios o requerimientos de información se presentan en la siguiente página, desarróllese aplicando los conocimientos y habilidades adquiridas, apoyándose en las herramientas que considere más adecuadas de acuerdo a su criterio y experiencia.</w:t>
       </w:r>
     </w:p>
     <w:p>
@@ -762,16 +738,7 @@
           <w:szCs w:val="24"/>
           <w:highlight w:val="yellow"/>
         </w:rPr>
-        <w:t>ya que el resultado lo presenta ya expandido en un n</w:t>
-      </w:r>
-      <w:r>
-        <w:rPr>
-          <w:rFonts w:ascii="Bookman Old Style" w:eastAsia="Bookman Old Style" w:hAnsi="Bookman Old Style" w:cs="Bookman Old Style"/>
-          <w:sz w:val="24"/>
-          <w:szCs w:val="24"/>
-          <w:highlight w:val="yellow"/>
-        </w:rPr>
-        <w:t>uevo documento, por lo cual solo deberá copiar el resultado obtenido en xmlcopy  y pegarlo en este documento.</w:t>
+        <w:t>ya que el resultado lo presenta ya expandido en un nuevo documento, por lo cual solo deberá copiar el resultado obtenido en xmlcopy  y pegarlo en este documento.</w:t>
       </w:r>
     </w:p>
     <w:p>
@@ -844,15 +811,7 @@
           <w:sz w:val="24"/>
           <w:szCs w:val="24"/>
         </w:rPr>
-        <w:t>Evaluador XPath, ejemplos xml+rutas</w:t>
-      </w:r>
-      <w:r>
-        <w:rPr>
-          <w:rFonts w:ascii="Bookman Old Style" w:eastAsia="Bookman Old Style" w:hAnsi="Bookman Old Style" w:cs="Bookman Old Style"/>
-          <w:sz w:val="24"/>
-          <w:szCs w:val="24"/>
-        </w:rPr>
-        <w:t xml:space="preserve">, pero también permite cargar un xml propio para evaluar rutas </w:t>
+        <w:t xml:space="preserve">Evaluador XPath, ejemplos xml+rutas, pero también permite cargar un xml propio para evaluar rutas </w:t>
       </w:r>
       <w:hyperlink r:id="rId9">
         <w:r>
@@ -914,16 +873,7 @@
           <w:sz w:val="24"/>
           <w:szCs w:val="24"/>
         </w:rPr>
-        <w:t>I.1. Requerimiento de informa</w:t>
-      </w:r>
-      <w:r>
-        <w:rPr>
-          <w:rFonts w:ascii="Bookman Old Style" w:eastAsia="Bookman Old Style" w:hAnsi="Bookman Old Style" w:cs="Bookman Old Style"/>
-          <w:b/>
-          <w:sz w:val="24"/>
-          <w:szCs w:val="24"/>
-        </w:rPr>
-        <w:t>ción</w:t>
+        <w:t>I.1. Requerimiento de información</w:t>
       </w:r>
       <w:r>
         <w:rPr>
@@ -1395,15 +1345,7 @@
           <w:sz w:val="24"/>
           <w:szCs w:val="24"/>
         </w:rPr>
-        <w:t xml:space="preserve">: obtener el nodo texto </w:t>
-      </w:r>
-      <w:r>
-        <w:rPr>
-          <w:rFonts w:ascii="Bookman Old Style" w:eastAsia="Bookman Old Style" w:hAnsi="Bookman Old Style" w:cs="Bookman Old Style"/>
-          <w:sz w:val="24"/>
-          <w:szCs w:val="24"/>
-        </w:rPr>
-        <w:t>o contenido del elemento responsable.</w:t>
+        <w:t>: obtener el nodo texto o contenido del elemento responsable.</w:t>
       </w:r>
     </w:p>
     <w:p>
@@ -1781,15 +1723,7 @@
           <w:sz w:val="24"/>
           <w:szCs w:val="24"/>
         </w:rPr>
-        <w:t>: obtener los nodos que corresponden al elemento sub</w:t>
-      </w:r>
-      <w:r>
-        <w:rPr>
-          <w:rFonts w:ascii="Bookman Old Style" w:eastAsia="Bookman Old Style" w:hAnsi="Bookman Old Style" w:cs="Bookman Old Style"/>
-          <w:sz w:val="24"/>
-          <w:szCs w:val="24"/>
-        </w:rPr>
-        <w:t>total o los nodos que correspondan al elemento total (</w:t>
+        <w:t>: obtener los nodos que corresponden al elemento subtotal o los nodos que correspondan al elemento total (</w:t>
       </w:r>
       <w:r>
         <w:rPr>
@@ -1964,15 +1898,7 @@
           <w:sz w:val="24"/>
           <w:szCs w:val="24"/>
         </w:rPr>
-        <w:t xml:space="preserve">: obtener el promedio de los valores totales de las facturas que se encuentran </w:t>
-      </w:r>
-      <w:r>
-        <w:rPr>
-          <w:rFonts w:ascii="Bookman Old Style" w:eastAsia="Bookman Old Style" w:hAnsi="Bookman Old Style" w:cs="Bookman Old Style"/>
-          <w:sz w:val="24"/>
-          <w:szCs w:val="24"/>
-        </w:rPr>
-        <w:t>en el registro, es decir, sumar los totales de cada factura y dividirlo por la cantidad de facturas que se encuentran en el registro (</w:t>
+        <w:t>: obtener el promedio de los valores totales de las facturas que se encuentran en el registro, es decir, sumar los totales de cada factura y dividirlo por la cantidad de facturas que se encuentran en el registro (</w:t>
       </w:r>
       <w:r>
         <w:rPr>
@@ -1981,16 +1907,7 @@
           <w:sz w:val="24"/>
           <w:szCs w:val="24"/>
         </w:rPr>
-        <w:t>la expresión debe funcionar y obtener la información correspondiente sin importar cuantas facturas existen en el documento</w:t>
-      </w:r>
-      <w:r>
-        <w:rPr>
-          <w:rFonts w:ascii="Bookman Old Style" w:eastAsia="Bookman Old Style" w:hAnsi="Bookman Old Style" w:cs="Bookman Old Style"/>
-          <w:i/>
-          <w:sz w:val="24"/>
-          <w:szCs w:val="24"/>
-        </w:rPr>
-        <w:t>)</w:t>
+        <w:t>la expresión debe funcionar y obtener la información correspondiente sin importar cuantas facturas existen en el documento)</w:t>
       </w:r>
     </w:p>
     <w:p>
@@ -2316,11 +2233,6 @@
     <w:p>
       <w:pPr>
         <w:jc w:val="both"/>
-        <w:rPr>
-          <w:rFonts w:ascii="Bookman Old Style" w:eastAsia="Bookman Old Style" w:hAnsi="Bookman Old Style" w:cs="Bookman Old Style"/>
-          <w:sz w:val="24"/>
-          <w:szCs w:val="24"/>
-        </w:rPr>
       </w:pPr>
       <w:r>
         <w:rPr>
@@ -2339,6 +2251,17 @@
         </w:rPr>
         <w:t>:</w:t>
       </w:r>
+      <w:r>
+        <w:t xml:space="preserve"> </w:t>
+      </w:r>
+      <w:r>
+        <w:rPr>
+          <w:rFonts w:ascii="Bookman Old Style" w:eastAsia="Bookman Old Style" w:hAnsi="Bookman Old Style" w:cs="Bookman Old Style"/>
+          <w:sz w:val="24"/>
+          <w:szCs w:val="24"/>
+        </w:rPr>
+        <w:t>/registro/factura/lineafactura/detalle</w:t>
+      </w:r>
     </w:p>
     <w:p>
       <w:pPr>
@@ -2376,6 +2299,38 @@
         </w:rPr>
         <w:t>:</w:t>
       </w:r>
+      <w:r>
+        <w:rPr>
+          <w:rFonts w:ascii="Bookman Old Style" w:eastAsia="Bookman Old Style" w:hAnsi="Bookman Old Style" w:cs="Bookman Old Style"/>
+          <w:sz w:val="24"/>
+          <w:szCs w:val="24"/>
+        </w:rPr>
+        <w:t xml:space="preserve"> </w:t>
+      </w:r>
+      <w:r>
+        <w:rPr>
+          <w:rFonts w:ascii="Bookman Old Style" w:eastAsia="Bookman Old Style" w:hAnsi="Bookman Old Style" w:cs="Bookman Old Style"/>
+          <w:sz w:val="24"/>
+          <w:szCs w:val="24"/>
+        </w:rPr>
+        <w:t>/</w:t>
+      </w:r>
+      <w:r>
+        <w:rPr>
+          <w:rFonts w:ascii="Bookman Old Style" w:eastAsia="Bookman Old Style" w:hAnsi="Bookman Old Style" w:cs="Bookman Old Style"/>
+          <w:sz w:val="24"/>
+          <w:szCs w:val="24"/>
+        </w:rPr>
+        <w:t>*</w:t>
+      </w:r>
+      <w:r>
+        <w:rPr>
+          <w:rFonts w:ascii="Bookman Old Style" w:eastAsia="Bookman Old Style" w:hAnsi="Bookman Old Style" w:cs="Bookman Old Style"/>
+          <w:sz w:val="24"/>
+          <w:szCs w:val="24"/>
+        </w:rPr>
+        <w:t>/factura/lineafactura/detalle</w:t>
+      </w:r>
     </w:p>
     <w:p>
       <w:pPr>
@@ -2423,6 +2378,104 @@
           <w:szCs w:val="24"/>
         </w:rPr>
       </w:pPr>
+      <w:r>
+        <w:rPr>
+          <w:rFonts w:ascii="Bookman Old Style" w:eastAsia="Bookman Old Style" w:hAnsi="Bookman Old Style" w:cs="Bookman Old Style"/>
+          <w:sz w:val="24"/>
+          <w:szCs w:val="24"/>
+        </w:rPr>
+        <w:t>&lt;detalle&gt;Llavero estampas de mi pueblo: Izalco&lt;/detalle&gt;</w:t>
+      </w:r>
+    </w:p>
+    <w:p>
+      <w:pPr>
+        <w:jc w:val="both"/>
+        <w:rPr>
+          <w:rFonts w:ascii="Bookman Old Style" w:eastAsia="Bookman Old Style" w:hAnsi="Bookman Old Style" w:cs="Bookman Old Style"/>
+          <w:sz w:val="24"/>
+          <w:szCs w:val="24"/>
+        </w:rPr>
+      </w:pPr>
+      <w:r>
+        <w:rPr>
+          <w:rFonts w:ascii="Bookman Old Style" w:eastAsia="Bookman Old Style" w:hAnsi="Bookman Old Style" w:cs="Bookman Old Style"/>
+          <w:sz w:val="24"/>
+          <w:szCs w:val="24"/>
+        </w:rPr>
+        <w:t>&lt;detalle&gt;netbook acer a240&lt;/detalle&gt;</w:t>
+      </w:r>
+    </w:p>
+    <w:p>
+      <w:pPr>
+        <w:jc w:val="both"/>
+        <w:rPr>
+          <w:rFonts w:ascii="Bookman Old Style" w:eastAsia="Bookman Old Style" w:hAnsi="Bookman Old Style" w:cs="Bookman Old Style"/>
+          <w:sz w:val="24"/>
+          <w:szCs w:val="24"/>
+        </w:rPr>
+      </w:pPr>
+      <w:r>
+        <w:rPr>
+          <w:rFonts w:ascii="Bookman Old Style" w:eastAsia="Bookman Old Style" w:hAnsi="Bookman Old Style" w:cs="Bookman Old Style"/>
+          <w:sz w:val="24"/>
+          <w:szCs w:val="24"/>
+        </w:rPr>
+        <w:t>&lt;detalle&gt;Mouse inalámbrico&lt;/detalle&gt;</w:t>
+      </w:r>
+    </w:p>
+    <w:p>
+      <w:pPr>
+        <w:jc w:val="both"/>
+        <w:rPr>
+          <w:rFonts w:ascii="Bookman Old Style" w:eastAsia="Bookman Old Style" w:hAnsi="Bookman Old Style" w:cs="Bookman Old Style"/>
+          <w:sz w:val="24"/>
+          <w:szCs w:val="24"/>
+        </w:rPr>
+      </w:pPr>
+      <w:r>
+        <w:rPr>
+          <w:rFonts w:ascii="Bookman Old Style" w:eastAsia="Bookman Old Style" w:hAnsi="Bookman Old Style" w:cs="Bookman Old Style"/>
+          <w:sz w:val="24"/>
+          <w:szCs w:val="24"/>
+        </w:rPr>
+        <w:t>&lt;detalle&gt;Agua embotellada&lt;/detalle&gt;</w:t>
+      </w:r>
+    </w:p>
+    <w:p>
+      <w:pPr>
+        <w:jc w:val="both"/>
+        <w:rPr>
+          <w:rFonts w:ascii="Bookman Old Style" w:eastAsia="Bookman Old Style" w:hAnsi="Bookman Old Style" w:cs="Bookman Old Style"/>
+          <w:sz w:val="24"/>
+          <w:szCs w:val="24"/>
+        </w:rPr>
+      </w:pPr>
+      <w:r>
+        <w:rPr>
+          <w:rFonts w:ascii="Bookman Old Style" w:eastAsia="Bookman Old Style" w:hAnsi="Bookman Old Style" w:cs="Bookman Old Style"/>
+          <w:sz w:val="24"/>
+          <w:szCs w:val="24"/>
+        </w:rPr>
+        <w:t>&lt;detalle&gt;Soda enlatada&lt;/detalle&gt;</w:t>
+      </w:r>
+    </w:p>
+    <w:p>
+      <w:pPr>
+        <w:jc w:val="both"/>
+        <w:rPr>
+          <w:rFonts w:ascii="Bookman Old Style" w:eastAsia="Bookman Old Style" w:hAnsi="Bookman Old Style" w:cs="Bookman Old Style"/>
+          <w:sz w:val="24"/>
+          <w:szCs w:val="24"/>
+        </w:rPr>
+      </w:pPr>
+      <w:r>
+        <w:rPr>
+          <w:rFonts w:ascii="Bookman Old Style" w:eastAsia="Bookman Old Style" w:hAnsi="Bookman Old Style" w:cs="Bookman Old Style"/>
+          <w:sz w:val="24"/>
+          <w:szCs w:val="24"/>
+        </w:rPr>
+        <w:t>&lt;detalle&gt;Mouse inalámbrico&lt;/detalle&gt;</w:t>
+      </w:r>
     </w:p>
     <w:p>
       <w:pPr>
@@ -2467,15 +2520,7 @@
           <w:sz w:val="24"/>
           <w:szCs w:val="24"/>
         </w:rPr>
-        <w:t>: obtener el nombre de los clientes que se identificaron con pasaporte de e</w:t>
-      </w:r>
-      <w:r>
-        <w:rPr>
-          <w:rFonts w:ascii="Bookman Old Style" w:eastAsia="Bookman Old Style" w:hAnsi="Bookman Old Style" w:cs="Bookman Old Style"/>
-          <w:sz w:val="24"/>
-          <w:szCs w:val="24"/>
-        </w:rPr>
-        <w:t>l salvador.</w:t>
+        <w:t>: obtener el nombre de los clientes que se identificaron con pasaporte de el salvador.</w:t>
       </w:r>
     </w:p>
     <w:p>
@@ -2514,6 +2559,17 @@
         </w:rPr>
         <w:t>:</w:t>
       </w:r>
+      <w:r>
+        <w:t xml:space="preserve"> </w:t>
+      </w:r>
+      <w:r>
+        <w:rPr>
+          <w:rFonts w:ascii="Bookman Old Style" w:eastAsia="Bookman Old Style" w:hAnsi="Bookman Old Style" w:cs="Bookman Old Style"/>
+          <w:sz w:val="24"/>
+          <w:szCs w:val="24"/>
+        </w:rPr>
+        <w:t>/registro/factura/cliente/documento/pasaporte/../../nombre</w:t>
+      </w:r>
     </w:p>
     <w:p>
       <w:pPr>
@@ -2561,6 +2617,40 @@
           <w:szCs w:val="24"/>
         </w:rPr>
       </w:pPr>
+      <w:r>
+        <w:rPr>
+          <w:rFonts w:ascii="Bookman Old Style" w:eastAsia="Bookman Old Style" w:hAnsi="Bookman Old Style" w:cs="Bookman Old Style"/>
+          <w:sz w:val="24"/>
+          <w:szCs w:val="24"/>
+        </w:rPr>
+        <w:t>/</w:t>
+      </w:r>
+      <w:r>
+        <w:rPr>
+          <w:rFonts w:ascii="Bookman Old Style" w:eastAsia="Bookman Old Style" w:hAnsi="Bookman Old Style" w:cs="Bookman Old Style"/>
+          <w:sz w:val="24"/>
+          <w:szCs w:val="24"/>
+        </w:rPr>
+        <w:t>*</w:t>
+      </w:r>
+      <w:r>
+        <w:rPr>
+          <w:rFonts w:ascii="Bookman Old Style" w:eastAsia="Bookman Old Style" w:hAnsi="Bookman Old Style" w:cs="Bookman Old Style"/>
+          <w:sz w:val="24"/>
+          <w:szCs w:val="24"/>
+        </w:rPr>
+        <w:t>/factura/cliente/documento/pasaporte/../../nombre</w:t>
+      </w:r>
+    </w:p>
+    <w:p>
+      <w:pPr>
+        <w:jc w:val="both"/>
+        <w:rPr>
+          <w:rFonts w:ascii="Bookman Old Style" w:eastAsia="Bookman Old Style" w:hAnsi="Bookman Old Style" w:cs="Bookman Old Style"/>
+          <w:sz w:val="24"/>
+          <w:szCs w:val="24"/>
+        </w:rPr>
+      </w:pPr>
     </w:p>
     <w:p>
       <w:pPr>
@@ -2587,6 +2677,78 @@
           <w:szCs w:val="24"/>
         </w:rPr>
         <w:t>:</w:t>
+      </w:r>
+    </w:p>
+    <w:p>
+      <w:pPr>
+        <w:jc w:val="both"/>
+        <w:rPr>
+          <w:rFonts w:ascii="Bookman Old Style" w:eastAsia="Bookman Old Style" w:hAnsi="Bookman Old Style" w:cs="Bookman Old Style"/>
+          <w:sz w:val="24"/>
+          <w:szCs w:val="24"/>
+        </w:rPr>
+      </w:pPr>
+      <w:r>
+        <w:rPr>
+          <w:rFonts w:ascii="Bookman Old Style" w:eastAsia="Bookman Old Style" w:hAnsi="Bookman Old Style" w:cs="Bookman Old Style"/>
+          <w:sz w:val="24"/>
+          <w:szCs w:val="24"/>
+        </w:rPr>
+        <w:t>&lt;nombre&gt;Julia Pérez&lt;/nombre&gt;</w:t>
+      </w:r>
+    </w:p>
+    <w:p>
+      <w:pPr>
+        <w:jc w:val="both"/>
+        <w:rPr>
+          <w:rFonts w:ascii="Bookman Old Style" w:eastAsia="Bookman Old Style" w:hAnsi="Bookman Old Style" w:cs="Bookman Old Style"/>
+          <w:sz w:val="24"/>
+          <w:szCs w:val="24"/>
+        </w:rPr>
+      </w:pPr>
+      <w:r>
+        <w:rPr>
+          <w:rFonts w:ascii="Bookman Old Style" w:eastAsia="Bookman Old Style" w:hAnsi="Bookman Old Style" w:cs="Bookman Old Style"/>
+          <w:sz w:val="24"/>
+          <w:szCs w:val="24"/>
+        </w:rPr>
+        <w:t>&lt;nombre&gt;Jhon Smith&lt;/nombre&gt;</w:t>
+      </w:r>
+    </w:p>
+    <w:p>
+      <w:pPr>
+        <w:jc w:val="both"/>
+        <w:rPr>
+          <w:rFonts w:ascii="Bookman Old Style" w:eastAsia="Bookman Old Style" w:hAnsi="Bookman Old Style" w:cs="Bookman Old Style"/>
+          <w:sz w:val="24"/>
+          <w:szCs w:val="24"/>
+        </w:rPr>
+      </w:pPr>
+      <w:r>
+        <w:rPr>
+          <w:rFonts w:ascii="Bookman Old Style" w:eastAsia="Bookman Old Style" w:hAnsi="Bookman Old Style" w:cs="Bookman Old Style"/>
+          <w:sz w:val="24"/>
+          <w:szCs w:val="24"/>
+        </w:rPr>
+        <w:t>&lt;nombre&gt;Juan Pérez&lt;/nombre&gt;</w:t>
+      </w:r>
+    </w:p>
+    <w:p>
+      <w:pPr>
+        <w:jc w:val="both"/>
+        <w:rPr>
+          <w:rFonts w:ascii="Bookman Old Style" w:eastAsia="Bookman Old Style" w:hAnsi="Bookman Old Style" w:cs="Bookman Old Style"/>
+          <w:sz w:val="24"/>
+          <w:szCs w:val="24"/>
+        </w:rPr>
+      </w:pPr>
+      <w:r>
+        <w:rPr>
+          <w:rFonts w:ascii="Bookman Old Style" w:eastAsia="Bookman Old Style" w:hAnsi="Bookman Old Style" w:cs="Bookman Old Style"/>
+          <w:sz w:val="24"/>
+          <w:szCs w:val="24"/>
+        </w:rPr>
+        <w:t>&lt;nombre&gt;Pedro Portillo&lt;/nombre&gt;</w:t>
       </w:r>
     </w:p>
     <w:p>
@@ -2953,15 +3115,7 @@
           <w:sz w:val="24"/>
           <w:szCs w:val="24"/>
         </w:rPr>
-        <w:t xml:space="preserve">: obtener los </w:t>
-      </w:r>
-      <w:r>
-        <w:rPr>
-          <w:rFonts w:ascii="Bookman Old Style" w:eastAsia="Bookman Old Style" w:hAnsi="Bookman Old Style" w:cs="Bookman Old Style"/>
-          <w:sz w:val="24"/>
-          <w:szCs w:val="24"/>
-        </w:rPr>
-        <w:t>elementos factura cuyo tipo sea crédito (</w:t>
+        <w:t>: obtener los elementos factura cuyo tipo sea crédito (</w:t>
       </w:r>
       <w:r>
         <w:rPr>
@@ -3449,16 +3603,7 @@
           <w:sz w:val="24"/>
           <w:szCs w:val="24"/>
         </w:rPr>
-        <w:t>I.1</w:t>
-      </w:r>
-      <w:r>
-        <w:rPr>
-          <w:rFonts w:ascii="Bookman Old Style" w:eastAsia="Bookman Old Style" w:hAnsi="Bookman Old Style" w:cs="Bookman Old Style"/>
-          <w:b/>
-          <w:sz w:val="24"/>
-          <w:szCs w:val="24"/>
-        </w:rPr>
-        <w:t xml:space="preserve">6. Comentarios/observaciones/opiniones. </w:t>
+        <w:t xml:space="preserve">I.16. Comentarios/observaciones/opiniones. </w:t>
       </w:r>
       <w:r>
         <w:rPr>
@@ -3964,6 +4109,14 @@
                 <w:szCs w:val="24"/>
               </w:rPr>
             </w:pPr>
+            <w:r>
+              <w:rPr>
+                <w:rFonts w:ascii="Bookman Old Style" w:eastAsia="Bookman Old Style" w:hAnsi="Bookman Old Style" w:cs="Bookman Old Style"/>
+                <w:sz w:val="24"/>
+                <w:szCs w:val="24"/>
+              </w:rPr>
+              <w:t>I.9, I.10</w:t>
+            </w:r>
           </w:p>
         </w:tc>
       </w:tr>

--- a/Parcial1-Parte1/PARCIAL-1.1_G04_2021_XPATH.docx
+++ b/Parcial1-Parte1/PARCIAL-1.1_G04_2021_XPATH.docx
@@ -251,7 +251,29 @@
                 <w:sz w:val="24"/>
                 <w:szCs w:val="24"/>
               </w:rPr>
-              <w:t>2 al 16 de Septiembre 2021</w:t>
+              <w:t xml:space="preserve">2 al 16 de </w:t>
+            </w:r>
+            <w:proofErr w:type="gramStart"/>
+            <w:r>
+              <w:rPr>
+                <w:rFonts w:ascii="Arial" w:eastAsia="Arial" w:hAnsi="Arial" w:cs="Arial"/>
+                <w:b/>
+                <w:color w:val="0000FF"/>
+                <w:sz w:val="24"/>
+                <w:szCs w:val="24"/>
+              </w:rPr>
+              <w:t>Septiembre</w:t>
+            </w:r>
+            <w:proofErr w:type="gramEnd"/>
+            <w:r>
+              <w:rPr>
+                <w:rFonts w:ascii="Arial" w:eastAsia="Arial" w:hAnsi="Arial" w:cs="Arial"/>
+                <w:b/>
+                <w:color w:val="0000FF"/>
+                <w:sz w:val="24"/>
+                <w:szCs w:val="24"/>
+              </w:rPr>
+              <w:t xml:space="preserve"> 2021</w:t>
             </w:r>
           </w:p>
           <w:p>
@@ -291,7 +313,29 @@
                 <w:sz w:val="24"/>
                 <w:szCs w:val="24"/>
               </w:rPr>
-              <w:t>del 17 al 20 de Septiembre 2021</w:t>
+              <w:t xml:space="preserve">del 17 al 20 de </w:t>
+            </w:r>
+            <w:proofErr w:type="gramStart"/>
+            <w:r>
+              <w:rPr>
+                <w:rFonts w:ascii="Arial" w:eastAsia="Arial" w:hAnsi="Arial" w:cs="Arial"/>
+                <w:b/>
+                <w:color w:val="980000"/>
+                <w:sz w:val="24"/>
+                <w:szCs w:val="24"/>
+              </w:rPr>
+              <w:t>Septiembre</w:t>
+            </w:r>
+            <w:proofErr w:type="gramEnd"/>
+            <w:r>
+              <w:rPr>
+                <w:rFonts w:ascii="Arial" w:eastAsia="Arial" w:hAnsi="Arial" w:cs="Arial"/>
+                <w:b/>
+                <w:color w:val="980000"/>
+                <w:sz w:val="24"/>
+                <w:szCs w:val="24"/>
+              </w:rPr>
+              <w:t xml:space="preserve"> 2021</w:t>
             </w:r>
           </w:p>
         </w:tc>
@@ -368,7 +412,17 @@
           <w:szCs w:val="36"/>
           <w:u w:val="none"/>
         </w:rPr>
-        <w:t>EXAMEN PARCIAL 1.1 GRUPO:</w:t>
+        <w:t xml:space="preserve">EXAMEN PARCIAL 1.1 </w:t>
+      </w:r>
+      <w:proofErr w:type="gramStart"/>
+      <w:r>
+        <w:rPr>
+          <w:rFonts w:ascii="Bookman Old Style" w:eastAsia="Bookman Old Style" w:hAnsi="Bookman Old Style" w:cs="Bookman Old Style"/>
+          <w:sz w:val="36"/>
+          <w:szCs w:val="36"/>
+          <w:u w:val="none"/>
+        </w:rPr>
+        <w:t>GRUPO:</w:t>
       </w:r>
       <w:r>
         <w:rPr>
@@ -378,7 +432,18 @@
           <w:szCs w:val="36"/>
           <w:u w:val="none"/>
         </w:rPr>
-        <w:t>##</w:t>
+        <w:t>#</w:t>
+      </w:r>
+      <w:proofErr w:type="gramEnd"/>
+      <w:r>
+        <w:rPr>
+          <w:rFonts w:ascii="Bookman Old Style" w:eastAsia="Bookman Old Style" w:hAnsi="Bookman Old Style" w:cs="Bookman Old Style"/>
+          <w:color w:val="980000"/>
+          <w:sz w:val="36"/>
+          <w:szCs w:val="36"/>
+          <w:u w:val="none"/>
+        </w:rPr>
+        <w:t>#</w:t>
       </w:r>
     </w:p>
     <w:p>
@@ -467,6 +532,7 @@
         </w:rPr>
         <w:t xml:space="preserve">con </w:t>
       </w:r>
+      <w:proofErr w:type="spellStart"/>
       <w:r>
         <w:rPr>
           <w:rFonts w:ascii="Bookman Old Style" w:eastAsia="Bookman Old Style" w:hAnsi="Bookman Old Style" w:cs="Bookman Old Style"/>
@@ -476,6 +542,7 @@
         </w:rPr>
         <w:t>XPath</w:t>
       </w:r>
+      <w:proofErr w:type="spellEnd"/>
     </w:p>
     <w:p>
       <w:pPr>
@@ -554,7 +621,43 @@
                 <w:sz w:val="24"/>
                 <w:szCs w:val="24"/>
               </w:rPr>
-              <w:t>Aprender a crear expresiones y/o rutas usando lenguaje XPath para recuperar/extraer y procesar datos de archivos XML de acuerdo a requerimientos de información. El conocimiento y habilidad en el uso de XPath es necesario para la aplicación de los lenguajes XSLT/XSL-FO para la transformación de documentos XML a otros formatos de despliegue o de impresión.</w:t>
+              <w:t xml:space="preserve">Aprender a crear expresiones y/o rutas usando lenguaje </w:t>
+            </w:r>
+            <w:proofErr w:type="spellStart"/>
+            <w:r>
+              <w:rPr>
+                <w:rFonts w:ascii="Bookman Old Style" w:eastAsia="Bookman Old Style" w:hAnsi="Bookman Old Style" w:cs="Bookman Old Style"/>
+                <w:sz w:val="24"/>
+                <w:szCs w:val="24"/>
+              </w:rPr>
+              <w:t>XPath</w:t>
+            </w:r>
+            <w:proofErr w:type="spellEnd"/>
+            <w:r>
+              <w:rPr>
+                <w:rFonts w:ascii="Bookman Old Style" w:eastAsia="Bookman Old Style" w:hAnsi="Bookman Old Style" w:cs="Bookman Old Style"/>
+                <w:sz w:val="24"/>
+                <w:szCs w:val="24"/>
+              </w:rPr>
+              <w:t xml:space="preserve"> para recuperar/extraer y procesar datos de archivos XML de acuerdo a requerimientos de información. El conocimiento y habilidad en el uso de </w:t>
+            </w:r>
+            <w:proofErr w:type="spellStart"/>
+            <w:r>
+              <w:rPr>
+                <w:rFonts w:ascii="Bookman Old Style" w:eastAsia="Bookman Old Style" w:hAnsi="Bookman Old Style" w:cs="Bookman Old Style"/>
+                <w:sz w:val="24"/>
+                <w:szCs w:val="24"/>
+              </w:rPr>
+              <w:t>XPath</w:t>
+            </w:r>
+            <w:proofErr w:type="spellEnd"/>
+            <w:r>
+              <w:rPr>
+                <w:rFonts w:ascii="Bookman Old Style" w:eastAsia="Bookman Old Style" w:hAnsi="Bookman Old Style" w:cs="Bookman Old Style"/>
+                <w:sz w:val="24"/>
+                <w:szCs w:val="24"/>
+              </w:rPr>
+              <w:t xml:space="preserve"> es necesario para la aplicación de los lenguajes XSLT/XSL-FO para la transformación de documentos XML a otros formatos de despliegue o de impresión.</w:t>
             </w:r>
           </w:p>
         </w:tc>
@@ -606,7 +709,43 @@
           <w:sz w:val="24"/>
           <w:szCs w:val="24"/>
         </w:rPr>
-        <w:t xml:space="preserve">Esta parte consiste en elaborar expresiones y/o rutas XPath de acuerdo con ciertos requerimientos de información. Dichos requerimientos se han definido en base al documento xml: </w:t>
+        <w:t xml:space="preserve">Esta parte consiste en elaborar expresiones y/o rutas </w:t>
+      </w:r>
+      <w:proofErr w:type="spellStart"/>
+      <w:r>
+        <w:rPr>
+          <w:rFonts w:ascii="Bookman Old Style" w:eastAsia="Bookman Old Style" w:hAnsi="Bookman Old Style" w:cs="Bookman Old Style"/>
+          <w:sz w:val="24"/>
+          <w:szCs w:val="24"/>
+        </w:rPr>
+        <w:t>XPath</w:t>
+      </w:r>
+      <w:proofErr w:type="spellEnd"/>
+      <w:r>
+        <w:rPr>
+          <w:rFonts w:ascii="Bookman Old Style" w:eastAsia="Bookman Old Style" w:hAnsi="Bookman Old Style" w:cs="Bookman Old Style"/>
+          <w:sz w:val="24"/>
+          <w:szCs w:val="24"/>
+        </w:rPr>
+        <w:t xml:space="preserve"> de acuerdo con ciertos requerimientos de información. Dichos requerimientos se han definido en base al documento </w:t>
+      </w:r>
+      <w:proofErr w:type="spellStart"/>
+      <w:r>
+        <w:rPr>
+          <w:rFonts w:ascii="Bookman Old Style" w:eastAsia="Bookman Old Style" w:hAnsi="Bookman Old Style" w:cs="Bookman Old Style"/>
+          <w:sz w:val="24"/>
+          <w:szCs w:val="24"/>
+        </w:rPr>
+        <w:t>xml</w:t>
+      </w:r>
+      <w:proofErr w:type="spellEnd"/>
+      <w:r>
+        <w:rPr>
+          <w:rFonts w:ascii="Bookman Old Style" w:eastAsia="Bookman Old Style" w:hAnsi="Bookman Old Style" w:cs="Bookman Old Style"/>
+          <w:sz w:val="24"/>
+          <w:szCs w:val="24"/>
+        </w:rPr>
+        <w:t xml:space="preserve">: </w:t>
       </w:r>
       <w:r>
         <w:rPr>
@@ -738,7 +877,38 @@
           <w:szCs w:val="24"/>
           <w:highlight w:val="yellow"/>
         </w:rPr>
-        <w:t>ya que el resultado lo presenta ya expandido en un nuevo documento, por lo cual solo deberá copiar el resultado obtenido en xmlcopy  y pegarlo en este documento.</w:t>
+        <w:t xml:space="preserve">ya que el resultado lo presenta ya expandido en un nuevo documento, por lo cual solo deberá copiar el resultado obtenido en </w:t>
+      </w:r>
+      <w:proofErr w:type="spellStart"/>
+      <w:proofErr w:type="gramStart"/>
+      <w:r>
+        <w:rPr>
+          <w:rFonts w:ascii="Bookman Old Style" w:eastAsia="Bookman Old Style" w:hAnsi="Bookman Old Style" w:cs="Bookman Old Style"/>
+          <w:sz w:val="24"/>
+          <w:szCs w:val="24"/>
+          <w:highlight w:val="yellow"/>
+        </w:rPr>
+        <w:t>xmlcopy</w:t>
+      </w:r>
+      <w:proofErr w:type="spellEnd"/>
+      <w:r>
+        <w:rPr>
+          <w:rFonts w:ascii="Bookman Old Style" w:eastAsia="Bookman Old Style" w:hAnsi="Bookman Old Style" w:cs="Bookman Old Style"/>
+          <w:sz w:val="24"/>
+          <w:szCs w:val="24"/>
+          <w:highlight w:val="yellow"/>
+        </w:rPr>
+        <w:t xml:space="preserve">  y</w:t>
+      </w:r>
+      <w:proofErr w:type="gramEnd"/>
+      <w:r>
+        <w:rPr>
+          <w:rFonts w:ascii="Bookman Old Style" w:eastAsia="Bookman Old Style" w:hAnsi="Bookman Old Style" w:cs="Bookman Old Style"/>
+          <w:sz w:val="24"/>
+          <w:szCs w:val="24"/>
+          <w:highlight w:val="yellow"/>
+        </w:rPr>
+        <w:t xml:space="preserve"> pegarlo en este documento.</w:t>
       </w:r>
     </w:p>
     <w:p>
@@ -765,7 +935,43 @@
           <w:sz w:val="22"/>
           <w:szCs w:val="22"/>
         </w:rPr>
-        <w:t xml:space="preserve">Herramienta online que permite buscar un texto en un documento xml y nos devuelve rutas xpath posibles-&gt; </w:t>
+        <w:t xml:space="preserve">Herramienta online que permite buscar un texto en un documento </w:t>
+      </w:r>
+      <w:proofErr w:type="spellStart"/>
+      <w:r>
+        <w:rPr>
+          <w:rFonts w:ascii="Bookman Old Style" w:eastAsia="Bookman Old Style" w:hAnsi="Bookman Old Style" w:cs="Bookman Old Style"/>
+          <w:sz w:val="22"/>
+          <w:szCs w:val="22"/>
+        </w:rPr>
+        <w:t>xml</w:t>
+      </w:r>
+      <w:proofErr w:type="spellEnd"/>
+      <w:r>
+        <w:rPr>
+          <w:rFonts w:ascii="Bookman Old Style" w:eastAsia="Bookman Old Style" w:hAnsi="Bookman Old Style" w:cs="Bookman Old Style"/>
+          <w:sz w:val="22"/>
+          <w:szCs w:val="22"/>
+        </w:rPr>
+        <w:t xml:space="preserve"> y nos devuelve rutas </w:t>
+      </w:r>
+      <w:proofErr w:type="spellStart"/>
+      <w:r>
+        <w:rPr>
+          <w:rFonts w:ascii="Bookman Old Style" w:eastAsia="Bookman Old Style" w:hAnsi="Bookman Old Style" w:cs="Bookman Old Style"/>
+          <w:sz w:val="22"/>
+          <w:szCs w:val="22"/>
+        </w:rPr>
+        <w:t>xpath</w:t>
+      </w:r>
+      <w:proofErr w:type="spellEnd"/>
+      <w:r>
+        <w:rPr>
+          <w:rFonts w:ascii="Bookman Old Style" w:eastAsia="Bookman Old Style" w:hAnsi="Bookman Old Style" w:cs="Bookman Old Style"/>
+          <w:sz w:val="22"/>
+          <w:szCs w:val="22"/>
+        </w:rPr>
+        <w:t xml:space="preserve"> posibles-&gt; </w:t>
       </w:r>
       <w:hyperlink r:id="rId8">
         <w:r>
@@ -811,7 +1017,61 @@
           <w:sz w:val="24"/>
           <w:szCs w:val="24"/>
         </w:rPr>
-        <w:t xml:space="preserve">Evaluador XPath, ejemplos xml+rutas, pero también permite cargar un xml propio para evaluar rutas </w:t>
+        <w:t xml:space="preserve">Evaluador </w:t>
+      </w:r>
+      <w:proofErr w:type="spellStart"/>
+      <w:r>
+        <w:rPr>
+          <w:rFonts w:ascii="Bookman Old Style" w:eastAsia="Bookman Old Style" w:hAnsi="Bookman Old Style" w:cs="Bookman Old Style"/>
+          <w:sz w:val="24"/>
+          <w:szCs w:val="24"/>
+        </w:rPr>
+        <w:t>XPath</w:t>
+      </w:r>
+      <w:proofErr w:type="spellEnd"/>
+      <w:r>
+        <w:rPr>
+          <w:rFonts w:ascii="Bookman Old Style" w:eastAsia="Bookman Old Style" w:hAnsi="Bookman Old Style" w:cs="Bookman Old Style"/>
+          <w:sz w:val="24"/>
+          <w:szCs w:val="24"/>
+        </w:rPr>
+        <w:t xml:space="preserve">, ejemplos </w:t>
+      </w:r>
+      <w:proofErr w:type="spellStart"/>
+      <w:r>
+        <w:rPr>
+          <w:rFonts w:ascii="Bookman Old Style" w:eastAsia="Bookman Old Style" w:hAnsi="Bookman Old Style" w:cs="Bookman Old Style"/>
+          <w:sz w:val="24"/>
+          <w:szCs w:val="24"/>
+        </w:rPr>
+        <w:t>xml+rutas</w:t>
+      </w:r>
+      <w:proofErr w:type="spellEnd"/>
+      <w:r>
+        <w:rPr>
+          <w:rFonts w:ascii="Bookman Old Style" w:eastAsia="Bookman Old Style" w:hAnsi="Bookman Old Style" w:cs="Bookman Old Style"/>
+          <w:sz w:val="24"/>
+          <w:szCs w:val="24"/>
+        </w:rPr>
+        <w:t xml:space="preserve">, pero también permite cargar un </w:t>
+      </w:r>
+      <w:proofErr w:type="spellStart"/>
+      <w:r>
+        <w:rPr>
+          <w:rFonts w:ascii="Bookman Old Style" w:eastAsia="Bookman Old Style" w:hAnsi="Bookman Old Style" w:cs="Bookman Old Style"/>
+          <w:sz w:val="24"/>
+          <w:szCs w:val="24"/>
+        </w:rPr>
+        <w:t>xml</w:t>
+      </w:r>
+      <w:proofErr w:type="spellEnd"/>
+      <w:r>
+        <w:rPr>
+          <w:rFonts w:ascii="Bookman Old Style" w:eastAsia="Bookman Old Style" w:hAnsi="Bookman Old Style" w:cs="Bookman Old Style"/>
+          <w:sz w:val="24"/>
+          <w:szCs w:val="24"/>
+        </w:rPr>
+        <w:t xml:space="preserve"> propio para evaluar rutas </w:t>
       </w:r>
       <w:hyperlink r:id="rId9">
         <w:r>
@@ -1506,8 +1766,19 @@
           <w:sz w:val="24"/>
           <w:szCs w:val="24"/>
         </w:rPr>
-        <w:t>“PERIODO: ”</w:t>
-      </w:r>
+        <w:t>“PERIODO</w:t>
+      </w:r>
+      <w:proofErr w:type="gramStart"/>
+      <w:r>
+        <w:rPr>
+          <w:rFonts w:ascii="Bookman Old Style" w:eastAsia="Bookman Old Style" w:hAnsi="Bookman Old Style" w:cs="Bookman Old Style"/>
+          <w:b/>
+          <w:sz w:val="24"/>
+          <w:szCs w:val="24"/>
+        </w:rPr>
+        <w:t>: ”</w:t>
+      </w:r>
+      <w:proofErr w:type="gramEnd"/>
       <w:r>
         <w:rPr>
           <w:rFonts w:ascii="Bookman Old Style" w:eastAsia="Bookman Old Style" w:hAnsi="Bookman Old Style" w:cs="Bookman Old Style"/>
@@ -2260,7 +2531,25 @@
           <w:sz w:val="24"/>
           <w:szCs w:val="24"/>
         </w:rPr>
-        <w:t>/registro/factura/lineafactura/detalle</w:t>
+        <w:t>/registro/factura/</w:t>
+      </w:r>
+      <w:proofErr w:type="spellStart"/>
+      <w:r>
+        <w:rPr>
+          <w:rFonts w:ascii="Bookman Old Style" w:eastAsia="Bookman Old Style" w:hAnsi="Bookman Old Style" w:cs="Bookman Old Style"/>
+          <w:sz w:val="24"/>
+          <w:szCs w:val="24"/>
+        </w:rPr>
+        <w:t>lineafactura</w:t>
+      </w:r>
+      <w:proofErr w:type="spellEnd"/>
+      <w:r>
+        <w:rPr>
+          <w:rFonts w:ascii="Bookman Old Style" w:eastAsia="Bookman Old Style" w:hAnsi="Bookman Old Style" w:cs="Bookman Old Style"/>
+          <w:sz w:val="24"/>
+          <w:szCs w:val="24"/>
+        </w:rPr>
+        <w:t>/detalle</w:t>
       </w:r>
     </w:p>
     <w:p>
@@ -2329,7 +2618,25 @@
           <w:sz w:val="24"/>
           <w:szCs w:val="24"/>
         </w:rPr>
-        <w:t>/factura/lineafactura/detalle</w:t>
+        <w:t>/factura/</w:t>
+      </w:r>
+      <w:proofErr w:type="spellStart"/>
+      <w:r>
+        <w:rPr>
+          <w:rFonts w:ascii="Bookman Old Style" w:eastAsia="Bookman Old Style" w:hAnsi="Bookman Old Style" w:cs="Bookman Old Style"/>
+          <w:sz w:val="24"/>
+          <w:szCs w:val="24"/>
+        </w:rPr>
+        <w:t>lineafactura</w:t>
+      </w:r>
+      <w:proofErr w:type="spellEnd"/>
+      <w:r>
+        <w:rPr>
+          <w:rFonts w:ascii="Bookman Old Style" w:eastAsia="Bookman Old Style" w:hAnsi="Bookman Old Style" w:cs="Bookman Old Style"/>
+          <w:sz w:val="24"/>
+          <w:szCs w:val="24"/>
+        </w:rPr>
+        <w:t>/detalle</w:t>
       </w:r>
     </w:p>
     <w:p>
@@ -2402,7 +2709,25 @@
           <w:sz w:val="24"/>
           <w:szCs w:val="24"/>
         </w:rPr>
-        <w:t>&lt;detalle&gt;netbook acer a240&lt;/detalle&gt;</w:t>
+        <w:t xml:space="preserve">&lt;detalle&gt;netbook </w:t>
+      </w:r>
+      <w:proofErr w:type="spellStart"/>
+      <w:r>
+        <w:rPr>
+          <w:rFonts w:ascii="Bookman Old Style" w:eastAsia="Bookman Old Style" w:hAnsi="Bookman Old Style" w:cs="Bookman Old Style"/>
+          <w:sz w:val="24"/>
+          <w:szCs w:val="24"/>
+        </w:rPr>
+        <w:t>acer</w:t>
+      </w:r>
+      <w:proofErr w:type="spellEnd"/>
+      <w:r>
+        <w:rPr>
+          <w:rFonts w:ascii="Bookman Old Style" w:eastAsia="Bookman Old Style" w:hAnsi="Bookman Old Style" w:cs="Bookman Old Style"/>
+          <w:sz w:val="24"/>
+          <w:szCs w:val="24"/>
+        </w:rPr>
+        <w:t xml:space="preserve"> a240&lt;/detalle&gt;</w:t>
       </w:r>
     </w:p>
     <w:p>
@@ -2568,7 +2893,25 @@
           <w:sz w:val="24"/>
           <w:szCs w:val="24"/>
         </w:rPr>
-        <w:t>/registro/factura/cliente/documento/pasaporte/../../nombre</w:t>
+        <w:t>/registro/factura/cliente/documento/pasaporte</w:t>
+      </w:r>
+      <w:proofErr w:type="gramStart"/>
+      <w:r>
+        <w:rPr>
+          <w:rFonts w:ascii="Bookman Old Style" w:eastAsia="Bookman Old Style" w:hAnsi="Bookman Old Style" w:cs="Bookman Old Style"/>
+          <w:sz w:val="24"/>
+          <w:szCs w:val="24"/>
+        </w:rPr>
+        <w:t>/..</w:t>
+      </w:r>
+      <w:proofErr w:type="gramEnd"/>
+      <w:r>
+        <w:rPr>
+          <w:rFonts w:ascii="Bookman Old Style" w:eastAsia="Bookman Old Style" w:hAnsi="Bookman Old Style" w:cs="Bookman Old Style"/>
+          <w:sz w:val="24"/>
+          <w:szCs w:val="24"/>
+        </w:rPr>
+        <w:t>/../nombre</w:t>
       </w:r>
     </w:p>
     <w:p>
@@ -2639,7 +2982,25 @@
           <w:sz w:val="24"/>
           <w:szCs w:val="24"/>
         </w:rPr>
-        <w:t>/factura/cliente/documento/pasaporte/../../nombre</w:t>
+        <w:t>/factura/cliente/documento/pasaporte</w:t>
+      </w:r>
+      <w:proofErr w:type="gramStart"/>
+      <w:r>
+        <w:rPr>
+          <w:rFonts w:ascii="Bookman Old Style" w:eastAsia="Bookman Old Style" w:hAnsi="Bookman Old Style" w:cs="Bookman Old Style"/>
+          <w:sz w:val="24"/>
+          <w:szCs w:val="24"/>
+        </w:rPr>
+        <w:t>/..</w:t>
+      </w:r>
+      <w:proofErr w:type="gramEnd"/>
+      <w:r>
+        <w:rPr>
+          <w:rFonts w:ascii="Bookman Old Style" w:eastAsia="Bookman Old Style" w:hAnsi="Bookman Old Style" w:cs="Bookman Old Style"/>
+          <w:sz w:val="24"/>
+          <w:szCs w:val="24"/>
+        </w:rPr>
+        <w:t>/../nombre</w:t>
       </w:r>
     </w:p>
     <w:p>
@@ -2712,7 +3073,25 @@
           <w:sz w:val="24"/>
           <w:szCs w:val="24"/>
         </w:rPr>
-        <w:t>&lt;nombre&gt;Jhon Smith&lt;/nombre&gt;</w:t>
+        <w:t>&lt;nombre&gt;</w:t>
+      </w:r>
+      <w:proofErr w:type="spellStart"/>
+      <w:r>
+        <w:rPr>
+          <w:rFonts w:ascii="Bookman Old Style" w:eastAsia="Bookman Old Style" w:hAnsi="Bookman Old Style" w:cs="Bookman Old Style"/>
+          <w:sz w:val="24"/>
+          <w:szCs w:val="24"/>
+        </w:rPr>
+        <w:t>Jhon</w:t>
+      </w:r>
+      <w:proofErr w:type="spellEnd"/>
+      <w:r>
+        <w:rPr>
+          <w:rFonts w:ascii="Bookman Old Style" w:eastAsia="Bookman Old Style" w:hAnsi="Bookman Old Style" w:cs="Bookman Old Style"/>
+          <w:sz w:val="24"/>
+          <w:szCs w:val="24"/>
+        </w:rPr>
+        <w:t xml:space="preserve"> Smith&lt;/nombre&gt;</w:t>
       </w:r>
     </w:p>
     <w:p>
@@ -2795,8 +3174,28 @@
           <w:sz w:val="24"/>
           <w:szCs w:val="24"/>
         </w:rPr>
-        <w:t>: obtener el nombre de los clientes que se identificaron con dui .</w:t>
-      </w:r>
+        <w:t xml:space="preserve">: obtener el nombre de los clientes que se identificaron con </w:t>
+      </w:r>
+      <w:proofErr w:type="spellStart"/>
+      <w:proofErr w:type="gramStart"/>
+      <w:r>
+        <w:rPr>
+          <w:rFonts w:ascii="Bookman Old Style" w:eastAsia="Bookman Old Style" w:hAnsi="Bookman Old Style" w:cs="Bookman Old Style"/>
+          <w:sz w:val="24"/>
+          <w:szCs w:val="24"/>
+        </w:rPr>
+        <w:t>dui</w:t>
+      </w:r>
+      <w:proofErr w:type="spellEnd"/>
+      <w:r>
+        <w:rPr>
+          <w:rFonts w:ascii="Bookman Old Style" w:eastAsia="Bookman Old Style" w:hAnsi="Bookman Old Style" w:cs="Bookman Old Style"/>
+          <w:sz w:val="24"/>
+          <w:szCs w:val="24"/>
+        </w:rPr>
+        <w:t xml:space="preserve"> .</w:t>
+      </w:r>
+      <w:proofErr w:type="gramEnd"/>
     </w:p>
     <w:p>
       <w:pPr>
@@ -2834,6 +3233,50 @@
         </w:rPr>
         <w:t>:</w:t>
       </w:r>
+      <w:r>
+        <w:rPr>
+          <w:rFonts w:ascii="Bookman Old Style" w:eastAsia="Bookman Old Style" w:hAnsi="Bookman Old Style" w:cs="Bookman Old Style"/>
+          <w:sz w:val="24"/>
+          <w:szCs w:val="24"/>
+        </w:rPr>
+        <w:t xml:space="preserve"> </w:t>
+      </w:r>
+      <w:r>
+        <w:rPr>
+          <w:rFonts w:ascii="Bookman Old Style" w:eastAsia="Bookman Old Style" w:hAnsi="Bookman Old Style" w:cs="Bookman Old Style"/>
+          <w:sz w:val="24"/>
+          <w:szCs w:val="24"/>
+        </w:rPr>
+        <w:t>/registro/factura/cliente/documento/</w:t>
+      </w:r>
+      <w:proofErr w:type="spellStart"/>
+      <w:r>
+        <w:rPr>
+          <w:rFonts w:ascii="Bookman Old Style" w:eastAsia="Bookman Old Style" w:hAnsi="Bookman Old Style" w:cs="Bookman Old Style"/>
+          <w:sz w:val="24"/>
+          <w:szCs w:val="24"/>
+        </w:rPr>
+        <w:t>dui</w:t>
+      </w:r>
+      <w:proofErr w:type="spellEnd"/>
+      <w:proofErr w:type="gramStart"/>
+      <w:r>
+        <w:rPr>
+          <w:rFonts w:ascii="Bookman Old Style" w:eastAsia="Bookman Old Style" w:hAnsi="Bookman Old Style" w:cs="Bookman Old Style"/>
+          <w:sz w:val="24"/>
+          <w:szCs w:val="24"/>
+        </w:rPr>
+        <w:t>/..</w:t>
+      </w:r>
+      <w:proofErr w:type="gramEnd"/>
+      <w:r>
+        <w:rPr>
+          <w:rFonts w:ascii="Bookman Old Style" w:eastAsia="Bookman Old Style" w:hAnsi="Bookman Old Style" w:cs="Bookman Old Style"/>
+          <w:sz w:val="24"/>
+          <w:szCs w:val="24"/>
+        </w:rPr>
+        <w:t>/../nombre</w:t>
+      </w:r>
     </w:p>
     <w:p>
       <w:pPr>
@@ -2871,6 +3314,66 @@
         </w:rPr>
         <w:t>:</w:t>
       </w:r>
+      <w:r>
+        <w:rPr>
+          <w:rFonts w:ascii="Bookman Old Style" w:eastAsia="Bookman Old Style" w:hAnsi="Bookman Old Style" w:cs="Bookman Old Style"/>
+          <w:sz w:val="24"/>
+          <w:szCs w:val="24"/>
+        </w:rPr>
+        <w:t xml:space="preserve"> </w:t>
+      </w:r>
+      <w:r>
+        <w:rPr>
+          <w:rFonts w:ascii="Bookman Old Style" w:eastAsia="Bookman Old Style" w:hAnsi="Bookman Old Style" w:cs="Bookman Old Style"/>
+          <w:sz w:val="24"/>
+          <w:szCs w:val="24"/>
+        </w:rPr>
+        <w:t>/</w:t>
+      </w:r>
+      <w:r>
+        <w:rPr>
+          <w:rFonts w:ascii="Bookman Old Style" w:eastAsia="Bookman Old Style" w:hAnsi="Bookman Old Style" w:cs="Bookman Old Style"/>
+          <w:sz w:val="24"/>
+          <w:szCs w:val="24"/>
+        </w:rPr>
+        <w:t>*</w:t>
+      </w:r>
+      <w:r>
+        <w:rPr>
+          <w:rFonts w:ascii="Bookman Old Style" w:eastAsia="Bookman Old Style" w:hAnsi="Bookman Old Style" w:cs="Bookman Old Style"/>
+          <w:sz w:val="24"/>
+          <w:szCs w:val="24"/>
+        </w:rPr>
+        <w:t>/factura/cliente/documento/</w:t>
+      </w:r>
+      <w:proofErr w:type="spellStart"/>
+      <w:r>
+        <w:rPr>
+          <w:rFonts w:ascii="Bookman Old Style" w:eastAsia="Bookman Old Style" w:hAnsi="Bookman Old Style" w:cs="Bookman Old Style"/>
+          <w:sz w:val="24"/>
+          <w:szCs w:val="24"/>
+        </w:rPr>
+        <w:t>dui</w:t>
+      </w:r>
+      <w:proofErr w:type="spellEnd"/>
+      <w:proofErr w:type="gramStart"/>
+      <w:r>
+        <w:rPr>
+          <w:rFonts w:ascii="Bookman Old Style" w:eastAsia="Bookman Old Style" w:hAnsi="Bookman Old Style" w:cs="Bookman Old Style"/>
+          <w:sz w:val="24"/>
+          <w:szCs w:val="24"/>
+        </w:rPr>
+        <w:t>/..</w:t>
+      </w:r>
+      <w:proofErr w:type="gramEnd"/>
+      <w:r>
+        <w:rPr>
+          <w:rFonts w:ascii="Bookman Old Style" w:eastAsia="Bookman Old Style" w:hAnsi="Bookman Old Style" w:cs="Bookman Old Style"/>
+          <w:sz w:val="24"/>
+          <w:szCs w:val="24"/>
+        </w:rPr>
+        <w:t>/../nombre</w:t>
+      </w:r>
     </w:p>
     <w:p>
       <w:pPr>
@@ -2918,6 +3421,60 @@
           <w:szCs w:val="24"/>
         </w:rPr>
       </w:pPr>
+      <w:r>
+        <w:rPr>
+          <w:rFonts w:ascii="Bookman Old Style" w:eastAsia="Bookman Old Style" w:hAnsi="Bookman Old Style" w:cs="Bookman Old Style"/>
+          <w:sz w:val="24"/>
+          <w:szCs w:val="24"/>
+        </w:rPr>
+        <w:t>&lt;nombre&gt;María Vélez&lt;/nombre&gt;</w:t>
+      </w:r>
+    </w:p>
+    <w:p>
+      <w:pPr>
+        <w:jc w:val="both"/>
+        <w:rPr>
+          <w:rFonts w:ascii="Bookman Old Style" w:eastAsia="Bookman Old Style" w:hAnsi="Bookman Old Style" w:cs="Bookman Old Style"/>
+          <w:sz w:val="24"/>
+          <w:szCs w:val="24"/>
+        </w:rPr>
+      </w:pPr>
+      <w:r>
+        <w:rPr>
+          <w:rFonts w:ascii="Bookman Old Style" w:eastAsia="Bookman Old Style" w:hAnsi="Bookman Old Style" w:cs="Bookman Old Style"/>
+          <w:sz w:val="24"/>
+          <w:szCs w:val="24"/>
+        </w:rPr>
+        <w:t>&lt;nombre&gt;</w:t>
+      </w:r>
+      <w:proofErr w:type="spellStart"/>
+      <w:r>
+        <w:rPr>
+          <w:rFonts w:ascii="Bookman Old Style" w:eastAsia="Bookman Old Style" w:hAnsi="Bookman Old Style" w:cs="Bookman Old Style"/>
+          <w:sz w:val="24"/>
+          <w:szCs w:val="24"/>
+        </w:rPr>
+        <w:t>Jhon</w:t>
+      </w:r>
+      <w:proofErr w:type="spellEnd"/>
+      <w:r>
+        <w:rPr>
+          <w:rFonts w:ascii="Bookman Old Style" w:eastAsia="Bookman Old Style" w:hAnsi="Bookman Old Style" w:cs="Bookman Old Style"/>
+          <w:sz w:val="24"/>
+          <w:szCs w:val="24"/>
+        </w:rPr>
+        <w:t xml:space="preserve"> Smith&lt;/nombre&gt;</w:t>
+      </w:r>
+    </w:p>
+    <w:p>
+      <w:pPr>
+        <w:jc w:val="both"/>
+        <w:rPr>
+          <w:rFonts w:ascii="Bookman Old Style" w:eastAsia="Bookman Old Style" w:hAnsi="Bookman Old Style" w:cs="Bookman Old Style"/>
+          <w:sz w:val="24"/>
+          <w:szCs w:val="24"/>
+        </w:rPr>
+      </w:pPr>
     </w:p>
     <w:p>
       <w:pPr>
@@ -2992,33 +3549,142 @@
         </w:rPr>
         <w:t>:</w:t>
       </w:r>
-    </w:p>
-    <w:p>
-      <w:pPr>
-        <w:jc w:val="both"/>
-        <w:rPr>
-          <w:rFonts w:ascii="Bookman Old Style" w:eastAsia="Bookman Old Style" w:hAnsi="Bookman Old Style" w:cs="Bookman Old Style"/>
-          <w:sz w:val="24"/>
-          <w:szCs w:val="24"/>
-        </w:rPr>
-      </w:pPr>
-    </w:p>
-    <w:p>
-      <w:pPr>
-        <w:jc w:val="both"/>
-        <w:rPr>
-          <w:rFonts w:ascii="Bookman Old Style" w:eastAsia="Bookman Old Style" w:hAnsi="Bookman Old Style" w:cs="Bookman Old Style"/>
-          <w:sz w:val="24"/>
-          <w:szCs w:val="24"/>
-        </w:rPr>
-      </w:pPr>
-      <w:r>
-        <w:rPr>
-          <w:rFonts w:ascii="Bookman Old Style" w:eastAsia="Bookman Old Style" w:hAnsi="Bookman Old Style" w:cs="Bookman Old Style"/>
-          <w:b/>
-          <w:sz w:val="24"/>
-          <w:szCs w:val="24"/>
-        </w:rPr>
+      <w:r>
+        <w:rPr>
+          <w:rFonts w:ascii="Bookman Old Style" w:eastAsia="Bookman Old Style" w:hAnsi="Bookman Old Style" w:cs="Bookman Old Style"/>
+          <w:sz w:val="24"/>
+          <w:szCs w:val="24"/>
+        </w:rPr>
+        <w:t xml:space="preserve"> </w:t>
+      </w:r>
+      <w:proofErr w:type="spellStart"/>
+      <w:proofErr w:type="gramStart"/>
+      <w:r>
+        <w:rPr>
+          <w:rFonts w:ascii="Bookman Old Style" w:eastAsia="Bookman Old Style" w:hAnsi="Bookman Old Style" w:cs="Bookman Old Style"/>
+          <w:sz w:val="24"/>
+          <w:szCs w:val="24"/>
+        </w:rPr>
+        <w:t>concat</w:t>
+      </w:r>
+      <w:proofErr w:type="spellEnd"/>
+      <w:r>
+        <w:rPr>
+          <w:rFonts w:ascii="Bookman Old Style" w:eastAsia="Bookman Old Style" w:hAnsi="Bookman Old Style" w:cs="Bookman Old Style"/>
+          <w:sz w:val="24"/>
+          <w:szCs w:val="24"/>
+        </w:rPr>
+        <w:t>(</w:t>
+      </w:r>
+      <w:proofErr w:type="gramEnd"/>
+      <w:r>
+        <w:rPr>
+          <w:rFonts w:ascii="Bookman Old Style" w:eastAsia="Bookman Old Style" w:hAnsi="Bookman Old Style" w:cs="Bookman Old Style"/>
+          <w:sz w:val="24"/>
+          <w:szCs w:val="24"/>
+        </w:rPr>
+        <w:t>"Nombre: ",/registro/factura/cliente/nombre," ", "</w:t>
+      </w:r>
+      <w:proofErr w:type="spellStart"/>
+      <w:r>
+        <w:rPr>
+          <w:rFonts w:ascii="Bookman Old Style" w:eastAsia="Bookman Old Style" w:hAnsi="Bookman Old Style" w:cs="Bookman Old Style"/>
+          <w:sz w:val="24"/>
+          <w:szCs w:val="24"/>
+        </w:rPr>
+        <w:t>Telefono</w:t>
+      </w:r>
+      <w:proofErr w:type="spellEnd"/>
+      <w:r>
+        <w:rPr>
+          <w:rFonts w:ascii="Bookman Old Style" w:eastAsia="Bookman Old Style" w:hAnsi="Bookman Old Style" w:cs="Bookman Old Style"/>
+          <w:sz w:val="24"/>
+          <w:szCs w:val="24"/>
+        </w:rPr>
+        <w:t>:", /registro/factura/cliente/</w:t>
+      </w:r>
+      <w:proofErr w:type="spellStart"/>
+      <w:r>
+        <w:rPr>
+          <w:rFonts w:ascii="Bookman Old Style" w:eastAsia="Bookman Old Style" w:hAnsi="Bookman Old Style" w:cs="Bookman Old Style"/>
+          <w:sz w:val="24"/>
+          <w:szCs w:val="24"/>
+        </w:rPr>
+        <w:t>telefono</w:t>
+      </w:r>
+      <w:proofErr w:type="spellEnd"/>
+      <w:r>
+        <w:rPr>
+          <w:rFonts w:ascii="Bookman Old Style" w:eastAsia="Bookman Old Style" w:hAnsi="Bookman Old Style" w:cs="Bookman Old Style"/>
+          <w:sz w:val="24"/>
+          <w:szCs w:val="24"/>
+        </w:rPr>
+        <w:t>, " ", "</w:t>
+      </w:r>
+      <w:proofErr w:type="spellStart"/>
+      <w:r>
+        <w:rPr>
+          <w:rFonts w:ascii="Bookman Old Style" w:eastAsia="Bookman Old Style" w:hAnsi="Bookman Old Style" w:cs="Bookman Old Style"/>
+          <w:sz w:val="24"/>
+          <w:szCs w:val="24"/>
+        </w:rPr>
+        <w:t>Direccion</w:t>
+      </w:r>
+      <w:proofErr w:type="spellEnd"/>
+      <w:r>
+        <w:rPr>
+          <w:rFonts w:ascii="Bookman Old Style" w:eastAsia="Bookman Old Style" w:hAnsi="Bookman Old Style" w:cs="Bookman Old Style"/>
+          <w:sz w:val="24"/>
+          <w:szCs w:val="24"/>
+        </w:rPr>
+        <w:t>: ",/registro/factura/</w:t>
+      </w:r>
+      <w:proofErr w:type="spellStart"/>
+      <w:r>
+        <w:rPr>
+          <w:rFonts w:ascii="Bookman Old Style" w:eastAsia="Bookman Old Style" w:hAnsi="Bookman Old Style" w:cs="Bookman Old Style"/>
+          <w:sz w:val="24"/>
+          <w:szCs w:val="24"/>
+        </w:rPr>
+        <w:t>direccion</w:t>
+      </w:r>
+      <w:proofErr w:type="spellEnd"/>
+      <w:r>
+        <w:rPr>
+          <w:rFonts w:ascii="Bookman Old Style" w:eastAsia="Bookman Old Style" w:hAnsi="Bookman Old Style" w:cs="Bookman Old Style"/>
+          <w:sz w:val="24"/>
+          <w:szCs w:val="24"/>
+        </w:rPr>
+        <w:t>)</w:t>
+      </w:r>
+    </w:p>
+    <w:p>
+      <w:pPr>
+        <w:jc w:val="both"/>
+        <w:rPr>
+          <w:rFonts w:ascii="Bookman Old Style" w:eastAsia="Bookman Old Style" w:hAnsi="Bookman Old Style" w:cs="Bookman Old Style"/>
+          <w:sz w:val="24"/>
+          <w:szCs w:val="24"/>
+        </w:rPr>
+      </w:pPr>
+    </w:p>
+    <w:p>
+      <w:pPr>
+        <w:jc w:val="both"/>
+        <w:rPr>
+          <w:rFonts w:ascii="Bookman Old Style" w:eastAsia="Bookman Old Style" w:hAnsi="Bookman Old Style" w:cs="Bookman Old Style"/>
+          <w:sz w:val="24"/>
+          <w:szCs w:val="24"/>
+        </w:rPr>
+      </w:pPr>
+      <w:r>
+        <w:rPr>
+          <w:rFonts w:ascii="Bookman Old Style" w:eastAsia="Bookman Old Style" w:hAnsi="Bookman Old Style" w:cs="Bookman Old Style"/>
+          <w:b/>
+          <w:sz w:val="24"/>
+          <w:szCs w:val="24"/>
+        </w:rPr>
+        <w:lastRenderedPageBreak/>
         <w:t>Expresión/Ruta Alternativa</w:t>
       </w:r>
       <w:r>
@@ -3029,6 +3695,114 @@
         </w:rPr>
         <w:t>:</w:t>
       </w:r>
+      <w:r>
+        <w:rPr>
+          <w:rFonts w:ascii="Bookman Old Style" w:eastAsia="Bookman Old Style" w:hAnsi="Bookman Old Style" w:cs="Bookman Old Style"/>
+          <w:sz w:val="24"/>
+          <w:szCs w:val="24"/>
+        </w:rPr>
+        <w:t xml:space="preserve"> </w:t>
+      </w:r>
+      <w:proofErr w:type="spellStart"/>
+      <w:proofErr w:type="gramStart"/>
+      <w:r>
+        <w:rPr>
+          <w:rFonts w:ascii="Bookman Old Style" w:eastAsia="Bookman Old Style" w:hAnsi="Bookman Old Style" w:cs="Bookman Old Style"/>
+          <w:sz w:val="24"/>
+          <w:szCs w:val="24"/>
+        </w:rPr>
+        <w:t>concat</w:t>
+      </w:r>
+      <w:proofErr w:type="spellEnd"/>
+      <w:r>
+        <w:rPr>
+          <w:rFonts w:ascii="Bookman Old Style" w:eastAsia="Bookman Old Style" w:hAnsi="Bookman Old Style" w:cs="Bookman Old Style"/>
+          <w:sz w:val="24"/>
+          <w:szCs w:val="24"/>
+        </w:rPr>
+        <w:t>(</w:t>
+      </w:r>
+      <w:proofErr w:type="gramEnd"/>
+      <w:r>
+        <w:rPr>
+          <w:rFonts w:ascii="Bookman Old Style" w:eastAsia="Bookman Old Style" w:hAnsi="Bookman Old Style" w:cs="Bookman Old Style"/>
+          <w:sz w:val="24"/>
+          <w:szCs w:val="24"/>
+        </w:rPr>
+        <w:t xml:space="preserve">"Nombre: ",/*/factura/cliente/nombre," ", " </w:t>
+      </w:r>
+      <w:proofErr w:type="spellStart"/>
+      <w:r>
+        <w:rPr>
+          <w:rFonts w:ascii="Bookman Old Style" w:eastAsia="Bookman Old Style" w:hAnsi="Bookman Old Style" w:cs="Bookman Old Style"/>
+          <w:sz w:val="24"/>
+          <w:szCs w:val="24"/>
+        </w:rPr>
+        <w:t>Telefono</w:t>
+      </w:r>
+      <w:proofErr w:type="spellEnd"/>
+      <w:r>
+        <w:rPr>
+          <w:rFonts w:ascii="Bookman Old Style" w:eastAsia="Bookman Old Style" w:hAnsi="Bookman Old Style" w:cs="Bookman Old Style"/>
+          <w:sz w:val="24"/>
+          <w:szCs w:val="24"/>
+        </w:rPr>
+        <w:t>: ", /*/factura/cliente/</w:t>
+      </w:r>
+      <w:proofErr w:type="spellStart"/>
+      <w:r>
+        <w:rPr>
+          <w:rFonts w:ascii="Bookman Old Style" w:eastAsia="Bookman Old Style" w:hAnsi="Bookman Old Style" w:cs="Bookman Old Style"/>
+          <w:sz w:val="24"/>
+          <w:szCs w:val="24"/>
+        </w:rPr>
+        <w:t>telefono</w:t>
+      </w:r>
+      <w:proofErr w:type="spellEnd"/>
+      <w:r>
+        <w:rPr>
+          <w:rFonts w:ascii="Bookman Old Style" w:eastAsia="Bookman Old Style" w:hAnsi="Bookman Old Style" w:cs="Bookman Old Style"/>
+          <w:sz w:val="24"/>
+          <w:szCs w:val="24"/>
+        </w:rPr>
+        <w:t xml:space="preserve">, " ", " </w:t>
+      </w:r>
+      <w:proofErr w:type="spellStart"/>
+      <w:r>
+        <w:rPr>
+          <w:rFonts w:ascii="Bookman Old Style" w:eastAsia="Bookman Old Style" w:hAnsi="Bookman Old Style" w:cs="Bookman Old Style"/>
+          <w:sz w:val="24"/>
+          <w:szCs w:val="24"/>
+        </w:rPr>
+        <w:t>Direccion</w:t>
+      </w:r>
+      <w:proofErr w:type="spellEnd"/>
+      <w:r>
+        <w:rPr>
+          <w:rFonts w:ascii="Bookman Old Style" w:eastAsia="Bookman Old Style" w:hAnsi="Bookman Old Style" w:cs="Bookman Old Style"/>
+          <w:sz w:val="24"/>
+          <w:szCs w:val="24"/>
+        </w:rPr>
+        <w:t>: ",/*/factura/</w:t>
+      </w:r>
+      <w:proofErr w:type="spellStart"/>
+      <w:r>
+        <w:rPr>
+          <w:rFonts w:ascii="Bookman Old Style" w:eastAsia="Bookman Old Style" w:hAnsi="Bookman Old Style" w:cs="Bookman Old Style"/>
+          <w:sz w:val="24"/>
+          <w:szCs w:val="24"/>
+        </w:rPr>
+        <w:t>direccion</w:t>
+      </w:r>
+      <w:proofErr w:type="spellEnd"/>
+      <w:r>
+        <w:rPr>
+          <w:rFonts w:ascii="Bookman Old Style" w:eastAsia="Bookman Old Style" w:hAnsi="Bookman Old Style" w:cs="Bookman Old Style"/>
+          <w:sz w:val="24"/>
+          <w:szCs w:val="24"/>
+        </w:rPr>
+        <w:t>)</w:t>
+      </w:r>
     </w:p>
     <w:p>
       <w:pPr>
@@ -3086,6 +3860,60 @@
           <w:szCs w:val="24"/>
         </w:rPr>
       </w:pPr>
+      <w:r>
+        <w:rPr>
+          <w:rFonts w:ascii="Bookman Old Style" w:eastAsia="Bookman Old Style" w:hAnsi="Bookman Old Style" w:cs="Bookman Old Style"/>
+          <w:sz w:val="24"/>
+          <w:szCs w:val="24"/>
+        </w:rPr>
+        <w:t xml:space="preserve">Nombre: María </w:t>
+      </w:r>
+      <w:proofErr w:type="gramStart"/>
+      <w:r>
+        <w:rPr>
+          <w:rFonts w:ascii="Bookman Old Style" w:eastAsia="Bookman Old Style" w:hAnsi="Bookman Old Style" w:cs="Bookman Old Style"/>
+          <w:sz w:val="24"/>
+          <w:szCs w:val="24"/>
+        </w:rPr>
+        <w:t xml:space="preserve">Vélez  </w:t>
+      </w:r>
+      <w:proofErr w:type="spellStart"/>
+      <w:r>
+        <w:rPr>
+          <w:rFonts w:ascii="Bookman Old Style" w:eastAsia="Bookman Old Style" w:hAnsi="Bookman Old Style" w:cs="Bookman Old Style"/>
+          <w:sz w:val="24"/>
+          <w:szCs w:val="24"/>
+        </w:rPr>
+        <w:t>Telefono</w:t>
+      </w:r>
+      <w:proofErr w:type="spellEnd"/>
+      <w:proofErr w:type="gramEnd"/>
+      <w:r>
+        <w:rPr>
+          <w:rFonts w:ascii="Bookman Old Style" w:eastAsia="Bookman Old Style" w:hAnsi="Bookman Old Style" w:cs="Bookman Old Style"/>
+          <w:sz w:val="24"/>
+          <w:szCs w:val="24"/>
+        </w:rPr>
+        <w:t xml:space="preserve">: 24356789  </w:t>
+      </w:r>
+      <w:proofErr w:type="spellStart"/>
+      <w:r>
+        <w:rPr>
+          <w:rFonts w:ascii="Bookman Old Style" w:eastAsia="Bookman Old Style" w:hAnsi="Bookman Old Style" w:cs="Bookman Old Style"/>
+          <w:sz w:val="24"/>
+          <w:szCs w:val="24"/>
+        </w:rPr>
+        <w:t>Direccion</w:t>
+      </w:r>
+      <w:proofErr w:type="spellEnd"/>
+      <w:r>
+        <w:rPr>
+          <w:rFonts w:ascii="Bookman Old Style" w:eastAsia="Bookman Old Style" w:hAnsi="Bookman Old Style" w:cs="Bookman Old Style"/>
+          <w:sz w:val="24"/>
+          <w:szCs w:val="24"/>
+        </w:rPr>
+        <w:t>: Prados del Bosque Num.23</w:t>
+      </w:r>
     </w:p>
     <w:p>
       <w:pPr>
@@ -3289,7 +4117,43 @@
           <w:sz w:val="24"/>
           <w:szCs w:val="24"/>
         </w:rPr>
-        <w:t>: obtener los elementos detalle de aquellos elementos lineafactura que tengan como hijo el elemento codigo y su atributo tipo con valor “souvenir”.</w:t>
+        <w:t xml:space="preserve">: obtener los elementos detalle de aquellos elementos </w:t>
+      </w:r>
+      <w:proofErr w:type="spellStart"/>
+      <w:r>
+        <w:rPr>
+          <w:rFonts w:ascii="Bookman Old Style" w:eastAsia="Bookman Old Style" w:hAnsi="Bookman Old Style" w:cs="Bookman Old Style"/>
+          <w:sz w:val="24"/>
+          <w:szCs w:val="24"/>
+        </w:rPr>
+        <w:t>lineafactura</w:t>
+      </w:r>
+      <w:proofErr w:type="spellEnd"/>
+      <w:r>
+        <w:rPr>
+          <w:rFonts w:ascii="Bookman Old Style" w:eastAsia="Bookman Old Style" w:hAnsi="Bookman Old Style" w:cs="Bookman Old Style"/>
+          <w:sz w:val="24"/>
+          <w:szCs w:val="24"/>
+        </w:rPr>
+        <w:t xml:space="preserve"> que tengan como hijo el elemento </w:t>
+      </w:r>
+      <w:proofErr w:type="spellStart"/>
+      <w:r>
+        <w:rPr>
+          <w:rFonts w:ascii="Bookman Old Style" w:eastAsia="Bookman Old Style" w:hAnsi="Bookman Old Style" w:cs="Bookman Old Style"/>
+          <w:sz w:val="24"/>
+          <w:szCs w:val="24"/>
+        </w:rPr>
+        <w:t>codigo</w:t>
+      </w:r>
+      <w:proofErr w:type="spellEnd"/>
+      <w:r>
+        <w:rPr>
+          <w:rFonts w:ascii="Bookman Old Style" w:eastAsia="Bookman Old Style" w:hAnsi="Bookman Old Style" w:cs="Bookman Old Style"/>
+          <w:sz w:val="24"/>
+          <w:szCs w:val="24"/>
+        </w:rPr>
+        <w:t xml:space="preserve"> y su atributo tipo con valor “souvenir”.</w:t>
       </w:r>
     </w:p>
     <w:p>
@@ -3454,7 +4318,25 @@
           <w:sz w:val="24"/>
           <w:szCs w:val="24"/>
         </w:rPr>
-        <w:t>) donde el cliente sea María Vélez o Jhon Smith y que el número de la factura sea menor a 585</w:t>
+        <w:t xml:space="preserve">) donde el cliente sea María Vélez o </w:t>
+      </w:r>
+      <w:proofErr w:type="spellStart"/>
+      <w:r>
+        <w:rPr>
+          <w:rFonts w:ascii="Bookman Old Style" w:eastAsia="Bookman Old Style" w:hAnsi="Bookman Old Style" w:cs="Bookman Old Style"/>
+          <w:sz w:val="24"/>
+          <w:szCs w:val="24"/>
+        </w:rPr>
+        <w:t>Jhon</w:t>
+      </w:r>
+      <w:proofErr w:type="spellEnd"/>
+      <w:r>
+        <w:rPr>
+          <w:rFonts w:ascii="Bookman Old Style" w:eastAsia="Bookman Old Style" w:hAnsi="Bookman Old Style" w:cs="Bookman Old Style"/>
+          <w:sz w:val="24"/>
+          <w:szCs w:val="24"/>
+        </w:rPr>
+        <w:t xml:space="preserve"> Smith y que el número de la factura sea menor a 585</w:t>
       </w:r>
     </w:p>
     <w:p>
@@ -3605,40 +4487,60 @@
         </w:rPr>
         <w:t xml:space="preserve">I.16. Comentarios/observaciones/opiniones. </w:t>
       </w:r>
+      <w:proofErr w:type="gramStart"/>
       <w:r>
         <w:rPr>
           <w:rFonts w:ascii="Bookman Old Style" w:eastAsia="Bookman Old Style" w:hAnsi="Bookman Old Style" w:cs="Bookman Old Style"/>
           <w:sz w:val="22"/>
           <w:szCs w:val="22"/>
         </w:rPr>
-        <w:t>Escriba  su comentario u opinión de la experiencia con xpath</w:t>
-      </w:r>
-    </w:p>
-    <w:p>
-      <w:pPr>
-        <w:rPr>
-          <w:rFonts w:ascii="Bookman Old Style" w:eastAsia="Bookman Old Style" w:hAnsi="Bookman Old Style" w:cs="Bookman Old Style"/>
-          <w:sz w:val="24"/>
-          <w:szCs w:val="24"/>
-        </w:rPr>
-      </w:pPr>
-    </w:p>
-    <w:p>
-      <w:pPr>
-        <w:rPr>
-          <w:rFonts w:ascii="Bookman Old Style" w:eastAsia="Bookman Old Style" w:hAnsi="Bookman Old Style" w:cs="Bookman Old Style"/>
-          <w:sz w:val="24"/>
-          <w:szCs w:val="24"/>
-        </w:rPr>
-      </w:pPr>
-    </w:p>
-    <w:p>
-      <w:pPr>
+        <w:t>Escriba  su</w:t>
+      </w:r>
+      <w:proofErr w:type="gramEnd"/>
+      <w:r>
         <w:rPr>
           <w:rFonts w:ascii="Bookman Old Style" w:eastAsia="Bookman Old Style" w:hAnsi="Bookman Old Style" w:cs="Bookman Old Style"/>
           <w:sz w:val="22"/>
           <w:szCs w:val="22"/>
         </w:rPr>
+        <w:t xml:space="preserve"> comentario u opinión de la experiencia con </w:t>
+      </w:r>
+      <w:proofErr w:type="spellStart"/>
+      <w:r>
+        <w:rPr>
+          <w:rFonts w:ascii="Bookman Old Style" w:eastAsia="Bookman Old Style" w:hAnsi="Bookman Old Style" w:cs="Bookman Old Style"/>
+          <w:sz w:val="22"/>
+          <w:szCs w:val="22"/>
+        </w:rPr>
+        <w:t>xpath</w:t>
+      </w:r>
+      <w:proofErr w:type="spellEnd"/>
+    </w:p>
+    <w:p>
+      <w:pPr>
+        <w:rPr>
+          <w:rFonts w:ascii="Bookman Old Style" w:eastAsia="Bookman Old Style" w:hAnsi="Bookman Old Style" w:cs="Bookman Old Style"/>
+          <w:sz w:val="24"/>
+          <w:szCs w:val="24"/>
+        </w:rPr>
+      </w:pPr>
+    </w:p>
+    <w:p>
+      <w:pPr>
+        <w:rPr>
+          <w:rFonts w:ascii="Bookman Old Style" w:eastAsia="Bookman Old Style" w:hAnsi="Bookman Old Style" w:cs="Bookman Old Style"/>
+          <w:sz w:val="24"/>
+          <w:szCs w:val="24"/>
+        </w:rPr>
+      </w:pPr>
+    </w:p>
+    <w:p>
+      <w:pPr>
+        <w:rPr>
+          <w:rFonts w:ascii="Bookman Old Style" w:eastAsia="Bookman Old Style" w:hAnsi="Bookman Old Style" w:cs="Bookman Old Style"/>
+          <w:sz w:val="22"/>
+          <w:szCs w:val="22"/>
+        </w:rPr>
       </w:pPr>
       <w:r>
         <w:rPr>
@@ -3647,8 +4549,19 @@
           <w:sz w:val="28"/>
           <w:szCs w:val="28"/>
         </w:rPr>
-        <w:t>-Conclusiones XPath</w:t>
-      </w:r>
+        <w:t xml:space="preserve">-Conclusiones </w:t>
+      </w:r>
+      <w:proofErr w:type="spellStart"/>
+      <w:r>
+        <w:rPr>
+          <w:rFonts w:ascii="Bookman Old Style" w:eastAsia="Bookman Old Style" w:hAnsi="Bookman Old Style" w:cs="Bookman Old Style"/>
+          <w:b/>
+          <w:sz w:val="28"/>
+          <w:szCs w:val="28"/>
+        </w:rPr>
+        <w:t>XPath</w:t>
+      </w:r>
+      <w:proofErr w:type="spellEnd"/>
       <w:r>
         <w:rPr>
           <w:rFonts w:ascii="Bookman Old Style" w:eastAsia="Bookman Old Style" w:hAnsi="Bookman Old Style" w:cs="Bookman Old Style"/>
@@ -3786,8 +4699,19 @@
                 <w:sz w:val="24"/>
                 <w:szCs w:val="24"/>
               </w:rPr>
-              <w:t>CUADRO DE PARTICIPACIÓN EN I. XPath</w:t>
+              <w:t xml:space="preserve">CUADRO DE PARTICIPACIÓN EN I. </w:t>
             </w:r>
+            <w:proofErr w:type="spellStart"/>
+            <w:r>
+              <w:rPr>
+                <w:rFonts w:ascii="Bookman Old Style" w:eastAsia="Bookman Old Style" w:hAnsi="Bookman Old Style" w:cs="Bookman Old Style"/>
+                <w:b/>
+                <w:sz w:val="24"/>
+                <w:szCs w:val="24"/>
+              </w:rPr>
+              <w:t>XPath</w:t>
+            </w:r>
+            <w:proofErr w:type="spellEnd"/>
           </w:p>
         </w:tc>
       </w:tr>
@@ -4050,7 +4974,25 @@
                 <w:sz w:val="24"/>
                 <w:szCs w:val="24"/>
               </w:rPr>
-              <w:t>Este texto es solo un ejemplo: I.1,I.3,I.5, I.7</w:t>
+              <w:t xml:space="preserve">Este texto es solo un ejemplo: </w:t>
+            </w:r>
+            <w:proofErr w:type="gramStart"/>
+            <w:r>
+              <w:rPr>
+                <w:rFonts w:ascii="Bookman Old Style" w:eastAsia="Bookman Old Style" w:hAnsi="Bookman Old Style" w:cs="Bookman Old Style"/>
+                <w:sz w:val="24"/>
+                <w:szCs w:val="24"/>
+              </w:rPr>
+              <w:t>I.1,I.</w:t>
+            </w:r>
+            <w:proofErr w:type="gramEnd"/>
+            <w:r>
+              <w:rPr>
+                <w:rFonts w:ascii="Bookman Old Style" w:eastAsia="Bookman Old Style" w:hAnsi="Bookman Old Style" w:cs="Bookman Old Style"/>
+                <w:sz w:val="24"/>
+                <w:szCs w:val="24"/>
+              </w:rPr>
+              <w:t>3,I.5, I.7</w:t>
             </w:r>
           </w:p>
         </w:tc>
@@ -4175,6 +5117,14 @@
                 <w:szCs w:val="24"/>
               </w:rPr>
             </w:pPr>
+            <w:r>
+              <w:rPr>
+                <w:rFonts w:ascii="Bookman Old Style" w:eastAsia="Bookman Old Style" w:hAnsi="Bookman Old Style" w:cs="Bookman Old Style"/>
+                <w:sz w:val="24"/>
+                <w:szCs w:val="24"/>
+              </w:rPr>
+              <w:t xml:space="preserve">Hizo: I.11, I.12 y </w:t>
+            </w:r>
           </w:p>
         </w:tc>
       </w:tr>

--- a/Parcial1-Parte1/PARCIAL-1.1_G04_2021_XPATH.docx
+++ b/Parcial1-Parte1/PARCIAL-1.1_G04_2021_XPATH.docx
@@ -251,29 +251,7 @@
                 <w:sz w:val="24"/>
                 <w:szCs w:val="24"/>
               </w:rPr>
-              <w:t xml:space="preserve">2 al 16 de </w:t>
-            </w:r>
-            <w:proofErr w:type="gramStart"/>
-            <w:r>
-              <w:rPr>
-                <w:rFonts w:ascii="Arial" w:eastAsia="Arial" w:hAnsi="Arial" w:cs="Arial"/>
-                <w:b/>
-                <w:color w:val="0000FF"/>
-                <w:sz w:val="24"/>
-                <w:szCs w:val="24"/>
-              </w:rPr>
-              <w:t>Septiembre</w:t>
-            </w:r>
-            <w:proofErr w:type="gramEnd"/>
-            <w:r>
-              <w:rPr>
-                <w:rFonts w:ascii="Arial" w:eastAsia="Arial" w:hAnsi="Arial" w:cs="Arial"/>
-                <w:b/>
-                <w:color w:val="0000FF"/>
-                <w:sz w:val="24"/>
-                <w:szCs w:val="24"/>
-              </w:rPr>
-              <w:t xml:space="preserve"> 2021</w:t>
+              <w:t>2 al 16 de Septiembre 2021</w:t>
             </w:r>
           </w:p>
           <w:p>
@@ -313,29 +291,7 @@
                 <w:sz w:val="24"/>
                 <w:szCs w:val="24"/>
               </w:rPr>
-              <w:t xml:space="preserve">del 17 al 20 de </w:t>
-            </w:r>
-            <w:proofErr w:type="gramStart"/>
-            <w:r>
-              <w:rPr>
-                <w:rFonts w:ascii="Arial" w:eastAsia="Arial" w:hAnsi="Arial" w:cs="Arial"/>
-                <w:b/>
-                <w:color w:val="980000"/>
-                <w:sz w:val="24"/>
-                <w:szCs w:val="24"/>
-              </w:rPr>
-              <w:t>Septiembre</w:t>
-            </w:r>
-            <w:proofErr w:type="gramEnd"/>
-            <w:r>
-              <w:rPr>
-                <w:rFonts w:ascii="Arial" w:eastAsia="Arial" w:hAnsi="Arial" w:cs="Arial"/>
-                <w:b/>
-                <w:color w:val="980000"/>
-                <w:sz w:val="24"/>
-                <w:szCs w:val="24"/>
-              </w:rPr>
-              <w:t xml:space="preserve"> 2021</w:t>
+              <w:t>del 17 al 20 de Septiembre 2021</w:t>
             </w:r>
           </w:p>
         </w:tc>
@@ -412,17 +368,7 @@
           <w:szCs w:val="36"/>
           <w:u w:val="none"/>
         </w:rPr>
-        <w:t xml:space="preserve">EXAMEN PARCIAL 1.1 </w:t>
-      </w:r>
-      <w:proofErr w:type="gramStart"/>
-      <w:r>
-        <w:rPr>
-          <w:rFonts w:ascii="Bookman Old Style" w:eastAsia="Bookman Old Style" w:hAnsi="Bookman Old Style" w:cs="Bookman Old Style"/>
-          <w:sz w:val="36"/>
-          <w:szCs w:val="36"/>
-          <w:u w:val="none"/>
-        </w:rPr>
-        <w:t>GRUPO:</w:t>
+        <w:t>EXAMEN PARCIAL 1.1 GRUPO:</w:t>
       </w:r>
       <w:r>
         <w:rPr>
@@ -432,86 +378,75 @@
           <w:szCs w:val="36"/>
           <w:u w:val="none"/>
         </w:rPr>
-        <w:t>#</w:t>
-      </w:r>
-      <w:proofErr w:type="gramEnd"/>
-      <w:r>
-        <w:rPr>
-          <w:rFonts w:ascii="Bookman Old Style" w:eastAsia="Bookman Old Style" w:hAnsi="Bookman Old Style" w:cs="Bookman Old Style"/>
-          <w:color w:val="980000"/>
+        <w:t>##</w:t>
+      </w:r>
+    </w:p>
+    <w:p>
+      <w:pPr>
+        <w:jc w:val="center"/>
+        <w:rPr>
+          <w:rFonts w:ascii="Bookman Old Style" w:eastAsia="Bookman Old Style" w:hAnsi="Bookman Old Style" w:cs="Bookman Old Style"/>
+          <w:b/>
+          <w:sz w:val="28"/>
+          <w:szCs w:val="28"/>
+        </w:rPr>
+      </w:pPr>
+      <w:r>
+        <w:rPr>
+          <w:rFonts w:ascii="Bookman Old Style" w:eastAsia="Bookman Old Style" w:hAnsi="Bookman Old Style" w:cs="Bookman Old Style"/>
+          <w:b/>
+          <w:sz w:val="28"/>
+          <w:szCs w:val="28"/>
+        </w:rPr>
+        <w:t>Tarea de Investigación/Aprendizaje y Aplicación de Tecnología XML</w:t>
+      </w:r>
+    </w:p>
+    <w:p>
+      <w:pPr>
+        <w:spacing w:before="120" w:after="120"/>
+        <w:jc w:val="both"/>
+        <w:rPr>
+          <w:rFonts w:ascii="Bookman Old Style" w:eastAsia="Bookman Old Style" w:hAnsi="Bookman Old Style" w:cs="Bookman Old Style"/>
+          <w:b/>
           <w:sz w:val="36"/>
           <w:szCs w:val="36"/>
-          <w:u w:val="none"/>
-        </w:rPr>
-        <w:t>#</w:t>
-      </w:r>
-    </w:p>
-    <w:p>
-      <w:pPr>
-        <w:jc w:val="center"/>
-        <w:rPr>
-          <w:rFonts w:ascii="Bookman Old Style" w:eastAsia="Bookman Old Style" w:hAnsi="Bookman Old Style" w:cs="Bookman Old Style"/>
-          <w:b/>
-          <w:sz w:val="28"/>
-          <w:szCs w:val="28"/>
-        </w:rPr>
-      </w:pPr>
-      <w:r>
-        <w:rPr>
-          <w:rFonts w:ascii="Bookman Old Style" w:eastAsia="Bookman Old Style" w:hAnsi="Bookman Old Style" w:cs="Bookman Old Style"/>
-          <w:b/>
-          <w:sz w:val="28"/>
-          <w:szCs w:val="28"/>
-        </w:rPr>
-        <w:t>Tarea de Investigación/Aprendizaje y Aplicación de Tecnología XML</w:t>
-      </w:r>
-    </w:p>
-    <w:p>
-      <w:pPr>
-        <w:spacing w:before="120" w:after="120"/>
-        <w:jc w:val="both"/>
+        </w:rPr>
+      </w:pPr>
+      <w:r>
+        <w:rPr>
+          <w:rFonts w:ascii="Bookman Old Style" w:eastAsia="Bookman Old Style" w:hAnsi="Bookman Old Style" w:cs="Bookman Old Style"/>
+          <w:b/>
+          <w:sz w:val="24"/>
+          <w:szCs w:val="24"/>
+        </w:rPr>
+        <w:t xml:space="preserve">INDICACIONES </w:t>
+      </w:r>
+      <w:r>
         <w:rPr>
           <w:rFonts w:ascii="Bookman Old Style" w:eastAsia="Bookman Old Style" w:hAnsi="Bookman Old Style" w:cs="Bookman Old Style"/>
           <w:b/>
           <w:sz w:val="36"/>
           <w:szCs w:val="36"/>
         </w:rPr>
-      </w:pPr>
-      <w:r>
-        <w:rPr>
-          <w:rFonts w:ascii="Bookman Old Style" w:eastAsia="Bookman Old Style" w:hAnsi="Bookman Old Style" w:cs="Bookman Old Style"/>
-          <w:b/>
-          <w:sz w:val="24"/>
-          <w:szCs w:val="24"/>
-        </w:rPr>
-        <w:t xml:space="preserve">INDICACIONES </w:t>
-      </w:r>
-      <w:r>
-        <w:rPr>
-          <w:rFonts w:ascii="Bookman Old Style" w:eastAsia="Bookman Old Style" w:hAnsi="Bookman Old Style" w:cs="Bookman Old Style"/>
-          <w:b/>
+        <w:t>Parte I.</w:t>
+      </w:r>
+    </w:p>
+    <w:p>
+      <w:pPr>
+        <w:jc w:val="center"/>
+        <w:rPr>
+          <w:rFonts w:ascii="Bookman Old Style" w:eastAsia="Bookman Old Style" w:hAnsi="Bookman Old Style" w:cs="Bookman Old Style"/>
           <w:sz w:val="36"/>
           <w:szCs w:val="36"/>
         </w:rPr>
-        <w:t>Parte I.</w:t>
-      </w:r>
-    </w:p>
-    <w:p>
-      <w:pPr>
-        <w:jc w:val="center"/>
-        <w:rPr>
-          <w:rFonts w:ascii="Bookman Old Style" w:eastAsia="Bookman Old Style" w:hAnsi="Bookman Old Style" w:cs="Bookman Old Style"/>
+      </w:pPr>
+      <w:r>
+        <w:rPr>
+          <w:rFonts w:ascii="Bookman Old Style" w:eastAsia="Bookman Old Style" w:hAnsi="Bookman Old Style" w:cs="Bookman Old Style"/>
+          <w:b/>
           <w:sz w:val="36"/>
           <w:szCs w:val="36"/>
         </w:rPr>
-      </w:pPr>
-      <w:r>
-        <w:rPr>
-          <w:rFonts w:ascii="Bookman Old Style" w:eastAsia="Bookman Old Style" w:hAnsi="Bookman Old Style" w:cs="Bookman Old Style"/>
-          <w:b/>
-          <w:sz w:val="36"/>
-          <w:szCs w:val="36"/>
-        </w:rPr>
         <w:t xml:space="preserve"> </w:t>
       </w:r>
       <w:r>
@@ -532,7 +467,6 @@
         </w:rPr>
         <w:t xml:space="preserve">con </w:t>
       </w:r>
-      <w:proofErr w:type="spellStart"/>
       <w:r>
         <w:rPr>
           <w:rFonts w:ascii="Bookman Old Style" w:eastAsia="Bookman Old Style" w:hAnsi="Bookman Old Style" w:cs="Bookman Old Style"/>
@@ -542,7 +476,6 @@
         </w:rPr>
         <w:t>XPath</w:t>
       </w:r>
-      <w:proofErr w:type="spellEnd"/>
     </w:p>
     <w:p>
       <w:pPr>
@@ -621,43 +554,7 @@
                 <w:sz w:val="24"/>
                 <w:szCs w:val="24"/>
               </w:rPr>
-              <w:t xml:space="preserve">Aprender a crear expresiones y/o rutas usando lenguaje </w:t>
-            </w:r>
-            <w:proofErr w:type="spellStart"/>
-            <w:r>
-              <w:rPr>
-                <w:rFonts w:ascii="Bookman Old Style" w:eastAsia="Bookman Old Style" w:hAnsi="Bookman Old Style" w:cs="Bookman Old Style"/>
-                <w:sz w:val="24"/>
-                <w:szCs w:val="24"/>
-              </w:rPr>
-              <w:t>XPath</w:t>
-            </w:r>
-            <w:proofErr w:type="spellEnd"/>
-            <w:r>
-              <w:rPr>
-                <w:rFonts w:ascii="Bookman Old Style" w:eastAsia="Bookman Old Style" w:hAnsi="Bookman Old Style" w:cs="Bookman Old Style"/>
-                <w:sz w:val="24"/>
-                <w:szCs w:val="24"/>
-              </w:rPr>
-              <w:t xml:space="preserve"> para recuperar/extraer y procesar datos de archivos XML de acuerdo a requerimientos de información. El conocimiento y habilidad en el uso de </w:t>
-            </w:r>
-            <w:proofErr w:type="spellStart"/>
-            <w:r>
-              <w:rPr>
-                <w:rFonts w:ascii="Bookman Old Style" w:eastAsia="Bookman Old Style" w:hAnsi="Bookman Old Style" w:cs="Bookman Old Style"/>
-                <w:sz w:val="24"/>
-                <w:szCs w:val="24"/>
-              </w:rPr>
-              <w:t>XPath</w:t>
-            </w:r>
-            <w:proofErr w:type="spellEnd"/>
-            <w:r>
-              <w:rPr>
-                <w:rFonts w:ascii="Bookman Old Style" w:eastAsia="Bookman Old Style" w:hAnsi="Bookman Old Style" w:cs="Bookman Old Style"/>
-                <w:sz w:val="24"/>
-                <w:szCs w:val="24"/>
-              </w:rPr>
-              <w:t xml:space="preserve"> es necesario para la aplicación de los lenguajes XSLT/XSL-FO para la transformación de documentos XML a otros formatos de despliegue o de impresión.</w:t>
+              <w:t>Aprender a crear expresiones y/o rutas usando lenguaje XPath para recuperar/extraer y procesar datos de archivos XML de acuerdo a requerimientos de información. El conocimiento y habilidad en el uso de XPath es necesario para la aplicación de los lenguajes XSLT/XSL-FO para la transformación de documentos XML a otros formatos de despliegue o de impresión.</w:t>
             </w:r>
           </w:p>
         </w:tc>
@@ -709,43 +606,7 @@
           <w:sz w:val="24"/>
           <w:szCs w:val="24"/>
         </w:rPr>
-        <w:t xml:space="preserve">Esta parte consiste en elaborar expresiones y/o rutas </w:t>
-      </w:r>
-      <w:proofErr w:type="spellStart"/>
-      <w:r>
-        <w:rPr>
-          <w:rFonts w:ascii="Bookman Old Style" w:eastAsia="Bookman Old Style" w:hAnsi="Bookman Old Style" w:cs="Bookman Old Style"/>
-          <w:sz w:val="24"/>
-          <w:szCs w:val="24"/>
-        </w:rPr>
-        <w:t>XPath</w:t>
-      </w:r>
-      <w:proofErr w:type="spellEnd"/>
-      <w:r>
-        <w:rPr>
-          <w:rFonts w:ascii="Bookman Old Style" w:eastAsia="Bookman Old Style" w:hAnsi="Bookman Old Style" w:cs="Bookman Old Style"/>
-          <w:sz w:val="24"/>
-          <w:szCs w:val="24"/>
-        </w:rPr>
-        <w:t xml:space="preserve"> de acuerdo con ciertos requerimientos de información. Dichos requerimientos se han definido en base al documento </w:t>
-      </w:r>
-      <w:proofErr w:type="spellStart"/>
-      <w:r>
-        <w:rPr>
-          <w:rFonts w:ascii="Bookman Old Style" w:eastAsia="Bookman Old Style" w:hAnsi="Bookman Old Style" w:cs="Bookman Old Style"/>
-          <w:sz w:val="24"/>
-          <w:szCs w:val="24"/>
-        </w:rPr>
-        <w:t>xml</w:t>
-      </w:r>
-      <w:proofErr w:type="spellEnd"/>
-      <w:r>
-        <w:rPr>
-          <w:rFonts w:ascii="Bookman Old Style" w:eastAsia="Bookman Old Style" w:hAnsi="Bookman Old Style" w:cs="Bookman Old Style"/>
-          <w:sz w:val="24"/>
-          <w:szCs w:val="24"/>
-        </w:rPr>
-        <w:t xml:space="preserve">: </w:t>
+        <w:t xml:space="preserve">Esta parte consiste en elaborar expresiones y/o rutas XPath de acuerdo con ciertos requerimientos de información. Dichos requerimientos se han definido en base al documento xml: </w:t>
       </w:r>
       <w:r>
         <w:rPr>
@@ -877,38 +738,7 @@
           <w:szCs w:val="24"/>
           <w:highlight w:val="yellow"/>
         </w:rPr>
-        <w:t xml:space="preserve">ya que el resultado lo presenta ya expandido en un nuevo documento, por lo cual solo deberá copiar el resultado obtenido en </w:t>
-      </w:r>
-      <w:proofErr w:type="spellStart"/>
-      <w:proofErr w:type="gramStart"/>
-      <w:r>
-        <w:rPr>
-          <w:rFonts w:ascii="Bookman Old Style" w:eastAsia="Bookman Old Style" w:hAnsi="Bookman Old Style" w:cs="Bookman Old Style"/>
-          <w:sz w:val="24"/>
-          <w:szCs w:val="24"/>
-          <w:highlight w:val="yellow"/>
-        </w:rPr>
-        <w:t>xmlcopy</w:t>
-      </w:r>
-      <w:proofErr w:type="spellEnd"/>
-      <w:r>
-        <w:rPr>
-          <w:rFonts w:ascii="Bookman Old Style" w:eastAsia="Bookman Old Style" w:hAnsi="Bookman Old Style" w:cs="Bookman Old Style"/>
-          <w:sz w:val="24"/>
-          <w:szCs w:val="24"/>
-          <w:highlight w:val="yellow"/>
-        </w:rPr>
-        <w:t xml:space="preserve">  y</w:t>
-      </w:r>
-      <w:proofErr w:type="gramEnd"/>
-      <w:r>
-        <w:rPr>
-          <w:rFonts w:ascii="Bookman Old Style" w:eastAsia="Bookman Old Style" w:hAnsi="Bookman Old Style" w:cs="Bookman Old Style"/>
-          <w:sz w:val="24"/>
-          <w:szCs w:val="24"/>
-          <w:highlight w:val="yellow"/>
-        </w:rPr>
-        <w:t xml:space="preserve"> pegarlo en este documento.</w:t>
+        <w:t>ya que el resultado lo presenta ya expandido en un nuevo documento, por lo cual solo deberá copiar el resultado obtenido en xmlcopy  y pegarlo en este documento.</w:t>
       </w:r>
     </w:p>
     <w:p>
@@ -935,43 +765,7 @@
           <w:sz w:val="22"/>
           <w:szCs w:val="22"/>
         </w:rPr>
-        <w:t xml:space="preserve">Herramienta online que permite buscar un texto en un documento </w:t>
-      </w:r>
-      <w:proofErr w:type="spellStart"/>
-      <w:r>
-        <w:rPr>
-          <w:rFonts w:ascii="Bookman Old Style" w:eastAsia="Bookman Old Style" w:hAnsi="Bookman Old Style" w:cs="Bookman Old Style"/>
-          <w:sz w:val="22"/>
-          <w:szCs w:val="22"/>
-        </w:rPr>
-        <w:t>xml</w:t>
-      </w:r>
-      <w:proofErr w:type="spellEnd"/>
-      <w:r>
-        <w:rPr>
-          <w:rFonts w:ascii="Bookman Old Style" w:eastAsia="Bookman Old Style" w:hAnsi="Bookman Old Style" w:cs="Bookman Old Style"/>
-          <w:sz w:val="22"/>
-          <w:szCs w:val="22"/>
-        </w:rPr>
-        <w:t xml:space="preserve"> y nos devuelve rutas </w:t>
-      </w:r>
-      <w:proofErr w:type="spellStart"/>
-      <w:r>
-        <w:rPr>
-          <w:rFonts w:ascii="Bookman Old Style" w:eastAsia="Bookman Old Style" w:hAnsi="Bookman Old Style" w:cs="Bookman Old Style"/>
-          <w:sz w:val="22"/>
-          <w:szCs w:val="22"/>
-        </w:rPr>
-        <w:t>xpath</w:t>
-      </w:r>
-      <w:proofErr w:type="spellEnd"/>
-      <w:r>
-        <w:rPr>
-          <w:rFonts w:ascii="Bookman Old Style" w:eastAsia="Bookman Old Style" w:hAnsi="Bookman Old Style" w:cs="Bookman Old Style"/>
-          <w:sz w:val="22"/>
-          <w:szCs w:val="22"/>
-        </w:rPr>
-        <w:t xml:space="preserve"> posibles-&gt; </w:t>
+        <w:t xml:space="preserve">Herramienta online que permite buscar un texto en un documento xml y nos devuelve rutas xpath posibles-&gt; </w:t>
       </w:r>
       <w:hyperlink r:id="rId8">
         <w:r>
@@ -1017,61 +811,7 @@
           <w:sz w:val="24"/>
           <w:szCs w:val="24"/>
         </w:rPr>
-        <w:t xml:space="preserve">Evaluador </w:t>
-      </w:r>
-      <w:proofErr w:type="spellStart"/>
-      <w:r>
-        <w:rPr>
-          <w:rFonts w:ascii="Bookman Old Style" w:eastAsia="Bookman Old Style" w:hAnsi="Bookman Old Style" w:cs="Bookman Old Style"/>
-          <w:sz w:val="24"/>
-          <w:szCs w:val="24"/>
-        </w:rPr>
-        <w:t>XPath</w:t>
-      </w:r>
-      <w:proofErr w:type="spellEnd"/>
-      <w:r>
-        <w:rPr>
-          <w:rFonts w:ascii="Bookman Old Style" w:eastAsia="Bookman Old Style" w:hAnsi="Bookman Old Style" w:cs="Bookman Old Style"/>
-          <w:sz w:val="24"/>
-          <w:szCs w:val="24"/>
-        </w:rPr>
-        <w:t xml:space="preserve">, ejemplos </w:t>
-      </w:r>
-      <w:proofErr w:type="spellStart"/>
-      <w:r>
-        <w:rPr>
-          <w:rFonts w:ascii="Bookman Old Style" w:eastAsia="Bookman Old Style" w:hAnsi="Bookman Old Style" w:cs="Bookman Old Style"/>
-          <w:sz w:val="24"/>
-          <w:szCs w:val="24"/>
-        </w:rPr>
-        <w:t>xml+rutas</w:t>
-      </w:r>
-      <w:proofErr w:type="spellEnd"/>
-      <w:r>
-        <w:rPr>
-          <w:rFonts w:ascii="Bookman Old Style" w:eastAsia="Bookman Old Style" w:hAnsi="Bookman Old Style" w:cs="Bookman Old Style"/>
-          <w:sz w:val="24"/>
-          <w:szCs w:val="24"/>
-        </w:rPr>
-        <w:t xml:space="preserve">, pero también permite cargar un </w:t>
-      </w:r>
-      <w:proofErr w:type="spellStart"/>
-      <w:r>
-        <w:rPr>
-          <w:rFonts w:ascii="Bookman Old Style" w:eastAsia="Bookman Old Style" w:hAnsi="Bookman Old Style" w:cs="Bookman Old Style"/>
-          <w:sz w:val="24"/>
-          <w:szCs w:val="24"/>
-        </w:rPr>
-        <w:t>xml</w:t>
-      </w:r>
-      <w:proofErr w:type="spellEnd"/>
-      <w:r>
-        <w:rPr>
-          <w:rFonts w:ascii="Bookman Old Style" w:eastAsia="Bookman Old Style" w:hAnsi="Bookman Old Style" w:cs="Bookman Old Style"/>
-          <w:sz w:val="24"/>
-          <w:szCs w:val="24"/>
-        </w:rPr>
-        <w:t xml:space="preserve"> propio para evaluar rutas </w:t>
+        <w:t xml:space="preserve">Evaluador XPath, ejemplos xml+rutas, pero también permite cargar un xml propio para evaluar rutas </w:t>
       </w:r>
       <w:hyperlink r:id="rId9">
         <w:r>
@@ -1766,19 +1506,8 @@
           <w:sz w:val="24"/>
           <w:szCs w:val="24"/>
         </w:rPr>
-        <w:t>“PERIODO</w:t>
-      </w:r>
-      <w:proofErr w:type="gramStart"/>
-      <w:r>
-        <w:rPr>
-          <w:rFonts w:ascii="Bookman Old Style" w:eastAsia="Bookman Old Style" w:hAnsi="Bookman Old Style" w:cs="Bookman Old Style"/>
-          <w:b/>
-          <w:sz w:val="24"/>
-          <w:szCs w:val="24"/>
-        </w:rPr>
-        <w:t>: ”</w:t>
-      </w:r>
-      <w:proofErr w:type="gramEnd"/>
+        <w:t>“PERIODO: ”</w:t>
+      </w:r>
       <w:r>
         <w:rPr>
           <w:rFonts w:ascii="Bookman Old Style" w:eastAsia="Bookman Old Style" w:hAnsi="Bookman Old Style" w:cs="Bookman Old Style"/>
@@ -2193,7 +1922,6 @@
     </w:p>
     <w:p>
       <w:pPr>
-        <w:jc w:val="both"/>
         <w:rPr>
           <w:rFonts w:ascii="Bookman Old Style" w:eastAsia="Bookman Old Style" w:hAnsi="Bookman Old Style" w:cs="Bookman Old Style"/>
           <w:sz w:val="24"/>
@@ -2217,20 +1945,67 @@
         </w:rPr>
         <w:t>:</w:t>
       </w:r>
-    </w:p>
-    <w:p>
-      <w:pPr>
-        <w:jc w:val="both"/>
-        <w:rPr>
-          <w:rFonts w:ascii="Bookman Old Style" w:eastAsia="Bookman Old Style" w:hAnsi="Bookman Old Style" w:cs="Bookman Old Style"/>
-          <w:sz w:val="24"/>
-          <w:szCs w:val="24"/>
-        </w:rPr>
-      </w:pPr>
-    </w:p>
-    <w:p>
-      <w:pPr>
-        <w:jc w:val="both"/>
+      <w:r>
+        <w:rPr>
+          <w:rFonts w:ascii="Bookman Old Style" w:eastAsia="Bookman Old Style" w:hAnsi="Bookman Old Style" w:cs="Bookman Old Style"/>
+          <w:sz w:val="24"/>
+          <w:szCs w:val="24"/>
+        </w:rPr>
+        <w:t xml:space="preserve"> </w:t>
+      </w:r>
+      <w:r>
+        <w:rPr>
+          <w:rFonts w:ascii="Bookman Old Style" w:eastAsia="Bookman Old Style" w:hAnsi="Bookman Old Style" w:cs="Bookman Old Style"/>
+          <w:sz w:val="24"/>
+          <w:szCs w:val="24"/>
+        </w:rPr>
+        <w:t>sum(/registro/factura/total/valor)</w:t>
+      </w:r>
+      <w:r>
+        <w:rPr>
+          <w:rFonts w:ascii="Bookman Old Style" w:eastAsia="Bookman Old Style" w:hAnsi="Bookman Old Style" w:cs="Bookman Old Style"/>
+          <w:sz w:val="24"/>
+          <w:szCs w:val="24"/>
+        </w:rPr>
+        <w:t xml:space="preserve">  </w:t>
+      </w:r>
+      <w:r>
+        <w:rPr>
+          <w:rFonts w:ascii="Bookman Old Style" w:eastAsia="Bookman Old Style" w:hAnsi="Bookman Old Style" w:cs="Bookman Old Style"/>
+          <w:sz w:val="24"/>
+          <w:szCs w:val="24"/>
+        </w:rPr>
+        <w:t>div</w:t>
+      </w:r>
+      <w:r>
+        <w:rPr>
+          <w:rFonts w:ascii="Bookman Old Style" w:eastAsia="Bookman Old Style" w:hAnsi="Bookman Old Style" w:cs="Bookman Old Style"/>
+          <w:sz w:val="24"/>
+          <w:szCs w:val="24"/>
+        </w:rPr>
+        <w:t xml:space="preserve"> </w:t>
+      </w:r>
+      <w:r>
+        <w:rPr>
+          <w:rFonts w:ascii="Bookman Old Style" w:eastAsia="Bookman Old Style" w:hAnsi="Bookman Old Style" w:cs="Bookman Old Style"/>
+          <w:sz w:val="24"/>
+          <w:szCs w:val="24"/>
+        </w:rPr>
+        <w:t>count(/registro/factura/total/valor)</w:t>
+      </w:r>
+    </w:p>
+    <w:p>
+      <w:pPr>
+        <w:jc w:val="both"/>
+        <w:rPr>
+          <w:rFonts w:ascii="Bookman Old Style" w:eastAsia="Bookman Old Style" w:hAnsi="Bookman Old Style" w:cs="Bookman Old Style"/>
+          <w:sz w:val="24"/>
+          <w:szCs w:val="24"/>
+        </w:rPr>
+      </w:pPr>
+    </w:p>
+    <w:p>
+      <w:pPr>
         <w:rPr>
           <w:rFonts w:ascii="Bookman Old Style" w:eastAsia="Bookman Old Style" w:hAnsi="Bookman Old Style" w:cs="Bookman Old Style"/>
           <w:sz w:val="24"/>
@@ -2254,6 +2029,22 @@
         </w:rPr>
         <w:t>:</w:t>
       </w:r>
+      <w:r>
+        <w:rPr>
+          <w:rFonts w:ascii="Bookman Old Style" w:eastAsia="Bookman Old Style" w:hAnsi="Bookman Old Style" w:cs="Bookman Old Style"/>
+          <w:sz w:val="24"/>
+          <w:szCs w:val="24"/>
+        </w:rPr>
+        <w:t xml:space="preserve"> </w:t>
+      </w:r>
+      <w:r>
+        <w:rPr>
+          <w:rFonts w:ascii="Bookman Old Style" w:eastAsia="Bookman Old Style" w:hAnsi="Bookman Old Style" w:cs="Bookman Old Style"/>
+          <w:sz w:val="24"/>
+          <w:szCs w:val="24"/>
+        </w:rPr>
+        <w:t>sum(/*/factura/total/valor)  div count(/*/factura/total/valor)</w:t>
+      </w:r>
     </w:p>
     <w:p>
       <w:pPr>
@@ -2291,6 +2082,22 @@
         </w:rPr>
         <w:t>:</w:t>
       </w:r>
+      <w:r>
+        <w:rPr>
+          <w:rFonts w:ascii="Bookman Old Style" w:eastAsia="Bookman Old Style" w:hAnsi="Bookman Old Style" w:cs="Bookman Old Style"/>
+          <w:sz w:val="24"/>
+          <w:szCs w:val="24"/>
+        </w:rPr>
+        <w:t xml:space="preserve"> </w:t>
+      </w:r>
+      <w:r>
+        <w:rPr>
+          <w:rFonts w:ascii="Bookman Old Style" w:eastAsia="Bookman Old Style" w:hAnsi="Bookman Old Style" w:cs="Bookman Old Style"/>
+          <w:sz w:val="24"/>
+          <w:szCs w:val="24"/>
+        </w:rPr>
+        <w:t>203.55</w:t>
+      </w:r>
     </w:p>
     <w:p>
       <w:pPr>
@@ -2375,6 +2182,22 @@
         </w:rPr>
         <w:t>:</w:t>
       </w:r>
+      <w:r>
+        <w:rPr>
+          <w:rFonts w:ascii="Bookman Old Style" w:eastAsia="Bookman Old Style" w:hAnsi="Bookman Old Style" w:cs="Bookman Old Style"/>
+          <w:sz w:val="24"/>
+          <w:szCs w:val="24"/>
+        </w:rPr>
+        <w:t xml:space="preserve"> </w:t>
+      </w:r>
+      <w:r>
+        <w:rPr>
+          <w:rFonts w:ascii="Bookman Old Style" w:eastAsia="Bookman Old Style" w:hAnsi="Bookman Old Style" w:cs="Bookman Old Style"/>
+          <w:sz w:val="24"/>
+          <w:szCs w:val="24"/>
+        </w:rPr>
+        <w:t>/registro/factura[last()]/cliente/nombre/text()</w:t>
+      </w:r>
     </w:p>
     <w:p>
       <w:pPr>
@@ -2412,6 +2235,22 @@
         </w:rPr>
         <w:t>:</w:t>
       </w:r>
+      <w:r>
+        <w:rPr>
+          <w:rFonts w:ascii="Bookman Old Style" w:eastAsia="Bookman Old Style" w:hAnsi="Bookman Old Style" w:cs="Bookman Old Style"/>
+          <w:sz w:val="24"/>
+          <w:szCs w:val="24"/>
+        </w:rPr>
+        <w:t xml:space="preserve"> </w:t>
+      </w:r>
+      <w:r>
+        <w:rPr>
+          <w:rFonts w:ascii="Bookman Old Style" w:eastAsia="Bookman Old Style" w:hAnsi="Bookman Old Style" w:cs="Bookman Old Style"/>
+          <w:sz w:val="24"/>
+          <w:szCs w:val="24"/>
+        </w:rPr>
+        <w:t>/*/factura[last()]/cliente/nombre/text()</w:t>
+      </w:r>
     </w:p>
     <w:p>
       <w:pPr>
@@ -2448,6 +2287,22 @@
           <w:szCs w:val="24"/>
         </w:rPr>
         <w:t>:</w:t>
+      </w:r>
+      <w:r>
+        <w:rPr>
+          <w:rFonts w:ascii="Bookman Old Style" w:eastAsia="Bookman Old Style" w:hAnsi="Bookman Old Style" w:cs="Bookman Old Style"/>
+          <w:sz w:val="24"/>
+          <w:szCs w:val="24"/>
+        </w:rPr>
+        <w:t xml:space="preserve"> </w:t>
+      </w:r>
+      <w:r>
+        <w:rPr>
+          <w:rFonts w:ascii="Bookman Old Style" w:eastAsia="Bookman Old Style" w:hAnsi="Bookman Old Style" w:cs="Bookman Old Style"/>
+          <w:sz w:val="24"/>
+          <w:szCs w:val="24"/>
+        </w:rPr>
+        <w:t>Jhon Smith</w:t>
       </w:r>
     </w:p>
     <w:p>
@@ -2531,25 +2386,7 @@
           <w:sz w:val="24"/>
           <w:szCs w:val="24"/>
         </w:rPr>
-        <w:t>/registro/factura/</w:t>
-      </w:r>
-      <w:proofErr w:type="spellStart"/>
-      <w:r>
-        <w:rPr>
-          <w:rFonts w:ascii="Bookman Old Style" w:eastAsia="Bookman Old Style" w:hAnsi="Bookman Old Style" w:cs="Bookman Old Style"/>
-          <w:sz w:val="24"/>
-          <w:szCs w:val="24"/>
-        </w:rPr>
-        <w:t>lineafactura</w:t>
-      </w:r>
-      <w:proofErr w:type="spellEnd"/>
-      <w:r>
-        <w:rPr>
-          <w:rFonts w:ascii="Bookman Old Style" w:eastAsia="Bookman Old Style" w:hAnsi="Bookman Old Style" w:cs="Bookman Old Style"/>
-          <w:sz w:val="24"/>
-          <w:szCs w:val="24"/>
-        </w:rPr>
-        <w:t>/detalle</w:t>
+        <w:t>/registro/factura/lineafactura/detalle</w:t>
       </w:r>
     </w:p>
     <w:p>
@@ -2618,25 +2455,7 @@
           <w:sz w:val="24"/>
           <w:szCs w:val="24"/>
         </w:rPr>
-        <w:t>/factura/</w:t>
-      </w:r>
-      <w:proofErr w:type="spellStart"/>
-      <w:r>
-        <w:rPr>
-          <w:rFonts w:ascii="Bookman Old Style" w:eastAsia="Bookman Old Style" w:hAnsi="Bookman Old Style" w:cs="Bookman Old Style"/>
-          <w:sz w:val="24"/>
-          <w:szCs w:val="24"/>
-        </w:rPr>
-        <w:t>lineafactura</w:t>
-      </w:r>
-      <w:proofErr w:type="spellEnd"/>
-      <w:r>
-        <w:rPr>
-          <w:rFonts w:ascii="Bookman Old Style" w:eastAsia="Bookman Old Style" w:hAnsi="Bookman Old Style" w:cs="Bookman Old Style"/>
-          <w:sz w:val="24"/>
-          <w:szCs w:val="24"/>
-        </w:rPr>
-        <w:t>/detalle</w:t>
+        <w:t>/factura/lineafactura/detalle</w:t>
       </w:r>
     </w:p>
     <w:p>
@@ -2709,25 +2528,7 @@
           <w:sz w:val="24"/>
           <w:szCs w:val="24"/>
         </w:rPr>
-        <w:t xml:space="preserve">&lt;detalle&gt;netbook </w:t>
-      </w:r>
-      <w:proofErr w:type="spellStart"/>
-      <w:r>
-        <w:rPr>
-          <w:rFonts w:ascii="Bookman Old Style" w:eastAsia="Bookman Old Style" w:hAnsi="Bookman Old Style" w:cs="Bookman Old Style"/>
-          <w:sz w:val="24"/>
-          <w:szCs w:val="24"/>
-        </w:rPr>
-        <w:t>acer</w:t>
-      </w:r>
-      <w:proofErr w:type="spellEnd"/>
-      <w:r>
-        <w:rPr>
-          <w:rFonts w:ascii="Bookman Old Style" w:eastAsia="Bookman Old Style" w:hAnsi="Bookman Old Style" w:cs="Bookman Old Style"/>
-          <w:sz w:val="24"/>
-          <w:szCs w:val="24"/>
-        </w:rPr>
-        <w:t xml:space="preserve"> a240&lt;/detalle&gt;</w:t>
+        <w:t>&lt;detalle&gt;netbook acer a240&lt;/detalle&gt;</w:t>
       </w:r>
     </w:p>
     <w:p>
@@ -2893,25 +2694,7 @@
           <w:sz w:val="24"/>
           <w:szCs w:val="24"/>
         </w:rPr>
-        <w:t>/registro/factura/cliente/documento/pasaporte</w:t>
-      </w:r>
-      <w:proofErr w:type="gramStart"/>
-      <w:r>
-        <w:rPr>
-          <w:rFonts w:ascii="Bookman Old Style" w:eastAsia="Bookman Old Style" w:hAnsi="Bookman Old Style" w:cs="Bookman Old Style"/>
-          <w:sz w:val="24"/>
-          <w:szCs w:val="24"/>
-        </w:rPr>
-        <w:t>/..</w:t>
-      </w:r>
-      <w:proofErr w:type="gramEnd"/>
-      <w:r>
-        <w:rPr>
-          <w:rFonts w:ascii="Bookman Old Style" w:eastAsia="Bookman Old Style" w:hAnsi="Bookman Old Style" w:cs="Bookman Old Style"/>
-          <w:sz w:val="24"/>
-          <w:szCs w:val="24"/>
-        </w:rPr>
-        <w:t>/../nombre</w:t>
+        <w:t>/registro/factura/cliente/documento/pasaporte/../../nombre</w:t>
       </w:r>
     </w:p>
     <w:p>
@@ -2982,25 +2765,7 @@
           <w:sz w:val="24"/>
           <w:szCs w:val="24"/>
         </w:rPr>
-        <w:t>/factura/cliente/documento/pasaporte</w:t>
-      </w:r>
-      <w:proofErr w:type="gramStart"/>
-      <w:r>
-        <w:rPr>
-          <w:rFonts w:ascii="Bookman Old Style" w:eastAsia="Bookman Old Style" w:hAnsi="Bookman Old Style" w:cs="Bookman Old Style"/>
-          <w:sz w:val="24"/>
-          <w:szCs w:val="24"/>
-        </w:rPr>
-        <w:t>/..</w:t>
-      </w:r>
-      <w:proofErr w:type="gramEnd"/>
-      <w:r>
-        <w:rPr>
-          <w:rFonts w:ascii="Bookman Old Style" w:eastAsia="Bookman Old Style" w:hAnsi="Bookman Old Style" w:cs="Bookman Old Style"/>
-          <w:sz w:val="24"/>
-          <w:szCs w:val="24"/>
-        </w:rPr>
-        <w:t>/../nombre</w:t>
+        <w:t>/factura/cliente/documento/pasaporte/../../nombre</w:t>
       </w:r>
     </w:p>
     <w:p>
@@ -3073,25 +2838,7 @@
           <w:sz w:val="24"/>
           <w:szCs w:val="24"/>
         </w:rPr>
-        <w:t>&lt;nombre&gt;</w:t>
-      </w:r>
-      <w:proofErr w:type="spellStart"/>
-      <w:r>
-        <w:rPr>
-          <w:rFonts w:ascii="Bookman Old Style" w:eastAsia="Bookman Old Style" w:hAnsi="Bookman Old Style" w:cs="Bookman Old Style"/>
-          <w:sz w:val="24"/>
-          <w:szCs w:val="24"/>
-        </w:rPr>
-        <w:t>Jhon</w:t>
-      </w:r>
-      <w:proofErr w:type="spellEnd"/>
-      <w:r>
-        <w:rPr>
-          <w:rFonts w:ascii="Bookman Old Style" w:eastAsia="Bookman Old Style" w:hAnsi="Bookman Old Style" w:cs="Bookman Old Style"/>
-          <w:sz w:val="24"/>
-          <w:szCs w:val="24"/>
-        </w:rPr>
-        <w:t xml:space="preserve"> Smith&lt;/nombre&gt;</w:t>
+        <w:t>&lt;nombre&gt;Jhon Smith&lt;/nombre&gt;</w:t>
       </w:r>
     </w:p>
     <w:p>
@@ -3174,10 +2921,61 @@
           <w:sz w:val="24"/>
           <w:szCs w:val="24"/>
         </w:rPr>
-        <w:t xml:space="preserve">: obtener el nombre de los clientes que se identificaron con </w:t>
-      </w:r>
-      <w:proofErr w:type="spellStart"/>
-      <w:proofErr w:type="gramStart"/>
+        <w:t>: obtener el nombre de los clientes que se identificaron con dui .</w:t>
+      </w:r>
+    </w:p>
+    <w:p>
+      <w:pPr>
+        <w:jc w:val="both"/>
+        <w:rPr>
+          <w:rFonts w:ascii="Bookman Old Style" w:eastAsia="Bookman Old Style" w:hAnsi="Bookman Old Style" w:cs="Bookman Old Style"/>
+          <w:sz w:val="24"/>
+          <w:szCs w:val="24"/>
+        </w:rPr>
+      </w:pPr>
+    </w:p>
+    <w:p>
+      <w:pPr>
+        <w:jc w:val="both"/>
+        <w:rPr>
+          <w:rFonts w:ascii="Bookman Old Style" w:eastAsia="Bookman Old Style" w:hAnsi="Bookman Old Style" w:cs="Bookman Old Style"/>
+          <w:sz w:val="24"/>
+          <w:szCs w:val="24"/>
+        </w:rPr>
+      </w:pPr>
+      <w:r>
+        <w:rPr>
+          <w:rFonts w:ascii="Bookman Old Style" w:eastAsia="Bookman Old Style" w:hAnsi="Bookman Old Style" w:cs="Bookman Old Style"/>
+          <w:b/>
+          <w:sz w:val="24"/>
+          <w:szCs w:val="24"/>
+        </w:rPr>
+        <w:t>Expresión/Ruta</w:t>
+      </w:r>
+      <w:r>
+        <w:rPr>
+          <w:rFonts w:ascii="Bookman Old Style" w:eastAsia="Bookman Old Style" w:hAnsi="Bookman Old Style" w:cs="Bookman Old Style"/>
+          <w:sz w:val="24"/>
+          <w:szCs w:val="24"/>
+        </w:rPr>
+        <w:t>:</w:t>
+      </w:r>
+      <w:r>
+        <w:rPr>
+          <w:rFonts w:ascii="Bookman Old Style" w:eastAsia="Bookman Old Style" w:hAnsi="Bookman Old Style" w:cs="Bookman Old Style"/>
+          <w:sz w:val="24"/>
+          <w:szCs w:val="24"/>
+        </w:rPr>
+        <w:t xml:space="preserve"> </w:t>
+      </w:r>
+      <w:r>
+        <w:rPr>
+          <w:rFonts w:ascii="Bookman Old Style" w:eastAsia="Bookman Old Style" w:hAnsi="Bookman Old Style" w:cs="Bookman Old Style"/>
+          <w:sz w:val="24"/>
+          <w:szCs w:val="24"/>
+        </w:rPr>
+        <w:t>/registro/factura/cliente/documento/</w:t>
+      </w:r>
       <w:r>
         <w:rPr>
           <w:rFonts w:ascii="Bookman Old Style" w:eastAsia="Bookman Old Style" w:hAnsi="Bookman Old Style" w:cs="Bookman Old Style"/>
@@ -3186,16 +2984,219 @@
         </w:rPr>
         <w:t>dui</w:t>
       </w:r>
-      <w:proofErr w:type="spellEnd"/>
-      <w:r>
-        <w:rPr>
-          <w:rFonts w:ascii="Bookman Old Style" w:eastAsia="Bookman Old Style" w:hAnsi="Bookman Old Style" w:cs="Bookman Old Style"/>
-          <w:sz w:val="24"/>
-          <w:szCs w:val="24"/>
-        </w:rPr>
-        <w:t xml:space="preserve"> .</w:t>
-      </w:r>
-      <w:proofErr w:type="gramEnd"/>
+      <w:r>
+        <w:rPr>
+          <w:rFonts w:ascii="Bookman Old Style" w:eastAsia="Bookman Old Style" w:hAnsi="Bookman Old Style" w:cs="Bookman Old Style"/>
+          <w:sz w:val="24"/>
+          <w:szCs w:val="24"/>
+        </w:rPr>
+        <w:t>/../../nombre</w:t>
+      </w:r>
+    </w:p>
+    <w:p>
+      <w:pPr>
+        <w:jc w:val="both"/>
+        <w:rPr>
+          <w:rFonts w:ascii="Bookman Old Style" w:eastAsia="Bookman Old Style" w:hAnsi="Bookman Old Style" w:cs="Bookman Old Style"/>
+          <w:sz w:val="24"/>
+          <w:szCs w:val="24"/>
+        </w:rPr>
+      </w:pPr>
+    </w:p>
+    <w:p>
+      <w:pPr>
+        <w:jc w:val="both"/>
+        <w:rPr>
+          <w:rFonts w:ascii="Bookman Old Style" w:eastAsia="Bookman Old Style" w:hAnsi="Bookman Old Style" w:cs="Bookman Old Style"/>
+          <w:sz w:val="24"/>
+          <w:szCs w:val="24"/>
+        </w:rPr>
+      </w:pPr>
+      <w:r>
+        <w:rPr>
+          <w:rFonts w:ascii="Bookman Old Style" w:eastAsia="Bookman Old Style" w:hAnsi="Bookman Old Style" w:cs="Bookman Old Style"/>
+          <w:b/>
+          <w:sz w:val="24"/>
+          <w:szCs w:val="24"/>
+        </w:rPr>
+        <w:t>Expresión/Ruta Alternativa</w:t>
+      </w:r>
+      <w:r>
+        <w:rPr>
+          <w:rFonts w:ascii="Bookman Old Style" w:eastAsia="Bookman Old Style" w:hAnsi="Bookman Old Style" w:cs="Bookman Old Style"/>
+          <w:sz w:val="24"/>
+          <w:szCs w:val="24"/>
+        </w:rPr>
+        <w:t>:</w:t>
+      </w:r>
+      <w:r>
+        <w:rPr>
+          <w:rFonts w:ascii="Bookman Old Style" w:eastAsia="Bookman Old Style" w:hAnsi="Bookman Old Style" w:cs="Bookman Old Style"/>
+          <w:sz w:val="24"/>
+          <w:szCs w:val="24"/>
+        </w:rPr>
+        <w:t xml:space="preserve"> </w:t>
+      </w:r>
+      <w:r>
+        <w:rPr>
+          <w:rFonts w:ascii="Bookman Old Style" w:eastAsia="Bookman Old Style" w:hAnsi="Bookman Old Style" w:cs="Bookman Old Style"/>
+          <w:sz w:val="24"/>
+          <w:szCs w:val="24"/>
+        </w:rPr>
+        <w:t>/</w:t>
+      </w:r>
+      <w:r>
+        <w:rPr>
+          <w:rFonts w:ascii="Bookman Old Style" w:eastAsia="Bookman Old Style" w:hAnsi="Bookman Old Style" w:cs="Bookman Old Style"/>
+          <w:sz w:val="24"/>
+          <w:szCs w:val="24"/>
+        </w:rPr>
+        <w:t>*</w:t>
+      </w:r>
+      <w:r>
+        <w:rPr>
+          <w:rFonts w:ascii="Bookman Old Style" w:eastAsia="Bookman Old Style" w:hAnsi="Bookman Old Style" w:cs="Bookman Old Style"/>
+          <w:sz w:val="24"/>
+          <w:szCs w:val="24"/>
+        </w:rPr>
+        <w:t>/factura/cliente/documento/</w:t>
+      </w:r>
+      <w:r>
+        <w:rPr>
+          <w:rFonts w:ascii="Bookman Old Style" w:eastAsia="Bookman Old Style" w:hAnsi="Bookman Old Style" w:cs="Bookman Old Style"/>
+          <w:sz w:val="24"/>
+          <w:szCs w:val="24"/>
+        </w:rPr>
+        <w:t>dui</w:t>
+      </w:r>
+      <w:r>
+        <w:rPr>
+          <w:rFonts w:ascii="Bookman Old Style" w:eastAsia="Bookman Old Style" w:hAnsi="Bookman Old Style" w:cs="Bookman Old Style"/>
+          <w:sz w:val="24"/>
+          <w:szCs w:val="24"/>
+        </w:rPr>
+        <w:t>/../../nombre</w:t>
+      </w:r>
+    </w:p>
+    <w:p>
+      <w:pPr>
+        <w:jc w:val="both"/>
+        <w:rPr>
+          <w:rFonts w:ascii="Bookman Old Style" w:eastAsia="Bookman Old Style" w:hAnsi="Bookman Old Style" w:cs="Bookman Old Style"/>
+          <w:sz w:val="24"/>
+          <w:szCs w:val="24"/>
+        </w:rPr>
+      </w:pPr>
+    </w:p>
+    <w:p>
+      <w:pPr>
+        <w:jc w:val="both"/>
+        <w:rPr>
+          <w:rFonts w:ascii="Bookman Old Style" w:eastAsia="Bookman Old Style" w:hAnsi="Bookman Old Style" w:cs="Bookman Old Style"/>
+          <w:sz w:val="24"/>
+          <w:szCs w:val="24"/>
+        </w:rPr>
+      </w:pPr>
+      <w:r>
+        <w:rPr>
+          <w:rFonts w:ascii="Bookman Old Style" w:eastAsia="Bookman Old Style" w:hAnsi="Bookman Old Style" w:cs="Bookman Old Style"/>
+          <w:b/>
+          <w:sz w:val="24"/>
+          <w:szCs w:val="24"/>
+        </w:rPr>
+        <w:t>Resultado obtenido</w:t>
+      </w:r>
+      <w:r>
+        <w:rPr>
+          <w:rFonts w:ascii="Bookman Old Style" w:eastAsia="Bookman Old Style" w:hAnsi="Bookman Old Style" w:cs="Bookman Old Style"/>
+          <w:sz w:val="24"/>
+          <w:szCs w:val="24"/>
+        </w:rPr>
+        <w:t>:</w:t>
+      </w:r>
+    </w:p>
+    <w:p>
+      <w:pPr>
+        <w:jc w:val="both"/>
+        <w:rPr>
+          <w:rFonts w:ascii="Bookman Old Style" w:eastAsia="Bookman Old Style" w:hAnsi="Bookman Old Style" w:cs="Bookman Old Style"/>
+          <w:sz w:val="24"/>
+          <w:szCs w:val="24"/>
+        </w:rPr>
+      </w:pPr>
+      <w:r>
+        <w:rPr>
+          <w:rFonts w:ascii="Bookman Old Style" w:eastAsia="Bookman Old Style" w:hAnsi="Bookman Old Style" w:cs="Bookman Old Style"/>
+          <w:sz w:val="24"/>
+          <w:szCs w:val="24"/>
+        </w:rPr>
+        <w:t>&lt;nombre&gt;María Vélez&lt;/nombre&gt;</w:t>
+      </w:r>
+    </w:p>
+    <w:p>
+      <w:pPr>
+        <w:jc w:val="both"/>
+        <w:rPr>
+          <w:rFonts w:ascii="Bookman Old Style" w:eastAsia="Bookman Old Style" w:hAnsi="Bookman Old Style" w:cs="Bookman Old Style"/>
+          <w:sz w:val="24"/>
+          <w:szCs w:val="24"/>
+        </w:rPr>
+      </w:pPr>
+      <w:r>
+        <w:rPr>
+          <w:rFonts w:ascii="Bookman Old Style" w:eastAsia="Bookman Old Style" w:hAnsi="Bookman Old Style" w:cs="Bookman Old Style"/>
+          <w:sz w:val="24"/>
+          <w:szCs w:val="24"/>
+        </w:rPr>
+        <w:t>&lt;nombre&gt;Jhon Smith&lt;/nombre&gt;</w:t>
+      </w:r>
+    </w:p>
+    <w:p>
+      <w:pPr>
+        <w:jc w:val="both"/>
+        <w:rPr>
+          <w:rFonts w:ascii="Bookman Old Style" w:eastAsia="Bookman Old Style" w:hAnsi="Bookman Old Style" w:cs="Bookman Old Style"/>
+          <w:sz w:val="24"/>
+          <w:szCs w:val="24"/>
+        </w:rPr>
+      </w:pPr>
+    </w:p>
+    <w:p>
+      <w:pPr>
+        <w:jc w:val="both"/>
+        <w:rPr>
+          <w:rFonts w:ascii="Bookman Old Style" w:eastAsia="Bookman Old Style" w:hAnsi="Bookman Old Style" w:cs="Bookman Old Style"/>
+          <w:sz w:val="24"/>
+          <w:szCs w:val="24"/>
+        </w:rPr>
+      </w:pPr>
+    </w:p>
+    <w:p>
+      <w:pPr>
+        <w:jc w:val="both"/>
+        <w:rPr>
+          <w:rFonts w:ascii="Bookman Old Style" w:eastAsia="Bookman Old Style" w:hAnsi="Bookman Old Style" w:cs="Bookman Old Style"/>
+          <w:sz w:val="24"/>
+          <w:szCs w:val="24"/>
+        </w:rPr>
+      </w:pPr>
+      <w:r>
+        <w:rPr>
+          <w:rFonts w:ascii="Bookman Old Style" w:eastAsia="Bookman Old Style" w:hAnsi="Bookman Old Style" w:cs="Bookman Old Style"/>
+          <w:b/>
+          <w:sz w:val="24"/>
+          <w:szCs w:val="24"/>
+        </w:rPr>
+        <w:t>I.12. Requerimiento de información</w:t>
+      </w:r>
+      <w:r>
+        <w:rPr>
+          <w:rFonts w:ascii="Bookman Old Style" w:eastAsia="Bookman Old Style" w:hAnsi="Bookman Old Style" w:cs="Bookman Old Style"/>
+          <w:sz w:val="24"/>
+          <w:szCs w:val="24"/>
+        </w:rPr>
+        <w:t>: obtener la concatenación del nombre de cliente, número de teléfono y dirección.</w:t>
+      </w:r>
     </w:p>
     <w:p>
       <w:pPr>
@@ -3247,415 +3248,7 @@
           <w:sz w:val="24"/>
           <w:szCs w:val="24"/>
         </w:rPr>
-        <w:t>/registro/factura/cliente/documento/</w:t>
-      </w:r>
-      <w:proofErr w:type="spellStart"/>
-      <w:r>
-        <w:rPr>
-          <w:rFonts w:ascii="Bookman Old Style" w:eastAsia="Bookman Old Style" w:hAnsi="Bookman Old Style" w:cs="Bookman Old Style"/>
-          <w:sz w:val="24"/>
-          <w:szCs w:val="24"/>
-        </w:rPr>
-        <w:t>dui</w:t>
-      </w:r>
-      <w:proofErr w:type="spellEnd"/>
-      <w:proofErr w:type="gramStart"/>
-      <w:r>
-        <w:rPr>
-          <w:rFonts w:ascii="Bookman Old Style" w:eastAsia="Bookman Old Style" w:hAnsi="Bookman Old Style" w:cs="Bookman Old Style"/>
-          <w:sz w:val="24"/>
-          <w:szCs w:val="24"/>
-        </w:rPr>
-        <w:t>/..</w:t>
-      </w:r>
-      <w:proofErr w:type="gramEnd"/>
-      <w:r>
-        <w:rPr>
-          <w:rFonts w:ascii="Bookman Old Style" w:eastAsia="Bookman Old Style" w:hAnsi="Bookman Old Style" w:cs="Bookman Old Style"/>
-          <w:sz w:val="24"/>
-          <w:szCs w:val="24"/>
-        </w:rPr>
-        <w:t>/../nombre</w:t>
-      </w:r>
-    </w:p>
-    <w:p>
-      <w:pPr>
-        <w:jc w:val="both"/>
-        <w:rPr>
-          <w:rFonts w:ascii="Bookman Old Style" w:eastAsia="Bookman Old Style" w:hAnsi="Bookman Old Style" w:cs="Bookman Old Style"/>
-          <w:sz w:val="24"/>
-          <w:szCs w:val="24"/>
-        </w:rPr>
-      </w:pPr>
-    </w:p>
-    <w:p>
-      <w:pPr>
-        <w:jc w:val="both"/>
-        <w:rPr>
-          <w:rFonts w:ascii="Bookman Old Style" w:eastAsia="Bookman Old Style" w:hAnsi="Bookman Old Style" w:cs="Bookman Old Style"/>
-          <w:sz w:val="24"/>
-          <w:szCs w:val="24"/>
-        </w:rPr>
-      </w:pPr>
-      <w:r>
-        <w:rPr>
-          <w:rFonts w:ascii="Bookman Old Style" w:eastAsia="Bookman Old Style" w:hAnsi="Bookman Old Style" w:cs="Bookman Old Style"/>
-          <w:b/>
-          <w:sz w:val="24"/>
-          <w:szCs w:val="24"/>
-        </w:rPr>
-        <w:t>Expresión/Ruta Alternativa</w:t>
-      </w:r>
-      <w:r>
-        <w:rPr>
-          <w:rFonts w:ascii="Bookman Old Style" w:eastAsia="Bookman Old Style" w:hAnsi="Bookman Old Style" w:cs="Bookman Old Style"/>
-          <w:sz w:val="24"/>
-          <w:szCs w:val="24"/>
-        </w:rPr>
-        <w:t>:</w:t>
-      </w:r>
-      <w:r>
-        <w:rPr>
-          <w:rFonts w:ascii="Bookman Old Style" w:eastAsia="Bookman Old Style" w:hAnsi="Bookman Old Style" w:cs="Bookman Old Style"/>
-          <w:sz w:val="24"/>
-          <w:szCs w:val="24"/>
-        </w:rPr>
-        <w:t xml:space="preserve"> </w:t>
-      </w:r>
-      <w:r>
-        <w:rPr>
-          <w:rFonts w:ascii="Bookman Old Style" w:eastAsia="Bookman Old Style" w:hAnsi="Bookman Old Style" w:cs="Bookman Old Style"/>
-          <w:sz w:val="24"/>
-          <w:szCs w:val="24"/>
-        </w:rPr>
-        <w:t>/</w:t>
-      </w:r>
-      <w:r>
-        <w:rPr>
-          <w:rFonts w:ascii="Bookman Old Style" w:eastAsia="Bookman Old Style" w:hAnsi="Bookman Old Style" w:cs="Bookman Old Style"/>
-          <w:sz w:val="24"/>
-          <w:szCs w:val="24"/>
-        </w:rPr>
-        <w:t>*</w:t>
-      </w:r>
-      <w:r>
-        <w:rPr>
-          <w:rFonts w:ascii="Bookman Old Style" w:eastAsia="Bookman Old Style" w:hAnsi="Bookman Old Style" w:cs="Bookman Old Style"/>
-          <w:sz w:val="24"/>
-          <w:szCs w:val="24"/>
-        </w:rPr>
-        <w:t>/factura/cliente/documento/</w:t>
-      </w:r>
-      <w:proofErr w:type="spellStart"/>
-      <w:r>
-        <w:rPr>
-          <w:rFonts w:ascii="Bookman Old Style" w:eastAsia="Bookman Old Style" w:hAnsi="Bookman Old Style" w:cs="Bookman Old Style"/>
-          <w:sz w:val="24"/>
-          <w:szCs w:val="24"/>
-        </w:rPr>
-        <w:t>dui</w:t>
-      </w:r>
-      <w:proofErr w:type="spellEnd"/>
-      <w:proofErr w:type="gramStart"/>
-      <w:r>
-        <w:rPr>
-          <w:rFonts w:ascii="Bookman Old Style" w:eastAsia="Bookman Old Style" w:hAnsi="Bookman Old Style" w:cs="Bookman Old Style"/>
-          <w:sz w:val="24"/>
-          <w:szCs w:val="24"/>
-        </w:rPr>
-        <w:t>/..</w:t>
-      </w:r>
-      <w:proofErr w:type="gramEnd"/>
-      <w:r>
-        <w:rPr>
-          <w:rFonts w:ascii="Bookman Old Style" w:eastAsia="Bookman Old Style" w:hAnsi="Bookman Old Style" w:cs="Bookman Old Style"/>
-          <w:sz w:val="24"/>
-          <w:szCs w:val="24"/>
-        </w:rPr>
-        <w:t>/../nombre</w:t>
-      </w:r>
-    </w:p>
-    <w:p>
-      <w:pPr>
-        <w:jc w:val="both"/>
-        <w:rPr>
-          <w:rFonts w:ascii="Bookman Old Style" w:eastAsia="Bookman Old Style" w:hAnsi="Bookman Old Style" w:cs="Bookman Old Style"/>
-          <w:sz w:val="24"/>
-          <w:szCs w:val="24"/>
-        </w:rPr>
-      </w:pPr>
-    </w:p>
-    <w:p>
-      <w:pPr>
-        <w:jc w:val="both"/>
-        <w:rPr>
-          <w:rFonts w:ascii="Bookman Old Style" w:eastAsia="Bookman Old Style" w:hAnsi="Bookman Old Style" w:cs="Bookman Old Style"/>
-          <w:sz w:val="24"/>
-          <w:szCs w:val="24"/>
-        </w:rPr>
-      </w:pPr>
-      <w:r>
-        <w:rPr>
-          <w:rFonts w:ascii="Bookman Old Style" w:eastAsia="Bookman Old Style" w:hAnsi="Bookman Old Style" w:cs="Bookman Old Style"/>
-          <w:b/>
-          <w:sz w:val="24"/>
-          <w:szCs w:val="24"/>
-        </w:rPr>
-        <w:t>Resultado obtenido</w:t>
-      </w:r>
-      <w:r>
-        <w:rPr>
-          <w:rFonts w:ascii="Bookman Old Style" w:eastAsia="Bookman Old Style" w:hAnsi="Bookman Old Style" w:cs="Bookman Old Style"/>
-          <w:sz w:val="24"/>
-          <w:szCs w:val="24"/>
-        </w:rPr>
-        <w:t>:</w:t>
-      </w:r>
-    </w:p>
-    <w:p>
-      <w:pPr>
-        <w:jc w:val="both"/>
-        <w:rPr>
-          <w:rFonts w:ascii="Bookman Old Style" w:eastAsia="Bookman Old Style" w:hAnsi="Bookman Old Style" w:cs="Bookman Old Style"/>
-          <w:sz w:val="24"/>
-          <w:szCs w:val="24"/>
-        </w:rPr>
-      </w:pPr>
-      <w:r>
-        <w:rPr>
-          <w:rFonts w:ascii="Bookman Old Style" w:eastAsia="Bookman Old Style" w:hAnsi="Bookman Old Style" w:cs="Bookman Old Style"/>
-          <w:sz w:val="24"/>
-          <w:szCs w:val="24"/>
-        </w:rPr>
-        <w:t>&lt;nombre&gt;María Vélez&lt;/nombre&gt;</w:t>
-      </w:r>
-    </w:p>
-    <w:p>
-      <w:pPr>
-        <w:jc w:val="both"/>
-        <w:rPr>
-          <w:rFonts w:ascii="Bookman Old Style" w:eastAsia="Bookman Old Style" w:hAnsi="Bookman Old Style" w:cs="Bookman Old Style"/>
-          <w:sz w:val="24"/>
-          <w:szCs w:val="24"/>
-        </w:rPr>
-      </w:pPr>
-      <w:r>
-        <w:rPr>
-          <w:rFonts w:ascii="Bookman Old Style" w:eastAsia="Bookman Old Style" w:hAnsi="Bookman Old Style" w:cs="Bookman Old Style"/>
-          <w:sz w:val="24"/>
-          <w:szCs w:val="24"/>
-        </w:rPr>
-        <w:t>&lt;nombre&gt;</w:t>
-      </w:r>
-      <w:proofErr w:type="spellStart"/>
-      <w:r>
-        <w:rPr>
-          <w:rFonts w:ascii="Bookman Old Style" w:eastAsia="Bookman Old Style" w:hAnsi="Bookman Old Style" w:cs="Bookman Old Style"/>
-          <w:sz w:val="24"/>
-          <w:szCs w:val="24"/>
-        </w:rPr>
-        <w:t>Jhon</w:t>
-      </w:r>
-      <w:proofErr w:type="spellEnd"/>
-      <w:r>
-        <w:rPr>
-          <w:rFonts w:ascii="Bookman Old Style" w:eastAsia="Bookman Old Style" w:hAnsi="Bookman Old Style" w:cs="Bookman Old Style"/>
-          <w:sz w:val="24"/>
-          <w:szCs w:val="24"/>
-        </w:rPr>
-        <w:t xml:space="preserve"> Smith&lt;/nombre&gt;</w:t>
-      </w:r>
-    </w:p>
-    <w:p>
-      <w:pPr>
-        <w:jc w:val="both"/>
-        <w:rPr>
-          <w:rFonts w:ascii="Bookman Old Style" w:eastAsia="Bookman Old Style" w:hAnsi="Bookman Old Style" w:cs="Bookman Old Style"/>
-          <w:sz w:val="24"/>
-          <w:szCs w:val="24"/>
-        </w:rPr>
-      </w:pPr>
-    </w:p>
-    <w:p>
-      <w:pPr>
-        <w:jc w:val="both"/>
-        <w:rPr>
-          <w:rFonts w:ascii="Bookman Old Style" w:eastAsia="Bookman Old Style" w:hAnsi="Bookman Old Style" w:cs="Bookman Old Style"/>
-          <w:sz w:val="24"/>
-          <w:szCs w:val="24"/>
-        </w:rPr>
-      </w:pPr>
-    </w:p>
-    <w:p>
-      <w:pPr>
-        <w:jc w:val="both"/>
-        <w:rPr>
-          <w:rFonts w:ascii="Bookman Old Style" w:eastAsia="Bookman Old Style" w:hAnsi="Bookman Old Style" w:cs="Bookman Old Style"/>
-          <w:sz w:val="24"/>
-          <w:szCs w:val="24"/>
-        </w:rPr>
-      </w:pPr>
-      <w:r>
-        <w:rPr>
-          <w:rFonts w:ascii="Bookman Old Style" w:eastAsia="Bookman Old Style" w:hAnsi="Bookman Old Style" w:cs="Bookman Old Style"/>
-          <w:b/>
-          <w:sz w:val="24"/>
-          <w:szCs w:val="24"/>
-        </w:rPr>
-        <w:t>I.12. Requerimiento de información</w:t>
-      </w:r>
-      <w:r>
-        <w:rPr>
-          <w:rFonts w:ascii="Bookman Old Style" w:eastAsia="Bookman Old Style" w:hAnsi="Bookman Old Style" w:cs="Bookman Old Style"/>
-          <w:sz w:val="24"/>
-          <w:szCs w:val="24"/>
-        </w:rPr>
-        <w:t>: obtener la concatenación del nombre de cliente, número de teléfono y dirección.</w:t>
-      </w:r>
-    </w:p>
-    <w:p>
-      <w:pPr>
-        <w:jc w:val="both"/>
-        <w:rPr>
-          <w:rFonts w:ascii="Bookman Old Style" w:eastAsia="Bookman Old Style" w:hAnsi="Bookman Old Style" w:cs="Bookman Old Style"/>
-          <w:sz w:val="24"/>
-          <w:szCs w:val="24"/>
-        </w:rPr>
-      </w:pPr>
-    </w:p>
-    <w:p>
-      <w:pPr>
-        <w:jc w:val="both"/>
-        <w:rPr>
-          <w:rFonts w:ascii="Bookman Old Style" w:eastAsia="Bookman Old Style" w:hAnsi="Bookman Old Style" w:cs="Bookman Old Style"/>
-          <w:sz w:val="24"/>
-          <w:szCs w:val="24"/>
-        </w:rPr>
-      </w:pPr>
-      <w:r>
-        <w:rPr>
-          <w:rFonts w:ascii="Bookman Old Style" w:eastAsia="Bookman Old Style" w:hAnsi="Bookman Old Style" w:cs="Bookman Old Style"/>
-          <w:b/>
-          <w:sz w:val="24"/>
-          <w:szCs w:val="24"/>
-        </w:rPr>
-        <w:t>Expresión/Ruta</w:t>
-      </w:r>
-      <w:r>
-        <w:rPr>
-          <w:rFonts w:ascii="Bookman Old Style" w:eastAsia="Bookman Old Style" w:hAnsi="Bookman Old Style" w:cs="Bookman Old Style"/>
-          <w:sz w:val="24"/>
-          <w:szCs w:val="24"/>
-        </w:rPr>
-        <w:t>:</w:t>
-      </w:r>
-      <w:r>
-        <w:rPr>
-          <w:rFonts w:ascii="Bookman Old Style" w:eastAsia="Bookman Old Style" w:hAnsi="Bookman Old Style" w:cs="Bookman Old Style"/>
-          <w:sz w:val="24"/>
-          <w:szCs w:val="24"/>
-        </w:rPr>
-        <w:t xml:space="preserve"> </w:t>
-      </w:r>
-      <w:proofErr w:type="spellStart"/>
-      <w:proofErr w:type="gramStart"/>
-      <w:r>
-        <w:rPr>
-          <w:rFonts w:ascii="Bookman Old Style" w:eastAsia="Bookman Old Style" w:hAnsi="Bookman Old Style" w:cs="Bookman Old Style"/>
-          <w:sz w:val="24"/>
-          <w:szCs w:val="24"/>
-        </w:rPr>
-        <w:t>concat</w:t>
-      </w:r>
-      <w:proofErr w:type="spellEnd"/>
-      <w:r>
-        <w:rPr>
-          <w:rFonts w:ascii="Bookman Old Style" w:eastAsia="Bookman Old Style" w:hAnsi="Bookman Old Style" w:cs="Bookman Old Style"/>
-          <w:sz w:val="24"/>
-          <w:szCs w:val="24"/>
-        </w:rPr>
-        <w:t>(</w:t>
-      </w:r>
-      <w:proofErr w:type="gramEnd"/>
-      <w:r>
-        <w:rPr>
-          <w:rFonts w:ascii="Bookman Old Style" w:eastAsia="Bookman Old Style" w:hAnsi="Bookman Old Style" w:cs="Bookman Old Style"/>
-          <w:sz w:val="24"/>
-          <w:szCs w:val="24"/>
-        </w:rPr>
-        <w:t>"Nombre: ",/registro/factura/cliente/nombre," ", "</w:t>
-      </w:r>
-      <w:proofErr w:type="spellStart"/>
-      <w:r>
-        <w:rPr>
-          <w:rFonts w:ascii="Bookman Old Style" w:eastAsia="Bookman Old Style" w:hAnsi="Bookman Old Style" w:cs="Bookman Old Style"/>
-          <w:sz w:val="24"/>
-          <w:szCs w:val="24"/>
-        </w:rPr>
-        <w:t>Telefono</w:t>
-      </w:r>
-      <w:proofErr w:type="spellEnd"/>
-      <w:r>
-        <w:rPr>
-          <w:rFonts w:ascii="Bookman Old Style" w:eastAsia="Bookman Old Style" w:hAnsi="Bookman Old Style" w:cs="Bookman Old Style"/>
-          <w:sz w:val="24"/>
-          <w:szCs w:val="24"/>
-        </w:rPr>
-        <w:t>:", /registro/factura/cliente/</w:t>
-      </w:r>
-      <w:proofErr w:type="spellStart"/>
-      <w:r>
-        <w:rPr>
-          <w:rFonts w:ascii="Bookman Old Style" w:eastAsia="Bookman Old Style" w:hAnsi="Bookman Old Style" w:cs="Bookman Old Style"/>
-          <w:sz w:val="24"/>
-          <w:szCs w:val="24"/>
-        </w:rPr>
-        <w:t>telefono</w:t>
-      </w:r>
-      <w:proofErr w:type="spellEnd"/>
-      <w:r>
-        <w:rPr>
-          <w:rFonts w:ascii="Bookman Old Style" w:eastAsia="Bookman Old Style" w:hAnsi="Bookman Old Style" w:cs="Bookman Old Style"/>
-          <w:sz w:val="24"/>
-          <w:szCs w:val="24"/>
-        </w:rPr>
-        <w:t>, " ", "</w:t>
-      </w:r>
-      <w:proofErr w:type="spellStart"/>
-      <w:r>
-        <w:rPr>
-          <w:rFonts w:ascii="Bookman Old Style" w:eastAsia="Bookman Old Style" w:hAnsi="Bookman Old Style" w:cs="Bookman Old Style"/>
-          <w:sz w:val="24"/>
-          <w:szCs w:val="24"/>
-        </w:rPr>
-        <w:t>Direccion</w:t>
-      </w:r>
-      <w:proofErr w:type="spellEnd"/>
-      <w:r>
-        <w:rPr>
-          <w:rFonts w:ascii="Bookman Old Style" w:eastAsia="Bookman Old Style" w:hAnsi="Bookman Old Style" w:cs="Bookman Old Style"/>
-          <w:sz w:val="24"/>
-          <w:szCs w:val="24"/>
-        </w:rPr>
-        <w:t>: ",/registro/factura/</w:t>
-      </w:r>
-      <w:proofErr w:type="spellStart"/>
-      <w:r>
-        <w:rPr>
-          <w:rFonts w:ascii="Bookman Old Style" w:eastAsia="Bookman Old Style" w:hAnsi="Bookman Old Style" w:cs="Bookman Old Style"/>
-          <w:sz w:val="24"/>
-          <w:szCs w:val="24"/>
-        </w:rPr>
-        <w:t>direccion</w:t>
-      </w:r>
-      <w:proofErr w:type="spellEnd"/>
-      <w:r>
-        <w:rPr>
-          <w:rFonts w:ascii="Bookman Old Style" w:eastAsia="Bookman Old Style" w:hAnsi="Bookman Old Style" w:cs="Bookman Old Style"/>
-          <w:sz w:val="24"/>
-          <w:szCs w:val="24"/>
-        </w:rPr>
-        <w:t>)</w:t>
+        <w:t>concat("Nombre: ",/registro/factura/cliente/nombre," ", "Telefono:", /registro/factura/cliente/telefono, " ", "Direccion: ",/registro/factura/direccion)</w:t>
       </w:r>
     </w:p>
     <w:p>
@@ -3703,105 +3296,13 @@
         </w:rPr>
         <w:t xml:space="preserve"> </w:t>
       </w:r>
-      <w:proofErr w:type="spellStart"/>
-      <w:proofErr w:type="gramStart"/>
-      <w:r>
-        <w:rPr>
-          <w:rFonts w:ascii="Bookman Old Style" w:eastAsia="Bookman Old Style" w:hAnsi="Bookman Old Style" w:cs="Bookman Old Style"/>
-          <w:sz w:val="24"/>
-          <w:szCs w:val="24"/>
-        </w:rPr>
-        <w:t>concat</w:t>
-      </w:r>
-      <w:proofErr w:type="spellEnd"/>
-      <w:r>
-        <w:rPr>
-          <w:rFonts w:ascii="Bookman Old Style" w:eastAsia="Bookman Old Style" w:hAnsi="Bookman Old Style" w:cs="Bookman Old Style"/>
-          <w:sz w:val="24"/>
-          <w:szCs w:val="24"/>
-        </w:rPr>
-        <w:t>(</w:t>
-      </w:r>
-      <w:proofErr w:type="gramEnd"/>
-      <w:r>
-        <w:rPr>
-          <w:rFonts w:ascii="Bookman Old Style" w:eastAsia="Bookman Old Style" w:hAnsi="Bookman Old Style" w:cs="Bookman Old Style"/>
-          <w:sz w:val="24"/>
-          <w:szCs w:val="24"/>
-        </w:rPr>
-        <w:t xml:space="preserve">"Nombre: ",/*/factura/cliente/nombre," ", " </w:t>
-      </w:r>
-      <w:proofErr w:type="spellStart"/>
-      <w:r>
-        <w:rPr>
-          <w:rFonts w:ascii="Bookman Old Style" w:eastAsia="Bookman Old Style" w:hAnsi="Bookman Old Style" w:cs="Bookman Old Style"/>
-          <w:sz w:val="24"/>
-          <w:szCs w:val="24"/>
-        </w:rPr>
-        <w:t>Telefono</w:t>
-      </w:r>
-      <w:proofErr w:type="spellEnd"/>
-      <w:r>
-        <w:rPr>
-          <w:rFonts w:ascii="Bookman Old Style" w:eastAsia="Bookman Old Style" w:hAnsi="Bookman Old Style" w:cs="Bookman Old Style"/>
-          <w:sz w:val="24"/>
-          <w:szCs w:val="24"/>
-        </w:rPr>
-        <w:t>: ", /*/factura/cliente/</w:t>
-      </w:r>
-      <w:proofErr w:type="spellStart"/>
-      <w:r>
-        <w:rPr>
-          <w:rFonts w:ascii="Bookman Old Style" w:eastAsia="Bookman Old Style" w:hAnsi="Bookman Old Style" w:cs="Bookman Old Style"/>
-          <w:sz w:val="24"/>
-          <w:szCs w:val="24"/>
-        </w:rPr>
-        <w:t>telefono</w:t>
-      </w:r>
-      <w:proofErr w:type="spellEnd"/>
-      <w:r>
-        <w:rPr>
-          <w:rFonts w:ascii="Bookman Old Style" w:eastAsia="Bookman Old Style" w:hAnsi="Bookman Old Style" w:cs="Bookman Old Style"/>
-          <w:sz w:val="24"/>
-          <w:szCs w:val="24"/>
-        </w:rPr>
-        <w:t xml:space="preserve">, " ", " </w:t>
-      </w:r>
-      <w:proofErr w:type="spellStart"/>
-      <w:r>
-        <w:rPr>
-          <w:rFonts w:ascii="Bookman Old Style" w:eastAsia="Bookman Old Style" w:hAnsi="Bookman Old Style" w:cs="Bookman Old Style"/>
-          <w:sz w:val="24"/>
-          <w:szCs w:val="24"/>
-        </w:rPr>
-        <w:t>Direccion</w:t>
-      </w:r>
-      <w:proofErr w:type="spellEnd"/>
-      <w:r>
-        <w:rPr>
-          <w:rFonts w:ascii="Bookman Old Style" w:eastAsia="Bookman Old Style" w:hAnsi="Bookman Old Style" w:cs="Bookman Old Style"/>
-          <w:sz w:val="24"/>
-          <w:szCs w:val="24"/>
-        </w:rPr>
-        <w:t>: ",/*/factura/</w:t>
-      </w:r>
-      <w:proofErr w:type="spellStart"/>
-      <w:r>
-        <w:rPr>
-          <w:rFonts w:ascii="Bookman Old Style" w:eastAsia="Bookman Old Style" w:hAnsi="Bookman Old Style" w:cs="Bookman Old Style"/>
-          <w:sz w:val="24"/>
-          <w:szCs w:val="24"/>
-        </w:rPr>
-        <w:t>direccion</w:t>
-      </w:r>
-      <w:proofErr w:type="spellEnd"/>
-      <w:r>
-        <w:rPr>
-          <w:rFonts w:ascii="Bookman Old Style" w:eastAsia="Bookman Old Style" w:hAnsi="Bookman Old Style" w:cs="Bookman Old Style"/>
-          <w:sz w:val="24"/>
-          <w:szCs w:val="24"/>
-        </w:rPr>
-        <w:t>)</w:t>
+      <w:r>
+        <w:rPr>
+          <w:rFonts w:ascii="Bookman Old Style" w:eastAsia="Bookman Old Style" w:hAnsi="Bookman Old Style" w:cs="Bookman Old Style"/>
+          <w:sz w:val="24"/>
+          <w:szCs w:val="24"/>
+        </w:rPr>
+        <w:t>concat("Nombre: ",/*/factura/cliente/nombre," ", " Telefono: ", /*/factura/cliente/telefono, " ", " Direccion: ",/*/factura/direccion)</w:t>
       </w:r>
     </w:p>
     <w:p>
@@ -3866,53 +3367,7 @@
           <w:sz w:val="24"/>
           <w:szCs w:val="24"/>
         </w:rPr>
-        <w:t xml:space="preserve">Nombre: María </w:t>
-      </w:r>
-      <w:proofErr w:type="gramStart"/>
-      <w:r>
-        <w:rPr>
-          <w:rFonts w:ascii="Bookman Old Style" w:eastAsia="Bookman Old Style" w:hAnsi="Bookman Old Style" w:cs="Bookman Old Style"/>
-          <w:sz w:val="24"/>
-          <w:szCs w:val="24"/>
-        </w:rPr>
-        <w:t xml:space="preserve">Vélez  </w:t>
-      </w:r>
-      <w:proofErr w:type="spellStart"/>
-      <w:r>
-        <w:rPr>
-          <w:rFonts w:ascii="Bookman Old Style" w:eastAsia="Bookman Old Style" w:hAnsi="Bookman Old Style" w:cs="Bookman Old Style"/>
-          <w:sz w:val="24"/>
-          <w:szCs w:val="24"/>
-        </w:rPr>
-        <w:t>Telefono</w:t>
-      </w:r>
-      <w:proofErr w:type="spellEnd"/>
-      <w:proofErr w:type="gramEnd"/>
-      <w:r>
-        <w:rPr>
-          <w:rFonts w:ascii="Bookman Old Style" w:eastAsia="Bookman Old Style" w:hAnsi="Bookman Old Style" w:cs="Bookman Old Style"/>
-          <w:sz w:val="24"/>
-          <w:szCs w:val="24"/>
-        </w:rPr>
-        <w:t xml:space="preserve">: 24356789  </w:t>
-      </w:r>
-      <w:proofErr w:type="spellStart"/>
-      <w:r>
-        <w:rPr>
-          <w:rFonts w:ascii="Bookman Old Style" w:eastAsia="Bookman Old Style" w:hAnsi="Bookman Old Style" w:cs="Bookman Old Style"/>
-          <w:sz w:val="24"/>
-          <w:szCs w:val="24"/>
-        </w:rPr>
-        <w:t>Direccion</w:t>
-      </w:r>
-      <w:proofErr w:type="spellEnd"/>
-      <w:r>
-        <w:rPr>
-          <w:rFonts w:ascii="Bookman Old Style" w:eastAsia="Bookman Old Style" w:hAnsi="Bookman Old Style" w:cs="Bookman Old Style"/>
-          <w:sz w:val="24"/>
-          <w:szCs w:val="24"/>
-        </w:rPr>
-        <w:t>: Prados del Bosque Num.23</w:t>
+        <w:t>Nombre: María Vélez  Telefono: 24356789  Direccion: Prados del Bosque Num.23</w:t>
       </w:r>
     </w:p>
     <w:p>
@@ -4117,43 +3572,7 @@
           <w:sz w:val="24"/>
           <w:szCs w:val="24"/>
         </w:rPr>
-        <w:t xml:space="preserve">: obtener los elementos detalle de aquellos elementos </w:t>
-      </w:r>
-      <w:proofErr w:type="spellStart"/>
-      <w:r>
-        <w:rPr>
-          <w:rFonts w:ascii="Bookman Old Style" w:eastAsia="Bookman Old Style" w:hAnsi="Bookman Old Style" w:cs="Bookman Old Style"/>
-          <w:sz w:val="24"/>
-          <w:szCs w:val="24"/>
-        </w:rPr>
-        <w:t>lineafactura</w:t>
-      </w:r>
-      <w:proofErr w:type="spellEnd"/>
-      <w:r>
-        <w:rPr>
-          <w:rFonts w:ascii="Bookman Old Style" w:eastAsia="Bookman Old Style" w:hAnsi="Bookman Old Style" w:cs="Bookman Old Style"/>
-          <w:sz w:val="24"/>
-          <w:szCs w:val="24"/>
-        </w:rPr>
-        <w:t xml:space="preserve"> que tengan como hijo el elemento </w:t>
-      </w:r>
-      <w:proofErr w:type="spellStart"/>
-      <w:r>
-        <w:rPr>
-          <w:rFonts w:ascii="Bookman Old Style" w:eastAsia="Bookman Old Style" w:hAnsi="Bookman Old Style" w:cs="Bookman Old Style"/>
-          <w:sz w:val="24"/>
-          <w:szCs w:val="24"/>
-        </w:rPr>
-        <w:t>codigo</w:t>
-      </w:r>
-      <w:proofErr w:type="spellEnd"/>
-      <w:r>
-        <w:rPr>
-          <w:rFonts w:ascii="Bookman Old Style" w:eastAsia="Bookman Old Style" w:hAnsi="Bookman Old Style" w:cs="Bookman Old Style"/>
-          <w:sz w:val="24"/>
-          <w:szCs w:val="24"/>
-        </w:rPr>
-        <w:t xml:space="preserve"> y su atributo tipo con valor “souvenir”.</w:t>
+        <w:t>: obtener los elementos detalle de aquellos elementos lineafactura que tengan como hijo el elemento codigo y su atributo tipo con valor “souvenir”.</w:t>
       </w:r>
     </w:p>
     <w:p>
@@ -4318,25 +3737,7 @@
           <w:sz w:val="24"/>
           <w:szCs w:val="24"/>
         </w:rPr>
-        <w:t xml:space="preserve">) donde el cliente sea María Vélez o </w:t>
-      </w:r>
-      <w:proofErr w:type="spellStart"/>
-      <w:r>
-        <w:rPr>
-          <w:rFonts w:ascii="Bookman Old Style" w:eastAsia="Bookman Old Style" w:hAnsi="Bookman Old Style" w:cs="Bookman Old Style"/>
-          <w:sz w:val="24"/>
-          <w:szCs w:val="24"/>
-        </w:rPr>
-        <w:t>Jhon</w:t>
-      </w:r>
-      <w:proofErr w:type="spellEnd"/>
-      <w:r>
-        <w:rPr>
-          <w:rFonts w:ascii="Bookman Old Style" w:eastAsia="Bookman Old Style" w:hAnsi="Bookman Old Style" w:cs="Bookman Old Style"/>
-          <w:sz w:val="24"/>
-          <w:szCs w:val="24"/>
-        </w:rPr>
-        <w:t xml:space="preserve"> Smith y que el número de la factura sea menor a 585</w:t>
+        <w:t>) donde el cliente sea María Vélez o Jhon Smith y que el número de la factura sea menor a 585</w:t>
       </w:r>
     </w:p>
     <w:p>
@@ -4487,60 +3888,40 @@
         </w:rPr>
         <w:t xml:space="preserve">I.16. Comentarios/observaciones/opiniones. </w:t>
       </w:r>
-      <w:proofErr w:type="gramStart"/>
       <w:r>
         <w:rPr>
           <w:rFonts w:ascii="Bookman Old Style" w:eastAsia="Bookman Old Style" w:hAnsi="Bookman Old Style" w:cs="Bookman Old Style"/>
           <w:sz w:val="22"/>
           <w:szCs w:val="22"/>
         </w:rPr>
-        <w:t>Escriba  su</w:t>
-      </w:r>
-      <w:proofErr w:type="gramEnd"/>
-      <w:r>
+        <w:t>Escriba  su comentario u opinión de la experiencia con xpath</w:t>
+      </w:r>
+    </w:p>
+    <w:p>
+      <w:pPr>
+        <w:rPr>
+          <w:rFonts w:ascii="Bookman Old Style" w:eastAsia="Bookman Old Style" w:hAnsi="Bookman Old Style" w:cs="Bookman Old Style"/>
+          <w:sz w:val="24"/>
+          <w:szCs w:val="24"/>
+        </w:rPr>
+      </w:pPr>
+    </w:p>
+    <w:p>
+      <w:pPr>
+        <w:rPr>
+          <w:rFonts w:ascii="Bookman Old Style" w:eastAsia="Bookman Old Style" w:hAnsi="Bookman Old Style" w:cs="Bookman Old Style"/>
+          <w:sz w:val="24"/>
+          <w:szCs w:val="24"/>
+        </w:rPr>
+      </w:pPr>
+    </w:p>
+    <w:p>
+      <w:pPr>
         <w:rPr>
           <w:rFonts w:ascii="Bookman Old Style" w:eastAsia="Bookman Old Style" w:hAnsi="Bookman Old Style" w:cs="Bookman Old Style"/>
           <w:sz w:val="22"/>
           <w:szCs w:val="22"/>
         </w:rPr>
-        <w:t xml:space="preserve"> comentario u opinión de la experiencia con </w:t>
-      </w:r>
-      <w:proofErr w:type="spellStart"/>
-      <w:r>
-        <w:rPr>
-          <w:rFonts w:ascii="Bookman Old Style" w:eastAsia="Bookman Old Style" w:hAnsi="Bookman Old Style" w:cs="Bookman Old Style"/>
-          <w:sz w:val="22"/>
-          <w:szCs w:val="22"/>
-        </w:rPr>
-        <w:t>xpath</w:t>
-      </w:r>
-      <w:proofErr w:type="spellEnd"/>
-    </w:p>
-    <w:p>
-      <w:pPr>
-        <w:rPr>
-          <w:rFonts w:ascii="Bookman Old Style" w:eastAsia="Bookman Old Style" w:hAnsi="Bookman Old Style" w:cs="Bookman Old Style"/>
-          <w:sz w:val="24"/>
-          <w:szCs w:val="24"/>
-        </w:rPr>
-      </w:pPr>
-    </w:p>
-    <w:p>
-      <w:pPr>
-        <w:rPr>
-          <w:rFonts w:ascii="Bookman Old Style" w:eastAsia="Bookman Old Style" w:hAnsi="Bookman Old Style" w:cs="Bookman Old Style"/>
-          <w:sz w:val="24"/>
-          <w:szCs w:val="24"/>
-        </w:rPr>
-      </w:pPr>
-    </w:p>
-    <w:p>
-      <w:pPr>
-        <w:rPr>
-          <w:rFonts w:ascii="Bookman Old Style" w:eastAsia="Bookman Old Style" w:hAnsi="Bookman Old Style" w:cs="Bookman Old Style"/>
-          <w:sz w:val="22"/>
-          <w:szCs w:val="22"/>
-        </w:rPr>
       </w:pPr>
       <w:r>
         <w:rPr>
@@ -4549,19 +3930,8 @@
           <w:sz w:val="28"/>
           <w:szCs w:val="28"/>
         </w:rPr>
-        <w:t xml:space="preserve">-Conclusiones </w:t>
-      </w:r>
-      <w:proofErr w:type="spellStart"/>
-      <w:r>
-        <w:rPr>
-          <w:rFonts w:ascii="Bookman Old Style" w:eastAsia="Bookman Old Style" w:hAnsi="Bookman Old Style" w:cs="Bookman Old Style"/>
-          <w:b/>
-          <w:sz w:val="28"/>
-          <w:szCs w:val="28"/>
-        </w:rPr>
-        <w:t>XPath</w:t>
-      </w:r>
-      <w:proofErr w:type="spellEnd"/>
+        <w:t>-Conclusiones XPath</w:t>
+      </w:r>
       <w:r>
         <w:rPr>
           <w:rFonts w:ascii="Bookman Old Style" w:eastAsia="Bookman Old Style" w:hAnsi="Bookman Old Style" w:cs="Bookman Old Style"/>
@@ -4699,19 +4069,8 @@
                 <w:sz w:val="24"/>
                 <w:szCs w:val="24"/>
               </w:rPr>
-              <w:t xml:space="preserve">CUADRO DE PARTICIPACIÓN EN I. </w:t>
+              <w:t>CUADRO DE PARTICIPACIÓN EN I. XPath</w:t>
             </w:r>
-            <w:proofErr w:type="spellStart"/>
-            <w:r>
-              <w:rPr>
-                <w:rFonts w:ascii="Bookman Old Style" w:eastAsia="Bookman Old Style" w:hAnsi="Bookman Old Style" w:cs="Bookman Old Style"/>
-                <w:b/>
-                <w:sz w:val="24"/>
-                <w:szCs w:val="24"/>
-              </w:rPr>
-              <w:t>XPath</w:t>
-            </w:r>
-            <w:proofErr w:type="spellEnd"/>
           </w:p>
         </w:tc>
       </w:tr>
@@ -4974,25 +4333,7 @@
                 <w:sz w:val="24"/>
                 <w:szCs w:val="24"/>
               </w:rPr>
-              <w:t xml:space="preserve">Este texto es solo un ejemplo: </w:t>
-            </w:r>
-            <w:proofErr w:type="gramStart"/>
-            <w:r>
-              <w:rPr>
-                <w:rFonts w:ascii="Bookman Old Style" w:eastAsia="Bookman Old Style" w:hAnsi="Bookman Old Style" w:cs="Bookman Old Style"/>
-                <w:sz w:val="24"/>
-                <w:szCs w:val="24"/>
-              </w:rPr>
-              <w:t>I.1,I.</w:t>
-            </w:r>
-            <w:proofErr w:type="gramEnd"/>
-            <w:r>
-              <w:rPr>
-                <w:rFonts w:ascii="Bookman Old Style" w:eastAsia="Bookman Old Style" w:hAnsi="Bookman Old Style" w:cs="Bookman Old Style"/>
-                <w:sz w:val="24"/>
-                <w:szCs w:val="24"/>
-              </w:rPr>
-              <w:t>3,I.5, I.7</w:t>
+              <w:t>Este texto es solo un ejemplo: I.1,I.3,I.5, I.7</w:t>
             </w:r>
           </w:p>
         </w:tc>

--- a/Parcial1-Parte1/PARCIAL-1.1_G04_2021_XPATH.docx
+++ b/Parcial1-Parte1/PARCIAL-1.1_G04_2021_XPATH.docx
@@ -85,7 +85,7 @@
                           <pic:cNvPicPr preferRelativeResize="0"/>
                         </pic:nvPicPr>
                         <pic:blipFill>
-                          <a:blip r:embed="rId7"/>
+                          <a:blip r:embed="rId8"/>
                           <a:srcRect/>
                           <a:stretch>
                             <a:fillRect/>
@@ -251,7 +251,29 @@
                 <w:sz w:val="24"/>
                 <w:szCs w:val="24"/>
               </w:rPr>
-              <w:t>2 al 16 de Septiembre 2021</w:t>
+              <w:t xml:space="preserve">2 al 16 de </w:t>
+            </w:r>
+            <w:proofErr w:type="gramStart"/>
+            <w:r>
+              <w:rPr>
+                <w:rFonts w:ascii="Arial" w:eastAsia="Arial" w:hAnsi="Arial" w:cs="Arial"/>
+                <w:b/>
+                <w:color w:val="0000FF"/>
+                <w:sz w:val="24"/>
+                <w:szCs w:val="24"/>
+              </w:rPr>
+              <w:t>Septiembre</w:t>
+            </w:r>
+            <w:proofErr w:type="gramEnd"/>
+            <w:r>
+              <w:rPr>
+                <w:rFonts w:ascii="Arial" w:eastAsia="Arial" w:hAnsi="Arial" w:cs="Arial"/>
+                <w:b/>
+                <w:color w:val="0000FF"/>
+                <w:sz w:val="24"/>
+                <w:szCs w:val="24"/>
+              </w:rPr>
+              <w:t xml:space="preserve"> 2021</w:t>
             </w:r>
           </w:p>
           <w:p>
@@ -291,7 +313,29 @@
                 <w:sz w:val="24"/>
                 <w:szCs w:val="24"/>
               </w:rPr>
-              <w:t>del 17 al 20 de Septiembre 2021</w:t>
+              <w:t xml:space="preserve">del 17 al 20 de </w:t>
+            </w:r>
+            <w:proofErr w:type="gramStart"/>
+            <w:r>
+              <w:rPr>
+                <w:rFonts w:ascii="Arial" w:eastAsia="Arial" w:hAnsi="Arial" w:cs="Arial"/>
+                <w:b/>
+                <w:color w:val="980000"/>
+                <w:sz w:val="24"/>
+                <w:szCs w:val="24"/>
+              </w:rPr>
+              <w:t>Septiembre</w:t>
+            </w:r>
+            <w:proofErr w:type="gramEnd"/>
+            <w:r>
+              <w:rPr>
+                <w:rFonts w:ascii="Arial" w:eastAsia="Arial" w:hAnsi="Arial" w:cs="Arial"/>
+                <w:b/>
+                <w:color w:val="980000"/>
+                <w:sz w:val="24"/>
+                <w:szCs w:val="24"/>
+              </w:rPr>
+              <w:t xml:space="preserve"> 2021</w:t>
             </w:r>
           </w:p>
         </w:tc>
@@ -368,7 +412,17 @@
           <w:szCs w:val="36"/>
           <w:u w:val="none"/>
         </w:rPr>
-        <w:t>EXAMEN PARCIAL 1.1 GRUPO:</w:t>
+        <w:t xml:space="preserve">EXAMEN PARCIAL 1.1 </w:t>
+      </w:r>
+      <w:proofErr w:type="gramStart"/>
+      <w:r>
+        <w:rPr>
+          <w:rFonts w:ascii="Bookman Old Style" w:eastAsia="Bookman Old Style" w:hAnsi="Bookman Old Style" w:cs="Bookman Old Style"/>
+          <w:sz w:val="36"/>
+          <w:szCs w:val="36"/>
+          <w:u w:val="none"/>
+        </w:rPr>
+        <w:t>GRUPO:</w:t>
       </w:r>
       <w:r>
         <w:rPr>
@@ -378,7 +432,18 @@
           <w:szCs w:val="36"/>
           <w:u w:val="none"/>
         </w:rPr>
-        <w:t>##</w:t>
+        <w:t>#</w:t>
+      </w:r>
+      <w:proofErr w:type="gramEnd"/>
+      <w:r>
+        <w:rPr>
+          <w:rFonts w:ascii="Bookman Old Style" w:eastAsia="Bookman Old Style" w:hAnsi="Bookman Old Style" w:cs="Bookman Old Style"/>
+          <w:color w:val="980000"/>
+          <w:sz w:val="36"/>
+          <w:szCs w:val="36"/>
+          <w:u w:val="none"/>
+        </w:rPr>
+        <w:t>#</w:t>
       </w:r>
     </w:p>
     <w:p>
@@ -467,6 +532,7 @@
         </w:rPr>
         <w:t xml:space="preserve">con </w:t>
       </w:r>
+      <w:proofErr w:type="spellStart"/>
       <w:r>
         <w:rPr>
           <w:rFonts w:ascii="Bookman Old Style" w:eastAsia="Bookman Old Style" w:hAnsi="Bookman Old Style" w:cs="Bookman Old Style"/>
@@ -476,6 +542,7 @@
         </w:rPr>
         <w:t>XPath</w:t>
       </w:r>
+      <w:proofErr w:type="spellEnd"/>
     </w:p>
     <w:p>
       <w:pPr>
@@ -554,7 +621,43 @@
                 <w:sz w:val="24"/>
                 <w:szCs w:val="24"/>
               </w:rPr>
-              <w:t>Aprender a crear expresiones y/o rutas usando lenguaje XPath para recuperar/extraer y procesar datos de archivos XML de acuerdo a requerimientos de información. El conocimiento y habilidad en el uso de XPath es necesario para la aplicación de los lenguajes XSLT/XSL-FO para la transformación de documentos XML a otros formatos de despliegue o de impresión.</w:t>
+              <w:t xml:space="preserve">Aprender a crear expresiones y/o rutas usando lenguaje </w:t>
+            </w:r>
+            <w:proofErr w:type="spellStart"/>
+            <w:r>
+              <w:rPr>
+                <w:rFonts w:ascii="Bookman Old Style" w:eastAsia="Bookman Old Style" w:hAnsi="Bookman Old Style" w:cs="Bookman Old Style"/>
+                <w:sz w:val="24"/>
+                <w:szCs w:val="24"/>
+              </w:rPr>
+              <w:t>XPath</w:t>
+            </w:r>
+            <w:proofErr w:type="spellEnd"/>
+            <w:r>
+              <w:rPr>
+                <w:rFonts w:ascii="Bookman Old Style" w:eastAsia="Bookman Old Style" w:hAnsi="Bookman Old Style" w:cs="Bookman Old Style"/>
+                <w:sz w:val="24"/>
+                <w:szCs w:val="24"/>
+              </w:rPr>
+              <w:t xml:space="preserve"> para recuperar/extraer y procesar datos de archivos XML de acuerdo a requerimientos de información. El conocimiento y habilidad en el uso de </w:t>
+            </w:r>
+            <w:proofErr w:type="spellStart"/>
+            <w:r>
+              <w:rPr>
+                <w:rFonts w:ascii="Bookman Old Style" w:eastAsia="Bookman Old Style" w:hAnsi="Bookman Old Style" w:cs="Bookman Old Style"/>
+                <w:sz w:val="24"/>
+                <w:szCs w:val="24"/>
+              </w:rPr>
+              <w:t>XPath</w:t>
+            </w:r>
+            <w:proofErr w:type="spellEnd"/>
+            <w:r>
+              <w:rPr>
+                <w:rFonts w:ascii="Bookman Old Style" w:eastAsia="Bookman Old Style" w:hAnsi="Bookman Old Style" w:cs="Bookman Old Style"/>
+                <w:sz w:val="24"/>
+                <w:szCs w:val="24"/>
+              </w:rPr>
+              <w:t xml:space="preserve"> es necesario para la aplicación de los lenguajes XSLT/XSL-FO para la transformación de documentos XML a otros formatos de despliegue o de impresión.</w:t>
             </w:r>
           </w:p>
         </w:tc>
@@ -606,7 +709,43 @@
           <w:sz w:val="24"/>
           <w:szCs w:val="24"/>
         </w:rPr>
-        <w:t xml:space="preserve">Esta parte consiste en elaborar expresiones y/o rutas XPath de acuerdo con ciertos requerimientos de información. Dichos requerimientos se han definido en base al documento xml: </w:t>
+        <w:t xml:space="preserve">Esta parte consiste en elaborar expresiones y/o rutas </w:t>
+      </w:r>
+      <w:proofErr w:type="spellStart"/>
+      <w:r>
+        <w:rPr>
+          <w:rFonts w:ascii="Bookman Old Style" w:eastAsia="Bookman Old Style" w:hAnsi="Bookman Old Style" w:cs="Bookman Old Style"/>
+          <w:sz w:val="24"/>
+          <w:szCs w:val="24"/>
+        </w:rPr>
+        <w:t>XPath</w:t>
+      </w:r>
+      <w:proofErr w:type="spellEnd"/>
+      <w:r>
+        <w:rPr>
+          <w:rFonts w:ascii="Bookman Old Style" w:eastAsia="Bookman Old Style" w:hAnsi="Bookman Old Style" w:cs="Bookman Old Style"/>
+          <w:sz w:val="24"/>
+          <w:szCs w:val="24"/>
+        </w:rPr>
+        <w:t xml:space="preserve"> de acuerdo con ciertos requerimientos de información. Dichos requerimientos se han definido en base al documento </w:t>
+      </w:r>
+      <w:proofErr w:type="spellStart"/>
+      <w:r>
+        <w:rPr>
+          <w:rFonts w:ascii="Bookman Old Style" w:eastAsia="Bookman Old Style" w:hAnsi="Bookman Old Style" w:cs="Bookman Old Style"/>
+          <w:sz w:val="24"/>
+          <w:szCs w:val="24"/>
+        </w:rPr>
+        <w:t>xml</w:t>
+      </w:r>
+      <w:proofErr w:type="spellEnd"/>
+      <w:r>
+        <w:rPr>
+          <w:rFonts w:ascii="Bookman Old Style" w:eastAsia="Bookman Old Style" w:hAnsi="Bookman Old Style" w:cs="Bookman Old Style"/>
+          <w:sz w:val="24"/>
+          <w:szCs w:val="24"/>
+        </w:rPr>
+        <w:t xml:space="preserve">: </w:t>
       </w:r>
       <w:r>
         <w:rPr>
@@ -738,7 +877,38 @@
           <w:szCs w:val="24"/>
           <w:highlight w:val="yellow"/>
         </w:rPr>
-        <w:t>ya que el resultado lo presenta ya expandido en un nuevo documento, por lo cual solo deberá copiar el resultado obtenido en xmlcopy  y pegarlo en este documento.</w:t>
+        <w:t xml:space="preserve">ya que el resultado lo presenta ya expandido en un nuevo documento, por lo cual solo deberá copiar el resultado obtenido en </w:t>
+      </w:r>
+      <w:proofErr w:type="spellStart"/>
+      <w:proofErr w:type="gramStart"/>
+      <w:r>
+        <w:rPr>
+          <w:rFonts w:ascii="Bookman Old Style" w:eastAsia="Bookman Old Style" w:hAnsi="Bookman Old Style" w:cs="Bookman Old Style"/>
+          <w:sz w:val="24"/>
+          <w:szCs w:val="24"/>
+          <w:highlight w:val="yellow"/>
+        </w:rPr>
+        <w:t>xmlcopy</w:t>
+      </w:r>
+      <w:proofErr w:type="spellEnd"/>
+      <w:r>
+        <w:rPr>
+          <w:rFonts w:ascii="Bookman Old Style" w:eastAsia="Bookman Old Style" w:hAnsi="Bookman Old Style" w:cs="Bookman Old Style"/>
+          <w:sz w:val="24"/>
+          <w:szCs w:val="24"/>
+          <w:highlight w:val="yellow"/>
+        </w:rPr>
+        <w:t xml:space="preserve">  y</w:t>
+      </w:r>
+      <w:proofErr w:type="gramEnd"/>
+      <w:r>
+        <w:rPr>
+          <w:rFonts w:ascii="Bookman Old Style" w:eastAsia="Bookman Old Style" w:hAnsi="Bookman Old Style" w:cs="Bookman Old Style"/>
+          <w:sz w:val="24"/>
+          <w:szCs w:val="24"/>
+          <w:highlight w:val="yellow"/>
+        </w:rPr>
+        <w:t xml:space="preserve"> pegarlo en este documento.</w:t>
       </w:r>
     </w:p>
     <w:p>
@@ -765,9 +935,45 @@
           <w:sz w:val="22"/>
           <w:szCs w:val="22"/>
         </w:rPr>
-        <w:t xml:space="preserve">Herramienta online que permite buscar un texto en un documento xml y nos devuelve rutas xpath posibles-&gt; </w:t>
-      </w:r>
-      <w:hyperlink r:id="rId8">
+        <w:t xml:space="preserve">Herramienta online que permite buscar un texto en un documento </w:t>
+      </w:r>
+      <w:proofErr w:type="spellStart"/>
+      <w:r>
+        <w:rPr>
+          <w:rFonts w:ascii="Bookman Old Style" w:eastAsia="Bookman Old Style" w:hAnsi="Bookman Old Style" w:cs="Bookman Old Style"/>
+          <w:sz w:val="22"/>
+          <w:szCs w:val="22"/>
+        </w:rPr>
+        <w:t>xml</w:t>
+      </w:r>
+      <w:proofErr w:type="spellEnd"/>
+      <w:r>
+        <w:rPr>
+          <w:rFonts w:ascii="Bookman Old Style" w:eastAsia="Bookman Old Style" w:hAnsi="Bookman Old Style" w:cs="Bookman Old Style"/>
+          <w:sz w:val="22"/>
+          <w:szCs w:val="22"/>
+        </w:rPr>
+        <w:t xml:space="preserve"> y nos devuelve rutas </w:t>
+      </w:r>
+      <w:proofErr w:type="spellStart"/>
+      <w:r>
+        <w:rPr>
+          <w:rFonts w:ascii="Bookman Old Style" w:eastAsia="Bookman Old Style" w:hAnsi="Bookman Old Style" w:cs="Bookman Old Style"/>
+          <w:sz w:val="22"/>
+          <w:szCs w:val="22"/>
+        </w:rPr>
+        <w:t>xpath</w:t>
+      </w:r>
+      <w:proofErr w:type="spellEnd"/>
+      <w:r>
+        <w:rPr>
+          <w:rFonts w:ascii="Bookman Old Style" w:eastAsia="Bookman Old Style" w:hAnsi="Bookman Old Style" w:cs="Bookman Old Style"/>
+          <w:sz w:val="22"/>
+          <w:szCs w:val="22"/>
+        </w:rPr>
+        <w:t xml:space="preserve"> posibles-&gt; </w:t>
+      </w:r>
+      <w:hyperlink r:id="rId9">
         <w:r>
           <w:rPr>
             <w:rFonts w:ascii="Bookman Old Style" w:eastAsia="Bookman Old Style" w:hAnsi="Bookman Old Style" w:cs="Bookman Old Style"/>
@@ -811,9 +1017,63 @@
           <w:sz w:val="24"/>
           <w:szCs w:val="24"/>
         </w:rPr>
-        <w:t xml:space="preserve">Evaluador XPath, ejemplos xml+rutas, pero también permite cargar un xml propio para evaluar rutas </w:t>
-      </w:r>
-      <w:hyperlink r:id="rId9">
+        <w:t xml:space="preserve">Evaluador </w:t>
+      </w:r>
+      <w:proofErr w:type="spellStart"/>
+      <w:r>
+        <w:rPr>
+          <w:rFonts w:ascii="Bookman Old Style" w:eastAsia="Bookman Old Style" w:hAnsi="Bookman Old Style" w:cs="Bookman Old Style"/>
+          <w:sz w:val="24"/>
+          <w:szCs w:val="24"/>
+        </w:rPr>
+        <w:t>XPath</w:t>
+      </w:r>
+      <w:proofErr w:type="spellEnd"/>
+      <w:r>
+        <w:rPr>
+          <w:rFonts w:ascii="Bookman Old Style" w:eastAsia="Bookman Old Style" w:hAnsi="Bookman Old Style" w:cs="Bookman Old Style"/>
+          <w:sz w:val="24"/>
+          <w:szCs w:val="24"/>
+        </w:rPr>
+        <w:t xml:space="preserve">, ejemplos </w:t>
+      </w:r>
+      <w:proofErr w:type="spellStart"/>
+      <w:r>
+        <w:rPr>
+          <w:rFonts w:ascii="Bookman Old Style" w:eastAsia="Bookman Old Style" w:hAnsi="Bookman Old Style" w:cs="Bookman Old Style"/>
+          <w:sz w:val="24"/>
+          <w:szCs w:val="24"/>
+        </w:rPr>
+        <w:t>xml+rutas</w:t>
+      </w:r>
+      <w:proofErr w:type="spellEnd"/>
+      <w:r>
+        <w:rPr>
+          <w:rFonts w:ascii="Bookman Old Style" w:eastAsia="Bookman Old Style" w:hAnsi="Bookman Old Style" w:cs="Bookman Old Style"/>
+          <w:sz w:val="24"/>
+          <w:szCs w:val="24"/>
+        </w:rPr>
+        <w:t xml:space="preserve">, pero también permite cargar un </w:t>
+      </w:r>
+      <w:proofErr w:type="spellStart"/>
+      <w:r>
+        <w:rPr>
+          <w:rFonts w:ascii="Bookman Old Style" w:eastAsia="Bookman Old Style" w:hAnsi="Bookman Old Style" w:cs="Bookman Old Style"/>
+          <w:sz w:val="24"/>
+          <w:szCs w:val="24"/>
+        </w:rPr>
+        <w:t>xml</w:t>
+      </w:r>
+      <w:proofErr w:type="spellEnd"/>
+      <w:r>
+        <w:rPr>
+          <w:rFonts w:ascii="Bookman Old Style" w:eastAsia="Bookman Old Style" w:hAnsi="Bookman Old Style" w:cs="Bookman Old Style"/>
+          <w:sz w:val="24"/>
+          <w:szCs w:val="24"/>
+        </w:rPr>
+        <w:t xml:space="preserve"> propio para evaluar rutas </w:t>
+      </w:r>
+      <w:hyperlink r:id="rId10">
         <w:r>
           <w:rPr>
             <w:rFonts w:ascii="Bookman Old Style" w:eastAsia="Bookman Old Style" w:hAnsi="Bookman Old Style" w:cs="Bookman Old Style"/>
@@ -1506,8 +1766,19 @@
           <w:sz w:val="24"/>
           <w:szCs w:val="24"/>
         </w:rPr>
-        <w:t>“PERIODO: ”</w:t>
-      </w:r>
+        <w:t>“PERIODO</w:t>
+      </w:r>
+      <w:proofErr w:type="gramStart"/>
+      <w:r>
+        <w:rPr>
+          <w:rFonts w:ascii="Bookman Old Style" w:eastAsia="Bookman Old Style" w:hAnsi="Bookman Old Style" w:cs="Bookman Old Style"/>
+          <w:b/>
+          <w:sz w:val="24"/>
+          <w:szCs w:val="24"/>
+        </w:rPr>
+        <w:t>: ”</w:t>
+      </w:r>
+      <w:proofErr w:type="gramEnd"/>
       <w:r>
         <w:rPr>
           <w:rFonts w:ascii="Bookman Old Style" w:eastAsia="Bookman Old Style" w:hAnsi="Bookman Old Style" w:cs="Bookman Old Style"/>
@@ -1959,7 +2230,16 @@
           <w:sz w:val="24"/>
           <w:szCs w:val="24"/>
         </w:rPr>
-        <w:t>sum(/registro/factura/total/valor)</w:t>
+        <w:t>sum(/registro/factura/total/</w:t>
+      </w:r>
+      <w:proofErr w:type="gramStart"/>
+      <w:r>
+        <w:rPr>
+          <w:rFonts w:ascii="Bookman Old Style" w:eastAsia="Bookman Old Style" w:hAnsi="Bookman Old Style" w:cs="Bookman Old Style"/>
+          <w:sz w:val="24"/>
+          <w:szCs w:val="24"/>
+        </w:rPr>
+        <w:t>valor)</w:t>
       </w:r>
       <w:r>
         <w:rPr>
@@ -1969,6 +2249,7 @@
         </w:rPr>
         <w:t xml:space="preserve">  </w:t>
       </w:r>
+      <w:proofErr w:type="spellStart"/>
       <w:r>
         <w:rPr>
           <w:rFonts w:ascii="Bookman Old Style" w:eastAsia="Bookman Old Style" w:hAnsi="Bookman Old Style" w:cs="Bookman Old Style"/>
@@ -1977,6 +2258,8 @@
         </w:rPr>
         <w:t>div</w:t>
       </w:r>
+      <w:proofErr w:type="spellEnd"/>
+      <w:proofErr w:type="gramEnd"/>
       <w:r>
         <w:rPr>
           <w:rFonts w:ascii="Bookman Old Style" w:eastAsia="Bookman Old Style" w:hAnsi="Bookman Old Style" w:cs="Bookman Old Style"/>
@@ -1985,13 +2268,23 @@
         </w:rPr>
         <w:t xml:space="preserve"> </w:t>
       </w:r>
-      <w:r>
-        <w:rPr>
-          <w:rFonts w:ascii="Bookman Old Style" w:eastAsia="Bookman Old Style" w:hAnsi="Bookman Old Style" w:cs="Bookman Old Style"/>
-          <w:sz w:val="24"/>
-          <w:szCs w:val="24"/>
-        </w:rPr>
-        <w:t>count(/registro/factura/total/valor)</w:t>
+      <w:proofErr w:type="spellStart"/>
+      <w:r>
+        <w:rPr>
+          <w:rFonts w:ascii="Bookman Old Style" w:eastAsia="Bookman Old Style" w:hAnsi="Bookman Old Style" w:cs="Bookman Old Style"/>
+          <w:sz w:val="24"/>
+          <w:szCs w:val="24"/>
+        </w:rPr>
+        <w:t>count</w:t>
+      </w:r>
+      <w:proofErr w:type="spellEnd"/>
+      <w:r>
+        <w:rPr>
+          <w:rFonts w:ascii="Bookman Old Style" w:eastAsia="Bookman Old Style" w:hAnsi="Bookman Old Style" w:cs="Bookman Old Style"/>
+          <w:sz w:val="24"/>
+          <w:szCs w:val="24"/>
+        </w:rPr>
+        <w:t>(/registro/factura/total/valor)</w:t>
       </w:r>
     </w:p>
     <w:p>
@@ -2043,7 +2336,53 @@
           <w:sz w:val="24"/>
           <w:szCs w:val="24"/>
         </w:rPr>
-        <w:t>sum(/*/factura/total/valor)  div count(/*/factura/total/valor)</w:t>
+        <w:t>sum(/*/factura/total/</w:t>
+      </w:r>
+      <w:proofErr w:type="gramStart"/>
+      <w:r>
+        <w:rPr>
+          <w:rFonts w:ascii="Bookman Old Style" w:eastAsia="Bookman Old Style" w:hAnsi="Bookman Old Style" w:cs="Bookman Old Style"/>
+          <w:sz w:val="24"/>
+          <w:szCs w:val="24"/>
+        </w:rPr>
+        <w:t xml:space="preserve">valor)  </w:t>
+      </w:r>
+      <w:proofErr w:type="spellStart"/>
+      <w:r>
+        <w:rPr>
+          <w:rFonts w:ascii="Bookman Old Style" w:eastAsia="Bookman Old Style" w:hAnsi="Bookman Old Style" w:cs="Bookman Old Style"/>
+          <w:sz w:val="24"/>
+          <w:szCs w:val="24"/>
+        </w:rPr>
+        <w:t>div</w:t>
+      </w:r>
+      <w:proofErr w:type="spellEnd"/>
+      <w:proofErr w:type="gramEnd"/>
+      <w:r>
+        <w:rPr>
+          <w:rFonts w:ascii="Bookman Old Style" w:eastAsia="Bookman Old Style" w:hAnsi="Bookman Old Style" w:cs="Bookman Old Style"/>
+          <w:sz w:val="24"/>
+          <w:szCs w:val="24"/>
+        </w:rPr>
+        <w:t xml:space="preserve"> </w:t>
+      </w:r>
+      <w:proofErr w:type="spellStart"/>
+      <w:r>
+        <w:rPr>
+          <w:rFonts w:ascii="Bookman Old Style" w:eastAsia="Bookman Old Style" w:hAnsi="Bookman Old Style" w:cs="Bookman Old Style"/>
+          <w:sz w:val="24"/>
+          <w:szCs w:val="24"/>
+        </w:rPr>
+        <w:t>count</w:t>
+      </w:r>
+      <w:proofErr w:type="spellEnd"/>
+      <w:r>
+        <w:rPr>
+          <w:rFonts w:ascii="Bookman Old Style" w:eastAsia="Bookman Old Style" w:hAnsi="Bookman Old Style" w:cs="Bookman Old Style"/>
+          <w:sz w:val="24"/>
+          <w:szCs w:val="24"/>
+        </w:rPr>
+        <w:t>(/*/factura/total/valor)</w:t>
       </w:r>
     </w:p>
     <w:p>
@@ -2196,7 +2535,53 @@
           <w:sz w:val="24"/>
           <w:szCs w:val="24"/>
         </w:rPr>
-        <w:t>/registro/factura[last()]/cliente/nombre/text()</w:t>
+        <w:t>/registro/factura[</w:t>
+      </w:r>
+      <w:proofErr w:type="spellStart"/>
+      <w:r>
+        <w:rPr>
+          <w:rFonts w:ascii="Bookman Old Style" w:eastAsia="Bookman Old Style" w:hAnsi="Bookman Old Style" w:cs="Bookman Old Style"/>
+          <w:sz w:val="24"/>
+          <w:szCs w:val="24"/>
+        </w:rPr>
+        <w:t>last</w:t>
+      </w:r>
+      <w:proofErr w:type="spellEnd"/>
+      <w:r>
+        <w:rPr>
+          <w:rFonts w:ascii="Bookman Old Style" w:eastAsia="Bookman Old Style" w:hAnsi="Bookman Old Style" w:cs="Bookman Old Style"/>
+          <w:sz w:val="24"/>
+          <w:szCs w:val="24"/>
+        </w:rPr>
+        <w:t>()]/cliente/nombre/</w:t>
+      </w:r>
+      <w:proofErr w:type="spellStart"/>
+      <w:proofErr w:type="gramStart"/>
+      <w:r>
+        <w:rPr>
+          <w:rFonts w:ascii="Bookman Old Style" w:eastAsia="Bookman Old Style" w:hAnsi="Bookman Old Style" w:cs="Bookman Old Style"/>
+          <w:sz w:val="24"/>
+          <w:szCs w:val="24"/>
+        </w:rPr>
+        <w:t>text</w:t>
+      </w:r>
+      <w:proofErr w:type="spellEnd"/>
+      <w:r>
+        <w:rPr>
+          <w:rFonts w:ascii="Bookman Old Style" w:eastAsia="Bookman Old Style" w:hAnsi="Bookman Old Style" w:cs="Bookman Old Style"/>
+          <w:sz w:val="24"/>
+          <w:szCs w:val="24"/>
+        </w:rPr>
+        <w:t>(</w:t>
+      </w:r>
+      <w:proofErr w:type="gramEnd"/>
+      <w:r>
+        <w:rPr>
+          <w:rFonts w:ascii="Bookman Old Style" w:eastAsia="Bookman Old Style" w:hAnsi="Bookman Old Style" w:cs="Bookman Old Style"/>
+          <w:sz w:val="24"/>
+          <w:szCs w:val="24"/>
+        </w:rPr>
+        <w:t>)</w:t>
       </w:r>
     </w:p>
     <w:p>
@@ -2249,7 +2634,53 @@
           <w:sz w:val="24"/>
           <w:szCs w:val="24"/>
         </w:rPr>
-        <w:t>/*/factura[last()]/cliente/nombre/text()</w:t>
+        <w:t>/*/factura[</w:t>
+      </w:r>
+      <w:proofErr w:type="spellStart"/>
+      <w:r>
+        <w:rPr>
+          <w:rFonts w:ascii="Bookman Old Style" w:eastAsia="Bookman Old Style" w:hAnsi="Bookman Old Style" w:cs="Bookman Old Style"/>
+          <w:sz w:val="24"/>
+          <w:szCs w:val="24"/>
+        </w:rPr>
+        <w:t>last</w:t>
+      </w:r>
+      <w:proofErr w:type="spellEnd"/>
+      <w:r>
+        <w:rPr>
+          <w:rFonts w:ascii="Bookman Old Style" w:eastAsia="Bookman Old Style" w:hAnsi="Bookman Old Style" w:cs="Bookman Old Style"/>
+          <w:sz w:val="24"/>
+          <w:szCs w:val="24"/>
+        </w:rPr>
+        <w:t>()]/cliente/nombre/</w:t>
+      </w:r>
+      <w:proofErr w:type="spellStart"/>
+      <w:proofErr w:type="gramStart"/>
+      <w:r>
+        <w:rPr>
+          <w:rFonts w:ascii="Bookman Old Style" w:eastAsia="Bookman Old Style" w:hAnsi="Bookman Old Style" w:cs="Bookman Old Style"/>
+          <w:sz w:val="24"/>
+          <w:szCs w:val="24"/>
+        </w:rPr>
+        <w:t>text</w:t>
+      </w:r>
+      <w:proofErr w:type="spellEnd"/>
+      <w:r>
+        <w:rPr>
+          <w:rFonts w:ascii="Bookman Old Style" w:eastAsia="Bookman Old Style" w:hAnsi="Bookman Old Style" w:cs="Bookman Old Style"/>
+          <w:sz w:val="24"/>
+          <w:szCs w:val="24"/>
+        </w:rPr>
+        <w:t>(</w:t>
+      </w:r>
+      <w:proofErr w:type="gramEnd"/>
+      <w:r>
+        <w:rPr>
+          <w:rFonts w:ascii="Bookman Old Style" w:eastAsia="Bookman Old Style" w:hAnsi="Bookman Old Style" w:cs="Bookman Old Style"/>
+          <w:sz w:val="24"/>
+          <w:szCs w:val="24"/>
+        </w:rPr>
+        <w:t>)</w:t>
       </w:r>
     </w:p>
     <w:p>
@@ -2296,13 +2727,23 @@
         </w:rPr>
         <w:t xml:space="preserve"> </w:t>
       </w:r>
-      <w:r>
-        <w:rPr>
-          <w:rFonts w:ascii="Bookman Old Style" w:eastAsia="Bookman Old Style" w:hAnsi="Bookman Old Style" w:cs="Bookman Old Style"/>
-          <w:sz w:val="24"/>
-          <w:szCs w:val="24"/>
-        </w:rPr>
-        <w:t>Jhon Smith</w:t>
+      <w:proofErr w:type="spellStart"/>
+      <w:r>
+        <w:rPr>
+          <w:rFonts w:ascii="Bookman Old Style" w:eastAsia="Bookman Old Style" w:hAnsi="Bookman Old Style" w:cs="Bookman Old Style"/>
+          <w:sz w:val="24"/>
+          <w:szCs w:val="24"/>
+        </w:rPr>
+        <w:t>Jhon</w:t>
+      </w:r>
+      <w:proofErr w:type="spellEnd"/>
+      <w:r>
+        <w:rPr>
+          <w:rFonts w:ascii="Bookman Old Style" w:eastAsia="Bookman Old Style" w:hAnsi="Bookman Old Style" w:cs="Bookman Old Style"/>
+          <w:sz w:val="24"/>
+          <w:szCs w:val="24"/>
+        </w:rPr>
+        <w:t xml:space="preserve"> Smith</w:t>
       </w:r>
     </w:p>
     <w:p>
@@ -2386,7 +2827,25 @@
           <w:sz w:val="24"/>
           <w:szCs w:val="24"/>
         </w:rPr>
-        <w:t>/registro/factura/lineafactura/detalle</w:t>
+        <w:t>/registro/factura/</w:t>
+      </w:r>
+      <w:proofErr w:type="spellStart"/>
+      <w:r>
+        <w:rPr>
+          <w:rFonts w:ascii="Bookman Old Style" w:eastAsia="Bookman Old Style" w:hAnsi="Bookman Old Style" w:cs="Bookman Old Style"/>
+          <w:sz w:val="24"/>
+          <w:szCs w:val="24"/>
+        </w:rPr>
+        <w:t>lineafactura</w:t>
+      </w:r>
+      <w:proofErr w:type="spellEnd"/>
+      <w:r>
+        <w:rPr>
+          <w:rFonts w:ascii="Bookman Old Style" w:eastAsia="Bookman Old Style" w:hAnsi="Bookman Old Style" w:cs="Bookman Old Style"/>
+          <w:sz w:val="24"/>
+          <w:szCs w:val="24"/>
+        </w:rPr>
+        <w:t>/detalle</w:t>
       </w:r>
     </w:p>
     <w:p>
@@ -2455,7 +2914,25 @@
           <w:sz w:val="24"/>
           <w:szCs w:val="24"/>
         </w:rPr>
-        <w:t>/factura/lineafactura/detalle</w:t>
+        <w:t>/factura/</w:t>
+      </w:r>
+      <w:proofErr w:type="spellStart"/>
+      <w:r>
+        <w:rPr>
+          <w:rFonts w:ascii="Bookman Old Style" w:eastAsia="Bookman Old Style" w:hAnsi="Bookman Old Style" w:cs="Bookman Old Style"/>
+          <w:sz w:val="24"/>
+          <w:szCs w:val="24"/>
+        </w:rPr>
+        <w:t>lineafactura</w:t>
+      </w:r>
+      <w:proofErr w:type="spellEnd"/>
+      <w:r>
+        <w:rPr>
+          <w:rFonts w:ascii="Bookman Old Style" w:eastAsia="Bookman Old Style" w:hAnsi="Bookman Old Style" w:cs="Bookman Old Style"/>
+          <w:sz w:val="24"/>
+          <w:szCs w:val="24"/>
+        </w:rPr>
+        <w:t>/detalle</w:t>
       </w:r>
     </w:p>
     <w:p>
@@ -2528,7 +3005,25 @@
           <w:sz w:val="24"/>
           <w:szCs w:val="24"/>
         </w:rPr>
-        <w:t>&lt;detalle&gt;netbook acer a240&lt;/detalle&gt;</w:t>
+        <w:t xml:space="preserve">&lt;detalle&gt;netbook </w:t>
+      </w:r>
+      <w:proofErr w:type="spellStart"/>
+      <w:r>
+        <w:rPr>
+          <w:rFonts w:ascii="Bookman Old Style" w:eastAsia="Bookman Old Style" w:hAnsi="Bookman Old Style" w:cs="Bookman Old Style"/>
+          <w:sz w:val="24"/>
+          <w:szCs w:val="24"/>
+        </w:rPr>
+        <w:t>acer</w:t>
+      </w:r>
+      <w:proofErr w:type="spellEnd"/>
+      <w:r>
+        <w:rPr>
+          <w:rFonts w:ascii="Bookman Old Style" w:eastAsia="Bookman Old Style" w:hAnsi="Bookman Old Style" w:cs="Bookman Old Style"/>
+          <w:sz w:val="24"/>
+          <w:szCs w:val="24"/>
+        </w:rPr>
+        <w:t xml:space="preserve"> a240&lt;/detalle&gt;</w:t>
       </w:r>
     </w:p>
     <w:p>
@@ -2694,7 +3189,25 @@
           <w:sz w:val="24"/>
           <w:szCs w:val="24"/>
         </w:rPr>
-        <w:t>/registro/factura/cliente/documento/pasaporte/../../nombre</w:t>
+        <w:t>/registro/factura/cliente/documento/pasaporte</w:t>
+      </w:r>
+      <w:proofErr w:type="gramStart"/>
+      <w:r>
+        <w:rPr>
+          <w:rFonts w:ascii="Bookman Old Style" w:eastAsia="Bookman Old Style" w:hAnsi="Bookman Old Style" w:cs="Bookman Old Style"/>
+          <w:sz w:val="24"/>
+          <w:szCs w:val="24"/>
+        </w:rPr>
+        <w:t>/..</w:t>
+      </w:r>
+      <w:proofErr w:type="gramEnd"/>
+      <w:r>
+        <w:rPr>
+          <w:rFonts w:ascii="Bookman Old Style" w:eastAsia="Bookman Old Style" w:hAnsi="Bookman Old Style" w:cs="Bookman Old Style"/>
+          <w:sz w:val="24"/>
+          <w:szCs w:val="24"/>
+        </w:rPr>
+        <w:t>/../nombre</w:t>
       </w:r>
     </w:p>
     <w:p>
@@ -2765,7 +3278,25 @@
           <w:sz w:val="24"/>
           <w:szCs w:val="24"/>
         </w:rPr>
-        <w:t>/factura/cliente/documento/pasaporte/../../nombre</w:t>
+        <w:t>/factura/cliente/documento/pasaporte</w:t>
+      </w:r>
+      <w:proofErr w:type="gramStart"/>
+      <w:r>
+        <w:rPr>
+          <w:rFonts w:ascii="Bookman Old Style" w:eastAsia="Bookman Old Style" w:hAnsi="Bookman Old Style" w:cs="Bookman Old Style"/>
+          <w:sz w:val="24"/>
+          <w:szCs w:val="24"/>
+        </w:rPr>
+        <w:t>/..</w:t>
+      </w:r>
+      <w:proofErr w:type="gramEnd"/>
+      <w:r>
+        <w:rPr>
+          <w:rFonts w:ascii="Bookman Old Style" w:eastAsia="Bookman Old Style" w:hAnsi="Bookman Old Style" w:cs="Bookman Old Style"/>
+          <w:sz w:val="24"/>
+          <w:szCs w:val="24"/>
+        </w:rPr>
+        <w:t>/../nombre</w:t>
       </w:r>
     </w:p>
     <w:p>
@@ -2838,7 +3369,25 @@
           <w:sz w:val="24"/>
           <w:szCs w:val="24"/>
         </w:rPr>
-        <w:t>&lt;nombre&gt;Jhon Smith&lt;/nombre&gt;</w:t>
+        <w:t>&lt;nombre&gt;</w:t>
+      </w:r>
+      <w:proofErr w:type="spellStart"/>
+      <w:r>
+        <w:rPr>
+          <w:rFonts w:ascii="Bookman Old Style" w:eastAsia="Bookman Old Style" w:hAnsi="Bookman Old Style" w:cs="Bookman Old Style"/>
+          <w:sz w:val="24"/>
+          <w:szCs w:val="24"/>
+        </w:rPr>
+        <w:t>Jhon</w:t>
+      </w:r>
+      <w:proofErr w:type="spellEnd"/>
+      <w:r>
+        <w:rPr>
+          <w:rFonts w:ascii="Bookman Old Style" w:eastAsia="Bookman Old Style" w:hAnsi="Bookman Old Style" w:cs="Bookman Old Style"/>
+          <w:sz w:val="24"/>
+          <w:szCs w:val="24"/>
+        </w:rPr>
+        <w:t xml:space="preserve"> Smith&lt;/nombre&gt;</w:t>
       </w:r>
     </w:p>
     <w:p>
@@ -2921,8 +3470,28 @@
           <w:sz w:val="24"/>
           <w:szCs w:val="24"/>
         </w:rPr>
-        <w:t>: obtener el nombre de los clientes que se identificaron con dui .</w:t>
-      </w:r>
+        <w:t xml:space="preserve">: obtener el nombre de los clientes que se identificaron con </w:t>
+      </w:r>
+      <w:proofErr w:type="spellStart"/>
+      <w:proofErr w:type="gramStart"/>
+      <w:r>
+        <w:rPr>
+          <w:rFonts w:ascii="Bookman Old Style" w:eastAsia="Bookman Old Style" w:hAnsi="Bookman Old Style" w:cs="Bookman Old Style"/>
+          <w:sz w:val="24"/>
+          <w:szCs w:val="24"/>
+        </w:rPr>
+        <w:t>dui</w:t>
+      </w:r>
+      <w:proofErr w:type="spellEnd"/>
+      <w:r>
+        <w:rPr>
+          <w:rFonts w:ascii="Bookman Old Style" w:eastAsia="Bookman Old Style" w:hAnsi="Bookman Old Style" w:cs="Bookman Old Style"/>
+          <w:sz w:val="24"/>
+          <w:szCs w:val="24"/>
+        </w:rPr>
+        <w:t xml:space="preserve"> .</w:t>
+      </w:r>
+      <w:proofErr w:type="gramEnd"/>
     </w:p>
     <w:p>
       <w:pPr>
@@ -2976,6 +3545,7 @@
         </w:rPr>
         <w:t>/registro/factura/cliente/documento/</w:t>
       </w:r>
+      <w:proofErr w:type="spellStart"/>
       <w:r>
         <w:rPr>
           <w:rFonts w:ascii="Bookman Old Style" w:eastAsia="Bookman Old Style" w:hAnsi="Bookman Old Style" w:cs="Bookman Old Style"/>
@@ -2984,13 +3554,24 @@
         </w:rPr>
         <w:t>dui</w:t>
       </w:r>
-      <w:r>
-        <w:rPr>
-          <w:rFonts w:ascii="Bookman Old Style" w:eastAsia="Bookman Old Style" w:hAnsi="Bookman Old Style" w:cs="Bookman Old Style"/>
-          <w:sz w:val="24"/>
-          <w:szCs w:val="24"/>
-        </w:rPr>
-        <w:t>/../../nombre</w:t>
+      <w:proofErr w:type="spellEnd"/>
+      <w:proofErr w:type="gramStart"/>
+      <w:r>
+        <w:rPr>
+          <w:rFonts w:ascii="Bookman Old Style" w:eastAsia="Bookman Old Style" w:hAnsi="Bookman Old Style" w:cs="Bookman Old Style"/>
+          <w:sz w:val="24"/>
+          <w:szCs w:val="24"/>
+        </w:rPr>
+        <w:t>/..</w:t>
+      </w:r>
+      <w:proofErr w:type="gramEnd"/>
+      <w:r>
+        <w:rPr>
+          <w:rFonts w:ascii="Bookman Old Style" w:eastAsia="Bookman Old Style" w:hAnsi="Bookman Old Style" w:cs="Bookman Old Style"/>
+          <w:sz w:val="24"/>
+          <w:szCs w:val="24"/>
+        </w:rPr>
+        <w:t>/../nombre</w:t>
       </w:r>
     </w:p>
     <w:p>
@@ -3061,6 +3642,7 @@
         </w:rPr>
         <w:t>/factura/cliente/documento/</w:t>
       </w:r>
+      <w:proofErr w:type="spellStart"/>
       <w:r>
         <w:rPr>
           <w:rFonts w:ascii="Bookman Old Style" w:eastAsia="Bookman Old Style" w:hAnsi="Bookman Old Style" w:cs="Bookman Old Style"/>
@@ -3069,13 +3651,24 @@
         </w:rPr>
         <w:t>dui</w:t>
       </w:r>
-      <w:r>
-        <w:rPr>
-          <w:rFonts w:ascii="Bookman Old Style" w:eastAsia="Bookman Old Style" w:hAnsi="Bookman Old Style" w:cs="Bookman Old Style"/>
-          <w:sz w:val="24"/>
-          <w:szCs w:val="24"/>
-        </w:rPr>
-        <w:t>/../../nombre</w:t>
+      <w:proofErr w:type="spellEnd"/>
+      <w:proofErr w:type="gramStart"/>
+      <w:r>
+        <w:rPr>
+          <w:rFonts w:ascii="Bookman Old Style" w:eastAsia="Bookman Old Style" w:hAnsi="Bookman Old Style" w:cs="Bookman Old Style"/>
+          <w:sz w:val="24"/>
+          <w:szCs w:val="24"/>
+        </w:rPr>
+        <w:t>/..</w:t>
+      </w:r>
+      <w:proofErr w:type="gramEnd"/>
+      <w:r>
+        <w:rPr>
+          <w:rFonts w:ascii="Bookman Old Style" w:eastAsia="Bookman Old Style" w:hAnsi="Bookman Old Style" w:cs="Bookman Old Style"/>
+          <w:sz w:val="24"/>
+          <w:szCs w:val="24"/>
+        </w:rPr>
+        <w:t>/../nombre</w:t>
       </w:r>
     </w:p>
     <w:p>
@@ -3148,7 +3741,25 @@
           <w:sz w:val="24"/>
           <w:szCs w:val="24"/>
         </w:rPr>
-        <w:t>&lt;nombre&gt;Jhon Smith&lt;/nombre&gt;</w:t>
+        <w:t>&lt;nombre&gt;</w:t>
+      </w:r>
+      <w:proofErr w:type="spellStart"/>
+      <w:r>
+        <w:rPr>
+          <w:rFonts w:ascii="Bookman Old Style" w:eastAsia="Bookman Old Style" w:hAnsi="Bookman Old Style" w:cs="Bookman Old Style"/>
+          <w:sz w:val="24"/>
+          <w:szCs w:val="24"/>
+        </w:rPr>
+        <w:t>Jhon</w:t>
+      </w:r>
+      <w:proofErr w:type="spellEnd"/>
+      <w:r>
+        <w:rPr>
+          <w:rFonts w:ascii="Bookman Old Style" w:eastAsia="Bookman Old Style" w:hAnsi="Bookman Old Style" w:cs="Bookman Old Style"/>
+          <w:sz w:val="24"/>
+          <w:szCs w:val="24"/>
+        </w:rPr>
+        <w:t xml:space="preserve"> Smith&lt;/nombre&gt;</w:t>
       </w:r>
     </w:p>
     <w:p>
@@ -3242,13 +3853,105 @@
         </w:rPr>
         <w:t xml:space="preserve"> </w:t>
       </w:r>
-      <w:r>
-        <w:rPr>
-          <w:rFonts w:ascii="Bookman Old Style" w:eastAsia="Bookman Old Style" w:hAnsi="Bookman Old Style" w:cs="Bookman Old Style"/>
-          <w:sz w:val="24"/>
-          <w:szCs w:val="24"/>
-        </w:rPr>
-        <w:t>concat("Nombre: ",/registro/factura/cliente/nombre," ", "Telefono:", /registro/factura/cliente/telefono, " ", "Direccion: ",/registro/factura/direccion)</w:t>
+      <w:proofErr w:type="spellStart"/>
+      <w:proofErr w:type="gramStart"/>
+      <w:r>
+        <w:rPr>
+          <w:rFonts w:ascii="Bookman Old Style" w:eastAsia="Bookman Old Style" w:hAnsi="Bookman Old Style" w:cs="Bookman Old Style"/>
+          <w:sz w:val="24"/>
+          <w:szCs w:val="24"/>
+        </w:rPr>
+        <w:t>concat</w:t>
+      </w:r>
+      <w:proofErr w:type="spellEnd"/>
+      <w:r>
+        <w:rPr>
+          <w:rFonts w:ascii="Bookman Old Style" w:eastAsia="Bookman Old Style" w:hAnsi="Bookman Old Style" w:cs="Bookman Old Style"/>
+          <w:sz w:val="24"/>
+          <w:szCs w:val="24"/>
+        </w:rPr>
+        <w:t>(</w:t>
+      </w:r>
+      <w:proofErr w:type="gramEnd"/>
+      <w:r>
+        <w:rPr>
+          <w:rFonts w:ascii="Bookman Old Style" w:eastAsia="Bookman Old Style" w:hAnsi="Bookman Old Style" w:cs="Bookman Old Style"/>
+          <w:sz w:val="24"/>
+          <w:szCs w:val="24"/>
+        </w:rPr>
+        <w:t>"Nombre: ",/registro/factura/cliente/nombre," ", "</w:t>
+      </w:r>
+      <w:proofErr w:type="spellStart"/>
+      <w:r>
+        <w:rPr>
+          <w:rFonts w:ascii="Bookman Old Style" w:eastAsia="Bookman Old Style" w:hAnsi="Bookman Old Style" w:cs="Bookman Old Style"/>
+          <w:sz w:val="24"/>
+          <w:szCs w:val="24"/>
+        </w:rPr>
+        <w:t>Telefono</w:t>
+      </w:r>
+      <w:proofErr w:type="spellEnd"/>
+      <w:r>
+        <w:rPr>
+          <w:rFonts w:ascii="Bookman Old Style" w:eastAsia="Bookman Old Style" w:hAnsi="Bookman Old Style" w:cs="Bookman Old Style"/>
+          <w:sz w:val="24"/>
+          <w:szCs w:val="24"/>
+        </w:rPr>
+        <w:t>:", /registro/factura/cliente/</w:t>
+      </w:r>
+      <w:proofErr w:type="spellStart"/>
+      <w:r>
+        <w:rPr>
+          <w:rFonts w:ascii="Bookman Old Style" w:eastAsia="Bookman Old Style" w:hAnsi="Bookman Old Style" w:cs="Bookman Old Style"/>
+          <w:sz w:val="24"/>
+          <w:szCs w:val="24"/>
+        </w:rPr>
+        <w:t>telefono</w:t>
+      </w:r>
+      <w:proofErr w:type="spellEnd"/>
+      <w:r>
+        <w:rPr>
+          <w:rFonts w:ascii="Bookman Old Style" w:eastAsia="Bookman Old Style" w:hAnsi="Bookman Old Style" w:cs="Bookman Old Style"/>
+          <w:sz w:val="24"/>
+          <w:szCs w:val="24"/>
+        </w:rPr>
+        <w:t>, " ", "</w:t>
+      </w:r>
+      <w:proofErr w:type="spellStart"/>
+      <w:r>
+        <w:rPr>
+          <w:rFonts w:ascii="Bookman Old Style" w:eastAsia="Bookman Old Style" w:hAnsi="Bookman Old Style" w:cs="Bookman Old Style"/>
+          <w:sz w:val="24"/>
+          <w:szCs w:val="24"/>
+        </w:rPr>
+        <w:t>Direccion</w:t>
+      </w:r>
+      <w:proofErr w:type="spellEnd"/>
+      <w:r>
+        <w:rPr>
+          <w:rFonts w:ascii="Bookman Old Style" w:eastAsia="Bookman Old Style" w:hAnsi="Bookman Old Style" w:cs="Bookman Old Style"/>
+          <w:sz w:val="24"/>
+          <w:szCs w:val="24"/>
+        </w:rPr>
+        <w:t>: ",/registro/factura/</w:t>
+      </w:r>
+      <w:proofErr w:type="spellStart"/>
+      <w:r>
+        <w:rPr>
+          <w:rFonts w:ascii="Bookman Old Style" w:eastAsia="Bookman Old Style" w:hAnsi="Bookman Old Style" w:cs="Bookman Old Style"/>
+          <w:sz w:val="24"/>
+          <w:szCs w:val="24"/>
+        </w:rPr>
+        <w:t>direccion</w:t>
+      </w:r>
+      <w:proofErr w:type="spellEnd"/>
+      <w:r>
+        <w:rPr>
+          <w:rFonts w:ascii="Bookman Old Style" w:eastAsia="Bookman Old Style" w:hAnsi="Bookman Old Style" w:cs="Bookman Old Style"/>
+          <w:sz w:val="24"/>
+          <w:szCs w:val="24"/>
+        </w:rPr>
+        <w:t>)</w:t>
       </w:r>
     </w:p>
     <w:p>
@@ -3296,13 +3999,105 @@
         </w:rPr>
         <w:t xml:space="preserve"> </w:t>
       </w:r>
-      <w:r>
-        <w:rPr>
-          <w:rFonts w:ascii="Bookman Old Style" w:eastAsia="Bookman Old Style" w:hAnsi="Bookman Old Style" w:cs="Bookman Old Style"/>
-          <w:sz w:val="24"/>
-          <w:szCs w:val="24"/>
-        </w:rPr>
-        <w:t>concat("Nombre: ",/*/factura/cliente/nombre," ", " Telefono: ", /*/factura/cliente/telefono, " ", " Direccion: ",/*/factura/direccion)</w:t>
+      <w:proofErr w:type="spellStart"/>
+      <w:proofErr w:type="gramStart"/>
+      <w:r>
+        <w:rPr>
+          <w:rFonts w:ascii="Bookman Old Style" w:eastAsia="Bookman Old Style" w:hAnsi="Bookman Old Style" w:cs="Bookman Old Style"/>
+          <w:sz w:val="24"/>
+          <w:szCs w:val="24"/>
+        </w:rPr>
+        <w:t>concat</w:t>
+      </w:r>
+      <w:proofErr w:type="spellEnd"/>
+      <w:r>
+        <w:rPr>
+          <w:rFonts w:ascii="Bookman Old Style" w:eastAsia="Bookman Old Style" w:hAnsi="Bookman Old Style" w:cs="Bookman Old Style"/>
+          <w:sz w:val="24"/>
+          <w:szCs w:val="24"/>
+        </w:rPr>
+        <w:t>(</w:t>
+      </w:r>
+      <w:proofErr w:type="gramEnd"/>
+      <w:r>
+        <w:rPr>
+          <w:rFonts w:ascii="Bookman Old Style" w:eastAsia="Bookman Old Style" w:hAnsi="Bookman Old Style" w:cs="Bookman Old Style"/>
+          <w:sz w:val="24"/>
+          <w:szCs w:val="24"/>
+        </w:rPr>
+        <w:t xml:space="preserve">"Nombre: ",/*/factura/cliente/nombre," ", " </w:t>
+      </w:r>
+      <w:proofErr w:type="spellStart"/>
+      <w:r>
+        <w:rPr>
+          <w:rFonts w:ascii="Bookman Old Style" w:eastAsia="Bookman Old Style" w:hAnsi="Bookman Old Style" w:cs="Bookman Old Style"/>
+          <w:sz w:val="24"/>
+          <w:szCs w:val="24"/>
+        </w:rPr>
+        <w:t>Telefono</w:t>
+      </w:r>
+      <w:proofErr w:type="spellEnd"/>
+      <w:r>
+        <w:rPr>
+          <w:rFonts w:ascii="Bookman Old Style" w:eastAsia="Bookman Old Style" w:hAnsi="Bookman Old Style" w:cs="Bookman Old Style"/>
+          <w:sz w:val="24"/>
+          <w:szCs w:val="24"/>
+        </w:rPr>
+        <w:t>: ", /*/factura/cliente/</w:t>
+      </w:r>
+      <w:proofErr w:type="spellStart"/>
+      <w:r>
+        <w:rPr>
+          <w:rFonts w:ascii="Bookman Old Style" w:eastAsia="Bookman Old Style" w:hAnsi="Bookman Old Style" w:cs="Bookman Old Style"/>
+          <w:sz w:val="24"/>
+          <w:szCs w:val="24"/>
+        </w:rPr>
+        <w:t>telefono</w:t>
+      </w:r>
+      <w:proofErr w:type="spellEnd"/>
+      <w:r>
+        <w:rPr>
+          <w:rFonts w:ascii="Bookman Old Style" w:eastAsia="Bookman Old Style" w:hAnsi="Bookman Old Style" w:cs="Bookman Old Style"/>
+          <w:sz w:val="24"/>
+          <w:szCs w:val="24"/>
+        </w:rPr>
+        <w:t xml:space="preserve">, " ", " </w:t>
+      </w:r>
+      <w:proofErr w:type="spellStart"/>
+      <w:r>
+        <w:rPr>
+          <w:rFonts w:ascii="Bookman Old Style" w:eastAsia="Bookman Old Style" w:hAnsi="Bookman Old Style" w:cs="Bookman Old Style"/>
+          <w:sz w:val="24"/>
+          <w:szCs w:val="24"/>
+        </w:rPr>
+        <w:t>Direccion</w:t>
+      </w:r>
+      <w:proofErr w:type="spellEnd"/>
+      <w:r>
+        <w:rPr>
+          <w:rFonts w:ascii="Bookman Old Style" w:eastAsia="Bookman Old Style" w:hAnsi="Bookman Old Style" w:cs="Bookman Old Style"/>
+          <w:sz w:val="24"/>
+          <w:szCs w:val="24"/>
+        </w:rPr>
+        <w:t>: ",/*/factura/</w:t>
+      </w:r>
+      <w:proofErr w:type="spellStart"/>
+      <w:r>
+        <w:rPr>
+          <w:rFonts w:ascii="Bookman Old Style" w:eastAsia="Bookman Old Style" w:hAnsi="Bookman Old Style" w:cs="Bookman Old Style"/>
+          <w:sz w:val="24"/>
+          <w:szCs w:val="24"/>
+        </w:rPr>
+        <w:t>direccion</w:t>
+      </w:r>
+      <w:proofErr w:type="spellEnd"/>
+      <w:r>
+        <w:rPr>
+          <w:rFonts w:ascii="Bookman Old Style" w:eastAsia="Bookman Old Style" w:hAnsi="Bookman Old Style" w:cs="Bookman Old Style"/>
+          <w:sz w:val="24"/>
+          <w:szCs w:val="24"/>
+        </w:rPr>
+        <w:t>)</w:t>
       </w:r>
     </w:p>
     <w:p>
@@ -3367,7 +4162,53 @@
           <w:sz w:val="24"/>
           <w:szCs w:val="24"/>
         </w:rPr>
-        <w:t>Nombre: María Vélez  Telefono: 24356789  Direccion: Prados del Bosque Num.23</w:t>
+        <w:t xml:space="preserve">Nombre: María </w:t>
+      </w:r>
+      <w:proofErr w:type="gramStart"/>
+      <w:r>
+        <w:rPr>
+          <w:rFonts w:ascii="Bookman Old Style" w:eastAsia="Bookman Old Style" w:hAnsi="Bookman Old Style" w:cs="Bookman Old Style"/>
+          <w:sz w:val="24"/>
+          <w:szCs w:val="24"/>
+        </w:rPr>
+        <w:t xml:space="preserve">Vélez  </w:t>
+      </w:r>
+      <w:proofErr w:type="spellStart"/>
+      <w:r>
+        <w:rPr>
+          <w:rFonts w:ascii="Bookman Old Style" w:eastAsia="Bookman Old Style" w:hAnsi="Bookman Old Style" w:cs="Bookman Old Style"/>
+          <w:sz w:val="24"/>
+          <w:szCs w:val="24"/>
+        </w:rPr>
+        <w:t>Telefono</w:t>
+      </w:r>
+      <w:proofErr w:type="spellEnd"/>
+      <w:proofErr w:type="gramEnd"/>
+      <w:r>
+        <w:rPr>
+          <w:rFonts w:ascii="Bookman Old Style" w:eastAsia="Bookman Old Style" w:hAnsi="Bookman Old Style" w:cs="Bookman Old Style"/>
+          <w:sz w:val="24"/>
+          <w:szCs w:val="24"/>
+        </w:rPr>
+        <w:t xml:space="preserve">: 24356789  </w:t>
+      </w:r>
+      <w:proofErr w:type="spellStart"/>
+      <w:r>
+        <w:rPr>
+          <w:rFonts w:ascii="Bookman Old Style" w:eastAsia="Bookman Old Style" w:hAnsi="Bookman Old Style" w:cs="Bookman Old Style"/>
+          <w:sz w:val="24"/>
+          <w:szCs w:val="24"/>
+        </w:rPr>
+        <w:t>Direccion</w:t>
+      </w:r>
+      <w:proofErr w:type="spellEnd"/>
+      <w:r>
+        <w:rPr>
+          <w:rFonts w:ascii="Bookman Old Style" w:eastAsia="Bookman Old Style" w:hAnsi="Bookman Old Style" w:cs="Bookman Old Style"/>
+          <w:sz w:val="24"/>
+          <w:szCs w:val="24"/>
+        </w:rPr>
+        <w:t>: Prados del Bosque Num.23</w:t>
       </w:r>
     </w:p>
     <w:p>
@@ -3572,7 +4413,43 @@
           <w:sz w:val="24"/>
           <w:szCs w:val="24"/>
         </w:rPr>
-        <w:t>: obtener los elementos detalle de aquellos elementos lineafactura que tengan como hijo el elemento codigo y su atributo tipo con valor “souvenir”.</w:t>
+        <w:t xml:space="preserve">: obtener los elementos detalle de aquellos elementos </w:t>
+      </w:r>
+      <w:proofErr w:type="spellStart"/>
+      <w:r>
+        <w:rPr>
+          <w:rFonts w:ascii="Bookman Old Style" w:eastAsia="Bookman Old Style" w:hAnsi="Bookman Old Style" w:cs="Bookman Old Style"/>
+          <w:sz w:val="24"/>
+          <w:szCs w:val="24"/>
+        </w:rPr>
+        <w:t>lineafactura</w:t>
+      </w:r>
+      <w:proofErr w:type="spellEnd"/>
+      <w:r>
+        <w:rPr>
+          <w:rFonts w:ascii="Bookman Old Style" w:eastAsia="Bookman Old Style" w:hAnsi="Bookman Old Style" w:cs="Bookman Old Style"/>
+          <w:sz w:val="24"/>
+          <w:szCs w:val="24"/>
+        </w:rPr>
+        <w:t xml:space="preserve"> que tengan como hijo el elemento </w:t>
+      </w:r>
+      <w:proofErr w:type="spellStart"/>
+      <w:r>
+        <w:rPr>
+          <w:rFonts w:ascii="Bookman Old Style" w:eastAsia="Bookman Old Style" w:hAnsi="Bookman Old Style" w:cs="Bookman Old Style"/>
+          <w:sz w:val="24"/>
+          <w:szCs w:val="24"/>
+        </w:rPr>
+        <w:t>codigo</w:t>
+      </w:r>
+      <w:proofErr w:type="spellEnd"/>
+      <w:r>
+        <w:rPr>
+          <w:rFonts w:ascii="Bookman Old Style" w:eastAsia="Bookman Old Style" w:hAnsi="Bookman Old Style" w:cs="Bookman Old Style"/>
+          <w:sz w:val="24"/>
+          <w:szCs w:val="24"/>
+        </w:rPr>
+        <w:t xml:space="preserve"> y su atributo tipo con valor “souvenir”.</w:t>
       </w:r>
     </w:p>
     <w:p>
@@ -3737,7 +4614,25 @@
           <w:sz w:val="24"/>
           <w:szCs w:val="24"/>
         </w:rPr>
-        <w:t>) donde el cliente sea María Vélez o Jhon Smith y que el número de la factura sea menor a 585</w:t>
+        <w:t xml:space="preserve">) donde el cliente sea María Vélez o </w:t>
+      </w:r>
+      <w:proofErr w:type="spellStart"/>
+      <w:r>
+        <w:rPr>
+          <w:rFonts w:ascii="Bookman Old Style" w:eastAsia="Bookman Old Style" w:hAnsi="Bookman Old Style" w:cs="Bookman Old Style"/>
+          <w:sz w:val="24"/>
+          <w:szCs w:val="24"/>
+        </w:rPr>
+        <w:t>Jhon</w:t>
+      </w:r>
+      <w:proofErr w:type="spellEnd"/>
+      <w:r>
+        <w:rPr>
+          <w:rFonts w:ascii="Bookman Old Style" w:eastAsia="Bookman Old Style" w:hAnsi="Bookman Old Style" w:cs="Bookman Old Style"/>
+          <w:sz w:val="24"/>
+          <w:szCs w:val="24"/>
+        </w:rPr>
+        <w:t xml:space="preserve"> Smith y que el número de la factura sea menor a 585</w:t>
       </w:r>
     </w:p>
     <w:p>
@@ -3888,40 +4783,60 @@
         </w:rPr>
         <w:t xml:space="preserve">I.16. Comentarios/observaciones/opiniones. </w:t>
       </w:r>
+      <w:proofErr w:type="gramStart"/>
       <w:r>
         <w:rPr>
           <w:rFonts w:ascii="Bookman Old Style" w:eastAsia="Bookman Old Style" w:hAnsi="Bookman Old Style" w:cs="Bookman Old Style"/>
           <w:sz w:val="22"/>
           <w:szCs w:val="22"/>
         </w:rPr>
-        <w:t>Escriba  su comentario u opinión de la experiencia con xpath</w:t>
-      </w:r>
-    </w:p>
-    <w:p>
-      <w:pPr>
-        <w:rPr>
-          <w:rFonts w:ascii="Bookman Old Style" w:eastAsia="Bookman Old Style" w:hAnsi="Bookman Old Style" w:cs="Bookman Old Style"/>
-          <w:sz w:val="24"/>
-          <w:szCs w:val="24"/>
-        </w:rPr>
-      </w:pPr>
-    </w:p>
-    <w:p>
-      <w:pPr>
-        <w:rPr>
-          <w:rFonts w:ascii="Bookman Old Style" w:eastAsia="Bookman Old Style" w:hAnsi="Bookman Old Style" w:cs="Bookman Old Style"/>
-          <w:sz w:val="24"/>
-          <w:szCs w:val="24"/>
-        </w:rPr>
-      </w:pPr>
-    </w:p>
-    <w:p>
-      <w:pPr>
+        <w:t>Escriba  su</w:t>
+      </w:r>
+      <w:proofErr w:type="gramEnd"/>
+      <w:r>
         <w:rPr>
           <w:rFonts w:ascii="Bookman Old Style" w:eastAsia="Bookman Old Style" w:hAnsi="Bookman Old Style" w:cs="Bookman Old Style"/>
           <w:sz w:val="22"/>
           <w:szCs w:val="22"/>
         </w:rPr>
+        <w:t xml:space="preserve"> comentario u opinión de la experiencia con </w:t>
+      </w:r>
+      <w:proofErr w:type="spellStart"/>
+      <w:r>
+        <w:rPr>
+          <w:rFonts w:ascii="Bookman Old Style" w:eastAsia="Bookman Old Style" w:hAnsi="Bookman Old Style" w:cs="Bookman Old Style"/>
+          <w:sz w:val="22"/>
+          <w:szCs w:val="22"/>
+        </w:rPr>
+        <w:t>xpath</w:t>
+      </w:r>
+      <w:proofErr w:type="spellEnd"/>
+    </w:p>
+    <w:p>
+      <w:pPr>
+        <w:rPr>
+          <w:rFonts w:ascii="Bookman Old Style" w:eastAsia="Bookman Old Style" w:hAnsi="Bookman Old Style" w:cs="Bookman Old Style"/>
+          <w:sz w:val="24"/>
+          <w:szCs w:val="24"/>
+        </w:rPr>
+      </w:pPr>
+    </w:p>
+    <w:p>
+      <w:pPr>
+        <w:rPr>
+          <w:rFonts w:ascii="Bookman Old Style" w:eastAsia="Bookman Old Style" w:hAnsi="Bookman Old Style" w:cs="Bookman Old Style"/>
+          <w:sz w:val="24"/>
+          <w:szCs w:val="24"/>
+        </w:rPr>
+      </w:pPr>
+    </w:p>
+    <w:p>
+      <w:pPr>
+        <w:rPr>
+          <w:rFonts w:ascii="Bookman Old Style" w:eastAsia="Bookman Old Style" w:hAnsi="Bookman Old Style" w:cs="Bookman Old Style"/>
+          <w:sz w:val="22"/>
+          <w:szCs w:val="22"/>
+        </w:rPr>
       </w:pPr>
       <w:r>
         <w:rPr>
@@ -3930,8 +4845,19 @@
           <w:sz w:val="28"/>
           <w:szCs w:val="28"/>
         </w:rPr>
-        <w:t>-Conclusiones XPath</w:t>
-      </w:r>
+        <w:t xml:space="preserve">-Conclusiones </w:t>
+      </w:r>
+      <w:proofErr w:type="spellStart"/>
+      <w:r>
+        <w:rPr>
+          <w:rFonts w:ascii="Bookman Old Style" w:eastAsia="Bookman Old Style" w:hAnsi="Bookman Old Style" w:cs="Bookman Old Style"/>
+          <w:b/>
+          <w:sz w:val="28"/>
+          <w:szCs w:val="28"/>
+        </w:rPr>
+        <w:t>XPath</w:t>
+      </w:r>
+      <w:proofErr w:type="spellEnd"/>
       <w:r>
         <w:rPr>
           <w:rFonts w:ascii="Bookman Old Style" w:eastAsia="Bookman Old Style" w:hAnsi="Bookman Old Style" w:cs="Bookman Old Style"/>
@@ -3948,6 +4874,103 @@
           <w:szCs w:val="22"/>
         </w:rPr>
         <w:t>Escriba a continuación sus conclusiones como grupo.</w:t>
+      </w:r>
+    </w:p>
+    <w:p>
+      <w:pPr>
+        <w:rPr>
+          <w:rFonts w:ascii="Bookman Old Style" w:eastAsia="Bookman Old Style" w:hAnsi="Bookman Old Style" w:cs="Bookman Old Style"/>
+          <w:sz w:val="22"/>
+          <w:szCs w:val="22"/>
+        </w:rPr>
+      </w:pPr>
+    </w:p>
+    <w:p>
+      <w:pPr>
+        <w:pStyle w:val="Prrafodelista"/>
+        <w:numPr>
+          <w:ilvl w:val="0"/>
+          <w:numId w:val="1"/>
+        </w:numPr>
+        <w:rPr>
+          <w:rFonts w:ascii="Bookman Old Style" w:eastAsia="Bookman Old Style" w:hAnsi="Bookman Old Style" w:cs="Bookman Old Style"/>
+          <w:sz w:val="22"/>
+          <w:szCs w:val="22"/>
+        </w:rPr>
+      </w:pPr>
+      <w:r>
+        <w:rPr>
+          <w:rFonts w:ascii="Bookman Old Style" w:eastAsia="Bookman Old Style" w:hAnsi="Bookman Old Style" w:cs="Bookman Old Style"/>
+          <w:sz w:val="22"/>
+          <w:szCs w:val="22"/>
+        </w:rPr>
+        <w:t xml:space="preserve">Los operadores matemáticos básicos de </w:t>
+      </w:r>
+      <w:proofErr w:type="spellStart"/>
+      <w:r>
+        <w:rPr>
+          <w:rFonts w:ascii="Bookman Old Style" w:eastAsia="Bookman Old Style" w:hAnsi="Bookman Old Style" w:cs="Bookman Old Style"/>
+          <w:sz w:val="22"/>
+          <w:szCs w:val="22"/>
+        </w:rPr>
+        <w:t>XPath</w:t>
+      </w:r>
+      <w:proofErr w:type="spellEnd"/>
+      <w:r>
+        <w:rPr>
+          <w:rFonts w:ascii="Bookman Old Style" w:eastAsia="Bookman Old Style" w:hAnsi="Bookman Old Style" w:cs="Bookman Old Style"/>
+          <w:sz w:val="22"/>
+          <w:szCs w:val="22"/>
+        </w:rPr>
+        <w:t xml:space="preserve"> son una inclusión fundamental, ya que permiten operar de forma ágil atributos de nodos entre sí para poder obtener un resultado numérico esperado.</w:t>
+      </w:r>
+    </w:p>
+    <w:p>
+      <w:pPr>
+        <w:pStyle w:val="Prrafodelista"/>
+        <w:numPr>
+          <w:ilvl w:val="0"/>
+          <w:numId w:val="1"/>
+        </w:numPr>
+        <w:rPr>
+          <w:rFonts w:ascii="Bookman Old Style" w:eastAsia="Bookman Old Style" w:hAnsi="Bookman Old Style" w:cs="Bookman Old Style"/>
+          <w:sz w:val="22"/>
+          <w:szCs w:val="22"/>
+        </w:rPr>
+      </w:pPr>
+      <w:r>
+        <w:rPr>
+          <w:rFonts w:ascii="Bookman Old Style" w:eastAsia="Bookman Old Style" w:hAnsi="Bookman Old Style" w:cs="Bookman Old Style"/>
+          <w:sz w:val="22"/>
+          <w:szCs w:val="22"/>
+        </w:rPr>
+        <w:t>La recuperación satisfactoria de atributos de los nodos es</w:t>
+      </w:r>
+      <w:r>
+        <w:rPr>
+          <w:rFonts w:ascii="Bookman Old Style" w:eastAsia="Bookman Old Style" w:hAnsi="Bookman Old Style" w:cs="Bookman Old Style"/>
+          <w:sz w:val="22"/>
+          <w:szCs w:val="22"/>
+        </w:rPr>
+        <w:t xml:space="preserve"> gracias a las funciones diseñadas para tal motivo, cualquier atributo por muy inmerso que se encuentre en la estructura del documento </w:t>
+      </w:r>
+      <w:proofErr w:type="spellStart"/>
+      <w:r>
+        <w:rPr>
+          <w:rFonts w:ascii="Bookman Old Style" w:eastAsia="Bookman Old Style" w:hAnsi="Bookman Old Style" w:cs="Bookman Old Style"/>
+          <w:sz w:val="22"/>
+          <w:szCs w:val="22"/>
+        </w:rPr>
+        <w:t>Xml</w:t>
+      </w:r>
+      <w:proofErr w:type="spellEnd"/>
+      <w:r>
+        <w:rPr>
+          <w:rFonts w:ascii="Bookman Old Style" w:eastAsia="Bookman Old Style" w:hAnsi="Bookman Old Style" w:cs="Bookman Old Style"/>
+          <w:sz w:val="22"/>
+          <w:szCs w:val="22"/>
+        </w:rPr>
+        <w:t xml:space="preserve"> podrá ser extraído con facilidad gracias a dichas funciones.</w:t>
       </w:r>
     </w:p>
     <w:p>
@@ -4069,8 +5092,19 @@
                 <w:sz w:val="24"/>
                 <w:szCs w:val="24"/>
               </w:rPr>
-              <w:t>CUADRO DE PARTICIPACIÓN EN I. XPath</w:t>
+              <w:t xml:space="preserve">CUADRO DE PARTICIPACIÓN EN I. </w:t>
             </w:r>
+            <w:proofErr w:type="spellStart"/>
+            <w:r>
+              <w:rPr>
+                <w:rFonts w:ascii="Bookman Old Style" w:eastAsia="Bookman Old Style" w:hAnsi="Bookman Old Style" w:cs="Bookman Old Style"/>
+                <w:b/>
+                <w:sz w:val="24"/>
+                <w:szCs w:val="24"/>
+              </w:rPr>
+              <w:t>XPath</w:t>
+            </w:r>
+            <w:proofErr w:type="spellEnd"/>
           </w:p>
         </w:tc>
       </w:tr>
@@ -4172,6 +5206,7 @@
                 <w:sz w:val="24"/>
                 <w:szCs w:val="24"/>
               </w:rPr>
+              <w:lastRenderedPageBreak/>
               <w:t>CC17018</w:t>
             </w:r>
           </w:p>
@@ -4333,7 +5368,23 @@
                 <w:sz w:val="24"/>
                 <w:szCs w:val="24"/>
               </w:rPr>
-              <w:t>Este texto es solo un ejemplo: I.1,I.3,I.5, I.7</w:t>
+              <w:t xml:space="preserve">I.7, </w:t>
+            </w:r>
+            <w:r>
+              <w:rPr>
+                <w:rFonts w:ascii="Bookman Old Style" w:eastAsia="Bookman Old Style" w:hAnsi="Bookman Old Style" w:cs="Bookman Old Style"/>
+                <w:sz w:val="24"/>
+                <w:szCs w:val="24"/>
+              </w:rPr>
+              <w:t>I</w:t>
+            </w:r>
+            <w:r>
+              <w:rPr>
+                <w:rFonts w:ascii="Bookman Old Style" w:eastAsia="Bookman Old Style" w:hAnsi="Bookman Old Style" w:cs="Bookman Old Style"/>
+                <w:sz w:val="24"/>
+                <w:szCs w:val="24"/>
+              </w:rPr>
+              <w:t>.8</w:t>
             </w:r>
           </w:p>
         </w:tc>
@@ -4432,7 +5483,6 @@
                 <w:sz w:val="24"/>
                 <w:szCs w:val="24"/>
               </w:rPr>
-              <w:lastRenderedPageBreak/>
               <w:t>SA16032</w:t>
             </w:r>
           </w:p>
@@ -4595,12 +5645,12 @@
       </w:pPr>
     </w:p>
     <w:sectPr>
-      <w:headerReference w:type="even" r:id="rId10"/>
-      <w:headerReference w:type="default" r:id="rId11"/>
-      <w:footerReference w:type="even" r:id="rId12"/>
-      <w:footerReference w:type="default" r:id="rId13"/>
-      <w:headerReference w:type="first" r:id="rId14"/>
-      <w:footerReference w:type="first" r:id="rId15"/>
+      <w:headerReference w:type="even" r:id="rId11"/>
+      <w:headerReference w:type="default" r:id="rId12"/>
+      <w:footerReference w:type="even" r:id="rId13"/>
+      <w:footerReference w:type="default" r:id="rId14"/>
+      <w:headerReference w:type="first" r:id="rId15"/>
+      <w:footerReference w:type="first" r:id="rId16"/>
       <w:pgSz w:w="11906" w:h="16838"/>
       <w:pgMar w:top="1133" w:right="680" w:bottom="1133" w:left="850" w:header="0" w:footer="360" w:gutter="0"/>
       <w:pgNumType w:start="1"/>
@@ -4945,6 +5995,127 @@
 <w:hdr xmlns:wpc="http://schemas.microsoft.com/office/word/2010/wordprocessingCanvas" xmlns:cx="http://schemas.microsoft.com/office/drawing/2014/chartex" xmlns:cx1="http://schemas.microsoft.com/office/drawing/2015/9/8/chartex" xmlns:cx2="http://schemas.microsoft.com/office/drawing/2015/10/21/chartex" xmlns:cx3="http://schemas.microsoft.com/office/drawing/2016/5/9/chartex" xmlns:cx4="http://schemas.microsoft.com/office/drawing/2016/5/10/chartex" xmlns:cx5="http://schemas.microsoft.com/office/drawing/2016/5/11/chartex" xmlns:cx6="http://schemas.microsoft.com/office/drawing/2016/5/12/chartex" xmlns:cx7="http://schemas.microsoft.com/office/drawing/2016/5/13/chartex" xmlns:cx8="http://schemas.microsoft.com/office/drawing/2016/5/14/chartex" xmlns:mc="http://schemas.openxmlformats.org/markup-compatibility/2006" xmlns:aink="http://schemas.microsoft.com/office/drawing/2016/ink" xmlns:am3d="http://schemas.microsoft.com/office/drawing/2017/model3d" xmlns:o="urn:schemas-microsoft-com:office:office" xmlns:r="http://schemas.openxmlformats.org/officeDocument/2006/relationships" xmlns:m="http://schemas.openxmlformats.org/officeDocument/2006/math" xmlns:v="urn:schemas-microsoft-com:vml" xmlns:wp14="http://schemas.microsoft.com/office/word/2010/wordprocessingDrawing" xmlns:wp="http://schemas.openxmlformats.org/drawingml/2006/wordprocessingDrawing" xmlns:w10="urn:schemas-microsoft-com:office:word" xmlns:w="http://schemas.openxmlformats.org/wordprocessingml/2006/main" xmlns:w14="http://schemas.microsoft.com/office/word/2010/wordml" xmlns:w15="http://schemas.microsoft.com/office/word/2012/wordml" xmlns:w16cex="http://schemas.microsoft.com/office/word/2018/wordml/cex" xmlns:w16cid="http://schemas.microsoft.com/office/word/2016/wordml/cid" xmlns:w16="http://schemas.microsoft.com/office/word/2018/wordml" xmlns:w16sdtdh="http://schemas.microsoft.com/office/word/2020/wordml/sdtdatahash" xmlns:w16se="http://schemas.microsoft.com/office/word/2015/wordml/symex" xmlns:wpg="http://schemas.microsoft.com/office/word/2010/wordprocessingGroup" xmlns:wpi="http://schemas.microsoft.com/office/word/2010/wordprocessingInk" xmlns:wne="http://schemas.microsoft.com/office/word/2006/wordml" xmlns:wps="http://schemas.microsoft.com/office/word/2010/wordprocessingShape" mc:Ignorable="w14 w15 w16se w16cid w16 w16cex w16sdtdh wp14">
   <w:p/>
 </w:hdr>
+</file>
+
+<file path=word/numbering.xml><?xml version="1.0" encoding="utf-8"?>
+<w:numbering xmlns:wpc="http://schemas.microsoft.com/office/word/2010/wordprocessingCanvas" xmlns:cx="http://schemas.microsoft.com/office/drawing/2014/chartex" xmlns:cx1="http://schemas.microsoft.com/office/drawing/2015/9/8/chartex" xmlns:cx2="http://schemas.microsoft.com/office/drawing/2015/10/21/chartex" xmlns:cx3="http://schemas.microsoft.com/office/drawing/2016/5/9/chartex" xmlns:cx4="http://schemas.microsoft.com/office/drawing/2016/5/10/chartex" xmlns:cx5="http://schemas.microsoft.com/office/drawing/2016/5/11/chartex" xmlns:cx6="http://schemas.microsoft.com/office/drawing/2016/5/12/chartex" xmlns:cx7="http://schemas.microsoft.com/office/drawing/2016/5/13/chartex" xmlns:cx8="http://schemas.microsoft.com/office/drawing/2016/5/14/chartex" xmlns:mc="http://schemas.openxmlformats.org/markup-compatibility/2006" xmlns:aink="http://schemas.microsoft.com/office/drawing/2016/ink" xmlns:am3d="http://schemas.microsoft.com/office/drawing/2017/model3d" xmlns:o="urn:schemas-microsoft-com:office:office" xmlns:r="http://schemas.openxmlformats.org/officeDocument/2006/relationships" xmlns:m="http://schemas.openxmlformats.org/officeDocument/2006/math" xmlns:v="urn:schemas-microsoft-com:vml" xmlns:wp14="http://schemas.microsoft.com/office/word/2010/wordprocessingDrawing" xmlns:wp="http://schemas.openxmlformats.org/drawingml/2006/wordprocessingDrawing" xmlns:w10="urn:schemas-microsoft-com:office:word" xmlns:w="http://schemas.openxmlformats.org/wordprocessingml/2006/main" xmlns:w14="http://schemas.microsoft.com/office/word/2010/wordml" xmlns:w15="http://schemas.microsoft.com/office/word/2012/wordml" xmlns:w16cex="http://schemas.microsoft.com/office/word/2018/wordml/cex" xmlns:w16cid="http://schemas.microsoft.com/office/word/2016/wordml/cid" xmlns:w16="http://schemas.microsoft.com/office/word/2018/wordml" xmlns:w16sdtdh="http://schemas.microsoft.com/office/word/2020/wordml/sdtdatahash" xmlns:w16se="http://schemas.microsoft.com/office/word/2015/wordml/symex" xmlns:wpg="http://schemas.microsoft.com/office/word/2010/wordprocessingGroup" xmlns:wpi="http://schemas.microsoft.com/office/word/2010/wordprocessingInk" xmlns:wne="http://schemas.microsoft.com/office/word/2006/wordml" xmlns:wps="http://schemas.microsoft.com/office/word/2010/wordprocessingShape" mc:Ignorable="w14 w15 w16se w16cid w16 w16cex w16sdtdh wp14">
+  <w:abstractNum w:abstractNumId="0" w15:restartNumberingAfterBreak="0">
+    <w:nsid w:val="75F63493"/>
+    <w:multiLevelType w:val="hybridMultilevel"/>
+    <w:tmpl w:val="44DC4262"/>
+    <w:lvl w:ilvl="0" w:tplc="0C0A0001">
+      <w:start w:val="1"/>
+      <w:numFmt w:val="bullet"/>
+      <w:lvlText w:val=""/>
+      <w:lvlJc w:val="left"/>
+      <w:pPr>
+        <w:ind w:left="720" w:hanging="360"/>
+      </w:pPr>
+      <w:rPr>
+        <w:rFonts w:ascii="Symbol" w:hAnsi="Symbol" w:hint="default"/>
+      </w:rPr>
+    </w:lvl>
+    <w:lvl w:ilvl="1" w:tplc="0C0A0003" w:tentative="1">
+      <w:start w:val="1"/>
+      <w:numFmt w:val="bullet"/>
+      <w:lvlText w:val="o"/>
+      <w:lvlJc w:val="left"/>
+      <w:pPr>
+        <w:ind w:left="1440" w:hanging="360"/>
+      </w:pPr>
+      <w:rPr>
+        <w:rFonts w:ascii="Courier New" w:hAnsi="Courier New" w:cs="Courier New" w:hint="default"/>
+      </w:rPr>
+    </w:lvl>
+    <w:lvl w:ilvl="2" w:tplc="0C0A0005" w:tentative="1">
+      <w:start w:val="1"/>
+      <w:numFmt w:val="bullet"/>
+      <w:lvlText w:val=""/>
+      <w:lvlJc w:val="left"/>
+      <w:pPr>
+        <w:ind w:left="2160" w:hanging="360"/>
+      </w:pPr>
+      <w:rPr>
+        <w:rFonts w:ascii="Wingdings" w:hAnsi="Wingdings" w:hint="default"/>
+      </w:rPr>
+    </w:lvl>
+    <w:lvl w:ilvl="3" w:tplc="0C0A0001" w:tentative="1">
+      <w:start w:val="1"/>
+      <w:numFmt w:val="bullet"/>
+      <w:lvlText w:val=""/>
+      <w:lvlJc w:val="left"/>
+      <w:pPr>
+        <w:ind w:left="2880" w:hanging="360"/>
+      </w:pPr>
+      <w:rPr>
+        <w:rFonts w:ascii="Symbol" w:hAnsi="Symbol" w:hint="default"/>
+      </w:rPr>
+    </w:lvl>
+    <w:lvl w:ilvl="4" w:tplc="0C0A0003" w:tentative="1">
+      <w:start w:val="1"/>
+      <w:numFmt w:val="bullet"/>
+      <w:lvlText w:val="o"/>
+      <w:lvlJc w:val="left"/>
+      <w:pPr>
+        <w:ind w:left="3600" w:hanging="360"/>
+      </w:pPr>
+      <w:rPr>
+        <w:rFonts w:ascii="Courier New" w:hAnsi="Courier New" w:cs="Courier New" w:hint="default"/>
+      </w:rPr>
+    </w:lvl>
+    <w:lvl w:ilvl="5" w:tplc="0C0A0005" w:tentative="1">
+      <w:start w:val="1"/>
+      <w:numFmt w:val="bullet"/>
+      <w:lvlText w:val=""/>
+      <w:lvlJc w:val="left"/>
+      <w:pPr>
+        <w:ind w:left="4320" w:hanging="360"/>
+      </w:pPr>
+      <w:rPr>
+        <w:rFonts w:ascii="Wingdings" w:hAnsi="Wingdings" w:hint="default"/>
+      </w:rPr>
+    </w:lvl>
+    <w:lvl w:ilvl="6" w:tplc="0C0A0001" w:tentative="1">
+      <w:start w:val="1"/>
+      <w:numFmt w:val="bullet"/>
+      <w:lvlText w:val=""/>
+      <w:lvlJc w:val="left"/>
+      <w:pPr>
+        <w:ind w:left="5040" w:hanging="360"/>
+      </w:pPr>
+      <w:rPr>
+        <w:rFonts w:ascii="Symbol" w:hAnsi="Symbol" w:hint="default"/>
+      </w:rPr>
+    </w:lvl>
+    <w:lvl w:ilvl="7" w:tplc="0C0A0003" w:tentative="1">
+      <w:start w:val="1"/>
+      <w:numFmt w:val="bullet"/>
+      <w:lvlText w:val="o"/>
+      <w:lvlJc w:val="left"/>
+      <w:pPr>
+        <w:ind w:left="5760" w:hanging="360"/>
+      </w:pPr>
+      <w:rPr>
+        <w:rFonts w:ascii="Courier New" w:hAnsi="Courier New" w:cs="Courier New" w:hint="default"/>
+      </w:rPr>
+    </w:lvl>
+    <w:lvl w:ilvl="8" w:tplc="0C0A0005" w:tentative="1">
+      <w:start w:val="1"/>
+      <w:numFmt w:val="bullet"/>
+      <w:lvlText w:val=""/>
+      <w:lvlJc w:val="left"/>
+      <w:pPr>
+        <w:ind w:left="6480" w:hanging="360"/>
+      </w:pPr>
+      <w:rPr>
+        <w:rFonts w:ascii="Wingdings" w:hAnsi="Wingdings" w:hint="default"/>
+      </w:rPr>
+    </w:lvl>
+  </w:abstractNum>
+  <w:num w:numId="1">
+    <w:abstractNumId w:val="0"/>
+  </w:num>
+</w:numbering>
 </file>
 
 <file path=word/styles.xml><?xml version="1.0" encoding="utf-8"?>
@@ -5724,6 +6895,17 @@
       </w:tblCellMar>
     </w:tblPr>
   </w:style>
+  <w:style w:type="paragraph" w:styleId="Prrafodelista">
+    <w:name w:val="List Paragraph"/>
+    <w:basedOn w:val="Normal"/>
+    <w:uiPriority w:val="34"/>
+    <w:qFormat/>
+    <w:rsid w:val="00B24388"/>
+    <w:pPr>
+      <w:ind w:left="720"/>
+      <w:contextualSpacing/>
+    </w:pPr>
+  </w:style>
 </w:styles>
 </file>
 

--- a/Parcial1-Parte1/PARCIAL-1.1_G04_2021_XPATH.docx
+++ b/Parcial1-Parte1/PARCIAL-1.1_G04_2021_XPATH.docx
@@ -1,6 +1,6 @@
 
 <file path=word/document.xml><?xml version="1.0" encoding="utf-8"?>
-<w:document xmlns:wpc="http://schemas.microsoft.com/office/word/2010/wordprocessingCanvas" xmlns:cx="http://schemas.microsoft.com/office/drawing/2014/chartex" xmlns:cx1="http://schemas.microsoft.com/office/drawing/2015/9/8/chartex" xmlns:cx2="http://schemas.microsoft.com/office/drawing/2015/10/21/chartex" xmlns:cx3="http://schemas.microsoft.com/office/drawing/2016/5/9/chartex" xmlns:cx4="http://schemas.microsoft.com/office/drawing/2016/5/10/chartex" xmlns:cx5="http://schemas.microsoft.com/office/drawing/2016/5/11/chartex" xmlns:cx6="http://schemas.microsoft.com/office/drawing/2016/5/12/chartex" xmlns:cx7="http://schemas.microsoft.com/office/drawing/2016/5/13/chartex" xmlns:cx8="http://schemas.microsoft.com/office/drawing/2016/5/14/chartex" xmlns:mc="http://schemas.openxmlformats.org/markup-compatibility/2006" xmlns:aink="http://schemas.microsoft.com/office/drawing/2016/ink" xmlns:am3d="http://schemas.microsoft.com/office/drawing/2017/model3d" xmlns:o="urn:schemas-microsoft-com:office:office" xmlns:r="http://schemas.openxmlformats.org/officeDocument/2006/relationships" xmlns:m="http://schemas.openxmlformats.org/officeDocument/2006/math" xmlns:v="urn:schemas-microsoft-com:vml" xmlns:wp14="http://schemas.microsoft.com/office/word/2010/wordprocessingDrawing" xmlns:wp="http://schemas.openxmlformats.org/drawingml/2006/wordprocessingDrawing" xmlns:w10="urn:schemas-microsoft-com:office:word" xmlns:w="http://schemas.openxmlformats.org/wordprocessingml/2006/main" xmlns:w14="http://schemas.microsoft.com/office/word/2010/wordml" xmlns:w15="http://schemas.microsoft.com/office/word/2012/wordml" xmlns:w16cex="http://schemas.microsoft.com/office/word/2018/wordml/cex" xmlns:w16cid="http://schemas.microsoft.com/office/word/2016/wordml/cid" xmlns:w16="http://schemas.microsoft.com/office/word/2018/wordml" xmlns:w16sdtdh="http://schemas.microsoft.com/office/word/2020/wordml/sdtdatahash" xmlns:w16se="http://schemas.microsoft.com/office/word/2015/wordml/symex" xmlns:wpg="http://schemas.microsoft.com/office/word/2010/wordprocessingGroup" xmlns:wpi="http://schemas.microsoft.com/office/word/2010/wordprocessingInk" xmlns:wne="http://schemas.microsoft.com/office/word/2006/wordml" xmlns:wps="http://schemas.microsoft.com/office/word/2010/wordprocessingShape" mc:Ignorable="w14 w15 w16se w16cid w16 w16cex w16sdtdh wp14">
+<w:document xmlns:wpc="http://schemas.microsoft.com/office/word/2010/wordprocessingCanvas" xmlns:cx="http://schemas.microsoft.com/office/drawing/2014/chartex" xmlns:mc="http://schemas.openxmlformats.org/markup-compatibility/2006" xmlns:o="urn:schemas-microsoft-com:office:office" xmlns:r="http://schemas.openxmlformats.org/officeDocument/2006/relationships" xmlns:m="http://schemas.openxmlformats.org/officeDocument/2006/math" xmlns:v="urn:schemas-microsoft-com:vml" xmlns:wp14="http://schemas.microsoft.com/office/word/2010/wordprocessingDrawing" xmlns:wp="http://schemas.openxmlformats.org/drawingml/2006/wordprocessingDrawing" xmlns:w10="urn:schemas-microsoft-com:office:word" xmlns:w="http://schemas.openxmlformats.org/wordprocessingml/2006/main" xmlns:w14="http://schemas.microsoft.com/office/word/2010/wordml" xmlns:w15="http://schemas.microsoft.com/office/word/2012/wordml" xmlns:w16se="http://schemas.microsoft.com/office/word/2015/wordml/symex" xmlns:wpg="http://schemas.microsoft.com/office/word/2010/wordprocessingGroup" xmlns:wpi="http://schemas.microsoft.com/office/word/2010/wordprocessingInk" xmlns:wne="http://schemas.microsoft.com/office/word/2006/wordml" xmlns:wps="http://schemas.microsoft.com/office/word/2010/wordprocessingShape" mc:Ignorable="w14 w15 w16se wp14">
   <w:body>
     <w:p>
       <w:pPr>
@@ -70,6 +70,7 @@
                 <w:noProof/>
                 <w:sz w:val="22"/>
                 <w:szCs w:val="22"/>
+                <w:lang w:val="en-US" w:eastAsia="en-US"/>
               </w:rPr>
               <w:drawing>
                 <wp:inline distT="0" distB="0" distL="0" distR="0" wp14:anchorId="1A11EF90" wp14:editId="3D202521">
@@ -313,29 +314,7 @@
                 <w:sz w:val="24"/>
                 <w:szCs w:val="24"/>
               </w:rPr>
-              <w:t xml:space="preserve">del 17 al 20 de </w:t>
-            </w:r>
-            <w:proofErr w:type="gramStart"/>
-            <w:r>
-              <w:rPr>
-                <w:rFonts w:ascii="Arial" w:eastAsia="Arial" w:hAnsi="Arial" w:cs="Arial"/>
-                <w:b/>
-                <w:color w:val="980000"/>
-                <w:sz w:val="24"/>
-                <w:szCs w:val="24"/>
-              </w:rPr>
-              <w:t>Septiembre</w:t>
-            </w:r>
-            <w:proofErr w:type="gramEnd"/>
-            <w:r>
-              <w:rPr>
-                <w:rFonts w:ascii="Arial" w:eastAsia="Arial" w:hAnsi="Arial" w:cs="Arial"/>
-                <w:b/>
-                <w:color w:val="980000"/>
-                <w:sz w:val="24"/>
-                <w:szCs w:val="24"/>
-              </w:rPr>
-              <w:t xml:space="preserve"> 2021</w:t>
+              <w:t>del 17 al 20 de Septiembre 2021</w:t>
             </w:r>
           </w:p>
         </w:tc>
@@ -1180,6 +1159,22 @@
         </w:rPr>
         <w:t>:</w:t>
       </w:r>
+      <w:r>
+        <w:rPr>
+          <w:rFonts w:ascii="Bookman Old Style" w:eastAsia="Bookman Old Style" w:hAnsi="Bookman Old Style" w:cs="Bookman Old Style"/>
+          <w:sz w:val="24"/>
+          <w:szCs w:val="24"/>
+        </w:rPr>
+        <w:t xml:space="preserve"> </w:t>
+      </w:r>
+      <w:r>
+        <w:rPr>
+          <w:rFonts w:ascii="Bookman Old Style" w:eastAsia="Bookman Old Style" w:hAnsi="Bookman Old Style" w:cs="Bookman Old Style"/>
+          <w:sz w:val="24"/>
+          <w:szCs w:val="24"/>
+        </w:rPr>
+        <w:t>/registro/factura</w:t>
+      </w:r>
     </w:p>
     <w:p>
       <w:pPr>
@@ -1217,6 +1212,22 @@
         </w:rPr>
         <w:t>:</w:t>
       </w:r>
+      <w:r>
+        <w:rPr>
+          <w:rFonts w:ascii="Bookman Old Style" w:eastAsia="Bookman Old Style" w:hAnsi="Bookman Old Style" w:cs="Bookman Old Style"/>
+          <w:sz w:val="24"/>
+          <w:szCs w:val="24"/>
+        </w:rPr>
+        <w:t xml:space="preserve"> </w:t>
+      </w:r>
+      <w:r>
+        <w:rPr>
+          <w:rFonts w:ascii="Bookman Old Style" w:eastAsia="Bookman Old Style" w:hAnsi="Bookman Old Style" w:cs="Bookman Old Style"/>
+          <w:sz w:val="24"/>
+          <w:szCs w:val="24"/>
+        </w:rPr>
+        <w:t>/*/factura</w:t>
+      </w:r>
     </w:p>
     <w:p>
       <w:pPr>
@@ -1254,6 +1265,5220 @@
         </w:rPr>
         <w:t>:</w:t>
       </w:r>
+      <w:r>
+        <w:rPr>
+          <w:rFonts w:ascii="Bookman Old Style" w:eastAsia="Bookman Old Style" w:hAnsi="Bookman Old Style" w:cs="Bookman Old Style"/>
+          <w:sz w:val="24"/>
+          <w:szCs w:val="24"/>
+        </w:rPr>
+        <w:t xml:space="preserve"> </w:t>
+      </w:r>
+    </w:p>
+    <w:p>
+      <w:pPr>
+        <w:jc w:val="both"/>
+        <w:rPr>
+          <w:rFonts w:ascii="Bookman Old Style" w:eastAsia="Bookman Old Style" w:hAnsi="Bookman Old Style" w:cs="Bookman Old Style"/>
+          <w:sz w:val="24"/>
+          <w:szCs w:val="24"/>
+        </w:rPr>
+      </w:pPr>
+      <w:r>
+        <w:rPr>
+          <w:rFonts w:ascii="Bookman Old Style" w:eastAsia="Bookman Old Style" w:hAnsi="Bookman Old Style" w:cs="Bookman Old Style"/>
+          <w:sz w:val="24"/>
+          <w:szCs w:val="24"/>
+        </w:rPr>
+        <w:t xml:space="preserve">&lt;factura </w:t>
+      </w:r>
+      <w:r>
+        <w:rPr>
+          <w:rFonts w:ascii="Bookman Old Style" w:eastAsia="Bookman Old Style" w:hAnsi="Bookman Old Style" w:cs="Bookman Old Style"/>
+          <w:sz w:val="24"/>
+          <w:szCs w:val="24"/>
+        </w:rPr>
+        <w:t>tipo="final"&gt;</w:t>
+      </w:r>
+    </w:p>
+    <w:p>
+      <w:pPr>
+        <w:jc w:val="both"/>
+        <w:rPr>
+          <w:rFonts w:ascii="Bookman Old Style" w:eastAsia="Bookman Old Style" w:hAnsi="Bookman Old Style" w:cs="Bookman Old Style"/>
+          <w:sz w:val="24"/>
+          <w:szCs w:val="24"/>
+        </w:rPr>
+      </w:pPr>
+      <w:r>
+        <w:rPr>
+          <w:rFonts w:ascii="Bookman Old Style" w:eastAsia="Bookman Old Style" w:hAnsi="Bookman Old Style" w:cs="Bookman Old Style"/>
+          <w:sz w:val="24"/>
+          <w:szCs w:val="24"/>
+        </w:rPr>
+        <w:t>&lt;</w:t>
+      </w:r>
+      <w:proofErr w:type="spellStart"/>
+      <w:r>
+        <w:rPr>
+          <w:rFonts w:ascii="Bookman Old Style" w:eastAsia="Bookman Old Style" w:hAnsi="Bookman Old Style" w:cs="Bookman Old Style"/>
+          <w:sz w:val="24"/>
+          <w:szCs w:val="24"/>
+        </w:rPr>
+        <w:t>num</w:t>
+      </w:r>
+      <w:proofErr w:type="spellEnd"/>
+      <w:r>
+        <w:rPr>
+          <w:rFonts w:ascii="Bookman Old Style" w:eastAsia="Bookman Old Style" w:hAnsi="Bookman Old Style" w:cs="Bookman Old Style"/>
+          <w:sz w:val="24"/>
+          <w:szCs w:val="24"/>
+        </w:rPr>
+        <w:t>&gt;564&lt;/</w:t>
+      </w:r>
+      <w:proofErr w:type="spellStart"/>
+      <w:r>
+        <w:rPr>
+          <w:rFonts w:ascii="Bookman Old Style" w:eastAsia="Bookman Old Style" w:hAnsi="Bookman Old Style" w:cs="Bookman Old Style"/>
+          <w:sz w:val="24"/>
+          <w:szCs w:val="24"/>
+        </w:rPr>
+        <w:t>num</w:t>
+      </w:r>
+      <w:proofErr w:type="spellEnd"/>
+      <w:r>
+        <w:rPr>
+          <w:rFonts w:ascii="Bookman Old Style" w:eastAsia="Bookman Old Style" w:hAnsi="Bookman Old Style" w:cs="Bookman Old Style"/>
+          <w:sz w:val="24"/>
+          <w:szCs w:val="24"/>
+        </w:rPr>
+        <w:t>&gt;</w:t>
+      </w:r>
+    </w:p>
+    <w:p>
+      <w:pPr>
+        <w:jc w:val="both"/>
+        <w:rPr>
+          <w:rFonts w:ascii="Bookman Old Style" w:eastAsia="Bookman Old Style" w:hAnsi="Bookman Old Style" w:cs="Bookman Old Style"/>
+          <w:sz w:val="24"/>
+          <w:szCs w:val="24"/>
+        </w:rPr>
+      </w:pPr>
+      <w:r>
+        <w:rPr>
+          <w:rFonts w:ascii="Bookman Old Style" w:eastAsia="Bookman Old Style" w:hAnsi="Bookman Old Style" w:cs="Bookman Old Style"/>
+          <w:sz w:val="24"/>
+          <w:szCs w:val="24"/>
+        </w:rPr>
+        <w:t xml:space="preserve">&lt;cliente </w:t>
+      </w:r>
+      <w:proofErr w:type="spellStart"/>
+      <w:r>
+        <w:rPr>
+          <w:rFonts w:ascii="Bookman Old Style" w:eastAsia="Bookman Old Style" w:hAnsi="Bookman Old Style" w:cs="Bookman Old Style"/>
+          <w:sz w:val="24"/>
+          <w:szCs w:val="24"/>
+        </w:rPr>
+        <w:t>codigo</w:t>
+      </w:r>
+      <w:proofErr w:type="spellEnd"/>
+      <w:r>
+        <w:rPr>
+          <w:rFonts w:ascii="Bookman Old Style" w:eastAsia="Bookman Old Style" w:hAnsi="Bookman Old Style" w:cs="Bookman Old Style"/>
+          <w:sz w:val="24"/>
+          <w:szCs w:val="24"/>
+        </w:rPr>
+        <w:t>="2617" sexo="femenino"&gt;</w:t>
+      </w:r>
+    </w:p>
+    <w:p>
+      <w:pPr>
+        <w:jc w:val="both"/>
+        <w:rPr>
+          <w:rFonts w:ascii="Bookman Old Style" w:eastAsia="Bookman Old Style" w:hAnsi="Bookman Old Style" w:cs="Bookman Old Style"/>
+          <w:sz w:val="24"/>
+          <w:szCs w:val="24"/>
+        </w:rPr>
+      </w:pPr>
+      <w:r>
+        <w:rPr>
+          <w:rFonts w:ascii="Bookman Old Style" w:eastAsia="Bookman Old Style" w:hAnsi="Bookman Old Style" w:cs="Bookman Old Style"/>
+          <w:sz w:val="24"/>
+          <w:szCs w:val="24"/>
+        </w:rPr>
+        <w:t>&lt;nombre&gt;</w:t>
+      </w:r>
+      <w:proofErr w:type="spellStart"/>
+      <w:r>
+        <w:rPr>
+          <w:rFonts w:ascii="Bookman Old Style" w:eastAsia="Bookman Old Style" w:hAnsi="Bookman Old Style" w:cs="Bookman Old Style"/>
+          <w:sz w:val="24"/>
+          <w:szCs w:val="24"/>
+        </w:rPr>
+        <w:t>MarÃ­a</w:t>
+      </w:r>
+      <w:proofErr w:type="spellEnd"/>
+      <w:r>
+        <w:rPr>
+          <w:rFonts w:ascii="Bookman Old Style" w:eastAsia="Bookman Old Style" w:hAnsi="Bookman Old Style" w:cs="Bookman Old Style"/>
+          <w:sz w:val="24"/>
+          <w:szCs w:val="24"/>
+        </w:rPr>
+        <w:t xml:space="preserve"> </w:t>
+      </w:r>
+      <w:proofErr w:type="spellStart"/>
+      <w:r>
+        <w:rPr>
+          <w:rFonts w:ascii="Bookman Old Style" w:eastAsia="Bookman Old Style" w:hAnsi="Bookman Old Style" w:cs="Bookman Old Style"/>
+          <w:sz w:val="24"/>
+          <w:szCs w:val="24"/>
+        </w:rPr>
+        <w:t>VÃ©lez</w:t>
+      </w:r>
+      <w:proofErr w:type="spellEnd"/>
+      <w:r>
+        <w:rPr>
+          <w:rFonts w:ascii="Bookman Old Style" w:eastAsia="Bookman Old Style" w:hAnsi="Bookman Old Style" w:cs="Bookman Old Style"/>
+          <w:sz w:val="24"/>
+          <w:szCs w:val="24"/>
+        </w:rPr>
+        <w:t>&lt;/nombre&gt;</w:t>
+      </w:r>
+    </w:p>
+    <w:p>
+      <w:pPr>
+        <w:jc w:val="both"/>
+        <w:rPr>
+          <w:rFonts w:ascii="Bookman Old Style" w:eastAsia="Bookman Old Style" w:hAnsi="Bookman Old Style" w:cs="Bookman Old Style"/>
+          <w:sz w:val="24"/>
+          <w:szCs w:val="24"/>
+        </w:rPr>
+      </w:pPr>
+      <w:r>
+        <w:rPr>
+          <w:rFonts w:ascii="Bookman Old Style" w:eastAsia="Bookman Old Style" w:hAnsi="Bookman Old Style" w:cs="Bookman Old Style"/>
+          <w:sz w:val="24"/>
+          <w:szCs w:val="24"/>
+        </w:rPr>
+        <w:t>&lt;documento&gt;&lt;</w:t>
+      </w:r>
+      <w:proofErr w:type="spellStart"/>
+      <w:r>
+        <w:rPr>
+          <w:rFonts w:ascii="Bookman Old Style" w:eastAsia="Bookman Old Style" w:hAnsi="Bookman Old Style" w:cs="Bookman Old Style"/>
+          <w:sz w:val="24"/>
+          <w:szCs w:val="24"/>
+        </w:rPr>
+        <w:t>dui</w:t>
+      </w:r>
+      <w:proofErr w:type="spellEnd"/>
+      <w:r>
+        <w:rPr>
+          <w:rFonts w:ascii="Bookman Old Style" w:eastAsia="Bookman Old Style" w:hAnsi="Bookman Old Style" w:cs="Bookman Old Style"/>
+          <w:sz w:val="24"/>
+          <w:szCs w:val="24"/>
+        </w:rPr>
+        <w:t xml:space="preserve"> vence="2018-03-03"&gt;02349867-9&lt;/</w:t>
+      </w:r>
+      <w:proofErr w:type="spellStart"/>
+      <w:r>
+        <w:rPr>
+          <w:rFonts w:ascii="Bookman Old Style" w:eastAsia="Bookman Old Style" w:hAnsi="Bookman Old Style" w:cs="Bookman Old Style"/>
+          <w:sz w:val="24"/>
+          <w:szCs w:val="24"/>
+        </w:rPr>
+        <w:t>dui</w:t>
+      </w:r>
+      <w:proofErr w:type="spellEnd"/>
+      <w:r>
+        <w:rPr>
+          <w:rFonts w:ascii="Bookman Old Style" w:eastAsia="Bookman Old Style" w:hAnsi="Bookman Old Style" w:cs="Bookman Old Style"/>
+          <w:sz w:val="24"/>
+          <w:szCs w:val="24"/>
+        </w:rPr>
+        <w:t>&gt;&lt;/documento&gt;</w:t>
+      </w:r>
+    </w:p>
+    <w:p>
+      <w:pPr>
+        <w:jc w:val="both"/>
+        <w:rPr>
+          <w:rFonts w:ascii="Bookman Old Style" w:eastAsia="Bookman Old Style" w:hAnsi="Bookman Old Style" w:cs="Bookman Old Style"/>
+          <w:sz w:val="24"/>
+          <w:szCs w:val="24"/>
+        </w:rPr>
+      </w:pPr>
+      <w:r>
+        <w:rPr>
+          <w:rFonts w:ascii="Bookman Old Style" w:eastAsia="Bookman Old Style" w:hAnsi="Bookman Old Style" w:cs="Bookman Old Style"/>
+          <w:sz w:val="24"/>
+          <w:szCs w:val="24"/>
+        </w:rPr>
+        <w:t>&lt;</w:t>
+      </w:r>
+      <w:proofErr w:type="spellStart"/>
+      <w:r>
+        <w:rPr>
+          <w:rFonts w:ascii="Bookman Old Style" w:eastAsia="Bookman Old Style" w:hAnsi="Bookman Old Style" w:cs="Bookman Old Style"/>
+          <w:sz w:val="24"/>
+          <w:szCs w:val="24"/>
+        </w:rPr>
+        <w:t>telefono</w:t>
+      </w:r>
+      <w:proofErr w:type="spellEnd"/>
+      <w:r>
+        <w:rPr>
+          <w:rFonts w:ascii="Bookman Old Style" w:eastAsia="Bookman Old Style" w:hAnsi="Bookman Old Style" w:cs="Bookman Old Style"/>
+          <w:sz w:val="24"/>
+          <w:szCs w:val="24"/>
+        </w:rPr>
+        <w:t xml:space="preserve"> tipo="fijo"&gt;24356789&lt;/</w:t>
+      </w:r>
+      <w:proofErr w:type="spellStart"/>
+      <w:r>
+        <w:rPr>
+          <w:rFonts w:ascii="Bookman Old Style" w:eastAsia="Bookman Old Style" w:hAnsi="Bookman Old Style" w:cs="Bookman Old Style"/>
+          <w:sz w:val="24"/>
+          <w:szCs w:val="24"/>
+        </w:rPr>
+        <w:t>telefono</w:t>
+      </w:r>
+      <w:proofErr w:type="spellEnd"/>
+      <w:r>
+        <w:rPr>
+          <w:rFonts w:ascii="Bookman Old Style" w:eastAsia="Bookman Old Style" w:hAnsi="Bookman Old Style" w:cs="Bookman Old Style"/>
+          <w:sz w:val="24"/>
+          <w:szCs w:val="24"/>
+        </w:rPr>
+        <w:t>&gt;</w:t>
+      </w:r>
+    </w:p>
+    <w:p>
+      <w:pPr>
+        <w:jc w:val="both"/>
+        <w:rPr>
+          <w:rFonts w:ascii="Bookman Old Style" w:eastAsia="Bookman Old Style" w:hAnsi="Bookman Old Style" w:cs="Bookman Old Style"/>
+          <w:sz w:val="24"/>
+          <w:szCs w:val="24"/>
+        </w:rPr>
+      </w:pPr>
+      <w:r>
+        <w:rPr>
+          <w:rFonts w:ascii="Bookman Old Style" w:eastAsia="Bookman Old Style" w:hAnsi="Bookman Old Style" w:cs="Bookman Old Style"/>
+          <w:sz w:val="24"/>
+          <w:szCs w:val="24"/>
+        </w:rPr>
+        <w:t>&lt;email&gt;</w:t>
+      </w:r>
+      <w:r>
+        <w:rPr>
+          <w:rFonts w:ascii="Bookman Old Style" w:eastAsia="Bookman Old Style" w:hAnsi="Bookman Old Style" w:cs="Bookman Old Style"/>
+          <w:sz w:val="24"/>
+          <w:szCs w:val="24"/>
+        </w:rPr>
+        <w:t>mariav@gmail.com&lt;/email&gt;</w:t>
+      </w:r>
+    </w:p>
+    <w:p>
+      <w:pPr>
+        <w:jc w:val="both"/>
+        <w:rPr>
+          <w:rFonts w:ascii="Bookman Old Style" w:eastAsia="Bookman Old Style" w:hAnsi="Bookman Old Style" w:cs="Bookman Old Style"/>
+          <w:sz w:val="24"/>
+          <w:szCs w:val="24"/>
+        </w:rPr>
+      </w:pPr>
+      <w:r>
+        <w:rPr>
+          <w:rFonts w:ascii="Bookman Old Style" w:eastAsia="Bookman Old Style" w:hAnsi="Bookman Old Style" w:cs="Bookman Old Style"/>
+          <w:sz w:val="24"/>
+          <w:szCs w:val="24"/>
+        </w:rPr>
+        <w:t>&lt;/cliente</w:t>
+      </w:r>
+      <w:r>
+        <w:rPr>
+          <w:rFonts w:ascii="Bookman Old Style" w:eastAsia="Bookman Old Style" w:hAnsi="Bookman Old Style" w:cs="Bookman Old Style"/>
+          <w:sz w:val="24"/>
+          <w:szCs w:val="24"/>
+        </w:rPr>
+        <w:t>&gt;</w:t>
+      </w:r>
+    </w:p>
+    <w:p>
+      <w:pPr>
+        <w:jc w:val="both"/>
+        <w:rPr>
+          <w:rFonts w:ascii="Bookman Old Style" w:eastAsia="Bookman Old Style" w:hAnsi="Bookman Old Style" w:cs="Bookman Old Style"/>
+          <w:sz w:val="24"/>
+          <w:szCs w:val="24"/>
+        </w:rPr>
+      </w:pPr>
+      <w:r>
+        <w:rPr>
+          <w:rFonts w:ascii="Bookman Old Style" w:eastAsia="Bookman Old Style" w:hAnsi="Bookman Old Style" w:cs="Bookman Old Style"/>
+          <w:sz w:val="24"/>
+          <w:szCs w:val="24"/>
+        </w:rPr>
+        <w:t>&lt;</w:t>
+      </w:r>
+      <w:proofErr w:type="spellStart"/>
+      <w:r>
+        <w:rPr>
+          <w:rFonts w:ascii="Bookman Old Style" w:eastAsia="Bookman Old Style" w:hAnsi="Bookman Old Style" w:cs="Bookman Old Style"/>
+          <w:sz w:val="24"/>
+          <w:szCs w:val="24"/>
+        </w:rPr>
+        <w:t>direccion</w:t>
+      </w:r>
+      <w:proofErr w:type="spellEnd"/>
+      <w:r>
+        <w:rPr>
+          <w:rFonts w:ascii="Bookman Old Style" w:eastAsia="Bookman Old Style" w:hAnsi="Bookman Old Style" w:cs="Bookman Old Style"/>
+          <w:sz w:val="24"/>
+          <w:szCs w:val="24"/>
+        </w:rPr>
+        <w:t xml:space="preserve"> </w:t>
+      </w:r>
+      <w:proofErr w:type="spellStart"/>
+      <w:r>
+        <w:rPr>
+          <w:rFonts w:ascii="Bookman Old Style" w:eastAsia="Bookman Old Style" w:hAnsi="Bookman Old Style" w:cs="Bookman Old Style"/>
+          <w:sz w:val="24"/>
+          <w:szCs w:val="24"/>
+        </w:rPr>
+        <w:t>depto</w:t>
+      </w:r>
+      <w:proofErr w:type="spellEnd"/>
+      <w:r>
+        <w:rPr>
+          <w:rFonts w:ascii="Bookman Old Style" w:eastAsia="Bookman Old Style" w:hAnsi="Bookman Old Style" w:cs="Bookman Old Style"/>
+          <w:sz w:val="24"/>
+          <w:szCs w:val="24"/>
+        </w:rPr>
+        <w:t>="San Salvador" municipio="San Salvador"&gt;</w:t>
+      </w:r>
+    </w:p>
+    <w:p>
+      <w:pPr>
+        <w:jc w:val="both"/>
+        <w:rPr>
+          <w:rFonts w:ascii="Bookman Old Style" w:eastAsia="Bookman Old Style" w:hAnsi="Bookman Old Style" w:cs="Bookman Old Style"/>
+          <w:sz w:val="24"/>
+          <w:szCs w:val="24"/>
+        </w:rPr>
+      </w:pPr>
+      <w:r>
+        <w:rPr>
+          <w:rFonts w:ascii="Bookman Old Style" w:eastAsia="Bookman Old Style" w:hAnsi="Bookman Old Style" w:cs="Bookman Old Style"/>
+          <w:sz w:val="24"/>
+          <w:szCs w:val="24"/>
+        </w:rPr>
+        <w:t>&lt;casa&gt;Prados del Bosque Num.23&lt;/casa&gt;</w:t>
+      </w:r>
+    </w:p>
+    <w:p>
+      <w:pPr>
+        <w:jc w:val="both"/>
+        <w:rPr>
+          <w:rFonts w:ascii="Bookman Old Style" w:eastAsia="Bookman Old Style" w:hAnsi="Bookman Old Style" w:cs="Bookman Old Style"/>
+          <w:sz w:val="24"/>
+          <w:szCs w:val="24"/>
+        </w:rPr>
+      </w:pPr>
+      <w:r>
+        <w:rPr>
+          <w:rFonts w:ascii="Bookman Old Style" w:eastAsia="Bookman Old Style" w:hAnsi="Bookman Old Style" w:cs="Bookman Old Style"/>
+          <w:sz w:val="24"/>
+          <w:szCs w:val="24"/>
+        </w:rPr>
+        <w:t>&lt;/</w:t>
+      </w:r>
+      <w:proofErr w:type="spellStart"/>
+      <w:r>
+        <w:rPr>
+          <w:rFonts w:ascii="Bookman Old Style" w:eastAsia="Bookman Old Style" w:hAnsi="Bookman Old Style" w:cs="Bookman Old Style"/>
+          <w:sz w:val="24"/>
+          <w:szCs w:val="24"/>
+        </w:rPr>
+        <w:t>direccion</w:t>
+      </w:r>
+      <w:proofErr w:type="spellEnd"/>
+      <w:r>
+        <w:rPr>
+          <w:rFonts w:ascii="Bookman Old Style" w:eastAsia="Bookman Old Style" w:hAnsi="Bookman Old Style" w:cs="Bookman Old Style"/>
+          <w:sz w:val="24"/>
+          <w:szCs w:val="24"/>
+        </w:rPr>
+        <w:t>&gt;</w:t>
+      </w:r>
+    </w:p>
+    <w:p>
+      <w:pPr>
+        <w:jc w:val="both"/>
+        <w:rPr>
+          <w:rFonts w:ascii="Bookman Old Style" w:eastAsia="Bookman Old Style" w:hAnsi="Bookman Old Style" w:cs="Bookman Old Style"/>
+          <w:sz w:val="24"/>
+          <w:szCs w:val="24"/>
+        </w:rPr>
+      </w:pPr>
+      <w:r>
+        <w:rPr>
+          <w:rFonts w:ascii="Bookman Old Style" w:eastAsia="Bookman Old Style" w:hAnsi="Bookman Old Style" w:cs="Bookman Old Style"/>
+          <w:sz w:val="24"/>
+          <w:szCs w:val="24"/>
+        </w:rPr>
+        <w:t>&lt;</w:t>
+      </w:r>
+      <w:proofErr w:type="spellStart"/>
+      <w:r>
+        <w:rPr>
+          <w:rFonts w:ascii="Bookman Old Style" w:eastAsia="Bookman Old Style" w:hAnsi="Bookman Old Style" w:cs="Bookman Old Style"/>
+          <w:sz w:val="24"/>
+          <w:szCs w:val="24"/>
+        </w:rPr>
+        <w:t>lineafactura</w:t>
+      </w:r>
+      <w:proofErr w:type="spellEnd"/>
+      <w:r>
+        <w:rPr>
+          <w:rFonts w:ascii="Bookman Old Style" w:eastAsia="Bookman Old Style" w:hAnsi="Bookman Old Style" w:cs="Bookman Old Style"/>
+          <w:sz w:val="24"/>
+          <w:szCs w:val="24"/>
+        </w:rPr>
+        <w:t xml:space="preserve"> factura="564"&gt;</w:t>
+      </w:r>
+    </w:p>
+    <w:p>
+      <w:pPr>
+        <w:jc w:val="both"/>
+        <w:rPr>
+          <w:rFonts w:ascii="Bookman Old Style" w:eastAsia="Bookman Old Style" w:hAnsi="Bookman Old Style" w:cs="Bookman Old Style"/>
+          <w:sz w:val="24"/>
+          <w:szCs w:val="24"/>
+        </w:rPr>
+      </w:pPr>
+      <w:r>
+        <w:rPr>
+          <w:rFonts w:ascii="Bookman Old Style" w:eastAsia="Bookman Old Style" w:hAnsi="Bookman Old Style" w:cs="Bookman Old Style"/>
+          <w:sz w:val="24"/>
+          <w:szCs w:val="24"/>
+        </w:rPr>
+        <w:t>&lt;</w:t>
+      </w:r>
+      <w:proofErr w:type="spellStart"/>
+      <w:r>
+        <w:rPr>
+          <w:rFonts w:ascii="Bookman Old Style" w:eastAsia="Bookman Old Style" w:hAnsi="Bookman Old Style" w:cs="Bookman Old Style"/>
+          <w:sz w:val="24"/>
+          <w:szCs w:val="24"/>
+        </w:rPr>
+        <w:t>codigo</w:t>
+      </w:r>
+      <w:proofErr w:type="spellEnd"/>
+      <w:r>
+        <w:rPr>
+          <w:rFonts w:ascii="Bookman Old Style" w:eastAsia="Bookman Old Style" w:hAnsi="Bookman Old Style" w:cs="Bookman Old Style"/>
+          <w:sz w:val="24"/>
+          <w:szCs w:val="24"/>
+        </w:rPr>
+        <w:t xml:space="preserve"> tipo="</w:t>
+      </w:r>
+      <w:proofErr w:type="spellStart"/>
+      <w:r>
+        <w:rPr>
+          <w:rFonts w:ascii="Bookman Old Style" w:eastAsia="Bookman Old Style" w:hAnsi="Bookman Old Style" w:cs="Bookman Old Style"/>
+          <w:sz w:val="24"/>
+          <w:szCs w:val="24"/>
+        </w:rPr>
+        <w:t>souvenir</w:t>
+      </w:r>
+      <w:proofErr w:type="spellEnd"/>
+      <w:r>
+        <w:rPr>
+          <w:rFonts w:ascii="Bookman Old Style" w:eastAsia="Bookman Old Style" w:hAnsi="Bookman Old Style" w:cs="Bookman Old Style"/>
+          <w:sz w:val="24"/>
+          <w:szCs w:val="24"/>
+        </w:rPr>
+        <w:t>"&gt;498&lt;/</w:t>
+      </w:r>
+      <w:proofErr w:type="spellStart"/>
+      <w:r>
+        <w:rPr>
+          <w:rFonts w:ascii="Bookman Old Style" w:eastAsia="Bookman Old Style" w:hAnsi="Bookman Old Style" w:cs="Bookman Old Style"/>
+          <w:sz w:val="24"/>
+          <w:szCs w:val="24"/>
+        </w:rPr>
+        <w:t>codigo</w:t>
+      </w:r>
+      <w:proofErr w:type="spellEnd"/>
+      <w:r>
+        <w:rPr>
+          <w:rFonts w:ascii="Bookman Old Style" w:eastAsia="Bookman Old Style" w:hAnsi="Bookman Old Style" w:cs="Bookman Old Style"/>
+          <w:sz w:val="24"/>
+          <w:szCs w:val="24"/>
+        </w:rPr>
+        <w:t>&gt;</w:t>
+      </w:r>
+    </w:p>
+    <w:p>
+      <w:pPr>
+        <w:jc w:val="both"/>
+        <w:rPr>
+          <w:rFonts w:ascii="Bookman Old Style" w:eastAsia="Bookman Old Style" w:hAnsi="Bookman Old Style" w:cs="Bookman Old Style"/>
+          <w:sz w:val="24"/>
+          <w:szCs w:val="24"/>
+        </w:rPr>
+      </w:pPr>
+      <w:r>
+        <w:rPr>
+          <w:rFonts w:ascii="Bookman Old Style" w:eastAsia="Bookman Old Style" w:hAnsi="Bookman Old Style" w:cs="Bookman Old Style"/>
+          <w:sz w:val="24"/>
+          <w:szCs w:val="24"/>
+        </w:rPr>
+        <w:t xml:space="preserve">&lt;detalle&gt;Llavero estampas de mi pueblo: </w:t>
+      </w:r>
+      <w:proofErr w:type="spellStart"/>
+      <w:r>
+        <w:rPr>
+          <w:rFonts w:ascii="Bookman Old Style" w:eastAsia="Bookman Old Style" w:hAnsi="Bookman Old Style" w:cs="Bookman Old Style"/>
+          <w:sz w:val="24"/>
+          <w:szCs w:val="24"/>
+        </w:rPr>
+        <w:t>Izalco</w:t>
+      </w:r>
+      <w:proofErr w:type="spellEnd"/>
+      <w:r>
+        <w:rPr>
+          <w:rFonts w:ascii="Bookman Old Style" w:eastAsia="Bookman Old Style" w:hAnsi="Bookman Old Style" w:cs="Bookman Old Style"/>
+          <w:sz w:val="24"/>
+          <w:szCs w:val="24"/>
+        </w:rPr>
+        <w:t>&lt;/detalle&gt;</w:t>
+      </w:r>
+    </w:p>
+    <w:p>
+      <w:pPr>
+        <w:jc w:val="both"/>
+        <w:rPr>
+          <w:rFonts w:ascii="Bookman Old Style" w:eastAsia="Bookman Old Style" w:hAnsi="Bookman Old Style" w:cs="Bookman Old Style"/>
+          <w:sz w:val="24"/>
+          <w:szCs w:val="24"/>
+        </w:rPr>
+      </w:pPr>
+      <w:r>
+        <w:rPr>
+          <w:rFonts w:ascii="Bookman Old Style" w:eastAsia="Bookman Old Style" w:hAnsi="Bookman Old Style" w:cs="Bookman Old Style"/>
+          <w:sz w:val="24"/>
+          <w:szCs w:val="24"/>
+        </w:rPr>
+        <w:t>&lt;cantidad&gt;10&lt;/cantidad&gt;</w:t>
+      </w:r>
+    </w:p>
+    <w:p>
+      <w:pPr>
+        <w:jc w:val="both"/>
+        <w:rPr>
+          <w:rFonts w:ascii="Bookman Old Style" w:eastAsia="Bookman Old Style" w:hAnsi="Bookman Old Style" w:cs="Bookman Old Style"/>
+          <w:sz w:val="24"/>
+          <w:szCs w:val="24"/>
+        </w:rPr>
+      </w:pPr>
+      <w:r>
+        <w:rPr>
+          <w:rFonts w:ascii="Bookman Old Style" w:eastAsia="Bookman Old Style" w:hAnsi="Bookman Old Style" w:cs="Bookman Old Style"/>
+          <w:sz w:val="24"/>
+          <w:szCs w:val="24"/>
+        </w:rPr>
+        <w:t>&lt;precio&gt;</w:t>
+      </w:r>
+    </w:p>
+    <w:p>
+      <w:pPr>
+        <w:jc w:val="both"/>
+        <w:rPr>
+          <w:rFonts w:ascii="Bookman Old Style" w:eastAsia="Bookman Old Style" w:hAnsi="Bookman Old Style" w:cs="Bookman Old Style"/>
+          <w:sz w:val="24"/>
+          <w:szCs w:val="24"/>
+        </w:rPr>
+      </w:pPr>
+      <w:r>
+        <w:rPr>
+          <w:rFonts w:ascii="Bookman Old Style" w:eastAsia="Bookman Old Style" w:hAnsi="Bookman Old Style" w:cs="Bookman Old Style"/>
+          <w:sz w:val="24"/>
+          <w:szCs w:val="24"/>
+        </w:rPr>
+        <w:t>&lt;moneda&gt;$&lt;/moneda&gt;</w:t>
+      </w:r>
+    </w:p>
+    <w:p>
+      <w:pPr>
+        <w:jc w:val="both"/>
+        <w:rPr>
+          <w:rFonts w:ascii="Bookman Old Style" w:eastAsia="Bookman Old Style" w:hAnsi="Bookman Old Style" w:cs="Bookman Old Style"/>
+          <w:sz w:val="24"/>
+          <w:szCs w:val="24"/>
+        </w:rPr>
+      </w:pPr>
+      <w:r>
+        <w:rPr>
+          <w:rFonts w:ascii="Bookman Old Style" w:eastAsia="Bookman Old Style" w:hAnsi="Bookman Old Style" w:cs="Bookman Old Style"/>
+          <w:sz w:val="24"/>
+          <w:szCs w:val="24"/>
+        </w:rPr>
+        <w:t>&lt;valor&gt;1.13&lt;/valor&gt;</w:t>
+      </w:r>
+    </w:p>
+    <w:p>
+      <w:pPr>
+        <w:jc w:val="both"/>
+        <w:rPr>
+          <w:rFonts w:ascii="Bookman Old Style" w:eastAsia="Bookman Old Style" w:hAnsi="Bookman Old Style" w:cs="Bookman Old Style"/>
+          <w:sz w:val="24"/>
+          <w:szCs w:val="24"/>
+        </w:rPr>
+      </w:pPr>
+      <w:r>
+        <w:rPr>
+          <w:rFonts w:ascii="Bookman Old Style" w:eastAsia="Bookman Old Style" w:hAnsi="Bookman Old Style" w:cs="Bookman Old Style"/>
+          <w:sz w:val="24"/>
+          <w:szCs w:val="24"/>
+        </w:rPr>
+        <w:t>&lt;/precio&gt;</w:t>
+      </w:r>
+    </w:p>
+    <w:p>
+      <w:pPr>
+        <w:jc w:val="both"/>
+        <w:rPr>
+          <w:rFonts w:ascii="Bookman Old Style" w:eastAsia="Bookman Old Style" w:hAnsi="Bookman Old Style" w:cs="Bookman Old Style"/>
+          <w:sz w:val="24"/>
+          <w:szCs w:val="24"/>
+        </w:rPr>
+      </w:pPr>
+      <w:r>
+        <w:rPr>
+          <w:rFonts w:ascii="Bookman Old Style" w:eastAsia="Bookman Old Style" w:hAnsi="Bookman Old Style" w:cs="Bookman Old Style"/>
+          <w:sz w:val="24"/>
+          <w:szCs w:val="24"/>
+        </w:rPr>
+        <w:t>&lt;subtotal&gt;</w:t>
+      </w:r>
+    </w:p>
+    <w:p>
+      <w:pPr>
+        <w:jc w:val="both"/>
+        <w:rPr>
+          <w:rFonts w:ascii="Bookman Old Style" w:eastAsia="Bookman Old Style" w:hAnsi="Bookman Old Style" w:cs="Bookman Old Style"/>
+          <w:sz w:val="24"/>
+          <w:szCs w:val="24"/>
+        </w:rPr>
+      </w:pPr>
+      <w:r>
+        <w:rPr>
+          <w:rFonts w:ascii="Bookman Old Style" w:eastAsia="Bookman Old Style" w:hAnsi="Bookman Old Style" w:cs="Bookman Old Style"/>
+          <w:sz w:val="24"/>
+          <w:szCs w:val="24"/>
+        </w:rPr>
+        <w:t>&lt;moneda&gt;$&lt;/moneda&gt;</w:t>
+      </w:r>
+    </w:p>
+    <w:p>
+      <w:pPr>
+        <w:jc w:val="both"/>
+        <w:rPr>
+          <w:rFonts w:ascii="Bookman Old Style" w:eastAsia="Bookman Old Style" w:hAnsi="Bookman Old Style" w:cs="Bookman Old Style"/>
+          <w:sz w:val="24"/>
+          <w:szCs w:val="24"/>
+        </w:rPr>
+      </w:pPr>
+      <w:r>
+        <w:rPr>
+          <w:rFonts w:ascii="Bookman Old Style" w:eastAsia="Bookman Old Style" w:hAnsi="Bookman Old Style" w:cs="Bookman Old Style"/>
+          <w:sz w:val="24"/>
+          <w:szCs w:val="24"/>
+        </w:rPr>
+        <w:t>&lt;valor&gt;11.30&lt;/valor&gt;</w:t>
+      </w:r>
+    </w:p>
+    <w:p>
+      <w:pPr>
+        <w:jc w:val="both"/>
+        <w:rPr>
+          <w:rFonts w:ascii="Bookman Old Style" w:eastAsia="Bookman Old Style" w:hAnsi="Bookman Old Style" w:cs="Bookman Old Style"/>
+          <w:sz w:val="24"/>
+          <w:szCs w:val="24"/>
+        </w:rPr>
+      </w:pPr>
+      <w:r>
+        <w:rPr>
+          <w:rFonts w:ascii="Bookman Old Style" w:eastAsia="Bookman Old Style" w:hAnsi="Bookman Old Style" w:cs="Bookman Old Style"/>
+          <w:sz w:val="24"/>
+          <w:szCs w:val="24"/>
+        </w:rPr>
+        <w:t>&lt;/subtotal&gt;</w:t>
+      </w:r>
+    </w:p>
+    <w:p>
+      <w:pPr>
+        <w:jc w:val="both"/>
+        <w:rPr>
+          <w:rFonts w:ascii="Bookman Old Style" w:eastAsia="Bookman Old Style" w:hAnsi="Bookman Old Style" w:cs="Bookman Old Style"/>
+          <w:sz w:val="24"/>
+          <w:szCs w:val="24"/>
+        </w:rPr>
+      </w:pPr>
+      <w:r>
+        <w:rPr>
+          <w:rFonts w:ascii="Bookman Old Style" w:eastAsia="Bookman Old Style" w:hAnsi="Bookman Old Style" w:cs="Bookman Old Style"/>
+          <w:sz w:val="24"/>
+          <w:szCs w:val="24"/>
+        </w:rPr>
+        <w:t>&lt;/</w:t>
+      </w:r>
+      <w:proofErr w:type="spellStart"/>
+      <w:r>
+        <w:rPr>
+          <w:rFonts w:ascii="Bookman Old Style" w:eastAsia="Bookman Old Style" w:hAnsi="Bookman Old Style" w:cs="Bookman Old Style"/>
+          <w:sz w:val="24"/>
+          <w:szCs w:val="24"/>
+        </w:rPr>
+        <w:t>lineafactura</w:t>
+      </w:r>
+      <w:proofErr w:type="spellEnd"/>
+      <w:r>
+        <w:rPr>
+          <w:rFonts w:ascii="Bookman Old Style" w:eastAsia="Bookman Old Style" w:hAnsi="Bookman Old Style" w:cs="Bookman Old Style"/>
+          <w:sz w:val="24"/>
+          <w:szCs w:val="24"/>
+        </w:rPr>
+        <w:t>&gt;</w:t>
+      </w:r>
+    </w:p>
+    <w:p>
+      <w:pPr>
+        <w:jc w:val="both"/>
+        <w:rPr>
+          <w:rFonts w:ascii="Bookman Old Style" w:eastAsia="Bookman Old Style" w:hAnsi="Bookman Old Style" w:cs="Bookman Old Style"/>
+          <w:sz w:val="24"/>
+          <w:szCs w:val="24"/>
+        </w:rPr>
+      </w:pPr>
+      <w:r>
+        <w:rPr>
+          <w:rFonts w:ascii="Bookman Old Style" w:eastAsia="Bookman Old Style" w:hAnsi="Bookman Old Style" w:cs="Bookman Old Style"/>
+          <w:sz w:val="24"/>
+          <w:szCs w:val="24"/>
+        </w:rPr>
+        <w:t>&lt;total&gt;</w:t>
+      </w:r>
+    </w:p>
+    <w:p>
+      <w:pPr>
+        <w:jc w:val="both"/>
+        <w:rPr>
+          <w:rFonts w:ascii="Bookman Old Style" w:eastAsia="Bookman Old Style" w:hAnsi="Bookman Old Style" w:cs="Bookman Old Style"/>
+          <w:sz w:val="24"/>
+          <w:szCs w:val="24"/>
+        </w:rPr>
+      </w:pPr>
+      <w:r>
+        <w:rPr>
+          <w:rFonts w:ascii="Bookman Old Style" w:eastAsia="Bookman Old Style" w:hAnsi="Bookman Old Style" w:cs="Bookman Old Style"/>
+          <w:sz w:val="24"/>
+          <w:szCs w:val="24"/>
+        </w:rPr>
+        <w:t>&lt;moneda&gt;$&lt;/moneda&gt;</w:t>
+      </w:r>
+    </w:p>
+    <w:p>
+      <w:pPr>
+        <w:jc w:val="both"/>
+        <w:rPr>
+          <w:rFonts w:ascii="Bookman Old Style" w:eastAsia="Bookman Old Style" w:hAnsi="Bookman Old Style" w:cs="Bookman Old Style"/>
+          <w:sz w:val="24"/>
+          <w:szCs w:val="24"/>
+        </w:rPr>
+      </w:pPr>
+      <w:r>
+        <w:rPr>
+          <w:rFonts w:ascii="Bookman Old Style" w:eastAsia="Bookman Old Style" w:hAnsi="Bookman Old Style" w:cs="Bookman Old Style"/>
+          <w:sz w:val="24"/>
+          <w:szCs w:val="24"/>
+        </w:rPr>
+        <w:t>&lt;valor&gt;11.30&lt;/valor&gt;</w:t>
+      </w:r>
+    </w:p>
+    <w:p>
+      <w:pPr>
+        <w:jc w:val="both"/>
+        <w:rPr>
+          <w:rFonts w:ascii="Bookman Old Style" w:eastAsia="Bookman Old Style" w:hAnsi="Bookman Old Style" w:cs="Bookman Old Style"/>
+          <w:sz w:val="24"/>
+          <w:szCs w:val="24"/>
+        </w:rPr>
+      </w:pPr>
+      <w:r>
+        <w:rPr>
+          <w:rFonts w:ascii="Bookman Old Style" w:eastAsia="Bookman Old Style" w:hAnsi="Bookman Old Style" w:cs="Bookman Old Style"/>
+          <w:sz w:val="24"/>
+          <w:szCs w:val="24"/>
+        </w:rPr>
+        <w:t>&lt;/total&gt;</w:t>
+      </w:r>
+    </w:p>
+    <w:p>
+      <w:pPr>
+        <w:jc w:val="both"/>
+        <w:rPr>
+          <w:rFonts w:ascii="Bookman Old Style" w:eastAsia="Bookman Old Style" w:hAnsi="Bookman Old Style" w:cs="Bookman Old Style"/>
+          <w:sz w:val="24"/>
+          <w:szCs w:val="24"/>
+        </w:rPr>
+      </w:pPr>
+      <w:r>
+        <w:rPr>
+          <w:rFonts w:ascii="Bookman Old Style" w:eastAsia="Bookman Old Style" w:hAnsi="Bookman Old Style" w:cs="Bookman Old Style"/>
+          <w:sz w:val="24"/>
+          <w:szCs w:val="24"/>
+        </w:rPr>
+        <w:t>&lt;/factura&gt;</w:t>
+      </w:r>
+    </w:p>
+    <w:p>
+      <w:pPr>
+        <w:jc w:val="both"/>
+        <w:rPr>
+          <w:rFonts w:ascii="Bookman Old Style" w:eastAsia="Bookman Old Style" w:hAnsi="Bookman Old Style" w:cs="Bookman Old Style"/>
+          <w:sz w:val="24"/>
+          <w:szCs w:val="24"/>
+        </w:rPr>
+      </w:pPr>
+      <w:r>
+        <w:rPr>
+          <w:rFonts w:ascii="Bookman Old Style" w:eastAsia="Bookman Old Style" w:hAnsi="Bookman Old Style" w:cs="Bookman Old Style"/>
+          <w:sz w:val="24"/>
+          <w:szCs w:val="24"/>
+        </w:rPr>
+        <w:t>-----------------------</w:t>
+      </w:r>
+    </w:p>
+    <w:p>
+      <w:pPr>
+        <w:jc w:val="both"/>
+        <w:rPr>
+          <w:rFonts w:ascii="Bookman Old Style" w:eastAsia="Bookman Old Style" w:hAnsi="Bookman Old Style" w:cs="Bookman Old Style"/>
+          <w:sz w:val="24"/>
+          <w:szCs w:val="24"/>
+        </w:rPr>
+      </w:pPr>
+      <w:r>
+        <w:rPr>
+          <w:rFonts w:ascii="Bookman Old Style" w:eastAsia="Bookman Old Style" w:hAnsi="Bookman Old Style" w:cs="Bookman Old Style"/>
+          <w:sz w:val="24"/>
+          <w:szCs w:val="24"/>
+        </w:rPr>
+        <w:t>&lt;factura tipo="</w:t>
+      </w:r>
+      <w:proofErr w:type="spellStart"/>
+      <w:r>
+        <w:rPr>
+          <w:rFonts w:ascii="Bookman Old Style" w:eastAsia="Bookman Old Style" w:hAnsi="Bookman Old Style" w:cs="Bookman Old Style"/>
+          <w:sz w:val="24"/>
+          <w:szCs w:val="24"/>
+        </w:rPr>
+        <w:t>credito</w:t>
+      </w:r>
+      <w:proofErr w:type="spellEnd"/>
+      <w:r>
+        <w:rPr>
+          <w:rFonts w:ascii="Bookman Old Style" w:eastAsia="Bookman Old Style" w:hAnsi="Bookman Old Style" w:cs="Bookman Old Style"/>
+          <w:sz w:val="24"/>
+          <w:szCs w:val="24"/>
+        </w:rPr>
+        <w:t>"&gt;</w:t>
+      </w:r>
+    </w:p>
+    <w:p>
+      <w:pPr>
+        <w:jc w:val="both"/>
+        <w:rPr>
+          <w:rFonts w:ascii="Bookman Old Style" w:eastAsia="Bookman Old Style" w:hAnsi="Bookman Old Style" w:cs="Bookman Old Style"/>
+          <w:sz w:val="24"/>
+          <w:szCs w:val="24"/>
+        </w:rPr>
+      </w:pPr>
+      <w:r>
+        <w:rPr>
+          <w:rFonts w:ascii="Bookman Old Style" w:eastAsia="Bookman Old Style" w:hAnsi="Bookman Old Style" w:cs="Bookman Old Style"/>
+          <w:sz w:val="24"/>
+          <w:szCs w:val="24"/>
+        </w:rPr>
+        <w:t>&lt;</w:t>
+      </w:r>
+      <w:proofErr w:type="spellStart"/>
+      <w:r>
+        <w:rPr>
+          <w:rFonts w:ascii="Bookman Old Style" w:eastAsia="Bookman Old Style" w:hAnsi="Bookman Old Style" w:cs="Bookman Old Style"/>
+          <w:sz w:val="24"/>
+          <w:szCs w:val="24"/>
+        </w:rPr>
+        <w:t>num</w:t>
+      </w:r>
+      <w:proofErr w:type="spellEnd"/>
+      <w:r>
+        <w:rPr>
+          <w:rFonts w:ascii="Bookman Old Style" w:eastAsia="Bookman Old Style" w:hAnsi="Bookman Old Style" w:cs="Bookman Old Style"/>
+          <w:sz w:val="24"/>
+          <w:szCs w:val="24"/>
+        </w:rPr>
+        <w:t>&gt;570&lt;/</w:t>
+      </w:r>
+      <w:proofErr w:type="spellStart"/>
+      <w:r>
+        <w:rPr>
+          <w:rFonts w:ascii="Bookman Old Style" w:eastAsia="Bookman Old Style" w:hAnsi="Bookman Old Style" w:cs="Bookman Old Style"/>
+          <w:sz w:val="24"/>
+          <w:szCs w:val="24"/>
+        </w:rPr>
+        <w:t>num</w:t>
+      </w:r>
+      <w:proofErr w:type="spellEnd"/>
+      <w:r>
+        <w:rPr>
+          <w:rFonts w:ascii="Bookman Old Style" w:eastAsia="Bookman Old Style" w:hAnsi="Bookman Old Style" w:cs="Bookman Old Style"/>
+          <w:sz w:val="24"/>
+          <w:szCs w:val="24"/>
+        </w:rPr>
+        <w:t>&gt;</w:t>
+      </w:r>
+    </w:p>
+    <w:p>
+      <w:pPr>
+        <w:jc w:val="both"/>
+        <w:rPr>
+          <w:rFonts w:ascii="Bookman Old Style" w:eastAsia="Bookman Old Style" w:hAnsi="Bookman Old Style" w:cs="Bookman Old Style"/>
+          <w:sz w:val="24"/>
+          <w:szCs w:val="24"/>
+        </w:rPr>
+      </w:pPr>
+      <w:r>
+        <w:rPr>
+          <w:rFonts w:ascii="Bookman Old Style" w:eastAsia="Bookman Old Style" w:hAnsi="Bookman Old Style" w:cs="Bookman Old Style"/>
+          <w:sz w:val="24"/>
+          <w:szCs w:val="24"/>
+        </w:rPr>
+        <w:t xml:space="preserve">&lt;cliente </w:t>
+      </w:r>
+      <w:proofErr w:type="spellStart"/>
+      <w:r>
+        <w:rPr>
+          <w:rFonts w:ascii="Bookman Old Style" w:eastAsia="Bookman Old Style" w:hAnsi="Bookman Old Style" w:cs="Bookman Old Style"/>
+          <w:sz w:val="24"/>
+          <w:szCs w:val="24"/>
+        </w:rPr>
+        <w:t>codigo</w:t>
+      </w:r>
+      <w:proofErr w:type="spellEnd"/>
+      <w:r>
+        <w:rPr>
+          <w:rFonts w:ascii="Bookman Old Style" w:eastAsia="Bookman Old Style" w:hAnsi="Bookman Old Style" w:cs="Bookman Old Style"/>
+          <w:sz w:val="24"/>
+          <w:szCs w:val="24"/>
+        </w:rPr>
+        <w:t>="5032" sexo="femenino"&gt;</w:t>
+      </w:r>
+    </w:p>
+    <w:p>
+      <w:pPr>
+        <w:jc w:val="both"/>
+        <w:rPr>
+          <w:rFonts w:ascii="Bookman Old Style" w:eastAsia="Bookman Old Style" w:hAnsi="Bookman Old Style" w:cs="Bookman Old Style"/>
+          <w:sz w:val="24"/>
+          <w:szCs w:val="24"/>
+        </w:rPr>
+      </w:pPr>
+      <w:r>
+        <w:rPr>
+          <w:rFonts w:ascii="Bookman Old Style" w:eastAsia="Bookman Old Style" w:hAnsi="Bookman Old Style" w:cs="Bookman Old Style"/>
+          <w:sz w:val="24"/>
+          <w:szCs w:val="24"/>
+        </w:rPr>
+        <w:t xml:space="preserve">&lt;nombre&gt;Julia </w:t>
+      </w:r>
+      <w:proofErr w:type="spellStart"/>
+      <w:r>
+        <w:rPr>
+          <w:rFonts w:ascii="Bookman Old Style" w:eastAsia="Bookman Old Style" w:hAnsi="Bookman Old Style" w:cs="Bookman Old Style"/>
+          <w:sz w:val="24"/>
+          <w:szCs w:val="24"/>
+        </w:rPr>
+        <w:t>PÃ©rez</w:t>
+      </w:r>
+      <w:proofErr w:type="spellEnd"/>
+      <w:r>
+        <w:rPr>
+          <w:rFonts w:ascii="Bookman Old Style" w:eastAsia="Bookman Old Style" w:hAnsi="Bookman Old Style" w:cs="Bookman Old Style"/>
+          <w:sz w:val="24"/>
+          <w:szCs w:val="24"/>
+        </w:rPr>
+        <w:t>&lt;/nombre&gt;</w:t>
+      </w:r>
+    </w:p>
+    <w:p>
+      <w:pPr>
+        <w:jc w:val="both"/>
+        <w:rPr>
+          <w:rFonts w:ascii="Bookman Old Style" w:eastAsia="Bookman Old Style" w:hAnsi="Bookman Old Style" w:cs="Bookman Old Style"/>
+          <w:sz w:val="24"/>
+          <w:szCs w:val="24"/>
+        </w:rPr>
+      </w:pPr>
+      <w:r>
+        <w:rPr>
+          <w:rFonts w:ascii="Bookman Old Style" w:eastAsia="Bookman Old Style" w:hAnsi="Bookman Old Style" w:cs="Bookman Old Style"/>
+          <w:sz w:val="24"/>
+          <w:szCs w:val="24"/>
+        </w:rPr>
+        <w:t>&lt;documento&gt;</w:t>
+      </w:r>
+    </w:p>
+    <w:p>
+      <w:pPr>
+        <w:jc w:val="both"/>
+        <w:rPr>
+          <w:rFonts w:ascii="Bookman Old Style" w:eastAsia="Bookman Old Style" w:hAnsi="Bookman Old Style" w:cs="Bookman Old Style"/>
+          <w:sz w:val="24"/>
+          <w:szCs w:val="24"/>
+        </w:rPr>
+      </w:pPr>
+      <w:r>
+        <w:rPr>
+          <w:rFonts w:ascii="Bookman Old Style" w:eastAsia="Bookman Old Style" w:hAnsi="Bookman Old Style" w:cs="Bookman Old Style"/>
+          <w:sz w:val="24"/>
+          <w:szCs w:val="24"/>
+        </w:rPr>
+        <w:t xml:space="preserve">&lt;pasaporte </w:t>
+      </w:r>
+      <w:proofErr w:type="spellStart"/>
+      <w:r>
+        <w:rPr>
+          <w:rFonts w:ascii="Bookman Old Style" w:eastAsia="Bookman Old Style" w:hAnsi="Bookman Old Style" w:cs="Bookman Old Style"/>
+          <w:sz w:val="24"/>
+          <w:szCs w:val="24"/>
+        </w:rPr>
+        <w:t>pais</w:t>
+      </w:r>
+      <w:proofErr w:type="spellEnd"/>
+      <w:r>
+        <w:rPr>
+          <w:rFonts w:ascii="Bookman Old Style" w:eastAsia="Bookman Old Style" w:hAnsi="Bookman Old Style" w:cs="Bookman Old Style"/>
+          <w:sz w:val="24"/>
+          <w:szCs w:val="24"/>
+        </w:rPr>
+        <w:t>="USA"&gt;A98672340&lt;/pasaporte&gt;</w:t>
+      </w:r>
+    </w:p>
+    <w:p>
+      <w:pPr>
+        <w:jc w:val="both"/>
+        <w:rPr>
+          <w:rFonts w:ascii="Bookman Old Style" w:eastAsia="Bookman Old Style" w:hAnsi="Bookman Old Style" w:cs="Bookman Old Style"/>
+          <w:sz w:val="24"/>
+          <w:szCs w:val="24"/>
+        </w:rPr>
+      </w:pPr>
+      <w:r>
+        <w:rPr>
+          <w:rFonts w:ascii="Bookman Old Style" w:eastAsia="Bookman Old Style" w:hAnsi="Bookman Old Style" w:cs="Bookman Old Style"/>
+          <w:sz w:val="24"/>
+          <w:szCs w:val="24"/>
+        </w:rPr>
+        <w:t>&lt;/documento&gt;</w:t>
+      </w:r>
+    </w:p>
+    <w:p>
+      <w:pPr>
+        <w:jc w:val="both"/>
+        <w:rPr>
+          <w:rFonts w:ascii="Bookman Old Style" w:eastAsia="Bookman Old Style" w:hAnsi="Bookman Old Style" w:cs="Bookman Old Style"/>
+          <w:sz w:val="24"/>
+          <w:szCs w:val="24"/>
+        </w:rPr>
+      </w:pPr>
+      <w:r>
+        <w:rPr>
+          <w:rFonts w:ascii="Bookman Old Style" w:eastAsia="Bookman Old Style" w:hAnsi="Bookman Old Style" w:cs="Bookman Old Style"/>
+          <w:sz w:val="24"/>
+          <w:szCs w:val="24"/>
+        </w:rPr>
+        <w:t>&lt;</w:t>
+      </w:r>
+      <w:proofErr w:type="spellStart"/>
+      <w:r>
+        <w:rPr>
+          <w:rFonts w:ascii="Bookman Old Style" w:eastAsia="Bookman Old Style" w:hAnsi="Bookman Old Style" w:cs="Bookman Old Style"/>
+          <w:sz w:val="24"/>
+          <w:szCs w:val="24"/>
+        </w:rPr>
+        <w:t>telefono</w:t>
+      </w:r>
+      <w:proofErr w:type="spellEnd"/>
+      <w:r>
+        <w:rPr>
+          <w:rFonts w:ascii="Bookman Old Style" w:eastAsia="Bookman Old Style" w:hAnsi="Bookman Old Style" w:cs="Bookman Old Style"/>
+          <w:sz w:val="24"/>
+          <w:szCs w:val="24"/>
+        </w:rPr>
+        <w:t xml:space="preserve"> tipo="celular" </w:t>
+      </w:r>
+      <w:proofErr w:type="spellStart"/>
+      <w:r>
+        <w:rPr>
+          <w:rFonts w:ascii="Bookman Old Style" w:eastAsia="Bookman Old Style" w:hAnsi="Bookman Old Style" w:cs="Bookman Old Style"/>
+          <w:sz w:val="24"/>
+          <w:szCs w:val="24"/>
+        </w:rPr>
+        <w:t>cia</w:t>
+      </w:r>
+      <w:proofErr w:type="spellEnd"/>
+      <w:r>
+        <w:rPr>
+          <w:rFonts w:ascii="Bookman Old Style" w:eastAsia="Bookman Old Style" w:hAnsi="Bookman Old Style" w:cs="Bookman Old Style"/>
+          <w:sz w:val="24"/>
+          <w:szCs w:val="24"/>
+        </w:rPr>
+        <w:t>="</w:t>
+      </w:r>
+      <w:proofErr w:type="spellStart"/>
+      <w:r>
+        <w:rPr>
+          <w:rFonts w:ascii="Bookman Old Style" w:eastAsia="Bookman Old Style" w:hAnsi="Bookman Old Style" w:cs="Bookman Old Style"/>
+          <w:sz w:val="24"/>
+          <w:szCs w:val="24"/>
+        </w:rPr>
+        <w:t>tigo</w:t>
+      </w:r>
+      <w:proofErr w:type="spellEnd"/>
+      <w:r>
+        <w:rPr>
+          <w:rFonts w:ascii="Bookman Old Style" w:eastAsia="Bookman Old Style" w:hAnsi="Bookman Old Style" w:cs="Bookman Old Style"/>
+          <w:sz w:val="24"/>
+          <w:szCs w:val="24"/>
+        </w:rPr>
+        <w:t>"&gt;78354926&lt;/</w:t>
+      </w:r>
+      <w:proofErr w:type="spellStart"/>
+      <w:r>
+        <w:rPr>
+          <w:rFonts w:ascii="Bookman Old Style" w:eastAsia="Bookman Old Style" w:hAnsi="Bookman Old Style" w:cs="Bookman Old Style"/>
+          <w:sz w:val="24"/>
+          <w:szCs w:val="24"/>
+        </w:rPr>
+        <w:t>telefono</w:t>
+      </w:r>
+      <w:proofErr w:type="spellEnd"/>
+      <w:r>
+        <w:rPr>
+          <w:rFonts w:ascii="Bookman Old Style" w:eastAsia="Bookman Old Style" w:hAnsi="Bookman Old Style" w:cs="Bookman Old Style"/>
+          <w:sz w:val="24"/>
+          <w:szCs w:val="24"/>
+        </w:rPr>
+        <w:t>&gt;</w:t>
+      </w:r>
+    </w:p>
+    <w:p>
+      <w:pPr>
+        <w:jc w:val="both"/>
+        <w:rPr>
+          <w:rFonts w:ascii="Bookman Old Style" w:eastAsia="Bookman Old Style" w:hAnsi="Bookman Old Style" w:cs="Bookman Old Style"/>
+          <w:sz w:val="24"/>
+          <w:szCs w:val="24"/>
+          <w:lang w:val="en-US"/>
+        </w:rPr>
+      </w:pPr>
+      <w:r>
+        <w:rPr>
+          <w:rFonts w:ascii="Bookman Old Style" w:eastAsia="Bookman Old Style" w:hAnsi="Bookman Old Style" w:cs="Bookman Old Style"/>
+          <w:sz w:val="24"/>
+          <w:szCs w:val="24"/>
+          <w:lang w:val="en-US"/>
+        </w:rPr>
+        <w:t>&lt;email&gt;</w:t>
+      </w:r>
+      <w:r>
+        <w:rPr>
+          <w:rFonts w:ascii="Bookman Old Style" w:eastAsia="Bookman Old Style" w:hAnsi="Bookman Old Style" w:cs="Bookman Old Style"/>
+          <w:sz w:val="24"/>
+          <w:szCs w:val="24"/>
+          <w:lang w:val="en-US"/>
+        </w:rPr>
+        <w:t>jperez@sica.com &lt;/email</w:t>
+      </w:r>
+      <w:r>
+        <w:rPr>
+          <w:rFonts w:ascii="Bookman Old Style" w:eastAsia="Bookman Old Style" w:hAnsi="Bookman Old Style" w:cs="Bookman Old Style"/>
+          <w:sz w:val="24"/>
+          <w:szCs w:val="24"/>
+          <w:lang w:val="en-US"/>
+        </w:rPr>
+        <w:t>&gt;</w:t>
+      </w:r>
+    </w:p>
+    <w:p>
+      <w:pPr>
+        <w:jc w:val="both"/>
+        <w:rPr>
+          <w:rFonts w:ascii="Bookman Old Style" w:eastAsia="Bookman Old Style" w:hAnsi="Bookman Old Style" w:cs="Bookman Old Style"/>
+          <w:sz w:val="24"/>
+          <w:szCs w:val="24"/>
+        </w:rPr>
+      </w:pPr>
+      <w:r>
+        <w:rPr>
+          <w:rFonts w:ascii="Bookman Old Style" w:eastAsia="Bookman Old Style" w:hAnsi="Bookman Old Style" w:cs="Bookman Old Style"/>
+          <w:sz w:val="24"/>
+          <w:szCs w:val="24"/>
+        </w:rPr>
+        <w:lastRenderedPageBreak/>
+        <w:t>&lt;/cliente&gt;</w:t>
+      </w:r>
+    </w:p>
+    <w:p>
+      <w:pPr>
+        <w:jc w:val="both"/>
+        <w:rPr>
+          <w:rFonts w:ascii="Bookman Old Style" w:eastAsia="Bookman Old Style" w:hAnsi="Bookman Old Style" w:cs="Bookman Old Style"/>
+          <w:sz w:val="24"/>
+          <w:szCs w:val="24"/>
+        </w:rPr>
+      </w:pPr>
+      <w:r>
+        <w:rPr>
+          <w:rFonts w:ascii="Bookman Old Style" w:eastAsia="Bookman Old Style" w:hAnsi="Bookman Old Style" w:cs="Bookman Old Style"/>
+          <w:sz w:val="24"/>
+          <w:szCs w:val="24"/>
+        </w:rPr>
+        <w:t>&lt;</w:t>
+      </w:r>
+      <w:proofErr w:type="spellStart"/>
+      <w:r>
+        <w:rPr>
+          <w:rFonts w:ascii="Bookman Old Style" w:eastAsia="Bookman Old Style" w:hAnsi="Bookman Old Style" w:cs="Bookman Old Style"/>
+          <w:sz w:val="24"/>
+          <w:szCs w:val="24"/>
+        </w:rPr>
+        <w:t>direccion</w:t>
+      </w:r>
+      <w:proofErr w:type="spellEnd"/>
+      <w:r>
+        <w:rPr>
+          <w:rFonts w:ascii="Bookman Old Style" w:eastAsia="Bookman Old Style" w:hAnsi="Bookman Old Style" w:cs="Bookman Old Style"/>
+          <w:sz w:val="24"/>
+          <w:szCs w:val="24"/>
+        </w:rPr>
+        <w:t xml:space="preserve"> </w:t>
+      </w:r>
+      <w:proofErr w:type="spellStart"/>
+      <w:r>
+        <w:rPr>
+          <w:rFonts w:ascii="Bookman Old Style" w:eastAsia="Bookman Old Style" w:hAnsi="Bookman Old Style" w:cs="Bookman Old Style"/>
+          <w:sz w:val="24"/>
+          <w:szCs w:val="24"/>
+        </w:rPr>
+        <w:t>depto</w:t>
+      </w:r>
+      <w:proofErr w:type="spellEnd"/>
+      <w:r>
+        <w:rPr>
+          <w:rFonts w:ascii="Bookman Old Style" w:eastAsia="Bookman Old Style" w:hAnsi="Bookman Old Style" w:cs="Bookman Old Style"/>
+          <w:sz w:val="24"/>
+          <w:szCs w:val="24"/>
+        </w:rPr>
+        <w:t xml:space="preserve">="La Libertad" municipio="Antiguo </w:t>
+      </w:r>
+      <w:proofErr w:type="spellStart"/>
+      <w:r>
+        <w:rPr>
+          <w:rFonts w:ascii="Bookman Old Style" w:eastAsia="Bookman Old Style" w:hAnsi="Bookman Old Style" w:cs="Bookman Old Style"/>
+          <w:sz w:val="24"/>
+          <w:szCs w:val="24"/>
+        </w:rPr>
+        <w:t>Cuscatlan</w:t>
+      </w:r>
+      <w:proofErr w:type="spellEnd"/>
+      <w:r>
+        <w:rPr>
+          <w:rFonts w:ascii="Bookman Old Style" w:eastAsia="Bookman Old Style" w:hAnsi="Bookman Old Style" w:cs="Bookman Old Style"/>
+          <w:sz w:val="24"/>
+          <w:szCs w:val="24"/>
+        </w:rPr>
+        <w:t>"&gt;</w:t>
+      </w:r>
+    </w:p>
+    <w:p>
+      <w:pPr>
+        <w:jc w:val="both"/>
+        <w:rPr>
+          <w:rFonts w:ascii="Bookman Old Style" w:eastAsia="Bookman Old Style" w:hAnsi="Bookman Old Style" w:cs="Bookman Old Style"/>
+          <w:sz w:val="24"/>
+          <w:szCs w:val="24"/>
+        </w:rPr>
+      </w:pPr>
+      <w:r>
+        <w:rPr>
+          <w:rFonts w:ascii="Bookman Old Style" w:eastAsia="Bookman Old Style" w:hAnsi="Bookman Old Style" w:cs="Bookman Old Style"/>
+          <w:sz w:val="24"/>
+          <w:szCs w:val="24"/>
+        </w:rPr>
+        <w:t>&lt;oficina&gt;5 Av. Sur&lt;/oficina&gt;</w:t>
+      </w:r>
+    </w:p>
+    <w:p>
+      <w:pPr>
+        <w:jc w:val="both"/>
+        <w:rPr>
+          <w:rFonts w:ascii="Bookman Old Style" w:eastAsia="Bookman Old Style" w:hAnsi="Bookman Old Style" w:cs="Bookman Old Style"/>
+          <w:sz w:val="24"/>
+          <w:szCs w:val="24"/>
+        </w:rPr>
+      </w:pPr>
+      <w:r>
+        <w:rPr>
+          <w:rFonts w:ascii="Bookman Old Style" w:eastAsia="Bookman Old Style" w:hAnsi="Bookman Old Style" w:cs="Bookman Old Style"/>
+          <w:sz w:val="24"/>
+          <w:szCs w:val="24"/>
+        </w:rPr>
+        <w:t>&lt;/</w:t>
+      </w:r>
+      <w:proofErr w:type="spellStart"/>
+      <w:r>
+        <w:rPr>
+          <w:rFonts w:ascii="Bookman Old Style" w:eastAsia="Bookman Old Style" w:hAnsi="Bookman Old Style" w:cs="Bookman Old Style"/>
+          <w:sz w:val="24"/>
+          <w:szCs w:val="24"/>
+        </w:rPr>
+        <w:t>direccion</w:t>
+      </w:r>
+      <w:proofErr w:type="spellEnd"/>
+      <w:r>
+        <w:rPr>
+          <w:rFonts w:ascii="Bookman Old Style" w:eastAsia="Bookman Old Style" w:hAnsi="Bookman Old Style" w:cs="Bookman Old Style"/>
+          <w:sz w:val="24"/>
+          <w:szCs w:val="24"/>
+        </w:rPr>
+        <w:t>&gt;</w:t>
+      </w:r>
+    </w:p>
+    <w:p>
+      <w:pPr>
+        <w:jc w:val="both"/>
+        <w:rPr>
+          <w:rFonts w:ascii="Bookman Old Style" w:eastAsia="Bookman Old Style" w:hAnsi="Bookman Old Style" w:cs="Bookman Old Style"/>
+          <w:sz w:val="24"/>
+          <w:szCs w:val="24"/>
+        </w:rPr>
+      </w:pPr>
+      <w:r>
+        <w:rPr>
+          <w:rFonts w:ascii="Bookman Old Style" w:eastAsia="Bookman Old Style" w:hAnsi="Bookman Old Style" w:cs="Bookman Old Style"/>
+          <w:sz w:val="24"/>
+          <w:szCs w:val="24"/>
+        </w:rPr>
+        <w:t>&lt;</w:t>
+      </w:r>
+      <w:proofErr w:type="spellStart"/>
+      <w:r>
+        <w:rPr>
+          <w:rFonts w:ascii="Bookman Old Style" w:eastAsia="Bookman Old Style" w:hAnsi="Bookman Old Style" w:cs="Bookman Old Style"/>
+          <w:sz w:val="24"/>
+          <w:szCs w:val="24"/>
+        </w:rPr>
+        <w:t>lineafactura</w:t>
+      </w:r>
+      <w:proofErr w:type="spellEnd"/>
+      <w:r>
+        <w:rPr>
+          <w:rFonts w:ascii="Bookman Old Style" w:eastAsia="Bookman Old Style" w:hAnsi="Bookman Old Style" w:cs="Bookman Old Style"/>
+          <w:sz w:val="24"/>
+          <w:szCs w:val="24"/>
+        </w:rPr>
+        <w:t xml:space="preserve"> factura="570"&gt;</w:t>
+      </w:r>
+    </w:p>
+    <w:p>
+      <w:pPr>
+        <w:jc w:val="both"/>
+        <w:rPr>
+          <w:rFonts w:ascii="Bookman Old Style" w:eastAsia="Bookman Old Style" w:hAnsi="Bookman Old Style" w:cs="Bookman Old Style"/>
+          <w:sz w:val="24"/>
+          <w:szCs w:val="24"/>
+        </w:rPr>
+      </w:pPr>
+      <w:r>
+        <w:rPr>
+          <w:rFonts w:ascii="Bookman Old Style" w:eastAsia="Bookman Old Style" w:hAnsi="Bookman Old Style" w:cs="Bookman Old Style"/>
+          <w:sz w:val="24"/>
+          <w:szCs w:val="24"/>
+        </w:rPr>
+        <w:t>&lt;</w:t>
+      </w:r>
+      <w:proofErr w:type="spellStart"/>
+      <w:r>
+        <w:rPr>
+          <w:rFonts w:ascii="Bookman Old Style" w:eastAsia="Bookman Old Style" w:hAnsi="Bookman Old Style" w:cs="Bookman Old Style"/>
+          <w:sz w:val="24"/>
+          <w:szCs w:val="24"/>
+        </w:rPr>
+        <w:t>codigo</w:t>
+      </w:r>
+      <w:proofErr w:type="spellEnd"/>
+      <w:r>
+        <w:rPr>
+          <w:rFonts w:ascii="Bookman Old Style" w:eastAsia="Bookman Old Style" w:hAnsi="Bookman Old Style" w:cs="Bookman Old Style"/>
+          <w:sz w:val="24"/>
+          <w:szCs w:val="24"/>
+        </w:rPr>
+        <w:t xml:space="preserve"> tipo="</w:t>
+      </w:r>
+      <w:proofErr w:type="spellStart"/>
+      <w:r>
+        <w:rPr>
+          <w:rFonts w:ascii="Bookman Old Style" w:eastAsia="Bookman Old Style" w:hAnsi="Bookman Old Style" w:cs="Bookman Old Style"/>
+          <w:sz w:val="24"/>
+          <w:szCs w:val="24"/>
+        </w:rPr>
+        <w:t>pcportatiles</w:t>
+      </w:r>
+      <w:proofErr w:type="spellEnd"/>
+      <w:r>
+        <w:rPr>
+          <w:rFonts w:ascii="Bookman Old Style" w:eastAsia="Bookman Old Style" w:hAnsi="Bookman Old Style" w:cs="Bookman Old Style"/>
+          <w:sz w:val="24"/>
+          <w:szCs w:val="24"/>
+        </w:rPr>
+        <w:t>"&gt;734&lt;/</w:t>
+      </w:r>
+      <w:proofErr w:type="spellStart"/>
+      <w:r>
+        <w:rPr>
+          <w:rFonts w:ascii="Bookman Old Style" w:eastAsia="Bookman Old Style" w:hAnsi="Bookman Old Style" w:cs="Bookman Old Style"/>
+          <w:sz w:val="24"/>
+          <w:szCs w:val="24"/>
+        </w:rPr>
+        <w:t>codigo</w:t>
+      </w:r>
+      <w:proofErr w:type="spellEnd"/>
+      <w:r>
+        <w:rPr>
+          <w:rFonts w:ascii="Bookman Old Style" w:eastAsia="Bookman Old Style" w:hAnsi="Bookman Old Style" w:cs="Bookman Old Style"/>
+          <w:sz w:val="24"/>
+          <w:szCs w:val="24"/>
+        </w:rPr>
+        <w:t>&gt;</w:t>
+      </w:r>
+    </w:p>
+    <w:p>
+      <w:pPr>
+        <w:jc w:val="both"/>
+        <w:rPr>
+          <w:rFonts w:ascii="Bookman Old Style" w:eastAsia="Bookman Old Style" w:hAnsi="Bookman Old Style" w:cs="Bookman Old Style"/>
+          <w:sz w:val="24"/>
+          <w:szCs w:val="24"/>
+        </w:rPr>
+      </w:pPr>
+      <w:r>
+        <w:rPr>
+          <w:rFonts w:ascii="Bookman Old Style" w:eastAsia="Bookman Old Style" w:hAnsi="Bookman Old Style" w:cs="Bookman Old Style"/>
+          <w:sz w:val="24"/>
+          <w:szCs w:val="24"/>
+        </w:rPr>
+        <w:t>&lt;detalle&gt;</w:t>
+      </w:r>
+      <w:proofErr w:type="spellStart"/>
+      <w:r>
+        <w:rPr>
+          <w:rFonts w:ascii="Bookman Old Style" w:eastAsia="Bookman Old Style" w:hAnsi="Bookman Old Style" w:cs="Bookman Old Style"/>
+          <w:sz w:val="24"/>
+          <w:szCs w:val="24"/>
+        </w:rPr>
+        <w:t>netbook</w:t>
+      </w:r>
+      <w:proofErr w:type="spellEnd"/>
+      <w:r>
+        <w:rPr>
+          <w:rFonts w:ascii="Bookman Old Style" w:eastAsia="Bookman Old Style" w:hAnsi="Bookman Old Style" w:cs="Bookman Old Style"/>
+          <w:sz w:val="24"/>
+          <w:szCs w:val="24"/>
+        </w:rPr>
+        <w:t xml:space="preserve"> </w:t>
+      </w:r>
+      <w:proofErr w:type="spellStart"/>
+      <w:r>
+        <w:rPr>
+          <w:rFonts w:ascii="Bookman Old Style" w:eastAsia="Bookman Old Style" w:hAnsi="Bookman Old Style" w:cs="Bookman Old Style"/>
+          <w:sz w:val="24"/>
+          <w:szCs w:val="24"/>
+        </w:rPr>
+        <w:t>acer</w:t>
+      </w:r>
+      <w:proofErr w:type="spellEnd"/>
+      <w:r>
+        <w:rPr>
+          <w:rFonts w:ascii="Bookman Old Style" w:eastAsia="Bookman Old Style" w:hAnsi="Bookman Old Style" w:cs="Bookman Old Style"/>
+          <w:sz w:val="24"/>
+          <w:szCs w:val="24"/>
+        </w:rPr>
+        <w:t xml:space="preserve"> a240&lt;/detalle&gt;</w:t>
+      </w:r>
+    </w:p>
+    <w:p>
+      <w:pPr>
+        <w:jc w:val="both"/>
+        <w:rPr>
+          <w:rFonts w:ascii="Bookman Old Style" w:eastAsia="Bookman Old Style" w:hAnsi="Bookman Old Style" w:cs="Bookman Old Style"/>
+          <w:sz w:val="24"/>
+          <w:szCs w:val="24"/>
+        </w:rPr>
+      </w:pPr>
+      <w:r>
+        <w:rPr>
+          <w:rFonts w:ascii="Bookman Old Style" w:eastAsia="Bookman Old Style" w:hAnsi="Bookman Old Style" w:cs="Bookman Old Style"/>
+          <w:sz w:val="24"/>
+          <w:szCs w:val="24"/>
+        </w:rPr>
+        <w:t>&lt;cantidad&gt;3&lt;/cantidad&gt;</w:t>
+      </w:r>
+    </w:p>
+    <w:p>
+      <w:pPr>
+        <w:jc w:val="both"/>
+        <w:rPr>
+          <w:rFonts w:ascii="Bookman Old Style" w:eastAsia="Bookman Old Style" w:hAnsi="Bookman Old Style" w:cs="Bookman Old Style"/>
+          <w:sz w:val="24"/>
+          <w:szCs w:val="24"/>
+        </w:rPr>
+      </w:pPr>
+      <w:r>
+        <w:rPr>
+          <w:rFonts w:ascii="Bookman Old Style" w:eastAsia="Bookman Old Style" w:hAnsi="Bookman Old Style" w:cs="Bookman Old Style"/>
+          <w:sz w:val="24"/>
+          <w:szCs w:val="24"/>
+        </w:rPr>
+        <w:t>&lt;precio&gt;</w:t>
+      </w:r>
+    </w:p>
+    <w:p>
+      <w:pPr>
+        <w:jc w:val="both"/>
+        <w:rPr>
+          <w:rFonts w:ascii="Bookman Old Style" w:eastAsia="Bookman Old Style" w:hAnsi="Bookman Old Style" w:cs="Bookman Old Style"/>
+          <w:sz w:val="24"/>
+          <w:szCs w:val="24"/>
+        </w:rPr>
+      </w:pPr>
+      <w:r>
+        <w:rPr>
+          <w:rFonts w:ascii="Bookman Old Style" w:eastAsia="Bookman Old Style" w:hAnsi="Bookman Old Style" w:cs="Bookman Old Style"/>
+          <w:sz w:val="24"/>
+          <w:szCs w:val="24"/>
+        </w:rPr>
+        <w:t>&lt;moneda&gt;$&lt;/moneda&gt;</w:t>
+      </w:r>
+    </w:p>
+    <w:p>
+      <w:pPr>
+        <w:jc w:val="both"/>
+        <w:rPr>
+          <w:rFonts w:ascii="Bookman Old Style" w:eastAsia="Bookman Old Style" w:hAnsi="Bookman Old Style" w:cs="Bookman Old Style"/>
+          <w:sz w:val="24"/>
+          <w:szCs w:val="24"/>
+        </w:rPr>
+      </w:pPr>
+      <w:r>
+        <w:rPr>
+          <w:rFonts w:ascii="Bookman Old Style" w:eastAsia="Bookman Old Style" w:hAnsi="Bookman Old Style" w:cs="Bookman Old Style"/>
+          <w:sz w:val="24"/>
+          <w:szCs w:val="24"/>
+        </w:rPr>
+        <w:t>&lt;valor&gt;350.00&lt;/valor&gt;</w:t>
+      </w:r>
+    </w:p>
+    <w:p>
+      <w:pPr>
+        <w:jc w:val="both"/>
+        <w:rPr>
+          <w:rFonts w:ascii="Bookman Old Style" w:eastAsia="Bookman Old Style" w:hAnsi="Bookman Old Style" w:cs="Bookman Old Style"/>
+          <w:sz w:val="24"/>
+          <w:szCs w:val="24"/>
+        </w:rPr>
+      </w:pPr>
+      <w:r>
+        <w:rPr>
+          <w:rFonts w:ascii="Bookman Old Style" w:eastAsia="Bookman Old Style" w:hAnsi="Bookman Old Style" w:cs="Bookman Old Style"/>
+          <w:sz w:val="24"/>
+          <w:szCs w:val="24"/>
+        </w:rPr>
+        <w:t>&lt;/precio&gt;</w:t>
+      </w:r>
+    </w:p>
+    <w:p>
+      <w:pPr>
+        <w:jc w:val="both"/>
+        <w:rPr>
+          <w:rFonts w:ascii="Bookman Old Style" w:eastAsia="Bookman Old Style" w:hAnsi="Bookman Old Style" w:cs="Bookman Old Style"/>
+          <w:sz w:val="24"/>
+          <w:szCs w:val="24"/>
+        </w:rPr>
+      </w:pPr>
+      <w:r>
+        <w:rPr>
+          <w:rFonts w:ascii="Bookman Old Style" w:eastAsia="Bookman Old Style" w:hAnsi="Bookman Old Style" w:cs="Bookman Old Style"/>
+          <w:sz w:val="24"/>
+          <w:szCs w:val="24"/>
+        </w:rPr>
+        <w:t>&lt;subtotal&gt;</w:t>
+      </w:r>
+    </w:p>
+    <w:p>
+      <w:pPr>
+        <w:jc w:val="both"/>
+        <w:rPr>
+          <w:rFonts w:ascii="Bookman Old Style" w:eastAsia="Bookman Old Style" w:hAnsi="Bookman Old Style" w:cs="Bookman Old Style"/>
+          <w:sz w:val="24"/>
+          <w:szCs w:val="24"/>
+        </w:rPr>
+      </w:pPr>
+      <w:r>
+        <w:rPr>
+          <w:rFonts w:ascii="Bookman Old Style" w:eastAsia="Bookman Old Style" w:hAnsi="Bookman Old Style" w:cs="Bookman Old Style"/>
+          <w:sz w:val="24"/>
+          <w:szCs w:val="24"/>
+        </w:rPr>
+        <w:t>&lt;moneda&gt;$&lt;/moneda&gt;</w:t>
+      </w:r>
+    </w:p>
+    <w:p>
+      <w:pPr>
+        <w:jc w:val="both"/>
+        <w:rPr>
+          <w:rFonts w:ascii="Bookman Old Style" w:eastAsia="Bookman Old Style" w:hAnsi="Bookman Old Style" w:cs="Bookman Old Style"/>
+          <w:sz w:val="24"/>
+          <w:szCs w:val="24"/>
+        </w:rPr>
+      </w:pPr>
+      <w:r>
+        <w:rPr>
+          <w:rFonts w:ascii="Bookman Old Style" w:eastAsia="Bookman Old Style" w:hAnsi="Bookman Old Style" w:cs="Bookman Old Style"/>
+          <w:sz w:val="24"/>
+          <w:szCs w:val="24"/>
+        </w:rPr>
+        <w:t>&lt;valor&gt;1050.00&lt;/valor&gt;</w:t>
+      </w:r>
+    </w:p>
+    <w:p>
+      <w:pPr>
+        <w:jc w:val="both"/>
+        <w:rPr>
+          <w:rFonts w:ascii="Bookman Old Style" w:eastAsia="Bookman Old Style" w:hAnsi="Bookman Old Style" w:cs="Bookman Old Style"/>
+          <w:sz w:val="24"/>
+          <w:szCs w:val="24"/>
+        </w:rPr>
+      </w:pPr>
+      <w:r>
+        <w:rPr>
+          <w:rFonts w:ascii="Bookman Old Style" w:eastAsia="Bookman Old Style" w:hAnsi="Bookman Old Style" w:cs="Bookman Old Style"/>
+          <w:sz w:val="24"/>
+          <w:szCs w:val="24"/>
+        </w:rPr>
+        <w:t>&lt;/subtotal&gt;</w:t>
+      </w:r>
+    </w:p>
+    <w:p>
+      <w:pPr>
+        <w:jc w:val="both"/>
+        <w:rPr>
+          <w:rFonts w:ascii="Bookman Old Style" w:eastAsia="Bookman Old Style" w:hAnsi="Bookman Old Style" w:cs="Bookman Old Style"/>
+          <w:sz w:val="24"/>
+          <w:szCs w:val="24"/>
+        </w:rPr>
+      </w:pPr>
+      <w:r>
+        <w:rPr>
+          <w:rFonts w:ascii="Bookman Old Style" w:eastAsia="Bookman Old Style" w:hAnsi="Bookman Old Style" w:cs="Bookman Old Style"/>
+          <w:sz w:val="24"/>
+          <w:szCs w:val="24"/>
+        </w:rPr>
+        <w:t>&lt;/</w:t>
+      </w:r>
+      <w:proofErr w:type="spellStart"/>
+      <w:r>
+        <w:rPr>
+          <w:rFonts w:ascii="Bookman Old Style" w:eastAsia="Bookman Old Style" w:hAnsi="Bookman Old Style" w:cs="Bookman Old Style"/>
+          <w:sz w:val="24"/>
+          <w:szCs w:val="24"/>
+        </w:rPr>
+        <w:t>lineafactura</w:t>
+      </w:r>
+      <w:proofErr w:type="spellEnd"/>
+      <w:r>
+        <w:rPr>
+          <w:rFonts w:ascii="Bookman Old Style" w:eastAsia="Bookman Old Style" w:hAnsi="Bookman Old Style" w:cs="Bookman Old Style"/>
+          <w:sz w:val="24"/>
+          <w:szCs w:val="24"/>
+        </w:rPr>
+        <w:t>&gt;</w:t>
+      </w:r>
+    </w:p>
+    <w:p>
+      <w:pPr>
+        <w:jc w:val="both"/>
+        <w:rPr>
+          <w:rFonts w:ascii="Bookman Old Style" w:eastAsia="Bookman Old Style" w:hAnsi="Bookman Old Style" w:cs="Bookman Old Style"/>
+          <w:sz w:val="24"/>
+          <w:szCs w:val="24"/>
+        </w:rPr>
+      </w:pPr>
+      <w:r>
+        <w:rPr>
+          <w:rFonts w:ascii="Bookman Old Style" w:eastAsia="Bookman Old Style" w:hAnsi="Bookman Old Style" w:cs="Bookman Old Style"/>
+          <w:sz w:val="24"/>
+          <w:szCs w:val="24"/>
+        </w:rPr>
+        <w:t>&lt;total&gt;</w:t>
+      </w:r>
+    </w:p>
+    <w:p>
+      <w:pPr>
+        <w:jc w:val="both"/>
+        <w:rPr>
+          <w:rFonts w:ascii="Bookman Old Style" w:eastAsia="Bookman Old Style" w:hAnsi="Bookman Old Style" w:cs="Bookman Old Style"/>
+          <w:sz w:val="24"/>
+          <w:szCs w:val="24"/>
+        </w:rPr>
+      </w:pPr>
+      <w:r>
+        <w:rPr>
+          <w:rFonts w:ascii="Bookman Old Style" w:eastAsia="Bookman Old Style" w:hAnsi="Bookman Old Style" w:cs="Bookman Old Style"/>
+          <w:sz w:val="24"/>
+          <w:szCs w:val="24"/>
+        </w:rPr>
+        <w:t>&lt;moneda&gt;$&lt;/moneda&gt;</w:t>
+      </w:r>
+    </w:p>
+    <w:p>
+      <w:pPr>
+        <w:jc w:val="both"/>
+        <w:rPr>
+          <w:rFonts w:ascii="Bookman Old Style" w:eastAsia="Bookman Old Style" w:hAnsi="Bookman Old Style" w:cs="Bookman Old Style"/>
+          <w:sz w:val="24"/>
+          <w:szCs w:val="24"/>
+        </w:rPr>
+      </w:pPr>
+      <w:r>
+        <w:rPr>
+          <w:rFonts w:ascii="Bookman Old Style" w:eastAsia="Bookman Old Style" w:hAnsi="Bookman Old Style" w:cs="Bookman Old Style"/>
+          <w:sz w:val="24"/>
+          <w:szCs w:val="24"/>
+        </w:rPr>
+        <w:t>&lt;valor&gt;1050.00&lt;/valor&gt;</w:t>
+      </w:r>
+    </w:p>
+    <w:p>
+      <w:pPr>
+        <w:jc w:val="both"/>
+        <w:rPr>
+          <w:rFonts w:ascii="Bookman Old Style" w:eastAsia="Bookman Old Style" w:hAnsi="Bookman Old Style" w:cs="Bookman Old Style"/>
+          <w:sz w:val="24"/>
+          <w:szCs w:val="24"/>
+        </w:rPr>
+      </w:pPr>
+      <w:r>
+        <w:rPr>
+          <w:rFonts w:ascii="Bookman Old Style" w:eastAsia="Bookman Old Style" w:hAnsi="Bookman Old Style" w:cs="Bookman Old Style"/>
+          <w:sz w:val="24"/>
+          <w:szCs w:val="24"/>
+        </w:rPr>
+        <w:t>&lt;/total&gt;</w:t>
+      </w:r>
+    </w:p>
+    <w:p>
+      <w:pPr>
+        <w:jc w:val="both"/>
+        <w:rPr>
+          <w:rFonts w:ascii="Bookman Old Style" w:eastAsia="Bookman Old Style" w:hAnsi="Bookman Old Style" w:cs="Bookman Old Style"/>
+          <w:sz w:val="24"/>
+          <w:szCs w:val="24"/>
+        </w:rPr>
+      </w:pPr>
+      <w:r>
+        <w:rPr>
+          <w:rFonts w:ascii="Bookman Old Style" w:eastAsia="Bookman Old Style" w:hAnsi="Bookman Old Style" w:cs="Bookman Old Style"/>
+          <w:sz w:val="24"/>
+          <w:szCs w:val="24"/>
+        </w:rPr>
+        <w:t>&lt;/factura&gt;</w:t>
+      </w:r>
+    </w:p>
+    <w:p>
+      <w:pPr>
+        <w:jc w:val="both"/>
+        <w:rPr>
+          <w:rFonts w:ascii="Bookman Old Style" w:eastAsia="Bookman Old Style" w:hAnsi="Bookman Old Style" w:cs="Bookman Old Style"/>
+          <w:sz w:val="24"/>
+          <w:szCs w:val="24"/>
+        </w:rPr>
+      </w:pPr>
+      <w:r>
+        <w:rPr>
+          <w:rFonts w:ascii="Bookman Old Style" w:eastAsia="Bookman Old Style" w:hAnsi="Bookman Old Style" w:cs="Bookman Old Style"/>
+          <w:sz w:val="24"/>
+          <w:szCs w:val="24"/>
+        </w:rPr>
+        <w:t>-----------------------</w:t>
+      </w:r>
+    </w:p>
+    <w:p>
+      <w:pPr>
+        <w:jc w:val="both"/>
+        <w:rPr>
+          <w:rFonts w:ascii="Bookman Old Style" w:eastAsia="Bookman Old Style" w:hAnsi="Bookman Old Style" w:cs="Bookman Old Style"/>
+          <w:sz w:val="24"/>
+          <w:szCs w:val="24"/>
+        </w:rPr>
+      </w:pPr>
+      <w:r>
+        <w:rPr>
+          <w:rFonts w:ascii="Bookman Old Style" w:eastAsia="Bookman Old Style" w:hAnsi="Bookman Old Style" w:cs="Bookman Old Style"/>
+          <w:sz w:val="24"/>
+          <w:szCs w:val="24"/>
+        </w:rPr>
+        <w:t>&lt;factura tipo="</w:t>
+      </w:r>
+      <w:proofErr w:type="spellStart"/>
+      <w:r>
+        <w:rPr>
+          <w:rFonts w:ascii="Bookman Old Style" w:eastAsia="Bookman Old Style" w:hAnsi="Bookman Old Style" w:cs="Bookman Old Style"/>
+          <w:sz w:val="24"/>
+          <w:szCs w:val="24"/>
+        </w:rPr>
+        <w:t>credito</w:t>
+      </w:r>
+      <w:proofErr w:type="spellEnd"/>
+      <w:r>
+        <w:rPr>
+          <w:rFonts w:ascii="Bookman Old Style" w:eastAsia="Bookman Old Style" w:hAnsi="Bookman Old Style" w:cs="Bookman Old Style"/>
+          <w:sz w:val="24"/>
+          <w:szCs w:val="24"/>
+        </w:rPr>
+        <w:t>"&gt;</w:t>
+      </w:r>
+    </w:p>
+    <w:p>
+      <w:pPr>
+        <w:jc w:val="both"/>
+        <w:rPr>
+          <w:rFonts w:ascii="Bookman Old Style" w:eastAsia="Bookman Old Style" w:hAnsi="Bookman Old Style" w:cs="Bookman Old Style"/>
+          <w:sz w:val="24"/>
+          <w:szCs w:val="24"/>
+        </w:rPr>
+      </w:pPr>
+      <w:r>
+        <w:rPr>
+          <w:rFonts w:ascii="Bookman Old Style" w:eastAsia="Bookman Old Style" w:hAnsi="Bookman Old Style" w:cs="Bookman Old Style"/>
+          <w:sz w:val="24"/>
+          <w:szCs w:val="24"/>
+        </w:rPr>
+        <w:t>&lt;</w:t>
+      </w:r>
+      <w:proofErr w:type="spellStart"/>
+      <w:r>
+        <w:rPr>
+          <w:rFonts w:ascii="Bookman Old Style" w:eastAsia="Bookman Old Style" w:hAnsi="Bookman Old Style" w:cs="Bookman Old Style"/>
+          <w:sz w:val="24"/>
+          <w:szCs w:val="24"/>
+        </w:rPr>
+        <w:t>num</w:t>
+      </w:r>
+      <w:proofErr w:type="spellEnd"/>
+      <w:r>
+        <w:rPr>
+          <w:rFonts w:ascii="Bookman Old Style" w:eastAsia="Bookman Old Style" w:hAnsi="Bookman Old Style" w:cs="Bookman Old Style"/>
+          <w:sz w:val="24"/>
+          <w:szCs w:val="24"/>
+        </w:rPr>
+        <w:t>&gt;575&lt;/</w:t>
+      </w:r>
+      <w:proofErr w:type="spellStart"/>
+      <w:r>
+        <w:rPr>
+          <w:rFonts w:ascii="Bookman Old Style" w:eastAsia="Bookman Old Style" w:hAnsi="Bookman Old Style" w:cs="Bookman Old Style"/>
+          <w:sz w:val="24"/>
+          <w:szCs w:val="24"/>
+        </w:rPr>
+        <w:t>num</w:t>
+      </w:r>
+      <w:proofErr w:type="spellEnd"/>
+      <w:r>
+        <w:rPr>
+          <w:rFonts w:ascii="Bookman Old Style" w:eastAsia="Bookman Old Style" w:hAnsi="Bookman Old Style" w:cs="Bookman Old Style"/>
+          <w:sz w:val="24"/>
+          <w:szCs w:val="24"/>
+        </w:rPr>
+        <w:t>&gt;</w:t>
+      </w:r>
+    </w:p>
+    <w:p>
+      <w:pPr>
+        <w:jc w:val="both"/>
+        <w:rPr>
+          <w:rFonts w:ascii="Bookman Old Style" w:eastAsia="Bookman Old Style" w:hAnsi="Bookman Old Style" w:cs="Bookman Old Style"/>
+          <w:sz w:val="24"/>
+          <w:szCs w:val="24"/>
+        </w:rPr>
+      </w:pPr>
+      <w:r>
+        <w:rPr>
+          <w:rFonts w:ascii="Bookman Old Style" w:eastAsia="Bookman Old Style" w:hAnsi="Bookman Old Style" w:cs="Bookman Old Style"/>
+          <w:sz w:val="24"/>
+          <w:szCs w:val="24"/>
+        </w:rPr>
+        <w:t xml:space="preserve">&lt;cliente </w:t>
+      </w:r>
+      <w:proofErr w:type="spellStart"/>
+      <w:r>
+        <w:rPr>
+          <w:rFonts w:ascii="Bookman Old Style" w:eastAsia="Bookman Old Style" w:hAnsi="Bookman Old Style" w:cs="Bookman Old Style"/>
+          <w:sz w:val="24"/>
+          <w:szCs w:val="24"/>
+        </w:rPr>
+        <w:t>codigo</w:t>
+      </w:r>
+      <w:proofErr w:type="spellEnd"/>
+      <w:r>
+        <w:rPr>
+          <w:rFonts w:ascii="Bookman Old Style" w:eastAsia="Bookman Old Style" w:hAnsi="Bookman Old Style" w:cs="Bookman Old Style"/>
+          <w:sz w:val="24"/>
+          <w:szCs w:val="24"/>
+        </w:rPr>
+        <w:t>="5327" sexo="masculino"&gt;</w:t>
+      </w:r>
+    </w:p>
+    <w:p>
+      <w:pPr>
+        <w:jc w:val="both"/>
+        <w:rPr>
+          <w:rFonts w:ascii="Bookman Old Style" w:eastAsia="Bookman Old Style" w:hAnsi="Bookman Old Style" w:cs="Bookman Old Style"/>
+          <w:sz w:val="24"/>
+          <w:szCs w:val="24"/>
+        </w:rPr>
+      </w:pPr>
+      <w:r>
+        <w:rPr>
+          <w:rFonts w:ascii="Bookman Old Style" w:eastAsia="Bookman Old Style" w:hAnsi="Bookman Old Style" w:cs="Bookman Old Style"/>
+          <w:sz w:val="24"/>
+          <w:szCs w:val="24"/>
+        </w:rPr>
+        <w:t>&lt;nombre&gt;</w:t>
+      </w:r>
+      <w:proofErr w:type="spellStart"/>
+      <w:r>
+        <w:rPr>
+          <w:rFonts w:ascii="Bookman Old Style" w:eastAsia="Bookman Old Style" w:hAnsi="Bookman Old Style" w:cs="Bookman Old Style"/>
+          <w:sz w:val="24"/>
+          <w:szCs w:val="24"/>
+        </w:rPr>
+        <w:t>Jhon</w:t>
+      </w:r>
+      <w:proofErr w:type="spellEnd"/>
+      <w:r>
+        <w:rPr>
+          <w:rFonts w:ascii="Bookman Old Style" w:eastAsia="Bookman Old Style" w:hAnsi="Bookman Old Style" w:cs="Bookman Old Style"/>
+          <w:sz w:val="24"/>
+          <w:szCs w:val="24"/>
+        </w:rPr>
+        <w:t xml:space="preserve"> Smith&lt;/nombre&gt;</w:t>
+      </w:r>
+    </w:p>
+    <w:p>
+      <w:pPr>
+        <w:jc w:val="both"/>
+        <w:rPr>
+          <w:rFonts w:ascii="Bookman Old Style" w:eastAsia="Bookman Old Style" w:hAnsi="Bookman Old Style" w:cs="Bookman Old Style"/>
+          <w:sz w:val="24"/>
+          <w:szCs w:val="24"/>
+        </w:rPr>
+      </w:pPr>
+      <w:r>
+        <w:rPr>
+          <w:rFonts w:ascii="Bookman Old Style" w:eastAsia="Bookman Old Style" w:hAnsi="Bookman Old Style" w:cs="Bookman Old Style"/>
+          <w:sz w:val="24"/>
+          <w:szCs w:val="24"/>
+        </w:rPr>
+        <w:t>&lt;documento&gt;</w:t>
+      </w:r>
+    </w:p>
+    <w:p>
+      <w:pPr>
+        <w:jc w:val="both"/>
+        <w:rPr>
+          <w:rFonts w:ascii="Bookman Old Style" w:eastAsia="Bookman Old Style" w:hAnsi="Bookman Old Style" w:cs="Bookman Old Style"/>
+          <w:sz w:val="24"/>
+          <w:szCs w:val="24"/>
+        </w:rPr>
+      </w:pPr>
+      <w:r>
+        <w:rPr>
+          <w:rFonts w:ascii="Bookman Old Style" w:eastAsia="Bookman Old Style" w:hAnsi="Bookman Old Style" w:cs="Bookman Old Style"/>
+          <w:sz w:val="24"/>
+          <w:szCs w:val="24"/>
+        </w:rPr>
+        <w:t xml:space="preserve">&lt;pasaporte </w:t>
+      </w:r>
+      <w:proofErr w:type="spellStart"/>
+      <w:r>
+        <w:rPr>
+          <w:rFonts w:ascii="Bookman Old Style" w:eastAsia="Bookman Old Style" w:hAnsi="Bookman Old Style" w:cs="Bookman Old Style"/>
+          <w:sz w:val="24"/>
+          <w:szCs w:val="24"/>
+        </w:rPr>
+        <w:t>pais</w:t>
+      </w:r>
+      <w:proofErr w:type="spellEnd"/>
+      <w:r>
+        <w:rPr>
+          <w:rFonts w:ascii="Bookman Old Style" w:eastAsia="Bookman Old Style" w:hAnsi="Bookman Old Style" w:cs="Bookman Old Style"/>
+          <w:sz w:val="24"/>
+          <w:szCs w:val="24"/>
+        </w:rPr>
+        <w:t>="USA"&gt;A98670234&lt;/pasaporte&gt;</w:t>
+      </w:r>
+    </w:p>
+    <w:p>
+      <w:pPr>
+        <w:jc w:val="both"/>
+        <w:rPr>
+          <w:rFonts w:ascii="Bookman Old Style" w:eastAsia="Bookman Old Style" w:hAnsi="Bookman Old Style" w:cs="Bookman Old Style"/>
+          <w:sz w:val="24"/>
+          <w:szCs w:val="24"/>
+        </w:rPr>
+      </w:pPr>
+      <w:r>
+        <w:rPr>
+          <w:rFonts w:ascii="Bookman Old Style" w:eastAsia="Bookman Old Style" w:hAnsi="Bookman Old Style" w:cs="Bookman Old Style"/>
+          <w:sz w:val="24"/>
+          <w:szCs w:val="24"/>
+        </w:rPr>
+        <w:t>&lt;/documento&gt;</w:t>
+      </w:r>
+    </w:p>
+    <w:p>
+      <w:pPr>
+        <w:jc w:val="both"/>
+        <w:rPr>
+          <w:rFonts w:ascii="Bookman Old Style" w:eastAsia="Bookman Old Style" w:hAnsi="Bookman Old Style" w:cs="Bookman Old Style"/>
+          <w:sz w:val="24"/>
+          <w:szCs w:val="24"/>
+        </w:rPr>
+      </w:pPr>
+      <w:r>
+        <w:rPr>
+          <w:rFonts w:ascii="Bookman Old Style" w:eastAsia="Bookman Old Style" w:hAnsi="Bookman Old Style" w:cs="Bookman Old Style"/>
+          <w:sz w:val="24"/>
+          <w:szCs w:val="24"/>
+        </w:rPr>
+        <w:t>&lt;</w:t>
+      </w:r>
+      <w:proofErr w:type="spellStart"/>
+      <w:r>
+        <w:rPr>
+          <w:rFonts w:ascii="Bookman Old Style" w:eastAsia="Bookman Old Style" w:hAnsi="Bookman Old Style" w:cs="Bookman Old Style"/>
+          <w:sz w:val="24"/>
+          <w:szCs w:val="24"/>
+        </w:rPr>
+        <w:t>telefono</w:t>
+      </w:r>
+      <w:proofErr w:type="spellEnd"/>
+      <w:r>
+        <w:rPr>
+          <w:rFonts w:ascii="Bookman Old Style" w:eastAsia="Bookman Old Style" w:hAnsi="Bookman Old Style" w:cs="Bookman Old Style"/>
+          <w:sz w:val="24"/>
+          <w:szCs w:val="24"/>
+        </w:rPr>
+        <w:t xml:space="preserve"> tipo="celular" </w:t>
+      </w:r>
+      <w:proofErr w:type="spellStart"/>
+      <w:r>
+        <w:rPr>
+          <w:rFonts w:ascii="Bookman Old Style" w:eastAsia="Bookman Old Style" w:hAnsi="Bookman Old Style" w:cs="Bookman Old Style"/>
+          <w:sz w:val="24"/>
+          <w:szCs w:val="24"/>
+        </w:rPr>
+        <w:t>cia</w:t>
+      </w:r>
+      <w:proofErr w:type="spellEnd"/>
+      <w:r>
+        <w:rPr>
+          <w:rFonts w:ascii="Bookman Old Style" w:eastAsia="Bookman Old Style" w:hAnsi="Bookman Old Style" w:cs="Bookman Old Style"/>
+          <w:sz w:val="24"/>
+          <w:szCs w:val="24"/>
+        </w:rPr>
+        <w:t>="</w:t>
+      </w:r>
+      <w:proofErr w:type="spellStart"/>
+      <w:r>
+        <w:rPr>
+          <w:rFonts w:ascii="Bookman Old Style" w:eastAsia="Bookman Old Style" w:hAnsi="Bookman Old Style" w:cs="Bookman Old Style"/>
+          <w:sz w:val="24"/>
+          <w:szCs w:val="24"/>
+        </w:rPr>
+        <w:t>tigo</w:t>
+      </w:r>
+      <w:proofErr w:type="spellEnd"/>
+      <w:r>
+        <w:rPr>
+          <w:rFonts w:ascii="Bookman Old Style" w:eastAsia="Bookman Old Style" w:hAnsi="Bookman Old Style" w:cs="Bookman Old Style"/>
+          <w:sz w:val="24"/>
+          <w:szCs w:val="24"/>
+        </w:rPr>
+        <w:t>"&gt;78923546&lt;/</w:t>
+      </w:r>
+      <w:proofErr w:type="spellStart"/>
+      <w:r>
+        <w:rPr>
+          <w:rFonts w:ascii="Bookman Old Style" w:eastAsia="Bookman Old Style" w:hAnsi="Bookman Old Style" w:cs="Bookman Old Style"/>
+          <w:sz w:val="24"/>
+          <w:szCs w:val="24"/>
+        </w:rPr>
+        <w:t>telefono</w:t>
+      </w:r>
+      <w:proofErr w:type="spellEnd"/>
+      <w:r>
+        <w:rPr>
+          <w:rFonts w:ascii="Bookman Old Style" w:eastAsia="Bookman Old Style" w:hAnsi="Bookman Old Style" w:cs="Bookman Old Style"/>
+          <w:sz w:val="24"/>
+          <w:szCs w:val="24"/>
+        </w:rPr>
+        <w:t>&gt;</w:t>
+      </w:r>
+    </w:p>
+    <w:p>
+      <w:pPr>
+        <w:jc w:val="both"/>
+        <w:rPr>
+          <w:rFonts w:ascii="Bookman Old Style" w:eastAsia="Bookman Old Style" w:hAnsi="Bookman Old Style" w:cs="Bookman Old Style"/>
+          <w:sz w:val="24"/>
+          <w:szCs w:val="24"/>
+        </w:rPr>
+      </w:pPr>
+      <w:r>
+        <w:rPr>
+          <w:rFonts w:ascii="Bookman Old Style" w:eastAsia="Bookman Old Style" w:hAnsi="Bookman Old Style" w:cs="Bookman Old Style"/>
+          <w:sz w:val="24"/>
+          <w:szCs w:val="24"/>
+        </w:rPr>
+        <w:t>&lt;email&gt;</w:t>
+      </w:r>
+      <w:r>
+        <w:rPr>
+          <w:rFonts w:ascii="Bookman Old Style" w:eastAsia="Bookman Old Style" w:hAnsi="Bookman Old Style" w:cs="Bookman Old Style"/>
+          <w:sz w:val="24"/>
+          <w:szCs w:val="24"/>
+        </w:rPr>
+        <w:t>jsmith@usaid.com&lt;/email</w:t>
+      </w:r>
+      <w:r>
+        <w:rPr>
+          <w:rFonts w:ascii="Bookman Old Style" w:eastAsia="Bookman Old Style" w:hAnsi="Bookman Old Style" w:cs="Bookman Old Style"/>
+          <w:sz w:val="24"/>
+          <w:szCs w:val="24"/>
+        </w:rPr>
+        <w:t>&gt;</w:t>
+      </w:r>
+    </w:p>
+    <w:p>
+      <w:pPr>
+        <w:jc w:val="both"/>
+        <w:rPr>
+          <w:rFonts w:ascii="Bookman Old Style" w:eastAsia="Bookman Old Style" w:hAnsi="Bookman Old Style" w:cs="Bookman Old Style"/>
+          <w:sz w:val="24"/>
+          <w:szCs w:val="24"/>
+        </w:rPr>
+      </w:pPr>
+      <w:r>
+        <w:rPr>
+          <w:rFonts w:ascii="Bookman Old Style" w:eastAsia="Bookman Old Style" w:hAnsi="Bookman Old Style" w:cs="Bookman Old Style"/>
+          <w:sz w:val="24"/>
+          <w:szCs w:val="24"/>
+        </w:rPr>
+        <w:t>&lt;/cliente&gt;</w:t>
+      </w:r>
+    </w:p>
+    <w:p>
+      <w:pPr>
+        <w:jc w:val="both"/>
+        <w:rPr>
+          <w:rFonts w:ascii="Bookman Old Style" w:eastAsia="Bookman Old Style" w:hAnsi="Bookman Old Style" w:cs="Bookman Old Style"/>
+          <w:sz w:val="24"/>
+          <w:szCs w:val="24"/>
+        </w:rPr>
+      </w:pPr>
+      <w:r>
+        <w:rPr>
+          <w:rFonts w:ascii="Bookman Old Style" w:eastAsia="Bookman Old Style" w:hAnsi="Bookman Old Style" w:cs="Bookman Old Style"/>
+          <w:sz w:val="24"/>
+          <w:szCs w:val="24"/>
+        </w:rPr>
+        <w:t>&lt;</w:t>
+      </w:r>
+      <w:proofErr w:type="spellStart"/>
+      <w:r>
+        <w:rPr>
+          <w:rFonts w:ascii="Bookman Old Style" w:eastAsia="Bookman Old Style" w:hAnsi="Bookman Old Style" w:cs="Bookman Old Style"/>
+          <w:sz w:val="24"/>
+          <w:szCs w:val="24"/>
+        </w:rPr>
+        <w:t>direccion</w:t>
+      </w:r>
+      <w:proofErr w:type="spellEnd"/>
+      <w:r>
+        <w:rPr>
+          <w:rFonts w:ascii="Bookman Old Style" w:eastAsia="Bookman Old Style" w:hAnsi="Bookman Old Style" w:cs="Bookman Old Style"/>
+          <w:sz w:val="24"/>
+          <w:szCs w:val="24"/>
+        </w:rPr>
+        <w:t xml:space="preserve"> </w:t>
+      </w:r>
+      <w:proofErr w:type="spellStart"/>
+      <w:r>
+        <w:rPr>
+          <w:rFonts w:ascii="Bookman Old Style" w:eastAsia="Bookman Old Style" w:hAnsi="Bookman Old Style" w:cs="Bookman Old Style"/>
+          <w:sz w:val="24"/>
+          <w:szCs w:val="24"/>
+        </w:rPr>
+        <w:t>depto</w:t>
+      </w:r>
+      <w:proofErr w:type="spellEnd"/>
+      <w:r>
+        <w:rPr>
+          <w:rFonts w:ascii="Bookman Old Style" w:eastAsia="Bookman Old Style" w:hAnsi="Bookman Old Style" w:cs="Bookman Old Style"/>
+          <w:sz w:val="24"/>
+          <w:szCs w:val="24"/>
+        </w:rPr>
+        <w:t>="La Libertad" municipio="Santa Tecla"&gt;</w:t>
+      </w:r>
+    </w:p>
+    <w:p>
+      <w:pPr>
+        <w:jc w:val="both"/>
+        <w:rPr>
+          <w:rFonts w:ascii="Bookman Old Style" w:eastAsia="Bookman Old Style" w:hAnsi="Bookman Old Style" w:cs="Bookman Old Style"/>
+          <w:sz w:val="24"/>
+          <w:szCs w:val="24"/>
+        </w:rPr>
+      </w:pPr>
+      <w:r>
+        <w:rPr>
+          <w:rFonts w:ascii="Bookman Old Style" w:eastAsia="Bookman Old Style" w:hAnsi="Bookman Old Style" w:cs="Bookman Old Style"/>
+          <w:sz w:val="24"/>
+          <w:szCs w:val="24"/>
+        </w:rPr>
+        <w:t>&lt;oficina&gt;Final 25 Av. Norte&lt;/oficina&gt;</w:t>
+      </w:r>
+    </w:p>
+    <w:p>
+      <w:pPr>
+        <w:jc w:val="both"/>
+        <w:rPr>
+          <w:rFonts w:ascii="Bookman Old Style" w:eastAsia="Bookman Old Style" w:hAnsi="Bookman Old Style" w:cs="Bookman Old Style"/>
+          <w:sz w:val="24"/>
+          <w:szCs w:val="24"/>
+        </w:rPr>
+      </w:pPr>
+      <w:r>
+        <w:rPr>
+          <w:rFonts w:ascii="Bookman Old Style" w:eastAsia="Bookman Old Style" w:hAnsi="Bookman Old Style" w:cs="Bookman Old Style"/>
+          <w:sz w:val="24"/>
+          <w:szCs w:val="24"/>
+        </w:rPr>
+        <w:t>&lt;/</w:t>
+      </w:r>
+      <w:proofErr w:type="spellStart"/>
+      <w:r>
+        <w:rPr>
+          <w:rFonts w:ascii="Bookman Old Style" w:eastAsia="Bookman Old Style" w:hAnsi="Bookman Old Style" w:cs="Bookman Old Style"/>
+          <w:sz w:val="24"/>
+          <w:szCs w:val="24"/>
+        </w:rPr>
+        <w:t>direccion</w:t>
+      </w:r>
+      <w:proofErr w:type="spellEnd"/>
+      <w:r>
+        <w:rPr>
+          <w:rFonts w:ascii="Bookman Old Style" w:eastAsia="Bookman Old Style" w:hAnsi="Bookman Old Style" w:cs="Bookman Old Style"/>
+          <w:sz w:val="24"/>
+          <w:szCs w:val="24"/>
+        </w:rPr>
+        <w:t>&gt;</w:t>
+      </w:r>
+    </w:p>
+    <w:p>
+      <w:pPr>
+        <w:jc w:val="both"/>
+        <w:rPr>
+          <w:rFonts w:ascii="Bookman Old Style" w:eastAsia="Bookman Old Style" w:hAnsi="Bookman Old Style" w:cs="Bookman Old Style"/>
+          <w:sz w:val="24"/>
+          <w:szCs w:val="24"/>
+        </w:rPr>
+      </w:pPr>
+      <w:r>
+        <w:rPr>
+          <w:rFonts w:ascii="Bookman Old Style" w:eastAsia="Bookman Old Style" w:hAnsi="Bookman Old Style" w:cs="Bookman Old Style"/>
+          <w:sz w:val="24"/>
+          <w:szCs w:val="24"/>
+        </w:rPr>
+        <w:t>&lt;</w:t>
+      </w:r>
+      <w:proofErr w:type="spellStart"/>
+      <w:r>
+        <w:rPr>
+          <w:rFonts w:ascii="Bookman Old Style" w:eastAsia="Bookman Old Style" w:hAnsi="Bookman Old Style" w:cs="Bookman Old Style"/>
+          <w:sz w:val="24"/>
+          <w:szCs w:val="24"/>
+        </w:rPr>
+        <w:t>lineafactura</w:t>
+      </w:r>
+      <w:proofErr w:type="spellEnd"/>
+      <w:r>
+        <w:rPr>
+          <w:rFonts w:ascii="Bookman Old Style" w:eastAsia="Bookman Old Style" w:hAnsi="Bookman Old Style" w:cs="Bookman Old Style"/>
+          <w:sz w:val="24"/>
+          <w:szCs w:val="24"/>
+        </w:rPr>
+        <w:t xml:space="preserve"> factura="575"&gt;</w:t>
+      </w:r>
+    </w:p>
+    <w:p>
+      <w:pPr>
+        <w:jc w:val="both"/>
+        <w:rPr>
+          <w:rFonts w:ascii="Bookman Old Style" w:eastAsia="Bookman Old Style" w:hAnsi="Bookman Old Style" w:cs="Bookman Old Style"/>
+          <w:sz w:val="24"/>
+          <w:szCs w:val="24"/>
+        </w:rPr>
+      </w:pPr>
+      <w:r>
+        <w:rPr>
+          <w:rFonts w:ascii="Bookman Old Style" w:eastAsia="Bookman Old Style" w:hAnsi="Bookman Old Style" w:cs="Bookman Old Style"/>
+          <w:sz w:val="24"/>
+          <w:szCs w:val="24"/>
+        </w:rPr>
+        <w:t>&lt;</w:t>
+      </w:r>
+      <w:proofErr w:type="spellStart"/>
+      <w:r>
+        <w:rPr>
+          <w:rFonts w:ascii="Bookman Old Style" w:eastAsia="Bookman Old Style" w:hAnsi="Bookman Old Style" w:cs="Bookman Old Style"/>
+          <w:sz w:val="24"/>
+          <w:szCs w:val="24"/>
+        </w:rPr>
+        <w:t>codigo</w:t>
+      </w:r>
+      <w:proofErr w:type="spellEnd"/>
+      <w:r>
+        <w:rPr>
+          <w:rFonts w:ascii="Bookman Old Style" w:eastAsia="Bookman Old Style" w:hAnsi="Bookman Old Style" w:cs="Bookman Old Style"/>
+          <w:sz w:val="24"/>
+          <w:szCs w:val="24"/>
+        </w:rPr>
+        <w:t xml:space="preserve"> tipo="</w:t>
+      </w:r>
+      <w:proofErr w:type="spellStart"/>
+      <w:r>
+        <w:rPr>
+          <w:rFonts w:ascii="Bookman Old Style" w:eastAsia="Bookman Old Style" w:hAnsi="Bookman Old Style" w:cs="Bookman Old Style"/>
+          <w:sz w:val="24"/>
+          <w:szCs w:val="24"/>
+        </w:rPr>
+        <w:t>accesorio_pc</w:t>
+      </w:r>
+      <w:proofErr w:type="spellEnd"/>
+      <w:r>
+        <w:rPr>
+          <w:rFonts w:ascii="Bookman Old Style" w:eastAsia="Bookman Old Style" w:hAnsi="Bookman Old Style" w:cs="Bookman Old Style"/>
+          <w:sz w:val="24"/>
+          <w:szCs w:val="24"/>
+        </w:rPr>
+        <w:t>"&gt;247&lt;/</w:t>
+      </w:r>
+      <w:proofErr w:type="spellStart"/>
+      <w:r>
+        <w:rPr>
+          <w:rFonts w:ascii="Bookman Old Style" w:eastAsia="Bookman Old Style" w:hAnsi="Bookman Old Style" w:cs="Bookman Old Style"/>
+          <w:sz w:val="24"/>
+          <w:szCs w:val="24"/>
+        </w:rPr>
+        <w:t>codigo</w:t>
+      </w:r>
+      <w:proofErr w:type="spellEnd"/>
+      <w:r>
+        <w:rPr>
+          <w:rFonts w:ascii="Bookman Old Style" w:eastAsia="Bookman Old Style" w:hAnsi="Bookman Old Style" w:cs="Bookman Old Style"/>
+          <w:sz w:val="24"/>
+          <w:szCs w:val="24"/>
+        </w:rPr>
+        <w:t>&gt;</w:t>
+      </w:r>
+    </w:p>
+    <w:p>
+      <w:pPr>
+        <w:jc w:val="both"/>
+        <w:rPr>
+          <w:rFonts w:ascii="Bookman Old Style" w:eastAsia="Bookman Old Style" w:hAnsi="Bookman Old Style" w:cs="Bookman Old Style"/>
+          <w:sz w:val="24"/>
+          <w:szCs w:val="24"/>
+        </w:rPr>
+      </w:pPr>
+      <w:r>
+        <w:rPr>
+          <w:rFonts w:ascii="Bookman Old Style" w:eastAsia="Bookman Old Style" w:hAnsi="Bookman Old Style" w:cs="Bookman Old Style"/>
+          <w:sz w:val="24"/>
+          <w:szCs w:val="24"/>
+        </w:rPr>
+        <w:t xml:space="preserve">&lt;detalle&gt;Mouse </w:t>
+      </w:r>
+      <w:proofErr w:type="spellStart"/>
+      <w:proofErr w:type="gramStart"/>
+      <w:r>
+        <w:rPr>
+          <w:rFonts w:ascii="Bookman Old Style" w:eastAsia="Bookman Old Style" w:hAnsi="Bookman Old Style" w:cs="Bookman Old Style"/>
+          <w:sz w:val="24"/>
+          <w:szCs w:val="24"/>
+        </w:rPr>
+        <w:t>inalÃ¡</w:t>
+      </w:r>
+      <w:proofErr w:type="gramEnd"/>
+      <w:r>
+        <w:rPr>
+          <w:rFonts w:ascii="Bookman Old Style" w:eastAsia="Bookman Old Style" w:hAnsi="Bookman Old Style" w:cs="Bookman Old Style"/>
+          <w:sz w:val="24"/>
+          <w:szCs w:val="24"/>
+        </w:rPr>
+        <w:t>mbrico</w:t>
+      </w:r>
+      <w:proofErr w:type="spellEnd"/>
+      <w:r>
+        <w:rPr>
+          <w:rFonts w:ascii="Bookman Old Style" w:eastAsia="Bookman Old Style" w:hAnsi="Bookman Old Style" w:cs="Bookman Old Style"/>
+          <w:sz w:val="24"/>
+          <w:szCs w:val="24"/>
+        </w:rPr>
+        <w:t>&lt;/detalle&gt;</w:t>
+      </w:r>
+    </w:p>
+    <w:p>
+      <w:pPr>
+        <w:jc w:val="both"/>
+        <w:rPr>
+          <w:rFonts w:ascii="Bookman Old Style" w:eastAsia="Bookman Old Style" w:hAnsi="Bookman Old Style" w:cs="Bookman Old Style"/>
+          <w:sz w:val="24"/>
+          <w:szCs w:val="24"/>
+        </w:rPr>
+      </w:pPr>
+      <w:r>
+        <w:rPr>
+          <w:rFonts w:ascii="Bookman Old Style" w:eastAsia="Bookman Old Style" w:hAnsi="Bookman Old Style" w:cs="Bookman Old Style"/>
+          <w:sz w:val="24"/>
+          <w:szCs w:val="24"/>
+        </w:rPr>
+        <w:t>&lt;cantidad&gt;5&lt;/cantidad&gt;</w:t>
+      </w:r>
+    </w:p>
+    <w:p>
+      <w:pPr>
+        <w:jc w:val="both"/>
+        <w:rPr>
+          <w:rFonts w:ascii="Bookman Old Style" w:eastAsia="Bookman Old Style" w:hAnsi="Bookman Old Style" w:cs="Bookman Old Style"/>
+          <w:sz w:val="24"/>
+          <w:szCs w:val="24"/>
+        </w:rPr>
+      </w:pPr>
+      <w:r>
+        <w:rPr>
+          <w:rFonts w:ascii="Bookman Old Style" w:eastAsia="Bookman Old Style" w:hAnsi="Bookman Old Style" w:cs="Bookman Old Style"/>
+          <w:sz w:val="24"/>
+          <w:szCs w:val="24"/>
+        </w:rPr>
+        <w:t>&lt;precio&gt;</w:t>
+      </w:r>
+    </w:p>
+    <w:p>
+      <w:pPr>
+        <w:jc w:val="both"/>
+        <w:rPr>
+          <w:rFonts w:ascii="Bookman Old Style" w:eastAsia="Bookman Old Style" w:hAnsi="Bookman Old Style" w:cs="Bookman Old Style"/>
+          <w:sz w:val="24"/>
+          <w:szCs w:val="24"/>
+        </w:rPr>
+      </w:pPr>
+      <w:r>
+        <w:rPr>
+          <w:rFonts w:ascii="Bookman Old Style" w:eastAsia="Bookman Old Style" w:hAnsi="Bookman Old Style" w:cs="Bookman Old Style"/>
+          <w:sz w:val="24"/>
+          <w:szCs w:val="24"/>
+        </w:rPr>
+        <w:t>&lt;moneda&gt;$&lt;/moneda&gt;</w:t>
+      </w:r>
+    </w:p>
+    <w:p>
+      <w:pPr>
+        <w:jc w:val="both"/>
+        <w:rPr>
+          <w:rFonts w:ascii="Bookman Old Style" w:eastAsia="Bookman Old Style" w:hAnsi="Bookman Old Style" w:cs="Bookman Old Style"/>
+          <w:sz w:val="24"/>
+          <w:szCs w:val="24"/>
+        </w:rPr>
+      </w:pPr>
+      <w:r>
+        <w:rPr>
+          <w:rFonts w:ascii="Bookman Old Style" w:eastAsia="Bookman Old Style" w:hAnsi="Bookman Old Style" w:cs="Bookman Old Style"/>
+          <w:sz w:val="24"/>
+          <w:szCs w:val="24"/>
+        </w:rPr>
+        <w:t>&lt;valor&gt;10.00&lt;/valor&gt;</w:t>
+      </w:r>
+    </w:p>
+    <w:p>
+      <w:pPr>
+        <w:jc w:val="both"/>
+        <w:rPr>
+          <w:rFonts w:ascii="Bookman Old Style" w:eastAsia="Bookman Old Style" w:hAnsi="Bookman Old Style" w:cs="Bookman Old Style"/>
+          <w:sz w:val="24"/>
+          <w:szCs w:val="24"/>
+        </w:rPr>
+      </w:pPr>
+      <w:r>
+        <w:rPr>
+          <w:rFonts w:ascii="Bookman Old Style" w:eastAsia="Bookman Old Style" w:hAnsi="Bookman Old Style" w:cs="Bookman Old Style"/>
+          <w:sz w:val="24"/>
+          <w:szCs w:val="24"/>
+        </w:rPr>
+        <w:t>&lt;/precio&gt;</w:t>
+      </w:r>
+    </w:p>
+    <w:p>
+      <w:pPr>
+        <w:jc w:val="both"/>
+        <w:rPr>
+          <w:rFonts w:ascii="Bookman Old Style" w:eastAsia="Bookman Old Style" w:hAnsi="Bookman Old Style" w:cs="Bookman Old Style"/>
+          <w:sz w:val="24"/>
+          <w:szCs w:val="24"/>
+        </w:rPr>
+      </w:pPr>
+      <w:r>
+        <w:rPr>
+          <w:rFonts w:ascii="Bookman Old Style" w:eastAsia="Bookman Old Style" w:hAnsi="Bookman Old Style" w:cs="Bookman Old Style"/>
+          <w:sz w:val="24"/>
+          <w:szCs w:val="24"/>
+        </w:rPr>
+        <w:t>&lt;subtotal&gt;</w:t>
+      </w:r>
+    </w:p>
+    <w:p>
+      <w:pPr>
+        <w:jc w:val="both"/>
+        <w:rPr>
+          <w:rFonts w:ascii="Bookman Old Style" w:eastAsia="Bookman Old Style" w:hAnsi="Bookman Old Style" w:cs="Bookman Old Style"/>
+          <w:sz w:val="24"/>
+          <w:szCs w:val="24"/>
+        </w:rPr>
+      </w:pPr>
+      <w:r>
+        <w:rPr>
+          <w:rFonts w:ascii="Bookman Old Style" w:eastAsia="Bookman Old Style" w:hAnsi="Bookman Old Style" w:cs="Bookman Old Style"/>
+          <w:sz w:val="24"/>
+          <w:szCs w:val="24"/>
+        </w:rPr>
+        <w:t>&lt;moneda&gt;$&lt;/moneda&gt;</w:t>
+      </w:r>
+    </w:p>
+    <w:p>
+      <w:pPr>
+        <w:jc w:val="both"/>
+        <w:rPr>
+          <w:rFonts w:ascii="Bookman Old Style" w:eastAsia="Bookman Old Style" w:hAnsi="Bookman Old Style" w:cs="Bookman Old Style"/>
+          <w:sz w:val="24"/>
+          <w:szCs w:val="24"/>
+        </w:rPr>
+      </w:pPr>
+      <w:r>
+        <w:rPr>
+          <w:rFonts w:ascii="Bookman Old Style" w:eastAsia="Bookman Old Style" w:hAnsi="Bookman Old Style" w:cs="Bookman Old Style"/>
+          <w:sz w:val="24"/>
+          <w:szCs w:val="24"/>
+        </w:rPr>
+        <w:t>&lt;valor&gt;50.00&lt;/valor&gt;</w:t>
+      </w:r>
+    </w:p>
+    <w:p>
+      <w:pPr>
+        <w:jc w:val="both"/>
+        <w:rPr>
+          <w:rFonts w:ascii="Bookman Old Style" w:eastAsia="Bookman Old Style" w:hAnsi="Bookman Old Style" w:cs="Bookman Old Style"/>
+          <w:sz w:val="24"/>
+          <w:szCs w:val="24"/>
+        </w:rPr>
+      </w:pPr>
+      <w:r>
+        <w:rPr>
+          <w:rFonts w:ascii="Bookman Old Style" w:eastAsia="Bookman Old Style" w:hAnsi="Bookman Old Style" w:cs="Bookman Old Style"/>
+          <w:sz w:val="24"/>
+          <w:szCs w:val="24"/>
+        </w:rPr>
+        <w:t>&lt;/subtotal&gt;</w:t>
+      </w:r>
+    </w:p>
+    <w:p>
+      <w:pPr>
+        <w:jc w:val="both"/>
+        <w:rPr>
+          <w:rFonts w:ascii="Bookman Old Style" w:eastAsia="Bookman Old Style" w:hAnsi="Bookman Old Style" w:cs="Bookman Old Style"/>
+          <w:sz w:val="24"/>
+          <w:szCs w:val="24"/>
+        </w:rPr>
+      </w:pPr>
+      <w:r>
+        <w:rPr>
+          <w:rFonts w:ascii="Bookman Old Style" w:eastAsia="Bookman Old Style" w:hAnsi="Bookman Old Style" w:cs="Bookman Old Style"/>
+          <w:sz w:val="24"/>
+          <w:szCs w:val="24"/>
+        </w:rPr>
+        <w:t>&lt;/</w:t>
+      </w:r>
+      <w:proofErr w:type="spellStart"/>
+      <w:r>
+        <w:rPr>
+          <w:rFonts w:ascii="Bookman Old Style" w:eastAsia="Bookman Old Style" w:hAnsi="Bookman Old Style" w:cs="Bookman Old Style"/>
+          <w:sz w:val="24"/>
+          <w:szCs w:val="24"/>
+        </w:rPr>
+        <w:t>lineafactura</w:t>
+      </w:r>
+      <w:proofErr w:type="spellEnd"/>
+      <w:r>
+        <w:rPr>
+          <w:rFonts w:ascii="Bookman Old Style" w:eastAsia="Bookman Old Style" w:hAnsi="Bookman Old Style" w:cs="Bookman Old Style"/>
+          <w:sz w:val="24"/>
+          <w:szCs w:val="24"/>
+        </w:rPr>
+        <w:t>&gt;</w:t>
+      </w:r>
+    </w:p>
+    <w:p>
+      <w:pPr>
+        <w:jc w:val="both"/>
+        <w:rPr>
+          <w:rFonts w:ascii="Bookman Old Style" w:eastAsia="Bookman Old Style" w:hAnsi="Bookman Old Style" w:cs="Bookman Old Style"/>
+          <w:sz w:val="24"/>
+          <w:szCs w:val="24"/>
+        </w:rPr>
+      </w:pPr>
+      <w:r>
+        <w:rPr>
+          <w:rFonts w:ascii="Bookman Old Style" w:eastAsia="Bookman Old Style" w:hAnsi="Bookman Old Style" w:cs="Bookman Old Style"/>
+          <w:sz w:val="24"/>
+          <w:szCs w:val="24"/>
+        </w:rPr>
+        <w:t>&lt;total&gt;</w:t>
+      </w:r>
+    </w:p>
+    <w:p>
+      <w:pPr>
+        <w:jc w:val="both"/>
+        <w:rPr>
+          <w:rFonts w:ascii="Bookman Old Style" w:eastAsia="Bookman Old Style" w:hAnsi="Bookman Old Style" w:cs="Bookman Old Style"/>
+          <w:sz w:val="24"/>
+          <w:szCs w:val="24"/>
+        </w:rPr>
+      </w:pPr>
+      <w:r>
+        <w:rPr>
+          <w:rFonts w:ascii="Bookman Old Style" w:eastAsia="Bookman Old Style" w:hAnsi="Bookman Old Style" w:cs="Bookman Old Style"/>
+          <w:sz w:val="24"/>
+          <w:szCs w:val="24"/>
+        </w:rPr>
+        <w:lastRenderedPageBreak/>
+        <w:t>&lt;moneda&gt;$&lt;/moneda&gt;</w:t>
+      </w:r>
+    </w:p>
+    <w:p>
+      <w:pPr>
+        <w:jc w:val="both"/>
+        <w:rPr>
+          <w:rFonts w:ascii="Bookman Old Style" w:eastAsia="Bookman Old Style" w:hAnsi="Bookman Old Style" w:cs="Bookman Old Style"/>
+          <w:sz w:val="24"/>
+          <w:szCs w:val="24"/>
+        </w:rPr>
+      </w:pPr>
+      <w:r>
+        <w:rPr>
+          <w:rFonts w:ascii="Bookman Old Style" w:eastAsia="Bookman Old Style" w:hAnsi="Bookman Old Style" w:cs="Bookman Old Style"/>
+          <w:sz w:val="24"/>
+          <w:szCs w:val="24"/>
+        </w:rPr>
+        <w:t>&lt;valor&gt;50.00&lt;/valor&gt;</w:t>
+      </w:r>
+    </w:p>
+    <w:p>
+      <w:pPr>
+        <w:jc w:val="both"/>
+        <w:rPr>
+          <w:rFonts w:ascii="Bookman Old Style" w:eastAsia="Bookman Old Style" w:hAnsi="Bookman Old Style" w:cs="Bookman Old Style"/>
+          <w:sz w:val="24"/>
+          <w:szCs w:val="24"/>
+        </w:rPr>
+      </w:pPr>
+      <w:r>
+        <w:rPr>
+          <w:rFonts w:ascii="Bookman Old Style" w:eastAsia="Bookman Old Style" w:hAnsi="Bookman Old Style" w:cs="Bookman Old Style"/>
+          <w:sz w:val="24"/>
+          <w:szCs w:val="24"/>
+        </w:rPr>
+        <w:t>&lt;/total&gt;</w:t>
+      </w:r>
+    </w:p>
+    <w:p>
+      <w:pPr>
+        <w:jc w:val="both"/>
+        <w:rPr>
+          <w:rFonts w:ascii="Bookman Old Style" w:eastAsia="Bookman Old Style" w:hAnsi="Bookman Old Style" w:cs="Bookman Old Style"/>
+          <w:sz w:val="24"/>
+          <w:szCs w:val="24"/>
+        </w:rPr>
+      </w:pPr>
+      <w:r>
+        <w:rPr>
+          <w:rFonts w:ascii="Bookman Old Style" w:eastAsia="Bookman Old Style" w:hAnsi="Bookman Old Style" w:cs="Bookman Old Style"/>
+          <w:sz w:val="24"/>
+          <w:szCs w:val="24"/>
+        </w:rPr>
+        <w:t>&lt;/factura&gt;</w:t>
+      </w:r>
+    </w:p>
+    <w:p>
+      <w:pPr>
+        <w:jc w:val="both"/>
+        <w:rPr>
+          <w:rFonts w:ascii="Bookman Old Style" w:eastAsia="Bookman Old Style" w:hAnsi="Bookman Old Style" w:cs="Bookman Old Style"/>
+          <w:sz w:val="24"/>
+          <w:szCs w:val="24"/>
+        </w:rPr>
+      </w:pPr>
+      <w:r>
+        <w:rPr>
+          <w:rFonts w:ascii="Bookman Old Style" w:eastAsia="Bookman Old Style" w:hAnsi="Bookman Old Style" w:cs="Bookman Old Style"/>
+          <w:sz w:val="24"/>
+          <w:szCs w:val="24"/>
+        </w:rPr>
+        <w:t>-----------------------</w:t>
+      </w:r>
+    </w:p>
+    <w:p>
+      <w:pPr>
+        <w:jc w:val="both"/>
+        <w:rPr>
+          <w:rFonts w:ascii="Bookman Old Style" w:eastAsia="Bookman Old Style" w:hAnsi="Bookman Old Style" w:cs="Bookman Old Style"/>
+          <w:sz w:val="24"/>
+          <w:szCs w:val="24"/>
+        </w:rPr>
+      </w:pPr>
+      <w:r>
+        <w:rPr>
+          <w:rFonts w:ascii="Bookman Old Style" w:eastAsia="Bookman Old Style" w:hAnsi="Bookman Old Style" w:cs="Bookman Old Style"/>
+          <w:sz w:val="24"/>
+          <w:szCs w:val="24"/>
+        </w:rPr>
+        <w:t>&lt;factura tipo="final"&gt;</w:t>
+      </w:r>
+    </w:p>
+    <w:p>
+      <w:pPr>
+        <w:jc w:val="both"/>
+        <w:rPr>
+          <w:rFonts w:ascii="Bookman Old Style" w:eastAsia="Bookman Old Style" w:hAnsi="Bookman Old Style" w:cs="Bookman Old Style"/>
+          <w:sz w:val="24"/>
+          <w:szCs w:val="24"/>
+        </w:rPr>
+      </w:pPr>
+      <w:r>
+        <w:rPr>
+          <w:rFonts w:ascii="Bookman Old Style" w:eastAsia="Bookman Old Style" w:hAnsi="Bookman Old Style" w:cs="Bookman Old Style"/>
+          <w:sz w:val="24"/>
+          <w:szCs w:val="24"/>
+        </w:rPr>
+        <w:t>&lt;</w:t>
+      </w:r>
+      <w:proofErr w:type="spellStart"/>
+      <w:r>
+        <w:rPr>
+          <w:rFonts w:ascii="Bookman Old Style" w:eastAsia="Bookman Old Style" w:hAnsi="Bookman Old Style" w:cs="Bookman Old Style"/>
+          <w:sz w:val="24"/>
+          <w:szCs w:val="24"/>
+        </w:rPr>
+        <w:t>num</w:t>
+      </w:r>
+      <w:proofErr w:type="spellEnd"/>
+      <w:r>
+        <w:rPr>
+          <w:rFonts w:ascii="Bookman Old Style" w:eastAsia="Bookman Old Style" w:hAnsi="Bookman Old Style" w:cs="Bookman Old Style"/>
+          <w:sz w:val="24"/>
+          <w:szCs w:val="24"/>
+        </w:rPr>
+        <w:t>&gt;590&lt;/</w:t>
+      </w:r>
+      <w:proofErr w:type="spellStart"/>
+      <w:r>
+        <w:rPr>
+          <w:rFonts w:ascii="Bookman Old Style" w:eastAsia="Bookman Old Style" w:hAnsi="Bookman Old Style" w:cs="Bookman Old Style"/>
+          <w:sz w:val="24"/>
+          <w:szCs w:val="24"/>
+        </w:rPr>
+        <w:t>num</w:t>
+      </w:r>
+      <w:proofErr w:type="spellEnd"/>
+      <w:r>
+        <w:rPr>
+          <w:rFonts w:ascii="Bookman Old Style" w:eastAsia="Bookman Old Style" w:hAnsi="Bookman Old Style" w:cs="Bookman Old Style"/>
+          <w:sz w:val="24"/>
+          <w:szCs w:val="24"/>
+        </w:rPr>
+        <w:t>&gt;</w:t>
+      </w:r>
+    </w:p>
+    <w:p>
+      <w:pPr>
+        <w:jc w:val="both"/>
+        <w:rPr>
+          <w:rFonts w:ascii="Bookman Old Style" w:eastAsia="Bookman Old Style" w:hAnsi="Bookman Old Style" w:cs="Bookman Old Style"/>
+          <w:sz w:val="24"/>
+          <w:szCs w:val="24"/>
+        </w:rPr>
+      </w:pPr>
+      <w:r>
+        <w:rPr>
+          <w:rFonts w:ascii="Bookman Old Style" w:eastAsia="Bookman Old Style" w:hAnsi="Bookman Old Style" w:cs="Bookman Old Style"/>
+          <w:sz w:val="24"/>
+          <w:szCs w:val="24"/>
+        </w:rPr>
+        <w:t xml:space="preserve">&lt;cliente </w:t>
+      </w:r>
+      <w:proofErr w:type="spellStart"/>
+      <w:r>
+        <w:rPr>
+          <w:rFonts w:ascii="Bookman Old Style" w:eastAsia="Bookman Old Style" w:hAnsi="Bookman Old Style" w:cs="Bookman Old Style"/>
+          <w:sz w:val="24"/>
+          <w:szCs w:val="24"/>
+        </w:rPr>
+        <w:t>codigo</w:t>
+      </w:r>
+      <w:proofErr w:type="spellEnd"/>
+      <w:r>
+        <w:rPr>
+          <w:rFonts w:ascii="Bookman Old Style" w:eastAsia="Bookman Old Style" w:hAnsi="Bookman Old Style" w:cs="Bookman Old Style"/>
+          <w:sz w:val="24"/>
+          <w:szCs w:val="24"/>
+        </w:rPr>
+        <w:t>="617" sexo="masculino"&gt;</w:t>
+      </w:r>
+    </w:p>
+    <w:p>
+      <w:pPr>
+        <w:jc w:val="both"/>
+        <w:rPr>
+          <w:rFonts w:ascii="Bookman Old Style" w:eastAsia="Bookman Old Style" w:hAnsi="Bookman Old Style" w:cs="Bookman Old Style"/>
+          <w:sz w:val="24"/>
+          <w:szCs w:val="24"/>
+        </w:rPr>
+      </w:pPr>
+      <w:r>
+        <w:rPr>
+          <w:rFonts w:ascii="Bookman Old Style" w:eastAsia="Bookman Old Style" w:hAnsi="Bookman Old Style" w:cs="Bookman Old Style"/>
+          <w:sz w:val="24"/>
+          <w:szCs w:val="24"/>
+        </w:rPr>
+        <w:t xml:space="preserve">&lt;nombre&gt;Juan </w:t>
+      </w:r>
+      <w:proofErr w:type="spellStart"/>
+      <w:r>
+        <w:rPr>
+          <w:rFonts w:ascii="Bookman Old Style" w:eastAsia="Bookman Old Style" w:hAnsi="Bookman Old Style" w:cs="Bookman Old Style"/>
+          <w:sz w:val="24"/>
+          <w:szCs w:val="24"/>
+        </w:rPr>
+        <w:t>PÃ©rez</w:t>
+      </w:r>
+      <w:proofErr w:type="spellEnd"/>
+      <w:r>
+        <w:rPr>
+          <w:rFonts w:ascii="Bookman Old Style" w:eastAsia="Bookman Old Style" w:hAnsi="Bookman Old Style" w:cs="Bookman Old Style"/>
+          <w:sz w:val="24"/>
+          <w:szCs w:val="24"/>
+        </w:rPr>
+        <w:t>&lt;/nombre&gt;</w:t>
+      </w:r>
+    </w:p>
+    <w:p>
+      <w:pPr>
+        <w:jc w:val="both"/>
+        <w:rPr>
+          <w:rFonts w:ascii="Bookman Old Style" w:eastAsia="Bookman Old Style" w:hAnsi="Bookman Old Style" w:cs="Bookman Old Style"/>
+          <w:sz w:val="24"/>
+          <w:szCs w:val="24"/>
+        </w:rPr>
+      </w:pPr>
+      <w:r>
+        <w:rPr>
+          <w:rFonts w:ascii="Bookman Old Style" w:eastAsia="Bookman Old Style" w:hAnsi="Bookman Old Style" w:cs="Bookman Old Style"/>
+          <w:sz w:val="24"/>
+          <w:szCs w:val="24"/>
+        </w:rPr>
+        <w:t>&lt;documento&gt;</w:t>
+      </w:r>
+    </w:p>
+    <w:p>
+      <w:pPr>
+        <w:jc w:val="both"/>
+        <w:rPr>
+          <w:rFonts w:ascii="Bookman Old Style" w:eastAsia="Bookman Old Style" w:hAnsi="Bookman Old Style" w:cs="Bookman Old Style"/>
+          <w:sz w:val="24"/>
+          <w:szCs w:val="24"/>
+        </w:rPr>
+      </w:pPr>
+      <w:r>
+        <w:rPr>
+          <w:rFonts w:ascii="Bookman Old Style" w:eastAsia="Bookman Old Style" w:hAnsi="Bookman Old Style" w:cs="Bookman Old Style"/>
+          <w:sz w:val="24"/>
+          <w:szCs w:val="24"/>
+        </w:rPr>
+        <w:t xml:space="preserve">&lt;pasaporte </w:t>
+      </w:r>
+      <w:proofErr w:type="spellStart"/>
+      <w:r>
+        <w:rPr>
+          <w:rFonts w:ascii="Bookman Old Style" w:eastAsia="Bookman Old Style" w:hAnsi="Bookman Old Style" w:cs="Bookman Old Style"/>
+          <w:sz w:val="24"/>
+          <w:szCs w:val="24"/>
+        </w:rPr>
+        <w:t>pais</w:t>
+      </w:r>
+      <w:proofErr w:type="spellEnd"/>
+      <w:r>
+        <w:rPr>
+          <w:rFonts w:ascii="Bookman Old Style" w:eastAsia="Bookman Old Style" w:hAnsi="Bookman Old Style" w:cs="Bookman Old Style"/>
+          <w:sz w:val="24"/>
+          <w:szCs w:val="24"/>
+        </w:rPr>
+        <w:t>="SLV"&gt;A40298367&lt;/pasaporte&gt;</w:t>
+      </w:r>
+    </w:p>
+    <w:p>
+      <w:pPr>
+        <w:jc w:val="both"/>
+        <w:rPr>
+          <w:rFonts w:ascii="Bookman Old Style" w:eastAsia="Bookman Old Style" w:hAnsi="Bookman Old Style" w:cs="Bookman Old Style"/>
+          <w:sz w:val="24"/>
+          <w:szCs w:val="24"/>
+        </w:rPr>
+      </w:pPr>
+      <w:r>
+        <w:rPr>
+          <w:rFonts w:ascii="Bookman Old Style" w:eastAsia="Bookman Old Style" w:hAnsi="Bookman Old Style" w:cs="Bookman Old Style"/>
+          <w:sz w:val="24"/>
+          <w:szCs w:val="24"/>
+        </w:rPr>
+        <w:t>&lt;/documento&gt;</w:t>
+      </w:r>
+    </w:p>
+    <w:p>
+      <w:pPr>
+        <w:jc w:val="both"/>
+        <w:rPr>
+          <w:rFonts w:ascii="Bookman Old Style" w:eastAsia="Bookman Old Style" w:hAnsi="Bookman Old Style" w:cs="Bookman Old Style"/>
+          <w:sz w:val="24"/>
+          <w:szCs w:val="24"/>
+        </w:rPr>
+      </w:pPr>
+      <w:r>
+        <w:rPr>
+          <w:rFonts w:ascii="Bookman Old Style" w:eastAsia="Bookman Old Style" w:hAnsi="Bookman Old Style" w:cs="Bookman Old Style"/>
+          <w:sz w:val="24"/>
+          <w:szCs w:val="24"/>
+        </w:rPr>
+        <w:t>&lt;</w:t>
+      </w:r>
+      <w:proofErr w:type="spellStart"/>
+      <w:r>
+        <w:rPr>
+          <w:rFonts w:ascii="Bookman Old Style" w:eastAsia="Bookman Old Style" w:hAnsi="Bookman Old Style" w:cs="Bookman Old Style"/>
+          <w:sz w:val="24"/>
+          <w:szCs w:val="24"/>
+        </w:rPr>
+        <w:t>telefono</w:t>
+      </w:r>
+      <w:proofErr w:type="spellEnd"/>
+      <w:r>
+        <w:rPr>
+          <w:rFonts w:ascii="Bookman Old Style" w:eastAsia="Bookman Old Style" w:hAnsi="Bookman Old Style" w:cs="Bookman Old Style"/>
+          <w:sz w:val="24"/>
+          <w:szCs w:val="24"/>
+        </w:rPr>
+        <w:t xml:space="preserve"> tipo="celular" </w:t>
+      </w:r>
+      <w:proofErr w:type="spellStart"/>
+      <w:r>
+        <w:rPr>
+          <w:rFonts w:ascii="Bookman Old Style" w:eastAsia="Bookman Old Style" w:hAnsi="Bookman Old Style" w:cs="Bookman Old Style"/>
+          <w:sz w:val="24"/>
+          <w:szCs w:val="24"/>
+        </w:rPr>
+        <w:t>cia</w:t>
+      </w:r>
+      <w:proofErr w:type="spellEnd"/>
+      <w:r>
+        <w:rPr>
+          <w:rFonts w:ascii="Bookman Old Style" w:eastAsia="Bookman Old Style" w:hAnsi="Bookman Old Style" w:cs="Bookman Old Style"/>
+          <w:sz w:val="24"/>
+          <w:szCs w:val="24"/>
+        </w:rPr>
+        <w:t>="claro"&gt;76023546&lt;/</w:t>
+      </w:r>
+      <w:proofErr w:type="spellStart"/>
+      <w:r>
+        <w:rPr>
+          <w:rFonts w:ascii="Bookman Old Style" w:eastAsia="Bookman Old Style" w:hAnsi="Bookman Old Style" w:cs="Bookman Old Style"/>
+          <w:sz w:val="24"/>
+          <w:szCs w:val="24"/>
+        </w:rPr>
+        <w:t>telefono</w:t>
+      </w:r>
+      <w:proofErr w:type="spellEnd"/>
+      <w:r>
+        <w:rPr>
+          <w:rFonts w:ascii="Bookman Old Style" w:eastAsia="Bookman Old Style" w:hAnsi="Bookman Old Style" w:cs="Bookman Old Style"/>
+          <w:sz w:val="24"/>
+          <w:szCs w:val="24"/>
+        </w:rPr>
+        <w:t>&gt;</w:t>
+      </w:r>
+    </w:p>
+    <w:p>
+      <w:pPr>
+        <w:jc w:val="both"/>
+        <w:rPr>
+          <w:rStyle w:val="Hipervnculo"/>
+          <w:rFonts w:ascii="Bookman Old Style" w:eastAsia="Bookman Old Style" w:hAnsi="Bookman Old Style" w:cs="Bookman Old Style"/>
+          <w:sz w:val="24"/>
+          <w:szCs w:val="24"/>
+        </w:rPr>
+      </w:pPr>
+      <w:r>
+        <w:rPr>
+          <w:rFonts w:ascii="Bookman Old Style" w:eastAsia="Bookman Old Style" w:hAnsi="Bookman Old Style" w:cs="Bookman Old Style"/>
+          <w:sz w:val="24"/>
+          <w:szCs w:val="24"/>
+        </w:rPr>
+        <w:t>&lt;email&gt;</w:t>
+      </w:r>
+      <w:r>
+        <w:rPr>
+          <w:rFonts w:ascii="Bookman Old Style" w:eastAsia="Bookman Old Style" w:hAnsi="Bookman Old Style" w:cs="Bookman Old Style"/>
+          <w:sz w:val="24"/>
+          <w:szCs w:val="24"/>
+        </w:rPr>
+        <w:t>jperez@gmail.com&lt;/email</w:t>
+      </w:r>
+      <w:r>
+        <w:rPr>
+          <w:rFonts w:ascii="Bookman Old Style" w:eastAsia="Bookman Old Style" w:hAnsi="Bookman Old Style" w:cs="Bookman Old Style"/>
+          <w:sz w:val="24"/>
+          <w:szCs w:val="24"/>
+        </w:rPr>
+        <w:t>&gt;</w:t>
+      </w:r>
+    </w:p>
+    <w:p>
+      <w:pPr>
+        <w:jc w:val="both"/>
+        <w:rPr>
+          <w:rFonts w:ascii="Bookman Old Style" w:eastAsia="Bookman Old Style" w:hAnsi="Bookman Old Style" w:cs="Bookman Old Style"/>
+          <w:sz w:val="24"/>
+          <w:szCs w:val="24"/>
+        </w:rPr>
+      </w:pPr>
+      <w:r>
+        <w:rPr>
+          <w:rFonts w:ascii="Bookman Old Style" w:eastAsia="Bookman Old Style" w:hAnsi="Bookman Old Style" w:cs="Bookman Old Style"/>
+          <w:sz w:val="24"/>
+          <w:szCs w:val="24"/>
+        </w:rPr>
+        <w:t>&lt;/cliente</w:t>
+      </w:r>
+      <w:r>
+        <w:rPr>
+          <w:rFonts w:ascii="Bookman Old Style" w:eastAsia="Bookman Old Style" w:hAnsi="Bookman Old Style" w:cs="Bookman Old Style"/>
+          <w:sz w:val="24"/>
+          <w:szCs w:val="24"/>
+        </w:rPr>
+        <w:t>&gt;</w:t>
+      </w:r>
+    </w:p>
+    <w:p>
+      <w:pPr>
+        <w:jc w:val="both"/>
+        <w:rPr>
+          <w:rFonts w:ascii="Bookman Old Style" w:eastAsia="Bookman Old Style" w:hAnsi="Bookman Old Style" w:cs="Bookman Old Style"/>
+          <w:sz w:val="24"/>
+          <w:szCs w:val="24"/>
+        </w:rPr>
+      </w:pPr>
+      <w:r>
+        <w:rPr>
+          <w:rFonts w:ascii="Bookman Old Style" w:eastAsia="Bookman Old Style" w:hAnsi="Bookman Old Style" w:cs="Bookman Old Style"/>
+          <w:sz w:val="24"/>
+          <w:szCs w:val="24"/>
+        </w:rPr>
+        <w:t>&lt;</w:t>
+      </w:r>
+      <w:proofErr w:type="spellStart"/>
+      <w:r>
+        <w:rPr>
+          <w:rFonts w:ascii="Bookman Old Style" w:eastAsia="Bookman Old Style" w:hAnsi="Bookman Old Style" w:cs="Bookman Old Style"/>
+          <w:sz w:val="24"/>
+          <w:szCs w:val="24"/>
+        </w:rPr>
+        <w:t>lineafactura</w:t>
+      </w:r>
+      <w:proofErr w:type="spellEnd"/>
+      <w:r>
+        <w:rPr>
+          <w:rFonts w:ascii="Bookman Old Style" w:eastAsia="Bookman Old Style" w:hAnsi="Bookman Old Style" w:cs="Bookman Old Style"/>
+          <w:sz w:val="24"/>
+          <w:szCs w:val="24"/>
+        </w:rPr>
+        <w:t xml:space="preserve"> factura="590"&gt;</w:t>
+      </w:r>
+    </w:p>
+    <w:p>
+      <w:pPr>
+        <w:jc w:val="both"/>
+        <w:rPr>
+          <w:rFonts w:ascii="Bookman Old Style" w:eastAsia="Bookman Old Style" w:hAnsi="Bookman Old Style" w:cs="Bookman Old Style"/>
+          <w:sz w:val="24"/>
+          <w:szCs w:val="24"/>
+        </w:rPr>
+      </w:pPr>
+      <w:r>
+        <w:rPr>
+          <w:rFonts w:ascii="Bookman Old Style" w:eastAsia="Bookman Old Style" w:hAnsi="Bookman Old Style" w:cs="Bookman Old Style"/>
+          <w:sz w:val="24"/>
+          <w:szCs w:val="24"/>
+        </w:rPr>
+        <w:t>&lt;</w:t>
+      </w:r>
+      <w:proofErr w:type="spellStart"/>
+      <w:r>
+        <w:rPr>
+          <w:rFonts w:ascii="Bookman Old Style" w:eastAsia="Bookman Old Style" w:hAnsi="Bookman Old Style" w:cs="Bookman Old Style"/>
+          <w:sz w:val="24"/>
+          <w:szCs w:val="24"/>
+        </w:rPr>
+        <w:t>codigo</w:t>
+      </w:r>
+      <w:proofErr w:type="spellEnd"/>
+      <w:r>
+        <w:rPr>
+          <w:rFonts w:ascii="Bookman Old Style" w:eastAsia="Bookman Old Style" w:hAnsi="Bookman Old Style" w:cs="Bookman Old Style"/>
+          <w:sz w:val="24"/>
+          <w:szCs w:val="24"/>
+        </w:rPr>
+        <w:t xml:space="preserve"> tipo="perecedero"&gt;213&lt;/</w:t>
+      </w:r>
+      <w:proofErr w:type="spellStart"/>
+      <w:r>
+        <w:rPr>
+          <w:rFonts w:ascii="Bookman Old Style" w:eastAsia="Bookman Old Style" w:hAnsi="Bookman Old Style" w:cs="Bookman Old Style"/>
+          <w:sz w:val="24"/>
+          <w:szCs w:val="24"/>
+        </w:rPr>
+        <w:t>codigo</w:t>
+      </w:r>
+      <w:proofErr w:type="spellEnd"/>
+      <w:r>
+        <w:rPr>
+          <w:rFonts w:ascii="Bookman Old Style" w:eastAsia="Bookman Old Style" w:hAnsi="Bookman Old Style" w:cs="Bookman Old Style"/>
+          <w:sz w:val="24"/>
+          <w:szCs w:val="24"/>
+        </w:rPr>
+        <w:t>&gt;</w:t>
+      </w:r>
+    </w:p>
+    <w:p>
+      <w:pPr>
+        <w:jc w:val="both"/>
+        <w:rPr>
+          <w:rFonts w:ascii="Bookman Old Style" w:eastAsia="Bookman Old Style" w:hAnsi="Bookman Old Style" w:cs="Bookman Old Style"/>
+          <w:sz w:val="24"/>
+          <w:szCs w:val="24"/>
+        </w:rPr>
+      </w:pPr>
+      <w:r>
+        <w:rPr>
+          <w:rFonts w:ascii="Bookman Old Style" w:eastAsia="Bookman Old Style" w:hAnsi="Bookman Old Style" w:cs="Bookman Old Style"/>
+          <w:sz w:val="24"/>
+          <w:szCs w:val="24"/>
+        </w:rPr>
+        <w:t>&lt;detalle&gt;Agua embotellada&lt;/detalle&gt;</w:t>
+      </w:r>
+    </w:p>
+    <w:p>
+      <w:pPr>
+        <w:jc w:val="both"/>
+        <w:rPr>
+          <w:rFonts w:ascii="Bookman Old Style" w:eastAsia="Bookman Old Style" w:hAnsi="Bookman Old Style" w:cs="Bookman Old Style"/>
+          <w:sz w:val="24"/>
+          <w:szCs w:val="24"/>
+        </w:rPr>
+      </w:pPr>
+      <w:r>
+        <w:rPr>
+          <w:rFonts w:ascii="Bookman Old Style" w:eastAsia="Bookman Old Style" w:hAnsi="Bookman Old Style" w:cs="Bookman Old Style"/>
+          <w:sz w:val="24"/>
+          <w:szCs w:val="24"/>
+        </w:rPr>
+        <w:t>&lt;cantidad&gt;10&lt;/cantidad&gt;</w:t>
+      </w:r>
+    </w:p>
+    <w:p>
+      <w:pPr>
+        <w:jc w:val="both"/>
+        <w:rPr>
+          <w:rFonts w:ascii="Bookman Old Style" w:eastAsia="Bookman Old Style" w:hAnsi="Bookman Old Style" w:cs="Bookman Old Style"/>
+          <w:sz w:val="24"/>
+          <w:szCs w:val="24"/>
+        </w:rPr>
+      </w:pPr>
+      <w:r>
+        <w:rPr>
+          <w:rFonts w:ascii="Bookman Old Style" w:eastAsia="Bookman Old Style" w:hAnsi="Bookman Old Style" w:cs="Bookman Old Style"/>
+          <w:sz w:val="24"/>
+          <w:szCs w:val="24"/>
+        </w:rPr>
+        <w:t>&lt;precio&gt;</w:t>
+      </w:r>
+    </w:p>
+    <w:p>
+      <w:pPr>
+        <w:jc w:val="both"/>
+        <w:rPr>
+          <w:rFonts w:ascii="Bookman Old Style" w:eastAsia="Bookman Old Style" w:hAnsi="Bookman Old Style" w:cs="Bookman Old Style"/>
+          <w:sz w:val="24"/>
+          <w:szCs w:val="24"/>
+        </w:rPr>
+      </w:pPr>
+      <w:r>
+        <w:rPr>
+          <w:rFonts w:ascii="Bookman Old Style" w:eastAsia="Bookman Old Style" w:hAnsi="Bookman Old Style" w:cs="Bookman Old Style"/>
+          <w:sz w:val="24"/>
+          <w:szCs w:val="24"/>
+        </w:rPr>
+        <w:t>&lt;moneda&gt;$&lt;/moneda&gt;</w:t>
+      </w:r>
+    </w:p>
+    <w:p>
+      <w:pPr>
+        <w:jc w:val="both"/>
+        <w:rPr>
+          <w:rFonts w:ascii="Bookman Old Style" w:eastAsia="Bookman Old Style" w:hAnsi="Bookman Old Style" w:cs="Bookman Old Style"/>
+          <w:sz w:val="24"/>
+          <w:szCs w:val="24"/>
+        </w:rPr>
+      </w:pPr>
+      <w:r>
+        <w:rPr>
+          <w:rFonts w:ascii="Bookman Old Style" w:eastAsia="Bookman Old Style" w:hAnsi="Bookman Old Style" w:cs="Bookman Old Style"/>
+          <w:sz w:val="24"/>
+          <w:szCs w:val="24"/>
+        </w:rPr>
+        <w:t>&lt;valor&gt;0.50&lt;/valor&gt;</w:t>
+      </w:r>
+    </w:p>
+    <w:p>
+      <w:pPr>
+        <w:jc w:val="both"/>
+        <w:rPr>
+          <w:rFonts w:ascii="Bookman Old Style" w:eastAsia="Bookman Old Style" w:hAnsi="Bookman Old Style" w:cs="Bookman Old Style"/>
+          <w:sz w:val="24"/>
+          <w:szCs w:val="24"/>
+        </w:rPr>
+      </w:pPr>
+      <w:r>
+        <w:rPr>
+          <w:rFonts w:ascii="Bookman Old Style" w:eastAsia="Bookman Old Style" w:hAnsi="Bookman Old Style" w:cs="Bookman Old Style"/>
+          <w:sz w:val="24"/>
+          <w:szCs w:val="24"/>
+        </w:rPr>
+        <w:t>&lt;/precio&gt;</w:t>
+      </w:r>
+    </w:p>
+    <w:p>
+      <w:pPr>
+        <w:jc w:val="both"/>
+        <w:rPr>
+          <w:rFonts w:ascii="Bookman Old Style" w:eastAsia="Bookman Old Style" w:hAnsi="Bookman Old Style" w:cs="Bookman Old Style"/>
+          <w:sz w:val="24"/>
+          <w:szCs w:val="24"/>
+        </w:rPr>
+      </w:pPr>
+      <w:r>
+        <w:rPr>
+          <w:rFonts w:ascii="Bookman Old Style" w:eastAsia="Bookman Old Style" w:hAnsi="Bookman Old Style" w:cs="Bookman Old Style"/>
+          <w:sz w:val="24"/>
+          <w:szCs w:val="24"/>
+        </w:rPr>
+        <w:t>&lt;subtotal&gt;</w:t>
+      </w:r>
+    </w:p>
+    <w:p>
+      <w:pPr>
+        <w:jc w:val="both"/>
+        <w:rPr>
+          <w:rFonts w:ascii="Bookman Old Style" w:eastAsia="Bookman Old Style" w:hAnsi="Bookman Old Style" w:cs="Bookman Old Style"/>
+          <w:sz w:val="24"/>
+          <w:szCs w:val="24"/>
+        </w:rPr>
+      </w:pPr>
+      <w:r>
+        <w:rPr>
+          <w:rFonts w:ascii="Bookman Old Style" w:eastAsia="Bookman Old Style" w:hAnsi="Bookman Old Style" w:cs="Bookman Old Style"/>
+          <w:sz w:val="24"/>
+          <w:szCs w:val="24"/>
+        </w:rPr>
+        <w:t>&lt;moneda&gt;$&lt;/moneda&gt;</w:t>
+      </w:r>
+    </w:p>
+    <w:p>
+      <w:pPr>
+        <w:jc w:val="both"/>
+        <w:rPr>
+          <w:rFonts w:ascii="Bookman Old Style" w:eastAsia="Bookman Old Style" w:hAnsi="Bookman Old Style" w:cs="Bookman Old Style"/>
+          <w:sz w:val="24"/>
+          <w:szCs w:val="24"/>
+        </w:rPr>
+      </w:pPr>
+      <w:r>
+        <w:rPr>
+          <w:rFonts w:ascii="Bookman Old Style" w:eastAsia="Bookman Old Style" w:hAnsi="Bookman Old Style" w:cs="Bookman Old Style"/>
+          <w:sz w:val="24"/>
+          <w:szCs w:val="24"/>
+        </w:rPr>
+        <w:t>&lt;valor&gt;5.00&lt;/valor&gt;</w:t>
+      </w:r>
+    </w:p>
+    <w:p>
+      <w:pPr>
+        <w:jc w:val="both"/>
+        <w:rPr>
+          <w:rFonts w:ascii="Bookman Old Style" w:eastAsia="Bookman Old Style" w:hAnsi="Bookman Old Style" w:cs="Bookman Old Style"/>
+          <w:sz w:val="24"/>
+          <w:szCs w:val="24"/>
+        </w:rPr>
+      </w:pPr>
+      <w:r>
+        <w:rPr>
+          <w:rFonts w:ascii="Bookman Old Style" w:eastAsia="Bookman Old Style" w:hAnsi="Bookman Old Style" w:cs="Bookman Old Style"/>
+          <w:sz w:val="24"/>
+          <w:szCs w:val="24"/>
+        </w:rPr>
+        <w:t>&lt;/subtotal&gt;</w:t>
+      </w:r>
+    </w:p>
+    <w:p>
+      <w:pPr>
+        <w:jc w:val="both"/>
+        <w:rPr>
+          <w:rFonts w:ascii="Bookman Old Style" w:eastAsia="Bookman Old Style" w:hAnsi="Bookman Old Style" w:cs="Bookman Old Style"/>
+          <w:sz w:val="24"/>
+          <w:szCs w:val="24"/>
+        </w:rPr>
+      </w:pPr>
+      <w:r>
+        <w:rPr>
+          <w:rFonts w:ascii="Bookman Old Style" w:eastAsia="Bookman Old Style" w:hAnsi="Bookman Old Style" w:cs="Bookman Old Style"/>
+          <w:sz w:val="24"/>
+          <w:szCs w:val="24"/>
+        </w:rPr>
+        <w:t>&lt;/</w:t>
+      </w:r>
+      <w:proofErr w:type="spellStart"/>
+      <w:r>
+        <w:rPr>
+          <w:rFonts w:ascii="Bookman Old Style" w:eastAsia="Bookman Old Style" w:hAnsi="Bookman Old Style" w:cs="Bookman Old Style"/>
+          <w:sz w:val="24"/>
+          <w:szCs w:val="24"/>
+        </w:rPr>
+        <w:t>lineafactura</w:t>
+      </w:r>
+      <w:proofErr w:type="spellEnd"/>
+      <w:r>
+        <w:rPr>
+          <w:rFonts w:ascii="Bookman Old Style" w:eastAsia="Bookman Old Style" w:hAnsi="Bookman Old Style" w:cs="Bookman Old Style"/>
+          <w:sz w:val="24"/>
+          <w:szCs w:val="24"/>
+        </w:rPr>
+        <w:t>&gt;</w:t>
+      </w:r>
+    </w:p>
+    <w:p>
+      <w:pPr>
+        <w:jc w:val="both"/>
+        <w:rPr>
+          <w:rFonts w:ascii="Bookman Old Style" w:eastAsia="Bookman Old Style" w:hAnsi="Bookman Old Style" w:cs="Bookman Old Style"/>
+          <w:sz w:val="24"/>
+          <w:szCs w:val="24"/>
+        </w:rPr>
+      </w:pPr>
+      <w:r>
+        <w:rPr>
+          <w:rFonts w:ascii="Bookman Old Style" w:eastAsia="Bookman Old Style" w:hAnsi="Bookman Old Style" w:cs="Bookman Old Style"/>
+          <w:sz w:val="24"/>
+          <w:szCs w:val="24"/>
+        </w:rPr>
+        <w:t>&lt;total&gt;</w:t>
+      </w:r>
+    </w:p>
+    <w:p>
+      <w:pPr>
+        <w:jc w:val="both"/>
+        <w:rPr>
+          <w:rFonts w:ascii="Bookman Old Style" w:eastAsia="Bookman Old Style" w:hAnsi="Bookman Old Style" w:cs="Bookman Old Style"/>
+          <w:sz w:val="24"/>
+          <w:szCs w:val="24"/>
+        </w:rPr>
+      </w:pPr>
+      <w:r>
+        <w:rPr>
+          <w:rFonts w:ascii="Bookman Old Style" w:eastAsia="Bookman Old Style" w:hAnsi="Bookman Old Style" w:cs="Bookman Old Style"/>
+          <w:sz w:val="24"/>
+          <w:szCs w:val="24"/>
+        </w:rPr>
+        <w:t>&lt;moneda&gt;$&lt;/moneda&gt;</w:t>
+      </w:r>
+    </w:p>
+    <w:p>
+      <w:pPr>
+        <w:jc w:val="both"/>
+        <w:rPr>
+          <w:rFonts w:ascii="Bookman Old Style" w:eastAsia="Bookman Old Style" w:hAnsi="Bookman Old Style" w:cs="Bookman Old Style"/>
+          <w:sz w:val="24"/>
+          <w:szCs w:val="24"/>
+        </w:rPr>
+      </w:pPr>
+      <w:r>
+        <w:rPr>
+          <w:rFonts w:ascii="Bookman Old Style" w:eastAsia="Bookman Old Style" w:hAnsi="Bookman Old Style" w:cs="Bookman Old Style"/>
+          <w:sz w:val="24"/>
+          <w:szCs w:val="24"/>
+        </w:rPr>
+        <w:t>&lt;valor&gt;5.00&lt;/valor&gt;</w:t>
+      </w:r>
+    </w:p>
+    <w:p>
+      <w:pPr>
+        <w:jc w:val="both"/>
+        <w:rPr>
+          <w:rFonts w:ascii="Bookman Old Style" w:eastAsia="Bookman Old Style" w:hAnsi="Bookman Old Style" w:cs="Bookman Old Style"/>
+          <w:sz w:val="24"/>
+          <w:szCs w:val="24"/>
+        </w:rPr>
+      </w:pPr>
+      <w:r>
+        <w:rPr>
+          <w:rFonts w:ascii="Bookman Old Style" w:eastAsia="Bookman Old Style" w:hAnsi="Bookman Old Style" w:cs="Bookman Old Style"/>
+          <w:sz w:val="24"/>
+          <w:szCs w:val="24"/>
+        </w:rPr>
+        <w:t>&lt;/total&gt;</w:t>
+      </w:r>
+    </w:p>
+    <w:p>
+      <w:pPr>
+        <w:jc w:val="both"/>
+        <w:rPr>
+          <w:rFonts w:ascii="Bookman Old Style" w:eastAsia="Bookman Old Style" w:hAnsi="Bookman Old Style" w:cs="Bookman Old Style"/>
+          <w:sz w:val="24"/>
+          <w:szCs w:val="24"/>
+        </w:rPr>
+      </w:pPr>
+      <w:r>
+        <w:rPr>
+          <w:rFonts w:ascii="Bookman Old Style" w:eastAsia="Bookman Old Style" w:hAnsi="Bookman Old Style" w:cs="Bookman Old Style"/>
+          <w:sz w:val="24"/>
+          <w:szCs w:val="24"/>
+        </w:rPr>
+        <w:t>&lt;/factura&gt;</w:t>
+      </w:r>
+    </w:p>
+    <w:p>
+      <w:pPr>
+        <w:jc w:val="both"/>
+        <w:rPr>
+          <w:rFonts w:ascii="Bookman Old Style" w:eastAsia="Bookman Old Style" w:hAnsi="Bookman Old Style" w:cs="Bookman Old Style"/>
+          <w:sz w:val="24"/>
+          <w:szCs w:val="24"/>
+        </w:rPr>
+      </w:pPr>
+      <w:r>
+        <w:rPr>
+          <w:rFonts w:ascii="Bookman Old Style" w:eastAsia="Bookman Old Style" w:hAnsi="Bookman Old Style" w:cs="Bookman Old Style"/>
+          <w:sz w:val="24"/>
+          <w:szCs w:val="24"/>
+        </w:rPr>
+        <w:t>-----------------------</w:t>
+      </w:r>
+    </w:p>
+    <w:p>
+      <w:pPr>
+        <w:jc w:val="both"/>
+        <w:rPr>
+          <w:rFonts w:ascii="Bookman Old Style" w:eastAsia="Bookman Old Style" w:hAnsi="Bookman Old Style" w:cs="Bookman Old Style"/>
+          <w:sz w:val="24"/>
+          <w:szCs w:val="24"/>
+        </w:rPr>
+      </w:pPr>
+      <w:r>
+        <w:rPr>
+          <w:rFonts w:ascii="Bookman Old Style" w:eastAsia="Bookman Old Style" w:hAnsi="Bookman Old Style" w:cs="Bookman Old Style"/>
+          <w:sz w:val="24"/>
+          <w:szCs w:val="24"/>
+        </w:rPr>
+        <w:t>&lt;factura tipo="final"&gt;</w:t>
+      </w:r>
+    </w:p>
+    <w:p>
+      <w:pPr>
+        <w:jc w:val="both"/>
+        <w:rPr>
+          <w:rFonts w:ascii="Bookman Old Style" w:eastAsia="Bookman Old Style" w:hAnsi="Bookman Old Style" w:cs="Bookman Old Style"/>
+          <w:sz w:val="24"/>
+          <w:szCs w:val="24"/>
+        </w:rPr>
+      </w:pPr>
+      <w:r>
+        <w:rPr>
+          <w:rFonts w:ascii="Bookman Old Style" w:eastAsia="Bookman Old Style" w:hAnsi="Bookman Old Style" w:cs="Bookman Old Style"/>
+          <w:sz w:val="24"/>
+          <w:szCs w:val="24"/>
+        </w:rPr>
+        <w:t>&lt;</w:t>
+      </w:r>
+      <w:proofErr w:type="spellStart"/>
+      <w:r>
+        <w:rPr>
+          <w:rFonts w:ascii="Bookman Old Style" w:eastAsia="Bookman Old Style" w:hAnsi="Bookman Old Style" w:cs="Bookman Old Style"/>
+          <w:sz w:val="24"/>
+          <w:szCs w:val="24"/>
+        </w:rPr>
+        <w:t>num</w:t>
+      </w:r>
+      <w:proofErr w:type="spellEnd"/>
+      <w:r>
+        <w:rPr>
+          <w:rFonts w:ascii="Bookman Old Style" w:eastAsia="Bookman Old Style" w:hAnsi="Bookman Old Style" w:cs="Bookman Old Style"/>
+          <w:sz w:val="24"/>
+          <w:szCs w:val="24"/>
+        </w:rPr>
+        <w:t>&gt;593&lt;/</w:t>
+      </w:r>
+      <w:proofErr w:type="spellStart"/>
+      <w:r>
+        <w:rPr>
+          <w:rFonts w:ascii="Bookman Old Style" w:eastAsia="Bookman Old Style" w:hAnsi="Bookman Old Style" w:cs="Bookman Old Style"/>
+          <w:sz w:val="24"/>
+          <w:szCs w:val="24"/>
+        </w:rPr>
+        <w:t>num</w:t>
+      </w:r>
+      <w:proofErr w:type="spellEnd"/>
+      <w:r>
+        <w:rPr>
+          <w:rFonts w:ascii="Bookman Old Style" w:eastAsia="Bookman Old Style" w:hAnsi="Bookman Old Style" w:cs="Bookman Old Style"/>
+          <w:sz w:val="24"/>
+          <w:szCs w:val="24"/>
+        </w:rPr>
+        <w:t>&gt;</w:t>
+      </w:r>
+    </w:p>
+    <w:p>
+      <w:pPr>
+        <w:jc w:val="both"/>
+        <w:rPr>
+          <w:rFonts w:ascii="Bookman Old Style" w:eastAsia="Bookman Old Style" w:hAnsi="Bookman Old Style" w:cs="Bookman Old Style"/>
+          <w:sz w:val="24"/>
+          <w:szCs w:val="24"/>
+        </w:rPr>
+      </w:pPr>
+      <w:r>
+        <w:rPr>
+          <w:rFonts w:ascii="Bookman Old Style" w:eastAsia="Bookman Old Style" w:hAnsi="Bookman Old Style" w:cs="Bookman Old Style"/>
+          <w:sz w:val="24"/>
+          <w:szCs w:val="24"/>
+        </w:rPr>
+        <w:t xml:space="preserve">&lt;cliente </w:t>
+      </w:r>
+      <w:proofErr w:type="spellStart"/>
+      <w:r>
+        <w:rPr>
+          <w:rFonts w:ascii="Bookman Old Style" w:eastAsia="Bookman Old Style" w:hAnsi="Bookman Old Style" w:cs="Bookman Old Style"/>
+          <w:sz w:val="24"/>
+          <w:szCs w:val="24"/>
+        </w:rPr>
+        <w:t>codigo</w:t>
+      </w:r>
+      <w:proofErr w:type="spellEnd"/>
+      <w:r>
+        <w:rPr>
+          <w:rFonts w:ascii="Bookman Old Style" w:eastAsia="Bookman Old Style" w:hAnsi="Bookman Old Style" w:cs="Bookman Old Style"/>
+          <w:sz w:val="24"/>
+          <w:szCs w:val="24"/>
+        </w:rPr>
+        <w:t>="177" sexo="masculino"&gt;</w:t>
+      </w:r>
+    </w:p>
+    <w:p>
+      <w:pPr>
+        <w:jc w:val="both"/>
+        <w:rPr>
+          <w:rFonts w:ascii="Bookman Old Style" w:eastAsia="Bookman Old Style" w:hAnsi="Bookman Old Style" w:cs="Bookman Old Style"/>
+          <w:sz w:val="24"/>
+          <w:szCs w:val="24"/>
+        </w:rPr>
+      </w:pPr>
+      <w:r>
+        <w:rPr>
+          <w:rFonts w:ascii="Bookman Old Style" w:eastAsia="Bookman Old Style" w:hAnsi="Bookman Old Style" w:cs="Bookman Old Style"/>
+          <w:sz w:val="24"/>
+          <w:szCs w:val="24"/>
+        </w:rPr>
+        <w:t>&lt;nombre&gt;Pedro Portillo&lt;/nombre&gt;</w:t>
+      </w:r>
+    </w:p>
+    <w:p>
+      <w:pPr>
+        <w:jc w:val="both"/>
+        <w:rPr>
+          <w:rFonts w:ascii="Bookman Old Style" w:eastAsia="Bookman Old Style" w:hAnsi="Bookman Old Style" w:cs="Bookman Old Style"/>
+          <w:sz w:val="24"/>
+          <w:szCs w:val="24"/>
+        </w:rPr>
+      </w:pPr>
+      <w:r>
+        <w:rPr>
+          <w:rFonts w:ascii="Bookman Old Style" w:eastAsia="Bookman Old Style" w:hAnsi="Bookman Old Style" w:cs="Bookman Old Style"/>
+          <w:sz w:val="24"/>
+          <w:szCs w:val="24"/>
+        </w:rPr>
+        <w:t>&lt;documento&gt;</w:t>
+      </w:r>
+    </w:p>
+    <w:p>
+      <w:pPr>
+        <w:jc w:val="both"/>
+        <w:rPr>
+          <w:rFonts w:ascii="Bookman Old Style" w:eastAsia="Bookman Old Style" w:hAnsi="Bookman Old Style" w:cs="Bookman Old Style"/>
+          <w:sz w:val="24"/>
+          <w:szCs w:val="24"/>
+        </w:rPr>
+      </w:pPr>
+      <w:r>
+        <w:rPr>
+          <w:rFonts w:ascii="Bookman Old Style" w:eastAsia="Bookman Old Style" w:hAnsi="Bookman Old Style" w:cs="Bookman Old Style"/>
+          <w:sz w:val="24"/>
+          <w:szCs w:val="24"/>
+        </w:rPr>
+        <w:t xml:space="preserve">&lt;pasaporte </w:t>
+      </w:r>
+      <w:proofErr w:type="spellStart"/>
+      <w:r>
+        <w:rPr>
+          <w:rFonts w:ascii="Bookman Old Style" w:eastAsia="Bookman Old Style" w:hAnsi="Bookman Old Style" w:cs="Bookman Old Style"/>
+          <w:sz w:val="24"/>
+          <w:szCs w:val="24"/>
+        </w:rPr>
+        <w:t>pais</w:t>
+      </w:r>
+      <w:proofErr w:type="spellEnd"/>
+      <w:r>
+        <w:rPr>
+          <w:rFonts w:ascii="Bookman Old Style" w:eastAsia="Bookman Old Style" w:hAnsi="Bookman Old Style" w:cs="Bookman Old Style"/>
+          <w:sz w:val="24"/>
+          <w:szCs w:val="24"/>
+        </w:rPr>
+        <w:t>="SLV"&gt;A43698027&lt;/pasaporte&gt;</w:t>
+      </w:r>
+    </w:p>
+    <w:p>
+      <w:pPr>
+        <w:jc w:val="both"/>
+        <w:rPr>
+          <w:rFonts w:ascii="Bookman Old Style" w:eastAsia="Bookman Old Style" w:hAnsi="Bookman Old Style" w:cs="Bookman Old Style"/>
+          <w:sz w:val="24"/>
+          <w:szCs w:val="24"/>
+        </w:rPr>
+      </w:pPr>
+      <w:r>
+        <w:rPr>
+          <w:rFonts w:ascii="Bookman Old Style" w:eastAsia="Bookman Old Style" w:hAnsi="Bookman Old Style" w:cs="Bookman Old Style"/>
+          <w:sz w:val="24"/>
+          <w:szCs w:val="24"/>
+        </w:rPr>
+        <w:t>&lt;/documento&gt;</w:t>
+      </w:r>
+    </w:p>
+    <w:p>
+      <w:pPr>
+        <w:jc w:val="both"/>
+        <w:rPr>
+          <w:rFonts w:ascii="Bookman Old Style" w:eastAsia="Bookman Old Style" w:hAnsi="Bookman Old Style" w:cs="Bookman Old Style"/>
+          <w:sz w:val="24"/>
+          <w:szCs w:val="24"/>
+        </w:rPr>
+      </w:pPr>
+      <w:r>
+        <w:rPr>
+          <w:rFonts w:ascii="Bookman Old Style" w:eastAsia="Bookman Old Style" w:hAnsi="Bookman Old Style" w:cs="Bookman Old Style"/>
+          <w:sz w:val="24"/>
+          <w:szCs w:val="24"/>
+        </w:rPr>
+        <w:t>&lt;</w:t>
+      </w:r>
+      <w:proofErr w:type="spellStart"/>
+      <w:r>
+        <w:rPr>
+          <w:rFonts w:ascii="Bookman Old Style" w:eastAsia="Bookman Old Style" w:hAnsi="Bookman Old Style" w:cs="Bookman Old Style"/>
+          <w:sz w:val="24"/>
+          <w:szCs w:val="24"/>
+        </w:rPr>
+        <w:t>telefono</w:t>
+      </w:r>
+      <w:proofErr w:type="spellEnd"/>
+      <w:r>
+        <w:rPr>
+          <w:rFonts w:ascii="Bookman Old Style" w:eastAsia="Bookman Old Style" w:hAnsi="Bookman Old Style" w:cs="Bookman Old Style"/>
+          <w:sz w:val="24"/>
+          <w:szCs w:val="24"/>
+        </w:rPr>
+        <w:t xml:space="preserve"> tipo="celular" </w:t>
+      </w:r>
+      <w:proofErr w:type="spellStart"/>
+      <w:r>
+        <w:rPr>
+          <w:rFonts w:ascii="Bookman Old Style" w:eastAsia="Bookman Old Style" w:hAnsi="Bookman Old Style" w:cs="Bookman Old Style"/>
+          <w:sz w:val="24"/>
+          <w:szCs w:val="24"/>
+        </w:rPr>
+        <w:t>cia</w:t>
+      </w:r>
+      <w:proofErr w:type="spellEnd"/>
+      <w:r>
+        <w:rPr>
+          <w:rFonts w:ascii="Bookman Old Style" w:eastAsia="Bookman Old Style" w:hAnsi="Bookman Old Style" w:cs="Bookman Old Style"/>
+          <w:sz w:val="24"/>
+          <w:szCs w:val="24"/>
+        </w:rPr>
+        <w:t>="claro"&gt;76028642&lt;/</w:t>
+      </w:r>
+      <w:proofErr w:type="spellStart"/>
+      <w:r>
+        <w:rPr>
+          <w:rFonts w:ascii="Bookman Old Style" w:eastAsia="Bookman Old Style" w:hAnsi="Bookman Old Style" w:cs="Bookman Old Style"/>
+          <w:sz w:val="24"/>
+          <w:szCs w:val="24"/>
+        </w:rPr>
+        <w:t>telefono</w:t>
+      </w:r>
+      <w:proofErr w:type="spellEnd"/>
+      <w:r>
+        <w:rPr>
+          <w:rFonts w:ascii="Bookman Old Style" w:eastAsia="Bookman Old Style" w:hAnsi="Bookman Old Style" w:cs="Bookman Old Style"/>
+          <w:sz w:val="24"/>
+          <w:szCs w:val="24"/>
+        </w:rPr>
+        <w:t>&gt;</w:t>
+      </w:r>
+    </w:p>
+    <w:p>
+      <w:pPr>
+        <w:jc w:val="both"/>
+        <w:rPr>
+          <w:rFonts w:ascii="Bookman Old Style" w:eastAsia="Bookman Old Style" w:hAnsi="Bookman Old Style" w:cs="Bookman Old Style"/>
+          <w:sz w:val="24"/>
+          <w:szCs w:val="24"/>
+        </w:rPr>
+      </w:pPr>
+      <w:r>
+        <w:rPr>
+          <w:rFonts w:ascii="Bookman Old Style" w:eastAsia="Bookman Old Style" w:hAnsi="Bookman Old Style" w:cs="Bookman Old Style"/>
+          <w:sz w:val="24"/>
+          <w:szCs w:val="24"/>
+        </w:rPr>
+        <w:t>&lt;email&gt;</w:t>
+      </w:r>
+      <w:r>
+        <w:rPr>
+          <w:rFonts w:ascii="Bookman Old Style" w:eastAsia="Bookman Old Style" w:hAnsi="Bookman Old Style" w:cs="Bookman Old Style"/>
+          <w:sz w:val="24"/>
+          <w:szCs w:val="24"/>
+        </w:rPr>
+        <w:t>pportillo@hotmail.com&lt;/email</w:t>
+      </w:r>
+      <w:r>
+        <w:rPr>
+          <w:rFonts w:ascii="Bookman Old Style" w:eastAsia="Bookman Old Style" w:hAnsi="Bookman Old Style" w:cs="Bookman Old Style"/>
+          <w:sz w:val="24"/>
+          <w:szCs w:val="24"/>
+        </w:rPr>
+        <w:t>&gt;</w:t>
+      </w:r>
+    </w:p>
+    <w:p>
+      <w:pPr>
+        <w:jc w:val="both"/>
+        <w:rPr>
+          <w:rFonts w:ascii="Bookman Old Style" w:eastAsia="Bookman Old Style" w:hAnsi="Bookman Old Style" w:cs="Bookman Old Style"/>
+          <w:sz w:val="24"/>
+          <w:szCs w:val="24"/>
+        </w:rPr>
+      </w:pPr>
+      <w:r>
+        <w:rPr>
+          <w:rFonts w:ascii="Bookman Old Style" w:eastAsia="Bookman Old Style" w:hAnsi="Bookman Old Style" w:cs="Bookman Old Style"/>
+          <w:sz w:val="24"/>
+          <w:szCs w:val="24"/>
+        </w:rPr>
+        <w:t>&lt;/cliente</w:t>
+      </w:r>
+      <w:r>
+        <w:rPr>
+          <w:rFonts w:ascii="Bookman Old Style" w:eastAsia="Bookman Old Style" w:hAnsi="Bookman Old Style" w:cs="Bookman Old Style"/>
+          <w:sz w:val="24"/>
+          <w:szCs w:val="24"/>
+        </w:rPr>
+        <w:t>&gt;</w:t>
+      </w:r>
+    </w:p>
+    <w:p>
+      <w:pPr>
+        <w:jc w:val="both"/>
+        <w:rPr>
+          <w:rFonts w:ascii="Bookman Old Style" w:eastAsia="Bookman Old Style" w:hAnsi="Bookman Old Style" w:cs="Bookman Old Style"/>
+          <w:sz w:val="24"/>
+          <w:szCs w:val="24"/>
+        </w:rPr>
+      </w:pPr>
+      <w:r>
+        <w:rPr>
+          <w:rFonts w:ascii="Bookman Old Style" w:eastAsia="Bookman Old Style" w:hAnsi="Bookman Old Style" w:cs="Bookman Old Style"/>
+          <w:sz w:val="24"/>
+          <w:szCs w:val="24"/>
+        </w:rPr>
+        <w:t>&lt;</w:t>
+      </w:r>
+      <w:proofErr w:type="spellStart"/>
+      <w:r>
+        <w:rPr>
+          <w:rFonts w:ascii="Bookman Old Style" w:eastAsia="Bookman Old Style" w:hAnsi="Bookman Old Style" w:cs="Bookman Old Style"/>
+          <w:sz w:val="24"/>
+          <w:szCs w:val="24"/>
+        </w:rPr>
+        <w:t>lineafactura</w:t>
+      </w:r>
+      <w:proofErr w:type="spellEnd"/>
+      <w:r>
+        <w:rPr>
+          <w:rFonts w:ascii="Bookman Old Style" w:eastAsia="Bookman Old Style" w:hAnsi="Bookman Old Style" w:cs="Bookman Old Style"/>
+          <w:sz w:val="24"/>
+          <w:szCs w:val="24"/>
+        </w:rPr>
+        <w:t xml:space="preserve"> factura="593"&gt;</w:t>
+      </w:r>
+    </w:p>
+    <w:p>
+      <w:pPr>
+        <w:jc w:val="both"/>
+        <w:rPr>
+          <w:rFonts w:ascii="Bookman Old Style" w:eastAsia="Bookman Old Style" w:hAnsi="Bookman Old Style" w:cs="Bookman Old Style"/>
+          <w:sz w:val="24"/>
+          <w:szCs w:val="24"/>
+        </w:rPr>
+      </w:pPr>
+      <w:r>
+        <w:rPr>
+          <w:rFonts w:ascii="Bookman Old Style" w:eastAsia="Bookman Old Style" w:hAnsi="Bookman Old Style" w:cs="Bookman Old Style"/>
+          <w:sz w:val="24"/>
+          <w:szCs w:val="24"/>
+        </w:rPr>
+        <w:t>&lt;</w:t>
+      </w:r>
+      <w:proofErr w:type="spellStart"/>
+      <w:r>
+        <w:rPr>
+          <w:rFonts w:ascii="Bookman Old Style" w:eastAsia="Bookman Old Style" w:hAnsi="Bookman Old Style" w:cs="Bookman Old Style"/>
+          <w:sz w:val="24"/>
+          <w:szCs w:val="24"/>
+        </w:rPr>
+        <w:t>codigo</w:t>
+      </w:r>
+      <w:proofErr w:type="spellEnd"/>
+      <w:r>
+        <w:rPr>
+          <w:rFonts w:ascii="Bookman Old Style" w:eastAsia="Bookman Old Style" w:hAnsi="Bookman Old Style" w:cs="Bookman Old Style"/>
+          <w:sz w:val="24"/>
+          <w:szCs w:val="24"/>
+        </w:rPr>
+        <w:t xml:space="preserve"> tipo="perecedero"&gt;215&lt;/</w:t>
+      </w:r>
+      <w:proofErr w:type="spellStart"/>
+      <w:r>
+        <w:rPr>
+          <w:rFonts w:ascii="Bookman Old Style" w:eastAsia="Bookman Old Style" w:hAnsi="Bookman Old Style" w:cs="Bookman Old Style"/>
+          <w:sz w:val="24"/>
+          <w:szCs w:val="24"/>
+        </w:rPr>
+        <w:t>codigo</w:t>
+      </w:r>
+      <w:proofErr w:type="spellEnd"/>
+      <w:r>
+        <w:rPr>
+          <w:rFonts w:ascii="Bookman Old Style" w:eastAsia="Bookman Old Style" w:hAnsi="Bookman Old Style" w:cs="Bookman Old Style"/>
+          <w:sz w:val="24"/>
+          <w:szCs w:val="24"/>
+        </w:rPr>
+        <w:t>&gt;</w:t>
+      </w:r>
+    </w:p>
+    <w:p>
+      <w:pPr>
+        <w:jc w:val="both"/>
+        <w:rPr>
+          <w:rFonts w:ascii="Bookman Old Style" w:eastAsia="Bookman Old Style" w:hAnsi="Bookman Old Style" w:cs="Bookman Old Style"/>
+          <w:sz w:val="24"/>
+          <w:szCs w:val="24"/>
+        </w:rPr>
+      </w:pPr>
+      <w:r>
+        <w:rPr>
+          <w:rFonts w:ascii="Bookman Old Style" w:eastAsia="Bookman Old Style" w:hAnsi="Bookman Old Style" w:cs="Bookman Old Style"/>
+          <w:sz w:val="24"/>
+          <w:szCs w:val="24"/>
+        </w:rPr>
+        <w:t>&lt;detalle&gt;Soda enlatada&lt;/detalle&gt;</w:t>
+      </w:r>
+    </w:p>
+    <w:p>
+      <w:pPr>
+        <w:jc w:val="both"/>
+        <w:rPr>
+          <w:rFonts w:ascii="Bookman Old Style" w:eastAsia="Bookman Old Style" w:hAnsi="Bookman Old Style" w:cs="Bookman Old Style"/>
+          <w:sz w:val="24"/>
+          <w:szCs w:val="24"/>
+        </w:rPr>
+      </w:pPr>
+      <w:r>
+        <w:rPr>
+          <w:rFonts w:ascii="Bookman Old Style" w:eastAsia="Bookman Old Style" w:hAnsi="Bookman Old Style" w:cs="Bookman Old Style"/>
+          <w:sz w:val="24"/>
+          <w:szCs w:val="24"/>
+        </w:rPr>
+        <w:t>&lt;cantidad&gt;24&lt;/cantidad&gt;</w:t>
+      </w:r>
+    </w:p>
+    <w:p>
+      <w:pPr>
+        <w:jc w:val="both"/>
+        <w:rPr>
+          <w:rFonts w:ascii="Bookman Old Style" w:eastAsia="Bookman Old Style" w:hAnsi="Bookman Old Style" w:cs="Bookman Old Style"/>
+          <w:sz w:val="24"/>
+          <w:szCs w:val="24"/>
+        </w:rPr>
+      </w:pPr>
+      <w:r>
+        <w:rPr>
+          <w:rFonts w:ascii="Bookman Old Style" w:eastAsia="Bookman Old Style" w:hAnsi="Bookman Old Style" w:cs="Bookman Old Style"/>
+          <w:sz w:val="24"/>
+          <w:szCs w:val="24"/>
+        </w:rPr>
+        <w:t>&lt;precio&gt;</w:t>
+      </w:r>
+    </w:p>
+    <w:p>
+      <w:pPr>
+        <w:jc w:val="both"/>
+        <w:rPr>
+          <w:rFonts w:ascii="Bookman Old Style" w:eastAsia="Bookman Old Style" w:hAnsi="Bookman Old Style" w:cs="Bookman Old Style"/>
+          <w:sz w:val="24"/>
+          <w:szCs w:val="24"/>
+        </w:rPr>
+      </w:pPr>
+      <w:r>
+        <w:rPr>
+          <w:rFonts w:ascii="Bookman Old Style" w:eastAsia="Bookman Old Style" w:hAnsi="Bookman Old Style" w:cs="Bookman Old Style"/>
+          <w:sz w:val="24"/>
+          <w:szCs w:val="24"/>
+        </w:rPr>
+        <w:t>&lt;moneda&gt;$&lt;/moneda&gt;</w:t>
+      </w:r>
+    </w:p>
+    <w:p>
+      <w:pPr>
+        <w:jc w:val="both"/>
+        <w:rPr>
+          <w:rFonts w:ascii="Bookman Old Style" w:eastAsia="Bookman Old Style" w:hAnsi="Bookman Old Style" w:cs="Bookman Old Style"/>
+          <w:sz w:val="24"/>
+          <w:szCs w:val="24"/>
+        </w:rPr>
+      </w:pPr>
+      <w:r>
+        <w:rPr>
+          <w:rFonts w:ascii="Bookman Old Style" w:eastAsia="Bookman Old Style" w:hAnsi="Bookman Old Style" w:cs="Bookman Old Style"/>
+          <w:sz w:val="24"/>
+          <w:szCs w:val="24"/>
+        </w:rPr>
+        <w:lastRenderedPageBreak/>
+        <w:t>&lt;valor&gt;0.50&lt;/valor&gt;</w:t>
+      </w:r>
+    </w:p>
+    <w:p>
+      <w:pPr>
+        <w:jc w:val="both"/>
+        <w:rPr>
+          <w:rFonts w:ascii="Bookman Old Style" w:eastAsia="Bookman Old Style" w:hAnsi="Bookman Old Style" w:cs="Bookman Old Style"/>
+          <w:sz w:val="24"/>
+          <w:szCs w:val="24"/>
+        </w:rPr>
+      </w:pPr>
+      <w:r>
+        <w:rPr>
+          <w:rFonts w:ascii="Bookman Old Style" w:eastAsia="Bookman Old Style" w:hAnsi="Bookman Old Style" w:cs="Bookman Old Style"/>
+          <w:sz w:val="24"/>
+          <w:szCs w:val="24"/>
+        </w:rPr>
+        <w:t>&lt;/precio&gt;</w:t>
+      </w:r>
+    </w:p>
+    <w:p>
+      <w:pPr>
+        <w:jc w:val="both"/>
+        <w:rPr>
+          <w:rFonts w:ascii="Bookman Old Style" w:eastAsia="Bookman Old Style" w:hAnsi="Bookman Old Style" w:cs="Bookman Old Style"/>
+          <w:sz w:val="24"/>
+          <w:szCs w:val="24"/>
+        </w:rPr>
+      </w:pPr>
+      <w:r>
+        <w:rPr>
+          <w:rFonts w:ascii="Bookman Old Style" w:eastAsia="Bookman Old Style" w:hAnsi="Bookman Old Style" w:cs="Bookman Old Style"/>
+          <w:sz w:val="24"/>
+          <w:szCs w:val="24"/>
+        </w:rPr>
+        <w:t>&lt;subtotal&gt;</w:t>
+      </w:r>
+    </w:p>
+    <w:p>
+      <w:pPr>
+        <w:jc w:val="both"/>
+        <w:rPr>
+          <w:rFonts w:ascii="Bookman Old Style" w:eastAsia="Bookman Old Style" w:hAnsi="Bookman Old Style" w:cs="Bookman Old Style"/>
+          <w:sz w:val="24"/>
+          <w:szCs w:val="24"/>
+        </w:rPr>
+      </w:pPr>
+      <w:r>
+        <w:rPr>
+          <w:rFonts w:ascii="Bookman Old Style" w:eastAsia="Bookman Old Style" w:hAnsi="Bookman Old Style" w:cs="Bookman Old Style"/>
+          <w:sz w:val="24"/>
+          <w:szCs w:val="24"/>
+        </w:rPr>
+        <w:t>&lt;moneda&gt;$&lt;/moneda&gt;</w:t>
+      </w:r>
+    </w:p>
+    <w:p>
+      <w:pPr>
+        <w:jc w:val="both"/>
+        <w:rPr>
+          <w:rFonts w:ascii="Bookman Old Style" w:eastAsia="Bookman Old Style" w:hAnsi="Bookman Old Style" w:cs="Bookman Old Style"/>
+          <w:sz w:val="24"/>
+          <w:szCs w:val="24"/>
+        </w:rPr>
+      </w:pPr>
+      <w:r>
+        <w:rPr>
+          <w:rFonts w:ascii="Bookman Old Style" w:eastAsia="Bookman Old Style" w:hAnsi="Bookman Old Style" w:cs="Bookman Old Style"/>
+          <w:sz w:val="24"/>
+          <w:szCs w:val="24"/>
+        </w:rPr>
+        <w:t>&lt;valor&gt;5.00&lt;/valor&gt;</w:t>
+      </w:r>
+    </w:p>
+    <w:p>
+      <w:pPr>
+        <w:jc w:val="both"/>
+        <w:rPr>
+          <w:rFonts w:ascii="Bookman Old Style" w:eastAsia="Bookman Old Style" w:hAnsi="Bookman Old Style" w:cs="Bookman Old Style"/>
+          <w:sz w:val="24"/>
+          <w:szCs w:val="24"/>
+        </w:rPr>
+      </w:pPr>
+      <w:r>
+        <w:rPr>
+          <w:rFonts w:ascii="Bookman Old Style" w:eastAsia="Bookman Old Style" w:hAnsi="Bookman Old Style" w:cs="Bookman Old Style"/>
+          <w:sz w:val="24"/>
+          <w:szCs w:val="24"/>
+        </w:rPr>
+        <w:t>&lt;/subtotal&gt;</w:t>
+      </w:r>
+    </w:p>
+    <w:p>
+      <w:pPr>
+        <w:jc w:val="both"/>
+        <w:rPr>
+          <w:rFonts w:ascii="Bookman Old Style" w:eastAsia="Bookman Old Style" w:hAnsi="Bookman Old Style" w:cs="Bookman Old Style"/>
+          <w:sz w:val="24"/>
+          <w:szCs w:val="24"/>
+        </w:rPr>
+      </w:pPr>
+      <w:r>
+        <w:rPr>
+          <w:rFonts w:ascii="Bookman Old Style" w:eastAsia="Bookman Old Style" w:hAnsi="Bookman Old Style" w:cs="Bookman Old Style"/>
+          <w:sz w:val="24"/>
+          <w:szCs w:val="24"/>
+        </w:rPr>
+        <w:t>&lt;/</w:t>
+      </w:r>
+      <w:proofErr w:type="spellStart"/>
+      <w:r>
+        <w:rPr>
+          <w:rFonts w:ascii="Bookman Old Style" w:eastAsia="Bookman Old Style" w:hAnsi="Bookman Old Style" w:cs="Bookman Old Style"/>
+          <w:sz w:val="24"/>
+          <w:szCs w:val="24"/>
+        </w:rPr>
+        <w:t>lineafactura</w:t>
+      </w:r>
+      <w:proofErr w:type="spellEnd"/>
+      <w:r>
+        <w:rPr>
+          <w:rFonts w:ascii="Bookman Old Style" w:eastAsia="Bookman Old Style" w:hAnsi="Bookman Old Style" w:cs="Bookman Old Style"/>
+          <w:sz w:val="24"/>
+          <w:szCs w:val="24"/>
+        </w:rPr>
+        <w:t>&gt;</w:t>
+      </w:r>
+    </w:p>
+    <w:p>
+      <w:pPr>
+        <w:jc w:val="both"/>
+        <w:rPr>
+          <w:rFonts w:ascii="Bookman Old Style" w:eastAsia="Bookman Old Style" w:hAnsi="Bookman Old Style" w:cs="Bookman Old Style"/>
+          <w:sz w:val="24"/>
+          <w:szCs w:val="24"/>
+        </w:rPr>
+      </w:pPr>
+      <w:r>
+        <w:rPr>
+          <w:rFonts w:ascii="Bookman Old Style" w:eastAsia="Bookman Old Style" w:hAnsi="Bookman Old Style" w:cs="Bookman Old Style"/>
+          <w:sz w:val="24"/>
+          <w:szCs w:val="24"/>
+        </w:rPr>
+        <w:t>&lt;total&gt;&lt;moneda&gt;$&lt;/moneda&gt;&lt;valor&gt;5.00&lt;/valor&gt;&lt;/total&gt;</w:t>
+      </w:r>
+    </w:p>
+    <w:p>
+      <w:pPr>
+        <w:jc w:val="both"/>
+        <w:rPr>
+          <w:rFonts w:ascii="Bookman Old Style" w:eastAsia="Bookman Old Style" w:hAnsi="Bookman Old Style" w:cs="Bookman Old Style"/>
+          <w:sz w:val="24"/>
+          <w:szCs w:val="24"/>
+        </w:rPr>
+      </w:pPr>
+      <w:r>
+        <w:rPr>
+          <w:rFonts w:ascii="Bookman Old Style" w:eastAsia="Bookman Old Style" w:hAnsi="Bookman Old Style" w:cs="Bookman Old Style"/>
+          <w:sz w:val="24"/>
+          <w:szCs w:val="24"/>
+        </w:rPr>
+        <w:t>&lt;/factura&gt;</w:t>
+      </w:r>
+    </w:p>
+    <w:p>
+      <w:pPr>
+        <w:jc w:val="both"/>
+        <w:rPr>
+          <w:rFonts w:ascii="Bookman Old Style" w:eastAsia="Bookman Old Style" w:hAnsi="Bookman Old Style" w:cs="Bookman Old Style"/>
+          <w:sz w:val="24"/>
+          <w:szCs w:val="24"/>
+        </w:rPr>
+      </w:pPr>
+      <w:r>
+        <w:rPr>
+          <w:rFonts w:ascii="Bookman Old Style" w:eastAsia="Bookman Old Style" w:hAnsi="Bookman Old Style" w:cs="Bookman Old Style"/>
+          <w:sz w:val="24"/>
+          <w:szCs w:val="24"/>
+        </w:rPr>
+        <w:t>-----------------------</w:t>
+      </w:r>
+    </w:p>
+    <w:p>
+      <w:pPr>
+        <w:jc w:val="both"/>
+        <w:rPr>
+          <w:rFonts w:ascii="Bookman Old Style" w:eastAsia="Bookman Old Style" w:hAnsi="Bookman Old Style" w:cs="Bookman Old Style"/>
+          <w:sz w:val="24"/>
+          <w:szCs w:val="24"/>
+        </w:rPr>
+      </w:pPr>
+      <w:r>
+        <w:rPr>
+          <w:rFonts w:ascii="Bookman Old Style" w:eastAsia="Bookman Old Style" w:hAnsi="Bookman Old Style" w:cs="Bookman Old Style"/>
+          <w:sz w:val="24"/>
+          <w:szCs w:val="24"/>
+        </w:rPr>
+        <w:t>&lt;factura tipo="</w:t>
+      </w:r>
+      <w:proofErr w:type="spellStart"/>
+      <w:r>
+        <w:rPr>
+          <w:rFonts w:ascii="Bookman Old Style" w:eastAsia="Bookman Old Style" w:hAnsi="Bookman Old Style" w:cs="Bookman Old Style"/>
+          <w:sz w:val="24"/>
+          <w:szCs w:val="24"/>
+        </w:rPr>
+        <w:t>credito</w:t>
+      </w:r>
+      <w:proofErr w:type="spellEnd"/>
+      <w:r>
+        <w:rPr>
+          <w:rFonts w:ascii="Bookman Old Style" w:eastAsia="Bookman Old Style" w:hAnsi="Bookman Old Style" w:cs="Bookman Old Style"/>
+          <w:sz w:val="24"/>
+          <w:szCs w:val="24"/>
+        </w:rPr>
+        <w:t>"&gt;</w:t>
+      </w:r>
+    </w:p>
+    <w:p>
+      <w:pPr>
+        <w:jc w:val="both"/>
+        <w:rPr>
+          <w:rFonts w:ascii="Bookman Old Style" w:eastAsia="Bookman Old Style" w:hAnsi="Bookman Old Style" w:cs="Bookman Old Style"/>
+          <w:sz w:val="24"/>
+          <w:szCs w:val="24"/>
+        </w:rPr>
+      </w:pPr>
+      <w:r>
+        <w:rPr>
+          <w:rFonts w:ascii="Bookman Old Style" w:eastAsia="Bookman Old Style" w:hAnsi="Bookman Old Style" w:cs="Bookman Old Style"/>
+          <w:sz w:val="24"/>
+          <w:szCs w:val="24"/>
+        </w:rPr>
+        <w:t>&lt;</w:t>
+      </w:r>
+      <w:proofErr w:type="spellStart"/>
+      <w:r>
+        <w:rPr>
+          <w:rFonts w:ascii="Bookman Old Style" w:eastAsia="Bookman Old Style" w:hAnsi="Bookman Old Style" w:cs="Bookman Old Style"/>
+          <w:sz w:val="24"/>
+          <w:szCs w:val="24"/>
+        </w:rPr>
+        <w:t>num</w:t>
+      </w:r>
+      <w:proofErr w:type="spellEnd"/>
+      <w:r>
+        <w:rPr>
+          <w:rFonts w:ascii="Bookman Old Style" w:eastAsia="Bookman Old Style" w:hAnsi="Bookman Old Style" w:cs="Bookman Old Style"/>
+          <w:sz w:val="24"/>
+          <w:szCs w:val="24"/>
+        </w:rPr>
+        <w:t>&gt;585&lt;/</w:t>
+      </w:r>
+      <w:proofErr w:type="spellStart"/>
+      <w:r>
+        <w:rPr>
+          <w:rFonts w:ascii="Bookman Old Style" w:eastAsia="Bookman Old Style" w:hAnsi="Bookman Old Style" w:cs="Bookman Old Style"/>
+          <w:sz w:val="24"/>
+          <w:szCs w:val="24"/>
+        </w:rPr>
+        <w:t>num</w:t>
+      </w:r>
+      <w:proofErr w:type="spellEnd"/>
+      <w:r>
+        <w:rPr>
+          <w:rFonts w:ascii="Bookman Old Style" w:eastAsia="Bookman Old Style" w:hAnsi="Bookman Old Style" w:cs="Bookman Old Style"/>
+          <w:sz w:val="24"/>
+          <w:szCs w:val="24"/>
+        </w:rPr>
+        <w:t>&gt;</w:t>
+      </w:r>
+    </w:p>
+    <w:p>
+      <w:pPr>
+        <w:jc w:val="both"/>
+        <w:rPr>
+          <w:rFonts w:ascii="Bookman Old Style" w:eastAsia="Bookman Old Style" w:hAnsi="Bookman Old Style" w:cs="Bookman Old Style"/>
+          <w:sz w:val="24"/>
+          <w:szCs w:val="24"/>
+        </w:rPr>
+      </w:pPr>
+      <w:r>
+        <w:rPr>
+          <w:rFonts w:ascii="Bookman Old Style" w:eastAsia="Bookman Old Style" w:hAnsi="Bookman Old Style" w:cs="Bookman Old Style"/>
+          <w:sz w:val="24"/>
+          <w:szCs w:val="24"/>
+        </w:rPr>
+        <w:t xml:space="preserve">&lt;cliente </w:t>
+      </w:r>
+      <w:proofErr w:type="spellStart"/>
+      <w:r>
+        <w:rPr>
+          <w:rFonts w:ascii="Bookman Old Style" w:eastAsia="Bookman Old Style" w:hAnsi="Bookman Old Style" w:cs="Bookman Old Style"/>
+          <w:sz w:val="24"/>
+          <w:szCs w:val="24"/>
+        </w:rPr>
+        <w:t>codigo</w:t>
+      </w:r>
+      <w:proofErr w:type="spellEnd"/>
+      <w:r>
+        <w:rPr>
+          <w:rFonts w:ascii="Bookman Old Style" w:eastAsia="Bookman Old Style" w:hAnsi="Bookman Old Style" w:cs="Bookman Old Style"/>
+          <w:sz w:val="24"/>
+          <w:szCs w:val="24"/>
+        </w:rPr>
+        <w:t>="5327" sexo="masculino"&gt;</w:t>
+      </w:r>
+    </w:p>
+    <w:p>
+      <w:pPr>
+        <w:jc w:val="both"/>
+        <w:rPr>
+          <w:rFonts w:ascii="Bookman Old Style" w:eastAsia="Bookman Old Style" w:hAnsi="Bookman Old Style" w:cs="Bookman Old Style"/>
+          <w:sz w:val="24"/>
+          <w:szCs w:val="24"/>
+        </w:rPr>
+      </w:pPr>
+      <w:r>
+        <w:rPr>
+          <w:rFonts w:ascii="Bookman Old Style" w:eastAsia="Bookman Old Style" w:hAnsi="Bookman Old Style" w:cs="Bookman Old Style"/>
+          <w:sz w:val="24"/>
+          <w:szCs w:val="24"/>
+        </w:rPr>
+        <w:t>&lt;nombre&gt;</w:t>
+      </w:r>
+      <w:proofErr w:type="spellStart"/>
+      <w:r>
+        <w:rPr>
+          <w:rFonts w:ascii="Bookman Old Style" w:eastAsia="Bookman Old Style" w:hAnsi="Bookman Old Style" w:cs="Bookman Old Style"/>
+          <w:sz w:val="24"/>
+          <w:szCs w:val="24"/>
+        </w:rPr>
+        <w:t>Jhon</w:t>
+      </w:r>
+      <w:proofErr w:type="spellEnd"/>
+      <w:r>
+        <w:rPr>
+          <w:rFonts w:ascii="Bookman Old Style" w:eastAsia="Bookman Old Style" w:hAnsi="Bookman Old Style" w:cs="Bookman Old Style"/>
+          <w:sz w:val="24"/>
+          <w:szCs w:val="24"/>
+        </w:rPr>
+        <w:t xml:space="preserve"> Smith&lt;/nombre&gt;</w:t>
+      </w:r>
+    </w:p>
+    <w:p>
+      <w:pPr>
+        <w:jc w:val="both"/>
+        <w:rPr>
+          <w:rFonts w:ascii="Bookman Old Style" w:eastAsia="Bookman Old Style" w:hAnsi="Bookman Old Style" w:cs="Bookman Old Style"/>
+          <w:sz w:val="24"/>
+          <w:szCs w:val="24"/>
+        </w:rPr>
+      </w:pPr>
+      <w:r>
+        <w:rPr>
+          <w:rFonts w:ascii="Bookman Old Style" w:eastAsia="Bookman Old Style" w:hAnsi="Bookman Old Style" w:cs="Bookman Old Style"/>
+          <w:sz w:val="24"/>
+          <w:szCs w:val="24"/>
+        </w:rPr>
+        <w:t>&lt;documento&gt;</w:t>
+      </w:r>
+    </w:p>
+    <w:p>
+      <w:pPr>
+        <w:jc w:val="both"/>
+        <w:rPr>
+          <w:rFonts w:ascii="Bookman Old Style" w:eastAsia="Bookman Old Style" w:hAnsi="Bookman Old Style" w:cs="Bookman Old Style"/>
+          <w:sz w:val="24"/>
+          <w:szCs w:val="24"/>
+        </w:rPr>
+      </w:pPr>
+      <w:r>
+        <w:rPr>
+          <w:rFonts w:ascii="Bookman Old Style" w:eastAsia="Bookman Old Style" w:hAnsi="Bookman Old Style" w:cs="Bookman Old Style"/>
+          <w:sz w:val="24"/>
+          <w:szCs w:val="24"/>
+        </w:rPr>
+        <w:t>&lt;</w:t>
+      </w:r>
+      <w:proofErr w:type="spellStart"/>
+      <w:r>
+        <w:rPr>
+          <w:rFonts w:ascii="Bookman Old Style" w:eastAsia="Bookman Old Style" w:hAnsi="Bookman Old Style" w:cs="Bookman Old Style"/>
+          <w:sz w:val="24"/>
+          <w:szCs w:val="24"/>
+        </w:rPr>
+        <w:t>dui</w:t>
+      </w:r>
+      <w:proofErr w:type="spellEnd"/>
+      <w:r>
+        <w:rPr>
+          <w:rFonts w:ascii="Bookman Old Style" w:eastAsia="Bookman Old Style" w:hAnsi="Bookman Old Style" w:cs="Bookman Old Style"/>
+          <w:sz w:val="24"/>
+          <w:szCs w:val="24"/>
+        </w:rPr>
+        <w:t xml:space="preserve"> vence="2018-06-03"&gt;02810867-0&lt;/</w:t>
+      </w:r>
+      <w:proofErr w:type="spellStart"/>
+      <w:r>
+        <w:rPr>
+          <w:rFonts w:ascii="Bookman Old Style" w:eastAsia="Bookman Old Style" w:hAnsi="Bookman Old Style" w:cs="Bookman Old Style"/>
+          <w:sz w:val="24"/>
+          <w:szCs w:val="24"/>
+        </w:rPr>
+        <w:t>dui</w:t>
+      </w:r>
+      <w:proofErr w:type="spellEnd"/>
+      <w:r>
+        <w:rPr>
+          <w:rFonts w:ascii="Bookman Old Style" w:eastAsia="Bookman Old Style" w:hAnsi="Bookman Old Style" w:cs="Bookman Old Style"/>
+          <w:sz w:val="24"/>
+          <w:szCs w:val="24"/>
+        </w:rPr>
+        <w:t>&gt;</w:t>
+      </w:r>
+    </w:p>
+    <w:p>
+      <w:pPr>
+        <w:jc w:val="both"/>
+        <w:rPr>
+          <w:rFonts w:ascii="Bookman Old Style" w:eastAsia="Bookman Old Style" w:hAnsi="Bookman Old Style" w:cs="Bookman Old Style"/>
+          <w:sz w:val="24"/>
+          <w:szCs w:val="24"/>
+        </w:rPr>
+      </w:pPr>
+      <w:r>
+        <w:rPr>
+          <w:rFonts w:ascii="Bookman Old Style" w:eastAsia="Bookman Old Style" w:hAnsi="Bookman Old Style" w:cs="Bookman Old Style"/>
+          <w:sz w:val="24"/>
+          <w:szCs w:val="24"/>
+        </w:rPr>
+        <w:t>&lt;/documento&gt;</w:t>
+      </w:r>
+    </w:p>
+    <w:p>
+      <w:pPr>
+        <w:jc w:val="both"/>
+        <w:rPr>
+          <w:rFonts w:ascii="Bookman Old Style" w:eastAsia="Bookman Old Style" w:hAnsi="Bookman Old Style" w:cs="Bookman Old Style"/>
+          <w:sz w:val="24"/>
+          <w:szCs w:val="24"/>
+        </w:rPr>
+      </w:pPr>
+      <w:r>
+        <w:rPr>
+          <w:rFonts w:ascii="Bookman Old Style" w:eastAsia="Bookman Old Style" w:hAnsi="Bookman Old Style" w:cs="Bookman Old Style"/>
+          <w:sz w:val="24"/>
+          <w:szCs w:val="24"/>
+        </w:rPr>
+        <w:t>&lt;</w:t>
+      </w:r>
+      <w:proofErr w:type="spellStart"/>
+      <w:r>
+        <w:rPr>
+          <w:rFonts w:ascii="Bookman Old Style" w:eastAsia="Bookman Old Style" w:hAnsi="Bookman Old Style" w:cs="Bookman Old Style"/>
+          <w:sz w:val="24"/>
+          <w:szCs w:val="24"/>
+        </w:rPr>
+        <w:t>telefono</w:t>
+      </w:r>
+      <w:proofErr w:type="spellEnd"/>
+      <w:r>
+        <w:rPr>
+          <w:rFonts w:ascii="Bookman Old Style" w:eastAsia="Bookman Old Style" w:hAnsi="Bookman Old Style" w:cs="Bookman Old Style"/>
+          <w:sz w:val="24"/>
+          <w:szCs w:val="24"/>
+        </w:rPr>
+        <w:t xml:space="preserve"> tipo="celular" </w:t>
+      </w:r>
+      <w:proofErr w:type="spellStart"/>
+      <w:r>
+        <w:rPr>
+          <w:rFonts w:ascii="Bookman Old Style" w:eastAsia="Bookman Old Style" w:hAnsi="Bookman Old Style" w:cs="Bookman Old Style"/>
+          <w:sz w:val="24"/>
+          <w:szCs w:val="24"/>
+        </w:rPr>
+        <w:t>cia</w:t>
+      </w:r>
+      <w:proofErr w:type="spellEnd"/>
+      <w:r>
+        <w:rPr>
+          <w:rFonts w:ascii="Bookman Old Style" w:eastAsia="Bookman Old Style" w:hAnsi="Bookman Old Style" w:cs="Bookman Old Style"/>
+          <w:sz w:val="24"/>
+          <w:szCs w:val="24"/>
+        </w:rPr>
+        <w:t>="</w:t>
+      </w:r>
+      <w:proofErr w:type="spellStart"/>
+      <w:r>
+        <w:rPr>
+          <w:rFonts w:ascii="Bookman Old Style" w:eastAsia="Bookman Old Style" w:hAnsi="Bookman Old Style" w:cs="Bookman Old Style"/>
+          <w:sz w:val="24"/>
+          <w:szCs w:val="24"/>
+        </w:rPr>
+        <w:t>tigo</w:t>
+      </w:r>
+      <w:proofErr w:type="spellEnd"/>
+      <w:r>
+        <w:rPr>
+          <w:rFonts w:ascii="Bookman Old Style" w:eastAsia="Bookman Old Style" w:hAnsi="Bookman Old Style" w:cs="Bookman Old Style"/>
+          <w:sz w:val="24"/>
+          <w:szCs w:val="24"/>
+        </w:rPr>
+        <w:t>"&gt;78923546&lt;/</w:t>
+      </w:r>
+      <w:proofErr w:type="spellStart"/>
+      <w:r>
+        <w:rPr>
+          <w:rFonts w:ascii="Bookman Old Style" w:eastAsia="Bookman Old Style" w:hAnsi="Bookman Old Style" w:cs="Bookman Old Style"/>
+          <w:sz w:val="24"/>
+          <w:szCs w:val="24"/>
+        </w:rPr>
+        <w:t>telefono</w:t>
+      </w:r>
+      <w:proofErr w:type="spellEnd"/>
+      <w:r>
+        <w:rPr>
+          <w:rFonts w:ascii="Bookman Old Style" w:eastAsia="Bookman Old Style" w:hAnsi="Bookman Old Style" w:cs="Bookman Old Style"/>
+          <w:sz w:val="24"/>
+          <w:szCs w:val="24"/>
+        </w:rPr>
+        <w:t>&gt;</w:t>
+      </w:r>
+    </w:p>
+    <w:p>
+      <w:pPr>
+        <w:jc w:val="both"/>
+        <w:rPr>
+          <w:rFonts w:ascii="Bookman Old Style" w:eastAsia="Bookman Old Style" w:hAnsi="Bookman Old Style" w:cs="Bookman Old Style"/>
+          <w:sz w:val="24"/>
+          <w:szCs w:val="24"/>
+        </w:rPr>
+      </w:pPr>
+      <w:r>
+        <w:rPr>
+          <w:rFonts w:ascii="Bookman Old Style" w:eastAsia="Bookman Old Style" w:hAnsi="Bookman Old Style" w:cs="Bookman Old Style"/>
+          <w:sz w:val="24"/>
+          <w:szCs w:val="24"/>
+        </w:rPr>
+        <w:t>&lt;email&gt;</w:t>
+      </w:r>
+      <w:r>
+        <w:rPr>
+          <w:rFonts w:ascii="Bookman Old Style" w:eastAsia="Bookman Old Style" w:hAnsi="Bookman Old Style" w:cs="Bookman Old Style"/>
+          <w:sz w:val="24"/>
+          <w:szCs w:val="24"/>
+        </w:rPr>
+        <w:t>jsmith@usaid.com&lt;/email</w:t>
+      </w:r>
+      <w:r>
+        <w:rPr>
+          <w:rFonts w:ascii="Bookman Old Style" w:eastAsia="Bookman Old Style" w:hAnsi="Bookman Old Style" w:cs="Bookman Old Style"/>
+          <w:sz w:val="24"/>
+          <w:szCs w:val="24"/>
+        </w:rPr>
+        <w:t>&gt;</w:t>
+      </w:r>
+    </w:p>
+    <w:p>
+      <w:pPr>
+        <w:jc w:val="both"/>
+        <w:rPr>
+          <w:rFonts w:ascii="Bookman Old Style" w:eastAsia="Bookman Old Style" w:hAnsi="Bookman Old Style" w:cs="Bookman Old Style"/>
+          <w:sz w:val="24"/>
+          <w:szCs w:val="24"/>
+        </w:rPr>
+      </w:pPr>
+      <w:r>
+        <w:rPr>
+          <w:rFonts w:ascii="Bookman Old Style" w:eastAsia="Bookman Old Style" w:hAnsi="Bookman Old Style" w:cs="Bookman Old Style"/>
+          <w:sz w:val="24"/>
+          <w:szCs w:val="24"/>
+        </w:rPr>
+        <w:t>&lt;/cliente&gt;</w:t>
+      </w:r>
+    </w:p>
+    <w:p>
+      <w:pPr>
+        <w:jc w:val="both"/>
+        <w:rPr>
+          <w:rFonts w:ascii="Bookman Old Style" w:eastAsia="Bookman Old Style" w:hAnsi="Bookman Old Style" w:cs="Bookman Old Style"/>
+          <w:sz w:val="24"/>
+          <w:szCs w:val="24"/>
+        </w:rPr>
+      </w:pPr>
+      <w:r>
+        <w:rPr>
+          <w:rFonts w:ascii="Bookman Old Style" w:eastAsia="Bookman Old Style" w:hAnsi="Bookman Old Style" w:cs="Bookman Old Style"/>
+          <w:sz w:val="24"/>
+          <w:szCs w:val="24"/>
+        </w:rPr>
+        <w:t>&lt;</w:t>
+      </w:r>
+      <w:proofErr w:type="spellStart"/>
+      <w:r>
+        <w:rPr>
+          <w:rFonts w:ascii="Bookman Old Style" w:eastAsia="Bookman Old Style" w:hAnsi="Bookman Old Style" w:cs="Bookman Old Style"/>
+          <w:sz w:val="24"/>
+          <w:szCs w:val="24"/>
+        </w:rPr>
+        <w:t>direccion</w:t>
+      </w:r>
+      <w:proofErr w:type="spellEnd"/>
+      <w:r>
+        <w:rPr>
+          <w:rFonts w:ascii="Bookman Old Style" w:eastAsia="Bookman Old Style" w:hAnsi="Bookman Old Style" w:cs="Bookman Old Style"/>
+          <w:sz w:val="24"/>
+          <w:szCs w:val="24"/>
+        </w:rPr>
+        <w:t xml:space="preserve"> </w:t>
+      </w:r>
+      <w:proofErr w:type="spellStart"/>
+      <w:r>
+        <w:rPr>
+          <w:rFonts w:ascii="Bookman Old Style" w:eastAsia="Bookman Old Style" w:hAnsi="Bookman Old Style" w:cs="Bookman Old Style"/>
+          <w:sz w:val="24"/>
+          <w:szCs w:val="24"/>
+        </w:rPr>
+        <w:t>depto</w:t>
+      </w:r>
+      <w:proofErr w:type="spellEnd"/>
+      <w:r>
+        <w:rPr>
+          <w:rFonts w:ascii="Bookman Old Style" w:eastAsia="Bookman Old Style" w:hAnsi="Bookman Old Style" w:cs="Bookman Old Style"/>
+          <w:sz w:val="24"/>
+          <w:szCs w:val="24"/>
+        </w:rPr>
+        <w:t>="La Libertad" municipio="Santa Tecla"&gt;</w:t>
+      </w:r>
+    </w:p>
+    <w:p>
+      <w:pPr>
+        <w:jc w:val="both"/>
+        <w:rPr>
+          <w:rFonts w:ascii="Bookman Old Style" w:eastAsia="Bookman Old Style" w:hAnsi="Bookman Old Style" w:cs="Bookman Old Style"/>
+          <w:sz w:val="24"/>
+          <w:szCs w:val="24"/>
+        </w:rPr>
+      </w:pPr>
+      <w:r>
+        <w:rPr>
+          <w:rFonts w:ascii="Bookman Old Style" w:eastAsia="Bookman Old Style" w:hAnsi="Bookman Old Style" w:cs="Bookman Old Style"/>
+          <w:sz w:val="24"/>
+          <w:szCs w:val="24"/>
+        </w:rPr>
+        <w:t>&lt;oficina&gt;Final 25 Av. Norte&lt;/oficina&gt;</w:t>
+      </w:r>
+    </w:p>
+    <w:p>
+      <w:pPr>
+        <w:jc w:val="both"/>
+        <w:rPr>
+          <w:rFonts w:ascii="Bookman Old Style" w:eastAsia="Bookman Old Style" w:hAnsi="Bookman Old Style" w:cs="Bookman Old Style"/>
+          <w:sz w:val="24"/>
+          <w:szCs w:val="24"/>
+        </w:rPr>
+      </w:pPr>
+      <w:r>
+        <w:rPr>
+          <w:rFonts w:ascii="Bookman Old Style" w:eastAsia="Bookman Old Style" w:hAnsi="Bookman Old Style" w:cs="Bookman Old Style"/>
+          <w:sz w:val="24"/>
+          <w:szCs w:val="24"/>
+        </w:rPr>
+        <w:t>&lt;/</w:t>
+      </w:r>
+      <w:proofErr w:type="spellStart"/>
+      <w:r>
+        <w:rPr>
+          <w:rFonts w:ascii="Bookman Old Style" w:eastAsia="Bookman Old Style" w:hAnsi="Bookman Old Style" w:cs="Bookman Old Style"/>
+          <w:sz w:val="24"/>
+          <w:szCs w:val="24"/>
+        </w:rPr>
+        <w:t>direccion</w:t>
+      </w:r>
+      <w:proofErr w:type="spellEnd"/>
+      <w:r>
+        <w:rPr>
+          <w:rFonts w:ascii="Bookman Old Style" w:eastAsia="Bookman Old Style" w:hAnsi="Bookman Old Style" w:cs="Bookman Old Style"/>
+          <w:sz w:val="24"/>
+          <w:szCs w:val="24"/>
+        </w:rPr>
+        <w:t>&gt;</w:t>
+      </w:r>
+    </w:p>
+    <w:p>
+      <w:pPr>
+        <w:jc w:val="both"/>
+        <w:rPr>
+          <w:rFonts w:ascii="Bookman Old Style" w:eastAsia="Bookman Old Style" w:hAnsi="Bookman Old Style" w:cs="Bookman Old Style"/>
+          <w:sz w:val="24"/>
+          <w:szCs w:val="24"/>
+        </w:rPr>
+      </w:pPr>
+      <w:r>
+        <w:rPr>
+          <w:rFonts w:ascii="Bookman Old Style" w:eastAsia="Bookman Old Style" w:hAnsi="Bookman Old Style" w:cs="Bookman Old Style"/>
+          <w:sz w:val="24"/>
+          <w:szCs w:val="24"/>
+        </w:rPr>
+        <w:t>&lt;</w:t>
+      </w:r>
+      <w:proofErr w:type="spellStart"/>
+      <w:r>
+        <w:rPr>
+          <w:rFonts w:ascii="Bookman Old Style" w:eastAsia="Bookman Old Style" w:hAnsi="Bookman Old Style" w:cs="Bookman Old Style"/>
+          <w:sz w:val="24"/>
+          <w:szCs w:val="24"/>
+        </w:rPr>
+        <w:t>lineafactura</w:t>
+      </w:r>
+      <w:proofErr w:type="spellEnd"/>
+      <w:r>
+        <w:rPr>
+          <w:rFonts w:ascii="Bookman Old Style" w:eastAsia="Bookman Old Style" w:hAnsi="Bookman Old Style" w:cs="Bookman Old Style"/>
+          <w:sz w:val="24"/>
+          <w:szCs w:val="24"/>
+        </w:rPr>
+        <w:t xml:space="preserve"> factura="575"&gt;</w:t>
+      </w:r>
+    </w:p>
+    <w:p>
+      <w:pPr>
+        <w:jc w:val="both"/>
+        <w:rPr>
+          <w:rFonts w:ascii="Bookman Old Style" w:eastAsia="Bookman Old Style" w:hAnsi="Bookman Old Style" w:cs="Bookman Old Style"/>
+          <w:sz w:val="24"/>
+          <w:szCs w:val="24"/>
+        </w:rPr>
+      </w:pPr>
+      <w:r>
+        <w:rPr>
+          <w:rFonts w:ascii="Bookman Old Style" w:eastAsia="Bookman Old Style" w:hAnsi="Bookman Old Style" w:cs="Bookman Old Style"/>
+          <w:sz w:val="24"/>
+          <w:szCs w:val="24"/>
+        </w:rPr>
+        <w:t>&lt;</w:t>
+      </w:r>
+      <w:proofErr w:type="spellStart"/>
+      <w:r>
+        <w:rPr>
+          <w:rFonts w:ascii="Bookman Old Style" w:eastAsia="Bookman Old Style" w:hAnsi="Bookman Old Style" w:cs="Bookman Old Style"/>
+          <w:sz w:val="24"/>
+          <w:szCs w:val="24"/>
+        </w:rPr>
+        <w:t>codigo</w:t>
+      </w:r>
+      <w:proofErr w:type="spellEnd"/>
+      <w:r>
+        <w:rPr>
+          <w:rFonts w:ascii="Bookman Old Style" w:eastAsia="Bookman Old Style" w:hAnsi="Bookman Old Style" w:cs="Bookman Old Style"/>
+          <w:sz w:val="24"/>
+          <w:szCs w:val="24"/>
+        </w:rPr>
+        <w:t xml:space="preserve"> tipo="</w:t>
+      </w:r>
+      <w:proofErr w:type="spellStart"/>
+      <w:r>
+        <w:rPr>
+          <w:rFonts w:ascii="Bookman Old Style" w:eastAsia="Bookman Old Style" w:hAnsi="Bookman Old Style" w:cs="Bookman Old Style"/>
+          <w:sz w:val="24"/>
+          <w:szCs w:val="24"/>
+        </w:rPr>
+        <w:t>accesorio_pc</w:t>
+      </w:r>
+      <w:proofErr w:type="spellEnd"/>
+      <w:r>
+        <w:rPr>
+          <w:rFonts w:ascii="Bookman Old Style" w:eastAsia="Bookman Old Style" w:hAnsi="Bookman Old Style" w:cs="Bookman Old Style"/>
+          <w:sz w:val="24"/>
+          <w:szCs w:val="24"/>
+        </w:rPr>
+        <w:t>"&gt;247&lt;/</w:t>
+      </w:r>
+      <w:proofErr w:type="spellStart"/>
+      <w:r>
+        <w:rPr>
+          <w:rFonts w:ascii="Bookman Old Style" w:eastAsia="Bookman Old Style" w:hAnsi="Bookman Old Style" w:cs="Bookman Old Style"/>
+          <w:sz w:val="24"/>
+          <w:szCs w:val="24"/>
+        </w:rPr>
+        <w:t>codigo</w:t>
+      </w:r>
+      <w:proofErr w:type="spellEnd"/>
+      <w:r>
+        <w:rPr>
+          <w:rFonts w:ascii="Bookman Old Style" w:eastAsia="Bookman Old Style" w:hAnsi="Bookman Old Style" w:cs="Bookman Old Style"/>
+          <w:sz w:val="24"/>
+          <w:szCs w:val="24"/>
+        </w:rPr>
+        <w:t>&gt;</w:t>
+      </w:r>
+    </w:p>
+    <w:p>
+      <w:pPr>
+        <w:jc w:val="both"/>
+        <w:rPr>
+          <w:rFonts w:ascii="Bookman Old Style" w:eastAsia="Bookman Old Style" w:hAnsi="Bookman Old Style" w:cs="Bookman Old Style"/>
+          <w:sz w:val="24"/>
+          <w:szCs w:val="24"/>
+        </w:rPr>
+      </w:pPr>
+      <w:r>
+        <w:rPr>
+          <w:rFonts w:ascii="Bookman Old Style" w:eastAsia="Bookman Old Style" w:hAnsi="Bookman Old Style" w:cs="Bookman Old Style"/>
+          <w:sz w:val="24"/>
+          <w:szCs w:val="24"/>
+        </w:rPr>
+        <w:t xml:space="preserve">&lt;detalle&gt;Mouse </w:t>
+      </w:r>
+      <w:proofErr w:type="spellStart"/>
+      <w:proofErr w:type="gramStart"/>
+      <w:r>
+        <w:rPr>
+          <w:rFonts w:ascii="Bookman Old Style" w:eastAsia="Bookman Old Style" w:hAnsi="Bookman Old Style" w:cs="Bookman Old Style"/>
+          <w:sz w:val="24"/>
+          <w:szCs w:val="24"/>
+        </w:rPr>
+        <w:t>inalÃ¡</w:t>
+      </w:r>
+      <w:proofErr w:type="gramEnd"/>
+      <w:r>
+        <w:rPr>
+          <w:rFonts w:ascii="Bookman Old Style" w:eastAsia="Bookman Old Style" w:hAnsi="Bookman Old Style" w:cs="Bookman Old Style"/>
+          <w:sz w:val="24"/>
+          <w:szCs w:val="24"/>
+        </w:rPr>
+        <w:t>mbrico</w:t>
+      </w:r>
+      <w:proofErr w:type="spellEnd"/>
+      <w:r>
+        <w:rPr>
+          <w:rFonts w:ascii="Bookman Old Style" w:eastAsia="Bookman Old Style" w:hAnsi="Bookman Old Style" w:cs="Bookman Old Style"/>
+          <w:sz w:val="24"/>
+          <w:szCs w:val="24"/>
+        </w:rPr>
+        <w:t>&lt;/detalle&gt;</w:t>
+      </w:r>
+    </w:p>
+    <w:p>
+      <w:pPr>
+        <w:jc w:val="both"/>
+        <w:rPr>
+          <w:rFonts w:ascii="Bookman Old Style" w:eastAsia="Bookman Old Style" w:hAnsi="Bookman Old Style" w:cs="Bookman Old Style"/>
+          <w:sz w:val="24"/>
+          <w:szCs w:val="24"/>
+        </w:rPr>
+      </w:pPr>
+      <w:r>
+        <w:rPr>
+          <w:rFonts w:ascii="Bookman Old Style" w:eastAsia="Bookman Old Style" w:hAnsi="Bookman Old Style" w:cs="Bookman Old Style"/>
+          <w:sz w:val="24"/>
+          <w:szCs w:val="24"/>
+        </w:rPr>
+        <w:t>&lt;cantidad&gt;10&lt;/cantidad&gt;</w:t>
+      </w:r>
+    </w:p>
+    <w:p>
+      <w:pPr>
+        <w:jc w:val="both"/>
+        <w:rPr>
+          <w:rFonts w:ascii="Bookman Old Style" w:eastAsia="Bookman Old Style" w:hAnsi="Bookman Old Style" w:cs="Bookman Old Style"/>
+          <w:sz w:val="24"/>
+          <w:szCs w:val="24"/>
+        </w:rPr>
+      </w:pPr>
+      <w:r>
+        <w:rPr>
+          <w:rFonts w:ascii="Bookman Old Style" w:eastAsia="Bookman Old Style" w:hAnsi="Bookman Old Style" w:cs="Bookman Old Style"/>
+          <w:sz w:val="24"/>
+          <w:szCs w:val="24"/>
+        </w:rPr>
+        <w:t>&lt;precio&gt;</w:t>
+      </w:r>
+    </w:p>
+    <w:p>
+      <w:pPr>
+        <w:jc w:val="both"/>
+        <w:rPr>
+          <w:rFonts w:ascii="Bookman Old Style" w:eastAsia="Bookman Old Style" w:hAnsi="Bookman Old Style" w:cs="Bookman Old Style"/>
+          <w:sz w:val="24"/>
+          <w:szCs w:val="24"/>
+        </w:rPr>
+      </w:pPr>
+      <w:r>
+        <w:rPr>
+          <w:rFonts w:ascii="Bookman Old Style" w:eastAsia="Bookman Old Style" w:hAnsi="Bookman Old Style" w:cs="Bookman Old Style"/>
+          <w:sz w:val="24"/>
+          <w:szCs w:val="24"/>
+        </w:rPr>
+        <w:t>&lt;moneda&gt;$&lt;/moneda&gt;</w:t>
+      </w:r>
+    </w:p>
+    <w:p>
+      <w:pPr>
+        <w:jc w:val="both"/>
+        <w:rPr>
+          <w:rFonts w:ascii="Bookman Old Style" w:eastAsia="Bookman Old Style" w:hAnsi="Bookman Old Style" w:cs="Bookman Old Style"/>
+          <w:sz w:val="24"/>
+          <w:szCs w:val="24"/>
+        </w:rPr>
+      </w:pPr>
+      <w:r>
+        <w:rPr>
+          <w:rFonts w:ascii="Bookman Old Style" w:eastAsia="Bookman Old Style" w:hAnsi="Bookman Old Style" w:cs="Bookman Old Style"/>
+          <w:sz w:val="24"/>
+          <w:szCs w:val="24"/>
+        </w:rPr>
+        <w:t>&lt;valor&gt;10.00&lt;/valor&gt;</w:t>
+      </w:r>
+    </w:p>
+    <w:p>
+      <w:pPr>
+        <w:jc w:val="both"/>
+        <w:rPr>
+          <w:rFonts w:ascii="Bookman Old Style" w:eastAsia="Bookman Old Style" w:hAnsi="Bookman Old Style" w:cs="Bookman Old Style"/>
+          <w:sz w:val="24"/>
+          <w:szCs w:val="24"/>
+        </w:rPr>
+      </w:pPr>
+      <w:r>
+        <w:rPr>
+          <w:rFonts w:ascii="Bookman Old Style" w:eastAsia="Bookman Old Style" w:hAnsi="Bookman Old Style" w:cs="Bookman Old Style"/>
+          <w:sz w:val="24"/>
+          <w:szCs w:val="24"/>
+        </w:rPr>
+        <w:t>&lt;/precio&gt;</w:t>
+      </w:r>
+    </w:p>
+    <w:p>
+      <w:pPr>
+        <w:jc w:val="both"/>
+        <w:rPr>
+          <w:rFonts w:ascii="Bookman Old Style" w:eastAsia="Bookman Old Style" w:hAnsi="Bookman Old Style" w:cs="Bookman Old Style"/>
+          <w:sz w:val="24"/>
+          <w:szCs w:val="24"/>
+        </w:rPr>
+      </w:pPr>
+      <w:r>
+        <w:rPr>
+          <w:rFonts w:ascii="Bookman Old Style" w:eastAsia="Bookman Old Style" w:hAnsi="Bookman Old Style" w:cs="Bookman Old Style"/>
+          <w:sz w:val="24"/>
+          <w:szCs w:val="24"/>
+        </w:rPr>
+        <w:t>&lt;subtotal&gt;</w:t>
+      </w:r>
+    </w:p>
+    <w:p>
+      <w:pPr>
+        <w:jc w:val="both"/>
+        <w:rPr>
+          <w:rFonts w:ascii="Bookman Old Style" w:eastAsia="Bookman Old Style" w:hAnsi="Bookman Old Style" w:cs="Bookman Old Style"/>
+          <w:sz w:val="24"/>
+          <w:szCs w:val="24"/>
+        </w:rPr>
+      </w:pPr>
+      <w:r>
+        <w:rPr>
+          <w:rFonts w:ascii="Bookman Old Style" w:eastAsia="Bookman Old Style" w:hAnsi="Bookman Old Style" w:cs="Bookman Old Style"/>
+          <w:sz w:val="24"/>
+          <w:szCs w:val="24"/>
+        </w:rPr>
+        <w:t>&lt;moneda&gt;$&lt;/moneda&gt;</w:t>
+      </w:r>
+    </w:p>
+    <w:p>
+      <w:pPr>
+        <w:jc w:val="both"/>
+        <w:rPr>
+          <w:rFonts w:ascii="Bookman Old Style" w:eastAsia="Bookman Old Style" w:hAnsi="Bookman Old Style" w:cs="Bookman Old Style"/>
+          <w:sz w:val="24"/>
+          <w:szCs w:val="24"/>
+        </w:rPr>
+      </w:pPr>
+      <w:r>
+        <w:rPr>
+          <w:rFonts w:ascii="Bookman Old Style" w:eastAsia="Bookman Old Style" w:hAnsi="Bookman Old Style" w:cs="Bookman Old Style"/>
+          <w:sz w:val="24"/>
+          <w:szCs w:val="24"/>
+        </w:rPr>
+        <w:t>&lt;valor&gt;100.00&lt;/valor&gt;</w:t>
+      </w:r>
+    </w:p>
+    <w:p>
+      <w:pPr>
+        <w:jc w:val="both"/>
+        <w:rPr>
+          <w:rFonts w:ascii="Bookman Old Style" w:eastAsia="Bookman Old Style" w:hAnsi="Bookman Old Style" w:cs="Bookman Old Style"/>
+          <w:sz w:val="24"/>
+          <w:szCs w:val="24"/>
+        </w:rPr>
+      </w:pPr>
+      <w:r>
+        <w:rPr>
+          <w:rFonts w:ascii="Bookman Old Style" w:eastAsia="Bookman Old Style" w:hAnsi="Bookman Old Style" w:cs="Bookman Old Style"/>
+          <w:sz w:val="24"/>
+          <w:szCs w:val="24"/>
+        </w:rPr>
+        <w:t>&lt;/subtotal&gt;</w:t>
+      </w:r>
+    </w:p>
+    <w:p>
+      <w:pPr>
+        <w:jc w:val="both"/>
+        <w:rPr>
+          <w:rFonts w:ascii="Bookman Old Style" w:eastAsia="Bookman Old Style" w:hAnsi="Bookman Old Style" w:cs="Bookman Old Style"/>
+          <w:sz w:val="24"/>
+          <w:szCs w:val="24"/>
+        </w:rPr>
+      </w:pPr>
+      <w:r>
+        <w:rPr>
+          <w:rFonts w:ascii="Bookman Old Style" w:eastAsia="Bookman Old Style" w:hAnsi="Bookman Old Style" w:cs="Bookman Old Style"/>
+          <w:sz w:val="24"/>
+          <w:szCs w:val="24"/>
+        </w:rPr>
+        <w:t>&lt;/</w:t>
+      </w:r>
+      <w:proofErr w:type="spellStart"/>
+      <w:r>
+        <w:rPr>
+          <w:rFonts w:ascii="Bookman Old Style" w:eastAsia="Bookman Old Style" w:hAnsi="Bookman Old Style" w:cs="Bookman Old Style"/>
+          <w:sz w:val="24"/>
+          <w:szCs w:val="24"/>
+        </w:rPr>
+        <w:t>lineafactura</w:t>
+      </w:r>
+      <w:proofErr w:type="spellEnd"/>
+      <w:r>
+        <w:rPr>
+          <w:rFonts w:ascii="Bookman Old Style" w:eastAsia="Bookman Old Style" w:hAnsi="Bookman Old Style" w:cs="Bookman Old Style"/>
+          <w:sz w:val="24"/>
+          <w:szCs w:val="24"/>
+        </w:rPr>
+        <w:t>&gt;</w:t>
+      </w:r>
+    </w:p>
+    <w:p>
+      <w:pPr>
+        <w:jc w:val="both"/>
+        <w:rPr>
+          <w:rFonts w:ascii="Bookman Old Style" w:eastAsia="Bookman Old Style" w:hAnsi="Bookman Old Style" w:cs="Bookman Old Style"/>
+          <w:sz w:val="24"/>
+          <w:szCs w:val="24"/>
+        </w:rPr>
+      </w:pPr>
+      <w:r>
+        <w:rPr>
+          <w:rFonts w:ascii="Bookman Old Style" w:eastAsia="Bookman Old Style" w:hAnsi="Bookman Old Style" w:cs="Bookman Old Style"/>
+          <w:sz w:val="24"/>
+          <w:szCs w:val="24"/>
+        </w:rPr>
+        <w:t>&lt;total&gt;</w:t>
+      </w:r>
+    </w:p>
+    <w:p>
+      <w:pPr>
+        <w:jc w:val="both"/>
+        <w:rPr>
+          <w:rFonts w:ascii="Bookman Old Style" w:eastAsia="Bookman Old Style" w:hAnsi="Bookman Old Style" w:cs="Bookman Old Style"/>
+          <w:sz w:val="24"/>
+          <w:szCs w:val="24"/>
+        </w:rPr>
+      </w:pPr>
+      <w:r>
+        <w:rPr>
+          <w:rFonts w:ascii="Bookman Old Style" w:eastAsia="Bookman Old Style" w:hAnsi="Bookman Old Style" w:cs="Bookman Old Style"/>
+          <w:sz w:val="24"/>
+          <w:szCs w:val="24"/>
+        </w:rPr>
+        <w:t>&lt;moneda&gt;$&lt;/moneda&gt;</w:t>
+      </w:r>
+    </w:p>
+    <w:p>
+      <w:pPr>
+        <w:jc w:val="both"/>
+        <w:rPr>
+          <w:rFonts w:ascii="Bookman Old Style" w:eastAsia="Bookman Old Style" w:hAnsi="Bookman Old Style" w:cs="Bookman Old Style"/>
+          <w:sz w:val="24"/>
+          <w:szCs w:val="24"/>
+        </w:rPr>
+      </w:pPr>
+      <w:r>
+        <w:rPr>
+          <w:rFonts w:ascii="Bookman Old Style" w:eastAsia="Bookman Old Style" w:hAnsi="Bookman Old Style" w:cs="Bookman Old Style"/>
+          <w:sz w:val="24"/>
+          <w:szCs w:val="24"/>
+        </w:rPr>
+        <w:t>&lt;valor&gt;100.00&lt;/valor&gt;</w:t>
+      </w:r>
+    </w:p>
+    <w:p>
+      <w:pPr>
+        <w:jc w:val="both"/>
+        <w:rPr>
+          <w:rFonts w:ascii="Bookman Old Style" w:eastAsia="Bookman Old Style" w:hAnsi="Bookman Old Style" w:cs="Bookman Old Style"/>
+          <w:sz w:val="24"/>
+          <w:szCs w:val="24"/>
+        </w:rPr>
+      </w:pPr>
+      <w:r>
+        <w:rPr>
+          <w:rFonts w:ascii="Bookman Old Style" w:eastAsia="Bookman Old Style" w:hAnsi="Bookman Old Style" w:cs="Bookman Old Style"/>
+          <w:sz w:val="24"/>
+          <w:szCs w:val="24"/>
+        </w:rPr>
+        <w:t>&lt;/total&gt;</w:t>
+      </w:r>
+    </w:p>
+    <w:p>
+      <w:pPr>
+        <w:jc w:val="both"/>
+        <w:rPr>
+          <w:rFonts w:ascii="Bookman Old Style" w:eastAsia="Bookman Old Style" w:hAnsi="Bookman Old Style" w:cs="Bookman Old Style"/>
+          <w:sz w:val="24"/>
+          <w:szCs w:val="24"/>
+        </w:rPr>
+      </w:pPr>
+      <w:r>
+        <w:rPr>
+          <w:rFonts w:ascii="Bookman Old Style" w:eastAsia="Bookman Old Style" w:hAnsi="Bookman Old Style" w:cs="Bookman Old Style"/>
+          <w:sz w:val="24"/>
+          <w:szCs w:val="24"/>
+        </w:rPr>
+        <w:t>&lt;/factura&gt;</w:t>
+      </w:r>
     </w:p>
     <w:p>
       <w:pPr>
@@ -1348,6 +6573,22 @@
         </w:rPr>
         <w:t>:</w:t>
       </w:r>
+      <w:r>
+        <w:rPr>
+          <w:rFonts w:ascii="Bookman Old Style" w:eastAsia="Bookman Old Style" w:hAnsi="Bookman Old Style" w:cs="Bookman Old Style"/>
+          <w:sz w:val="24"/>
+          <w:szCs w:val="24"/>
+        </w:rPr>
+        <w:t xml:space="preserve"> </w:t>
+      </w:r>
+      <w:r>
+        <w:rPr>
+          <w:rFonts w:ascii="Bookman Old Style" w:eastAsia="Bookman Old Style" w:hAnsi="Bookman Old Style" w:cs="Bookman Old Style"/>
+          <w:sz w:val="24"/>
+          <w:szCs w:val="24"/>
+        </w:rPr>
+        <w:t>/registro/factura/cliente</w:t>
+      </w:r>
     </w:p>
     <w:p>
       <w:pPr>
@@ -1375,6 +6616,7 @@
           <w:sz w:val="24"/>
           <w:szCs w:val="24"/>
         </w:rPr>
+        <w:lastRenderedPageBreak/>
         <w:t>Expresión/Ruta Alternativa</w:t>
       </w:r>
       <w:r>
@@ -1385,6 +6627,24 @@
         </w:rPr>
         <w:t>:</w:t>
       </w:r>
+      <w:r>
+        <w:rPr>
+          <w:rFonts w:ascii="Bookman Old Style" w:eastAsia="Bookman Old Style" w:hAnsi="Bookman Old Style" w:cs="Bookman Old Style"/>
+          <w:sz w:val="24"/>
+          <w:szCs w:val="24"/>
+        </w:rPr>
+        <w:t xml:space="preserve"> /*/*/cliente</w:t>
+      </w:r>
+    </w:p>
+    <w:p>
+      <w:pPr>
+        <w:jc w:val="both"/>
+        <w:rPr>
+          <w:rFonts w:ascii="Bookman Old Style" w:eastAsia="Bookman Old Style" w:hAnsi="Bookman Old Style" w:cs="Bookman Old Style"/>
+          <w:sz w:val="24"/>
+          <w:szCs w:val="24"/>
+        </w:rPr>
+      </w:pPr>
     </w:p>
     <w:p>
       <w:pPr>
@@ -1432,6 +6692,1728 @@
           <w:szCs w:val="24"/>
         </w:rPr>
       </w:pPr>
+      <w:r>
+        <w:rPr>
+          <w:rFonts w:ascii="Bookman Old Style" w:eastAsia="Bookman Old Style" w:hAnsi="Bookman Old Style" w:cs="Bookman Old Style"/>
+          <w:sz w:val="24"/>
+          <w:szCs w:val="24"/>
+        </w:rPr>
+        <w:t xml:space="preserve">&lt;cliente </w:t>
+      </w:r>
+      <w:proofErr w:type="spellStart"/>
+      <w:r>
+        <w:rPr>
+          <w:rFonts w:ascii="Bookman Old Style" w:eastAsia="Bookman Old Style" w:hAnsi="Bookman Old Style" w:cs="Bookman Old Style"/>
+          <w:sz w:val="24"/>
+          <w:szCs w:val="24"/>
+        </w:rPr>
+        <w:t>codigo</w:t>
+      </w:r>
+      <w:proofErr w:type="spellEnd"/>
+      <w:r>
+        <w:rPr>
+          <w:rFonts w:ascii="Bookman Old Style" w:eastAsia="Bookman Old Style" w:hAnsi="Bookman Old Style" w:cs="Bookman Old Style"/>
+          <w:sz w:val="24"/>
+          <w:szCs w:val="24"/>
+        </w:rPr>
+        <w:t>="2617" sexo="femenino"&gt;</w:t>
+      </w:r>
+    </w:p>
+    <w:p>
+      <w:pPr>
+        <w:jc w:val="both"/>
+        <w:rPr>
+          <w:rFonts w:ascii="Bookman Old Style" w:eastAsia="Bookman Old Style" w:hAnsi="Bookman Old Style" w:cs="Bookman Old Style"/>
+          <w:sz w:val="24"/>
+          <w:szCs w:val="24"/>
+        </w:rPr>
+      </w:pPr>
+      <w:r>
+        <w:rPr>
+          <w:rFonts w:ascii="Bookman Old Style" w:eastAsia="Bookman Old Style" w:hAnsi="Bookman Old Style" w:cs="Bookman Old Style"/>
+          <w:sz w:val="24"/>
+          <w:szCs w:val="24"/>
+        </w:rPr>
+        <w:t>&lt;nombre&gt;</w:t>
+      </w:r>
+      <w:proofErr w:type="spellStart"/>
+      <w:r>
+        <w:rPr>
+          <w:rFonts w:ascii="Bookman Old Style" w:eastAsia="Bookman Old Style" w:hAnsi="Bookman Old Style" w:cs="Bookman Old Style"/>
+          <w:sz w:val="24"/>
+          <w:szCs w:val="24"/>
+        </w:rPr>
+        <w:t>MarÃ­a</w:t>
+      </w:r>
+      <w:proofErr w:type="spellEnd"/>
+      <w:r>
+        <w:rPr>
+          <w:rFonts w:ascii="Bookman Old Style" w:eastAsia="Bookman Old Style" w:hAnsi="Bookman Old Style" w:cs="Bookman Old Style"/>
+          <w:sz w:val="24"/>
+          <w:szCs w:val="24"/>
+        </w:rPr>
+        <w:t xml:space="preserve"> </w:t>
+      </w:r>
+      <w:proofErr w:type="spellStart"/>
+      <w:r>
+        <w:rPr>
+          <w:rFonts w:ascii="Bookman Old Style" w:eastAsia="Bookman Old Style" w:hAnsi="Bookman Old Style" w:cs="Bookman Old Style"/>
+          <w:sz w:val="24"/>
+          <w:szCs w:val="24"/>
+        </w:rPr>
+        <w:t>VÃ©lez</w:t>
+      </w:r>
+      <w:proofErr w:type="spellEnd"/>
+      <w:r>
+        <w:rPr>
+          <w:rFonts w:ascii="Bookman Old Style" w:eastAsia="Bookman Old Style" w:hAnsi="Bookman Old Style" w:cs="Bookman Old Style"/>
+          <w:sz w:val="24"/>
+          <w:szCs w:val="24"/>
+        </w:rPr>
+        <w:t>&lt;/nombre&gt;</w:t>
+      </w:r>
+    </w:p>
+    <w:p>
+      <w:pPr>
+        <w:jc w:val="both"/>
+        <w:rPr>
+          <w:rFonts w:ascii="Bookman Old Style" w:eastAsia="Bookman Old Style" w:hAnsi="Bookman Old Style" w:cs="Bookman Old Style"/>
+          <w:sz w:val="24"/>
+          <w:szCs w:val="24"/>
+        </w:rPr>
+      </w:pPr>
+      <w:r>
+        <w:rPr>
+          <w:rFonts w:ascii="Bookman Old Style" w:eastAsia="Bookman Old Style" w:hAnsi="Bookman Old Style" w:cs="Bookman Old Style"/>
+          <w:sz w:val="24"/>
+          <w:szCs w:val="24"/>
+        </w:rPr>
+        <w:t>&lt;documento&gt;&lt;</w:t>
+      </w:r>
+      <w:proofErr w:type="spellStart"/>
+      <w:r>
+        <w:rPr>
+          <w:rFonts w:ascii="Bookman Old Style" w:eastAsia="Bookman Old Style" w:hAnsi="Bookman Old Style" w:cs="Bookman Old Style"/>
+          <w:sz w:val="24"/>
+          <w:szCs w:val="24"/>
+        </w:rPr>
+        <w:t>dui</w:t>
+      </w:r>
+      <w:proofErr w:type="spellEnd"/>
+      <w:r>
+        <w:rPr>
+          <w:rFonts w:ascii="Bookman Old Style" w:eastAsia="Bookman Old Style" w:hAnsi="Bookman Old Style" w:cs="Bookman Old Style"/>
+          <w:sz w:val="24"/>
+          <w:szCs w:val="24"/>
+        </w:rPr>
+        <w:t xml:space="preserve"> vence="2018-03-03"&gt;02349867-9&lt;/</w:t>
+      </w:r>
+      <w:proofErr w:type="spellStart"/>
+      <w:r>
+        <w:rPr>
+          <w:rFonts w:ascii="Bookman Old Style" w:eastAsia="Bookman Old Style" w:hAnsi="Bookman Old Style" w:cs="Bookman Old Style"/>
+          <w:sz w:val="24"/>
+          <w:szCs w:val="24"/>
+        </w:rPr>
+        <w:t>dui</w:t>
+      </w:r>
+      <w:proofErr w:type="spellEnd"/>
+      <w:r>
+        <w:rPr>
+          <w:rFonts w:ascii="Bookman Old Style" w:eastAsia="Bookman Old Style" w:hAnsi="Bookman Old Style" w:cs="Bookman Old Style"/>
+          <w:sz w:val="24"/>
+          <w:szCs w:val="24"/>
+        </w:rPr>
+        <w:t>&gt;&lt;/documento&gt;</w:t>
+      </w:r>
+    </w:p>
+    <w:p>
+      <w:pPr>
+        <w:jc w:val="both"/>
+        <w:rPr>
+          <w:rFonts w:ascii="Bookman Old Style" w:eastAsia="Bookman Old Style" w:hAnsi="Bookman Old Style" w:cs="Bookman Old Style"/>
+          <w:sz w:val="24"/>
+          <w:szCs w:val="24"/>
+        </w:rPr>
+      </w:pPr>
+      <w:r>
+        <w:rPr>
+          <w:rFonts w:ascii="Bookman Old Style" w:eastAsia="Bookman Old Style" w:hAnsi="Bookman Old Style" w:cs="Bookman Old Style"/>
+          <w:sz w:val="24"/>
+          <w:szCs w:val="24"/>
+        </w:rPr>
+        <w:t>&lt;</w:t>
+      </w:r>
+      <w:proofErr w:type="spellStart"/>
+      <w:r>
+        <w:rPr>
+          <w:rFonts w:ascii="Bookman Old Style" w:eastAsia="Bookman Old Style" w:hAnsi="Bookman Old Style" w:cs="Bookman Old Style"/>
+          <w:sz w:val="24"/>
+          <w:szCs w:val="24"/>
+        </w:rPr>
+        <w:t>telefono</w:t>
+      </w:r>
+      <w:proofErr w:type="spellEnd"/>
+      <w:r>
+        <w:rPr>
+          <w:rFonts w:ascii="Bookman Old Style" w:eastAsia="Bookman Old Style" w:hAnsi="Bookman Old Style" w:cs="Bookman Old Style"/>
+          <w:sz w:val="24"/>
+          <w:szCs w:val="24"/>
+        </w:rPr>
+        <w:t xml:space="preserve"> tipo="fijo"&gt;24356789&lt;/</w:t>
+      </w:r>
+      <w:proofErr w:type="spellStart"/>
+      <w:r>
+        <w:rPr>
+          <w:rFonts w:ascii="Bookman Old Style" w:eastAsia="Bookman Old Style" w:hAnsi="Bookman Old Style" w:cs="Bookman Old Style"/>
+          <w:sz w:val="24"/>
+          <w:szCs w:val="24"/>
+        </w:rPr>
+        <w:t>telefono</w:t>
+      </w:r>
+      <w:proofErr w:type="spellEnd"/>
+      <w:r>
+        <w:rPr>
+          <w:rFonts w:ascii="Bookman Old Style" w:eastAsia="Bookman Old Style" w:hAnsi="Bookman Old Style" w:cs="Bookman Old Style"/>
+          <w:sz w:val="24"/>
+          <w:szCs w:val="24"/>
+        </w:rPr>
+        <w:t>&gt;</w:t>
+      </w:r>
+    </w:p>
+    <w:p>
+      <w:pPr>
+        <w:jc w:val="both"/>
+        <w:rPr>
+          <w:rFonts w:ascii="Bookman Old Style" w:eastAsia="Bookman Old Style" w:hAnsi="Bookman Old Style" w:cs="Bookman Old Style"/>
+          <w:sz w:val="24"/>
+          <w:szCs w:val="24"/>
+        </w:rPr>
+      </w:pPr>
+      <w:r>
+        <w:rPr>
+          <w:rFonts w:ascii="Bookman Old Style" w:eastAsia="Bookman Old Style" w:hAnsi="Bookman Old Style" w:cs="Bookman Old Style"/>
+          <w:sz w:val="24"/>
+          <w:szCs w:val="24"/>
+        </w:rPr>
+        <w:t>&lt;email&gt;</w:t>
+      </w:r>
+      <w:r>
+        <w:rPr>
+          <w:rFonts w:ascii="Bookman Old Style" w:eastAsia="Bookman Old Style" w:hAnsi="Bookman Old Style" w:cs="Bookman Old Style"/>
+          <w:sz w:val="24"/>
+          <w:szCs w:val="24"/>
+        </w:rPr>
+        <w:t>mariav@gmail.com&lt;/email&gt;</w:t>
+      </w:r>
+    </w:p>
+    <w:p>
+      <w:pPr>
+        <w:jc w:val="both"/>
+        <w:rPr>
+          <w:rFonts w:ascii="Bookman Old Style" w:eastAsia="Bookman Old Style" w:hAnsi="Bookman Old Style" w:cs="Bookman Old Style"/>
+          <w:sz w:val="24"/>
+          <w:szCs w:val="24"/>
+        </w:rPr>
+      </w:pPr>
+      <w:r>
+        <w:rPr>
+          <w:rFonts w:ascii="Bookman Old Style" w:eastAsia="Bookman Old Style" w:hAnsi="Bookman Old Style" w:cs="Bookman Old Style"/>
+          <w:sz w:val="24"/>
+          <w:szCs w:val="24"/>
+        </w:rPr>
+        <w:t>&lt;/cliente</w:t>
+      </w:r>
+      <w:r>
+        <w:rPr>
+          <w:rFonts w:ascii="Bookman Old Style" w:eastAsia="Bookman Old Style" w:hAnsi="Bookman Old Style" w:cs="Bookman Old Style"/>
+          <w:sz w:val="24"/>
+          <w:szCs w:val="24"/>
+        </w:rPr>
+        <w:t>&gt;</w:t>
+      </w:r>
+    </w:p>
+    <w:p>
+      <w:pPr>
+        <w:jc w:val="both"/>
+        <w:rPr>
+          <w:rFonts w:ascii="Bookman Old Style" w:eastAsia="Bookman Old Style" w:hAnsi="Bookman Old Style" w:cs="Bookman Old Style"/>
+          <w:sz w:val="24"/>
+          <w:szCs w:val="24"/>
+        </w:rPr>
+      </w:pPr>
+      <w:r>
+        <w:rPr>
+          <w:rFonts w:ascii="Bookman Old Style" w:eastAsia="Bookman Old Style" w:hAnsi="Bookman Old Style" w:cs="Bookman Old Style"/>
+          <w:sz w:val="24"/>
+          <w:szCs w:val="24"/>
+        </w:rPr>
+        <w:t>-----------------------</w:t>
+      </w:r>
+    </w:p>
+    <w:p>
+      <w:pPr>
+        <w:jc w:val="both"/>
+        <w:rPr>
+          <w:rFonts w:ascii="Bookman Old Style" w:eastAsia="Bookman Old Style" w:hAnsi="Bookman Old Style" w:cs="Bookman Old Style"/>
+          <w:sz w:val="24"/>
+          <w:szCs w:val="24"/>
+        </w:rPr>
+      </w:pPr>
+      <w:r>
+        <w:rPr>
+          <w:rFonts w:ascii="Bookman Old Style" w:eastAsia="Bookman Old Style" w:hAnsi="Bookman Old Style" w:cs="Bookman Old Style"/>
+          <w:sz w:val="24"/>
+          <w:szCs w:val="24"/>
+        </w:rPr>
+        <w:t xml:space="preserve">&lt;cliente </w:t>
+      </w:r>
+      <w:proofErr w:type="spellStart"/>
+      <w:r>
+        <w:rPr>
+          <w:rFonts w:ascii="Bookman Old Style" w:eastAsia="Bookman Old Style" w:hAnsi="Bookman Old Style" w:cs="Bookman Old Style"/>
+          <w:sz w:val="24"/>
+          <w:szCs w:val="24"/>
+        </w:rPr>
+        <w:t>codigo</w:t>
+      </w:r>
+      <w:proofErr w:type="spellEnd"/>
+      <w:r>
+        <w:rPr>
+          <w:rFonts w:ascii="Bookman Old Style" w:eastAsia="Bookman Old Style" w:hAnsi="Bookman Old Style" w:cs="Bookman Old Style"/>
+          <w:sz w:val="24"/>
+          <w:szCs w:val="24"/>
+        </w:rPr>
+        <w:t>="5032" sexo="femenino"&gt;</w:t>
+      </w:r>
+    </w:p>
+    <w:p>
+      <w:pPr>
+        <w:jc w:val="both"/>
+        <w:rPr>
+          <w:rFonts w:ascii="Bookman Old Style" w:eastAsia="Bookman Old Style" w:hAnsi="Bookman Old Style" w:cs="Bookman Old Style"/>
+          <w:sz w:val="24"/>
+          <w:szCs w:val="24"/>
+        </w:rPr>
+      </w:pPr>
+      <w:r>
+        <w:rPr>
+          <w:rFonts w:ascii="Bookman Old Style" w:eastAsia="Bookman Old Style" w:hAnsi="Bookman Old Style" w:cs="Bookman Old Style"/>
+          <w:sz w:val="24"/>
+          <w:szCs w:val="24"/>
+        </w:rPr>
+        <w:t xml:space="preserve">&lt;nombre&gt;Julia </w:t>
+      </w:r>
+      <w:proofErr w:type="spellStart"/>
+      <w:r>
+        <w:rPr>
+          <w:rFonts w:ascii="Bookman Old Style" w:eastAsia="Bookman Old Style" w:hAnsi="Bookman Old Style" w:cs="Bookman Old Style"/>
+          <w:sz w:val="24"/>
+          <w:szCs w:val="24"/>
+        </w:rPr>
+        <w:t>PÃ©rez</w:t>
+      </w:r>
+      <w:proofErr w:type="spellEnd"/>
+      <w:r>
+        <w:rPr>
+          <w:rFonts w:ascii="Bookman Old Style" w:eastAsia="Bookman Old Style" w:hAnsi="Bookman Old Style" w:cs="Bookman Old Style"/>
+          <w:sz w:val="24"/>
+          <w:szCs w:val="24"/>
+        </w:rPr>
+        <w:t>&lt;/nombre&gt;</w:t>
+      </w:r>
+    </w:p>
+    <w:p>
+      <w:pPr>
+        <w:jc w:val="both"/>
+        <w:rPr>
+          <w:rFonts w:ascii="Bookman Old Style" w:eastAsia="Bookman Old Style" w:hAnsi="Bookman Old Style" w:cs="Bookman Old Style"/>
+          <w:sz w:val="24"/>
+          <w:szCs w:val="24"/>
+        </w:rPr>
+      </w:pPr>
+      <w:r>
+        <w:rPr>
+          <w:rFonts w:ascii="Bookman Old Style" w:eastAsia="Bookman Old Style" w:hAnsi="Bookman Old Style" w:cs="Bookman Old Style"/>
+          <w:sz w:val="24"/>
+          <w:szCs w:val="24"/>
+        </w:rPr>
+        <w:t>&lt;documento&gt;</w:t>
+      </w:r>
+    </w:p>
+    <w:p>
+      <w:pPr>
+        <w:jc w:val="both"/>
+        <w:rPr>
+          <w:rFonts w:ascii="Bookman Old Style" w:eastAsia="Bookman Old Style" w:hAnsi="Bookman Old Style" w:cs="Bookman Old Style"/>
+          <w:sz w:val="24"/>
+          <w:szCs w:val="24"/>
+        </w:rPr>
+      </w:pPr>
+      <w:r>
+        <w:rPr>
+          <w:rFonts w:ascii="Bookman Old Style" w:eastAsia="Bookman Old Style" w:hAnsi="Bookman Old Style" w:cs="Bookman Old Style"/>
+          <w:sz w:val="24"/>
+          <w:szCs w:val="24"/>
+        </w:rPr>
+        <w:t xml:space="preserve">&lt;pasaporte </w:t>
+      </w:r>
+      <w:proofErr w:type="spellStart"/>
+      <w:r>
+        <w:rPr>
+          <w:rFonts w:ascii="Bookman Old Style" w:eastAsia="Bookman Old Style" w:hAnsi="Bookman Old Style" w:cs="Bookman Old Style"/>
+          <w:sz w:val="24"/>
+          <w:szCs w:val="24"/>
+        </w:rPr>
+        <w:t>pais</w:t>
+      </w:r>
+      <w:proofErr w:type="spellEnd"/>
+      <w:r>
+        <w:rPr>
+          <w:rFonts w:ascii="Bookman Old Style" w:eastAsia="Bookman Old Style" w:hAnsi="Bookman Old Style" w:cs="Bookman Old Style"/>
+          <w:sz w:val="24"/>
+          <w:szCs w:val="24"/>
+        </w:rPr>
+        <w:t>="USA"&gt;A98672340&lt;/pasaporte&gt;</w:t>
+      </w:r>
+    </w:p>
+    <w:p>
+      <w:pPr>
+        <w:jc w:val="both"/>
+        <w:rPr>
+          <w:rFonts w:ascii="Bookman Old Style" w:eastAsia="Bookman Old Style" w:hAnsi="Bookman Old Style" w:cs="Bookman Old Style"/>
+          <w:sz w:val="24"/>
+          <w:szCs w:val="24"/>
+        </w:rPr>
+      </w:pPr>
+      <w:r>
+        <w:rPr>
+          <w:rFonts w:ascii="Bookman Old Style" w:eastAsia="Bookman Old Style" w:hAnsi="Bookman Old Style" w:cs="Bookman Old Style"/>
+          <w:sz w:val="24"/>
+          <w:szCs w:val="24"/>
+        </w:rPr>
+        <w:t>&lt;/documento&gt;</w:t>
+      </w:r>
+    </w:p>
+    <w:p>
+      <w:pPr>
+        <w:jc w:val="both"/>
+        <w:rPr>
+          <w:rFonts w:ascii="Bookman Old Style" w:eastAsia="Bookman Old Style" w:hAnsi="Bookman Old Style" w:cs="Bookman Old Style"/>
+          <w:sz w:val="24"/>
+          <w:szCs w:val="24"/>
+        </w:rPr>
+      </w:pPr>
+      <w:r>
+        <w:rPr>
+          <w:rFonts w:ascii="Bookman Old Style" w:eastAsia="Bookman Old Style" w:hAnsi="Bookman Old Style" w:cs="Bookman Old Style"/>
+          <w:sz w:val="24"/>
+          <w:szCs w:val="24"/>
+        </w:rPr>
+        <w:t>&lt;</w:t>
+      </w:r>
+      <w:proofErr w:type="spellStart"/>
+      <w:r>
+        <w:rPr>
+          <w:rFonts w:ascii="Bookman Old Style" w:eastAsia="Bookman Old Style" w:hAnsi="Bookman Old Style" w:cs="Bookman Old Style"/>
+          <w:sz w:val="24"/>
+          <w:szCs w:val="24"/>
+        </w:rPr>
+        <w:t>telefono</w:t>
+      </w:r>
+      <w:proofErr w:type="spellEnd"/>
+      <w:r>
+        <w:rPr>
+          <w:rFonts w:ascii="Bookman Old Style" w:eastAsia="Bookman Old Style" w:hAnsi="Bookman Old Style" w:cs="Bookman Old Style"/>
+          <w:sz w:val="24"/>
+          <w:szCs w:val="24"/>
+        </w:rPr>
+        <w:t xml:space="preserve"> tipo="celular" </w:t>
+      </w:r>
+      <w:proofErr w:type="spellStart"/>
+      <w:r>
+        <w:rPr>
+          <w:rFonts w:ascii="Bookman Old Style" w:eastAsia="Bookman Old Style" w:hAnsi="Bookman Old Style" w:cs="Bookman Old Style"/>
+          <w:sz w:val="24"/>
+          <w:szCs w:val="24"/>
+        </w:rPr>
+        <w:t>cia</w:t>
+      </w:r>
+      <w:proofErr w:type="spellEnd"/>
+      <w:r>
+        <w:rPr>
+          <w:rFonts w:ascii="Bookman Old Style" w:eastAsia="Bookman Old Style" w:hAnsi="Bookman Old Style" w:cs="Bookman Old Style"/>
+          <w:sz w:val="24"/>
+          <w:szCs w:val="24"/>
+        </w:rPr>
+        <w:t>="</w:t>
+      </w:r>
+      <w:proofErr w:type="spellStart"/>
+      <w:r>
+        <w:rPr>
+          <w:rFonts w:ascii="Bookman Old Style" w:eastAsia="Bookman Old Style" w:hAnsi="Bookman Old Style" w:cs="Bookman Old Style"/>
+          <w:sz w:val="24"/>
+          <w:szCs w:val="24"/>
+        </w:rPr>
+        <w:t>tigo</w:t>
+      </w:r>
+      <w:proofErr w:type="spellEnd"/>
+      <w:r>
+        <w:rPr>
+          <w:rFonts w:ascii="Bookman Old Style" w:eastAsia="Bookman Old Style" w:hAnsi="Bookman Old Style" w:cs="Bookman Old Style"/>
+          <w:sz w:val="24"/>
+          <w:szCs w:val="24"/>
+        </w:rPr>
+        <w:t>"&gt;78354926&lt;/</w:t>
+      </w:r>
+      <w:proofErr w:type="spellStart"/>
+      <w:r>
+        <w:rPr>
+          <w:rFonts w:ascii="Bookman Old Style" w:eastAsia="Bookman Old Style" w:hAnsi="Bookman Old Style" w:cs="Bookman Old Style"/>
+          <w:sz w:val="24"/>
+          <w:szCs w:val="24"/>
+        </w:rPr>
+        <w:t>telefono</w:t>
+      </w:r>
+      <w:proofErr w:type="spellEnd"/>
+      <w:r>
+        <w:rPr>
+          <w:rFonts w:ascii="Bookman Old Style" w:eastAsia="Bookman Old Style" w:hAnsi="Bookman Old Style" w:cs="Bookman Old Style"/>
+          <w:sz w:val="24"/>
+          <w:szCs w:val="24"/>
+        </w:rPr>
+        <w:t>&gt;</w:t>
+      </w:r>
+    </w:p>
+    <w:p>
+      <w:pPr>
+        <w:jc w:val="both"/>
+        <w:rPr>
+          <w:rFonts w:ascii="Bookman Old Style" w:eastAsia="Bookman Old Style" w:hAnsi="Bookman Old Style" w:cs="Bookman Old Style"/>
+          <w:sz w:val="24"/>
+          <w:szCs w:val="24"/>
+          <w:lang w:val="en-US"/>
+        </w:rPr>
+      </w:pPr>
+      <w:r>
+        <w:rPr>
+          <w:rFonts w:ascii="Bookman Old Style" w:eastAsia="Bookman Old Style" w:hAnsi="Bookman Old Style" w:cs="Bookman Old Style"/>
+          <w:sz w:val="24"/>
+          <w:szCs w:val="24"/>
+          <w:lang w:val="en-US"/>
+        </w:rPr>
+        <w:t>&lt;email&gt;jperez@sica.com &lt;/email&gt;</w:t>
+      </w:r>
+    </w:p>
+    <w:p>
+      <w:pPr>
+        <w:jc w:val="both"/>
+        <w:rPr>
+          <w:rFonts w:ascii="Bookman Old Style" w:eastAsia="Bookman Old Style" w:hAnsi="Bookman Old Style" w:cs="Bookman Old Style"/>
+          <w:sz w:val="24"/>
+          <w:szCs w:val="24"/>
+        </w:rPr>
+      </w:pPr>
+      <w:r>
+        <w:rPr>
+          <w:rFonts w:ascii="Bookman Old Style" w:eastAsia="Bookman Old Style" w:hAnsi="Bookman Old Style" w:cs="Bookman Old Style"/>
+          <w:sz w:val="24"/>
+          <w:szCs w:val="24"/>
+        </w:rPr>
+        <w:t>&lt;/cliente&gt;</w:t>
+      </w:r>
+    </w:p>
+    <w:p>
+      <w:pPr>
+        <w:jc w:val="both"/>
+        <w:rPr>
+          <w:rFonts w:ascii="Bookman Old Style" w:eastAsia="Bookman Old Style" w:hAnsi="Bookman Old Style" w:cs="Bookman Old Style"/>
+          <w:sz w:val="24"/>
+          <w:szCs w:val="24"/>
+        </w:rPr>
+      </w:pPr>
+      <w:r>
+        <w:rPr>
+          <w:rFonts w:ascii="Bookman Old Style" w:eastAsia="Bookman Old Style" w:hAnsi="Bookman Old Style" w:cs="Bookman Old Style"/>
+          <w:sz w:val="24"/>
+          <w:szCs w:val="24"/>
+        </w:rPr>
+        <w:t>-----------------------</w:t>
+      </w:r>
+    </w:p>
+    <w:p>
+      <w:pPr>
+        <w:jc w:val="both"/>
+        <w:rPr>
+          <w:rFonts w:ascii="Bookman Old Style" w:eastAsia="Bookman Old Style" w:hAnsi="Bookman Old Style" w:cs="Bookman Old Style"/>
+          <w:sz w:val="24"/>
+          <w:szCs w:val="24"/>
+        </w:rPr>
+      </w:pPr>
+      <w:r>
+        <w:rPr>
+          <w:rFonts w:ascii="Bookman Old Style" w:eastAsia="Bookman Old Style" w:hAnsi="Bookman Old Style" w:cs="Bookman Old Style"/>
+          <w:sz w:val="24"/>
+          <w:szCs w:val="24"/>
+        </w:rPr>
+        <w:t xml:space="preserve">&lt;cliente </w:t>
+      </w:r>
+      <w:proofErr w:type="spellStart"/>
+      <w:r>
+        <w:rPr>
+          <w:rFonts w:ascii="Bookman Old Style" w:eastAsia="Bookman Old Style" w:hAnsi="Bookman Old Style" w:cs="Bookman Old Style"/>
+          <w:sz w:val="24"/>
+          <w:szCs w:val="24"/>
+        </w:rPr>
+        <w:t>codigo</w:t>
+      </w:r>
+      <w:proofErr w:type="spellEnd"/>
+      <w:r>
+        <w:rPr>
+          <w:rFonts w:ascii="Bookman Old Style" w:eastAsia="Bookman Old Style" w:hAnsi="Bookman Old Style" w:cs="Bookman Old Style"/>
+          <w:sz w:val="24"/>
+          <w:szCs w:val="24"/>
+        </w:rPr>
+        <w:t>="5327" sexo="masculino"&gt;</w:t>
+      </w:r>
+    </w:p>
+    <w:p>
+      <w:pPr>
+        <w:jc w:val="both"/>
+        <w:rPr>
+          <w:rFonts w:ascii="Bookman Old Style" w:eastAsia="Bookman Old Style" w:hAnsi="Bookman Old Style" w:cs="Bookman Old Style"/>
+          <w:sz w:val="24"/>
+          <w:szCs w:val="24"/>
+        </w:rPr>
+      </w:pPr>
+      <w:r>
+        <w:rPr>
+          <w:rFonts w:ascii="Bookman Old Style" w:eastAsia="Bookman Old Style" w:hAnsi="Bookman Old Style" w:cs="Bookman Old Style"/>
+          <w:sz w:val="24"/>
+          <w:szCs w:val="24"/>
+        </w:rPr>
+        <w:t>&lt;nombre&gt;</w:t>
+      </w:r>
+      <w:proofErr w:type="spellStart"/>
+      <w:r>
+        <w:rPr>
+          <w:rFonts w:ascii="Bookman Old Style" w:eastAsia="Bookman Old Style" w:hAnsi="Bookman Old Style" w:cs="Bookman Old Style"/>
+          <w:sz w:val="24"/>
+          <w:szCs w:val="24"/>
+        </w:rPr>
+        <w:t>Jhon</w:t>
+      </w:r>
+      <w:proofErr w:type="spellEnd"/>
+      <w:r>
+        <w:rPr>
+          <w:rFonts w:ascii="Bookman Old Style" w:eastAsia="Bookman Old Style" w:hAnsi="Bookman Old Style" w:cs="Bookman Old Style"/>
+          <w:sz w:val="24"/>
+          <w:szCs w:val="24"/>
+        </w:rPr>
+        <w:t xml:space="preserve"> Smith&lt;/nombre&gt;</w:t>
+      </w:r>
+    </w:p>
+    <w:p>
+      <w:pPr>
+        <w:jc w:val="both"/>
+        <w:rPr>
+          <w:rFonts w:ascii="Bookman Old Style" w:eastAsia="Bookman Old Style" w:hAnsi="Bookman Old Style" w:cs="Bookman Old Style"/>
+          <w:sz w:val="24"/>
+          <w:szCs w:val="24"/>
+        </w:rPr>
+      </w:pPr>
+      <w:r>
+        <w:rPr>
+          <w:rFonts w:ascii="Bookman Old Style" w:eastAsia="Bookman Old Style" w:hAnsi="Bookman Old Style" w:cs="Bookman Old Style"/>
+          <w:sz w:val="24"/>
+          <w:szCs w:val="24"/>
+        </w:rPr>
+        <w:t>&lt;documento&gt;</w:t>
+      </w:r>
+    </w:p>
+    <w:p>
+      <w:pPr>
+        <w:jc w:val="both"/>
+        <w:rPr>
+          <w:rFonts w:ascii="Bookman Old Style" w:eastAsia="Bookman Old Style" w:hAnsi="Bookman Old Style" w:cs="Bookman Old Style"/>
+          <w:sz w:val="24"/>
+          <w:szCs w:val="24"/>
+        </w:rPr>
+      </w:pPr>
+      <w:r>
+        <w:rPr>
+          <w:rFonts w:ascii="Bookman Old Style" w:eastAsia="Bookman Old Style" w:hAnsi="Bookman Old Style" w:cs="Bookman Old Style"/>
+          <w:sz w:val="24"/>
+          <w:szCs w:val="24"/>
+        </w:rPr>
+        <w:t xml:space="preserve">&lt;pasaporte </w:t>
+      </w:r>
+      <w:proofErr w:type="spellStart"/>
+      <w:r>
+        <w:rPr>
+          <w:rFonts w:ascii="Bookman Old Style" w:eastAsia="Bookman Old Style" w:hAnsi="Bookman Old Style" w:cs="Bookman Old Style"/>
+          <w:sz w:val="24"/>
+          <w:szCs w:val="24"/>
+        </w:rPr>
+        <w:t>pais</w:t>
+      </w:r>
+      <w:proofErr w:type="spellEnd"/>
+      <w:r>
+        <w:rPr>
+          <w:rFonts w:ascii="Bookman Old Style" w:eastAsia="Bookman Old Style" w:hAnsi="Bookman Old Style" w:cs="Bookman Old Style"/>
+          <w:sz w:val="24"/>
+          <w:szCs w:val="24"/>
+        </w:rPr>
+        <w:t>="USA"&gt;A98670234&lt;/pasaporte&gt;</w:t>
+      </w:r>
+    </w:p>
+    <w:p>
+      <w:pPr>
+        <w:jc w:val="both"/>
+        <w:rPr>
+          <w:rFonts w:ascii="Bookman Old Style" w:eastAsia="Bookman Old Style" w:hAnsi="Bookman Old Style" w:cs="Bookman Old Style"/>
+          <w:sz w:val="24"/>
+          <w:szCs w:val="24"/>
+        </w:rPr>
+      </w:pPr>
+      <w:r>
+        <w:rPr>
+          <w:rFonts w:ascii="Bookman Old Style" w:eastAsia="Bookman Old Style" w:hAnsi="Bookman Old Style" w:cs="Bookman Old Style"/>
+          <w:sz w:val="24"/>
+          <w:szCs w:val="24"/>
+        </w:rPr>
+        <w:t>&lt;/documento&gt;</w:t>
+      </w:r>
+    </w:p>
+    <w:p>
+      <w:pPr>
+        <w:jc w:val="both"/>
+        <w:rPr>
+          <w:rFonts w:ascii="Bookman Old Style" w:eastAsia="Bookman Old Style" w:hAnsi="Bookman Old Style" w:cs="Bookman Old Style"/>
+          <w:sz w:val="24"/>
+          <w:szCs w:val="24"/>
+        </w:rPr>
+      </w:pPr>
+      <w:r>
+        <w:rPr>
+          <w:rFonts w:ascii="Bookman Old Style" w:eastAsia="Bookman Old Style" w:hAnsi="Bookman Old Style" w:cs="Bookman Old Style"/>
+          <w:sz w:val="24"/>
+          <w:szCs w:val="24"/>
+        </w:rPr>
+        <w:t>&lt;</w:t>
+      </w:r>
+      <w:proofErr w:type="spellStart"/>
+      <w:r>
+        <w:rPr>
+          <w:rFonts w:ascii="Bookman Old Style" w:eastAsia="Bookman Old Style" w:hAnsi="Bookman Old Style" w:cs="Bookman Old Style"/>
+          <w:sz w:val="24"/>
+          <w:szCs w:val="24"/>
+        </w:rPr>
+        <w:t>telefono</w:t>
+      </w:r>
+      <w:proofErr w:type="spellEnd"/>
+      <w:r>
+        <w:rPr>
+          <w:rFonts w:ascii="Bookman Old Style" w:eastAsia="Bookman Old Style" w:hAnsi="Bookman Old Style" w:cs="Bookman Old Style"/>
+          <w:sz w:val="24"/>
+          <w:szCs w:val="24"/>
+        </w:rPr>
+        <w:t xml:space="preserve"> tipo="celular" </w:t>
+      </w:r>
+      <w:proofErr w:type="spellStart"/>
+      <w:r>
+        <w:rPr>
+          <w:rFonts w:ascii="Bookman Old Style" w:eastAsia="Bookman Old Style" w:hAnsi="Bookman Old Style" w:cs="Bookman Old Style"/>
+          <w:sz w:val="24"/>
+          <w:szCs w:val="24"/>
+        </w:rPr>
+        <w:t>cia</w:t>
+      </w:r>
+      <w:proofErr w:type="spellEnd"/>
+      <w:r>
+        <w:rPr>
+          <w:rFonts w:ascii="Bookman Old Style" w:eastAsia="Bookman Old Style" w:hAnsi="Bookman Old Style" w:cs="Bookman Old Style"/>
+          <w:sz w:val="24"/>
+          <w:szCs w:val="24"/>
+        </w:rPr>
+        <w:t>="</w:t>
+      </w:r>
+      <w:proofErr w:type="spellStart"/>
+      <w:r>
+        <w:rPr>
+          <w:rFonts w:ascii="Bookman Old Style" w:eastAsia="Bookman Old Style" w:hAnsi="Bookman Old Style" w:cs="Bookman Old Style"/>
+          <w:sz w:val="24"/>
+          <w:szCs w:val="24"/>
+        </w:rPr>
+        <w:t>tigo</w:t>
+      </w:r>
+      <w:proofErr w:type="spellEnd"/>
+      <w:r>
+        <w:rPr>
+          <w:rFonts w:ascii="Bookman Old Style" w:eastAsia="Bookman Old Style" w:hAnsi="Bookman Old Style" w:cs="Bookman Old Style"/>
+          <w:sz w:val="24"/>
+          <w:szCs w:val="24"/>
+        </w:rPr>
+        <w:t>"&gt;78923546&lt;/</w:t>
+      </w:r>
+      <w:proofErr w:type="spellStart"/>
+      <w:r>
+        <w:rPr>
+          <w:rFonts w:ascii="Bookman Old Style" w:eastAsia="Bookman Old Style" w:hAnsi="Bookman Old Style" w:cs="Bookman Old Style"/>
+          <w:sz w:val="24"/>
+          <w:szCs w:val="24"/>
+        </w:rPr>
+        <w:t>telefono</w:t>
+      </w:r>
+      <w:proofErr w:type="spellEnd"/>
+      <w:r>
+        <w:rPr>
+          <w:rFonts w:ascii="Bookman Old Style" w:eastAsia="Bookman Old Style" w:hAnsi="Bookman Old Style" w:cs="Bookman Old Style"/>
+          <w:sz w:val="24"/>
+          <w:szCs w:val="24"/>
+        </w:rPr>
+        <w:t>&gt;</w:t>
+      </w:r>
+    </w:p>
+    <w:p>
+      <w:pPr>
+        <w:jc w:val="both"/>
+        <w:rPr>
+          <w:rFonts w:ascii="Bookman Old Style" w:eastAsia="Bookman Old Style" w:hAnsi="Bookman Old Style" w:cs="Bookman Old Style"/>
+          <w:sz w:val="24"/>
+          <w:szCs w:val="24"/>
+        </w:rPr>
+      </w:pPr>
+      <w:r>
+        <w:rPr>
+          <w:rFonts w:ascii="Bookman Old Style" w:eastAsia="Bookman Old Style" w:hAnsi="Bookman Old Style" w:cs="Bookman Old Style"/>
+          <w:sz w:val="24"/>
+          <w:szCs w:val="24"/>
+        </w:rPr>
+        <w:t>&lt;email&gt;</w:t>
+      </w:r>
+      <w:r>
+        <w:rPr>
+          <w:rFonts w:ascii="Bookman Old Style" w:eastAsia="Bookman Old Style" w:hAnsi="Bookman Old Style" w:cs="Bookman Old Style"/>
+          <w:sz w:val="24"/>
+          <w:szCs w:val="24"/>
+        </w:rPr>
+        <w:t>jsmith@usaid.com&lt;/email</w:t>
+      </w:r>
+      <w:r>
+        <w:rPr>
+          <w:rFonts w:ascii="Bookman Old Style" w:eastAsia="Bookman Old Style" w:hAnsi="Bookman Old Style" w:cs="Bookman Old Style"/>
+          <w:sz w:val="24"/>
+          <w:szCs w:val="24"/>
+        </w:rPr>
+        <w:t>&gt;</w:t>
+      </w:r>
+    </w:p>
+    <w:p>
+      <w:pPr>
+        <w:jc w:val="both"/>
+        <w:rPr>
+          <w:rFonts w:ascii="Bookman Old Style" w:eastAsia="Bookman Old Style" w:hAnsi="Bookman Old Style" w:cs="Bookman Old Style"/>
+          <w:sz w:val="24"/>
+          <w:szCs w:val="24"/>
+        </w:rPr>
+      </w:pPr>
+      <w:r>
+        <w:rPr>
+          <w:rFonts w:ascii="Bookman Old Style" w:eastAsia="Bookman Old Style" w:hAnsi="Bookman Old Style" w:cs="Bookman Old Style"/>
+          <w:sz w:val="24"/>
+          <w:szCs w:val="24"/>
+        </w:rPr>
+        <w:t>&lt;/cliente&gt;</w:t>
+      </w:r>
+    </w:p>
+    <w:p>
+      <w:pPr>
+        <w:jc w:val="both"/>
+        <w:rPr>
+          <w:rFonts w:ascii="Bookman Old Style" w:eastAsia="Bookman Old Style" w:hAnsi="Bookman Old Style" w:cs="Bookman Old Style"/>
+          <w:sz w:val="24"/>
+          <w:szCs w:val="24"/>
+        </w:rPr>
+      </w:pPr>
+      <w:r>
+        <w:rPr>
+          <w:rFonts w:ascii="Bookman Old Style" w:eastAsia="Bookman Old Style" w:hAnsi="Bookman Old Style" w:cs="Bookman Old Style"/>
+          <w:sz w:val="24"/>
+          <w:szCs w:val="24"/>
+        </w:rPr>
+        <w:t>-----------------------</w:t>
+      </w:r>
+    </w:p>
+    <w:p>
+      <w:pPr>
+        <w:jc w:val="both"/>
+        <w:rPr>
+          <w:rFonts w:ascii="Bookman Old Style" w:eastAsia="Bookman Old Style" w:hAnsi="Bookman Old Style" w:cs="Bookman Old Style"/>
+          <w:sz w:val="24"/>
+          <w:szCs w:val="24"/>
+        </w:rPr>
+      </w:pPr>
+      <w:r>
+        <w:rPr>
+          <w:rFonts w:ascii="Bookman Old Style" w:eastAsia="Bookman Old Style" w:hAnsi="Bookman Old Style" w:cs="Bookman Old Style"/>
+          <w:sz w:val="24"/>
+          <w:szCs w:val="24"/>
+        </w:rPr>
+        <w:t xml:space="preserve">&lt;cliente </w:t>
+      </w:r>
+      <w:proofErr w:type="spellStart"/>
+      <w:r>
+        <w:rPr>
+          <w:rFonts w:ascii="Bookman Old Style" w:eastAsia="Bookman Old Style" w:hAnsi="Bookman Old Style" w:cs="Bookman Old Style"/>
+          <w:sz w:val="24"/>
+          <w:szCs w:val="24"/>
+        </w:rPr>
+        <w:t>codigo</w:t>
+      </w:r>
+      <w:proofErr w:type="spellEnd"/>
+      <w:r>
+        <w:rPr>
+          <w:rFonts w:ascii="Bookman Old Style" w:eastAsia="Bookman Old Style" w:hAnsi="Bookman Old Style" w:cs="Bookman Old Style"/>
+          <w:sz w:val="24"/>
+          <w:szCs w:val="24"/>
+        </w:rPr>
+        <w:t>="617" sexo="masculino"&gt;</w:t>
+      </w:r>
+    </w:p>
+    <w:p>
+      <w:pPr>
+        <w:jc w:val="both"/>
+        <w:rPr>
+          <w:rFonts w:ascii="Bookman Old Style" w:eastAsia="Bookman Old Style" w:hAnsi="Bookman Old Style" w:cs="Bookman Old Style"/>
+          <w:sz w:val="24"/>
+          <w:szCs w:val="24"/>
+        </w:rPr>
+      </w:pPr>
+      <w:r>
+        <w:rPr>
+          <w:rFonts w:ascii="Bookman Old Style" w:eastAsia="Bookman Old Style" w:hAnsi="Bookman Old Style" w:cs="Bookman Old Style"/>
+          <w:sz w:val="24"/>
+          <w:szCs w:val="24"/>
+        </w:rPr>
+        <w:t xml:space="preserve">&lt;nombre&gt;Juan </w:t>
+      </w:r>
+      <w:proofErr w:type="spellStart"/>
+      <w:r>
+        <w:rPr>
+          <w:rFonts w:ascii="Bookman Old Style" w:eastAsia="Bookman Old Style" w:hAnsi="Bookman Old Style" w:cs="Bookman Old Style"/>
+          <w:sz w:val="24"/>
+          <w:szCs w:val="24"/>
+        </w:rPr>
+        <w:t>PÃ©rez</w:t>
+      </w:r>
+      <w:proofErr w:type="spellEnd"/>
+      <w:r>
+        <w:rPr>
+          <w:rFonts w:ascii="Bookman Old Style" w:eastAsia="Bookman Old Style" w:hAnsi="Bookman Old Style" w:cs="Bookman Old Style"/>
+          <w:sz w:val="24"/>
+          <w:szCs w:val="24"/>
+        </w:rPr>
+        <w:t>&lt;/nombre&gt;</w:t>
+      </w:r>
+    </w:p>
+    <w:p>
+      <w:pPr>
+        <w:jc w:val="both"/>
+        <w:rPr>
+          <w:rFonts w:ascii="Bookman Old Style" w:eastAsia="Bookman Old Style" w:hAnsi="Bookman Old Style" w:cs="Bookman Old Style"/>
+          <w:sz w:val="24"/>
+          <w:szCs w:val="24"/>
+        </w:rPr>
+      </w:pPr>
+      <w:r>
+        <w:rPr>
+          <w:rFonts w:ascii="Bookman Old Style" w:eastAsia="Bookman Old Style" w:hAnsi="Bookman Old Style" w:cs="Bookman Old Style"/>
+          <w:sz w:val="24"/>
+          <w:szCs w:val="24"/>
+        </w:rPr>
+        <w:t>&lt;documento&gt;</w:t>
+      </w:r>
+    </w:p>
+    <w:p>
+      <w:pPr>
+        <w:jc w:val="both"/>
+        <w:rPr>
+          <w:rFonts w:ascii="Bookman Old Style" w:eastAsia="Bookman Old Style" w:hAnsi="Bookman Old Style" w:cs="Bookman Old Style"/>
+          <w:sz w:val="24"/>
+          <w:szCs w:val="24"/>
+        </w:rPr>
+      </w:pPr>
+      <w:r>
+        <w:rPr>
+          <w:rFonts w:ascii="Bookman Old Style" w:eastAsia="Bookman Old Style" w:hAnsi="Bookman Old Style" w:cs="Bookman Old Style"/>
+          <w:sz w:val="24"/>
+          <w:szCs w:val="24"/>
+        </w:rPr>
+        <w:t xml:space="preserve">&lt;pasaporte </w:t>
+      </w:r>
+      <w:proofErr w:type="spellStart"/>
+      <w:r>
+        <w:rPr>
+          <w:rFonts w:ascii="Bookman Old Style" w:eastAsia="Bookman Old Style" w:hAnsi="Bookman Old Style" w:cs="Bookman Old Style"/>
+          <w:sz w:val="24"/>
+          <w:szCs w:val="24"/>
+        </w:rPr>
+        <w:t>pais</w:t>
+      </w:r>
+      <w:proofErr w:type="spellEnd"/>
+      <w:r>
+        <w:rPr>
+          <w:rFonts w:ascii="Bookman Old Style" w:eastAsia="Bookman Old Style" w:hAnsi="Bookman Old Style" w:cs="Bookman Old Style"/>
+          <w:sz w:val="24"/>
+          <w:szCs w:val="24"/>
+        </w:rPr>
+        <w:t>="SLV"&gt;A40298367&lt;/pasaporte&gt;</w:t>
+      </w:r>
+    </w:p>
+    <w:p>
+      <w:pPr>
+        <w:jc w:val="both"/>
+        <w:rPr>
+          <w:rFonts w:ascii="Bookman Old Style" w:eastAsia="Bookman Old Style" w:hAnsi="Bookman Old Style" w:cs="Bookman Old Style"/>
+          <w:sz w:val="24"/>
+          <w:szCs w:val="24"/>
+        </w:rPr>
+      </w:pPr>
+      <w:r>
+        <w:rPr>
+          <w:rFonts w:ascii="Bookman Old Style" w:eastAsia="Bookman Old Style" w:hAnsi="Bookman Old Style" w:cs="Bookman Old Style"/>
+          <w:sz w:val="24"/>
+          <w:szCs w:val="24"/>
+        </w:rPr>
+        <w:t>&lt;/documento&gt;</w:t>
+      </w:r>
+    </w:p>
+    <w:p>
+      <w:pPr>
+        <w:jc w:val="both"/>
+        <w:rPr>
+          <w:rFonts w:ascii="Bookman Old Style" w:eastAsia="Bookman Old Style" w:hAnsi="Bookman Old Style" w:cs="Bookman Old Style"/>
+          <w:sz w:val="24"/>
+          <w:szCs w:val="24"/>
+        </w:rPr>
+      </w:pPr>
+      <w:r>
+        <w:rPr>
+          <w:rFonts w:ascii="Bookman Old Style" w:eastAsia="Bookman Old Style" w:hAnsi="Bookman Old Style" w:cs="Bookman Old Style"/>
+          <w:sz w:val="24"/>
+          <w:szCs w:val="24"/>
+        </w:rPr>
+        <w:t>&lt;</w:t>
+      </w:r>
+      <w:proofErr w:type="spellStart"/>
+      <w:r>
+        <w:rPr>
+          <w:rFonts w:ascii="Bookman Old Style" w:eastAsia="Bookman Old Style" w:hAnsi="Bookman Old Style" w:cs="Bookman Old Style"/>
+          <w:sz w:val="24"/>
+          <w:szCs w:val="24"/>
+        </w:rPr>
+        <w:t>telefono</w:t>
+      </w:r>
+      <w:proofErr w:type="spellEnd"/>
+      <w:r>
+        <w:rPr>
+          <w:rFonts w:ascii="Bookman Old Style" w:eastAsia="Bookman Old Style" w:hAnsi="Bookman Old Style" w:cs="Bookman Old Style"/>
+          <w:sz w:val="24"/>
+          <w:szCs w:val="24"/>
+        </w:rPr>
+        <w:t xml:space="preserve"> tipo="celular" </w:t>
+      </w:r>
+      <w:proofErr w:type="spellStart"/>
+      <w:r>
+        <w:rPr>
+          <w:rFonts w:ascii="Bookman Old Style" w:eastAsia="Bookman Old Style" w:hAnsi="Bookman Old Style" w:cs="Bookman Old Style"/>
+          <w:sz w:val="24"/>
+          <w:szCs w:val="24"/>
+        </w:rPr>
+        <w:t>cia</w:t>
+      </w:r>
+      <w:proofErr w:type="spellEnd"/>
+      <w:r>
+        <w:rPr>
+          <w:rFonts w:ascii="Bookman Old Style" w:eastAsia="Bookman Old Style" w:hAnsi="Bookman Old Style" w:cs="Bookman Old Style"/>
+          <w:sz w:val="24"/>
+          <w:szCs w:val="24"/>
+        </w:rPr>
+        <w:t>="claro"&gt;76023546&lt;/</w:t>
+      </w:r>
+      <w:proofErr w:type="spellStart"/>
+      <w:r>
+        <w:rPr>
+          <w:rFonts w:ascii="Bookman Old Style" w:eastAsia="Bookman Old Style" w:hAnsi="Bookman Old Style" w:cs="Bookman Old Style"/>
+          <w:sz w:val="24"/>
+          <w:szCs w:val="24"/>
+        </w:rPr>
+        <w:t>telefono</w:t>
+      </w:r>
+      <w:proofErr w:type="spellEnd"/>
+      <w:r>
+        <w:rPr>
+          <w:rFonts w:ascii="Bookman Old Style" w:eastAsia="Bookman Old Style" w:hAnsi="Bookman Old Style" w:cs="Bookman Old Style"/>
+          <w:sz w:val="24"/>
+          <w:szCs w:val="24"/>
+        </w:rPr>
+        <w:t>&gt;</w:t>
+      </w:r>
+    </w:p>
+    <w:p>
+      <w:pPr>
+        <w:jc w:val="both"/>
+        <w:rPr>
+          <w:rStyle w:val="Hipervnculo"/>
+          <w:rFonts w:ascii="Bookman Old Style" w:eastAsia="Bookman Old Style" w:hAnsi="Bookman Old Style" w:cs="Bookman Old Style"/>
+          <w:sz w:val="24"/>
+          <w:szCs w:val="24"/>
+        </w:rPr>
+      </w:pPr>
+      <w:r>
+        <w:rPr>
+          <w:rFonts w:ascii="Bookman Old Style" w:eastAsia="Bookman Old Style" w:hAnsi="Bookman Old Style" w:cs="Bookman Old Style"/>
+          <w:sz w:val="24"/>
+          <w:szCs w:val="24"/>
+        </w:rPr>
+        <w:t>&lt;email&gt;</w:t>
+      </w:r>
+      <w:r>
+        <w:rPr>
+          <w:rFonts w:ascii="Bookman Old Style" w:eastAsia="Bookman Old Style" w:hAnsi="Bookman Old Style" w:cs="Bookman Old Style"/>
+          <w:sz w:val="24"/>
+          <w:szCs w:val="24"/>
+        </w:rPr>
+        <w:t>jperez@gmail.com&lt;/email&gt;</w:t>
+      </w:r>
+    </w:p>
+    <w:p>
+      <w:pPr>
+        <w:jc w:val="both"/>
+        <w:rPr>
+          <w:rFonts w:ascii="Bookman Old Style" w:eastAsia="Bookman Old Style" w:hAnsi="Bookman Old Style" w:cs="Bookman Old Style"/>
+          <w:sz w:val="24"/>
+          <w:szCs w:val="24"/>
+        </w:rPr>
+      </w:pPr>
+      <w:r>
+        <w:rPr>
+          <w:rFonts w:ascii="Bookman Old Style" w:eastAsia="Bookman Old Style" w:hAnsi="Bookman Old Style" w:cs="Bookman Old Style"/>
+          <w:sz w:val="24"/>
+          <w:szCs w:val="24"/>
+        </w:rPr>
+        <w:t>&lt;/cliente</w:t>
+      </w:r>
+      <w:r>
+        <w:rPr>
+          <w:rFonts w:ascii="Bookman Old Style" w:eastAsia="Bookman Old Style" w:hAnsi="Bookman Old Style" w:cs="Bookman Old Style"/>
+          <w:sz w:val="24"/>
+          <w:szCs w:val="24"/>
+        </w:rPr>
+        <w:t>&gt;</w:t>
+      </w:r>
+    </w:p>
+    <w:p>
+      <w:pPr>
+        <w:jc w:val="both"/>
+        <w:rPr>
+          <w:rFonts w:ascii="Bookman Old Style" w:eastAsia="Bookman Old Style" w:hAnsi="Bookman Old Style" w:cs="Bookman Old Style"/>
+          <w:sz w:val="24"/>
+          <w:szCs w:val="24"/>
+        </w:rPr>
+      </w:pPr>
+      <w:r>
+        <w:rPr>
+          <w:rFonts w:ascii="Bookman Old Style" w:eastAsia="Bookman Old Style" w:hAnsi="Bookman Old Style" w:cs="Bookman Old Style"/>
+          <w:sz w:val="24"/>
+          <w:szCs w:val="24"/>
+        </w:rPr>
+        <w:t>-----------------------</w:t>
+      </w:r>
+    </w:p>
+    <w:p>
+      <w:pPr>
+        <w:jc w:val="both"/>
+        <w:rPr>
+          <w:rFonts w:ascii="Bookman Old Style" w:eastAsia="Bookman Old Style" w:hAnsi="Bookman Old Style" w:cs="Bookman Old Style"/>
+          <w:sz w:val="24"/>
+          <w:szCs w:val="24"/>
+        </w:rPr>
+      </w:pPr>
+      <w:r>
+        <w:rPr>
+          <w:rFonts w:ascii="Bookman Old Style" w:eastAsia="Bookman Old Style" w:hAnsi="Bookman Old Style" w:cs="Bookman Old Style"/>
+          <w:sz w:val="24"/>
+          <w:szCs w:val="24"/>
+        </w:rPr>
+        <w:t xml:space="preserve">&lt;cliente </w:t>
+      </w:r>
+      <w:proofErr w:type="spellStart"/>
+      <w:r>
+        <w:rPr>
+          <w:rFonts w:ascii="Bookman Old Style" w:eastAsia="Bookman Old Style" w:hAnsi="Bookman Old Style" w:cs="Bookman Old Style"/>
+          <w:sz w:val="24"/>
+          <w:szCs w:val="24"/>
+        </w:rPr>
+        <w:t>codigo</w:t>
+      </w:r>
+      <w:proofErr w:type="spellEnd"/>
+      <w:r>
+        <w:rPr>
+          <w:rFonts w:ascii="Bookman Old Style" w:eastAsia="Bookman Old Style" w:hAnsi="Bookman Old Style" w:cs="Bookman Old Style"/>
+          <w:sz w:val="24"/>
+          <w:szCs w:val="24"/>
+        </w:rPr>
+        <w:t>="177" sexo="masculino"&gt;</w:t>
+      </w:r>
+    </w:p>
+    <w:p>
+      <w:pPr>
+        <w:jc w:val="both"/>
+        <w:rPr>
+          <w:rFonts w:ascii="Bookman Old Style" w:eastAsia="Bookman Old Style" w:hAnsi="Bookman Old Style" w:cs="Bookman Old Style"/>
+          <w:sz w:val="24"/>
+          <w:szCs w:val="24"/>
+        </w:rPr>
+      </w:pPr>
+      <w:r>
+        <w:rPr>
+          <w:rFonts w:ascii="Bookman Old Style" w:eastAsia="Bookman Old Style" w:hAnsi="Bookman Old Style" w:cs="Bookman Old Style"/>
+          <w:sz w:val="24"/>
+          <w:szCs w:val="24"/>
+        </w:rPr>
+        <w:t>&lt;nombre&gt;Pedro Portillo&lt;/nombre&gt;</w:t>
+      </w:r>
+    </w:p>
+    <w:p>
+      <w:pPr>
+        <w:jc w:val="both"/>
+        <w:rPr>
+          <w:rFonts w:ascii="Bookman Old Style" w:eastAsia="Bookman Old Style" w:hAnsi="Bookman Old Style" w:cs="Bookman Old Style"/>
+          <w:sz w:val="24"/>
+          <w:szCs w:val="24"/>
+        </w:rPr>
+      </w:pPr>
+      <w:r>
+        <w:rPr>
+          <w:rFonts w:ascii="Bookman Old Style" w:eastAsia="Bookman Old Style" w:hAnsi="Bookman Old Style" w:cs="Bookman Old Style"/>
+          <w:sz w:val="24"/>
+          <w:szCs w:val="24"/>
+        </w:rPr>
+        <w:t>&lt;documento&gt;</w:t>
+      </w:r>
+    </w:p>
+    <w:p>
+      <w:pPr>
+        <w:jc w:val="both"/>
+        <w:rPr>
+          <w:rFonts w:ascii="Bookman Old Style" w:eastAsia="Bookman Old Style" w:hAnsi="Bookman Old Style" w:cs="Bookman Old Style"/>
+          <w:sz w:val="24"/>
+          <w:szCs w:val="24"/>
+        </w:rPr>
+      </w:pPr>
+      <w:r>
+        <w:rPr>
+          <w:rFonts w:ascii="Bookman Old Style" w:eastAsia="Bookman Old Style" w:hAnsi="Bookman Old Style" w:cs="Bookman Old Style"/>
+          <w:sz w:val="24"/>
+          <w:szCs w:val="24"/>
+        </w:rPr>
+        <w:t xml:space="preserve">&lt;pasaporte </w:t>
+      </w:r>
+      <w:proofErr w:type="spellStart"/>
+      <w:r>
+        <w:rPr>
+          <w:rFonts w:ascii="Bookman Old Style" w:eastAsia="Bookman Old Style" w:hAnsi="Bookman Old Style" w:cs="Bookman Old Style"/>
+          <w:sz w:val="24"/>
+          <w:szCs w:val="24"/>
+        </w:rPr>
+        <w:t>pais</w:t>
+      </w:r>
+      <w:proofErr w:type="spellEnd"/>
+      <w:r>
+        <w:rPr>
+          <w:rFonts w:ascii="Bookman Old Style" w:eastAsia="Bookman Old Style" w:hAnsi="Bookman Old Style" w:cs="Bookman Old Style"/>
+          <w:sz w:val="24"/>
+          <w:szCs w:val="24"/>
+        </w:rPr>
+        <w:t>="SLV"&gt;A43698027&lt;/pasaporte&gt;</w:t>
+      </w:r>
+    </w:p>
+    <w:p>
+      <w:pPr>
+        <w:jc w:val="both"/>
+        <w:rPr>
+          <w:rFonts w:ascii="Bookman Old Style" w:eastAsia="Bookman Old Style" w:hAnsi="Bookman Old Style" w:cs="Bookman Old Style"/>
+          <w:sz w:val="24"/>
+          <w:szCs w:val="24"/>
+        </w:rPr>
+      </w:pPr>
+      <w:r>
+        <w:rPr>
+          <w:rFonts w:ascii="Bookman Old Style" w:eastAsia="Bookman Old Style" w:hAnsi="Bookman Old Style" w:cs="Bookman Old Style"/>
+          <w:sz w:val="24"/>
+          <w:szCs w:val="24"/>
+        </w:rPr>
+        <w:t>&lt;/documento&gt;</w:t>
+      </w:r>
+    </w:p>
+    <w:p>
+      <w:pPr>
+        <w:jc w:val="both"/>
+        <w:rPr>
+          <w:rFonts w:ascii="Bookman Old Style" w:eastAsia="Bookman Old Style" w:hAnsi="Bookman Old Style" w:cs="Bookman Old Style"/>
+          <w:sz w:val="24"/>
+          <w:szCs w:val="24"/>
+        </w:rPr>
+      </w:pPr>
+      <w:r>
+        <w:rPr>
+          <w:rFonts w:ascii="Bookman Old Style" w:eastAsia="Bookman Old Style" w:hAnsi="Bookman Old Style" w:cs="Bookman Old Style"/>
+          <w:sz w:val="24"/>
+          <w:szCs w:val="24"/>
+        </w:rPr>
+        <w:t>&lt;</w:t>
+      </w:r>
+      <w:proofErr w:type="spellStart"/>
+      <w:r>
+        <w:rPr>
+          <w:rFonts w:ascii="Bookman Old Style" w:eastAsia="Bookman Old Style" w:hAnsi="Bookman Old Style" w:cs="Bookman Old Style"/>
+          <w:sz w:val="24"/>
+          <w:szCs w:val="24"/>
+        </w:rPr>
+        <w:t>telefono</w:t>
+      </w:r>
+      <w:proofErr w:type="spellEnd"/>
+      <w:r>
+        <w:rPr>
+          <w:rFonts w:ascii="Bookman Old Style" w:eastAsia="Bookman Old Style" w:hAnsi="Bookman Old Style" w:cs="Bookman Old Style"/>
+          <w:sz w:val="24"/>
+          <w:szCs w:val="24"/>
+        </w:rPr>
+        <w:t xml:space="preserve"> tipo="celular" </w:t>
+      </w:r>
+      <w:proofErr w:type="spellStart"/>
+      <w:r>
+        <w:rPr>
+          <w:rFonts w:ascii="Bookman Old Style" w:eastAsia="Bookman Old Style" w:hAnsi="Bookman Old Style" w:cs="Bookman Old Style"/>
+          <w:sz w:val="24"/>
+          <w:szCs w:val="24"/>
+        </w:rPr>
+        <w:t>cia</w:t>
+      </w:r>
+      <w:proofErr w:type="spellEnd"/>
+      <w:r>
+        <w:rPr>
+          <w:rFonts w:ascii="Bookman Old Style" w:eastAsia="Bookman Old Style" w:hAnsi="Bookman Old Style" w:cs="Bookman Old Style"/>
+          <w:sz w:val="24"/>
+          <w:szCs w:val="24"/>
+        </w:rPr>
+        <w:t>="claro"&gt;76028642&lt;/</w:t>
+      </w:r>
+      <w:proofErr w:type="spellStart"/>
+      <w:r>
+        <w:rPr>
+          <w:rFonts w:ascii="Bookman Old Style" w:eastAsia="Bookman Old Style" w:hAnsi="Bookman Old Style" w:cs="Bookman Old Style"/>
+          <w:sz w:val="24"/>
+          <w:szCs w:val="24"/>
+        </w:rPr>
+        <w:t>telefono</w:t>
+      </w:r>
+      <w:proofErr w:type="spellEnd"/>
+      <w:r>
+        <w:rPr>
+          <w:rFonts w:ascii="Bookman Old Style" w:eastAsia="Bookman Old Style" w:hAnsi="Bookman Old Style" w:cs="Bookman Old Style"/>
+          <w:sz w:val="24"/>
+          <w:szCs w:val="24"/>
+        </w:rPr>
+        <w:t>&gt;</w:t>
+      </w:r>
+    </w:p>
+    <w:p>
+      <w:pPr>
+        <w:jc w:val="both"/>
+        <w:rPr>
+          <w:rFonts w:ascii="Bookman Old Style" w:eastAsia="Bookman Old Style" w:hAnsi="Bookman Old Style" w:cs="Bookman Old Style"/>
+          <w:sz w:val="24"/>
+          <w:szCs w:val="24"/>
+        </w:rPr>
+      </w:pPr>
+      <w:r>
+        <w:rPr>
+          <w:rFonts w:ascii="Bookman Old Style" w:eastAsia="Bookman Old Style" w:hAnsi="Bookman Old Style" w:cs="Bookman Old Style"/>
+          <w:sz w:val="24"/>
+          <w:szCs w:val="24"/>
+        </w:rPr>
+        <w:t>&lt;email&gt;</w:t>
+      </w:r>
+      <w:r>
+        <w:rPr>
+          <w:rFonts w:ascii="Bookman Old Style" w:eastAsia="Bookman Old Style" w:hAnsi="Bookman Old Style" w:cs="Bookman Old Style"/>
+          <w:sz w:val="24"/>
+          <w:szCs w:val="24"/>
+        </w:rPr>
+        <w:t>pportillo@hotmail.com&lt;/email&gt;</w:t>
+      </w:r>
+    </w:p>
+    <w:p>
+      <w:pPr>
+        <w:jc w:val="both"/>
+        <w:rPr>
+          <w:rFonts w:ascii="Bookman Old Style" w:eastAsia="Bookman Old Style" w:hAnsi="Bookman Old Style" w:cs="Bookman Old Style"/>
+          <w:sz w:val="24"/>
+          <w:szCs w:val="24"/>
+        </w:rPr>
+      </w:pPr>
+      <w:r>
+        <w:rPr>
+          <w:rFonts w:ascii="Bookman Old Style" w:eastAsia="Bookman Old Style" w:hAnsi="Bookman Old Style" w:cs="Bookman Old Style"/>
+          <w:sz w:val="24"/>
+          <w:szCs w:val="24"/>
+        </w:rPr>
+        <w:t>&lt;/cliente</w:t>
+      </w:r>
+      <w:r>
+        <w:rPr>
+          <w:rFonts w:ascii="Bookman Old Style" w:eastAsia="Bookman Old Style" w:hAnsi="Bookman Old Style" w:cs="Bookman Old Style"/>
+          <w:sz w:val="24"/>
+          <w:szCs w:val="24"/>
+        </w:rPr>
+        <w:t>&gt;</w:t>
+      </w:r>
+    </w:p>
+    <w:p>
+      <w:pPr>
+        <w:jc w:val="both"/>
+        <w:rPr>
+          <w:rFonts w:ascii="Bookman Old Style" w:eastAsia="Bookman Old Style" w:hAnsi="Bookman Old Style" w:cs="Bookman Old Style"/>
+          <w:sz w:val="24"/>
+          <w:szCs w:val="24"/>
+        </w:rPr>
+      </w:pPr>
+      <w:r>
+        <w:rPr>
+          <w:rFonts w:ascii="Bookman Old Style" w:eastAsia="Bookman Old Style" w:hAnsi="Bookman Old Style" w:cs="Bookman Old Style"/>
+          <w:sz w:val="24"/>
+          <w:szCs w:val="24"/>
+        </w:rPr>
+        <w:t>-----------------------</w:t>
+      </w:r>
+    </w:p>
+    <w:p>
+      <w:pPr>
+        <w:jc w:val="both"/>
+        <w:rPr>
+          <w:rFonts w:ascii="Bookman Old Style" w:eastAsia="Bookman Old Style" w:hAnsi="Bookman Old Style" w:cs="Bookman Old Style"/>
+          <w:sz w:val="24"/>
+          <w:szCs w:val="24"/>
+        </w:rPr>
+      </w:pPr>
+      <w:r>
+        <w:rPr>
+          <w:rFonts w:ascii="Bookman Old Style" w:eastAsia="Bookman Old Style" w:hAnsi="Bookman Old Style" w:cs="Bookman Old Style"/>
+          <w:sz w:val="24"/>
+          <w:szCs w:val="24"/>
+        </w:rPr>
+        <w:t xml:space="preserve">&lt;cliente </w:t>
+      </w:r>
+      <w:proofErr w:type="spellStart"/>
+      <w:r>
+        <w:rPr>
+          <w:rFonts w:ascii="Bookman Old Style" w:eastAsia="Bookman Old Style" w:hAnsi="Bookman Old Style" w:cs="Bookman Old Style"/>
+          <w:sz w:val="24"/>
+          <w:szCs w:val="24"/>
+        </w:rPr>
+        <w:t>codigo</w:t>
+      </w:r>
+      <w:proofErr w:type="spellEnd"/>
+      <w:r>
+        <w:rPr>
+          <w:rFonts w:ascii="Bookman Old Style" w:eastAsia="Bookman Old Style" w:hAnsi="Bookman Old Style" w:cs="Bookman Old Style"/>
+          <w:sz w:val="24"/>
+          <w:szCs w:val="24"/>
+        </w:rPr>
+        <w:t>="5327" sexo="masculino"&gt;</w:t>
+      </w:r>
+    </w:p>
+    <w:p>
+      <w:pPr>
+        <w:jc w:val="both"/>
+        <w:rPr>
+          <w:rFonts w:ascii="Bookman Old Style" w:eastAsia="Bookman Old Style" w:hAnsi="Bookman Old Style" w:cs="Bookman Old Style"/>
+          <w:sz w:val="24"/>
+          <w:szCs w:val="24"/>
+        </w:rPr>
+      </w:pPr>
+      <w:r>
+        <w:rPr>
+          <w:rFonts w:ascii="Bookman Old Style" w:eastAsia="Bookman Old Style" w:hAnsi="Bookman Old Style" w:cs="Bookman Old Style"/>
+          <w:sz w:val="24"/>
+          <w:szCs w:val="24"/>
+        </w:rPr>
+        <w:t>&lt;nombre&gt;</w:t>
+      </w:r>
+      <w:proofErr w:type="spellStart"/>
+      <w:r>
+        <w:rPr>
+          <w:rFonts w:ascii="Bookman Old Style" w:eastAsia="Bookman Old Style" w:hAnsi="Bookman Old Style" w:cs="Bookman Old Style"/>
+          <w:sz w:val="24"/>
+          <w:szCs w:val="24"/>
+        </w:rPr>
+        <w:t>Jhon</w:t>
+      </w:r>
+      <w:proofErr w:type="spellEnd"/>
+      <w:r>
+        <w:rPr>
+          <w:rFonts w:ascii="Bookman Old Style" w:eastAsia="Bookman Old Style" w:hAnsi="Bookman Old Style" w:cs="Bookman Old Style"/>
+          <w:sz w:val="24"/>
+          <w:szCs w:val="24"/>
+        </w:rPr>
+        <w:t xml:space="preserve"> Smith&lt;/nombre&gt;</w:t>
+      </w:r>
+    </w:p>
+    <w:p>
+      <w:pPr>
+        <w:jc w:val="both"/>
+        <w:rPr>
+          <w:rFonts w:ascii="Bookman Old Style" w:eastAsia="Bookman Old Style" w:hAnsi="Bookman Old Style" w:cs="Bookman Old Style"/>
+          <w:sz w:val="24"/>
+          <w:szCs w:val="24"/>
+        </w:rPr>
+      </w:pPr>
+      <w:r>
+        <w:rPr>
+          <w:rFonts w:ascii="Bookman Old Style" w:eastAsia="Bookman Old Style" w:hAnsi="Bookman Old Style" w:cs="Bookman Old Style"/>
+          <w:sz w:val="24"/>
+          <w:szCs w:val="24"/>
+        </w:rPr>
+        <w:t>&lt;documento&gt;</w:t>
+      </w:r>
+    </w:p>
+    <w:p>
+      <w:pPr>
+        <w:jc w:val="both"/>
+        <w:rPr>
+          <w:rFonts w:ascii="Bookman Old Style" w:eastAsia="Bookman Old Style" w:hAnsi="Bookman Old Style" w:cs="Bookman Old Style"/>
+          <w:sz w:val="24"/>
+          <w:szCs w:val="24"/>
+        </w:rPr>
+      </w:pPr>
+      <w:r>
+        <w:rPr>
+          <w:rFonts w:ascii="Bookman Old Style" w:eastAsia="Bookman Old Style" w:hAnsi="Bookman Old Style" w:cs="Bookman Old Style"/>
+          <w:sz w:val="24"/>
+          <w:szCs w:val="24"/>
+        </w:rPr>
+        <w:lastRenderedPageBreak/>
+        <w:t>&lt;</w:t>
+      </w:r>
+      <w:proofErr w:type="spellStart"/>
+      <w:r>
+        <w:rPr>
+          <w:rFonts w:ascii="Bookman Old Style" w:eastAsia="Bookman Old Style" w:hAnsi="Bookman Old Style" w:cs="Bookman Old Style"/>
+          <w:sz w:val="24"/>
+          <w:szCs w:val="24"/>
+        </w:rPr>
+        <w:t>dui</w:t>
+      </w:r>
+      <w:proofErr w:type="spellEnd"/>
+      <w:r>
+        <w:rPr>
+          <w:rFonts w:ascii="Bookman Old Style" w:eastAsia="Bookman Old Style" w:hAnsi="Bookman Old Style" w:cs="Bookman Old Style"/>
+          <w:sz w:val="24"/>
+          <w:szCs w:val="24"/>
+        </w:rPr>
+        <w:t xml:space="preserve"> vence="2018-06-03"&gt;02810867-0&lt;/</w:t>
+      </w:r>
+      <w:proofErr w:type="spellStart"/>
+      <w:r>
+        <w:rPr>
+          <w:rFonts w:ascii="Bookman Old Style" w:eastAsia="Bookman Old Style" w:hAnsi="Bookman Old Style" w:cs="Bookman Old Style"/>
+          <w:sz w:val="24"/>
+          <w:szCs w:val="24"/>
+        </w:rPr>
+        <w:t>dui</w:t>
+      </w:r>
+      <w:proofErr w:type="spellEnd"/>
+      <w:r>
+        <w:rPr>
+          <w:rFonts w:ascii="Bookman Old Style" w:eastAsia="Bookman Old Style" w:hAnsi="Bookman Old Style" w:cs="Bookman Old Style"/>
+          <w:sz w:val="24"/>
+          <w:szCs w:val="24"/>
+        </w:rPr>
+        <w:t>&gt;</w:t>
+      </w:r>
+    </w:p>
+    <w:p>
+      <w:pPr>
+        <w:jc w:val="both"/>
+        <w:rPr>
+          <w:rFonts w:ascii="Bookman Old Style" w:eastAsia="Bookman Old Style" w:hAnsi="Bookman Old Style" w:cs="Bookman Old Style"/>
+          <w:sz w:val="24"/>
+          <w:szCs w:val="24"/>
+        </w:rPr>
+      </w:pPr>
+      <w:r>
+        <w:rPr>
+          <w:rFonts w:ascii="Bookman Old Style" w:eastAsia="Bookman Old Style" w:hAnsi="Bookman Old Style" w:cs="Bookman Old Style"/>
+          <w:sz w:val="24"/>
+          <w:szCs w:val="24"/>
+        </w:rPr>
+        <w:t>&lt;/documento&gt;</w:t>
+      </w:r>
+    </w:p>
+    <w:p>
+      <w:pPr>
+        <w:jc w:val="both"/>
+        <w:rPr>
+          <w:rFonts w:ascii="Bookman Old Style" w:eastAsia="Bookman Old Style" w:hAnsi="Bookman Old Style" w:cs="Bookman Old Style"/>
+          <w:sz w:val="24"/>
+          <w:szCs w:val="24"/>
+        </w:rPr>
+      </w:pPr>
+      <w:r>
+        <w:rPr>
+          <w:rFonts w:ascii="Bookman Old Style" w:eastAsia="Bookman Old Style" w:hAnsi="Bookman Old Style" w:cs="Bookman Old Style"/>
+          <w:sz w:val="24"/>
+          <w:szCs w:val="24"/>
+        </w:rPr>
+        <w:t>&lt;</w:t>
+      </w:r>
+      <w:proofErr w:type="spellStart"/>
+      <w:r>
+        <w:rPr>
+          <w:rFonts w:ascii="Bookman Old Style" w:eastAsia="Bookman Old Style" w:hAnsi="Bookman Old Style" w:cs="Bookman Old Style"/>
+          <w:sz w:val="24"/>
+          <w:szCs w:val="24"/>
+        </w:rPr>
+        <w:t>telefono</w:t>
+      </w:r>
+      <w:proofErr w:type="spellEnd"/>
+      <w:r>
+        <w:rPr>
+          <w:rFonts w:ascii="Bookman Old Style" w:eastAsia="Bookman Old Style" w:hAnsi="Bookman Old Style" w:cs="Bookman Old Style"/>
+          <w:sz w:val="24"/>
+          <w:szCs w:val="24"/>
+        </w:rPr>
+        <w:t xml:space="preserve"> tipo="celular" </w:t>
+      </w:r>
+      <w:proofErr w:type="spellStart"/>
+      <w:r>
+        <w:rPr>
+          <w:rFonts w:ascii="Bookman Old Style" w:eastAsia="Bookman Old Style" w:hAnsi="Bookman Old Style" w:cs="Bookman Old Style"/>
+          <w:sz w:val="24"/>
+          <w:szCs w:val="24"/>
+        </w:rPr>
+        <w:t>cia</w:t>
+      </w:r>
+      <w:proofErr w:type="spellEnd"/>
+      <w:r>
+        <w:rPr>
+          <w:rFonts w:ascii="Bookman Old Style" w:eastAsia="Bookman Old Style" w:hAnsi="Bookman Old Style" w:cs="Bookman Old Style"/>
+          <w:sz w:val="24"/>
+          <w:szCs w:val="24"/>
+        </w:rPr>
+        <w:t>="</w:t>
+      </w:r>
+      <w:proofErr w:type="spellStart"/>
+      <w:r>
+        <w:rPr>
+          <w:rFonts w:ascii="Bookman Old Style" w:eastAsia="Bookman Old Style" w:hAnsi="Bookman Old Style" w:cs="Bookman Old Style"/>
+          <w:sz w:val="24"/>
+          <w:szCs w:val="24"/>
+        </w:rPr>
+        <w:t>tigo</w:t>
+      </w:r>
+      <w:proofErr w:type="spellEnd"/>
+      <w:r>
+        <w:rPr>
+          <w:rFonts w:ascii="Bookman Old Style" w:eastAsia="Bookman Old Style" w:hAnsi="Bookman Old Style" w:cs="Bookman Old Style"/>
+          <w:sz w:val="24"/>
+          <w:szCs w:val="24"/>
+        </w:rPr>
+        <w:t>"&gt;78923546&lt;/</w:t>
+      </w:r>
+      <w:proofErr w:type="spellStart"/>
+      <w:r>
+        <w:rPr>
+          <w:rFonts w:ascii="Bookman Old Style" w:eastAsia="Bookman Old Style" w:hAnsi="Bookman Old Style" w:cs="Bookman Old Style"/>
+          <w:sz w:val="24"/>
+          <w:szCs w:val="24"/>
+        </w:rPr>
+        <w:t>telefono</w:t>
+      </w:r>
+      <w:proofErr w:type="spellEnd"/>
+      <w:r>
+        <w:rPr>
+          <w:rFonts w:ascii="Bookman Old Style" w:eastAsia="Bookman Old Style" w:hAnsi="Bookman Old Style" w:cs="Bookman Old Style"/>
+          <w:sz w:val="24"/>
+          <w:szCs w:val="24"/>
+        </w:rPr>
+        <w:t>&gt;</w:t>
+      </w:r>
+    </w:p>
+    <w:p>
+      <w:pPr>
+        <w:jc w:val="both"/>
+        <w:rPr>
+          <w:rFonts w:ascii="Bookman Old Style" w:eastAsia="Bookman Old Style" w:hAnsi="Bookman Old Style" w:cs="Bookman Old Style"/>
+          <w:sz w:val="24"/>
+          <w:szCs w:val="24"/>
+        </w:rPr>
+      </w:pPr>
+      <w:r>
+        <w:rPr>
+          <w:rFonts w:ascii="Bookman Old Style" w:eastAsia="Bookman Old Style" w:hAnsi="Bookman Old Style" w:cs="Bookman Old Style"/>
+          <w:sz w:val="24"/>
+          <w:szCs w:val="24"/>
+        </w:rPr>
+        <w:t>&lt;email&gt;</w:t>
+      </w:r>
+      <w:r>
+        <w:rPr>
+          <w:rFonts w:ascii="Bookman Old Style" w:eastAsia="Bookman Old Style" w:hAnsi="Bookman Old Style" w:cs="Bookman Old Style"/>
+          <w:sz w:val="24"/>
+          <w:szCs w:val="24"/>
+        </w:rPr>
+        <w:t>jsmith@usaid.com&lt;/email</w:t>
+      </w:r>
+      <w:r>
+        <w:rPr>
+          <w:rFonts w:ascii="Bookman Old Style" w:eastAsia="Bookman Old Style" w:hAnsi="Bookman Old Style" w:cs="Bookman Old Style"/>
+          <w:sz w:val="24"/>
+          <w:szCs w:val="24"/>
+        </w:rPr>
+        <w:t>&gt;</w:t>
+      </w:r>
+    </w:p>
+    <w:p>
+      <w:pPr>
+        <w:jc w:val="both"/>
+        <w:rPr>
+          <w:rFonts w:ascii="Bookman Old Style" w:eastAsia="Bookman Old Style" w:hAnsi="Bookman Old Style" w:cs="Bookman Old Style"/>
+          <w:sz w:val="24"/>
+          <w:szCs w:val="24"/>
+        </w:rPr>
+      </w:pPr>
+      <w:r>
+        <w:rPr>
+          <w:rFonts w:ascii="Bookman Old Style" w:eastAsia="Bookman Old Style" w:hAnsi="Bookman Old Style" w:cs="Bookman Old Style"/>
+          <w:sz w:val="24"/>
+          <w:szCs w:val="24"/>
+        </w:rPr>
+        <w:t>&lt;/cliente&gt;</w:t>
+      </w:r>
+    </w:p>
+    <w:p>
+      <w:pPr>
+        <w:jc w:val="both"/>
+        <w:rPr>
+          <w:rFonts w:ascii="Bookman Old Style" w:eastAsia="Bookman Old Style" w:hAnsi="Bookman Old Style" w:cs="Bookman Old Style"/>
+          <w:sz w:val="24"/>
+          <w:szCs w:val="24"/>
+        </w:rPr>
+      </w:pPr>
     </w:p>
     <w:p>
       <w:pPr>
@@ -1496,6 +8478,22 @@
         </w:rPr>
         <w:t>:</w:t>
       </w:r>
+      <w:r>
+        <w:rPr>
+          <w:rFonts w:ascii="Bookman Old Style" w:eastAsia="Bookman Old Style" w:hAnsi="Bookman Old Style" w:cs="Bookman Old Style"/>
+          <w:sz w:val="24"/>
+          <w:szCs w:val="24"/>
+        </w:rPr>
+        <w:t xml:space="preserve"> </w:t>
+      </w:r>
+      <w:r>
+        <w:rPr>
+          <w:rFonts w:ascii="Bookman Old Style" w:eastAsia="Bookman Old Style" w:hAnsi="Bookman Old Style" w:cs="Bookman Old Style"/>
+          <w:sz w:val="24"/>
+          <w:szCs w:val="24"/>
+        </w:rPr>
+        <w:t>/registro/@periodo</w:t>
+      </w:r>
     </w:p>
     <w:p>
       <w:pPr>
@@ -1533,6 +8531,24 @@
         </w:rPr>
         <w:t>:</w:t>
       </w:r>
+      <w:r>
+        <w:rPr>
+          <w:rFonts w:ascii="Bookman Old Style" w:eastAsia="Bookman Old Style" w:hAnsi="Bookman Old Style" w:cs="Bookman Old Style"/>
+          <w:sz w:val="24"/>
+          <w:szCs w:val="24"/>
+        </w:rPr>
+        <w:t xml:space="preserve"> /*/@periodo</w:t>
+      </w:r>
+    </w:p>
+    <w:p>
+      <w:pPr>
+        <w:jc w:val="both"/>
+        <w:rPr>
+          <w:rFonts w:ascii="Bookman Old Style" w:eastAsia="Bookman Old Style" w:hAnsi="Bookman Old Style" w:cs="Bookman Old Style"/>
+          <w:sz w:val="24"/>
+          <w:szCs w:val="24"/>
+        </w:rPr>
+      </w:pPr>
     </w:p>
     <w:p>
       <w:pPr>
@@ -1570,6 +8586,14 @@
         </w:rPr>
         <w:t>:</w:t>
       </w:r>
+      <w:r>
+        <w:rPr>
+          <w:rFonts w:ascii="Bookman Old Style" w:eastAsia="Bookman Old Style" w:hAnsi="Bookman Old Style" w:cs="Bookman Old Style"/>
+          <w:sz w:val="24"/>
+          <w:szCs w:val="24"/>
+        </w:rPr>
+        <w:t xml:space="preserve"> periodo="2012-03"</w:t>
+      </w:r>
     </w:p>
     <w:p>
       <w:pPr>
@@ -1644,6 +8668,45 @@
         </w:rPr>
         <w:t>:</w:t>
       </w:r>
+      <w:r>
+        <w:t xml:space="preserve"> </w:t>
+      </w:r>
+      <w:r>
+        <w:rPr>
+          <w:rFonts w:ascii="Bookman Old Style" w:eastAsia="Bookman Old Style" w:hAnsi="Bookman Old Style" w:cs="Bookman Old Style"/>
+          <w:sz w:val="24"/>
+          <w:szCs w:val="24"/>
+        </w:rPr>
+        <w:t>/registro/responsable/</w:t>
+      </w:r>
+      <w:proofErr w:type="spellStart"/>
+      <w:proofErr w:type="gramStart"/>
+      <w:r>
+        <w:rPr>
+          <w:rFonts w:ascii="Bookman Old Style" w:eastAsia="Bookman Old Style" w:hAnsi="Bookman Old Style" w:cs="Bookman Old Style"/>
+          <w:sz w:val="24"/>
+          <w:szCs w:val="24"/>
+        </w:rPr>
+        <w:t>text</w:t>
+      </w:r>
+      <w:proofErr w:type="spellEnd"/>
+      <w:r>
+        <w:rPr>
+          <w:rFonts w:ascii="Bookman Old Style" w:eastAsia="Bookman Old Style" w:hAnsi="Bookman Old Style" w:cs="Bookman Old Style"/>
+          <w:sz w:val="24"/>
+          <w:szCs w:val="24"/>
+        </w:rPr>
+        <w:t>(</w:t>
+      </w:r>
+      <w:proofErr w:type="gramEnd"/>
+      <w:r>
+        <w:rPr>
+          <w:rFonts w:ascii="Bookman Old Style" w:eastAsia="Bookman Old Style" w:hAnsi="Bookman Old Style" w:cs="Bookman Old Style"/>
+          <w:sz w:val="24"/>
+          <w:szCs w:val="24"/>
+        </w:rPr>
+        <w:t>)</w:t>
+      </w:r>
     </w:p>
     <w:p>
       <w:pPr>
@@ -1681,6 +8744,52 @@
         </w:rPr>
         <w:t>:</w:t>
       </w:r>
+      <w:r>
+        <w:rPr>
+          <w:rFonts w:ascii="Bookman Old Style" w:eastAsia="Bookman Old Style" w:hAnsi="Bookman Old Style" w:cs="Bookman Old Style"/>
+          <w:sz w:val="24"/>
+          <w:szCs w:val="24"/>
+        </w:rPr>
+        <w:t xml:space="preserve"> /*/responsable/</w:t>
+      </w:r>
+      <w:proofErr w:type="spellStart"/>
+      <w:proofErr w:type="gramStart"/>
+      <w:r>
+        <w:rPr>
+          <w:rFonts w:ascii="Bookman Old Style" w:eastAsia="Bookman Old Style" w:hAnsi="Bookman Old Style" w:cs="Bookman Old Style"/>
+          <w:sz w:val="24"/>
+          <w:szCs w:val="24"/>
+        </w:rPr>
+        <w:t>text</w:t>
+      </w:r>
+      <w:proofErr w:type="spellEnd"/>
+      <w:r>
+        <w:rPr>
+          <w:rFonts w:ascii="Bookman Old Style" w:eastAsia="Bookman Old Style" w:hAnsi="Bookman Old Style" w:cs="Bookman Old Style"/>
+          <w:sz w:val="24"/>
+          <w:szCs w:val="24"/>
+        </w:rPr>
+        <w:t>(</w:t>
+      </w:r>
+      <w:proofErr w:type="gramEnd"/>
+      <w:r>
+        <w:rPr>
+          <w:rFonts w:ascii="Bookman Old Style" w:eastAsia="Bookman Old Style" w:hAnsi="Bookman Old Style" w:cs="Bookman Old Style"/>
+          <w:sz w:val="24"/>
+          <w:szCs w:val="24"/>
+        </w:rPr>
+        <w:t>)</w:t>
+      </w:r>
+    </w:p>
+    <w:p>
+      <w:pPr>
+        <w:jc w:val="both"/>
+        <w:rPr>
+          <w:rFonts w:ascii="Bookman Old Style" w:eastAsia="Bookman Old Style" w:hAnsi="Bookman Old Style" w:cs="Bookman Old Style"/>
+          <w:sz w:val="24"/>
+          <w:szCs w:val="24"/>
+        </w:rPr>
+      </w:pPr>
     </w:p>
     <w:p>
       <w:pPr>
@@ -1718,6 +8827,24 @@
         </w:rPr>
         <w:t>:</w:t>
       </w:r>
+      <w:r>
+        <w:rPr>
+          <w:rFonts w:ascii="Bookman Old Style" w:eastAsia="Bookman Old Style" w:hAnsi="Bookman Old Style" w:cs="Bookman Old Style"/>
+          <w:sz w:val="24"/>
+          <w:szCs w:val="24"/>
+        </w:rPr>
+        <w:t xml:space="preserve"> Lic. Inocencio </w:t>
+      </w:r>
+      <w:proofErr w:type="spellStart"/>
+      <w:r>
+        <w:rPr>
+          <w:rFonts w:ascii="Bookman Old Style" w:eastAsia="Bookman Old Style" w:hAnsi="Bookman Old Style" w:cs="Bookman Old Style"/>
+          <w:sz w:val="24"/>
+          <w:szCs w:val="24"/>
+        </w:rPr>
+        <w:t>PÃ©rez</w:t>
+      </w:r>
+      <w:proofErr w:type="spellEnd"/>
     </w:p>
     <w:p>
       <w:pPr>
@@ -2249,7 +9376,6 @@
         </w:rPr>
         <w:t xml:space="preserve">  </w:t>
       </w:r>
-      <w:proofErr w:type="spellStart"/>
       <w:r>
         <w:rPr>
           <w:rFonts w:ascii="Bookman Old Style" w:eastAsia="Bookman Old Style" w:hAnsi="Bookman Old Style" w:cs="Bookman Old Style"/>
@@ -2258,7 +9384,6 @@
         </w:rPr>
         <w:t>div</w:t>
       </w:r>
-      <w:proofErr w:type="spellEnd"/>
       <w:proofErr w:type="gramEnd"/>
       <w:r>
         <w:rPr>
@@ -2345,18 +9470,8 @@
           <w:sz w:val="24"/>
           <w:szCs w:val="24"/>
         </w:rPr>
-        <w:t xml:space="preserve">valor)  </w:t>
-      </w:r>
-      <w:proofErr w:type="spellStart"/>
-      <w:r>
-        <w:rPr>
-          <w:rFonts w:ascii="Bookman Old Style" w:eastAsia="Bookman Old Style" w:hAnsi="Bookman Old Style" w:cs="Bookman Old Style"/>
-          <w:sz w:val="24"/>
-          <w:szCs w:val="24"/>
-        </w:rPr>
-        <w:t>div</w:t>
-      </w:r>
-      <w:proofErr w:type="spellEnd"/>
+        <w:t>valor)  div</w:t>
+      </w:r>
       <w:proofErr w:type="gramEnd"/>
       <w:r>
         <w:rPr>
@@ -3005,7 +10120,25 @@
           <w:sz w:val="24"/>
           <w:szCs w:val="24"/>
         </w:rPr>
-        <w:t xml:space="preserve">&lt;detalle&gt;netbook </w:t>
+        <w:t>&lt;detalle&gt;</w:t>
+      </w:r>
+      <w:proofErr w:type="spellStart"/>
+      <w:r>
+        <w:rPr>
+          <w:rFonts w:ascii="Bookman Old Style" w:eastAsia="Bookman Old Style" w:hAnsi="Bookman Old Style" w:cs="Bookman Old Style"/>
+          <w:sz w:val="24"/>
+          <w:szCs w:val="24"/>
+        </w:rPr>
+        <w:t>netbook</w:t>
+      </w:r>
+      <w:proofErr w:type="spellEnd"/>
+      <w:r>
+        <w:rPr>
+          <w:rFonts w:ascii="Bookman Old Style" w:eastAsia="Bookman Old Style" w:hAnsi="Bookman Old Style" w:cs="Bookman Old Style"/>
+          <w:sz w:val="24"/>
+          <w:szCs w:val="24"/>
+        </w:rPr>
+        <w:t xml:space="preserve"> </w:t>
       </w:r>
       <w:proofErr w:type="spellStart"/>
       <w:r>
@@ -5238,7 +12371,15 @@
                 <w:sz w:val="24"/>
                 <w:szCs w:val="24"/>
               </w:rPr>
-              <w:t xml:space="preserve">Este texto es solo un ejemplo: I.1, I.10  </w:t>
+              <w:t>I.1, I.2, I.3, I.4</w:t>
+            </w:r>
+            <w:r>
+              <w:rPr>
+                <w:rFonts w:ascii="Bookman Old Style" w:eastAsia="Bookman Old Style" w:hAnsi="Bookman Old Style" w:cs="Bookman Old Style"/>
+                <w:sz w:val="24"/>
+                <w:szCs w:val="24"/>
+              </w:rPr>
+              <w:t xml:space="preserve">  </w:t>
             </w:r>
           </w:p>
         </w:tc>
@@ -5386,6 +12527,8 @@
               </w:rPr>
               <w:t>.8</w:t>
             </w:r>
+            <w:bookmarkStart w:id="0" w:name="_GoBack"/>
+            <w:bookmarkEnd w:id="0"/>
           </w:p>
         </w:tc>
       </w:tr>
@@ -5662,7 +12805,7 @@
 </file>
 
 <file path=word/endnotes.xml><?xml version="1.0" encoding="utf-8"?>
-<w:endnotes xmlns:wpc="http://schemas.microsoft.com/office/word/2010/wordprocessingCanvas" xmlns:cx="http://schemas.microsoft.com/office/drawing/2014/chartex" xmlns:cx1="http://schemas.microsoft.com/office/drawing/2015/9/8/chartex" xmlns:cx2="http://schemas.microsoft.com/office/drawing/2015/10/21/chartex" xmlns:cx3="http://schemas.microsoft.com/office/drawing/2016/5/9/chartex" xmlns:cx4="http://schemas.microsoft.com/office/drawing/2016/5/10/chartex" xmlns:cx5="http://schemas.microsoft.com/office/drawing/2016/5/11/chartex" xmlns:cx6="http://schemas.microsoft.com/office/drawing/2016/5/12/chartex" xmlns:cx7="http://schemas.microsoft.com/office/drawing/2016/5/13/chartex" xmlns:cx8="http://schemas.microsoft.com/office/drawing/2016/5/14/chartex" xmlns:mc="http://schemas.openxmlformats.org/markup-compatibility/2006" xmlns:aink="http://schemas.microsoft.com/office/drawing/2016/ink" xmlns:am3d="http://schemas.microsoft.com/office/drawing/2017/model3d" xmlns:o="urn:schemas-microsoft-com:office:office" xmlns:r="http://schemas.openxmlformats.org/officeDocument/2006/relationships" xmlns:m="http://schemas.openxmlformats.org/officeDocument/2006/math" xmlns:v="urn:schemas-microsoft-com:vml" xmlns:wp14="http://schemas.microsoft.com/office/word/2010/wordprocessingDrawing" xmlns:wp="http://schemas.openxmlformats.org/drawingml/2006/wordprocessingDrawing" xmlns:w10="urn:schemas-microsoft-com:office:word" xmlns:w="http://schemas.openxmlformats.org/wordprocessingml/2006/main" xmlns:w14="http://schemas.microsoft.com/office/word/2010/wordml" xmlns:w15="http://schemas.microsoft.com/office/word/2012/wordml" xmlns:w16cex="http://schemas.microsoft.com/office/word/2018/wordml/cex" xmlns:w16cid="http://schemas.microsoft.com/office/word/2016/wordml/cid" xmlns:w16="http://schemas.microsoft.com/office/word/2018/wordml" xmlns:w16sdtdh="http://schemas.microsoft.com/office/word/2020/wordml/sdtdatahash" xmlns:w16se="http://schemas.microsoft.com/office/word/2015/wordml/symex" xmlns:wpg="http://schemas.microsoft.com/office/word/2010/wordprocessingGroup" xmlns:wpi="http://schemas.microsoft.com/office/word/2010/wordprocessingInk" xmlns:wne="http://schemas.microsoft.com/office/word/2006/wordml" xmlns:wps="http://schemas.microsoft.com/office/word/2010/wordprocessingShape" mc:Ignorable="w14 w15 w16se w16cid w16 w16cex w16sdtdh wp14">
+<w:endnotes xmlns:wpc="http://schemas.microsoft.com/office/word/2010/wordprocessingCanvas" xmlns:cx="http://schemas.microsoft.com/office/drawing/2014/chartex" xmlns:mc="http://schemas.openxmlformats.org/markup-compatibility/2006" xmlns:o="urn:schemas-microsoft-com:office:office" xmlns:r="http://schemas.openxmlformats.org/officeDocument/2006/relationships" xmlns:m="http://schemas.openxmlformats.org/officeDocument/2006/math" xmlns:v="urn:schemas-microsoft-com:vml" xmlns:wp14="http://schemas.microsoft.com/office/word/2010/wordprocessingDrawing" xmlns:wp="http://schemas.openxmlformats.org/drawingml/2006/wordprocessingDrawing" xmlns:w10="urn:schemas-microsoft-com:office:word" xmlns:w="http://schemas.openxmlformats.org/wordprocessingml/2006/main" xmlns:w14="http://schemas.microsoft.com/office/word/2010/wordml" xmlns:w15="http://schemas.microsoft.com/office/word/2012/wordml" xmlns:w16se="http://schemas.microsoft.com/office/word/2015/wordml/symex" xmlns:wpg="http://schemas.microsoft.com/office/word/2010/wordprocessingGroup" xmlns:wpi="http://schemas.microsoft.com/office/word/2010/wordprocessingInk" xmlns:wne="http://schemas.microsoft.com/office/word/2006/wordml" xmlns:wps="http://schemas.microsoft.com/office/word/2010/wordprocessingShape" mc:Ignorable="w14 w15 w16se wp14">
   <w:endnote w:type="separator" w:id="-1">
     <w:p>
       <w:r>
@@ -5681,7 +12824,7 @@
 </file>
 
 <file path=word/footer1.xml><?xml version="1.0" encoding="utf-8"?>
-<w:ftr xmlns:wpc="http://schemas.microsoft.com/office/word/2010/wordprocessingCanvas" xmlns:cx="http://schemas.microsoft.com/office/drawing/2014/chartex" xmlns:cx1="http://schemas.microsoft.com/office/drawing/2015/9/8/chartex" xmlns:cx2="http://schemas.microsoft.com/office/drawing/2015/10/21/chartex" xmlns:cx3="http://schemas.microsoft.com/office/drawing/2016/5/9/chartex" xmlns:cx4="http://schemas.microsoft.com/office/drawing/2016/5/10/chartex" xmlns:cx5="http://schemas.microsoft.com/office/drawing/2016/5/11/chartex" xmlns:cx6="http://schemas.microsoft.com/office/drawing/2016/5/12/chartex" xmlns:cx7="http://schemas.microsoft.com/office/drawing/2016/5/13/chartex" xmlns:cx8="http://schemas.microsoft.com/office/drawing/2016/5/14/chartex" xmlns:mc="http://schemas.openxmlformats.org/markup-compatibility/2006" xmlns:aink="http://schemas.microsoft.com/office/drawing/2016/ink" xmlns:am3d="http://schemas.microsoft.com/office/drawing/2017/model3d" xmlns:o="urn:schemas-microsoft-com:office:office" xmlns:r="http://schemas.openxmlformats.org/officeDocument/2006/relationships" xmlns:m="http://schemas.openxmlformats.org/officeDocument/2006/math" xmlns:v="urn:schemas-microsoft-com:vml" xmlns:wp14="http://schemas.microsoft.com/office/word/2010/wordprocessingDrawing" xmlns:wp="http://schemas.openxmlformats.org/drawingml/2006/wordprocessingDrawing" xmlns:w10="urn:schemas-microsoft-com:office:word" xmlns:w="http://schemas.openxmlformats.org/wordprocessingml/2006/main" xmlns:w14="http://schemas.microsoft.com/office/word/2010/wordml" xmlns:w15="http://schemas.microsoft.com/office/word/2012/wordml" xmlns:w16cex="http://schemas.microsoft.com/office/word/2018/wordml/cex" xmlns:w16cid="http://schemas.microsoft.com/office/word/2016/wordml/cid" xmlns:w16="http://schemas.microsoft.com/office/word/2018/wordml" xmlns:w16sdtdh="http://schemas.microsoft.com/office/word/2020/wordml/sdtdatahash" xmlns:w16se="http://schemas.microsoft.com/office/word/2015/wordml/symex" xmlns:wpg="http://schemas.microsoft.com/office/word/2010/wordprocessingGroup" xmlns:wpi="http://schemas.microsoft.com/office/word/2010/wordprocessingInk" xmlns:wne="http://schemas.microsoft.com/office/word/2006/wordml" xmlns:wps="http://schemas.microsoft.com/office/word/2010/wordprocessingShape" mc:Ignorable="w14 w15 w16se w16cid w16 w16cex w16sdtdh wp14">
+<w:ftr xmlns:wpc="http://schemas.microsoft.com/office/word/2010/wordprocessingCanvas" xmlns:cx="http://schemas.microsoft.com/office/drawing/2014/chartex" xmlns:mc="http://schemas.openxmlformats.org/markup-compatibility/2006" xmlns:o="urn:schemas-microsoft-com:office:office" xmlns:r="http://schemas.openxmlformats.org/officeDocument/2006/relationships" xmlns:m="http://schemas.openxmlformats.org/officeDocument/2006/math" xmlns:v="urn:schemas-microsoft-com:vml" xmlns:wp14="http://schemas.microsoft.com/office/word/2010/wordprocessingDrawing" xmlns:wp="http://schemas.openxmlformats.org/drawingml/2006/wordprocessingDrawing" xmlns:w10="urn:schemas-microsoft-com:office:word" xmlns:w="http://schemas.openxmlformats.org/wordprocessingml/2006/main" xmlns:w14="http://schemas.microsoft.com/office/word/2010/wordml" xmlns:w15="http://schemas.microsoft.com/office/word/2012/wordml" xmlns:w16se="http://schemas.microsoft.com/office/word/2015/wordml/symex" xmlns:wpg="http://schemas.microsoft.com/office/word/2010/wordprocessingGroup" xmlns:wpi="http://schemas.microsoft.com/office/word/2010/wordprocessingInk" xmlns:wne="http://schemas.microsoft.com/office/word/2006/wordml" xmlns:wps="http://schemas.microsoft.com/office/word/2010/wordprocessingShape" mc:Ignorable="w14 w15 w16se wp14">
   <w:p>
     <w:pPr>
       <w:pBdr>
@@ -5716,12 +12859,6 @@
       <w:rPr>
         <w:color w:val="000000"/>
       </w:rPr>
-      <w:fldChar w:fldCharType="separate"/>
-    </w:r>
-    <w:r>
-      <w:rPr>
-        <w:color w:val="000000"/>
-      </w:rPr>
       <w:fldChar w:fldCharType="end"/>
     </w:r>
   </w:p>
@@ -5749,7 +12886,7 @@
 </file>
 
 <file path=word/footer2.xml><?xml version="1.0" encoding="utf-8"?>
-<w:ftr xmlns:wpc="http://schemas.microsoft.com/office/word/2010/wordprocessingCanvas" xmlns:cx="http://schemas.microsoft.com/office/drawing/2014/chartex" xmlns:cx1="http://schemas.microsoft.com/office/drawing/2015/9/8/chartex" xmlns:cx2="http://schemas.microsoft.com/office/drawing/2015/10/21/chartex" xmlns:cx3="http://schemas.microsoft.com/office/drawing/2016/5/9/chartex" xmlns:cx4="http://schemas.microsoft.com/office/drawing/2016/5/10/chartex" xmlns:cx5="http://schemas.microsoft.com/office/drawing/2016/5/11/chartex" xmlns:cx6="http://schemas.microsoft.com/office/drawing/2016/5/12/chartex" xmlns:cx7="http://schemas.microsoft.com/office/drawing/2016/5/13/chartex" xmlns:cx8="http://schemas.microsoft.com/office/drawing/2016/5/14/chartex" xmlns:mc="http://schemas.openxmlformats.org/markup-compatibility/2006" xmlns:aink="http://schemas.microsoft.com/office/drawing/2016/ink" xmlns:am3d="http://schemas.microsoft.com/office/drawing/2017/model3d" xmlns:o="urn:schemas-microsoft-com:office:office" xmlns:r="http://schemas.openxmlformats.org/officeDocument/2006/relationships" xmlns:m="http://schemas.openxmlformats.org/officeDocument/2006/math" xmlns:v="urn:schemas-microsoft-com:vml" xmlns:wp14="http://schemas.microsoft.com/office/word/2010/wordprocessingDrawing" xmlns:wp="http://schemas.openxmlformats.org/drawingml/2006/wordprocessingDrawing" xmlns:w10="urn:schemas-microsoft-com:office:word" xmlns:w="http://schemas.openxmlformats.org/wordprocessingml/2006/main" xmlns:w14="http://schemas.microsoft.com/office/word/2010/wordml" xmlns:w15="http://schemas.microsoft.com/office/word/2012/wordml" xmlns:w16cex="http://schemas.microsoft.com/office/word/2018/wordml/cex" xmlns:w16cid="http://schemas.microsoft.com/office/word/2016/wordml/cid" xmlns:w16="http://schemas.microsoft.com/office/word/2018/wordml" xmlns:w16sdtdh="http://schemas.microsoft.com/office/word/2020/wordml/sdtdatahash" xmlns:w16se="http://schemas.microsoft.com/office/word/2015/wordml/symex" xmlns:wpg="http://schemas.microsoft.com/office/word/2010/wordprocessingGroup" xmlns:wpi="http://schemas.microsoft.com/office/word/2010/wordprocessingInk" xmlns:wne="http://schemas.microsoft.com/office/word/2006/wordml" xmlns:wps="http://schemas.microsoft.com/office/word/2010/wordprocessingShape" mc:Ignorable="w14 w15 w16se w16cid w16 w16cex w16sdtdh wp14">
+<w:ftr xmlns:wpc="http://schemas.microsoft.com/office/word/2010/wordprocessingCanvas" xmlns:cx="http://schemas.microsoft.com/office/drawing/2014/chartex" xmlns:mc="http://schemas.openxmlformats.org/markup-compatibility/2006" xmlns:o="urn:schemas-microsoft-com:office:office" xmlns:r="http://schemas.openxmlformats.org/officeDocument/2006/relationships" xmlns:m="http://schemas.openxmlformats.org/officeDocument/2006/math" xmlns:v="urn:schemas-microsoft-com:vml" xmlns:wp14="http://schemas.microsoft.com/office/word/2010/wordprocessingDrawing" xmlns:wp="http://schemas.openxmlformats.org/drawingml/2006/wordprocessingDrawing" xmlns:w10="urn:schemas-microsoft-com:office:word" xmlns:w="http://schemas.openxmlformats.org/wordprocessingml/2006/main" xmlns:w14="http://schemas.microsoft.com/office/word/2010/wordml" xmlns:w15="http://schemas.microsoft.com/office/word/2012/wordml" xmlns:w16se="http://schemas.microsoft.com/office/word/2015/wordml/symex" xmlns:wpg="http://schemas.microsoft.com/office/word/2010/wordprocessingGroup" xmlns:wpi="http://schemas.microsoft.com/office/word/2010/wordprocessingInk" xmlns:wne="http://schemas.microsoft.com/office/word/2006/wordml" xmlns:wps="http://schemas.microsoft.com/office/word/2010/wordprocessingShape" mc:Ignorable="w14 w15 w16se wp14">
   <w:p>
     <w:pPr>
       <w:pBdr>
@@ -5791,7 +12928,7 @@
         <w:noProof/>
         <w:color w:val="000000"/>
       </w:rPr>
-      <w:t>2</w:t>
+      <w:t>12</w:t>
     </w:r>
     <w:r>
       <w:rPr>
@@ -5824,13 +12961,13 @@
 </file>
 
 <file path=word/footer3.xml><?xml version="1.0" encoding="utf-8"?>
-<w:ftr xmlns:wpc="http://schemas.microsoft.com/office/word/2010/wordprocessingCanvas" xmlns:cx="http://schemas.microsoft.com/office/drawing/2014/chartex" xmlns:cx1="http://schemas.microsoft.com/office/drawing/2015/9/8/chartex" xmlns:cx2="http://schemas.microsoft.com/office/drawing/2015/10/21/chartex" xmlns:cx3="http://schemas.microsoft.com/office/drawing/2016/5/9/chartex" xmlns:cx4="http://schemas.microsoft.com/office/drawing/2016/5/10/chartex" xmlns:cx5="http://schemas.microsoft.com/office/drawing/2016/5/11/chartex" xmlns:cx6="http://schemas.microsoft.com/office/drawing/2016/5/12/chartex" xmlns:cx7="http://schemas.microsoft.com/office/drawing/2016/5/13/chartex" xmlns:cx8="http://schemas.microsoft.com/office/drawing/2016/5/14/chartex" xmlns:mc="http://schemas.openxmlformats.org/markup-compatibility/2006" xmlns:aink="http://schemas.microsoft.com/office/drawing/2016/ink" xmlns:am3d="http://schemas.microsoft.com/office/drawing/2017/model3d" xmlns:o="urn:schemas-microsoft-com:office:office" xmlns:r="http://schemas.openxmlformats.org/officeDocument/2006/relationships" xmlns:m="http://schemas.openxmlformats.org/officeDocument/2006/math" xmlns:v="urn:schemas-microsoft-com:vml" xmlns:wp14="http://schemas.microsoft.com/office/word/2010/wordprocessingDrawing" xmlns:wp="http://schemas.openxmlformats.org/drawingml/2006/wordprocessingDrawing" xmlns:w10="urn:schemas-microsoft-com:office:word" xmlns:w="http://schemas.openxmlformats.org/wordprocessingml/2006/main" xmlns:w14="http://schemas.microsoft.com/office/word/2010/wordml" xmlns:w15="http://schemas.microsoft.com/office/word/2012/wordml" xmlns:w16cex="http://schemas.microsoft.com/office/word/2018/wordml/cex" xmlns:w16cid="http://schemas.microsoft.com/office/word/2016/wordml/cid" xmlns:w16="http://schemas.microsoft.com/office/word/2018/wordml" xmlns:w16sdtdh="http://schemas.microsoft.com/office/word/2020/wordml/sdtdatahash" xmlns:w16se="http://schemas.microsoft.com/office/word/2015/wordml/symex" xmlns:wpg="http://schemas.microsoft.com/office/word/2010/wordprocessingGroup" xmlns:wpi="http://schemas.microsoft.com/office/word/2010/wordprocessingInk" xmlns:wne="http://schemas.microsoft.com/office/word/2006/wordml" xmlns:wps="http://schemas.microsoft.com/office/word/2010/wordprocessingShape" mc:Ignorable="w14 w15 w16se w16cid w16 w16cex w16sdtdh wp14">
+<w:ftr xmlns:wpc="http://schemas.microsoft.com/office/word/2010/wordprocessingCanvas" xmlns:cx="http://schemas.microsoft.com/office/drawing/2014/chartex" xmlns:mc="http://schemas.openxmlformats.org/markup-compatibility/2006" xmlns:o="urn:schemas-microsoft-com:office:office" xmlns:r="http://schemas.openxmlformats.org/officeDocument/2006/relationships" xmlns:m="http://schemas.openxmlformats.org/officeDocument/2006/math" xmlns:v="urn:schemas-microsoft-com:vml" xmlns:wp14="http://schemas.microsoft.com/office/word/2010/wordprocessingDrawing" xmlns:wp="http://schemas.openxmlformats.org/drawingml/2006/wordprocessingDrawing" xmlns:w10="urn:schemas-microsoft-com:office:word" xmlns:w="http://schemas.openxmlformats.org/wordprocessingml/2006/main" xmlns:w14="http://schemas.microsoft.com/office/word/2010/wordml" xmlns:w15="http://schemas.microsoft.com/office/word/2012/wordml" xmlns:w16se="http://schemas.microsoft.com/office/word/2015/wordml/symex" xmlns:wpg="http://schemas.microsoft.com/office/word/2010/wordprocessingGroup" xmlns:wpi="http://schemas.microsoft.com/office/word/2010/wordprocessingInk" xmlns:wne="http://schemas.microsoft.com/office/word/2006/wordml" xmlns:wps="http://schemas.microsoft.com/office/word/2010/wordprocessingShape" mc:Ignorable="w14 w15 w16se wp14">
   <w:p/>
 </w:ftr>
 </file>
 
 <file path=word/footnotes.xml><?xml version="1.0" encoding="utf-8"?>
-<w:footnotes xmlns:wpc="http://schemas.microsoft.com/office/word/2010/wordprocessingCanvas" xmlns:cx="http://schemas.microsoft.com/office/drawing/2014/chartex" xmlns:cx1="http://schemas.microsoft.com/office/drawing/2015/9/8/chartex" xmlns:cx2="http://schemas.microsoft.com/office/drawing/2015/10/21/chartex" xmlns:cx3="http://schemas.microsoft.com/office/drawing/2016/5/9/chartex" xmlns:cx4="http://schemas.microsoft.com/office/drawing/2016/5/10/chartex" xmlns:cx5="http://schemas.microsoft.com/office/drawing/2016/5/11/chartex" xmlns:cx6="http://schemas.microsoft.com/office/drawing/2016/5/12/chartex" xmlns:cx7="http://schemas.microsoft.com/office/drawing/2016/5/13/chartex" xmlns:cx8="http://schemas.microsoft.com/office/drawing/2016/5/14/chartex" xmlns:mc="http://schemas.openxmlformats.org/markup-compatibility/2006" xmlns:aink="http://schemas.microsoft.com/office/drawing/2016/ink" xmlns:am3d="http://schemas.microsoft.com/office/drawing/2017/model3d" xmlns:o="urn:schemas-microsoft-com:office:office" xmlns:r="http://schemas.openxmlformats.org/officeDocument/2006/relationships" xmlns:m="http://schemas.openxmlformats.org/officeDocument/2006/math" xmlns:v="urn:schemas-microsoft-com:vml" xmlns:wp14="http://schemas.microsoft.com/office/word/2010/wordprocessingDrawing" xmlns:wp="http://schemas.openxmlformats.org/drawingml/2006/wordprocessingDrawing" xmlns:w10="urn:schemas-microsoft-com:office:word" xmlns:w="http://schemas.openxmlformats.org/wordprocessingml/2006/main" xmlns:w14="http://schemas.microsoft.com/office/word/2010/wordml" xmlns:w15="http://schemas.microsoft.com/office/word/2012/wordml" xmlns:w16cex="http://schemas.microsoft.com/office/word/2018/wordml/cex" xmlns:w16cid="http://schemas.microsoft.com/office/word/2016/wordml/cid" xmlns:w16="http://schemas.microsoft.com/office/word/2018/wordml" xmlns:w16sdtdh="http://schemas.microsoft.com/office/word/2020/wordml/sdtdatahash" xmlns:w16se="http://schemas.microsoft.com/office/word/2015/wordml/symex" xmlns:wpg="http://schemas.microsoft.com/office/word/2010/wordprocessingGroup" xmlns:wpi="http://schemas.microsoft.com/office/word/2010/wordprocessingInk" xmlns:wne="http://schemas.microsoft.com/office/word/2006/wordml" xmlns:wps="http://schemas.microsoft.com/office/word/2010/wordprocessingShape" mc:Ignorable="w14 w15 w16se w16cid w16 w16cex w16sdtdh wp14">
+<w:footnotes xmlns:wpc="http://schemas.microsoft.com/office/word/2010/wordprocessingCanvas" xmlns:cx="http://schemas.microsoft.com/office/drawing/2014/chartex" xmlns:mc="http://schemas.openxmlformats.org/markup-compatibility/2006" xmlns:o="urn:schemas-microsoft-com:office:office" xmlns:r="http://schemas.openxmlformats.org/officeDocument/2006/relationships" xmlns:m="http://schemas.openxmlformats.org/officeDocument/2006/math" xmlns:v="urn:schemas-microsoft-com:vml" xmlns:wp14="http://schemas.microsoft.com/office/word/2010/wordprocessingDrawing" xmlns:wp="http://schemas.openxmlformats.org/drawingml/2006/wordprocessingDrawing" xmlns:w10="urn:schemas-microsoft-com:office:word" xmlns:w="http://schemas.openxmlformats.org/wordprocessingml/2006/main" xmlns:w14="http://schemas.microsoft.com/office/word/2010/wordml" xmlns:w15="http://schemas.microsoft.com/office/word/2012/wordml" xmlns:w16se="http://schemas.microsoft.com/office/word/2015/wordml/symex" xmlns:wpg="http://schemas.microsoft.com/office/word/2010/wordprocessingGroup" xmlns:wpi="http://schemas.microsoft.com/office/word/2010/wordprocessingInk" xmlns:wne="http://schemas.microsoft.com/office/word/2006/wordml" xmlns:wps="http://schemas.microsoft.com/office/word/2010/wordprocessingShape" mc:Ignorable="w14 w15 w16se wp14">
   <w:footnote w:type="separator" w:id="-1">
     <w:p>
       <w:r>
@@ -5849,7 +12986,7 @@
 </file>
 
 <file path=word/header1.xml><?xml version="1.0" encoding="utf-8"?>
-<w:hdr xmlns:wpc="http://schemas.microsoft.com/office/word/2010/wordprocessingCanvas" xmlns:cx="http://schemas.microsoft.com/office/drawing/2014/chartex" xmlns:cx1="http://schemas.microsoft.com/office/drawing/2015/9/8/chartex" xmlns:cx2="http://schemas.microsoft.com/office/drawing/2015/10/21/chartex" xmlns:cx3="http://schemas.microsoft.com/office/drawing/2016/5/9/chartex" xmlns:cx4="http://schemas.microsoft.com/office/drawing/2016/5/10/chartex" xmlns:cx5="http://schemas.microsoft.com/office/drawing/2016/5/11/chartex" xmlns:cx6="http://schemas.microsoft.com/office/drawing/2016/5/12/chartex" xmlns:cx7="http://schemas.microsoft.com/office/drawing/2016/5/13/chartex" xmlns:cx8="http://schemas.microsoft.com/office/drawing/2016/5/14/chartex" xmlns:mc="http://schemas.openxmlformats.org/markup-compatibility/2006" xmlns:aink="http://schemas.microsoft.com/office/drawing/2016/ink" xmlns:am3d="http://schemas.microsoft.com/office/drawing/2017/model3d" xmlns:o="urn:schemas-microsoft-com:office:office" xmlns:r="http://schemas.openxmlformats.org/officeDocument/2006/relationships" xmlns:m="http://schemas.openxmlformats.org/officeDocument/2006/math" xmlns:v="urn:schemas-microsoft-com:vml" xmlns:wp14="http://schemas.microsoft.com/office/word/2010/wordprocessingDrawing" xmlns:wp="http://schemas.openxmlformats.org/drawingml/2006/wordprocessingDrawing" xmlns:w10="urn:schemas-microsoft-com:office:word" xmlns:w="http://schemas.openxmlformats.org/wordprocessingml/2006/main" xmlns:w14="http://schemas.microsoft.com/office/word/2010/wordml" xmlns:w15="http://schemas.microsoft.com/office/word/2012/wordml" xmlns:w16cex="http://schemas.microsoft.com/office/word/2018/wordml/cex" xmlns:w16cid="http://schemas.microsoft.com/office/word/2016/wordml/cid" xmlns:w16="http://schemas.microsoft.com/office/word/2018/wordml" xmlns:w16sdtdh="http://schemas.microsoft.com/office/word/2020/wordml/sdtdatahash" xmlns:w16se="http://schemas.microsoft.com/office/word/2015/wordml/symex" xmlns:wpg="http://schemas.microsoft.com/office/word/2010/wordprocessingGroup" xmlns:wpi="http://schemas.microsoft.com/office/word/2010/wordprocessingInk" xmlns:wne="http://schemas.microsoft.com/office/word/2006/wordml" xmlns:wps="http://schemas.microsoft.com/office/word/2010/wordprocessingShape" mc:Ignorable="w14 w15 w16se w16cid w16 w16cex w16sdtdh wp14">
+<w:hdr xmlns:wpc="http://schemas.microsoft.com/office/word/2010/wordprocessingCanvas" xmlns:cx="http://schemas.microsoft.com/office/drawing/2014/chartex" xmlns:mc="http://schemas.openxmlformats.org/markup-compatibility/2006" xmlns:o="urn:schemas-microsoft-com:office:office" xmlns:r="http://schemas.openxmlformats.org/officeDocument/2006/relationships" xmlns:m="http://schemas.openxmlformats.org/officeDocument/2006/math" xmlns:v="urn:schemas-microsoft-com:vml" xmlns:wp14="http://schemas.microsoft.com/office/word/2010/wordprocessingDrawing" xmlns:wp="http://schemas.openxmlformats.org/drawingml/2006/wordprocessingDrawing" xmlns:w10="urn:schemas-microsoft-com:office:word" xmlns:w="http://schemas.openxmlformats.org/wordprocessingml/2006/main" xmlns:w14="http://schemas.microsoft.com/office/word/2010/wordml" xmlns:w15="http://schemas.microsoft.com/office/word/2012/wordml" xmlns:w16se="http://schemas.microsoft.com/office/word/2015/wordml/symex" xmlns:wpg="http://schemas.microsoft.com/office/word/2010/wordprocessingGroup" xmlns:wpi="http://schemas.microsoft.com/office/word/2010/wordprocessingInk" xmlns:wne="http://schemas.microsoft.com/office/word/2006/wordml" xmlns:wps="http://schemas.microsoft.com/office/word/2010/wordprocessingShape" mc:Ignorable="w14 w15 w16se wp14">
   <w:p>
     <w:pPr>
       <w:pBdr>
@@ -5885,12 +13022,6 @@
       <w:rPr>
         <w:color w:val="000000"/>
       </w:rPr>
-      <w:fldChar w:fldCharType="separate"/>
-    </w:r>
-    <w:r>
-      <w:rPr>
-        <w:color w:val="000000"/>
-      </w:rPr>
       <w:fldChar w:fldCharType="end"/>
     </w:r>
   </w:p>
@@ -5917,7 +13048,7 @@
 </file>
 
 <file path=word/header2.xml><?xml version="1.0" encoding="utf-8"?>
-<w:hdr xmlns:wpc="http://schemas.microsoft.com/office/word/2010/wordprocessingCanvas" xmlns:cx="http://schemas.microsoft.com/office/drawing/2014/chartex" xmlns:cx1="http://schemas.microsoft.com/office/drawing/2015/9/8/chartex" xmlns:cx2="http://schemas.microsoft.com/office/drawing/2015/10/21/chartex" xmlns:cx3="http://schemas.microsoft.com/office/drawing/2016/5/9/chartex" xmlns:cx4="http://schemas.microsoft.com/office/drawing/2016/5/10/chartex" xmlns:cx5="http://schemas.microsoft.com/office/drawing/2016/5/11/chartex" xmlns:cx6="http://schemas.microsoft.com/office/drawing/2016/5/12/chartex" xmlns:cx7="http://schemas.microsoft.com/office/drawing/2016/5/13/chartex" xmlns:cx8="http://schemas.microsoft.com/office/drawing/2016/5/14/chartex" xmlns:mc="http://schemas.openxmlformats.org/markup-compatibility/2006" xmlns:aink="http://schemas.microsoft.com/office/drawing/2016/ink" xmlns:am3d="http://schemas.microsoft.com/office/drawing/2017/model3d" xmlns:o="urn:schemas-microsoft-com:office:office" xmlns:r="http://schemas.openxmlformats.org/officeDocument/2006/relationships" xmlns:m="http://schemas.openxmlformats.org/officeDocument/2006/math" xmlns:v="urn:schemas-microsoft-com:vml" xmlns:wp14="http://schemas.microsoft.com/office/word/2010/wordprocessingDrawing" xmlns:wp="http://schemas.openxmlformats.org/drawingml/2006/wordprocessingDrawing" xmlns:w10="urn:schemas-microsoft-com:office:word" xmlns:w="http://schemas.openxmlformats.org/wordprocessingml/2006/main" xmlns:w14="http://schemas.microsoft.com/office/word/2010/wordml" xmlns:w15="http://schemas.microsoft.com/office/word/2012/wordml" xmlns:w16cex="http://schemas.microsoft.com/office/word/2018/wordml/cex" xmlns:w16cid="http://schemas.microsoft.com/office/word/2016/wordml/cid" xmlns:w16="http://schemas.microsoft.com/office/word/2018/wordml" xmlns:w16sdtdh="http://schemas.microsoft.com/office/word/2020/wordml/sdtdatahash" xmlns:w16se="http://schemas.microsoft.com/office/word/2015/wordml/symex" xmlns:wpg="http://schemas.microsoft.com/office/word/2010/wordprocessingGroup" xmlns:wpi="http://schemas.microsoft.com/office/word/2010/wordprocessingInk" xmlns:wne="http://schemas.microsoft.com/office/word/2006/wordml" xmlns:wps="http://schemas.microsoft.com/office/word/2010/wordprocessingShape" mc:Ignorable="w14 w15 w16se w16cid w16 w16cex w16sdtdh wp14">
+<w:hdr xmlns:wpc="http://schemas.microsoft.com/office/word/2010/wordprocessingCanvas" xmlns:cx="http://schemas.microsoft.com/office/drawing/2014/chartex" xmlns:mc="http://schemas.openxmlformats.org/markup-compatibility/2006" xmlns:o="urn:schemas-microsoft-com:office:office" xmlns:r="http://schemas.openxmlformats.org/officeDocument/2006/relationships" xmlns:m="http://schemas.openxmlformats.org/officeDocument/2006/math" xmlns:v="urn:schemas-microsoft-com:vml" xmlns:wp14="http://schemas.microsoft.com/office/word/2010/wordprocessingDrawing" xmlns:wp="http://schemas.openxmlformats.org/drawingml/2006/wordprocessingDrawing" xmlns:w10="urn:schemas-microsoft-com:office:word" xmlns:w="http://schemas.openxmlformats.org/wordprocessingml/2006/main" xmlns:w14="http://schemas.microsoft.com/office/word/2010/wordml" xmlns:w15="http://schemas.microsoft.com/office/word/2012/wordml" xmlns:w16se="http://schemas.microsoft.com/office/word/2015/wordml/symex" xmlns:wpg="http://schemas.microsoft.com/office/word/2010/wordprocessingGroup" xmlns:wpi="http://schemas.microsoft.com/office/word/2010/wordprocessingInk" xmlns:wne="http://schemas.microsoft.com/office/word/2006/wordml" xmlns:wps="http://schemas.microsoft.com/office/word/2010/wordprocessingShape" mc:Ignorable="w14 w15 w16se wp14">
   <w:p>
     <w:pPr>
       <w:pBdr>
@@ -5960,7 +13091,7 @@
         <w:noProof/>
         <w:color w:val="000000"/>
       </w:rPr>
-      <w:t>2</w:t>
+      <w:t>12</w:t>
     </w:r>
     <w:r>
       <w:rPr>
@@ -5992,13 +13123,13 @@
 </file>
 
 <file path=word/header3.xml><?xml version="1.0" encoding="utf-8"?>
-<w:hdr xmlns:wpc="http://schemas.microsoft.com/office/word/2010/wordprocessingCanvas" xmlns:cx="http://schemas.microsoft.com/office/drawing/2014/chartex" xmlns:cx1="http://schemas.microsoft.com/office/drawing/2015/9/8/chartex" xmlns:cx2="http://schemas.microsoft.com/office/drawing/2015/10/21/chartex" xmlns:cx3="http://schemas.microsoft.com/office/drawing/2016/5/9/chartex" xmlns:cx4="http://schemas.microsoft.com/office/drawing/2016/5/10/chartex" xmlns:cx5="http://schemas.microsoft.com/office/drawing/2016/5/11/chartex" xmlns:cx6="http://schemas.microsoft.com/office/drawing/2016/5/12/chartex" xmlns:cx7="http://schemas.microsoft.com/office/drawing/2016/5/13/chartex" xmlns:cx8="http://schemas.microsoft.com/office/drawing/2016/5/14/chartex" xmlns:mc="http://schemas.openxmlformats.org/markup-compatibility/2006" xmlns:aink="http://schemas.microsoft.com/office/drawing/2016/ink" xmlns:am3d="http://schemas.microsoft.com/office/drawing/2017/model3d" xmlns:o="urn:schemas-microsoft-com:office:office" xmlns:r="http://schemas.openxmlformats.org/officeDocument/2006/relationships" xmlns:m="http://schemas.openxmlformats.org/officeDocument/2006/math" xmlns:v="urn:schemas-microsoft-com:vml" xmlns:wp14="http://schemas.microsoft.com/office/word/2010/wordprocessingDrawing" xmlns:wp="http://schemas.openxmlformats.org/drawingml/2006/wordprocessingDrawing" xmlns:w10="urn:schemas-microsoft-com:office:word" xmlns:w="http://schemas.openxmlformats.org/wordprocessingml/2006/main" xmlns:w14="http://schemas.microsoft.com/office/word/2010/wordml" xmlns:w15="http://schemas.microsoft.com/office/word/2012/wordml" xmlns:w16cex="http://schemas.microsoft.com/office/word/2018/wordml/cex" xmlns:w16cid="http://schemas.microsoft.com/office/word/2016/wordml/cid" xmlns:w16="http://schemas.microsoft.com/office/word/2018/wordml" xmlns:w16sdtdh="http://schemas.microsoft.com/office/word/2020/wordml/sdtdatahash" xmlns:w16se="http://schemas.microsoft.com/office/word/2015/wordml/symex" xmlns:wpg="http://schemas.microsoft.com/office/word/2010/wordprocessingGroup" xmlns:wpi="http://schemas.microsoft.com/office/word/2010/wordprocessingInk" xmlns:wne="http://schemas.microsoft.com/office/word/2006/wordml" xmlns:wps="http://schemas.microsoft.com/office/word/2010/wordprocessingShape" mc:Ignorable="w14 w15 w16se w16cid w16 w16cex w16sdtdh wp14">
+<w:hdr xmlns:wpc="http://schemas.microsoft.com/office/word/2010/wordprocessingCanvas" xmlns:cx="http://schemas.microsoft.com/office/drawing/2014/chartex" xmlns:mc="http://schemas.openxmlformats.org/markup-compatibility/2006" xmlns:o="urn:schemas-microsoft-com:office:office" xmlns:r="http://schemas.openxmlformats.org/officeDocument/2006/relationships" xmlns:m="http://schemas.openxmlformats.org/officeDocument/2006/math" xmlns:v="urn:schemas-microsoft-com:vml" xmlns:wp14="http://schemas.microsoft.com/office/word/2010/wordprocessingDrawing" xmlns:wp="http://schemas.openxmlformats.org/drawingml/2006/wordprocessingDrawing" xmlns:w10="urn:schemas-microsoft-com:office:word" xmlns:w="http://schemas.openxmlformats.org/wordprocessingml/2006/main" xmlns:w14="http://schemas.microsoft.com/office/word/2010/wordml" xmlns:w15="http://schemas.microsoft.com/office/word/2012/wordml" xmlns:w16se="http://schemas.microsoft.com/office/word/2015/wordml/symex" xmlns:wpg="http://schemas.microsoft.com/office/word/2010/wordprocessingGroup" xmlns:wpi="http://schemas.microsoft.com/office/word/2010/wordprocessingInk" xmlns:wne="http://schemas.microsoft.com/office/word/2006/wordml" xmlns:wps="http://schemas.microsoft.com/office/word/2010/wordprocessingShape" mc:Ignorable="w14 w15 w16se wp14">
   <w:p/>
 </w:hdr>
 </file>
 
 <file path=word/numbering.xml><?xml version="1.0" encoding="utf-8"?>
-<w:numbering xmlns:wpc="http://schemas.microsoft.com/office/word/2010/wordprocessingCanvas" xmlns:cx="http://schemas.microsoft.com/office/drawing/2014/chartex" xmlns:cx1="http://schemas.microsoft.com/office/drawing/2015/9/8/chartex" xmlns:cx2="http://schemas.microsoft.com/office/drawing/2015/10/21/chartex" xmlns:cx3="http://schemas.microsoft.com/office/drawing/2016/5/9/chartex" xmlns:cx4="http://schemas.microsoft.com/office/drawing/2016/5/10/chartex" xmlns:cx5="http://schemas.microsoft.com/office/drawing/2016/5/11/chartex" xmlns:cx6="http://schemas.microsoft.com/office/drawing/2016/5/12/chartex" xmlns:cx7="http://schemas.microsoft.com/office/drawing/2016/5/13/chartex" xmlns:cx8="http://schemas.microsoft.com/office/drawing/2016/5/14/chartex" xmlns:mc="http://schemas.openxmlformats.org/markup-compatibility/2006" xmlns:aink="http://schemas.microsoft.com/office/drawing/2016/ink" xmlns:am3d="http://schemas.microsoft.com/office/drawing/2017/model3d" xmlns:o="urn:schemas-microsoft-com:office:office" xmlns:r="http://schemas.openxmlformats.org/officeDocument/2006/relationships" xmlns:m="http://schemas.openxmlformats.org/officeDocument/2006/math" xmlns:v="urn:schemas-microsoft-com:vml" xmlns:wp14="http://schemas.microsoft.com/office/word/2010/wordprocessingDrawing" xmlns:wp="http://schemas.openxmlformats.org/drawingml/2006/wordprocessingDrawing" xmlns:w10="urn:schemas-microsoft-com:office:word" xmlns:w="http://schemas.openxmlformats.org/wordprocessingml/2006/main" xmlns:w14="http://schemas.microsoft.com/office/word/2010/wordml" xmlns:w15="http://schemas.microsoft.com/office/word/2012/wordml" xmlns:w16cex="http://schemas.microsoft.com/office/word/2018/wordml/cex" xmlns:w16cid="http://schemas.microsoft.com/office/word/2016/wordml/cid" xmlns:w16="http://schemas.microsoft.com/office/word/2018/wordml" xmlns:w16sdtdh="http://schemas.microsoft.com/office/word/2020/wordml/sdtdatahash" xmlns:w16se="http://schemas.microsoft.com/office/word/2015/wordml/symex" xmlns:wpg="http://schemas.microsoft.com/office/word/2010/wordprocessingGroup" xmlns:wpi="http://schemas.microsoft.com/office/word/2010/wordprocessingInk" xmlns:wne="http://schemas.microsoft.com/office/word/2006/wordml" xmlns:wps="http://schemas.microsoft.com/office/word/2010/wordprocessingShape" mc:Ignorable="w14 w15 w16se w16cid w16 w16cex w16sdtdh wp14">
+<w:numbering xmlns:wpc="http://schemas.microsoft.com/office/word/2010/wordprocessingCanvas" xmlns:cx="http://schemas.microsoft.com/office/drawing/2014/chartex" xmlns:mc="http://schemas.openxmlformats.org/markup-compatibility/2006" xmlns:o="urn:schemas-microsoft-com:office:office" xmlns:r="http://schemas.openxmlformats.org/officeDocument/2006/relationships" xmlns:m="http://schemas.openxmlformats.org/officeDocument/2006/math" xmlns:v="urn:schemas-microsoft-com:vml" xmlns:wp14="http://schemas.microsoft.com/office/word/2010/wordprocessingDrawing" xmlns:wp="http://schemas.openxmlformats.org/drawingml/2006/wordprocessingDrawing" xmlns:w10="urn:schemas-microsoft-com:office:word" xmlns:w="http://schemas.openxmlformats.org/wordprocessingml/2006/main" xmlns:w14="http://schemas.microsoft.com/office/word/2010/wordml" xmlns:w15="http://schemas.microsoft.com/office/word/2012/wordml" xmlns:w16se="http://schemas.microsoft.com/office/word/2015/wordml/symex" xmlns:wpg="http://schemas.microsoft.com/office/word/2010/wordprocessingGroup" xmlns:wpi="http://schemas.microsoft.com/office/word/2010/wordprocessingInk" xmlns:wne="http://schemas.microsoft.com/office/word/2006/wordml" xmlns:wps="http://schemas.microsoft.com/office/word/2010/wordprocessingShape" mc:Ignorable="w14 w15 w16se wp14">
   <w:abstractNum w:abstractNumId="0" w15:restartNumberingAfterBreak="0">
     <w:nsid w:val="75F63493"/>
     <w:multiLevelType w:val="hybridMultilevel"/>
@@ -6119,7 +13250,7 @@
 </file>
 
 <file path=word/styles.xml><?xml version="1.0" encoding="utf-8"?>
-<w:styles xmlns:mc="http://schemas.openxmlformats.org/markup-compatibility/2006" xmlns:r="http://schemas.openxmlformats.org/officeDocument/2006/relationships" xmlns:w="http://schemas.openxmlformats.org/wordprocessingml/2006/main" xmlns:w14="http://schemas.microsoft.com/office/word/2010/wordml" xmlns:w15="http://schemas.microsoft.com/office/word/2012/wordml" xmlns:w16cex="http://schemas.microsoft.com/office/word/2018/wordml/cex" xmlns:w16cid="http://schemas.microsoft.com/office/word/2016/wordml/cid" xmlns:w16="http://schemas.microsoft.com/office/word/2018/wordml" xmlns:w16sdtdh="http://schemas.microsoft.com/office/word/2020/wordml/sdtdatahash" xmlns:w16se="http://schemas.microsoft.com/office/word/2015/wordml/symex" mc:Ignorable="w14 w15 w16se w16cid w16 w16cex w16sdtdh">
+<w:styles xmlns:mc="http://schemas.openxmlformats.org/markup-compatibility/2006" xmlns:r="http://schemas.openxmlformats.org/officeDocument/2006/relationships" xmlns:w="http://schemas.openxmlformats.org/wordprocessingml/2006/main" xmlns:w14="http://schemas.microsoft.com/office/word/2010/wordml" xmlns:w15="http://schemas.microsoft.com/office/word/2012/wordml" xmlns:w16se="http://schemas.microsoft.com/office/word/2015/wordml/symex" mc:Ignorable="w14 w15 w16se">
   <w:docDefaults>
     <w:rPrDefault>
       <w:rPr>
@@ -6129,7 +13260,7 @@
     </w:rPrDefault>
     <w:pPrDefault/>
   </w:docDefaults>
-  <w:latentStyles w:defLockedState="0" w:defUIPriority="99" w:defSemiHidden="0" w:defUnhideWhenUsed="0" w:defQFormat="0" w:count="376">
+  <w:latentStyles w:defLockedState="0" w:defUIPriority="99" w:defSemiHidden="0" w:defUnhideWhenUsed="0" w:defQFormat="0" w:count="371">
     <w:lsdException w:name="Normal" w:uiPriority="0" w:qFormat="1"/>
     <w:lsdException w:name="heading 1" w:uiPriority="9" w:qFormat="1"/>
     <w:lsdException w:name="heading 2" w:semiHidden="1" w:uiPriority="9" w:unhideWhenUsed="1" w:qFormat="1"/>
@@ -6501,15 +13632,11 @@
     <w:lsdException w:name="List Table 5 Dark Accent 6" w:uiPriority="50"/>
     <w:lsdException w:name="List Table 6 Colorful Accent 6" w:uiPriority="51"/>
     <w:lsdException w:name="List Table 7 Colorful Accent 6" w:uiPriority="52"/>
-    <w:lsdException w:name="Mention" w:semiHidden="1" w:unhideWhenUsed="1"/>
-    <w:lsdException w:name="Smart Hyperlink" w:semiHidden="1" w:unhideWhenUsed="1"/>
-    <w:lsdException w:name="Hashtag" w:semiHidden="1" w:unhideWhenUsed="1"/>
-    <w:lsdException w:name="Unresolved Mention" w:semiHidden="1" w:unhideWhenUsed="1"/>
-    <w:lsdException w:name="Smart Link" w:semiHidden="1" w:unhideWhenUsed="1"/>
   </w:latentStyles>
   <w:style w:type="paragraph" w:default="1" w:styleId="Normal">
     <w:name w:val="Normal"/>
     <w:qFormat/>
+    <w:rsid w:val="00156F4A"/>
   </w:style>
   <w:style w:type="paragraph" w:styleId="Ttulo1">
     <w:name w:val="heading 1"/>
@@ -6906,6 +14033,29 @@
       <w:contextualSpacing/>
     </w:pPr>
   </w:style>
+  <w:style w:type="character" w:styleId="Hipervnculo">
+    <w:name w:val="Hyperlink"/>
+    <w:basedOn w:val="Fuentedeprrafopredeter"/>
+    <w:uiPriority w:val="99"/>
+    <w:unhideWhenUsed/>
+    <w:rsid w:val="00BA65DC"/>
+    <w:rPr>
+      <w:color w:val="0000FF" w:themeColor="hyperlink"/>
+      <w:u w:val="single"/>
+    </w:rPr>
+  </w:style>
+  <w:style w:type="character" w:styleId="Hipervnculovisitado">
+    <w:name w:val="FollowedHyperlink"/>
+    <w:basedOn w:val="Fuentedeprrafopredeter"/>
+    <w:uiPriority w:val="99"/>
+    <w:semiHidden/>
+    <w:unhideWhenUsed/>
+    <w:rsid w:val="000718D8"/>
+    <w:rPr>
+      <w:color w:val="800080" w:themeColor="followedHyperlink"/>
+      <w:u w:val="single"/>
+    </w:rPr>
+  </w:style>
 </w:styles>
 </file>
 

--- a/Parcial1-Parte1/PARCIAL-1.1_G04_2021_XPATH.docx
+++ b/Parcial1-Parte1/PARCIAL-1.1_G04_2021_XPATH.docx
@@ -1,6 +1,6 @@
 
 <file path=word/document.xml><?xml version="1.0" encoding="utf-8"?>
-<w:document xmlns:wpc="http://schemas.microsoft.com/office/word/2010/wordprocessingCanvas" xmlns:cx="http://schemas.microsoft.com/office/drawing/2014/chartex" xmlns:cx1="http://schemas.microsoft.com/office/drawing/2015/9/8/chartex" xmlns:cx2="http://schemas.microsoft.com/office/drawing/2015/10/21/chartex" xmlns:cx3="http://schemas.microsoft.com/office/drawing/2016/5/9/chartex" xmlns:cx4="http://schemas.microsoft.com/office/drawing/2016/5/10/chartex" xmlns:cx5="http://schemas.microsoft.com/office/drawing/2016/5/11/chartex" xmlns:cx6="http://schemas.microsoft.com/office/drawing/2016/5/12/chartex" xmlns:cx7="http://schemas.microsoft.com/office/drawing/2016/5/13/chartex" xmlns:cx8="http://schemas.microsoft.com/office/drawing/2016/5/14/chartex" xmlns:mc="http://schemas.openxmlformats.org/markup-compatibility/2006" xmlns:aink="http://schemas.microsoft.com/office/drawing/2016/ink" xmlns:am3d="http://schemas.microsoft.com/office/drawing/2017/model3d" xmlns:o="urn:schemas-microsoft-com:office:office" xmlns:r="http://schemas.openxmlformats.org/officeDocument/2006/relationships" xmlns:m="http://schemas.openxmlformats.org/officeDocument/2006/math" xmlns:v="urn:schemas-microsoft-com:vml" xmlns:wp14="http://schemas.microsoft.com/office/word/2010/wordprocessingDrawing" xmlns:wp="http://schemas.openxmlformats.org/drawingml/2006/wordprocessingDrawing" xmlns:w10="urn:schemas-microsoft-com:office:word" xmlns:w="http://schemas.openxmlformats.org/wordprocessingml/2006/main" xmlns:w14="http://schemas.microsoft.com/office/word/2010/wordml" xmlns:w15="http://schemas.microsoft.com/office/word/2012/wordml" xmlns:w16cex="http://schemas.microsoft.com/office/word/2018/wordml/cex" xmlns:w16cid="http://schemas.microsoft.com/office/word/2016/wordml/cid" xmlns:w16="http://schemas.microsoft.com/office/word/2018/wordml" xmlns:w16se="http://schemas.microsoft.com/office/word/2015/wordml/symex" xmlns:wpg="http://schemas.microsoft.com/office/word/2010/wordprocessingGroup" xmlns:wpi="http://schemas.microsoft.com/office/word/2010/wordprocessingInk" xmlns:wne="http://schemas.microsoft.com/office/word/2006/wordml" xmlns:wps="http://schemas.microsoft.com/office/word/2010/wordprocessingShape" mc:Ignorable="w14 w15 w16se w16cid w16 w16cex wp14">
+<w:document xmlns:wpc="http://schemas.microsoft.com/office/word/2010/wordprocessingCanvas" xmlns:cx="http://schemas.microsoft.com/office/drawing/2014/chartex" xmlns:cx1="http://schemas.microsoft.com/office/drawing/2015/9/8/chartex" xmlns:cx2="http://schemas.microsoft.com/office/drawing/2015/10/21/chartex" xmlns:cx3="http://schemas.microsoft.com/office/drawing/2016/5/9/chartex" xmlns:cx4="http://schemas.microsoft.com/office/drawing/2016/5/10/chartex" xmlns:cx5="http://schemas.microsoft.com/office/drawing/2016/5/11/chartex" xmlns:cx6="http://schemas.microsoft.com/office/drawing/2016/5/12/chartex" xmlns:cx7="http://schemas.microsoft.com/office/drawing/2016/5/13/chartex" xmlns:cx8="http://schemas.microsoft.com/office/drawing/2016/5/14/chartex" xmlns:mc="http://schemas.openxmlformats.org/markup-compatibility/2006" xmlns:aink="http://schemas.microsoft.com/office/drawing/2016/ink" xmlns:am3d="http://schemas.microsoft.com/office/drawing/2017/model3d" xmlns:o="urn:schemas-microsoft-com:office:office" xmlns:r="http://schemas.openxmlformats.org/officeDocument/2006/relationships" xmlns:m="http://schemas.openxmlformats.org/officeDocument/2006/math" xmlns:v="urn:schemas-microsoft-com:vml" xmlns:wp14="http://schemas.microsoft.com/office/word/2010/wordprocessingDrawing" xmlns:wp="http://schemas.openxmlformats.org/drawingml/2006/wordprocessingDrawing" xmlns:w10="urn:schemas-microsoft-com:office:word" xmlns:w="http://schemas.openxmlformats.org/wordprocessingml/2006/main" xmlns:w14="http://schemas.microsoft.com/office/word/2010/wordml" xmlns:w15="http://schemas.microsoft.com/office/word/2012/wordml" xmlns:w16cex="http://schemas.microsoft.com/office/word/2018/wordml/cex" xmlns:w16cid="http://schemas.microsoft.com/office/word/2016/wordml/cid" xmlns:w16="http://schemas.microsoft.com/office/word/2018/wordml" xmlns:w16sdtdh="http://schemas.microsoft.com/office/word/2020/wordml/sdtdatahash" xmlns:w16se="http://schemas.microsoft.com/office/word/2015/wordml/symex" xmlns:wpg="http://schemas.microsoft.com/office/word/2010/wordprocessingGroup" xmlns:wpi="http://schemas.microsoft.com/office/word/2010/wordprocessingInk" xmlns:wne="http://schemas.microsoft.com/office/word/2006/wordml" xmlns:wps="http://schemas.microsoft.com/office/word/2010/wordprocessingShape" mc:Ignorable="w14 w15 w16se w16cid w16 w16cex w16sdtdh wp14">
   <w:body>
     <w:p>
       <w:pPr>
@@ -22,7 +22,7 @@
     </w:p>
     <w:tbl>
       <w:tblPr>
-        <w:tblStyle w:val="aa"/>
+        <w:tblStyle w:val="ad"/>
         <w:tblW w:w="9330" w:type="dxa"/>
         <w:tblInd w:w="0" w:type="dxa"/>
         <w:tblLayout w:type="fixed"/>
@@ -70,13 +70,12 @@
                 <w:noProof/>
                 <w:sz w:val="22"/>
                 <w:szCs w:val="22"/>
-                <w:lang w:val="en-US" w:eastAsia="en-US"/>
               </w:rPr>
               <w:drawing>
-                <wp:inline distT="0" distB="0" distL="0" distR="0" wp14:anchorId="1A11EF90" wp14:editId="3D202521">
+                <wp:inline distT="0" distB="0" distL="0" distR="0" wp14:anchorId="535722DE" wp14:editId="50E1750A">
                   <wp:extent cx="779212" cy="730512"/>
                   <wp:effectExtent l="0" t="0" r="0" b="0"/>
-                  <wp:docPr id="3" name="image1.jpg"/>
+                  <wp:docPr id="4" name="image1.jpg"/>
                   <wp:cNvGraphicFramePr/>
                   <a:graphic xmlns:a="http://schemas.openxmlformats.org/drawingml/2006/main">
                     <a:graphicData uri="http://schemas.openxmlformats.org/drawingml/2006/picture">
@@ -379,7 +378,7 @@
           <w:szCs w:val="36"/>
           <w:u w:val="none"/>
         </w:rPr>
-        <w:t>##</w:t>
+        <w:t>04</w:t>
       </w:r>
     </w:p>
     <w:p>
@@ -491,7 +490,7 @@
     </w:p>
     <w:tbl>
       <w:tblPr>
-        <w:tblStyle w:val="ab"/>
+        <w:tblStyle w:val="ae"/>
         <w:tblW w:w="10376" w:type="dxa"/>
         <w:tblInd w:w="0" w:type="dxa"/>
         <w:tblBorders>
@@ -555,7 +554,15 @@
                 <w:sz w:val="24"/>
                 <w:szCs w:val="24"/>
               </w:rPr>
-              <w:t>Aprender a crear expresiones y/o rutas usando lenguaje XPath para recuperar/extraer y procesar datos de archivos XML de acuerdo a requerimientos de información. El conocimiento y habilidad en el uso de XPath es necesario para la aplicación de los lenguajes XSLT/XSL-FO para la transformación de documentos XML a otros formatos de despliegue o de impresión.</w:t>
+              <w:t>Aprender a crear expresiones y/o rutas usando lenguaje XPath para recuperar/extraer y procesar datos de archivos XML de acuerdo a requerimientos de información. El conocimiento y habilidad en el uso de XPath es necesario para la aplicación de los lenguajes</w:t>
+            </w:r>
+            <w:r>
+              <w:rPr>
+                <w:rFonts w:ascii="Bookman Old Style" w:eastAsia="Bookman Old Style" w:hAnsi="Bookman Old Style" w:cs="Bookman Old Style"/>
+                <w:sz w:val="24"/>
+                <w:szCs w:val="24"/>
+              </w:rPr>
+              <w:t xml:space="preserve"> XSLT/XSL-FO para la transformación de documentos XML a otros formatos de despliegue o de impresión.</w:t>
             </w:r>
           </w:p>
         </w:tc>
@@ -625,7 +632,15 @@
           <w:sz w:val="24"/>
           <w:szCs w:val="24"/>
         </w:rPr>
-        <w:t xml:space="preserve"> ubicado en la carpeta correspondiente a la parte i. </w:t>
+        <w:t xml:space="preserve"> ubicado en la carpeta correspondiente a la parte</w:t>
+      </w:r>
+      <w:r>
+        <w:rPr>
+          <w:rFonts w:ascii="Bookman Old Style" w:eastAsia="Bookman Old Style" w:hAnsi="Bookman Old Style" w:cs="Bookman Old Style"/>
+          <w:sz w:val="24"/>
+          <w:szCs w:val="24"/>
+        </w:rPr>
+        <w:t xml:space="preserve"> i. </w:t>
       </w:r>
     </w:p>
     <w:p>
@@ -698,7 +713,15 @@
           <w:sz w:val="24"/>
           <w:szCs w:val="24"/>
         </w:rPr>
-        <w:t>Los ejercicios o requerimientos de información se presentan en la siguiente página, desarróllese aplicando los conocimientos y habilidades adquiridas, apoyándose en las herramientas que considere más adecuadas de acuerdo a su criterio y experiencia.</w:t>
+        <w:t>Los ejercicios o requerimientos de información se presentan en la sigui</w:t>
+      </w:r>
+      <w:r>
+        <w:rPr>
+          <w:rFonts w:ascii="Bookman Old Style" w:eastAsia="Bookman Old Style" w:hAnsi="Bookman Old Style" w:cs="Bookman Old Style"/>
+          <w:sz w:val="24"/>
+          <w:szCs w:val="24"/>
+        </w:rPr>
+        <w:t>ente página, desarróllese aplicando los conocimientos y habilidades adquiridas, apoyándose en las herramientas que considere más adecuadas de acuerdo a su criterio y experiencia.</w:t>
       </w:r>
     </w:p>
     <w:p>
@@ -739,7 +762,16 @@
           <w:szCs w:val="24"/>
           <w:highlight w:val="yellow"/>
         </w:rPr>
-        <w:t>ya que el resultado lo presenta ya expandido en un nuevo documento, por lo cual solo deberá copiar el resultado obtenido en xmlcopy  y pegarlo en este documento.</w:t>
+        <w:t>ya que el resultado lo presenta ya expandido en un n</w:t>
+      </w:r>
+      <w:r>
+        <w:rPr>
+          <w:rFonts w:ascii="Bookman Old Style" w:eastAsia="Bookman Old Style" w:hAnsi="Bookman Old Style" w:cs="Bookman Old Style"/>
+          <w:sz w:val="24"/>
+          <w:szCs w:val="24"/>
+          <w:highlight w:val="yellow"/>
+        </w:rPr>
+        <w:t>uevo documento, por lo cual solo deberá copiar el resultado obtenido en xmlcopy  y pegarlo en este documento.</w:t>
       </w:r>
     </w:p>
     <w:p>
@@ -812,7 +844,15 @@
           <w:sz w:val="24"/>
           <w:szCs w:val="24"/>
         </w:rPr>
-        <w:t xml:space="preserve">Evaluador XPath, ejemplos xml+rutas, pero también permite cargar un xml propio para evaluar rutas </w:t>
+        <w:t>Evaluador XPath, ejemplos xml+rutas</w:t>
+      </w:r>
+      <w:r>
+        <w:rPr>
+          <w:rFonts w:ascii="Bookman Old Style" w:eastAsia="Bookman Old Style" w:hAnsi="Bookman Old Style" w:cs="Bookman Old Style"/>
+          <w:sz w:val="24"/>
+          <w:szCs w:val="24"/>
+        </w:rPr>
+        <w:t xml:space="preserve">, pero también permite cargar un xml propio para evaluar rutas </w:t>
       </w:r>
       <w:hyperlink r:id="rId10">
         <w:r>
@@ -874,7 +914,16 @@
           <w:sz w:val="24"/>
           <w:szCs w:val="24"/>
         </w:rPr>
-        <w:t>I.1. Requerimiento de información</w:t>
+        <w:t>I.1. Requerimiento de informa</w:t>
+      </w:r>
+      <w:r>
+        <w:rPr>
+          <w:rFonts w:ascii="Bookman Old Style" w:eastAsia="Bookman Old Style" w:hAnsi="Bookman Old Style" w:cs="Bookman Old Style"/>
+          <w:b/>
+          <w:sz w:val="24"/>
+          <w:szCs w:val="24"/>
+        </w:rPr>
+        <w:t>ción</w:t>
       </w:r>
       <w:r>
         <w:rPr>
@@ -919,23 +968,7 @@
           <w:sz w:val="24"/>
           <w:szCs w:val="24"/>
         </w:rPr>
-        <w:t>:</w:t>
-      </w:r>
-      <w:r>
-        <w:rPr>
-          <w:rFonts w:ascii="Bookman Old Style" w:eastAsia="Bookman Old Style" w:hAnsi="Bookman Old Style" w:cs="Bookman Old Style"/>
-          <w:sz w:val="24"/>
-          <w:szCs w:val="24"/>
-        </w:rPr>
-        <w:t xml:space="preserve"> </w:t>
-      </w:r>
-      <w:r>
-        <w:rPr>
-          <w:rFonts w:ascii="Bookman Old Style" w:eastAsia="Bookman Old Style" w:hAnsi="Bookman Old Style" w:cs="Bookman Old Style"/>
-          <w:sz w:val="24"/>
-          <w:szCs w:val="24"/>
-        </w:rPr>
-        <w:t>/registro/factura</w:t>
+        <w:t>: /registro/factura</w:t>
       </w:r>
     </w:p>
     <w:p>
@@ -972,23 +1005,7 @@
           <w:sz w:val="24"/>
           <w:szCs w:val="24"/>
         </w:rPr>
-        <w:t>:</w:t>
-      </w:r>
-      <w:r>
-        <w:rPr>
-          <w:rFonts w:ascii="Bookman Old Style" w:eastAsia="Bookman Old Style" w:hAnsi="Bookman Old Style" w:cs="Bookman Old Style"/>
-          <w:sz w:val="24"/>
-          <w:szCs w:val="24"/>
-        </w:rPr>
-        <w:t xml:space="preserve"> </w:t>
-      </w:r>
-      <w:r>
-        <w:rPr>
-          <w:rFonts w:ascii="Bookman Old Style" w:eastAsia="Bookman Old Style" w:hAnsi="Bookman Old Style" w:cs="Bookman Old Style"/>
-          <w:sz w:val="24"/>
-          <w:szCs w:val="24"/>
-        </w:rPr>
-        <w:t>/*/factura</w:t>
+        <w:t>: /*/factura</w:t>
       </w:r>
     </w:p>
     <w:p>
@@ -1025,41 +1042,25 @@
           <w:sz w:val="24"/>
           <w:szCs w:val="24"/>
         </w:rPr>
-        <w:t>:</w:t>
-      </w:r>
-      <w:r>
-        <w:rPr>
-          <w:rFonts w:ascii="Bookman Old Style" w:eastAsia="Bookman Old Style" w:hAnsi="Bookman Old Style" w:cs="Bookman Old Style"/>
-          <w:sz w:val="24"/>
-          <w:szCs w:val="24"/>
-        </w:rPr>
-        <w:t xml:space="preserve"> </w:t>
-      </w:r>
-    </w:p>
-    <w:p>
-      <w:pPr>
-        <w:jc w:val="both"/>
-        <w:rPr>
-          <w:rFonts w:ascii="Bookman Old Style" w:eastAsia="Bookman Old Style" w:hAnsi="Bookman Old Style" w:cs="Bookman Old Style"/>
-          <w:sz w:val="24"/>
-          <w:szCs w:val="24"/>
-        </w:rPr>
-      </w:pPr>
-      <w:r>
-        <w:rPr>
-          <w:rFonts w:ascii="Bookman Old Style" w:eastAsia="Bookman Old Style" w:hAnsi="Bookman Old Style" w:cs="Bookman Old Style"/>
-          <w:sz w:val="24"/>
-          <w:szCs w:val="24"/>
-        </w:rPr>
-        <w:t xml:space="preserve">&lt;factura </w:t>
-      </w:r>
-      <w:r>
-        <w:rPr>
-          <w:rFonts w:ascii="Bookman Old Style" w:eastAsia="Bookman Old Style" w:hAnsi="Bookman Old Style" w:cs="Bookman Old Style"/>
-          <w:sz w:val="24"/>
-          <w:szCs w:val="24"/>
-        </w:rPr>
-        <w:t>tipo="final"&gt;</w:t>
+        <w:t xml:space="preserve">: </w:t>
+      </w:r>
+    </w:p>
+    <w:p>
+      <w:pPr>
+        <w:jc w:val="both"/>
+        <w:rPr>
+          <w:rFonts w:ascii="Bookman Old Style" w:eastAsia="Bookman Old Style" w:hAnsi="Bookman Old Style" w:cs="Bookman Old Style"/>
+          <w:sz w:val="24"/>
+          <w:szCs w:val="24"/>
+        </w:rPr>
+      </w:pPr>
+      <w:r>
+        <w:rPr>
+          <w:rFonts w:ascii="Bookman Old Style" w:eastAsia="Bookman Old Style" w:hAnsi="Bookman Old Style" w:cs="Bookman Old Style"/>
+          <w:sz w:val="24"/>
+          <w:szCs w:val="24"/>
+        </w:rPr>
+        <w:t>&lt;factura tipo="final"&gt;</w:t>
       </w:r>
     </w:p>
     <w:p>
@@ -1167,41 +1168,25 @@
           <w:sz w:val="24"/>
           <w:szCs w:val="24"/>
         </w:rPr>
-        <w:t>&lt;email&gt;</w:t>
-      </w:r>
-      <w:r>
-        <w:rPr>
-          <w:rFonts w:ascii="Bookman Old Style" w:eastAsia="Bookman Old Style" w:hAnsi="Bookman Old Style" w:cs="Bookman Old Style"/>
-          <w:sz w:val="24"/>
-          <w:szCs w:val="24"/>
-        </w:rPr>
-        <w:t>mariav@gmail.com&lt;/email&gt;</w:t>
-      </w:r>
-    </w:p>
-    <w:p>
-      <w:pPr>
-        <w:jc w:val="both"/>
-        <w:rPr>
-          <w:rFonts w:ascii="Bookman Old Style" w:eastAsia="Bookman Old Style" w:hAnsi="Bookman Old Style" w:cs="Bookman Old Style"/>
-          <w:sz w:val="24"/>
-          <w:szCs w:val="24"/>
-        </w:rPr>
-      </w:pPr>
-      <w:r>
-        <w:rPr>
-          <w:rFonts w:ascii="Bookman Old Style" w:eastAsia="Bookman Old Style" w:hAnsi="Bookman Old Style" w:cs="Bookman Old Style"/>
-          <w:sz w:val="24"/>
-          <w:szCs w:val="24"/>
-        </w:rPr>
-        <w:t>&lt;/cliente</w:t>
-      </w:r>
-      <w:r>
-        <w:rPr>
-          <w:rFonts w:ascii="Bookman Old Style" w:eastAsia="Bookman Old Style" w:hAnsi="Bookman Old Style" w:cs="Bookman Old Style"/>
-          <w:sz w:val="24"/>
-          <w:szCs w:val="24"/>
-        </w:rPr>
-        <w:t>&gt;</w:t>
+        <w:t>&lt;email&gt;mariav@gmail.com&lt;/email&gt;</w:t>
+      </w:r>
+    </w:p>
+    <w:p>
+      <w:pPr>
+        <w:jc w:val="both"/>
+        <w:rPr>
+          <w:rFonts w:ascii="Bookman Old Style" w:eastAsia="Bookman Old Style" w:hAnsi="Bookman Old Style" w:cs="Bookman Old Style"/>
+          <w:sz w:val="24"/>
+          <w:szCs w:val="24"/>
+        </w:rPr>
+      </w:pPr>
+      <w:r>
+        <w:rPr>
+          <w:rFonts w:ascii="Bookman Old Style" w:eastAsia="Bookman Old Style" w:hAnsi="Bookman Old Style" w:cs="Bookman Old Style"/>
+          <w:sz w:val="24"/>
+          <w:szCs w:val="24"/>
+        </w:rPr>
+        <w:t>&lt;/cliente&gt;</w:t>
       </w:r>
     </w:p>
     <w:p>
@@ -1291,7 +1276,15 @@
           <w:sz w:val="24"/>
           <w:szCs w:val="24"/>
         </w:rPr>
-        <w:t>&lt;codigo tipo="souvenir"&gt;498&lt;/codigo&gt;</w:t>
+        <w:t>&lt;codigo tipo="souvenir"&gt;498&lt;/codi</w:t>
+      </w:r>
+      <w:r>
+        <w:rPr>
+          <w:rFonts w:ascii="Bookman Old Style" w:eastAsia="Bookman Old Style" w:hAnsi="Bookman Old Style" w:cs="Bookman Old Style"/>
+          <w:sz w:val="24"/>
+          <w:szCs w:val="24"/>
+        </w:rPr>
+        <w:t>go&gt;</w:t>
       </w:r>
     </w:p>
     <w:p>
@@ -1741,7 +1734,15 @@
           <w:sz w:val="24"/>
           <w:szCs w:val="24"/>
         </w:rPr>
-        <w:t>&lt;telefono tipo="celular" cia="tigo"&gt;78354926&lt;/telefono&gt;</w:t>
+        <w:t>&lt;telefono ti</w:t>
+      </w:r>
+      <w:r>
+        <w:rPr>
+          <w:rFonts w:ascii="Bookman Old Style" w:eastAsia="Bookman Old Style" w:hAnsi="Bookman Old Style" w:cs="Bookman Old Style"/>
+          <w:sz w:val="24"/>
+          <w:szCs w:val="24"/>
+        </w:rPr>
+        <w:t>po="celular" cia="tigo"&gt;78354926&lt;/telefono&gt;</w:t>
       </w:r>
     </w:p>
     <w:p>
@@ -1761,25 +1762,7 @@
           <w:szCs w:val="24"/>
           <w:lang w:val="en-US"/>
         </w:rPr>
-        <w:t>&lt;email&gt;</w:t>
-      </w:r>
-      <w:r>
-        <w:rPr>
-          <w:rFonts w:ascii="Bookman Old Style" w:eastAsia="Bookman Old Style" w:hAnsi="Bookman Old Style" w:cs="Bookman Old Style"/>
-          <w:sz w:val="24"/>
-          <w:szCs w:val="24"/>
-          <w:lang w:val="en-US"/>
-        </w:rPr>
-        <w:t>jperez@sica.com &lt;/email</w:t>
-      </w:r>
-      <w:r>
-        <w:rPr>
-          <w:rFonts w:ascii="Bookman Old Style" w:eastAsia="Bookman Old Style" w:hAnsi="Bookman Old Style" w:cs="Bookman Old Style"/>
-          <w:sz w:val="24"/>
-          <w:szCs w:val="24"/>
-          <w:lang w:val="en-US"/>
-        </w:rPr>
-        <w:t>&gt;</w:t>
+        <w:t>&lt;email&gt;jperez@sica.com &lt;/email&gt;</w:t>
       </w:r>
     </w:p>
     <w:p>
@@ -1888,7 +1871,15 @@
           <w:sz w:val="24"/>
           <w:szCs w:val="24"/>
         </w:rPr>
-        <w:t>&lt;codigo tipo="pcportatiles"&gt;734&lt;/codigo&gt;</w:t>
+        <w:t>&lt;codigo tipo="pcportatiles"&gt;734&lt;/cod</w:t>
+      </w:r>
+      <w:r>
+        <w:rPr>
+          <w:rFonts w:ascii="Bookman Old Style" w:eastAsia="Bookman Old Style" w:hAnsi="Bookman Old Style" w:cs="Bookman Old Style"/>
+          <w:sz w:val="24"/>
+          <w:szCs w:val="24"/>
+        </w:rPr>
+        <w:t>igo&gt;</w:t>
       </w:r>
     </w:p>
     <w:p>
@@ -2338,41 +2329,33 @@
           <w:sz w:val="24"/>
           <w:szCs w:val="24"/>
         </w:rPr>
-        <w:t>&lt;telefono tipo="celular" cia="tigo"&gt;78923546&lt;/telefono&gt;</w:t>
-      </w:r>
-    </w:p>
-    <w:p>
-      <w:pPr>
-        <w:jc w:val="both"/>
-        <w:rPr>
-          <w:rFonts w:ascii="Bookman Old Style" w:eastAsia="Bookman Old Style" w:hAnsi="Bookman Old Style" w:cs="Bookman Old Style"/>
-          <w:sz w:val="24"/>
-          <w:szCs w:val="24"/>
-        </w:rPr>
-      </w:pPr>
-      <w:r>
-        <w:rPr>
-          <w:rFonts w:ascii="Bookman Old Style" w:eastAsia="Bookman Old Style" w:hAnsi="Bookman Old Style" w:cs="Bookman Old Style"/>
-          <w:sz w:val="24"/>
-          <w:szCs w:val="24"/>
-        </w:rPr>
-        <w:t>&lt;email&gt;</w:t>
-      </w:r>
-      <w:r>
-        <w:rPr>
-          <w:rFonts w:ascii="Bookman Old Style" w:eastAsia="Bookman Old Style" w:hAnsi="Bookman Old Style" w:cs="Bookman Old Style"/>
-          <w:sz w:val="24"/>
-          <w:szCs w:val="24"/>
-        </w:rPr>
-        <w:t>jsmith@usaid.com&lt;/email</w:t>
-      </w:r>
-      <w:r>
-        <w:rPr>
-          <w:rFonts w:ascii="Bookman Old Style" w:eastAsia="Bookman Old Style" w:hAnsi="Bookman Old Style" w:cs="Bookman Old Style"/>
-          <w:sz w:val="24"/>
-          <w:szCs w:val="24"/>
-        </w:rPr>
-        <w:t>&gt;</w:t>
+        <w:t>&lt;telefono t</w:t>
+      </w:r>
+      <w:r>
+        <w:rPr>
+          <w:rFonts w:ascii="Bookman Old Style" w:eastAsia="Bookman Old Style" w:hAnsi="Bookman Old Style" w:cs="Bookman Old Style"/>
+          <w:sz w:val="24"/>
+          <w:szCs w:val="24"/>
+        </w:rPr>
+        <w:t>ipo="celular" cia="tigo"&gt;78923546&lt;/telefono&gt;</w:t>
+      </w:r>
+    </w:p>
+    <w:p>
+      <w:pPr>
+        <w:jc w:val="both"/>
+        <w:rPr>
+          <w:rFonts w:ascii="Bookman Old Style" w:eastAsia="Bookman Old Style" w:hAnsi="Bookman Old Style" w:cs="Bookman Old Style"/>
+          <w:sz w:val="24"/>
+          <w:szCs w:val="24"/>
+        </w:rPr>
+      </w:pPr>
+      <w:r>
+        <w:rPr>
+          <w:rFonts w:ascii="Bookman Old Style" w:eastAsia="Bookman Old Style" w:hAnsi="Bookman Old Style" w:cs="Bookman Old Style"/>
+          <w:sz w:val="24"/>
+          <w:szCs w:val="24"/>
+        </w:rPr>
+        <w:t>&lt;email&gt;jsmith@usaid.com&lt;/email&gt;</w:t>
       </w:r>
     </w:p>
     <w:p>
@@ -2480,7 +2463,15 @@
           <w:sz w:val="24"/>
           <w:szCs w:val="24"/>
         </w:rPr>
-        <w:t>&lt;codigo tipo="accesorio_pc"&gt;247&lt;/codigo&gt;</w:t>
+        <w:t>&lt;codigo tipo="accesorio_pc"&gt;247&lt;</w:t>
+      </w:r>
+      <w:r>
+        <w:rPr>
+          <w:rFonts w:ascii="Bookman Old Style" w:eastAsia="Bookman Old Style" w:hAnsi="Bookman Old Style" w:cs="Bookman Old Style"/>
+          <w:sz w:val="24"/>
+          <w:szCs w:val="24"/>
+        </w:rPr>
+        <w:t>/codigo&gt;</w:t>
       </w:r>
     </w:p>
     <w:p>
@@ -2938,61 +2929,38 @@
       <w:pPr>
         <w:jc w:val="both"/>
         <w:rPr>
-          <w:rStyle w:val="Hipervnculo"/>
-          <w:rFonts w:ascii="Bookman Old Style" w:eastAsia="Bookman Old Style" w:hAnsi="Bookman Old Style" w:cs="Bookman Old Style"/>
-          <w:sz w:val="24"/>
-          <w:szCs w:val="24"/>
-        </w:rPr>
-      </w:pPr>
-      <w:r>
-        <w:rPr>
-          <w:rFonts w:ascii="Bookman Old Style" w:eastAsia="Bookman Old Style" w:hAnsi="Bookman Old Style" w:cs="Bookman Old Style"/>
-          <w:sz w:val="24"/>
-          <w:szCs w:val="24"/>
-        </w:rPr>
-        <w:t>&lt;email&gt;</w:t>
-      </w:r>
-      <w:r>
-        <w:rPr>
-          <w:rFonts w:ascii="Bookman Old Style" w:eastAsia="Bookman Old Style" w:hAnsi="Bookman Old Style" w:cs="Bookman Old Style"/>
-          <w:sz w:val="24"/>
-          <w:szCs w:val="24"/>
-        </w:rPr>
-        <w:t>jperez@gmail.com&lt;/email</w:t>
-      </w:r>
-      <w:r>
-        <w:rPr>
-          <w:rFonts w:ascii="Bookman Old Style" w:eastAsia="Bookman Old Style" w:hAnsi="Bookman Old Style" w:cs="Bookman Old Style"/>
-          <w:sz w:val="24"/>
-          <w:szCs w:val="24"/>
-        </w:rPr>
-        <w:t>&gt;</w:t>
-      </w:r>
-    </w:p>
-    <w:p>
-      <w:pPr>
-        <w:jc w:val="both"/>
-        <w:rPr>
-          <w:rFonts w:ascii="Bookman Old Style" w:eastAsia="Bookman Old Style" w:hAnsi="Bookman Old Style" w:cs="Bookman Old Style"/>
-          <w:sz w:val="24"/>
-          <w:szCs w:val="24"/>
-        </w:rPr>
-      </w:pPr>
-      <w:r>
-        <w:rPr>
-          <w:rFonts w:ascii="Bookman Old Style" w:eastAsia="Bookman Old Style" w:hAnsi="Bookman Old Style" w:cs="Bookman Old Style"/>
-          <w:sz w:val="24"/>
-          <w:szCs w:val="24"/>
-        </w:rPr>
-        <w:t>&lt;/cliente</w:t>
-      </w:r>
-      <w:r>
-        <w:rPr>
-          <w:rFonts w:ascii="Bookman Old Style" w:eastAsia="Bookman Old Style" w:hAnsi="Bookman Old Style" w:cs="Bookman Old Style"/>
-          <w:sz w:val="24"/>
-          <w:szCs w:val="24"/>
-        </w:rPr>
-        <w:t>&gt;</w:t>
+          <w:rFonts w:ascii="Bookman Old Style" w:eastAsia="Bookman Old Style" w:hAnsi="Bookman Old Style" w:cs="Bookman Old Style"/>
+          <w:color w:val="0000FF"/>
+          <w:sz w:val="24"/>
+          <w:szCs w:val="24"/>
+          <w:u w:val="single"/>
+        </w:rPr>
+      </w:pPr>
+      <w:r>
+        <w:rPr>
+          <w:rFonts w:ascii="Bookman Old Style" w:eastAsia="Bookman Old Style" w:hAnsi="Bookman Old Style" w:cs="Bookman Old Style"/>
+          <w:sz w:val="24"/>
+          <w:szCs w:val="24"/>
+        </w:rPr>
+        <w:t>&lt;email&gt;jperez@gmail.com&lt;/email&gt;</w:t>
+      </w:r>
+    </w:p>
+    <w:p>
+      <w:pPr>
+        <w:jc w:val="both"/>
+        <w:rPr>
+          <w:rFonts w:ascii="Bookman Old Style" w:eastAsia="Bookman Old Style" w:hAnsi="Bookman Old Style" w:cs="Bookman Old Style"/>
+          <w:sz w:val="24"/>
+          <w:szCs w:val="24"/>
+        </w:rPr>
+      </w:pPr>
+      <w:r>
+        <w:rPr>
+          <w:rFonts w:ascii="Bookman Old Style" w:eastAsia="Bookman Old Style" w:hAnsi="Bookman Old Style" w:cs="Bookman Old Style"/>
+          <w:sz w:val="24"/>
+          <w:szCs w:val="24"/>
+        </w:rPr>
+        <w:t>&lt;/cliente&gt;</w:t>
       </w:r>
     </w:p>
     <w:p>
@@ -3046,7 +3014,15 @@
           <w:sz w:val="24"/>
           <w:szCs w:val="24"/>
         </w:rPr>
-        <w:t>&lt;detalle&gt;Agua embotellada&lt;/detalle&gt;</w:t>
+        <w:t>&lt;detalle&gt;Agua embotellada&lt;/deta</w:t>
+      </w:r>
+      <w:r>
+        <w:rPr>
+          <w:rFonts w:ascii="Bookman Old Style" w:eastAsia="Bookman Old Style" w:hAnsi="Bookman Old Style" w:cs="Bookman Old Style"/>
+          <w:sz w:val="24"/>
+          <w:szCs w:val="24"/>
+        </w:rPr>
+        <w:t>lle&gt;</w:t>
       </w:r>
     </w:p>
     <w:p>
@@ -3478,67 +3454,51 @@
           <w:sz w:val="24"/>
           <w:szCs w:val="24"/>
         </w:rPr>
-        <w:t>&lt;telefono tipo="celular" cia="claro"&gt;76028642&lt;/telefono&gt;</w:t>
-      </w:r>
-    </w:p>
-    <w:p>
-      <w:pPr>
-        <w:jc w:val="both"/>
-        <w:rPr>
-          <w:rFonts w:ascii="Bookman Old Style" w:eastAsia="Bookman Old Style" w:hAnsi="Bookman Old Style" w:cs="Bookman Old Style"/>
-          <w:sz w:val="24"/>
-          <w:szCs w:val="24"/>
-        </w:rPr>
-      </w:pPr>
-      <w:r>
-        <w:rPr>
-          <w:rFonts w:ascii="Bookman Old Style" w:eastAsia="Bookman Old Style" w:hAnsi="Bookman Old Style" w:cs="Bookman Old Style"/>
-          <w:sz w:val="24"/>
-          <w:szCs w:val="24"/>
-        </w:rPr>
-        <w:t>&lt;email&gt;</w:t>
-      </w:r>
-      <w:r>
-        <w:rPr>
-          <w:rFonts w:ascii="Bookman Old Style" w:eastAsia="Bookman Old Style" w:hAnsi="Bookman Old Style" w:cs="Bookman Old Style"/>
-          <w:sz w:val="24"/>
-          <w:szCs w:val="24"/>
-        </w:rPr>
-        <w:t>pportillo@hotmail.com&lt;/email</w:t>
-      </w:r>
-      <w:r>
-        <w:rPr>
-          <w:rFonts w:ascii="Bookman Old Style" w:eastAsia="Bookman Old Style" w:hAnsi="Bookman Old Style" w:cs="Bookman Old Style"/>
-          <w:sz w:val="24"/>
-          <w:szCs w:val="24"/>
-        </w:rPr>
-        <w:t>&gt;</w:t>
-      </w:r>
-    </w:p>
-    <w:p>
-      <w:pPr>
-        <w:jc w:val="both"/>
-        <w:rPr>
-          <w:rFonts w:ascii="Bookman Old Style" w:eastAsia="Bookman Old Style" w:hAnsi="Bookman Old Style" w:cs="Bookman Old Style"/>
-          <w:sz w:val="24"/>
-          <w:szCs w:val="24"/>
-        </w:rPr>
-      </w:pPr>
-      <w:r>
-        <w:rPr>
-          <w:rFonts w:ascii="Bookman Old Style" w:eastAsia="Bookman Old Style" w:hAnsi="Bookman Old Style" w:cs="Bookman Old Style"/>
-          <w:sz w:val="24"/>
-          <w:szCs w:val="24"/>
-        </w:rPr>
-        <w:t>&lt;/cliente</w:t>
-      </w:r>
-      <w:r>
-        <w:rPr>
-          <w:rFonts w:ascii="Bookman Old Style" w:eastAsia="Bookman Old Style" w:hAnsi="Bookman Old Style" w:cs="Bookman Old Style"/>
-          <w:sz w:val="24"/>
-          <w:szCs w:val="24"/>
-        </w:rPr>
-        <w:t>&gt;</w:t>
+        <w:t>&lt;telefono tipo="celular" cia="claro"&gt;76028642&lt;/telefo</w:t>
+      </w:r>
+      <w:r>
+        <w:rPr>
+          <w:rFonts w:ascii="Bookman Old Style" w:eastAsia="Bookman Old Style" w:hAnsi="Bookman Old Style" w:cs="Bookman Old Style"/>
+          <w:sz w:val="24"/>
+          <w:szCs w:val="24"/>
+        </w:rPr>
+        <w:t>no&gt;</w:t>
+      </w:r>
+    </w:p>
+    <w:p>
+      <w:pPr>
+        <w:jc w:val="both"/>
+        <w:rPr>
+          <w:rFonts w:ascii="Bookman Old Style" w:eastAsia="Bookman Old Style" w:hAnsi="Bookman Old Style" w:cs="Bookman Old Style"/>
+          <w:sz w:val="24"/>
+          <w:szCs w:val="24"/>
+        </w:rPr>
+      </w:pPr>
+      <w:r>
+        <w:rPr>
+          <w:rFonts w:ascii="Bookman Old Style" w:eastAsia="Bookman Old Style" w:hAnsi="Bookman Old Style" w:cs="Bookman Old Style"/>
+          <w:sz w:val="24"/>
+          <w:szCs w:val="24"/>
+        </w:rPr>
+        <w:t>&lt;email&gt;pportillo@hotmail.com&lt;/email&gt;</w:t>
+      </w:r>
+    </w:p>
+    <w:p>
+      <w:pPr>
+        <w:jc w:val="both"/>
+        <w:rPr>
+          <w:rFonts w:ascii="Bookman Old Style" w:eastAsia="Bookman Old Style" w:hAnsi="Bookman Old Style" w:cs="Bookman Old Style"/>
+          <w:sz w:val="24"/>
+          <w:szCs w:val="24"/>
+        </w:rPr>
+      </w:pPr>
+      <w:r>
+        <w:rPr>
+          <w:rFonts w:ascii="Bookman Old Style" w:eastAsia="Bookman Old Style" w:hAnsi="Bookman Old Style" w:cs="Bookman Old Style"/>
+          <w:sz w:val="24"/>
+          <w:szCs w:val="24"/>
+        </w:rPr>
+        <w:t>&lt;/cliente&gt;</w:t>
       </w:r>
     </w:p>
     <w:p>
@@ -3899,7 +3859,15 @@
           <w:sz w:val="24"/>
           <w:szCs w:val="24"/>
         </w:rPr>
-        <w:t>&lt;nombre&gt;Jhon Smith&lt;/nombre&gt;</w:t>
+        <w:t>&lt;nombre&gt;Jhon Smith&lt;/</w:t>
+      </w:r>
+      <w:r>
+        <w:rPr>
+          <w:rFonts w:ascii="Bookman Old Style" w:eastAsia="Bookman Old Style" w:hAnsi="Bookman Old Style" w:cs="Bookman Old Style"/>
+          <w:sz w:val="24"/>
+          <w:szCs w:val="24"/>
+        </w:rPr>
+        <w:t>nombre&gt;</w:t>
       </w:r>
     </w:p>
     <w:p>
@@ -3989,23 +3957,7 @@
           <w:sz w:val="24"/>
           <w:szCs w:val="24"/>
         </w:rPr>
-        <w:t>&lt;email&gt;</w:t>
-      </w:r>
-      <w:r>
-        <w:rPr>
-          <w:rFonts w:ascii="Bookman Old Style" w:eastAsia="Bookman Old Style" w:hAnsi="Bookman Old Style" w:cs="Bookman Old Style"/>
-          <w:sz w:val="24"/>
-          <w:szCs w:val="24"/>
-        </w:rPr>
-        <w:t>jsmith@usaid.com&lt;/email</w:t>
-      </w:r>
-      <w:r>
-        <w:rPr>
-          <w:rFonts w:ascii="Bookman Old Style" w:eastAsia="Bookman Old Style" w:hAnsi="Bookman Old Style" w:cs="Bookman Old Style"/>
-          <w:sz w:val="24"/>
-          <w:szCs w:val="24"/>
-        </w:rPr>
-        <w:t>&gt;</w:t>
+        <w:t>&lt;email&gt;jsmith@usaid.com&lt;/email&gt;</w:t>
       </w:r>
     </w:p>
     <w:p>
@@ -4059,7 +4011,15 @@
           <w:sz w:val="24"/>
           <w:szCs w:val="24"/>
         </w:rPr>
-        <w:t>&lt;oficina&gt;Final 25 Av. Norte&lt;/oficina&gt;</w:t>
+        <w:t>&lt;oficina&gt;Final 25 Av. Norte</w:t>
+      </w:r>
+      <w:r>
+        <w:rPr>
+          <w:rFonts w:ascii="Bookman Old Style" w:eastAsia="Bookman Old Style" w:hAnsi="Bookman Old Style" w:cs="Bookman Old Style"/>
+          <w:sz w:val="24"/>
+          <w:szCs w:val="24"/>
+        </w:rPr>
+        <w:t>&lt;/oficina&gt;</w:t>
       </w:r>
     </w:p>
     <w:p>
@@ -4495,23 +4455,7 @@
           <w:sz w:val="24"/>
           <w:szCs w:val="24"/>
         </w:rPr>
-        <w:t>:</w:t>
-      </w:r>
-      <w:r>
-        <w:rPr>
-          <w:rFonts w:ascii="Bookman Old Style" w:eastAsia="Bookman Old Style" w:hAnsi="Bookman Old Style" w:cs="Bookman Old Style"/>
-          <w:sz w:val="24"/>
-          <w:szCs w:val="24"/>
-        </w:rPr>
-        <w:t xml:space="preserve"> </w:t>
-      </w:r>
-      <w:r>
-        <w:rPr>
-          <w:rFonts w:ascii="Bookman Old Style" w:eastAsia="Bookman Old Style" w:hAnsi="Bookman Old Style" w:cs="Bookman Old Style"/>
-          <w:sz w:val="24"/>
-          <w:szCs w:val="24"/>
-        </w:rPr>
-        <w:t>/registro/factura/cliente</w:t>
+        <w:t>: /registro/factura/cliente</w:t>
       </w:r>
     </w:p>
     <w:p>
@@ -4549,63 +4493,55 @@
           <w:sz w:val="24"/>
           <w:szCs w:val="24"/>
         </w:rPr>
+        <w:t>: /*/*/cliente</w:t>
+      </w:r>
+    </w:p>
+    <w:p>
+      <w:pPr>
+        <w:jc w:val="both"/>
+        <w:rPr>
+          <w:rFonts w:ascii="Bookman Old Style" w:eastAsia="Bookman Old Style" w:hAnsi="Bookman Old Style" w:cs="Bookman Old Style"/>
+          <w:sz w:val="24"/>
+          <w:szCs w:val="24"/>
+        </w:rPr>
+      </w:pPr>
+    </w:p>
+    <w:p>
+      <w:pPr>
+        <w:jc w:val="both"/>
+        <w:rPr>
+          <w:rFonts w:ascii="Bookman Old Style" w:eastAsia="Bookman Old Style" w:hAnsi="Bookman Old Style" w:cs="Bookman Old Style"/>
+          <w:sz w:val="24"/>
+          <w:szCs w:val="24"/>
+        </w:rPr>
+      </w:pPr>
+    </w:p>
+    <w:p>
+      <w:pPr>
+        <w:jc w:val="both"/>
+        <w:rPr>
+          <w:rFonts w:ascii="Bookman Old Style" w:eastAsia="Bookman Old Style" w:hAnsi="Bookman Old Style" w:cs="Bookman Old Style"/>
+          <w:sz w:val="24"/>
+          <w:szCs w:val="24"/>
+        </w:rPr>
+      </w:pPr>
+      <w:r>
+        <w:rPr>
+          <w:rFonts w:ascii="Bookman Old Style" w:eastAsia="Bookman Old Style" w:hAnsi="Bookman Old Style" w:cs="Bookman Old Style"/>
+          <w:b/>
+          <w:sz w:val="24"/>
+          <w:szCs w:val="24"/>
+        </w:rPr>
+        <w:t>Resultado obtenido</w:t>
+      </w:r>
+      <w:r>
+        <w:rPr>
+          <w:rFonts w:ascii="Bookman Old Style" w:eastAsia="Bookman Old Style" w:hAnsi="Bookman Old Style" w:cs="Bookman Old Style"/>
+          <w:sz w:val="24"/>
+          <w:szCs w:val="24"/>
+        </w:rPr>
         <w:t>:</w:t>
       </w:r>
-      <w:r>
-        <w:rPr>
-          <w:rFonts w:ascii="Bookman Old Style" w:eastAsia="Bookman Old Style" w:hAnsi="Bookman Old Style" w:cs="Bookman Old Style"/>
-          <w:sz w:val="24"/>
-          <w:szCs w:val="24"/>
-        </w:rPr>
-        <w:t xml:space="preserve"> /*/*/cliente</w:t>
-      </w:r>
-    </w:p>
-    <w:p>
-      <w:pPr>
-        <w:jc w:val="both"/>
-        <w:rPr>
-          <w:rFonts w:ascii="Bookman Old Style" w:eastAsia="Bookman Old Style" w:hAnsi="Bookman Old Style" w:cs="Bookman Old Style"/>
-          <w:sz w:val="24"/>
-          <w:szCs w:val="24"/>
-        </w:rPr>
-      </w:pPr>
-    </w:p>
-    <w:p>
-      <w:pPr>
-        <w:jc w:val="both"/>
-        <w:rPr>
-          <w:rFonts w:ascii="Bookman Old Style" w:eastAsia="Bookman Old Style" w:hAnsi="Bookman Old Style" w:cs="Bookman Old Style"/>
-          <w:sz w:val="24"/>
-          <w:szCs w:val="24"/>
-        </w:rPr>
-      </w:pPr>
-    </w:p>
-    <w:p>
-      <w:pPr>
-        <w:jc w:val="both"/>
-        <w:rPr>
-          <w:rFonts w:ascii="Bookman Old Style" w:eastAsia="Bookman Old Style" w:hAnsi="Bookman Old Style" w:cs="Bookman Old Style"/>
-          <w:sz w:val="24"/>
-          <w:szCs w:val="24"/>
-        </w:rPr>
-      </w:pPr>
-      <w:r>
-        <w:rPr>
-          <w:rFonts w:ascii="Bookman Old Style" w:eastAsia="Bookman Old Style" w:hAnsi="Bookman Old Style" w:cs="Bookman Old Style"/>
-          <w:b/>
-          <w:sz w:val="24"/>
-          <w:szCs w:val="24"/>
-        </w:rPr>
-        <w:t>Resultado obtenido</w:t>
-      </w:r>
-      <w:r>
-        <w:rPr>
-          <w:rFonts w:ascii="Bookman Old Style" w:eastAsia="Bookman Old Style" w:hAnsi="Bookman Old Style" w:cs="Bookman Old Style"/>
-          <w:sz w:val="24"/>
-          <w:szCs w:val="24"/>
-        </w:rPr>
-        <w:t>:</w:t>
-      </w:r>
     </w:p>
     <w:p>
       <w:pPr>
@@ -4694,41 +4630,25 @@
           <w:sz w:val="24"/>
           <w:szCs w:val="24"/>
         </w:rPr>
-        <w:t>&lt;email&gt;</w:t>
-      </w:r>
-      <w:r>
-        <w:rPr>
-          <w:rFonts w:ascii="Bookman Old Style" w:eastAsia="Bookman Old Style" w:hAnsi="Bookman Old Style" w:cs="Bookman Old Style"/>
-          <w:sz w:val="24"/>
-          <w:szCs w:val="24"/>
-        </w:rPr>
-        <w:t>mariav@gmail.com&lt;/email&gt;</w:t>
-      </w:r>
-    </w:p>
-    <w:p>
-      <w:pPr>
-        <w:jc w:val="both"/>
-        <w:rPr>
-          <w:rFonts w:ascii="Bookman Old Style" w:eastAsia="Bookman Old Style" w:hAnsi="Bookman Old Style" w:cs="Bookman Old Style"/>
-          <w:sz w:val="24"/>
-          <w:szCs w:val="24"/>
-        </w:rPr>
-      </w:pPr>
-      <w:r>
-        <w:rPr>
-          <w:rFonts w:ascii="Bookman Old Style" w:eastAsia="Bookman Old Style" w:hAnsi="Bookman Old Style" w:cs="Bookman Old Style"/>
-          <w:sz w:val="24"/>
-          <w:szCs w:val="24"/>
-        </w:rPr>
-        <w:t>&lt;/cliente</w:t>
-      </w:r>
-      <w:r>
-        <w:rPr>
-          <w:rFonts w:ascii="Bookman Old Style" w:eastAsia="Bookman Old Style" w:hAnsi="Bookman Old Style" w:cs="Bookman Old Style"/>
-          <w:sz w:val="24"/>
-          <w:szCs w:val="24"/>
-        </w:rPr>
-        <w:t>&gt;</w:t>
+        <w:t>&lt;email&gt;mariav@gmail.com&lt;/email&gt;</w:t>
+      </w:r>
+    </w:p>
+    <w:p>
+      <w:pPr>
+        <w:jc w:val="both"/>
+        <w:rPr>
+          <w:rFonts w:ascii="Bookman Old Style" w:eastAsia="Bookman Old Style" w:hAnsi="Bookman Old Style" w:cs="Bookman Old Style"/>
+          <w:sz w:val="24"/>
+          <w:szCs w:val="24"/>
+        </w:rPr>
+      </w:pPr>
+      <w:r>
+        <w:rPr>
+          <w:rFonts w:ascii="Bookman Old Style" w:eastAsia="Bookman Old Style" w:hAnsi="Bookman Old Style" w:cs="Bookman Old Style"/>
+          <w:sz w:val="24"/>
+          <w:szCs w:val="24"/>
+        </w:rPr>
+        <w:t>&lt;/cliente&gt;</w:t>
       </w:r>
     </w:p>
     <w:p>
@@ -4764,7 +4684,15 @@
           <w:sz w:val="24"/>
           <w:szCs w:val="24"/>
         </w:rPr>
-        <w:t>&lt;cliente codigo="5032" sexo="femenino"&gt;</w:t>
+        <w:t>&lt;cliente co</w:t>
+      </w:r>
+      <w:r>
+        <w:rPr>
+          <w:rFonts w:ascii="Bookman Old Style" w:eastAsia="Bookman Old Style" w:hAnsi="Bookman Old Style" w:cs="Bookman Old Style"/>
+          <w:sz w:val="24"/>
+          <w:szCs w:val="24"/>
+        </w:rPr>
+        <w:t>digo="5032" sexo="femenino"&gt;</w:t>
       </w:r>
     </w:p>
     <w:p>
@@ -5036,23 +4964,179 @@
           <w:sz w:val="24"/>
           <w:szCs w:val="24"/>
         </w:rPr>
-        <w:t>&lt;email&gt;</w:t>
-      </w:r>
-      <w:r>
-        <w:rPr>
-          <w:rFonts w:ascii="Bookman Old Style" w:eastAsia="Bookman Old Style" w:hAnsi="Bookman Old Style" w:cs="Bookman Old Style"/>
-          <w:sz w:val="24"/>
-          <w:szCs w:val="24"/>
-        </w:rPr>
-        <w:t>jsmith@usaid.com&lt;/email</w:t>
-      </w:r>
-      <w:r>
-        <w:rPr>
-          <w:rFonts w:ascii="Bookman Old Style" w:eastAsia="Bookman Old Style" w:hAnsi="Bookman Old Style" w:cs="Bookman Old Style"/>
-          <w:sz w:val="24"/>
-          <w:szCs w:val="24"/>
-        </w:rPr>
-        <w:t>&gt;</w:t>
+        <w:t>&lt;email&gt;jsmith@usaid.com&lt;/email&gt;</w:t>
+      </w:r>
+    </w:p>
+    <w:p>
+      <w:pPr>
+        <w:jc w:val="both"/>
+        <w:rPr>
+          <w:rFonts w:ascii="Bookman Old Style" w:eastAsia="Bookman Old Style" w:hAnsi="Bookman Old Style" w:cs="Bookman Old Style"/>
+          <w:sz w:val="24"/>
+          <w:szCs w:val="24"/>
+        </w:rPr>
+      </w:pPr>
+      <w:r>
+        <w:rPr>
+          <w:rFonts w:ascii="Bookman Old Style" w:eastAsia="Bookman Old Style" w:hAnsi="Bookman Old Style" w:cs="Bookman Old Style"/>
+          <w:sz w:val="24"/>
+          <w:szCs w:val="24"/>
+        </w:rPr>
+        <w:t>&lt;/clie</w:t>
+      </w:r>
+      <w:r>
+        <w:rPr>
+          <w:rFonts w:ascii="Bookman Old Style" w:eastAsia="Bookman Old Style" w:hAnsi="Bookman Old Style" w:cs="Bookman Old Style"/>
+          <w:sz w:val="24"/>
+          <w:szCs w:val="24"/>
+        </w:rPr>
+        <w:t>nte&gt;</w:t>
+      </w:r>
+    </w:p>
+    <w:p>
+      <w:pPr>
+        <w:jc w:val="both"/>
+        <w:rPr>
+          <w:rFonts w:ascii="Bookman Old Style" w:eastAsia="Bookman Old Style" w:hAnsi="Bookman Old Style" w:cs="Bookman Old Style"/>
+          <w:sz w:val="24"/>
+          <w:szCs w:val="24"/>
+        </w:rPr>
+      </w:pPr>
+      <w:r>
+        <w:rPr>
+          <w:rFonts w:ascii="Bookman Old Style" w:eastAsia="Bookman Old Style" w:hAnsi="Bookman Old Style" w:cs="Bookman Old Style"/>
+          <w:sz w:val="24"/>
+          <w:szCs w:val="24"/>
+        </w:rPr>
+        <w:t>-----------------------</w:t>
+      </w:r>
+    </w:p>
+    <w:p>
+      <w:pPr>
+        <w:jc w:val="both"/>
+        <w:rPr>
+          <w:rFonts w:ascii="Bookman Old Style" w:eastAsia="Bookman Old Style" w:hAnsi="Bookman Old Style" w:cs="Bookman Old Style"/>
+          <w:sz w:val="24"/>
+          <w:szCs w:val="24"/>
+        </w:rPr>
+      </w:pPr>
+      <w:r>
+        <w:rPr>
+          <w:rFonts w:ascii="Bookman Old Style" w:eastAsia="Bookman Old Style" w:hAnsi="Bookman Old Style" w:cs="Bookman Old Style"/>
+          <w:sz w:val="24"/>
+          <w:szCs w:val="24"/>
+        </w:rPr>
+        <w:t>&lt;cliente codigo="617" sexo="masculino"&gt;</w:t>
+      </w:r>
+    </w:p>
+    <w:p>
+      <w:pPr>
+        <w:jc w:val="both"/>
+        <w:rPr>
+          <w:rFonts w:ascii="Bookman Old Style" w:eastAsia="Bookman Old Style" w:hAnsi="Bookman Old Style" w:cs="Bookman Old Style"/>
+          <w:sz w:val="24"/>
+          <w:szCs w:val="24"/>
+        </w:rPr>
+      </w:pPr>
+      <w:r>
+        <w:rPr>
+          <w:rFonts w:ascii="Bookman Old Style" w:eastAsia="Bookman Old Style" w:hAnsi="Bookman Old Style" w:cs="Bookman Old Style"/>
+          <w:sz w:val="24"/>
+          <w:szCs w:val="24"/>
+        </w:rPr>
+        <w:t>&lt;nombre&gt;Juan PÃ©rez&lt;/nombre&gt;</w:t>
+      </w:r>
+    </w:p>
+    <w:p>
+      <w:pPr>
+        <w:jc w:val="both"/>
+        <w:rPr>
+          <w:rFonts w:ascii="Bookman Old Style" w:eastAsia="Bookman Old Style" w:hAnsi="Bookman Old Style" w:cs="Bookman Old Style"/>
+          <w:sz w:val="24"/>
+          <w:szCs w:val="24"/>
+        </w:rPr>
+      </w:pPr>
+      <w:r>
+        <w:rPr>
+          <w:rFonts w:ascii="Bookman Old Style" w:eastAsia="Bookman Old Style" w:hAnsi="Bookman Old Style" w:cs="Bookman Old Style"/>
+          <w:sz w:val="24"/>
+          <w:szCs w:val="24"/>
+        </w:rPr>
+        <w:t>&lt;documento&gt;</w:t>
+      </w:r>
+    </w:p>
+    <w:p>
+      <w:pPr>
+        <w:jc w:val="both"/>
+        <w:rPr>
+          <w:rFonts w:ascii="Bookman Old Style" w:eastAsia="Bookman Old Style" w:hAnsi="Bookman Old Style" w:cs="Bookman Old Style"/>
+          <w:sz w:val="24"/>
+          <w:szCs w:val="24"/>
+        </w:rPr>
+      </w:pPr>
+      <w:r>
+        <w:rPr>
+          <w:rFonts w:ascii="Bookman Old Style" w:eastAsia="Bookman Old Style" w:hAnsi="Bookman Old Style" w:cs="Bookman Old Style"/>
+          <w:sz w:val="24"/>
+          <w:szCs w:val="24"/>
+        </w:rPr>
+        <w:t>&lt;pasaporte pais="SLV"&gt;A40298367&lt;/pasaporte&gt;</w:t>
+      </w:r>
+    </w:p>
+    <w:p>
+      <w:pPr>
+        <w:jc w:val="both"/>
+        <w:rPr>
+          <w:rFonts w:ascii="Bookman Old Style" w:eastAsia="Bookman Old Style" w:hAnsi="Bookman Old Style" w:cs="Bookman Old Style"/>
+          <w:sz w:val="24"/>
+          <w:szCs w:val="24"/>
+        </w:rPr>
+      </w:pPr>
+      <w:r>
+        <w:rPr>
+          <w:rFonts w:ascii="Bookman Old Style" w:eastAsia="Bookman Old Style" w:hAnsi="Bookman Old Style" w:cs="Bookman Old Style"/>
+          <w:sz w:val="24"/>
+          <w:szCs w:val="24"/>
+        </w:rPr>
+        <w:t>&lt;/documento&gt;</w:t>
+      </w:r>
+    </w:p>
+    <w:p>
+      <w:pPr>
+        <w:jc w:val="both"/>
+        <w:rPr>
+          <w:rFonts w:ascii="Bookman Old Style" w:eastAsia="Bookman Old Style" w:hAnsi="Bookman Old Style" w:cs="Bookman Old Style"/>
+          <w:sz w:val="24"/>
+          <w:szCs w:val="24"/>
+        </w:rPr>
+      </w:pPr>
+      <w:r>
+        <w:rPr>
+          <w:rFonts w:ascii="Bookman Old Style" w:eastAsia="Bookman Old Style" w:hAnsi="Bookman Old Style" w:cs="Bookman Old Style"/>
+          <w:sz w:val="24"/>
+          <w:szCs w:val="24"/>
+        </w:rPr>
+        <w:t>&lt;telefono tipo="celular" cia="claro"&gt;76023546&lt;/telefono&gt;</w:t>
+      </w:r>
+    </w:p>
+    <w:p>
+      <w:pPr>
+        <w:jc w:val="both"/>
+        <w:rPr>
+          <w:rFonts w:ascii="Bookman Old Style" w:eastAsia="Bookman Old Style" w:hAnsi="Bookman Old Style" w:cs="Bookman Old Style"/>
+          <w:color w:val="0000FF"/>
+          <w:sz w:val="24"/>
+          <w:szCs w:val="24"/>
+          <w:u w:val="single"/>
+        </w:rPr>
+      </w:pPr>
+      <w:r>
+        <w:rPr>
+          <w:rFonts w:ascii="Bookman Old Style" w:eastAsia="Bookman Old Style" w:hAnsi="Bookman Old Style" w:cs="Bookman Old Style"/>
+          <w:sz w:val="24"/>
+          <w:szCs w:val="24"/>
+        </w:rPr>
+        <w:t>&lt;email&gt;jperez@gmail.com&lt;/email&gt;</w:t>
       </w:r>
     </w:p>
     <w:p>
@@ -5106,25 +5190,25 @@
           <w:sz w:val="24"/>
           <w:szCs w:val="24"/>
         </w:rPr>
-        <w:t>&lt;cliente codigo="617" sexo="masculino"&gt;</w:t>
-      </w:r>
-    </w:p>
-    <w:p>
-      <w:pPr>
-        <w:jc w:val="both"/>
-        <w:rPr>
-          <w:rFonts w:ascii="Bookman Old Style" w:eastAsia="Bookman Old Style" w:hAnsi="Bookman Old Style" w:cs="Bookman Old Style"/>
-          <w:sz w:val="24"/>
-          <w:szCs w:val="24"/>
-        </w:rPr>
-      </w:pPr>
-      <w:r>
-        <w:rPr>
-          <w:rFonts w:ascii="Bookman Old Style" w:eastAsia="Bookman Old Style" w:hAnsi="Bookman Old Style" w:cs="Bookman Old Style"/>
-          <w:sz w:val="24"/>
-          <w:szCs w:val="24"/>
-        </w:rPr>
-        <w:t>&lt;nombre&gt;Juan PÃ©rez&lt;/nombre&gt;</w:t>
+        <w:t>&lt;cliente codigo="177" sexo="masculino"&gt;</w:t>
+      </w:r>
+    </w:p>
+    <w:p>
+      <w:pPr>
+        <w:jc w:val="both"/>
+        <w:rPr>
+          <w:rFonts w:ascii="Bookman Old Style" w:eastAsia="Bookman Old Style" w:hAnsi="Bookman Old Style" w:cs="Bookman Old Style"/>
+          <w:sz w:val="24"/>
+          <w:szCs w:val="24"/>
+        </w:rPr>
+      </w:pPr>
+      <w:r>
+        <w:rPr>
+          <w:rFonts w:ascii="Bookman Old Style" w:eastAsia="Bookman Old Style" w:hAnsi="Bookman Old Style" w:cs="Bookman Old Style"/>
+          <w:sz w:val="24"/>
+          <w:szCs w:val="24"/>
+        </w:rPr>
+        <w:t>&lt;nombre&gt;Pedro Portillo&lt;/nombre&gt;</w:t>
       </w:r>
     </w:p>
     <w:p>
@@ -5160,7 +5244,7 @@
           <w:sz w:val="24"/>
           <w:szCs w:val="24"/>
         </w:rPr>
-        <w:t>&lt;pasaporte pais="SLV"&gt;A40298367&lt;/pasaporte&gt;</w:t>
+        <w:t>&lt;pasaporte pais="SLV"&gt;A43698027&lt;/pasaporte&gt;</w:t>
       </w:r>
     </w:p>
     <w:p>
@@ -5196,185 +5280,6 @@
           <w:sz w:val="24"/>
           <w:szCs w:val="24"/>
         </w:rPr>
-        <w:t>&lt;telefono tipo="celular" cia="claro"&gt;76023546&lt;/telefono&gt;</w:t>
-      </w:r>
-    </w:p>
-    <w:p>
-      <w:pPr>
-        <w:jc w:val="both"/>
-        <w:rPr>
-          <w:rStyle w:val="Hipervnculo"/>
-          <w:rFonts w:ascii="Bookman Old Style" w:eastAsia="Bookman Old Style" w:hAnsi="Bookman Old Style" w:cs="Bookman Old Style"/>
-          <w:sz w:val="24"/>
-          <w:szCs w:val="24"/>
-        </w:rPr>
-      </w:pPr>
-      <w:r>
-        <w:rPr>
-          <w:rFonts w:ascii="Bookman Old Style" w:eastAsia="Bookman Old Style" w:hAnsi="Bookman Old Style" w:cs="Bookman Old Style"/>
-          <w:sz w:val="24"/>
-          <w:szCs w:val="24"/>
-        </w:rPr>
-        <w:t>&lt;email&gt;</w:t>
-      </w:r>
-      <w:r>
-        <w:rPr>
-          <w:rFonts w:ascii="Bookman Old Style" w:eastAsia="Bookman Old Style" w:hAnsi="Bookman Old Style" w:cs="Bookman Old Style"/>
-          <w:sz w:val="24"/>
-          <w:szCs w:val="24"/>
-        </w:rPr>
-        <w:t>jperez@gmail.com&lt;/email&gt;</w:t>
-      </w:r>
-    </w:p>
-    <w:p>
-      <w:pPr>
-        <w:jc w:val="both"/>
-        <w:rPr>
-          <w:rFonts w:ascii="Bookman Old Style" w:eastAsia="Bookman Old Style" w:hAnsi="Bookman Old Style" w:cs="Bookman Old Style"/>
-          <w:sz w:val="24"/>
-          <w:szCs w:val="24"/>
-        </w:rPr>
-      </w:pPr>
-      <w:r>
-        <w:rPr>
-          <w:rFonts w:ascii="Bookman Old Style" w:eastAsia="Bookman Old Style" w:hAnsi="Bookman Old Style" w:cs="Bookman Old Style"/>
-          <w:sz w:val="24"/>
-          <w:szCs w:val="24"/>
-        </w:rPr>
-        <w:t>&lt;/cliente</w:t>
-      </w:r>
-      <w:r>
-        <w:rPr>
-          <w:rFonts w:ascii="Bookman Old Style" w:eastAsia="Bookman Old Style" w:hAnsi="Bookman Old Style" w:cs="Bookman Old Style"/>
-          <w:sz w:val="24"/>
-          <w:szCs w:val="24"/>
-        </w:rPr>
-        <w:t>&gt;</w:t>
-      </w:r>
-    </w:p>
-    <w:p>
-      <w:pPr>
-        <w:jc w:val="both"/>
-        <w:rPr>
-          <w:rFonts w:ascii="Bookman Old Style" w:eastAsia="Bookman Old Style" w:hAnsi="Bookman Old Style" w:cs="Bookman Old Style"/>
-          <w:sz w:val="24"/>
-          <w:szCs w:val="24"/>
-        </w:rPr>
-      </w:pPr>
-      <w:r>
-        <w:rPr>
-          <w:rFonts w:ascii="Bookman Old Style" w:eastAsia="Bookman Old Style" w:hAnsi="Bookman Old Style" w:cs="Bookman Old Style"/>
-          <w:sz w:val="24"/>
-          <w:szCs w:val="24"/>
-        </w:rPr>
-        <w:t>-----------------------</w:t>
-      </w:r>
-    </w:p>
-    <w:p>
-      <w:pPr>
-        <w:jc w:val="both"/>
-        <w:rPr>
-          <w:rFonts w:ascii="Bookman Old Style" w:eastAsia="Bookman Old Style" w:hAnsi="Bookman Old Style" w:cs="Bookman Old Style"/>
-          <w:sz w:val="24"/>
-          <w:szCs w:val="24"/>
-        </w:rPr>
-      </w:pPr>
-      <w:r>
-        <w:rPr>
-          <w:rFonts w:ascii="Bookman Old Style" w:eastAsia="Bookman Old Style" w:hAnsi="Bookman Old Style" w:cs="Bookman Old Style"/>
-          <w:sz w:val="24"/>
-          <w:szCs w:val="24"/>
-        </w:rPr>
-        <w:t>&lt;cliente codigo="177" sexo="masculino"&gt;</w:t>
-      </w:r>
-    </w:p>
-    <w:p>
-      <w:pPr>
-        <w:jc w:val="both"/>
-        <w:rPr>
-          <w:rFonts w:ascii="Bookman Old Style" w:eastAsia="Bookman Old Style" w:hAnsi="Bookman Old Style" w:cs="Bookman Old Style"/>
-          <w:sz w:val="24"/>
-          <w:szCs w:val="24"/>
-        </w:rPr>
-      </w:pPr>
-      <w:r>
-        <w:rPr>
-          <w:rFonts w:ascii="Bookman Old Style" w:eastAsia="Bookman Old Style" w:hAnsi="Bookman Old Style" w:cs="Bookman Old Style"/>
-          <w:sz w:val="24"/>
-          <w:szCs w:val="24"/>
-        </w:rPr>
-        <w:t>&lt;nombre&gt;Pedro Portillo&lt;/nombre&gt;</w:t>
-      </w:r>
-    </w:p>
-    <w:p>
-      <w:pPr>
-        <w:jc w:val="both"/>
-        <w:rPr>
-          <w:rFonts w:ascii="Bookman Old Style" w:eastAsia="Bookman Old Style" w:hAnsi="Bookman Old Style" w:cs="Bookman Old Style"/>
-          <w:sz w:val="24"/>
-          <w:szCs w:val="24"/>
-        </w:rPr>
-      </w:pPr>
-      <w:r>
-        <w:rPr>
-          <w:rFonts w:ascii="Bookman Old Style" w:eastAsia="Bookman Old Style" w:hAnsi="Bookman Old Style" w:cs="Bookman Old Style"/>
-          <w:sz w:val="24"/>
-          <w:szCs w:val="24"/>
-        </w:rPr>
-        <w:t>&lt;documento&gt;</w:t>
-      </w:r>
-    </w:p>
-    <w:p>
-      <w:pPr>
-        <w:jc w:val="both"/>
-        <w:rPr>
-          <w:rFonts w:ascii="Bookman Old Style" w:eastAsia="Bookman Old Style" w:hAnsi="Bookman Old Style" w:cs="Bookman Old Style"/>
-          <w:sz w:val="24"/>
-          <w:szCs w:val="24"/>
-        </w:rPr>
-      </w:pPr>
-      <w:r>
-        <w:rPr>
-          <w:rFonts w:ascii="Bookman Old Style" w:eastAsia="Bookman Old Style" w:hAnsi="Bookman Old Style" w:cs="Bookman Old Style"/>
-          <w:sz w:val="24"/>
-          <w:szCs w:val="24"/>
-        </w:rPr>
-        <w:t>&lt;pasaporte pais="SLV"&gt;A43698027&lt;/pasaporte&gt;</w:t>
-      </w:r>
-    </w:p>
-    <w:p>
-      <w:pPr>
-        <w:jc w:val="both"/>
-        <w:rPr>
-          <w:rFonts w:ascii="Bookman Old Style" w:eastAsia="Bookman Old Style" w:hAnsi="Bookman Old Style" w:cs="Bookman Old Style"/>
-          <w:sz w:val="24"/>
-          <w:szCs w:val="24"/>
-        </w:rPr>
-      </w:pPr>
-      <w:r>
-        <w:rPr>
-          <w:rFonts w:ascii="Bookman Old Style" w:eastAsia="Bookman Old Style" w:hAnsi="Bookman Old Style" w:cs="Bookman Old Style"/>
-          <w:sz w:val="24"/>
-          <w:szCs w:val="24"/>
-        </w:rPr>
-        <w:t>&lt;/documento&gt;</w:t>
-      </w:r>
-    </w:p>
-    <w:p>
-      <w:pPr>
-        <w:jc w:val="both"/>
-        <w:rPr>
-          <w:rFonts w:ascii="Bookman Old Style" w:eastAsia="Bookman Old Style" w:hAnsi="Bookman Old Style" w:cs="Bookman Old Style"/>
-          <w:sz w:val="24"/>
-          <w:szCs w:val="24"/>
-        </w:rPr>
-      </w:pPr>
-      <w:r>
-        <w:rPr>
-          <w:rFonts w:ascii="Bookman Old Style" w:eastAsia="Bookman Old Style" w:hAnsi="Bookman Old Style" w:cs="Bookman Old Style"/>
-          <w:sz w:val="24"/>
-          <w:szCs w:val="24"/>
-        </w:rPr>
         <w:t>&lt;telefono tipo="celular" cia="claro"&gt;76028642&lt;/telefono&gt;</w:t>
       </w:r>
     </w:p>
@@ -5393,41 +5298,25 @@
           <w:sz w:val="24"/>
           <w:szCs w:val="24"/>
         </w:rPr>
-        <w:t>&lt;email&gt;</w:t>
-      </w:r>
-      <w:r>
-        <w:rPr>
-          <w:rFonts w:ascii="Bookman Old Style" w:eastAsia="Bookman Old Style" w:hAnsi="Bookman Old Style" w:cs="Bookman Old Style"/>
-          <w:sz w:val="24"/>
-          <w:szCs w:val="24"/>
-        </w:rPr>
-        <w:t>pportillo@hotmail.com&lt;/email&gt;</w:t>
-      </w:r>
-    </w:p>
-    <w:p>
-      <w:pPr>
-        <w:jc w:val="both"/>
-        <w:rPr>
-          <w:rFonts w:ascii="Bookman Old Style" w:eastAsia="Bookman Old Style" w:hAnsi="Bookman Old Style" w:cs="Bookman Old Style"/>
-          <w:sz w:val="24"/>
-          <w:szCs w:val="24"/>
-        </w:rPr>
-      </w:pPr>
-      <w:r>
-        <w:rPr>
-          <w:rFonts w:ascii="Bookman Old Style" w:eastAsia="Bookman Old Style" w:hAnsi="Bookman Old Style" w:cs="Bookman Old Style"/>
-          <w:sz w:val="24"/>
-          <w:szCs w:val="24"/>
-        </w:rPr>
-        <w:t>&lt;/cliente</w:t>
-      </w:r>
-      <w:r>
-        <w:rPr>
-          <w:rFonts w:ascii="Bookman Old Style" w:eastAsia="Bookman Old Style" w:hAnsi="Bookman Old Style" w:cs="Bookman Old Style"/>
-          <w:sz w:val="24"/>
-          <w:szCs w:val="24"/>
-        </w:rPr>
-        <w:t>&gt;</w:t>
+        <w:t>&lt;email&gt;pportillo@hotmail.com&lt;/email&gt;</w:t>
+      </w:r>
+    </w:p>
+    <w:p>
+      <w:pPr>
+        <w:jc w:val="both"/>
+        <w:rPr>
+          <w:rFonts w:ascii="Bookman Old Style" w:eastAsia="Bookman Old Style" w:hAnsi="Bookman Old Style" w:cs="Bookman Old Style"/>
+          <w:sz w:val="24"/>
+          <w:szCs w:val="24"/>
+        </w:rPr>
+      </w:pPr>
+      <w:r>
+        <w:rPr>
+          <w:rFonts w:ascii="Bookman Old Style" w:eastAsia="Bookman Old Style" w:hAnsi="Bookman Old Style" w:cs="Bookman Old Style"/>
+          <w:sz w:val="24"/>
+          <w:szCs w:val="24"/>
+        </w:rPr>
+        <w:t>&lt;/cliente&gt;</w:t>
       </w:r>
     </w:p>
     <w:p>
@@ -5536,7 +5425,15 @@
           <w:sz w:val="24"/>
           <w:szCs w:val="24"/>
         </w:rPr>
-        <w:t>&lt;/documento&gt;</w:t>
+        <w:t>&lt;/doc</w:t>
+      </w:r>
+      <w:r>
+        <w:rPr>
+          <w:rFonts w:ascii="Bookman Old Style" w:eastAsia="Bookman Old Style" w:hAnsi="Bookman Old Style" w:cs="Bookman Old Style"/>
+          <w:sz w:val="24"/>
+          <w:szCs w:val="24"/>
+        </w:rPr>
+        <w:t>umento&gt;</w:t>
       </w:r>
     </w:p>
     <w:p>
@@ -5572,23 +5469,7 @@
           <w:sz w:val="24"/>
           <w:szCs w:val="24"/>
         </w:rPr>
-        <w:t>&lt;email&gt;</w:t>
-      </w:r>
-      <w:r>
-        <w:rPr>
-          <w:rFonts w:ascii="Bookman Old Style" w:eastAsia="Bookman Old Style" w:hAnsi="Bookman Old Style" w:cs="Bookman Old Style"/>
-          <w:sz w:val="24"/>
-          <w:szCs w:val="24"/>
-        </w:rPr>
-        <w:t>jsmith@usaid.com&lt;/email</w:t>
-      </w:r>
-      <w:r>
-        <w:rPr>
-          <w:rFonts w:ascii="Bookman Old Style" w:eastAsia="Bookman Old Style" w:hAnsi="Bookman Old Style" w:cs="Bookman Old Style"/>
-          <w:sz w:val="24"/>
-          <w:szCs w:val="24"/>
-        </w:rPr>
-        <w:t>&gt;</w:t>
+        <w:t>&lt;email&gt;jsmith@usaid.com&lt;/email&gt;</w:t>
       </w:r>
     </w:p>
     <w:p>
@@ -5680,14 +5561,176 @@
           <w:sz w:val="24"/>
           <w:szCs w:val="24"/>
         </w:rPr>
+        <w:t>: /registro/@periodo</w:t>
+      </w:r>
+    </w:p>
+    <w:p>
+      <w:pPr>
+        <w:jc w:val="both"/>
+        <w:rPr>
+          <w:rFonts w:ascii="Bookman Old Style" w:eastAsia="Bookman Old Style" w:hAnsi="Bookman Old Style" w:cs="Bookman Old Style"/>
+          <w:sz w:val="24"/>
+          <w:szCs w:val="24"/>
+        </w:rPr>
+      </w:pPr>
+    </w:p>
+    <w:p>
+      <w:pPr>
+        <w:jc w:val="both"/>
+        <w:rPr>
+          <w:rFonts w:ascii="Bookman Old Style" w:eastAsia="Bookman Old Style" w:hAnsi="Bookman Old Style" w:cs="Bookman Old Style"/>
+          <w:sz w:val="24"/>
+          <w:szCs w:val="24"/>
+        </w:rPr>
+      </w:pPr>
+      <w:r>
+        <w:rPr>
+          <w:rFonts w:ascii="Bookman Old Style" w:eastAsia="Bookman Old Style" w:hAnsi="Bookman Old Style" w:cs="Bookman Old Style"/>
+          <w:b/>
+          <w:sz w:val="24"/>
+          <w:szCs w:val="24"/>
+        </w:rPr>
+        <w:t>E</w:t>
+      </w:r>
+      <w:r>
+        <w:rPr>
+          <w:rFonts w:ascii="Bookman Old Style" w:eastAsia="Bookman Old Style" w:hAnsi="Bookman Old Style" w:cs="Bookman Old Style"/>
+          <w:b/>
+          <w:sz w:val="24"/>
+          <w:szCs w:val="24"/>
+        </w:rPr>
+        <w:t>xpresión/Ruta Alternativa</w:t>
+      </w:r>
+      <w:r>
+        <w:rPr>
+          <w:rFonts w:ascii="Bookman Old Style" w:eastAsia="Bookman Old Style" w:hAnsi="Bookman Old Style" w:cs="Bookman Old Style"/>
+          <w:sz w:val="24"/>
+          <w:szCs w:val="24"/>
+        </w:rPr>
+        <w:t>: /*/@periodo</w:t>
+      </w:r>
+    </w:p>
+    <w:p>
+      <w:pPr>
+        <w:jc w:val="both"/>
+        <w:rPr>
+          <w:rFonts w:ascii="Bookman Old Style" w:eastAsia="Bookman Old Style" w:hAnsi="Bookman Old Style" w:cs="Bookman Old Style"/>
+          <w:sz w:val="24"/>
+          <w:szCs w:val="24"/>
+        </w:rPr>
+      </w:pPr>
+    </w:p>
+    <w:p>
+      <w:pPr>
+        <w:jc w:val="both"/>
+        <w:rPr>
+          <w:rFonts w:ascii="Bookman Old Style" w:eastAsia="Bookman Old Style" w:hAnsi="Bookman Old Style" w:cs="Bookman Old Style"/>
+          <w:sz w:val="24"/>
+          <w:szCs w:val="24"/>
+        </w:rPr>
+      </w:pPr>
+    </w:p>
+    <w:p>
+      <w:pPr>
+        <w:jc w:val="both"/>
+        <w:rPr>
+          <w:rFonts w:ascii="Bookman Old Style" w:eastAsia="Bookman Old Style" w:hAnsi="Bookman Old Style" w:cs="Bookman Old Style"/>
+          <w:sz w:val="24"/>
+          <w:szCs w:val="24"/>
+        </w:rPr>
+      </w:pPr>
+      <w:r>
+        <w:rPr>
+          <w:rFonts w:ascii="Bookman Old Style" w:eastAsia="Bookman Old Style" w:hAnsi="Bookman Old Style" w:cs="Bookman Old Style"/>
+          <w:b/>
+          <w:sz w:val="24"/>
+          <w:szCs w:val="24"/>
+        </w:rPr>
+        <w:t>Resultado obtenido</w:t>
+      </w:r>
+      <w:r>
+        <w:rPr>
+          <w:rFonts w:ascii="Bookman Old Style" w:eastAsia="Bookman Old Style" w:hAnsi="Bookman Old Style" w:cs="Bookman Old Style"/>
+          <w:sz w:val="24"/>
+          <w:szCs w:val="24"/>
+        </w:rPr>
+        <w:t>: periodo="2012-03"</w:t>
+      </w:r>
+    </w:p>
+    <w:p>
+      <w:pPr>
+        <w:jc w:val="both"/>
+        <w:rPr>
+          <w:rFonts w:ascii="Bookman Old Style" w:eastAsia="Bookman Old Style" w:hAnsi="Bookman Old Style" w:cs="Bookman Old Style"/>
+          <w:sz w:val="24"/>
+          <w:szCs w:val="24"/>
+        </w:rPr>
+      </w:pPr>
+    </w:p>
+    <w:p>
+      <w:pPr>
+        <w:jc w:val="both"/>
+        <w:rPr>
+          <w:rFonts w:ascii="Bookman Old Style" w:eastAsia="Bookman Old Style" w:hAnsi="Bookman Old Style" w:cs="Bookman Old Style"/>
+          <w:sz w:val="24"/>
+          <w:szCs w:val="24"/>
+        </w:rPr>
+      </w:pPr>
+      <w:r>
+        <w:rPr>
+          <w:rFonts w:ascii="Bookman Old Style" w:eastAsia="Bookman Old Style" w:hAnsi="Bookman Old Style" w:cs="Bookman Old Style"/>
+          <w:b/>
+          <w:sz w:val="24"/>
+          <w:szCs w:val="24"/>
+        </w:rPr>
+        <w:t>I.4. Requerimiento de información</w:t>
+      </w:r>
+      <w:r>
+        <w:rPr>
+          <w:rFonts w:ascii="Bookman Old Style" w:eastAsia="Bookman Old Style" w:hAnsi="Bookman Old Style" w:cs="Bookman Old Style"/>
+          <w:sz w:val="24"/>
+          <w:szCs w:val="24"/>
+        </w:rPr>
+        <w:t>: obtener el nodo texto o contenido del elemento responsable.</w:t>
+      </w:r>
+    </w:p>
+    <w:p>
+      <w:pPr>
+        <w:jc w:val="both"/>
+        <w:rPr>
+          <w:rFonts w:ascii="Bookman Old Style" w:eastAsia="Bookman Old Style" w:hAnsi="Bookman Old Style" w:cs="Bookman Old Style"/>
+          <w:sz w:val="24"/>
+          <w:szCs w:val="24"/>
+        </w:rPr>
+      </w:pPr>
+    </w:p>
+    <w:p>
+      <w:pPr>
+        <w:jc w:val="both"/>
+        <w:rPr>
+          <w:rFonts w:ascii="Bookman Old Style" w:eastAsia="Bookman Old Style" w:hAnsi="Bookman Old Style" w:cs="Bookman Old Style"/>
+          <w:sz w:val="24"/>
+          <w:szCs w:val="24"/>
+        </w:rPr>
+      </w:pPr>
+      <w:r>
+        <w:rPr>
+          <w:rFonts w:ascii="Bookman Old Style" w:eastAsia="Bookman Old Style" w:hAnsi="Bookman Old Style" w:cs="Bookman Old Style"/>
+          <w:b/>
+          <w:sz w:val="24"/>
+          <w:szCs w:val="24"/>
+        </w:rPr>
+        <w:t>Expresión/Ruta</w:t>
+      </w:r>
+      <w:r>
+        <w:rPr>
+          <w:rFonts w:ascii="Bookman Old Style" w:eastAsia="Bookman Old Style" w:hAnsi="Bookman Old Style" w:cs="Bookman Old Style"/>
+          <w:sz w:val="24"/>
+          <w:szCs w:val="24"/>
+        </w:rPr>
         <w:t>:</w:t>
       </w:r>
       <w:r>
-        <w:rPr>
-          <w:rFonts w:ascii="Bookman Old Style" w:eastAsia="Bookman Old Style" w:hAnsi="Bookman Old Style" w:cs="Bookman Old Style"/>
-          <w:sz w:val="24"/>
-          <w:szCs w:val="24"/>
-        </w:rPr>
         <w:t xml:space="preserve"> </w:t>
       </w:r>
       <w:r>
@@ -5696,7 +5739,7 @@
           <w:sz w:val="24"/>
           <w:szCs w:val="24"/>
         </w:rPr>
-        <w:t>/registro/@periodo</w:t>
+        <w:t>/registro/responsable/text()</w:t>
       </w:r>
     </w:p>
     <w:p>
@@ -5733,15 +5776,15 @@
           <w:sz w:val="24"/>
           <w:szCs w:val="24"/>
         </w:rPr>
-        <w:t>:</w:t>
-      </w:r>
-      <w:r>
-        <w:rPr>
-          <w:rFonts w:ascii="Bookman Old Style" w:eastAsia="Bookman Old Style" w:hAnsi="Bookman Old Style" w:cs="Bookman Old Style"/>
-          <w:sz w:val="24"/>
-          <w:szCs w:val="24"/>
-        </w:rPr>
-        <w:t xml:space="preserve"> /*/@periodo</w:t>
+        <w:t>: /*/res</w:t>
+      </w:r>
+      <w:r>
+        <w:rPr>
+          <w:rFonts w:ascii="Bookman Old Style" w:eastAsia="Bookman Old Style" w:hAnsi="Bookman Old Style" w:cs="Bookman Old Style"/>
+          <w:sz w:val="24"/>
+          <w:szCs w:val="24"/>
+        </w:rPr>
+        <w:t>ponsable/text()</w:t>
       </w:r>
     </w:p>
     <w:p>
@@ -5788,200 +5831,7 @@
           <w:sz w:val="24"/>
           <w:szCs w:val="24"/>
         </w:rPr>
-        <w:t>:</w:t>
-      </w:r>
-      <w:r>
-        <w:rPr>
-          <w:rFonts w:ascii="Bookman Old Style" w:eastAsia="Bookman Old Style" w:hAnsi="Bookman Old Style" w:cs="Bookman Old Style"/>
-          <w:sz w:val="24"/>
-          <w:szCs w:val="24"/>
-        </w:rPr>
-        <w:t xml:space="preserve"> periodo="2012-03"</w:t>
-      </w:r>
-    </w:p>
-    <w:p>
-      <w:pPr>
-        <w:jc w:val="both"/>
-        <w:rPr>
-          <w:rFonts w:ascii="Bookman Old Style" w:eastAsia="Bookman Old Style" w:hAnsi="Bookman Old Style" w:cs="Bookman Old Style"/>
-          <w:sz w:val="24"/>
-          <w:szCs w:val="24"/>
-        </w:rPr>
-      </w:pPr>
-    </w:p>
-    <w:p>
-      <w:pPr>
-        <w:jc w:val="both"/>
-        <w:rPr>
-          <w:rFonts w:ascii="Bookman Old Style" w:eastAsia="Bookman Old Style" w:hAnsi="Bookman Old Style" w:cs="Bookman Old Style"/>
-          <w:sz w:val="24"/>
-          <w:szCs w:val="24"/>
-        </w:rPr>
-      </w:pPr>
-      <w:r>
-        <w:rPr>
-          <w:rFonts w:ascii="Bookman Old Style" w:eastAsia="Bookman Old Style" w:hAnsi="Bookman Old Style" w:cs="Bookman Old Style"/>
-          <w:b/>
-          <w:sz w:val="24"/>
-          <w:szCs w:val="24"/>
-        </w:rPr>
-        <w:t>I.4. Requerimiento de información</w:t>
-      </w:r>
-      <w:r>
-        <w:rPr>
-          <w:rFonts w:ascii="Bookman Old Style" w:eastAsia="Bookman Old Style" w:hAnsi="Bookman Old Style" w:cs="Bookman Old Style"/>
-          <w:sz w:val="24"/>
-          <w:szCs w:val="24"/>
-        </w:rPr>
-        <w:t>: obtener el nodo texto o contenido del elemento responsable.</w:t>
-      </w:r>
-    </w:p>
-    <w:p>
-      <w:pPr>
-        <w:jc w:val="both"/>
-        <w:rPr>
-          <w:rFonts w:ascii="Bookman Old Style" w:eastAsia="Bookman Old Style" w:hAnsi="Bookman Old Style" w:cs="Bookman Old Style"/>
-          <w:sz w:val="24"/>
-          <w:szCs w:val="24"/>
-        </w:rPr>
-      </w:pPr>
-    </w:p>
-    <w:p>
-      <w:pPr>
-        <w:jc w:val="both"/>
-        <w:rPr>
-          <w:rFonts w:ascii="Bookman Old Style" w:eastAsia="Bookman Old Style" w:hAnsi="Bookman Old Style" w:cs="Bookman Old Style"/>
-          <w:sz w:val="24"/>
-          <w:szCs w:val="24"/>
-        </w:rPr>
-      </w:pPr>
-      <w:r>
-        <w:rPr>
-          <w:rFonts w:ascii="Bookman Old Style" w:eastAsia="Bookman Old Style" w:hAnsi="Bookman Old Style" w:cs="Bookman Old Style"/>
-          <w:b/>
-          <w:sz w:val="24"/>
-          <w:szCs w:val="24"/>
-        </w:rPr>
-        <w:t>Expresión/Ruta</w:t>
-      </w:r>
-      <w:r>
-        <w:rPr>
-          <w:rFonts w:ascii="Bookman Old Style" w:eastAsia="Bookman Old Style" w:hAnsi="Bookman Old Style" w:cs="Bookman Old Style"/>
-          <w:sz w:val="24"/>
-          <w:szCs w:val="24"/>
-        </w:rPr>
-        <w:t>:</w:t>
-      </w:r>
-      <w:r>
-        <w:t xml:space="preserve"> </w:t>
-      </w:r>
-      <w:r>
-        <w:rPr>
-          <w:rFonts w:ascii="Bookman Old Style" w:eastAsia="Bookman Old Style" w:hAnsi="Bookman Old Style" w:cs="Bookman Old Style"/>
-          <w:sz w:val="24"/>
-          <w:szCs w:val="24"/>
-        </w:rPr>
-        <w:t>/registro/responsable/text()</w:t>
-      </w:r>
-    </w:p>
-    <w:p>
-      <w:pPr>
-        <w:jc w:val="both"/>
-        <w:rPr>
-          <w:rFonts w:ascii="Bookman Old Style" w:eastAsia="Bookman Old Style" w:hAnsi="Bookman Old Style" w:cs="Bookman Old Style"/>
-          <w:sz w:val="24"/>
-          <w:szCs w:val="24"/>
-        </w:rPr>
-      </w:pPr>
-    </w:p>
-    <w:p>
-      <w:pPr>
-        <w:jc w:val="both"/>
-        <w:rPr>
-          <w:rFonts w:ascii="Bookman Old Style" w:eastAsia="Bookman Old Style" w:hAnsi="Bookman Old Style" w:cs="Bookman Old Style"/>
-          <w:sz w:val="24"/>
-          <w:szCs w:val="24"/>
-        </w:rPr>
-      </w:pPr>
-      <w:r>
-        <w:rPr>
-          <w:rFonts w:ascii="Bookman Old Style" w:eastAsia="Bookman Old Style" w:hAnsi="Bookman Old Style" w:cs="Bookman Old Style"/>
-          <w:b/>
-          <w:sz w:val="24"/>
-          <w:szCs w:val="24"/>
-        </w:rPr>
-        <w:t>Expresión/Ruta Alternativa</w:t>
-      </w:r>
-      <w:r>
-        <w:rPr>
-          <w:rFonts w:ascii="Bookman Old Style" w:eastAsia="Bookman Old Style" w:hAnsi="Bookman Old Style" w:cs="Bookman Old Style"/>
-          <w:sz w:val="24"/>
-          <w:szCs w:val="24"/>
-        </w:rPr>
-        <w:t>:</w:t>
-      </w:r>
-      <w:r>
-        <w:rPr>
-          <w:rFonts w:ascii="Bookman Old Style" w:eastAsia="Bookman Old Style" w:hAnsi="Bookman Old Style" w:cs="Bookman Old Style"/>
-          <w:sz w:val="24"/>
-          <w:szCs w:val="24"/>
-        </w:rPr>
-        <w:t xml:space="preserve"> /*/responsable/text()</w:t>
-      </w:r>
-    </w:p>
-    <w:p>
-      <w:pPr>
-        <w:jc w:val="both"/>
-        <w:rPr>
-          <w:rFonts w:ascii="Bookman Old Style" w:eastAsia="Bookman Old Style" w:hAnsi="Bookman Old Style" w:cs="Bookman Old Style"/>
-          <w:sz w:val="24"/>
-          <w:szCs w:val="24"/>
-        </w:rPr>
-      </w:pPr>
-    </w:p>
-    <w:p>
-      <w:pPr>
-        <w:jc w:val="both"/>
-        <w:rPr>
-          <w:rFonts w:ascii="Bookman Old Style" w:eastAsia="Bookman Old Style" w:hAnsi="Bookman Old Style" w:cs="Bookman Old Style"/>
-          <w:sz w:val="24"/>
-          <w:szCs w:val="24"/>
-        </w:rPr>
-      </w:pPr>
-    </w:p>
-    <w:p>
-      <w:pPr>
-        <w:jc w:val="both"/>
-        <w:rPr>
-          <w:rFonts w:ascii="Bookman Old Style" w:eastAsia="Bookman Old Style" w:hAnsi="Bookman Old Style" w:cs="Bookman Old Style"/>
-          <w:sz w:val="24"/>
-          <w:szCs w:val="24"/>
-        </w:rPr>
-      </w:pPr>
-      <w:r>
-        <w:rPr>
-          <w:rFonts w:ascii="Bookman Old Style" w:eastAsia="Bookman Old Style" w:hAnsi="Bookman Old Style" w:cs="Bookman Old Style"/>
-          <w:b/>
-          <w:sz w:val="24"/>
-          <w:szCs w:val="24"/>
-        </w:rPr>
-        <w:t>Resultado obtenido</w:t>
-      </w:r>
-      <w:r>
-        <w:rPr>
-          <w:rFonts w:ascii="Bookman Old Style" w:eastAsia="Bookman Old Style" w:hAnsi="Bookman Old Style" w:cs="Bookman Old Style"/>
-          <w:sz w:val="24"/>
-          <w:szCs w:val="24"/>
-        </w:rPr>
-        <w:t>:</w:t>
-      </w:r>
-      <w:r>
-        <w:rPr>
-          <w:rFonts w:ascii="Bookman Old Style" w:eastAsia="Bookman Old Style" w:hAnsi="Bookman Old Style" w:cs="Bookman Old Style"/>
-          <w:sz w:val="24"/>
-          <w:szCs w:val="24"/>
-        </w:rPr>
-        <w:t xml:space="preserve"> Lic. Inocencio PÃ©rez</w:t>
+        <w:t>: Lic. Inocencio PÃ©rez</w:t>
       </w:r>
     </w:p>
     <w:p>
@@ -6127,23 +5977,7 @@
           <w:sz w:val="24"/>
           <w:szCs w:val="24"/>
         </w:rPr>
-        <w:t>:</w:t>
-      </w:r>
-      <w:r>
-        <w:rPr>
-          <w:rFonts w:ascii="Bookman Old Style" w:eastAsia="Bookman Old Style" w:hAnsi="Bookman Old Style" w:cs="Bookman Old Style"/>
-          <w:sz w:val="24"/>
-          <w:szCs w:val="24"/>
-        </w:rPr>
-        <w:t xml:space="preserve"> </w:t>
-      </w:r>
-      <w:r>
-        <w:rPr>
-          <w:rFonts w:ascii="Bookman Old Style" w:eastAsia="Bookman Old Style" w:hAnsi="Bookman Old Style" w:cs="Bookman Old Style"/>
-          <w:sz w:val="24"/>
-          <w:szCs w:val="24"/>
-        </w:rPr>
-        <w:t>concat("PERIODO: ",/registro/@periodo," RESPONSABLE REGISTRO FACTURAS: ",/registro/responsable/text())</w:t>
+        <w:t>: concat("PERIODO: ",/registro/@periodo," RESPONSABLE REGISTRO FACTURAS: ",/registro/responsable/text())</w:t>
       </w:r>
     </w:p>
     <w:p>
@@ -6180,23 +6014,15 @@
           <w:sz w:val="24"/>
           <w:szCs w:val="24"/>
         </w:rPr>
-        <w:t>:</w:t>
-      </w:r>
-      <w:r>
-        <w:rPr>
-          <w:rFonts w:ascii="Bookman Old Style" w:eastAsia="Bookman Old Style" w:hAnsi="Bookman Old Style" w:cs="Bookman Old Style"/>
-          <w:sz w:val="24"/>
-          <w:szCs w:val="24"/>
-        </w:rPr>
-        <w:t xml:space="preserve"> </w:t>
-      </w:r>
-      <w:r>
-        <w:rPr>
-          <w:rFonts w:ascii="Bookman Old Style" w:eastAsia="Bookman Old Style" w:hAnsi="Bookman Old Style" w:cs="Bookman Old Style"/>
-          <w:sz w:val="24"/>
-          <w:szCs w:val="24"/>
-        </w:rPr>
-        <w:t>concat("PERIODO: ",/registro/@*," RESPONSABLE REGISTRO FACTURAS: ",/registro/responsable/node())</w:t>
+        <w:t>: concat("PERIODO: ",/re</w:t>
+      </w:r>
+      <w:r>
+        <w:rPr>
+          <w:rFonts w:ascii="Bookman Old Style" w:eastAsia="Bookman Old Style" w:hAnsi="Bookman Old Style" w:cs="Bookman Old Style"/>
+          <w:sz w:val="24"/>
+          <w:szCs w:val="24"/>
+        </w:rPr>
+        <w:t>gistro/@*," RESPONSABLE REGISTRO FACTURAS: ",/registro/responsable/node())</w:t>
       </w:r>
     </w:p>
     <w:p>
@@ -6233,23 +6059,7 @@
           <w:sz w:val="24"/>
           <w:szCs w:val="24"/>
         </w:rPr>
-        <w:t>:</w:t>
-      </w:r>
-      <w:r>
-        <w:rPr>
-          <w:rFonts w:ascii="Bookman Old Style" w:eastAsia="Bookman Old Style" w:hAnsi="Bookman Old Style" w:cs="Bookman Old Style"/>
-          <w:sz w:val="24"/>
-          <w:szCs w:val="24"/>
-        </w:rPr>
-        <w:t xml:space="preserve"> </w:t>
-      </w:r>
-      <w:r>
-        <w:rPr>
-          <w:rFonts w:ascii="Bookman Old Style" w:eastAsia="Bookman Old Style" w:hAnsi="Bookman Old Style" w:cs="Bookman Old Style"/>
-          <w:sz w:val="24"/>
-          <w:szCs w:val="24"/>
-        </w:rPr>
-        <w:t>PERIODO: 2012-03 RESPONSABLE REGISTRO FACTURAS: Lic. Inocencio Pérez</w:t>
+        <w:t>: PERIODO: 2012-03 RESPONSABLE REGISTRO FACTURAS: Lic. Inocencio Pérez</w:t>
       </w:r>
     </w:p>
     <w:p>
@@ -6296,7 +6106,15 @@
           <w:sz w:val="24"/>
           <w:szCs w:val="24"/>
         </w:rPr>
-        <w:t>: obtener los nodos que corresponden al elemento subtotal o los nodos que correspondan al elemento total (</w:t>
+        <w:t>: obtener los nodos que corresponden al elemento subtota</w:t>
+      </w:r>
+      <w:r>
+        <w:rPr>
+          <w:rFonts w:ascii="Bookman Old Style" w:eastAsia="Bookman Old Style" w:hAnsi="Bookman Old Style" w:cs="Bookman Old Style"/>
+          <w:sz w:val="24"/>
+          <w:szCs w:val="24"/>
+        </w:rPr>
+        <w:t>l o los nodos que correspondan al elemento total (</w:t>
       </w:r>
       <w:r>
         <w:rPr>
@@ -6350,23 +6168,7 @@
           <w:sz w:val="24"/>
           <w:szCs w:val="24"/>
         </w:rPr>
-        <w:t>:</w:t>
-      </w:r>
-      <w:r>
-        <w:rPr>
-          <w:rFonts w:ascii="Bookman Old Style" w:eastAsia="Bookman Old Style" w:hAnsi="Bookman Old Style" w:cs="Bookman Old Style"/>
-          <w:sz w:val="24"/>
-          <w:szCs w:val="24"/>
-        </w:rPr>
-        <w:t xml:space="preserve"> </w:t>
-      </w:r>
-      <w:r>
-        <w:rPr>
-          <w:rFonts w:ascii="Bookman Old Style" w:eastAsia="Bookman Old Style" w:hAnsi="Bookman Old Style" w:cs="Bookman Old Style"/>
-          <w:sz w:val="24"/>
-          <w:szCs w:val="24"/>
-        </w:rPr>
-        <w:t>/registro/factura/lineafactura/subtotal | /registro/factura/total</w:t>
+        <w:t>: /registro/factura/lineafactura/subtotal | /registro/factura/total</w:t>
       </w:r>
     </w:p>
     <w:p>
@@ -6402,23 +6204,7 @@
           <w:sz w:val="24"/>
           <w:szCs w:val="24"/>
         </w:rPr>
-        <w:t>:</w:t>
-      </w:r>
-      <w:r>
-        <w:rPr>
-          <w:rFonts w:ascii="Bookman Old Style" w:eastAsia="Bookman Old Style" w:hAnsi="Bookman Old Style" w:cs="Bookman Old Style"/>
-          <w:sz w:val="24"/>
-          <w:szCs w:val="24"/>
-        </w:rPr>
-        <w:t xml:space="preserve"> </w:t>
-      </w:r>
-      <w:r>
-        <w:rPr>
-          <w:rFonts w:ascii="Bookman Old Style" w:eastAsia="Bookman Old Style" w:hAnsi="Bookman Old Style" w:cs="Bookman Old Style"/>
-          <w:sz w:val="24"/>
-          <w:szCs w:val="24"/>
-        </w:rPr>
-        <w:t>/registro/factura/total/* | /registro/factura/lineafactura/subtotal/*</w:t>
+        <w:t>: /registro/factura/total/* | /registro/factura/lineafactura/subtotal/*</w:t>
       </w:r>
     </w:p>
     <w:p>
@@ -6447,7 +6233,16 @@
           <w:sz w:val="24"/>
           <w:szCs w:val="24"/>
         </w:rPr>
-        <w:t>Resultado obtenido</w:t>
+        <w:t>Re</w:t>
+      </w:r>
+      <w:r>
+        <w:rPr>
+          <w:rFonts w:ascii="Bookman Old Style" w:eastAsia="Bookman Old Style" w:hAnsi="Bookman Old Style" w:cs="Bookman Old Style"/>
+          <w:b/>
+          <w:sz w:val="24"/>
+          <w:szCs w:val="24"/>
+        </w:rPr>
+        <w:t>sultado obtenido</w:t>
       </w:r>
       <w:r>
         <w:rPr>
@@ -7367,7 +7162,15 @@
           <w:sz w:val="24"/>
           <w:szCs w:val="24"/>
         </w:rPr>
-        <w:t>: obtener el promedio de los valores totales de las facturas que se encuentran en el registro, es decir, sumar los totales de cada factura y dividirlo por la cantidad de facturas que se encuentran en el registro (</w:t>
+        <w:t>: obtener el promedio de los valores totales de las facturas que se encuentran en el registro, es deci</w:t>
+      </w:r>
+      <w:r>
+        <w:rPr>
+          <w:rFonts w:ascii="Bookman Old Style" w:eastAsia="Bookman Old Style" w:hAnsi="Bookman Old Style" w:cs="Bookman Old Style"/>
+          <w:sz w:val="24"/>
+          <w:szCs w:val="24"/>
+        </w:rPr>
+        <w:t>r, sumar los totales de cada factura y dividirlo por la cantidad de facturas que se encuentran en el registro (</w:t>
       </w:r>
       <w:r>
         <w:rPr>
@@ -7412,55 +7215,15 @@
           <w:sz w:val="24"/>
           <w:szCs w:val="24"/>
         </w:rPr>
-        <w:t>:</w:t>
-      </w:r>
-      <w:r>
-        <w:rPr>
-          <w:rFonts w:ascii="Bookman Old Style" w:eastAsia="Bookman Old Style" w:hAnsi="Bookman Old Style" w:cs="Bookman Old Style"/>
-          <w:sz w:val="24"/>
-          <w:szCs w:val="24"/>
-        </w:rPr>
-        <w:t xml:space="preserve"> </w:t>
-      </w:r>
-      <w:r>
-        <w:rPr>
-          <w:rFonts w:ascii="Bookman Old Style" w:eastAsia="Bookman Old Style" w:hAnsi="Bookman Old Style" w:cs="Bookman Old Style"/>
-          <w:sz w:val="24"/>
-          <w:szCs w:val="24"/>
-        </w:rPr>
-        <w:t>sum(/registro/factura/total/valor)</w:t>
-      </w:r>
-      <w:r>
-        <w:rPr>
-          <w:rFonts w:ascii="Bookman Old Style" w:eastAsia="Bookman Old Style" w:hAnsi="Bookman Old Style" w:cs="Bookman Old Style"/>
-          <w:sz w:val="24"/>
-          <w:szCs w:val="24"/>
-        </w:rPr>
-        <w:t xml:space="preserve">  </w:t>
-      </w:r>
-      <w:r>
-        <w:rPr>
-          <w:rFonts w:ascii="Bookman Old Style" w:eastAsia="Bookman Old Style" w:hAnsi="Bookman Old Style" w:cs="Bookman Old Style"/>
-          <w:sz w:val="24"/>
-          <w:szCs w:val="24"/>
-        </w:rPr>
-        <w:t>div</w:t>
-      </w:r>
-      <w:r>
-        <w:rPr>
-          <w:rFonts w:ascii="Bookman Old Style" w:eastAsia="Bookman Old Style" w:hAnsi="Bookman Old Style" w:cs="Bookman Old Style"/>
-          <w:sz w:val="24"/>
-          <w:szCs w:val="24"/>
-        </w:rPr>
-        <w:t xml:space="preserve"> </w:t>
-      </w:r>
-      <w:r>
-        <w:rPr>
-          <w:rFonts w:ascii="Bookman Old Style" w:eastAsia="Bookman Old Style" w:hAnsi="Bookman Old Style" w:cs="Bookman Old Style"/>
-          <w:sz w:val="24"/>
-          <w:szCs w:val="24"/>
-        </w:rPr>
-        <w:t>count(/registro/factura/total/valor)</w:t>
+        <w:t>: sum(</w:t>
+      </w:r>
+      <w:r>
+        <w:rPr>
+          <w:rFonts w:ascii="Bookman Old Style" w:eastAsia="Bookman Old Style" w:hAnsi="Bookman Old Style" w:cs="Bookman Old Style"/>
+          <w:sz w:val="24"/>
+          <w:szCs w:val="24"/>
+        </w:rPr>
+        <w:t>/registro/factura/total/valor)  div count(/registro/factura/total/valor)</w:t>
       </w:r>
     </w:p>
     <w:p>
@@ -7496,23 +7259,7 @@
           <w:sz w:val="24"/>
           <w:szCs w:val="24"/>
         </w:rPr>
-        <w:t>:</w:t>
-      </w:r>
-      <w:r>
-        <w:rPr>
-          <w:rFonts w:ascii="Bookman Old Style" w:eastAsia="Bookman Old Style" w:hAnsi="Bookman Old Style" w:cs="Bookman Old Style"/>
-          <w:sz w:val="24"/>
-          <w:szCs w:val="24"/>
-        </w:rPr>
-        <w:t xml:space="preserve"> </w:t>
-      </w:r>
-      <w:r>
-        <w:rPr>
-          <w:rFonts w:ascii="Bookman Old Style" w:eastAsia="Bookman Old Style" w:hAnsi="Bookman Old Style" w:cs="Bookman Old Style"/>
-          <w:sz w:val="24"/>
-          <w:szCs w:val="24"/>
-        </w:rPr>
-        <w:t>sum(/*/factura/total/valor)  div count(/*/factura/total/valor)</w:t>
+        <w:t>: sum(/*/factura/total/valor)  div count(/*/factura/total/valor)</w:t>
       </w:r>
     </w:p>
     <w:p>
@@ -7549,23 +7296,7 @@
           <w:sz w:val="24"/>
           <w:szCs w:val="24"/>
         </w:rPr>
-        <w:t>:</w:t>
-      </w:r>
-      <w:r>
-        <w:rPr>
-          <w:rFonts w:ascii="Bookman Old Style" w:eastAsia="Bookman Old Style" w:hAnsi="Bookman Old Style" w:cs="Bookman Old Style"/>
-          <w:sz w:val="24"/>
-          <w:szCs w:val="24"/>
-        </w:rPr>
-        <w:t xml:space="preserve"> </w:t>
-      </w:r>
-      <w:r>
-        <w:rPr>
-          <w:rFonts w:ascii="Bookman Old Style" w:eastAsia="Bookman Old Style" w:hAnsi="Bookman Old Style" w:cs="Bookman Old Style"/>
-          <w:sz w:val="24"/>
-          <w:szCs w:val="24"/>
-        </w:rPr>
-        <w:t>203.55</w:t>
+        <w:t>: 203.55</w:t>
       </w:r>
     </w:p>
     <w:p>
@@ -7612,7 +7343,15 @@
           <w:sz w:val="24"/>
           <w:szCs w:val="24"/>
         </w:rPr>
-        <w:t>: obtener el nombre del cliente de la última factura que se encuentra en el registro.</w:t>
+        <w:t>: obtener el nombre del clie</w:t>
+      </w:r>
+      <w:r>
+        <w:rPr>
+          <w:rFonts w:ascii="Bookman Old Style" w:eastAsia="Bookman Old Style" w:hAnsi="Bookman Old Style" w:cs="Bookman Old Style"/>
+          <w:sz w:val="24"/>
+          <w:szCs w:val="24"/>
+        </w:rPr>
+        <w:t>nte de la última factura que se encuentra en el registro.</w:t>
       </w:r>
     </w:p>
     <w:p>
@@ -7649,23 +7388,7 @@
           <w:sz w:val="24"/>
           <w:szCs w:val="24"/>
         </w:rPr>
-        <w:t>:</w:t>
-      </w:r>
-      <w:r>
-        <w:rPr>
-          <w:rFonts w:ascii="Bookman Old Style" w:eastAsia="Bookman Old Style" w:hAnsi="Bookman Old Style" w:cs="Bookman Old Style"/>
-          <w:sz w:val="24"/>
-          <w:szCs w:val="24"/>
-        </w:rPr>
-        <w:t xml:space="preserve"> </w:t>
-      </w:r>
-      <w:r>
-        <w:rPr>
-          <w:rFonts w:ascii="Bookman Old Style" w:eastAsia="Bookman Old Style" w:hAnsi="Bookman Old Style" w:cs="Bookman Old Style"/>
-          <w:sz w:val="24"/>
-          <w:szCs w:val="24"/>
-        </w:rPr>
-        <w:t>/registro/factura[last()]/cliente/nombre/text()</w:t>
+        <w:t>: /registro/factura[last()]/cliente/nombre/text()</w:t>
       </w:r>
     </w:p>
     <w:p>
@@ -7702,23 +7425,7 @@
           <w:sz w:val="24"/>
           <w:szCs w:val="24"/>
         </w:rPr>
-        <w:t>:</w:t>
-      </w:r>
-      <w:r>
-        <w:rPr>
-          <w:rFonts w:ascii="Bookman Old Style" w:eastAsia="Bookman Old Style" w:hAnsi="Bookman Old Style" w:cs="Bookman Old Style"/>
-          <w:sz w:val="24"/>
-          <w:szCs w:val="24"/>
-        </w:rPr>
-        <w:t xml:space="preserve"> </w:t>
-      </w:r>
-      <w:r>
-        <w:rPr>
-          <w:rFonts w:ascii="Bookman Old Style" w:eastAsia="Bookman Old Style" w:hAnsi="Bookman Old Style" w:cs="Bookman Old Style"/>
-          <w:sz w:val="24"/>
-          <w:szCs w:val="24"/>
-        </w:rPr>
-        <w:t>/*/factura[last()]/cliente/nombre/text()</w:t>
+        <w:t>: /*/factura[last()]/cliente/nombre/text()</w:t>
       </w:r>
     </w:p>
     <w:p>
@@ -7755,23 +7462,7 @@
           <w:sz w:val="24"/>
           <w:szCs w:val="24"/>
         </w:rPr>
-        <w:t>:</w:t>
-      </w:r>
-      <w:r>
-        <w:rPr>
-          <w:rFonts w:ascii="Bookman Old Style" w:eastAsia="Bookman Old Style" w:hAnsi="Bookman Old Style" w:cs="Bookman Old Style"/>
-          <w:sz w:val="24"/>
-          <w:szCs w:val="24"/>
-        </w:rPr>
-        <w:t xml:space="preserve"> </w:t>
-      </w:r>
-      <w:r>
-        <w:rPr>
-          <w:rFonts w:ascii="Bookman Old Style" w:eastAsia="Bookman Old Style" w:hAnsi="Bookman Old Style" w:cs="Bookman Old Style"/>
-          <w:sz w:val="24"/>
-          <w:szCs w:val="24"/>
-        </w:rPr>
-        <w:t>Jhon Smith</w:t>
+        <w:t>: Jhon Smith</w:t>
       </w:r>
     </w:p>
     <w:p>
@@ -7892,14 +7583,245 @@
           <w:sz w:val="24"/>
           <w:szCs w:val="24"/>
         </w:rPr>
+        <w:t>: /*/factura/lineafactura/detalle</w:t>
+      </w:r>
+    </w:p>
+    <w:p>
+      <w:pPr>
+        <w:jc w:val="both"/>
+        <w:rPr>
+          <w:rFonts w:ascii="Bookman Old Style" w:eastAsia="Bookman Old Style" w:hAnsi="Bookman Old Style" w:cs="Bookman Old Style"/>
+          <w:sz w:val="24"/>
+          <w:szCs w:val="24"/>
+        </w:rPr>
+      </w:pPr>
+    </w:p>
+    <w:p>
+      <w:pPr>
+        <w:jc w:val="both"/>
+        <w:rPr>
+          <w:rFonts w:ascii="Bookman Old Style" w:eastAsia="Bookman Old Style" w:hAnsi="Bookman Old Style" w:cs="Bookman Old Style"/>
+          <w:sz w:val="24"/>
+          <w:szCs w:val="24"/>
+        </w:rPr>
+      </w:pPr>
+      <w:r>
+        <w:rPr>
+          <w:rFonts w:ascii="Bookman Old Style" w:eastAsia="Bookman Old Style" w:hAnsi="Bookman Old Style" w:cs="Bookman Old Style"/>
+          <w:b/>
+          <w:sz w:val="24"/>
+          <w:szCs w:val="24"/>
+        </w:rPr>
+        <w:t>Resultado obtenido</w:t>
+      </w:r>
+      <w:r>
+        <w:rPr>
+          <w:rFonts w:ascii="Bookman Old Style" w:eastAsia="Bookman Old Style" w:hAnsi="Bookman Old Style" w:cs="Bookman Old Style"/>
+          <w:sz w:val="24"/>
+          <w:szCs w:val="24"/>
+        </w:rPr>
         <w:t>:</w:t>
       </w:r>
-      <w:r>
-        <w:rPr>
-          <w:rFonts w:ascii="Bookman Old Style" w:eastAsia="Bookman Old Style" w:hAnsi="Bookman Old Style" w:cs="Bookman Old Style"/>
-          <w:sz w:val="24"/>
-          <w:szCs w:val="24"/>
-        </w:rPr>
+    </w:p>
+    <w:p>
+      <w:pPr>
+        <w:jc w:val="both"/>
+        <w:rPr>
+          <w:rFonts w:ascii="Bookman Old Style" w:eastAsia="Bookman Old Style" w:hAnsi="Bookman Old Style" w:cs="Bookman Old Style"/>
+          <w:sz w:val="24"/>
+          <w:szCs w:val="24"/>
+        </w:rPr>
+      </w:pPr>
+      <w:r>
+        <w:rPr>
+          <w:rFonts w:ascii="Bookman Old Style" w:eastAsia="Bookman Old Style" w:hAnsi="Bookman Old Style" w:cs="Bookman Old Style"/>
+          <w:sz w:val="24"/>
+          <w:szCs w:val="24"/>
+        </w:rPr>
+        <w:t>&lt;detalle&gt;Llavero estampas de mi pueblo: Izalco&lt;/detalle&gt;</w:t>
+      </w:r>
+    </w:p>
+    <w:p>
+      <w:pPr>
+        <w:jc w:val="both"/>
+        <w:rPr>
+          <w:rFonts w:ascii="Bookman Old Style" w:eastAsia="Bookman Old Style" w:hAnsi="Bookman Old Style" w:cs="Bookman Old Style"/>
+          <w:sz w:val="24"/>
+          <w:szCs w:val="24"/>
+        </w:rPr>
+      </w:pPr>
+      <w:r>
+        <w:rPr>
+          <w:rFonts w:ascii="Bookman Old Style" w:eastAsia="Bookman Old Style" w:hAnsi="Bookman Old Style" w:cs="Bookman Old Style"/>
+          <w:sz w:val="24"/>
+          <w:szCs w:val="24"/>
+        </w:rPr>
+        <w:t>&lt;detalle&gt;netbook acer a240&lt;/detalle&gt;</w:t>
+      </w:r>
+    </w:p>
+    <w:p>
+      <w:pPr>
+        <w:jc w:val="both"/>
+        <w:rPr>
+          <w:rFonts w:ascii="Bookman Old Style" w:eastAsia="Bookman Old Style" w:hAnsi="Bookman Old Style" w:cs="Bookman Old Style"/>
+          <w:sz w:val="24"/>
+          <w:szCs w:val="24"/>
+        </w:rPr>
+      </w:pPr>
+      <w:r>
+        <w:rPr>
+          <w:rFonts w:ascii="Bookman Old Style" w:eastAsia="Bookman Old Style" w:hAnsi="Bookman Old Style" w:cs="Bookman Old Style"/>
+          <w:sz w:val="24"/>
+          <w:szCs w:val="24"/>
+        </w:rPr>
+        <w:t>&lt;detalle&gt;Mouse inalámbrico&lt;/detalle&gt;</w:t>
+      </w:r>
+    </w:p>
+    <w:p>
+      <w:pPr>
+        <w:jc w:val="both"/>
+        <w:rPr>
+          <w:rFonts w:ascii="Bookman Old Style" w:eastAsia="Bookman Old Style" w:hAnsi="Bookman Old Style" w:cs="Bookman Old Style"/>
+          <w:sz w:val="24"/>
+          <w:szCs w:val="24"/>
+        </w:rPr>
+      </w:pPr>
+      <w:r>
+        <w:rPr>
+          <w:rFonts w:ascii="Bookman Old Style" w:eastAsia="Bookman Old Style" w:hAnsi="Bookman Old Style" w:cs="Bookman Old Style"/>
+          <w:sz w:val="24"/>
+          <w:szCs w:val="24"/>
+        </w:rPr>
+        <w:t>&lt;detalle&gt;Agua embotellada&lt;/detalle&gt;</w:t>
+      </w:r>
+    </w:p>
+    <w:p>
+      <w:pPr>
+        <w:jc w:val="both"/>
+        <w:rPr>
+          <w:rFonts w:ascii="Bookman Old Style" w:eastAsia="Bookman Old Style" w:hAnsi="Bookman Old Style" w:cs="Bookman Old Style"/>
+          <w:sz w:val="24"/>
+          <w:szCs w:val="24"/>
+        </w:rPr>
+      </w:pPr>
+      <w:r>
+        <w:rPr>
+          <w:rFonts w:ascii="Bookman Old Style" w:eastAsia="Bookman Old Style" w:hAnsi="Bookman Old Style" w:cs="Bookman Old Style"/>
+          <w:sz w:val="24"/>
+          <w:szCs w:val="24"/>
+        </w:rPr>
+        <w:t>&lt;detalle&gt;Soda enlatada&lt;/detalle&gt;</w:t>
+      </w:r>
+    </w:p>
+    <w:p>
+      <w:pPr>
+        <w:jc w:val="both"/>
+        <w:rPr>
+          <w:rFonts w:ascii="Bookman Old Style" w:eastAsia="Bookman Old Style" w:hAnsi="Bookman Old Style" w:cs="Bookman Old Style"/>
+          <w:sz w:val="24"/>
+          <w:szCs w:val="24"/>
+        </w:rPr>
+      </w:pPr>
+      <w:r>
+        <w:rPr>
+          <w:rFonts w:ascii="Bookman Old Style" w:eastAsia="Bookman Old Style" w:hAnsi="Bookman Old Style" w:cs="Bookman Old Style"/>
+          <w:sz w:val="24"/>
+          <w:szCs w:val="24"/>
+        </w:rPr>
+        <w:t>&lt;</w:t>
+      </w:r>
+      <w:r>
+        <w:rPr>
+          <w:rFonts w:ascii="Bookman Old Style" w:eastAsia="Bookman Old Style" w:hAnsi="Bookman Old Style" w:cs="Bookman Old Style"/>
+          <w:sz w:val="24"/>
+          <w:szCs w:val="24"/>
+        </w:rPr>
+        <w:t>detalle&gt;Mouse inalámbrico&lt;/detalle&gt;</w:t>
+      </w:r>
+    </w:p>
+    <w:p>
+      <w:pPr>
+        <w:jc w:val="both"/>
+        <w:rPr>
+          <w:rFonts w:ascii="Bookman Old Style" w:eastAsia="Bookman Old Style" w:hAnsi="Bookman Old Style" w:cs="Bookman Old Style"/>
+          <w:sz w:val="24"/>
+          <w:szCs w:val="24"/>
+        </w:rPr>
+      </w:pPr>
+    </w:p>
+    <w:p>
+      <w:pPr>
+        <w:rPr>
+          <w:rFonts w:ascii="Bookman Old Style" w:eastAsia="Bookman Old Style" w:hAnsi="Bookman Old Style" w:cs="Bookman Old Style"/>
+          <w:sz w:val="24"/>
+          <w:szCs w:val="24"/>
+        </w:rPr>
+      </w:pPr>
+    </w:p>
+    <w:p>
+      <w:pPr>
+        <w:jc w:val="both"/>
+        <w:rPr>
+          <w:rFonts w:ascii="Bookman Old Style" w:eastAsia="Bookman Old Style" w:hAnsi="Bookman Old Style" w:cs="Bookman Old Style"/>
+          <w:sz w:val="24"/>
+          <w:szCs w:val="24"/>
+        </w:rPr>
+      </w:pPr>
+      <w:r>
+        <w:rPr>
+          <w:rFonts w:ascii="Bookman Old Style" w:eastAsia="Bookman Old Style" w:hAnsi="Bookman Old Style" w:cs="Bookman Old Style"/>
+          <w:b/>
+          <w:sz w:val="24"/>
+          <w:szCs w:val="24"/>
+        </w:rPr>
+        <w:t>I.10. Requerimiento de información</w:t>
+      </w:r>
+      <w:r>
+        <w:rPr>
+          <w:rFonts w:ascii="Bookman Old Style" w:eastAsia="Bookman Old Style" w:hAnsi="Bookman Old Style" w:cs="Bookman Old Style"/>
+          <w:sz w:val="24"/>
+          <w:szCs w:val="24"/>
+        </w:rPr>
+        <w:t>: obtener el nombre de los clientes que se identificaron con pasaporte de el salvador.</w:t>
+      </w:r>
+    </w:p>
+    <w:p>
+      <w:pPr>
+        <w:jc w:val="both"/>
+        <w:rPr>
+          <w:rFonts w:ascii="Bookman Old Style" w:eastAsia="Bookman Old Style" w:hAnsi="Bookman Old Style" w:cs="Bookman Old Style"/>
+          <w:sz w:val="24"/>
+          <w:szCs w:val="24"/>
+        </w:rPr>
+      </w:pPr>
+    </w:p>
+    <w:p>
+      <w:pPr>
+        <w:jc w:val="both"/>
+        <w:rPr>
+          <w:rFonts w:ascii="Bookman Old Style" w:eastAsia="Bookman Old Style" w:hAnsi="Bookman Old Style" w:cs="Bookman Old Style"/>
+          <w:sz w:val="24"/>
+          <w:szCs w:val="24"/>
+        </w:rPr>
+      </w:pPr>
+      <w:r>
+        <w:rPr>
+          <w:rFonts w:ascii="Bookman Old Style" w:eastAsia="Bookman Old Style" w:hAnsi="Bookman Old Style" w:cs="Bookman Old Style"/>
+          <w:b/>
+          <w:sz w:val="24"/>
+          <w:szCs w:val="24"/>
+        </w:rPr>
+        <w:t>Expresión/Ruta</w:t>
+      </w:r>
+      <w:r>
+        <w:rPr>
+          <w:rFonts w:ascii="Bookman Old Style" w:eastAsia="Bookman Old Style" w:hAnsi="Bookman Old Style" w:cs="Bookman Old Style"/>
+          <w:sz w:val="24"/>
+          <w:szCs w:val="24"/>
+        </w:rPr>
+        <w:t>:</w:t>
+      </w:r>
+      <w:r>
         <w:t xml:space="preserve"> </w:t>
       </w:r>
       <w:r>
@@ -7908,23 +7830,7 @@
           <w:sz w:val="24"/>
           <w:szCs w:val="24"/>
         </w:rPr>
-        <w:t>/</w:t>
-      </w:r>
-      <w:r>
-        <w:rPr>
-          <w:rFonts w:ascii="Bookman Old Style" w:eastAsia="Bookman Old Style" w:hAnsi="Bookman Old Style" w:cs="Bookman Old Style"/>
-          <w:sz w:val="24"/>
-          <w:szCs w:val="24"/>
-        </w:rPr>
-        <w:t>*</w:t>
-      </w:r>
-      <w:r>
-        <w:rPr>
-          <w:rFonts w:ascii="Bookman Old Style" w:eastAsia="Bookman Old Style" w:hAnsi="Bookman Old Style" w:cs="Bookman Old Style"/>
-          <w:sz w:val="24"/>
-          <w:szCs w:val="24"/>
-        </w:rPr>
-        <w:t>/factura/lineafactura/detalle</w:t>
+        <w:t>/registro/factura/cliente/documento/pasaporte/../../nombre</w:t>
       </w:r>
     </w:p>
     <w:p>
@@ -7953,6 +7859,70 @@
           <w:sz w:val="24"/>
           <w:szCs w:val="24"/>
         </w:rPr>
+        <w:t>Expresión/Ruta Alter</w:t>
+      </w:r>
+      <w:r>
+        <w:rPr>
+          <w:rFonts w:ascii="Bookman Old Style" w:eastAsia="Bookman Old Style" w:hAnsi="Bookman Old Style" w:cs="Bookman Old Style"/>
+          <w:b/>
+          <w:sz w:val="24"/>
+          <w:szCs w:val="24"/>
+        </w:rPr>
+        <w:t>nativa</w:t>
+      </w:r>
+      <w:r>
+        <w:rPr>
+          <w:rFonts w:ascii="Bookman Old Style" w:eastAsia="Bookman Old Style" w:hAnsi="Bookman Old Style" w:cs="Bookman Old Style"/>
+          <w:sz w:val="24"/>
+          <w:szCs w:val="24"/>
+        </w:rPr>
+        <w:t>:</w:t>
+      </w:r>
+    </w:p>
+    <w:p>
+      <w:pPr>
+        <w:jc w:val="both"/>
+        <w:rPr>
+          <w:rFonts w:ascii="Bookman Old Style" w:eastAsia="Bookman Old Style" w:hAnsi="Bookman Old Style" w:cs="Bookman Old Style"/>
+          <w:sz w:val="24"/>
+          <w:szCs w:val="24"/>
+        </w:rPr>
+      </w:pPr>
+      <w:r>
+        <w:rPr>
+          <w:rFonts w:ascii="Bookman Old Style" w:eastAsia="Bookman Old Style" w:hAnsi="Bookman Old Style" w:cs="Bookman Old Style"/>
+          <w:sz w:val="24"/>
+          <w:szCs w:val="24"/>
+        </w:rPr>
+        <w:t>/*/factura/cliente/documento/pasaporte/../../nombre</w:t>
+      </w:r>
+    </w:p>
+    <w:p>
+      <w:pPr>
+        <w:jc w:val="both"/>
+        <w:rPr>
+          <w:rFonts w:ascii="Bookman Old Style" w:eastAsia="Bookman Old Style" w:hAnsi="Bookman Old Style" w:cs="Bookman Old Style"/>
+          <w:sz w:val="24"/>
+          <w:szCs w:val="24"/>
+        </w:rPr>
+      </w:pPr>
+    </w:p>
+    <w:p>
+      <w:pPr>
+        <w:jc w:val="both"/>
+        <w:rPr>
+          <w:rFonts w:ascii="Bookman Old Style" w:eastAsia="Bookman Old Style" w:hAnsi="Bookman Old Style" w:cs="Bookman Old Style"/>
+          <w:sz w:val="24"/>
+          <w:szCs w:val="24"/>
+        </w:rPr>
+      </w:pPr>
+      <w:r>
+        <w:rPr>
+          <w:rFonts w:ascii="Bookman Old Style" w:eastAsia="Bookman Old Style" w:hAnsi="Bookman Old Style" w:cs="Bookman Old Style"/>
+          <w:b/>
+          <w:sz w:val="24"/>
+          <w:szCs w:val="24"/>
+        </w:rPr>
         <w:t>Resultado obtenido</w:t>
       </w:r>
       <w:r>
@@ -7979,111 +7949,76 @@
           <w:sz w:val="24"/>
           <w:szCs w:val="24"/>
         </w:rPr>
-        <w:t>&lt;detalle&gt;Llavero estampas de mi pueblo: Izalco&lt;/detalle&gt;</w:t>
-      </w:r>
-    </w:p>
-    <w:p>
-      <w:pPr>
-        <w:jc w:val="both"/>
-        <w:rPr>
-          <w:rFonts w:ascii="Bookman Old Style" w:eastAsia="Bookman Old Style" w:hAnsi="Bookman Old Style" w:cs="Bookman Old Style"/>
-          <w:sz w:val="24"/>
-          <w:szCs w:val="24"/>
-        </w:rPr>
-      </w:pPr>
-      <w:r>
-        <w:rPr>
-          <w:rFonts w:ascii="Bookman Old Style" w:eastAsia="Bookman Old Style" w:hAnsi="Bookman Old Style" w:cs="Bookman Old Style"/>
-          <w:sz w:val="24"/>
-          <w:szCs w:val="24"/>
-        </w:rPr>
-        <w:t>&lt;detalle&gt;netbook acer a240&lt;/detalle&gt;</w:t>
-      </w:r>
-    </w:p>
-    <w:p>
-      <w:pPr>
-        <w:jc w:val="both"/>
-        <w:rPr>
-          <w:rFonts w:ascii="Bookman Old Style" w:eastAsia="Bookman Old Style" w:hAnsi="Bookman Old Style" w:cs="Bookman Old Style"/>
-          <w:sz w:val="24"/>
-          <w:szCs w:val="24"/>
-        </w:rPr>
-      </w:pPr>
-      <w:r>
-        <w:rPr>
-          <w:rFonts w:ascii="Bookman Old Style" w:eastAsia="Bookman Old Style" w:hAnsi="Bookman Old Style" w:cs="Bookman Old Style"/>
-          <w:sz w:val="24"/>
-          <w:szCs w:val="24"/>
-        </w:rPr>
-        <w:t>&lt;detalle&gt;Mouse inalámbrico&lt;/detalle&gt;</w:t>
-      </w:r>
-    </w:p>
-    <w:p>
-      <w:pPr>
-        <w:jc w:val="both"/>
-        <w:rPr>
-          <w:rFonts w:ascii="Bookman Old Style" w:eastAsia="Bookman Old Style" w:hAnsi="Bookman Old Style" w:cs="Bookman Old Style"/>
-          <w:sz w:val="24"/>
-          <w:szCs w:val="24"/>
-        </w:rPr>
-      </w:pPr>
-      <w:r>
-        <w:rPr>
-          <w:rFonts w:ascii="Bookman Old Style" w:eastAsia="Bookman Old Style" w:hAnsi="Bookman Old Style" w:cs="Bookman Old Style"/>
-          <w:sz w:val="24"/>
-          <w:szCs w:val="24"/>
-        </w:rPr>
-        <w:t>&lt;detalle&gt;Agua embotellada&lt;/detalle&gt;</w:t>
-      </w:r>
-    </w:p>
-    <w:p>
-      <w:pPr>
-        <w:jc w:val="both"/>
-        <w:rPr>
-          <w:rFonts w:ascii="Bookman Old Style" w:eastAsia="Bookman Old Style" w:hAnsi="Bookman Old Style" w:cs="Bookman Old Style"/>
-          <w:sz w:val="24"/>
-          <w:szCs w:val="24"/>
-        </w:rPr>
-      </w:pPr>
-      <w:r>
-        <w:rPr>
-          <w:rFonts w:ascii="Bookman Old Style" w:eastAsia="Bookman Old Style" w:hAnsi="Bookman Old Style" w:cs="Bookman Old Style"/>
-          <w:sz w:val="24"/>
-          <w:szCs w:val="24"/>
-        </w:rPr>
-        <w:t>&lt;detalle&gt;Soda enlatada&lt;/detalle&gt;</w:t>
-      </w:r>
-    </w:p>
-    <w:p>
-      <w:pPr>
-        <w:jc w:val="both"/>
-        <w:rPr>
-          <w:rFonts w:ascii="Bookman Old Style" w:eastAsia="Bookman Old Style" w:hAnsi="Bookman Old Style" w:cs="Bookman Old Style"/>
-          <w:sz w:val="24"/>
-          <w:szCs w:val="24"/>
-        </w:rPr>
-      </w:pPr>
-      <w:r>
-        <w:rPr>
-          <w:rFonts w:ascii="Bookman Old Style" w:eastAsia="Bookman Old Style" w:hAnsi="Bookman Old Style" w:cs="Bookman Old Style"/>
-          <w:sz w:val="24"/>
-          <w:szCs w:val="24"/>
-        </w:rPr>
-        <w:t>&lt;detalle&gt;Mouse inalámbrico&lt;/detalle&gt;</w:t>
-      </w:r>
-    </w:p>
-    <w:p>
-      <w:pPr>
-        <w:jc w:val="both"/>
-        <w:rPr>
-          <w:rFonts w:ascii="Bookman Old Style" w:eastAsia="Bookman Old Style" w:hAnsi="Bookman Old Style" w:cs="Bookman Old Style"/>
-          <w:sz w:val="24"/>
-          <w:szCs w:val="24"/>
-        </w:rPr>
-      </w:pPr>
-    </w:p>
-    <w:p>
-      <w:pPr>
+        <w:t>&lt;nombre&gt;Julia Pérez&lt;/nombre&gt;</w:t>
+      </w:r>
+    </w:p>
+    <w:p>
+      <w:pPr>
+        <w:jc w:val="both"/>
+        <w:rPr>
+          <w:rFonts w:ascii="Bookman Old Style" w:eastAsia="Bookman Old Style" w:hAnsi="Bookman Old Style" w:cs="Bookman Old Style"/>
+          <w:sz w:val="24"/>
+          <w:szCs w:val="24"/>
+        </w:rPr>
+      </w:pPr>
+      <w:r>
+        <w:rPr>
+          <w:rFonts w:ascii="Bookman Old Style" w:eastAsia="Bookman Old Style" w:hAnsi="Bookman Old Style" w:cs="Bookman Old Style"/>
+          <w:sz w:val="24"/>
+          <w:szCs w:val="24"/>
+        </w:rPr>
+        <w:t>&lt;nombre&gt;Jhon Smith&lt;/nombre&gt;</w:t>
+      </w:r>
+    </w:p>
+    <w:p>
+      <w:pPr>
+        <w:jc w:val="both"/>
+        <w:rPr>
+          <w:rFonts w:ascii="Bookman Old Style" w:eastAsia="Bookman Old Style" w:hAnsi="Bookman Old Style" w:cs="Bookman Old Style"/>
+          <w:sz w:val="24"/>
+          <w:szCs w:val="24"/>
+        </w:rPr>
+      </w:pPr>
+      <w:r>
+        <w:rPr>
+          <w:rFonts w:ascii="Bookman Old Style" w:eastAsia="Bookman Old Style" w:hAnsi="Bookman Old Style" w:cs="Bookman Old Style"/>
+          <w:sz w:val="24"/>
+          <w:szCs w:val="24"/>
+        </w:rPr>
+        <w:t>&lt;nombre&gt;Juan Pérez&lt;/nombre&gt;</w:t>
+      </w:r>
+    </w:p>
+    <w:p>
+      <w:pPr>
+        <w:jc w:val="both"/>
+        <w:rPr>
+          <w:rFonts w:ascii="Bookman Old Style" w:eastAsia="Bookman Old Style" w:hAnsi="Bookman Old Style" w:cs="Bookman Old Style"/>
+          <w:sz w:val="24"/>
+          <w:szCs w:val="24"/>
+        </w:rPr>
+      </w:pPr>
+      <w:r>
+        <w:rPr>
+          <w:rFonts w:ascii="Bookman Old Style" w:eastAsia="Bookman Old Style" w:hAnsi="Bookman Old Style" w:cs="Bookman Old Style"/>
+          <w:sz w:val="24"/>
+          <w:szCs w:val="24"/>
+        </w:rPr>
+        <w:t>&lt;nombre&gt;Pedro Portillo&lt;/nombre&gt;</w:t>
+      </w:r>
+    </w:p>
+    <w:p>
+      <w:pPr>
+        <w:jc w:val="both"/>
+        <w:rPr>
+          <w:rFonts w:ascii="Bookman Old Style" w:eastAsia="Bookman Old Style" w:hAnsi="Bookman Old Style" w:cs="Bookman Old Style"/>
+          <w:sz w:val="24"/>
+          <w:szCs w:val="24"/>
+        </w:rPr>
+      </w:pPr>
+    </w:p>
+    <w:p>
+      <w:pPr>
+        <w:jc w:val="both"/>
         <w:rPr>
           <w:rFonts w:ascii="Bookman Old Style" w:eastAsia="Bookman Old Style" w:hAnsi="Bookman Old Style" w:cs="Bookman Old Style"/>
           <w:sz w:val="24"/>
@@ -8107,15 +8042,15 @@
           <w:sz w:val="24"/>
           <w:szCs w:val="24"/>
         </w:rPr>
-        <w:t>I.10. Requerimiento de información</w:t>
-      </w:r>
-      <w:r>
-        <w:rPr>
-          <w:rFonts w:ascii="Bookman Old Style" w:eastAsia="Bookman Old Style" w:hAnsi="Bookman Old Style" w:cs="Bookman Old Style"/>
-          <w:sz w:val="24"/>
-          <w:szCs w:val="24"/>
-        </w:rPr>
-        <w:t>: obtener el nombre de los clientes que se identificaron con pasaporte de el salvador.</w:t>
+        <w:t>I.11. Requerimiento de información</w:t>
+      </w:r>
+      <w:r>
+        <w:rPr>
+          <w:rFonts w:ascii="Bookman Old Style" w:eastAsia="Bookman Old Style" w:hAnsi="Bookman Old Style" w:cs="Bookman Old Style"/>
+          <w:sz w:val="24"/>
+          <w:szCs w:val="24"/>
+        </w:rPr>
+        <w:t>: obtener el nombre de los clientes que se identificaron con dui .</w:t>
       </w:r>
     </w:p>
     <w:p>
@@ -8152,19 +8087,137 @@
           <w:sz w:val="24"/>
           <w:szCs w:val="24"/>
         </w:rPr>
+        <w:t>: /registro/factura/cliente/documento/dui/../../nombre</w:t>
+      </w:r>
+    </w:p>
+    <w:p>
+      <w:pPr>
+        <w:jc w:val="both"/>
+        <w:rPr>
+          <w:rFonts w:ascii="Bookman Old Style" w:eastAsia="Bookman Old Style" w:hAnsi="Bookman Old Style" w:cs="Bookman Old Style"/>
+          <w:sz w:val="24"/>
+          <w:szCs w:val="24"/>
+        </w:rPr>
+      </w:pPr>
+    </w:p>
+    <w:p>
+      <w:pPr>
+        <w:jc w:val="both"/>
+        <w:rPr>
+          <w:rFonts w:ascii="Bookman Old Style" w:eastAsia="Bookman Old Style" w:hAnsi="Bookman Old Style" w:cs="Bookman Old Style"/>
+          <w:sz w:val="24"/>
+          <w:szCs w:val="24"/>
+        </w:rPr>
+      </w:pPr>
+      <w:r>
+        <w:rPr>
+          <w:rFonts w:ascii="Bookman Old Style" w:eastAsia="Bookman Old Style" w:hAnsi="Bookman Old Style" w:cs="Bookman Old Style"/>
+          <w:b/>
+          <w:sz w:val="24"/>
+          <w:szCs w:val="24"/>
+        </w:rPr>
+        <w:t>Expresión/Ruta Alternativa</w:t>
+      </w:r>
+      <w:r>
+        <w:rPr>
+          <w:rFonts w:ascii="Bookman Old Style" w:eastAsia="Bookman Old Style" w:hAnsi="Bookman Old Style" w:cs="Bookman Old Style"/>
+          <w:sz w:val="24"/>
+          <w:szCs w:val="24"/>
+        </w:rPr>
+        <w:t>: /*/factura/cliente/documento/dui/../../nombre</w:t>
+      </w:r>
+    </w:p>
+    <w:p>
+      <w:pPr>
+        <w:jc w:val="both"/>
+        <w:rPr>
+          <w:rFonts w:ascii="Bookman Old Style" w:eastAsia="Bookman Old Style" w:hAnsi="Bookman Old Style" w:cs="Bookman Old Style"/>
+          <w:sz w:val="24"/>
+          <w:szCs w:val="24"/>
+        </w:rPr>
+      </w:pPr>
+    </w:p>
+    <w:p>
+      <w:pPr>
+        <w:jc w:val="both"/>
+        <w:rPr>
+          <w:rFonts w:ascii="Bookman Old Style" w:eastAsia="Bookman Old Style" w:hAnsi="Bookman Old Style" w:cs="Bookman Old Style"/>
+          <w:sz w:val="24"/>
+          <w:szCs w:val="24"/>
+        </w:rPr>
+      </w:pPr>
+      <w:r>
+        <w:rPr>
+          <w:rFonts w:ascii="Bookman Old Style" w:eastAsia="Bookman Old Style" w:hAnsi="Bookman Old Style" w:cs="Bookman Old Style"/>
+          <w:b/>
+          <w:sz w:val="24"/>
+          <w:szCs w:val="24"/>
+        </w:rPr>
+        <w:t>Resultado</w:t>
+      </w:r>
+      <w:r>
+        <w:rPr>
+          <w:rFonts w:ascii="Bookman Old Style" w:eastAsia="Bookman Old Style" w:hAnsi="Bookman Old Style" w:cs="Bookman Old Style"/>
+          <w:b/>
+          <w:sz w:val="24"/>
+          <w:szCs w:val="24"/>
+        </w:rPr>
+        <w:t xml:space="preserve"> obtenido</w:t>
+      </w:r>
+      <w:r>
+        <w:rPr>
+          <w:rFonts w:ascii="Bookman Old Style" w:eastAsia="Bookman Old Style" w:hAnsi="Bookman Old Style" w:cs="Bookman Old Style"/>
+          <w:sz w:val="24"/>
+          <w:szCs w:val="24"/>
+        </w:rPr>
         <w:t>:</w:t>
       </w:r>
-      <w:r>
-        <w:t xml:space="preserve"> </w:t>
-      </w:r>
-      <w:r>
-        <w:rPr>
-          <w:rFonts w:ascii="Bookman Old Style" w:eastAsia="Bookman Old Style" w:hAnsi="Bookman Old Style" w:cs="Bookman Old Style"/>
-          <w:sz w:val="24"/>
-          <w:szCs w:val="24"/>
-        </w:rPr>
-        <w:t>/registro/factura/cliente/documento/pasaporte/../../nombre</w:t>
-      </w:r>
+    </w:p>
+    <w:p>
+      <w:pPr>
+        <w:jc w:val="both"/>
+        <w:rPr>
+          <w:rFonts w:ascii="Bookman Old Style" w:eastAsia="Bookman Old Style" w:hAnsi="Bookman Old Style" w:cs="Bookman Old Style"/>
+          <w:sz w:val="24"/>
+          <w:szCs w:val="24"/>
+        </w:rPr>
+      </w:pPr>
+      <w:r>
+        <w:rPr>
+          <w:rFonts w:ascii="Bookman Old Style" w:eastAsia="Bookman Old Style" w:hAnsi="Bookman Old Style" w:cs="Bookman Old Style"/>
+          <w:sz w:val="24"/>
+          <w:szCs w:val="24"/>
+        </w:rPr>
+        <w:t>&lt;nombre&gt;María Vélez&lt;/nombre&gt;</w:t>
+      </w:r>
+    </w:p>
+    <w:p>
+      <w:pPr>
+        <w:jc w:val="both"/>
+        <w:rPr>
+          <w:rFonts w:ascii="Bookman Old Style" w:eastAsia="Bookman Old Style" w:hAnsi="Bookman Old Style" w:cs="Bookman Old Style"/>
+          <w:sz w:val="24"/>
+          <w:szCs w:val="24"/>
+        </w:rPr>
+      </w:pPr>
+      <w:r>
+        <w:rPr>
+          <w:rFonts w:ascii="Bookman Old Style" w:eastAsia="Bookman Old Style" w:hAnsi="Bookman Old Style" w:cs="Bookman Old Style"/>
+          <w:sz w:val="24"/>
+          <w:szCs w:val="24"/>
+        </w:rPr>
+        <w:t>&lt;nombre&gt;Jhon Smith&lt;/nombre&gt;</w:t>
+      </w:r>
+    </w:p>
+    <w:p>
+      <w:pPr>
+        <w:jc w:val="both"/>
+        <w:rPr>
+          <w:rFonts w:ascii="Bookman Old Style" w:eastAsia="Bookman Old Style" w:hAnsi="Bookman Old Style" w:cs="Bookman Old Style"/>
+          <w:sz w:val="24"/>
+          <w:szCs w:val="24"/>
+        </w:rPr>
+      </w:pPr>
     </w:p>
     <w:p>
       <w:pPr>
@@ -8192,49 +8245,15 @@
           <w:sz w:val="24"/>
           <w:szCs w:val="24"/>
         </w:rPr>
-        <w:t>Expresión/Ruta Alternativa</w:t>
-      </w:r>
-      <w:r>
-        <w:rPr>
-          <w:rFonts w:ascii="Bookman Old Style" w:eastAsia="Bookman Old Style" w:hAnsi="Bookman Old Style" w:cs="Bookman Old Style"/>
-          <w:sz w:val="24"/>
-          <w:szCs w:val="24"/>
-        </w:rPr>
-        <w:t>:</w:t>
-      </w:r>
-    </w:p>
-    <w:p>
-      <w:pPr>
-        <w:jc w:val="both"/>
-        <w:rPr>
-          <w:rFonts w:ascii="Bookman Old Style" w:eastAsia="Bookman Old Style" w:hAnsi="Bookman Old Style" w:cs="Bookman Old Style"/>
-          <w:sz w:val="24"/>
-          <w:szCs w:val="24"/>
-        </w:rPr>
-      </w:pPr>
-      <w:r>
-        <w:rPr>
-          <w:rFonts w:ascii="Bookman Old Style" w:eastAsia="Bookman Old Style" w:hAnsi="Bookman Old Style" w:cs="Bookman Old Style"/>
-          <w:sz w:val="24"/>
-          <w:szCs w:val="24"/>
-        </w:rPr>
-        <w:t>/</w:t>
-      </w:r>
-      <w:r>
-        <w:rPr>
-          <w:rFonts w:ascii="Bookman Old Style" w:eastAsia="Bookman Old Style" w:hAnsi="Bookman Old Style" w:cs="Bookman Old Style"/>
-          <w:sz w:val="24"/>
-          <w:szCs w:val="24"/>
-        </w:rPr>
-        <w:t>*</w:t>
-      </w:r>
-      <w:r>
-        <w:rPr>
-          <w:rFonts w:ascii="Bookman Old Style" w:eastAsia="Bookman Old Style" w:hAnsi="Bookman Old Style" w:cs="Bookman Old Style"/>
-          <w:sz w:val="24"/>
-          <w:szCs w:val="24"/>
-        </w:rPr>
-        <w:t>/factura/cliente/documento/pasaporte/../../nombre</w:t>
+        <w:t>I.12. Requerimiento de información</w:t>
+      </w:r>
+      <w:r>
+        <w:rPr>
+          <w:rFonts w:ascii="Bookman Old Style" w:eastAsia="Bookman Old Style" w:hAnsi="Bookman Old Style" w:cs="Bookman Old Style"/>
+          <w:sz w:val="24"/>
+          <w:szCs w:val="24"/>
+        </w:rPr>
+        <w:t>: obtener la concatenación del nombre de cliente, número de teléfono y dirección.</w:t>
       </w:r>
     </w:p>
     <w:p>
@@ -8263,162 +8282,6 @@
           <w:sz w:val="24"/>
           <w:szCs w:val="24"/>
         </w:rPr>
-        <w:t>Resultado obtenido</w:t>
-      </w:r>
-      <w:r>
-        <w:rPr>
-          <w:rFonts w:ascii="Bookman Old Style" w:eastAsia="Bookman Old Style" w:hAnsi="Bookman Old Style" w:cs="Bookman Old Style"/>
-          <w:sz w:val="24"/>
-          <w:szCs w:val="24"/>
-        </w:rPr>
-        <w:t>:</w:t>
-      </w:r>
-    </w:p>
-    <w:p>
-      <w:pPr>
-        <w:jc w:val="both"/>
-        <w:rPr>
-          <w:rFonts w:ascii="Bookman Old Style" w:eastAsia="Bookman Old Style" w:hAnsi="Bookman Old Style" w:cs="Bookman Old Style"/>
-          <w:sz w:val="24"/>
-          <w:szCs w:val="24"/>
-        </w:rPr>
-      </w:pPr>
-      <w:r>
-        <w:rPr>
-          <w:rFonts w:ascii="Bookman Old Style" w:eastAsia="Bookman Old Style" w:hAnsi="Bookman Old Style" w:cs="Bookman Old Style"/>
-          <w:sz w:val="24"/>
-          <w:szCs w:val="24"/>
-        </w:rPr>
-        <w:t>&lt;nombre&gt;Julia Pérez&lt;/nombre&gt;</w:t>
-      </w:r>
-    </w:p>
-    <w:p>
-      <w:pPr>
-        <w:jc w:val="both"/>
-        <w:rPr>
-          <w:rFonts w:ascii="Bookman Old Style" w:eastAsia="Bookman Old Style" w:hAnsi="Bookman Old Style" w:cs="Bookman Old Style"/>
-          <w:sz w:val="24"/>
-          <w:szCs w:val="24"/>
-        </w:rPr>
-      </w:pPr>
-      <w:r>
-        <w:rPr>
-          <w:rFonts w:ascii="Bookman Old Style" w:eastAsia="Bookman Old Style" w:hAnsi="Bookman Old Style" w:cs="Bookman Old Style"/>
-          <w:sz w:val="24"/>
-          <w:szCs w:val="24"/>
-        </w:rPr>
-        <w:t>&lt;nombre&gt;Jhon Smith&lt;/nombre&gt;</w:t>
-      </w:r>
-    </w:p>
-    <w:p>
-      <w:pPr>
-        <w:jc w:val="both"/>
-        <w:rPr>
-          <w:rFonts w:ascii="Bookman Old Style" w:eastAsia="Bookman Old Style" w:hAnsi="Bookman Old Style" w:cs="Bookman Old Style"/>
-          <w:sz w:val="24"/>
-          <w:szCs w:val="24"/>
-        </w:rPr>
-      </w:pPr>
-      <w:r>
-        <w:rPr>
-          <w:rFonts w:ascii="Bookman Old Style" w:eastAsia="Bookman Old Style" w:hAnsi="Bookman Old Style" w:cs="Bookman Old Style"/>
-          <w:sz w:val="24"/>
-          <w:szCs w:val="24"/>
-        </w:rPr>
-        <w:t>&lt;nombre&gt;Juan Pérez&lt;/nombre&gt;</w:t>
-      </w:r>
-    </w:p>
-    <w:p>
-      <w:pPr>
-        <w:jc w:val="both"/>
-        <w:rPr>
-          <w:rFonts w:ascii="Bookman Old Style" w:eastAsia="Bookman Old Style" w:hAnsi="Bookman Old Style" w:cs="Bookman Old Style"/>
-          <w:sz w:val="24"/>
-          <w:szCs w:val="24"/>
-        </w:rPr>
-      </w:pPr>
-      <w:r>
-        <w:rPr>
-          <w:rFonts w:ascii="Bookman Old Style" w:eastAsia="Bookman Old Style" w:hAnsi="Bookman Old Style" w:cs="Bookman Old Style"/>
-          <w:sz w:val="24"/>
-          <w:szCs w:val="24"/>
-        </w:rPr>
-        <w:t>&lt;nombre&gt;Pedro Portillo&lt;/nombre&gt;</w:t>
-      </w:r>
-    </w:p>
-    <w:p>
-      <w:pPr>
-        <w:jc w:val="both"/>
-        <w:rPr>
-          <w:rFonts w:ascii="Bookman Old Style" w:eastAsia="Bookman Old Style" w:hAnsi="Bookman Old Style" w:cs="Bookman Old Style"/>
-          <w:sz w:val="24"/>
-          <w:szCs w:val="24"/>
-        </w:rPr>
-      </w:pPr>
-    </w:p>
-    <w:p>
-      <w:pPr>
-        <w:jc w:val="both"/>
-        <w:rPr>
-          <w:rFonts w:ascii="Bookman Old Style" w:eastAsia="Bookman Old Style" w:hAnsi="Bookman Old Style" w:cs="Bookman Old Style"/>
-          <w:sz w:val="24"/>
-          <w:szCs w:val="24"/>
-        </w:rPr>
-      </w:pPr>
-    </w:p>
-    <w:p>
-      <w:pPr>
-        <w:jc w:val="both"/>
-        <w:rPr>
-          <w:rFonts w:ascii="Bookman Old Style" w:eastAsia="Bookman Old Style" w:hAnsi="Bookman Old Style" w:cs="Bookman Old Style"/>
-          <w:sz w:val="24"/>
-          <w:szCs w:val="24"/>
-        </w:rPr>
-      </w:pPr>
-      <w:r>
-        <w:rPr>
-          <w:rFonts w:ascii="Bookman Old Style" w:eastAsia="Bookman Old Style" w:hAnsi="Bookman Old Style" w:cs="Bookman Old Style"/>
-          <w:b/>
-          <w:sz w:val="24"/>
-          <w:szCs w:val="24"/>
-        </w:rPr>
-        <w:t>I.11. Requerimiento de información</w:t>
-      </w:r>
-      <w:r>
-        <w:rPr>
-          <w:rFonts w:ascii="Bookman Old Style" w:eastAsia="Bookman Old Style" w:hAnsi="Bookman Old Style" w:cs="Bookman Old Style"/>
-          <w:sz w:val="24"/>
-          <w:szCs w:val="24"/>
-        </w:rPr>
-        <w:t>: obtener el nombre de los clientes que se identificaron con dui .</w:t>
-      </w:r>
-    </w:p>
-    <w:p>
-      <w:pPr>
-        <w:jc w:val="both"/>
-        <w:rPr>
-          <w:rFonts w:ascii="Bookman Old Style" w:eastAsia="Bookman Old Style" w:hAnsi="Bookman Old Style" w:cs="Bookman Old Style"/>
-          <w:sz w:val="24"/>
-          <w:szCs w:val="24"/>
-        </w:rPr>
-      </w:pPr>
-    </w:p>
-    <w:p>
-      <w:pPr>
-        <w:jc w:val="both"/>
-        <w:rPr>
-          <w:rFonts w:ascii="Bookman Old Style" w:eastAsia="Bookman Old Style" w:hAnsi="Bookman Old Style" w:cs="Bookman Old Style"/>
-          <w:sz w:val="24"/>
-          <w:szCs w:val="24"/>
-        </w:rPr>
-      </w:pPr>
-      <w:r>
-        <w:rPr>
-          <w:rFonts w:ascii="Bookman Old Style" w:eastAsia="Bookman Old Style" w:hAnsi="Bookman Old Style" w:cs="Bookman Old Style"/>
-          <w:b/>
-          <w:sz w:val="24"/>
-          <w:szCs w:val="24"/>
-        </w:rPr>
         <w:t>Expresión/Ruta</w:t>
       </w:r>
       <w:r>
@@ -8427,297 +8290,15 @@
           <w:sz w:val="24"/>
           <w:szCs w:val="24"/>
         </w:rPr>
-        <w:t>:</w:t>
-      </w:r>
-      <w:r>
-        <w:rPr>
-          <w:rFonts w:ascii="Bookman Old Style" w:eastAsia="Bookman Old Style" w:hAnsi="Bookman Old Style" w:cs="Bookman Old Style"/>
-          <w:sz w:val="24"/>
-          <w:szCs w:val="24"/>
-        </w:rPr>
-        <w:t xml:space="preserve"> </w:t>
-      </w:r>
-      <w:r>
-        <w:rPr>
-          <w:rFonts w:ascii="Bookman Old Style" w:eastAsia="Bookman Old Style" w:hAnsi="Bookman Old Style" w:cs="Bookman Old Style"/>
-          <w:sz w:val="24"/>
-          <w:szCs w:val="24"/>
-        </w:rPr>
-        <w:t>/registro/factura/cliente/documento/</w:t>
-      </w:r>
-      <w:r>
-        <w:rPr>
-          <w:rFonts w:ascii="Bookman Old Style" w:eastAsia="Bookman Old Style" w:hAnsi="Bookman Old Style" w:cs="Bookman Old Style"/>
-          <w:sz w:val="24"/>
-          <w:szCs w:val="24"/>
-        </w:rPr>
-        <w:t>dui</w:t>
-      </w:r>
-      <w:r>
-        <w:rPr>
-          <w:rFonts w:ascii="Bookman Old Style" w:eastAsia="Bookman Old Style" w:hAnsi="Bookman Old Style" w:cs="Bookman Old Style"/>
-          <w:sz w:val="24"/>
-          <w:szCs w:val="24"/>
-        </w:rPr>
-        <w:t>/../../nombre</w:t>
-      </w:r>
-    </w:p>
-    <w:p>
-      <w:pPr>
-        <w:jc w:val="both"/>
-        <w:rPr>
-          <w:rFonts w:ascii="Bookman Old Style" w:eastAsia="Bookman Old Style" w:hAnsi="Bookman Old Style" w:cs="Bookman Old Style"/>
-          <w:sz w:val="24"/>
-          <w:szCs w:val="24"/>
-        </w:rPr>
-      </w:pPr>
-    </w:p>
-    <w:p>
-      <w:pPr>
-        <w:jc w:val="both"/>
-        <w:rPr>
-          <w:rFonts w:ascii="Bookman Old Style" w:eastAsia="Bookman Old Style" w:hAnsi="Bookman Old Style" w:cs="Bookman Old Style"/>
-          <w:sz w:val="24"/>
-          <w:szCs w:val="24"/>
-        </w:rPr>
-      </w:pPr>
-      <w:r>
-        <w:rPr>
-          <w:rFonts w:ascii="Bookman Old Style" w:eastAsia="Bookman Old Style" w:hAnsi="Bookman Old Style" w:cs="Bookman Old Style"/>
-          <w:b/>
-          <w:sz w:val="24"/>
-          <w:szCs w:val="24"/>
-        </w:rPr>
-        <w:t>Expresión/Ruta Alternativa</w:t>
-      </w:r>
-      <w:r>
-        <w:rPr>
-          <w:rFonts w:ascii="Bookman Old Style" w:eastAsia="Bookman Old Style" w:hAnsi="Bookman Old Style" w:cs="Bookman Old Style"/>
-          <w:sz w:val="24"/>
-          <w:szCs w:val="24"/>
-        </w:rPr>
-        <w:t>:</w:t>
-      </w:r>
-      <w:r>
-        <w:rPr>
-          <w:rFonts w:ascii="Bookman Old Style" w:eastAsia="Bookman Old Style" w:hAnsi="Bookman Old Style" w:cs="Bookman Old Style"/>
-          <w:sz w:val="24"/>
-          <w:szCs w:val="24"/>
-        </w:rPr>
-        <w:t xml:space="preserve"> </w:t>
-      </w:r>
-      <w:r>
-        <w:rPr>
-          <w:rFonts w:ascii="Bookman Old Style" w:eastAsia="Bookman Old Style" w:hAnsi="Bookman Old Style" w:cs="Bookman Old Style"/>
-          <w:sz w:val="24"/>
-          <w:szCs w:val="24"/>
-        </w:rPr>
-        <w:t>/</w:t>
-      </w:r>
-      <w:r>
-        <w:rPr>
-          <w:rFonts w:ascii="Bookman Old Style" w:eastAsia="Bookman Old Style" w:hAnsi="Bookman Old Style" w:cs="Bookman Old Style"/>
-          <w:sz w:val="24"/>
-          <w:szCs w:val="24"/>
-        </w:rPr>
-        <w:t>*</w:t>
-      </w:r>
-      <w:r>
-        <w:rPr>
-          <w:rFonts w:ascii="Bookman Old Style" w:eastAsia="Bookman Old Style" w:hAnsi="Bookman Old Style" w:cs="Bookman Old Style"/>
-          <w:sz w:val="24"/>
-          <w:szCs w:val="24"/>
-        </w:rPr>
-        <w:t>/factura/cliente/documento/</w:t>
-      </w:r>
-      <w:r>
-        <w:rPr>
-          <w:rFonts w:ascii="Bookman Old Style" w:eastAsia="Bookman Old Style" w:hAnsi="Bookman Old Style" w:cs="Bookman Old Style"/>
-          <w:sz w:val="24"/>
-          <w:szCs w:val="24"/>
-        </w:rPr>
-        <w:t>dui</w:t>
-      </w:r>
-      <w:r>
-        <w:rPr>
-          <w:rFonts w:ascii="Bookman Old Style" w:eastAsia="Bookman Old Style" w:hAnsi="Bookman Old Style" w:cs="Bookman Old Style"/>
-          <w:sz w:val="24"/>
-          <w:szCs w:val="24"/>
-        </w:rPr>
-        <w:t>/../../nombre</w:t>
-      </w:r>
-    </w:p>
-    <w:p>
-      <w:pPr>
-        <w:jc w:val="both"/>
-        <w:rPr>
-          <w:rFonts w:ascii="Bookman Old Style" w:eastAsia="Bookman Old Style" w:hAnsi="Bookman Old Style" w:cs="Bookman Old Style"/>
-          <w:sz w:val="24"/>
-          <w:szCs w:val="24"/>
-        </w:rPr>
-      </w:pPr>
-    </w:p>
-    <w:p>
-      <w:pPr>
-        <w:jc w:val="both"/>
-        <w:rPr>
-          <w:rFonts w:ascii="Bookman Old Style" w:eastAsia="Bookman Old Style" w:hAnsi="Bookman Old Style" w:cs="Bookman Old Style"/>
-          <w:sz w:val="24"/>
-          <w:szCs w:val="24"/>
-        </w:rPr>
-      </w:pPr>
-      <w:r>
-        <w:rPr>
-          <w:rFonts w:ascii="Bookman Old Style" w:eastAsia="Bookman Old Style" w:hAnsi="Bookman Old Style" w:cs="Bookman Old Style"/>
-          <w:b/>
-          <w:sz w:val="24"/>
-          <w:szCs w:val="24"/>
-        </w:rPr>
-        <w:t>Resultado obtenido</w:t>
-      </w:r>
-      <w:r>
-        <w:rPr>
-          <w:rFonts w:ascii="Bookman Old Style" w:eastAsia="Bookman Old Style" w:hAnsi="Bookman Old Style" w:cs="Bookman Old Style"/>
-          <w:sz w:val="24"/>
-          <w:szCs w:val="24"/>
-        </w:rPr>
-        <w:t>:</w:t>
-      </w:r>
-    </w:p>
-    <w:p>
-      <w:pPr>
-        <w:jc w:val="both"/>
-        <w:rPr>
-          <w:rFonts w:ascii="Bookman Old Style" w:eastAsia="Bookman Old Style" w:hAnsi="Bookman Old Style" w:cs="Bookman Old Style"/>
-          <w:sz w:val="24"/>
-          <w:szCs w:val="24"/>
-        </w:rPr>
-      </w:pPr>
-      <w:r>
-        <w:rPr>
-          <w:rFonts w:ascii="Bookman Old Style" w:eastAsia="Bookman Old Style" w:hAnsi="Bookman Old Style" w:cs="Bookman Old Style"/>
-          <w:sz w:val="24"/>
-          <w:szCs w:val="24"/>
-        </w:rPr>
-        <w:t>&lt;nombre&gt;María Vélez&lt;/nombre&gt;</w:t>
-      </w:r>
-    </w:p>
-    <w:p>
-      <w:pPr>
-        <w:jc w:val="both"/>
-        <w:rPr>
-          <w:rFonts w:ascii="Bookman Old Style" w:eastAsia="Bookman Old Style" w:hAnsi="Bookman Old Style" w:cs="Bookman Old Style"/>
-          <w:sz w:val="24"/>
-          <w:szCs w:val="24"/>
-        </w:rPr>
-      </w:pPr>
-      <w:r>
-        <w:rPr>
-          <w:rFonts w:ascii="Bookman Old Style" w:eastAsia="Bookman Old Style" w:hAnsi="Bookman Old Style" w:cs="Bookman Old Style"/>
-          <w:sz w:val="24"/>
-          <w:szCs w:val="24"/>
-        </w:rPr>
-        <w:t>&lt;nombre&gt;Jhon Smith&lt;/nombre&gt;</w:t>
-      </w:r>
-    </w:p>
-    <w:p>
-      <w:pPr>
-        <w:jc w:val="both"/>
-        <w:rPr>
-          <w:rFonts w:ascii="Bookman Old Style" w:eastAsia="Bookman Old Style" w:hAnsi="Bookman Old Style" w:cs="Bookman Old Style"/>
-          <w:sz w:val="24"/>
-          <w:szCs w:val="24"/>
-        </w:rPr>
-      </w:pPr>
-    </w:p>
-    <w:p>
-      <w:pPr>
-        <w:jc w:val="both"/>
-        <w:rPr>
-          <w:rFonts w:ascii="Bookman Old Style" w:eastAsia="Bookman Old Style" w:hAnsi="Bookman Old Style" w:cs="Bookman Old Style"/>
-          <w:sz w:val="24"/>
-          <w:szCs w:val="24"/>
-        </w:rPr>
-      </w:pPr>
-    </w:p>
-    <w:p>
-      <w:pPr>
-        <w:jc w:val="both"/>
-        <w:rPr>
-          <w:rFonts w:ascii="Bookman Old Style" w:eastAsia="Bookman Old Style" w:hAnsi="Bookman Old Style" w:cs="Bookman Old Style"/>
-          <w:sz w:val="24"/>
-          <w:szCs w:val="24"/>
-        </w:rPr>
-      </w:pPr>
-      <w:r>
-        <w:rPr>
-          <w:rFonts w:ascii="Bookman Old Style" w:eastAsia="Bookman Old Style" w:hAnsi="Bookman Old Style" w:cs="Bookman Old Style"/>
-          <w:b/>
-          <w:sz w:val="24"/>
-          <w:szCs w:val="24"/>
-        </w:rPr>
-        <w:t>I.12. Requerimiento de información</w:t>
-      </w:r>
-      <w:r>
-        <w:rPr>
-          <w:rFonts w:ascii="Bookman Old Style" w:eastAsia="Bookman Old Style" w:hAnsi="Bookman Old Style" w:cs="Bookman Old Style"/>
-          <w:sz w:val="24"/>
-          <w:szCs w:val="24"/>
-        </w:rPr>
-        <w:t>: obtener la concatenación del nombre de cliente, número de teléfono y dirección.</w:t>
-      </w:r>
-    </w:p>
-    <w:p>
-      <w:pPr>
-        <w:jc w:val="both"/>
-        <w:rPr>
-          <w:rFonts w:ascii="Bookman Old Style" w:eastAsia="Bookman Old Style" w:hAnsi="Bookman Old Style" w:cs="Bookman Old Style"/>
-          <w:sz w:val="24"/>
-          <w:szCs w:val="24"/>
-        </w:rPr>
-      </w:pPr>
-    </w:p>
-    <w:p>
-      <w:pPr>
-        <w:jc w:val="both"/>
-        <w:rPr>
-          <w:rFonts w:ascii="Bookman Old Style" w:eastAsia="Bookman Old Style" w:hAnsi="Bookman Old Style" w:cs="Bookman Old Style"/>
-          <w:sz w:val="24"/>
-          <w:szCs w:val="24"/>
-        </w:rPr>
-      </w:pPr>
-      <w:r>
-        <w:rPr>
-          <w:rFonts w:ascii="Bookman Old Style" w:eastAsia="Bookman Old Style" w:hAnsi="Bookman Old Style" w:cs="Bookman Old Style"/>
-          <w:b/>
-          <w:sz w:val="24"/>
-          <w:szCs w:val="24"/>
-        </w:rPr>
-        <w:t>Expresión/Ruta</w:t>
-      </w:r>
-      <w:r>
-        <w:rPr>
-          <w:rFonts w:ascii="Bookman Old Style" w:eastAsia="Bookman Old Style" w:hAnsi="Bookman Old Style" w:cs="Bookman Old Style"/>
-          <w:sz w:val="24"/>
-          <w:szCs w:val="24"/>
-        </w:rPr>
-        <w:t>:</w:t>
-      </w:r>
-      <w:r>
-        <w:rPr>
-          <w:rFonts w:ascii="Bookman Old Style" w:eastAsia="Bookman Old Style" w:hAnsi="Bookman Old Style" w:cs="Bookman Old Style"/>
-          <w:sz w:val="24"/>
-          <w:szCs w:val="24"/>
-        </w:rPr>
-        <w:t xml:space="preserve"> </w:t>
-      </w:r>
-      <w:r>
-        <w:rPr>
-          <w:rFonts w:ascii="Bookman Old Style" w:eastAsia="Bookman Old Style" w:hAnsi="Bookman Old Style" w:cs="Bookman Old Style"/>
-          <w:sz w:val="24"/>
-          <w:szCs w:val="24"/>
-        </w:rPr>
-        <w:t>concat("Nombre: ",/registro/factura/cliente/nombre," ", "Telefono:", /registro/factura/cliente/telefono, " ", "Direccion: ",/registro/factura/direccion)</w:t>
+        <w:t xml:space="preserve">: concat("Nombre: ",/registro/factura/cliente/nombre," </w:t>
+      </w:r>
+      <w:r>
+        <w:rPr>
+          <w:rFonts w:ascii="Bookman Old Style" w:eastAsia="Bookman Old Style" w:hAnsi="Bookman Old Style" w:cs="Bookman Old Style"/>
+          <w:sz w:val="24"/>
+          <w:szCs w:val="24"/>
+        </w:rPr>
+        <w:t>", "Telefono:", /registro/factura/cliente/telefono, " ", "Direccion: ",/registro/factura/direccion)</w:t>
       </w:r>
     </w:p>
     <w:p>
@@ -8755,23 +8336,15 @@
           <w:sz w:val="24"/>
           <w:szCs w:val="24"/>
         </w:rPr>
-        <w:t>:</w:t>
-      </w:r>
-      <w:r>
-        <w:rPr>
-          <w:rFonts w:ascii="Bookman Old Style" w:eastAsia="Bookman Old Style" w:hAnsi="Bookman Old Style" w:cs="Bookman Old Style"/>
-          <w:sz w:val="24"/>
-          <w:szCs w:val="24"/>
-        </w:rPr>
-        <w:t xml:space="preserve"> </w:t>
-      </w:r>
-      <w:r>
-        <w:rPr>
-          <w:rFonts w:ascii="Bookman Old Style" w:eastAsia="Bookman Old Style" w:hAnsi="Bookman Old Style" w:cs="Bookman Old Style"/>
-          <w:sz w:val="24"/>
-          <w:szCs w:val="24"/>
-        </w:rPr>
-        <w:t>concat("Nombre: ",/*/factura/cliente/nombre," ", " Telefono: ", /*/factura/cliente/telefono, " ", " Direccion: ",/*/factura/direccion)</w:t>
+        <w:t>: concat("Nombre: ",/*/factura/cliente/nombre," ", " Telefono: ", /*/factura/cliente/telefono, " ", " Direccion: ",/*/factura/dir</w:t>
+      </w:r>
+      <w:r>
+        <w:rPr>
+          <w:rFonts w:ascii="Bookman Old Style" w:eastAsia="Bookman Old Style" w:hAnsi="Bookman Old Style" w:cs="Bookman Old Style"/>
+          <w:sz w:val="24"/>
+          <w:szCs w:val="24"/>
+        </w:rPr>
+        <w:t>eccion)</w:t>
       </w:r>
     </w:p>
     <w:p>
@@ -8899,6 +8472,7 @@
     </w:p>
     <w:p>
       <w:pPr>
+        <w:spacing w:before="240" w:after="240"/>
         <w:jc w:val="both"/>
         <w:rPr>
           <w:rFonts w:ascii="Bookman Old Style" w:eastAsia="Bookman Old Style" w:hAnsi="Bookman Old Style" w:cs="Bookman Old Style"/>
@@ -8926,16 +8500,26 @@
     </w:p>
     <w:p>
       <w:pPr>
-        <w:jc w:val="both"/>
-        <w:rPr>
-          <w:rFonts w:ascii="Bookman Old Style" w:eastAsia="Bookman Old Style" w:hAnsi="Bookman Old Style" w:cs="Bookman Old Style"/>
-          <w:sz w:val="24"/>
-          <w:szCs w:val="24"/>
-        </w:rPr>
-      </w:pPr>
-    </w:p>
-    <w:p>
-      <w:pPr>
+        <w:spacing w:before="240" w:after="240"/>
+        <w:jc w:val="both"/>
+        <w:rPr>
+          <w:rFonts w:ascii="Bookman Old Style" w:eastAsia="Bookman Old Style" w:hAnsi="Bookman Old Style" w:cs="Bookman Old Style"/>
+          <w:sz w:val="24"/>
+          <w:szCs w:val="24"/>
+        </w:rPr>
+      </w:pPr>
+      <w:r>
+        <w:rPr>
+          <w:rFonts w:ascii="Bookman Old Style" w:eastAsia="Bookman Old Style" w:hAnsi="Bookman Old Style" w:cs="Bookman Old Style"/>
+          <w:sz w:val="24"/>
+          <w:szCs w:val="24"/>
+        </w:rPr>
+        <w:t>//*[@tipo="credito"]</w:t>
+      </w:r>
+    </w:p>
+    <w:p>
+      <w:pPr>
+        <w:spacing w:before="240" w:after="240"/>
         <w:jc w:val="both"/>
         <w:rPr>
           <w:rFonts w:ascii="Bookman Old Style" w:eastAsia="Bookman Old Style" w:hAnsi="Bookman Old Style" w:cs="Bookman Old Style"/>
@@ -8963,16 +8547,26 @@
     </w:p>
     <w:p>
       <w:pPr>
-        <w:jc w:val="both"/>
-        <w:rPr>
-          <w:rFonts w:ascii="Bookman Old Style" w:eastAsia="Bookman Old Style" w:hAnsi="Bookman Old Style" w:cs="Bookman Old Style"/>
-          <w:sz w:val="24"/>
-          <w:szCs w:val="24"/>
-        </w:rPr>
-      </w:pPr>
-    </w:p>
-    <w:p>
-      <w:pPr>
+        <w:spacing w:before="240" w:after="240"/>
+        <w:jc w:val="both"/>
+        <w:rPr>
+          <w:rFonts w:ascii="Bookman Old Style" w:eastAsia="Bookman Old Style" w:hAnsi="Bookman Old Style" w:cs="Bookman Old Style"/>
+          <w:sz w:val="24"/>
+          <w:szCs w:val="24"/>
+        </w:rPr>
+      </w:pPr>
+      <w:r>
+        <w:rPr>
+          <w:rFonts w:ascii="Bookman Old Style" w:eastAsia="Bookman Old Style" w:hAnsi="Bookman Old Style" w:cs="Bookman Old Style"/>
+          <w:sz w:val="24"/>
+          <w:szCs w:val="24"/>
+        </w:rPr>
+        <w:t>/registro/factura[@tipo="credito"]</w:t>
+      </w:r>
+    </w:p>
+    <w:p>
+      <w:pPr>
+        <w:spacing w:before="240" w:after="240"/>
         <w:jc w:val="both"/>
         <w:rPr>
           <w:rFonts w:ascii="Bookman Old Style" w:eastAsia="Bookman Old Style" w:hAnsi="Bookman Old Style" w:cs="Bookman Old Style"/>
@@ -9000,39 +8594,238 @@
     </w:p>
     <w:p>
       <w:pPr>
-        <w:jc w:val="both"/>
-        <w:rPr>
-          <w:rFonts w:ascii="Bookman Old Style" w:eastAsia="Bookman Old Style" w:hAnsi="Bookman Old Style" w:cs="Bookman Old Style"/>
-          <w:sz w:val="24"/>
-          <w:szCs w:val="24"/>
-        </w:rPr>
-      </w:pPr>
-    </w:p>
-    <w:p>
-      <w:pPr>
-        <w:rPr>
-          <w:rFonts w:ascii="Bookman Old Style" w:eastAsia="Bookman Old Style" w:hAnsi="Bookman Old Style" w:cs="Bookman Old Style"/>
-          <w:sz w:val="24"/>
-          <w:szCs w:val="24"/>
-        </w:rPr>
-      </w:pPr>
-    </w:p>
-    <w:p>
-      <w:pPr>
-        <w:jc w:val="both"/>
-        <w:rPr>
-          <w:rFonts w:ascii="Bookman Old Style" w:eastAsia="Bookman Old Style" w:hAnsi="Bookman Old Style" w:cs="Bookman Old Style"/>
-          <w:sz w:val="24"/>
-          <w:szCs w:val="24"/>
-        </w:rPr>
-      </w:pPr>
-      <w:r>
+        <w:spacing w:before="240" w:after="240"/>
+        <w:jc w:val="both"/>
+        <w:rPr>
+          <w:rFonts w:ascii="Bookman Old Style" w:eastAsia="Bookman Old Style" w:hAnsi="Bookman Old Style" w:cs="Bookman Old Style"/>
+          <w:sz w:val="24"/>
+          <w:szCs w:val="24"/>
+        </w:rPr>
+      </w:pPr>
+      <w:r>
+        <w:rPr>
+          <w:rFonts w:ascii="Bookman Old Style" w:eastAsia="Bookman Old Style" w:hAnsi="Bookman Old Style" w:cs="Bookman Old Style"/>
+          <w:sz w:val="24"/>
+          <w:szCs w:val="24"/>
+        </w:rPr>
+        <w:t>&lt;factura tipo="credito"&gt;&lt;num&gt;570&lt;/num&gt;&lt;cliente codigo="5032" sexo="femenino"&gt;&lt;nombre&gt;Julia P</w:t>
+      </w:r>
+      <w:r>
+        <w:rPr>
+          <w:rFonts w:ascii="Arial" w:eastAsia="Arial" w:hAnsi="Arial" w:cs="Arial"/>
+          <w:sz w:val="24"/>
+          <w:szCs w:val="24"/>
+        </w:rPr>
+        <w:t>�</w:t>
+      </w:r>
+      <w:r>
+        <w:rPr>
+          <w:rFonts w:ascii="Bookman Old Style" w:eastAsia="Bookman Old Style" w:hAnsi="Bookman Old Style" w:cs="Bookman Old Style"/>
+          <w:sz w:val="24"/>
+          <w:szCs w:val="24"/>
+        </w:rPr>
+        <w:t>rez&lt;/nombre&gt;&lt;documento&gt;&lt;pasaporte pais="USA"&gt;A98672340&lt;/pasaporte&gt;&lt;/documento&gt;&lt;telefono tipo="celular" cia="tigo"&gt;78354926&lt;/telefono&gt;&lt;email&gt;jperez@sica.com&lt;/email&gt;</w:t>
+      </w:r>
+      <w:r>
+        <w:rPr>
+          <w:rFonts w:ascii="Bookman Old Style" w:eastAsia="Bookman Old Style" w:hAnsi="Bookman Old Style" w:cs="Bookman Old Style"/>
+          <w:sz w:val="24"/>
+          <w:szCs w:val="24"/>
+        </w:rPr>
+        <w:t>&lt;/cliente&gt;&lt;direccion depto="La Libertad" municipio="Antiguo Cuscatlan"&gt;&lt;oficina&gt;5 Av. Sur&lt;/oficina&gt;&lt;/direccion&gt;&lt;lineafactura factura="570"&gt;&lt;codigo tipo="pcportatiles"&gt;734&lt;/codigo&gt;&lt;detalle&gt;netbook acer a240&lt;/detalle&gt;&lt;cantidad&gt;3&lt;/cantidad&gt;&lt;precio&gt;&lt;moneda&gt;$&lt;/</w:t>
+      </w:r>
+      <w:r>
+        <w:rPr>
+          <w:rFonts w:ascii="Bookman Old Style" w:eastAsia="Bookman Old Style" w:hAnsi="Bookman Old Style" w:cs="Bookman Old Style"/>
+          <w:sz w:val="24"/>
+          <w:szCs w:val="24"/>
+        </w:rPr>
+        <w:t>moneda&gt;&lt;valor&gt;350.00&lt;/valor&gt;&lt;/precio&gt;&lt;subtotal&gt;&lt;moneda&gt;$&lt;/moneda&gt;&lt;valor&gt;1050.00&lt;/valor&gt;&lt;/subtotal&gt;&lt;/lineafactura&gt;&lt;total&gt;&lt;moneda&gt;$&lt;/moneda&gt;&lt;valor&gt;1050.00&lt;/valor&gt;&lt;/total&gt;&lt;/factura&gt;</w:t>
+      </w:r>
+    </w:p>
+    <w:p>
+      <w:pPr>
+        <w:spacing w:before="240" w:after="240"/>
+        <w:jc w:val="both"/>
+        <w:rPr>
+          <w:rFonts w:ascii="Bookman Old Style" w:eastAsia="Bookman Old Style" w:hAnsi="Bookman Old Style" w:cs="Bookman Old Style"/>
+          <w:sz w:val="24"/>
+          <w:szCs w:val="24"/>
+        </w:rPr>
+      </w:pPr>
+      <w:r>
+        <w:rPr>
+          <w:rFonts w:ascii="Bookman Old Style" w:eastAsia="Bookman Old Style" w:hAnsi="Bookman Old Style" w:cs="Bookman Old Style"/>
+          <w:sz w:val="24"/>
+          <w:szCs w:val="24"/>
+        </w:rPr>
+        <w:t>&lt;factura tipo="credito"&gt;&lt;num&gt;575&lt;/num&gt;&lt;cliente codigo="5327" sexo="masculino"</w:t>
+      </w:r>
+      <w:r>
+        <w:rPr>
+          <w:rFonts w:ascii="Bookman Old Style" w:eastAsia="Bookman Old Style" w:hAnsi="Bookman Old Style" w:cs="Bookman Old Style"/>
+          <w:sz w:val="24"/>
+          <w:szCs w:val="24"/>
+        </w:rPr>
+        <w:t>&gt;&lt;nombre&gt;Jhon Smith&lt;/nombre&gt;&lt;documento&gt;&lt;pasaporte pais="USA"&gt;A98670234&lt;/pasaporte&gt;&lt;/documento&gt;&lt;telefono tipo="celular" cia="tigo"&gt;78923546&lt;/telefono&gt;&lt;email&gt;jsmith@usaid.com&lt;/email&gt;&lt;/cliente&gt;&lt;direccion depto="La Libertad" municipio="Santa Tecla"&gt;&lt;oficina&gt;Fi</w:t>
+      </w:r>
+      <w:r>
+        <w:rPr>
+          <w:rFonts w:ascii="Bookman Old Style" w:eastAsia="Bookman Old Style" w:hAnsi="Bookman Old Style" w:cs="Bookman Old Style"/>
+          <w:sz w:val="24"/>
+          <w:szCs w:val="24"/>
+        </w:rPr>
+        <w:t>nal 25 Av. Norte&lt;/oficina&gt;&lt;/direccion&gt;&lt;lineafactura factura="575"&gt;&lt;codigo tipo="accesorio_pc"&gt;247&lt;/codigo&gt;&lt;detalle&gt;Mouse inal</w:t>
+      </w:r>
+      <w:r>
+        <w:rPr>
+          <w:rFonts w:ascii="Arial" w:eastAsia="Arial" w:hAnsi="Arial" w:cs="Arial"/>
+          <w:sz w:val="24"/>
+          <w:szCs w:val="24"/>
+        </w:rPr>
+        <w:t>�</w:t>
+      </w:r>
+      <w:r>
+        <w:rPr>
+          <w:rFonts w:ascii="Bookman Old Style" w:eastAsia="Bookman Old Style" w:hAnsi="Bookman Old Style" w:cs="Bookman Old Style"/>
+          <w:sz w:val="24"/>
+          <w:szCs w:val="24"/>
+        </w:rPr>
+        <w:t>mbrico&lt;/detalle&gt;&lt;cantidad&gt;5&lt;/cantidad&gt;&lt;precio&gt;&lt;moneda&gt;$&lt;/moneda&gt;&lt;valor&gt;10.00&lt;/valor&gt;&lt;/precio&gt;&lt;subtotal&gt;&lt;moneda&gt;$&lt;/moneda&gt;&lt;valor&gt;50</w:t>
+      </w:r>
+      <w:r>
+        <w:rPr>
+          <w:rFonts w:ascii="Bookman Old Style" w:eastAsia="Bookman Old Style" w:hAnsi="Bookman Old Style" w:cs="Bookman Old Style"/>
+          <w:sz w:val="24"/>
+          <w:szCs w:val="24"/>
+        </w:rPr>
+        <w:t>.00&lt;/valor&gt;&lt;/subtotal&gt;&lt;/lineafactura&gt;&lt;total&gt;&lt;moneda&gt;$&lt;/moneda&gt;&lt;valor&gt;50.00&lt;/valor&gt;&lt;/total&gt;&lt;/factura&gt;</w:t>
+      </w:r>
+    </w:p>
+    <w:p>
+      <w:pPr>
+        <w:spacing w:before="240" w:after="240"/>
+        <w:jc w:val="both"/>
+        <w:rPr>
+          <w:rFonts w:ascii="Bookman Old Style" w:eastAsia="Bookman Old Style" w:hAnsi="Bookman Old Style" w:cs="Bookman Old Style"/>
+          <w:sz w:val="24"/>
+          <w:szCs w:val="24"/>
+        </w:rPr>
+      </w:pPr>
+      <w:r>
+        <w:rPr>
+          <w:rFonts w:ascii="Bookman Old Style" w:eastAsia="Bookman Old Style" w:hAnsi="Bookman Old Style" w:cs="Bookman Old Style"/>
+          <w:sz w:val="24"/>
+          <w:szCs w:val="24"/>
+        </w:rPr>
+        <w:t>&lt;factura tipo="credito"&gt;&lt;num&gt;585&lt;/num&gt;&lt;cliente codigo="5327" sexo="masculino"&gt;&lt;nombre&gt;Jhon Smith&lt;/nombre&gt;&lt;documento&gt;&lt;dui vence="2018-06-03"&gt;02810867-0&lt;/dui</w:t>
+      </w:r>
+      <w:r>
+        <w:rPr>
+          <w:rFonts w:ascii="Bookman Old Style" w:eastAsia="Bookman Old Style" w:hAnsi="Bookman Old Style" w:cs="Bookman Old Style"/>
+          <w:sz w:val="24"/>
+          <w:szCs w:val="24"/>
+        </w:rPr>
+        <w:t>&gt;&lt;/documento&gt;&lt;telefono tipo="celular" cia="tigo"&gt;78923546&lt;/telefono&gt;&lt;email&gt;jsmith@usaid.com&lt;/email&gt;&lt;/cliente&gt;&lt;direccion depto="La Libertad" municipio="Santa Tecla"&gt;&lt;oficina&gt;Final 25 Av. Norte&lt;/oficina&gt;&lt;/direccion&gt;&lt;lineafactura factura="575"&gt;&lt;codigo tipo="a</w:t>
+      </w:r>
+      <w:r>
+        <w:rPr>
+          <w:rFonts w:ascii="Bookman Old Style" w:eastAsia="Bookman Old Style" w:hAnsi="Bookman Old Style" w:cs="Bookman Old Style"/>
+          <w:sz w:val="24"/>
+          <w:szCs w:val="24"/>
+        </w:rPr>
+        <w:t>ccesorio_pc"&gt;247&lt;/codigo&gt;&lt;detalle&gt;Mouse inal</w:t>
+      </w:r>
+      <w:r>
+        <w:rPr>
+          <w:rFonts w:ascii="Arial" w:eastAsia="Arial" w:hAnsi="Arial" w:cs="Arial"/>
+          <w:sz w:val="24"/>
+          <w:szCs w:val="24"/>
+        </w:rPr>
+        <w:t>�</w:t>
+      </w:r>
+      <w:r>
+        <w:rPr>
+          <w:rFonts w:ascii="Bookman Old Style" w:eastAsia="Bookman Old Style" w:hAnsi="Bookman Old Style" w:cs="Bookman Old Style"/>
+          <w:sz w:val="24"/>
+          <w:szCs w:val="24"/>
+        </w:rPr>
+        <w:t>mbrico&lt;/detalle&gt;&lt;cantidad&gt;10&lt;/cantidad&gt;&lt;precio&gt;&lt;moneda&gt;$&lt;/moneda&gt;&lt;valor&gt;10.00&lt;/valor&gt;&lt;/precio&gt;&lt;subtotal&gt;&lt;moneda&gt;$&lt;/moneda&gt;&lt;valor&gt;100.00&lt;/valor&gt;&lt;/subtotal&gt;&lt;/lineafactura&gt;&lt;total&gt;&lt;moneda&gt;$&lt;/moneda&gt;&lt;valor&gt;100.00&lt;/va</w:t>
+      </w:r>
+      <w:r>
+        <w:rPr>
+          <w:rFonts w:ascii="Bookman Old Style" w:eastAsia="Bookman Old Style" w:hAnsi="Bookman Old Style" w:cs="Bookman Old Style"/>
+          <w:sz w:val="24"/>
+          <w:szCs w:val="24"/>
+        </w:rPr>
+        <w:t>lor&gt;&lt;/total&gt;&lt;/factura&gt;</w:t>
+      </w:r>
+    </w:p>
+    <w:p>
+      <w:pPr>
+        <w:spacing w:before="240" w:after="240"/>
+        <w:jc w:val="both"/>
+        <w:rPr>
+          <w:rFonts w:ascii="Bookman Old Style" w:eastAsia="Bookman Old Style" w:hAnsi="Bookman Old Style" w:cs="Bookman Old Style"/>
+          <w:sz w:val="24"/>
+          <w:szCs w:val="24"/>
+        </w:rPr>
+      </w:pPr>
+      <w:r>
+        <w:rPr>
+          <w:rFonts w:ascii="Bookman Old Style" w:eastAsia="Bookman Old Style" w:hAnsi="Bookman Old Style" w:cs="Bookman Old Style"/>
+          <w:sz w:val="24"/>
+          <w:szCs w:val="24"/>
+        </w:rPr>
+        <w:t xml:space="preserve"> </w:t>
+      </w:r>
+    </w:p>
+    <w:p>
+      <w:pPr>
+        <w:jc w:val="both"/>
         <w:rPr>
           <w:rFonts w:ascii="Bookman Old Style" w:eastAsia="Bookman Old Style" w:hAnsi="Bookman Old Style" w:cs="Bookman Old Style"/>
           <w:b/>
           <w:sz w:val="24"/>
           <w:szCs w:val="24"/>
         </w:rPr>
+      </w:pPr>
+    </w:p>
+    <w:p>
+      <w:pPr>
+        <w:jc w:val="both"/>
+        <w:rPr>
+          <w:rFonts w:ascii="Bookman Old Style" w:eastAsia="Bookman Old Style" w:hAnsi="Bookman Old Style" w:cs="Bookman Old Style"/>
+          <w:sz w:val="24"/>
+          <w:szCs w:val="24"/>
+        </w:rPr>
+      </w:pPr>
+    </w:p>
+    <w:p>
+      <w:pPr>
+        <w:rPr>
+          <w:rFonts w:ascii="Bookman Old Style" w:eastAsia="Bookman Old Style" w:hAnsi="Bookman Old Style" w:cs="Bookman Old Style"/>
+          <w:sz w:val="24"/>
+          <w:szCs w:val="24"/>
+        </w:rPr>
+      </w:pPr>
+    </w:p>
+    <w:p>
+      <w:pPr>
+        <w:jc w:val="both"/>
+        <w:rPr>
+          <w:rFonts w:ascii="Bookman Old Style" w:eastAsia="Bookman Old Style" w:hAnsi="Bookman Old Style" w:cs="Bookman Old Style"/>
+          <w:sz w:val="24"/>
+          <w:szCs w:val="24"/>
+        </w:rPr>
+      </w:pPr>
+      <w:r>
+        <w:rPr>
+          <w:rFonts w:ascii="Bookman Old Style" w:eastAsia="Bookman Old Style" w:hAnsi="Bookman Old Style" w:cs="Bookman Old Style"/>
+          <w:b/>
+          <w:sz w:val="24"/>
+          <w:szCs w:val="24"/>
+        </w:rPr>
         <w:t>I.14. Requerimiento de información</w:t>
       </w:r>
       <w:r>
@@ -9083,6 +8876,33 @@
     </w:p>
     <w:p>
       <w:pPr>
+        <w:spacing w:before="240" w:after="240"/>
+        <w:jc w:val="both"/>
+        <w:rPr>
+          <w:rFonts w:ascii="Bookman Old Style" w:eastAsia="Bookman Old Style" w:hAnsi="Bookman Old Style" w:cs="Bookman Old Style"/>
+          <w:sz w:val="24"/>
+          <w:szCs w:val="24"/>
+        </w:rPr>
+      </w:pPr>
+      <w:r>
+        <w:rPr>
+          <w:rFonts w:ascii="Bookman Old Style" w:eastAsia="Bookman Old Style" w:hAnsi="Bookman Old Style" w:cs="Bookman Old Style"/>
+          <w:sz w:val="24"/>
+          <w:szCs w:val="24"/>
+        </w:rPr>
+        <w:t>//detalle[../codigo[@tipo="so</w:t>
+      </w:r>
+      <w:r>
+        <w:rPr>
+          <w:rFonts w:ascii="Bookman Old Style" w:eastAsia="Bookman Old Style" w:hAnsi="Bookman Old Style" w:cs="Bookman Old Style"/>
+          <w:sz w:val="24"/>
+          <w:szCs w:val="24"/>
+        </w:rPr>
+        <w:t>uvenir"]]</w:t>
+      </w:r>
+    </w:p>
+    <w:p>
+      <w:pPr>
         <w:jc w:val="both"/>
         <w:rPr>
           <w:rFonts w:ascii="Bookman Old Style" w:eastAsia="Bookman Old Style" w:hAnsi="Bookman Old Style" w:cs="Bookman Old Style"/>
@@ -9140,6 +8960,34 @@
       <w:r>
         <w:rPr>
           <w:rFonts w:ascii="Bookman Old Style" w:eastAsia="Bookman Old Style" w:hAnsi="Bookman Old Style" w:cs="Bookman Old Style"/>
+          <w:sz w:val="24"/>
+          <w:szCs w:val="24"/>
+        </w:rPr>
+        <w:t>//detalle[parent::lineafactura[child::codigo[attribute::tipo="souvenir"]]]</w:t>
+      </w:r>
+    </w:p>
+    <w:p>
+      <w:pPr>
+        <w:jc w:val="both"/>
+        <w:rPr>
+          <w:rFonts w:ascii="Bookman Old Style" w:eastAsia="Bookman Old Style" w:hAnsi="Bookman Old Style" w:cs="Bookman Old Style"/>
+          <w:sz w:val="24"/>
+          <w:szCs w:val="24"/>
+        </w:rPr>
+      </w:pPr>
+    </w:p>
+    <w:p>
+      <w:pPr>
+        <w:jc w:val="both"/>
+        <w:rPr>
+          <w:rFonts w:ascii="Bookman Old Style" w:eastAsia="Bookman Old Style" w:hAnsi="Bookman Old Style" w:cs="Bookman Old Style"/>
+          <w:sz w:val="24"/>
+          <w:szCs w:val="24"/>
+        </w:rPr>
+      </w:pPr>
+      <w:r>
+        <w:rPr>
+          <w:rFonts w:ascii="Bookman Old Style" w:eastAsia="Bookman Old Style" w:hAnsi="Bookman Old Style" w:cs="Bookman Old Style"/>
           <w:b/>
           <w:sz w:val="24"/>
           <w:szCs w:val="24"/>
@@ -9164,6 +9012,24 @@
           <w:szCs w:val="24"/>
         </w:rPr>
       </w:pPr>
+      <w:r>
+        <w:rPr>
+          <w:rFonts w:ascii="Bookman Old Style" w:eastAsia="Bookman Old Style" w:hAnsi="Bookman Old Style" w:cs="Bookman Old Style"/>
+          <w:sz w:val="24"/>
+          <w:szCs w:val="24"/>
+        </w:rPr>
+        <w:t>&lt;detalle&gt;Llavero estampas de mi pueblo: Izalco&lt;/detalle&gt;</w:t>
+      </w:r>
+    </w:p>
+    <w:p>
+      <w:pPr>
+        <w:jc w:val="both"/>
+        <w:rPr>
+          <w:rFonts w:ascii="Bookman Old Style" w:eastAsia="Bookman Old Style" w:hAnsi="Bookman Old Style" w:cs="Bookman Old Style"/>
+          <w:sz w:val="24"/>
+          <w:szCs w:val="24"/>
+        </w:rPr>
+      </w:pPr>
     </w:p>
     <w:p>
       <w:pPr>
@@ -9189,7 +9055,15 @@
           <w:sz w:val="24"/>
           <w:szCs w:val="24"/>
         </w:rPr>
-        <w:t>: obtener los elementos factura (</w:t>
+        <w:t>: obtener los elementos fact</w:t>
+      </w:r>
+      <w:r>
+        <w:rPr>
+          <w:rFonts w:ascii="Bookman Old Style" w:eastAsia="Bookman Old Style" w:hAnsi="Bookman Old Style" w:cs="Bookman Old Style"/>
+          <w:sz w:val="24"/>
+          <w:szCs w:val="24"/>
+        </w:rPr>
+        <w:t>ura (</w:t>
       </w:r>
       <w:r>
         <w:rPr>
@@ -9243,82 +9117,1334 @@
           <w:sz w:val="24"/>
           <w:szCs w:val="24"/>
         </w:rPr>
+        <w:t>: /registro/factura[num &lt; 585 and cliente[nombre = 'María Vélez' or nombre = 'Jhon Smith' ]]</w:t>
+      </w:r>
+    </w:p>
+    <w:p>
+      <w:pPr>
+        <w:jc w:val="both"/>
+        <w:rPr>
+          <w:rFonts w:ascii="Bookman Old Style" w:eastAsia="Bookman Old Style" w:hAnsi="Bookman Old Style" w:cs="Bookman Old Style"/>
+          <w:sz w:val="24"/>
+          <w:szCs w:val="24"/>
+        </w:rPr>
+      </w:pPr>
+    </w:p>
+    <w:p>
+      <w:pPr>
+        <w:jc w:val="both"/>
+        <w:rPr>
+          <w:rFonts w:ascii="Bookman Old Style" w:eastAsia="Bookman Old Style" w:hAnsi="Bookman Old Style" w:cs="Bookman Old Style"/>
+          <w:sz w:val="24"/>
+          <w:szCs w:val="24"/>
+        </w:rPr>
+      </w:pPr>
+    </w:p>
+    <w:p>
+      <w:pPr>
+        <w:jc w:val="both"/>
+        <w:rPr>
+          <w:rFonts w:ascii="Bookman Old Style" w:eastAsia="Bookman Old Style" w:hAnsi="Bookman Old Style" w:cs="Bookman Old Style"/>
+          <w:sz w:val="24"/>
+          <w:szCs w:val="24"/>
+        </w:rPr>
+      </w:pPr>
+      <w:r>
+        <w:rPr>
+          <w:rFonts w:ascii="Bookman Old Style" w:eastAsia="Bookman Old Style" w:hAnsi="Bookman Old Style" w:cs="Bookman Old Style"/>
+          <w:b/>
+          <w:sz w:val="24"/>
+          <w:szCs w:val="24"/>
+        </w:rPr>
+        <w:t>Expresión/Ruta Alternati</w:t>
+      </w:r>
+      <w:r>
+        <w:rPr>
+          <w:rFonts w:ascii="Bookman Old Style" w:eastAsia="Bookman Old Style" w:hAnsi="Bookman Old Style" w:cs="Bookman Old Style"/>
+          <w:b/>
+          <w:sz w:val="24"/>
+          <w:szCs w:val="24"/>
+        </w:rPr>
+        <w:t>va</w:t>
+      </w:r>
+      <w:r>
+        <w:rPr>
+          <w:rFonts w:ascii="Bookman Old Style" w:eastAsia="Bookman Old Style" w:hAnsi="Bookman Old Style" w:cs="Bookman Old Style"/>
+          <w:sz w:val="24"/>
+          <w:szCs w:val="24"/>
+        </w:rPr>
+        <w:t>: //factura[* [1] &lt;585 and * [2][*  [1] = 'María Vélez' or *  [1] = 'Jhon Smith' ]]</w:t>
+      </w:r>
+    </w:p>
+    <w:p>
+      <w:pPr>
+        <w:spacing w:before="240" w:after="240"/>
+        <w:jc w:val="both"/>
+        <w:rPr>
+          <w:rFonts w:ascii="Bookman Old Style" w:eastAsia="Bookman Old Style" w:hAnsi="Bookman Old Style" w:cs="Bookman Old Style"/>
+          <w:sz w:val="24"/>
+          <w:szCs w:val="24"/>
+        </w:rPr>
+      </w:pPr>
+      <w:r>
+        <w:rPr>
+          <w:rFonts w:ascii="Bookman Old Style" w:eastAsia="Bookman Old Style" w:hAnsi="Bookman Old Style" w:cs="Bookman Old Style"/>
+          <w:sz w:val="24"/>
+          <w:szCs w:val="24"/>
+        </w:rPr>
+        <w:t xml:space="preserve"> </w:t>
+      </w:r>
+    </w:p>
+    <w:p>
+      <w:pPr>
+        <w:jc w:val="both"/>
+        <w:rPr>
+          <w:rFonts w:ascii="Bookman Old Style" w:eastAsia="Bookman Old Style" w:hAnsi="Bookman Old Style" w:cs="Bookman Old Style"/>
+          <w:sz w:val="24"/>
+          <w:szCs w:val="24"/>
+        </w:rPr>
+      </w:pPr>
+    </w:p>
+    <w:p>
+      <w:pPr>
+        <w:jc w:val="both"/>
+        <w:rPr>
+          <w:rFonts w:ascii="Bookman Old Style" w:eastAsia="Bookman Old Style" w:hAnsi="Bookman Old Style" w:cs="Bookman Old Style"/>
+          <w:sz w:val="24"/>
+          <w:szCs w:val="24"/>
+        </w:rPr>
+      </w:pPr>
+      <w:r>
+        <w:rPr>
+          <w:rFonts w:ascii="Bookman Old Style" w:eastAsia="Bookman Old Style" w:hAnsi="Bookman Old Style" w:cs="Bookman Old Style"/>
+          <w:b/>
+          <w:sz w:val="24"/>
+          <w:szCs w:val="24"/>
+        </w:rPr>
+        <w:t>Resultado obtenido</w:t>
+      </w:r>
+      <w:r>
+        <w:rPr>
+          <w:rFonts w:ascii="Bookman Old Style" w:eastAsia="Bookman Old Style" w:hAnsi="Bookman Old Style" w:cs="Bookman Old Style"/>
+          <w:sz w:val="24"/>
+          <w:szCs w:val="24"/>
+        </w:rPr>
         <w:t>:</w:t>
       </w:r>
     </w:p>
     <w:p>
       <w:pPr>
-        <w:jc w:val="both"/>
-        <w:rPr>
-          <w:rFonts w:ascii="Bookman Old Style" w:eastAsia="Bookman Old Style" w:hAnsi="Bookman Old Style" w:cs="Bookman Old Style"/>
-          <w:sz w:val="24"/>
-          <w:szCs w:val="24"/>
-        </w:rPr>
-      </w:pPr>
-    </w:p>
-    <w:p>
-      <w:pPr>
-        <w:jc w:val="both"/>
-        <w:rPr>
-          <w:rFonts w:ascii="Bookman Old Style" w:eastAsia="Bookman Old Style" w:hAnsi="Bookman Old Style" w:cs="Bookman Old Style"/>
-          <w:sz w:val="24"/>
-          <w:szCs w:val="24"/>
-        </w:rPr>
-      </w:pPr>
-      <w:r>
-        <w:rPr>
-          <w:rFonts w:ascii="Bookman Old Style" w:eastAsia="Bookman Old Style" w:hAnsi="Bookman Old Style" w:cs="Bookman Old Style"/>
-          <w:b/>
-          <w:sz w:val="24"/>
-          <w:szCs w:val="24"/>
-        </w:rPr>
-        <w:t>Expresión/Ruta Alternativa</w:t>
-      </w:r>
-      <w:r>
-        <w:rPr>
-          <w:rFonts w:ascii="Bookman Old Style" w:eastAsia="Bookman Old Style" w:hAnsi="Bookman Old Style" w:cs="Bookman Old Style"/>
-          <w:sz w:val="24"/>
-          <w:szCs w:val="24"/>
-        </w:rPr>
-        <w:t>:</w:t>
-      </w:r>
-    </w:p>
-    <w:p>
-      <w:pPr>
-        <w:jc w:val="both"/>
-        <w:rPr>
-          <w:rFonts w:ascii="Bookman Old Style" w:eastAsia="Bookman Old Style" w:hAnsi="Bookman Old Style" w:cs="Bookman Old Style"/>
-          <w:sz w:val="24"/>
-          <w:szCs w:val="24"/>
-        </w:rPr>
-      </w:pPr>
-    </w:p>
-    <w:p>
-      <w:pPr>
-        <w:jc w:val="both"/>
-        <w:rPr>
-          <w:rFonts w:ascii="Bookman Old Style" w:eastAsia="Bookman Old Style" w:hAnsi="Bookman Old Style" w:cs="Bookman Old Style"/>
-          <w:sz w:val="24"/>
-          <w:szCs w:val="24"/>
-        </w:rPr>
-      </w:pPr>
-      <w:r>
-        <w:rPr>
-          <w:rFonts w:ascii="Bookman Old Style" w:eastAsia="Bookman Old Style" w:hAnsi="Bookman Old Style" w:cs="Bookman Old Style"/>
-          <w:b/>
-          <w:sz w:val="24"/>
-          <w:szCs w:val="24"/>
-        </w:rPr>
-        <w:t>Resultado obtenido</w:t>
-      </w:r>
-      <w:r>
-        <w:rPr>
-          <w:rFonts w:ascii="Bookman Old Style" w:eastAsia="Bookman Old Style" w:hAnsi="Bookman Old Style" w:cs="Bookman Old Style"/>
-          <w:sz w:val="24"/>
-          <w:szCs w:val="24"/>
-        </w:rPr>
-        <w:t>:</w:t>
-      </w:r>
+        <w:spacing w:before="240" w:after="240"/>
+        <w:jc w:val="both"/>
+        <w:rPr>
+          <w:rFonts w:ascii="Bookman Old Style" w:eastAsia="Bookman Old Style" w:hAnsi="Bookman Old Style" w:cs="Bookman Old Style"/>
+          <w:sz w:val="24"/>
+          <w:szCs w:val="24"/>
+        </w:rPr>
+      </w:pPr>
+      <w:r>
+        <w:rPr>
+          <w:rFonts w:ascii="Bookman Old Style" w:eastAsia="Bookman Old Style" w:hAnsi="Bookman Old Style" w:cs="Bookman Old Style"/>
+          <w:sz w:val="24"/>
+          <w:szCs w:val="24"/>
+        </w:rPr>
+        <w:t>&lt;factura tipo="final"&gt;</w:t>
+      </w:r>
+    </w:p>
+    <w:p>
+      <w:pPr>
+        <w:spacing w:before="240" w:after="240"/>
+        <w:jc w:val="both"/>
+        <w:rPr>
+          <w:rFonts w:ascii="Bookman Old Style" w:eastAsia="Bookman Old Style" w:hAnsi="Bookman Old Style" w:cs="Bookman Old Style"/>
+          <w:sz w:val="24"/>
+          <w:szCs w:val="24"/>
+        </w:rPr>
+      </w:pPr>
+      <w:r>
+        <w:rPr>
+          <w:rFonts w:ascii="Bookman Old Style" w:eastAsia="Bookman Old Style" w:hAnsi="Bookman Old Style" w:cs="Bookman Old Style"/>
+          <w:sz w:val="24"/>
+          <w:szCs w:val="24"/>
+        </w:rPr>
+        <w:t xml:space="preserve">  &lt;num&gt;564&lt;/num&gt;</w:t>
+      </w:r>
+    </w:p>
+    <w:p>
+      <w:pPr>
+        <w:spacing w:before="240" w:after="240"/>
+        <w:jc w:val="both"/>
+        <w:rPr>
+          <w:rFonts w:ascii="Bookman Old Style" w:eastAsia="Bookman Old Style" w:hAnsi="Bookman Old Style" w:cs="Bookman Old Style"/>
+          <w:sz w:val="24"/>
+          <w:szCs w:val="24"/>
+        </w:rPr>
+      </w:pPr>
+      <w:r>
+        <w:rPr>
+          <w:rFonts w:ascii="Bookman Old Style" w:eastAsia="Bookman Old Style" w:hAnsi="Bookman Old Style" w:cs="Bookman Old Style"/>
+          <w:sz w:val="24"/>
+          <w:szCs w:val="24"/>
+        </w:rPr>
+        <w:t xml:space="preserve">  &lt;cliente codigo="2617" sexo="femenino"&gt;</w:t>
+      </w:r>
+    </w:p>
+    <w:p>
+      <w:pPr>
+        <w:spacing w:before="240" w:after="240"/>
+        <w:jc w:val="both"/>
+        <w:rPr>
+          <w:rFonts w:ascii="Bookman Old Style" w:eastAsia="Bookman Old Style" w:hAnsi="Bookman Old Style" w:cs="Bookman Old Style"/>
+          <w:sz w:val="24"/>
+          <w:szCs w:val="24"/>
+        </w:rPr>
+      </w:pPr>
+      <w:r>
+        <w:rPr>
+          <w:rFonts w:ascii="Bookman Old Style" w:eastAsia="Bookman Old Style" w:hAnsi="Bookman Old Style" w:cs="Bookman Old Style"/>
+          <w:sz w:val="24"/>
+          <w:szCs w:val="24"/>
+        </w:rPr>
+        <w:t xml:space="preserve">    &lt;nombre&gt;María Vélez&lt;/nombre&gt;</w:t>
+      </w:r>
+    </w:p>
+    <w:p>
+      <w:pPr>
+        <w:spacing w:before="240" w:after="240"/>
+        <w:jc w:val="both"/>
+        <w:rPr>
+          <w:rFonts w:ascii="Bookman Old Style" w:eastAsia="Bookman Old Style" w:hAnsi="Bookman Old Style" w:cs="Bookman Old Style"/>
+          <w:sz w:val="24"/>
+          <w:szCs w:val="24"/>
+        </w:rPr>
+      </w:pPr>
+      <w:r>
+        <w:rPr>
+          <w:rFonts w:ascii="Bookman Old Style" w:eastAsia="Bookman Old Style" w:hAnsi="Bookman Old Style" w:cs="Bookman Old Style"/>
+          <w:sz w:val="24"/>
+          <w:szCs w:val="24"/>
+        </w:rPr>
+        <w:t xml:space="preserve">    &lt;documento&gt;</w:t>
+      </w:r>
+    </w:p>
+    <w:p>
+      <w:pPr>
+        <w:spacing w:before="240" w:after="240"/>
+        <w:jc w:val="both"/>
+        <w:rPr>
+          <w:rFonts w:ascii="Bookman Old Style" w:eastAsia="Bookman Old Style" w:hAnsi="Bookman Old Style" w:cs="Bookman Old Style"/>
+          <w:sz w:val="24"/>
+          <w:szCs w:val="24"/>
+        </w:rPr>
+      </w:pPr>
+      <w:r>
+        <w:rPr>
+          <w:rFonts w:ascii="Bookman Old Style" w:eastAsia="Bookman Old Style" w:hAnsi="Bookman Old Style" w:cs="Bookman Old Style"/>
+          <w:sz w:val="24"/>
+          <w:szCs w:val="24"/>
+        </w:rPr>
+        <w:t xml:space="preserve">      &lt;dui vence="2018-03-03"&gt;02349867-9&lt;/dui&gt;</w:t>
+      </w:r>
+    </w:p>
+    <w:p>
+      <w:pPr>
+        <w:spacing w:before="240" w:after="240"/>
+        <w:jc w:val="both"/>
+        <w:rPr>
+          <w:rFonts w:ascii="Bookman Old Style" w:eastAsia="Bookman Old Style" w:hAnsi="Bookman Old Style" w:cs="Bookman Old Style"/>
+          <w:sz w:val="24"/>
+          <w:szCs w:val="24"/>
+        </w:rPr>
+      </w:pPr>
+      <w:r>
+        <w:rPr>
+          <w:rFonts w:ascii="Bookman Old Style" w:eastAsia="Bookman Old Style" w:hAnsi="Bookman Old Style" w:cs="Bookman Old Style"/>
+          <w:sz w:val="24"/>
+          <w:szCs w:val="24"/>
+        </w:rPr>
+        <w:t xml:space="preserve">    &lt;/documento&gt;</w:t>
+      </w:r>
+    </w:p>
+    <w:p>
+      <w:pPr>
+        <w:spacing w:before="240" w:after="240"/>
+        <w:jc w:val="both"/>
+        <w:rPr>
+          <w:rFonts w:ascii="Bookman Old Style" w:eastAsia="Bookman Old Style" w:hAnsi="Bookman Old Style" w:cs="Bookman Old Style"/>
+          <w:sz w:val="24"/>
+          <w:szCs w:val="24"/>
+        </w:rPr>
+      </w:pPr>
+      <w:r>
+        <w:rPr>
+          <w:rFonts w:ascii="Bookman Old Style" w:eastAsia="Bookman Old Style" w:hAnsi="Bookman Old Style" w:cs="Bookman Old Style"/>
+          <w:sz w:val="24"/>
+          <w:szCs w:val="24"/>
+        </w:rPr>
+        <w:t xml:space="preserve">    &lt;telefono tipo="fijo"&gt;24356789&lt;/telefono&gt;</w:t>
+      </w:r>
+    </w:p>
+    <w:p>
+      <w:pPr>
+        <w:spacing w:before="240" w:after="240"/>
+        <w:jc w:val="both"/>
+        <w:rPr>
+          <w:rFonts w:ascii="Bookman Old Style" w:eastAsia="Bookman Old Style" w:hAnsi="Bookman Old Style" w:cs="Bookman Old Style"/>
+          <w:sz w:val="24"/>
+          <w:szCs w:val="24"/>
+        </w:rPr>
+      </w:pPr>
+      <w:r>
+        <w:rPr>
+          <w:rFonts w:ascii="Bookman Old Style" w:eastAsia="Bookman Old Style" w:hAnsi="Bookman Old Style" w:cs="Bookman Old Style"/>
+          <w:sz w:val="24"/>
+          <w:szCs w:val="24"/>
+        </w:rPr>
+        <w:t xml:space="preserve">    &lt;email&gt;mariav@gmail.com&lt;/email&gt;</w:t>
+      </w:r>
+    </w:p>
+    <w:p>
+      <w:pPr>
+        <w:spacing w:before="240" w:after="240"/>
+        <w:jc w:val="both"/>
+        <w:rPr>
+          <w:rFonts w:ascii="Bookman Old Style" w:eastAsia="Bookman Old Style" w:hAnsi="Bookman Old Style" w:cs="Bookman Old Style"/>
+          <w:sz w:val="24"/>
+          <w:szCs w:val="24"/>
+        </w:rPr>
+      </w:pPr>
+      <w:r>
+        <w:rPr>
+          <w:rFonts w:ascii="Bookman Old Style" w:eastAsia="Bookman Old Style" w:hAnsi="Bookman Old Style" w:cs="Bookman Old Style"/>
+          <w:sz w:val="24"/>
+          <w:szCs w:val="24"/>
+        </w:rPr>
+        <w:lastRenderedPageBreak/>
+        <w:t xml:space="preserve">  &lt;/cliente&gt;</w:t>
+      </w:r>
+    </w:p>
+    <w:p>
+      <w:pPr>
+        <w:spacing w:before="240" w:after="240"/>
+        <w:jc w:val="both"/>
+        <w:rPr>
+          <w:rFonts w:ascii="Bookman Old Style" w:eastAsia="Bookman Old Style" w:hAnsi="Bookman Old Style" w:cs="Bookman Old Style"/>
+          <w:sz w:val="24"/>
+          <w:szCs w:val="24"/>
+        </w:rPr>
+      </w:pPr>
+      <w:r>
+        <w:rPr>
+          <w:rFonts w:ascii="Bookman Old Style" w:eastAsia="Bookman Old Style" w:hAnsi="Bookman Old Style" w:cs="Bookman Old Style"/>
+          <w:sz w:val="24"/>
+          <w:szCs w:val="24"/>
+        </w:rPr>
+        <w:t xml:space="preserve">  &lt;direccion depto="San Salvador" municipio="San Salvador"&gt;</w:t>
+      </w:r>
+    </w:p>
+    <w:p>
+      <w:pPr>
+        <w:spacing w:before="240" w:after="240"/>
+        <w:jc w:val="both"/>
+        <w:rPr>
+          <w:rFonts w:ascii="Bookman Old Style" w:eastAsia="Bookman Old Style" w:hAnsi="Bookman Old Style" w:cs="Bookman Old Style"/>
+          <w:sz w:val="24"/>
+          <w:szCs w:val="24"/>
+        </w:rPr>
+      </w:pPr>
+      <w:r>
+        <w:rPr>
+          <w:rFonts w:ascii="Bookman Old Style" w:eastAsia="Bookman Old Style" w:hAnsi="Bookman Old Style" w:cs="Bookman Old Style"/>
+          <w:sz w:val="24"/>
+          <w:szCs w:val="24"/>
+        </w:rPr>
+        <w:t xml:space="preserve">    &lt;casa&gt;Prados del Bosque Num.23&lt;/c</w:t>
+      </w:r>
+      <w:r>
+        <w:rPr>
+          <w:rFonts w:ascii="Bookman Old Style" w:eastAsia="Bookman Old Style" w:hAnsi="Bookman Old Style" w:cs="Bookman Old Style"/>
+          <w:sz w:val="24"/>
+          <w:szCs w:val="24"/>
+        </w:rPr>
+        <w:t>asa&gt;</w:t>
+      </w:r>
+    </w:p>
+    <w:p>
+      <w:pPr>
+        <w:spacing w:before="240" w:after="240"/>
+        <w:jc w:val="both"/>
+        <w:rPr>
+          <w:rFonts w:ascii="Bookman Old Style" w:eastAsia="Bookman Old Style" w:hAnsi="Bookman Old Style" w:cs="Bookman Old Style"/>
+          <w:sz w:val="24"/>
+          <w:szCs w:val="24"/>
+        </w:rPr>
+      </w:pPr>
+      <w:r>
+        <w:rPr>
+          <w:rFonts w:ascii="Bookman Old Style" w:eastAsia="Bookman Old Style" w:hAnsi="Bookman Old Style" w:cs="Bookman Old Style"/>
+          <w:sz w:val="24"/>
+          <w:szCs w:val="24"/>
+        </w:rPr>
+        <w:t xml:space="preserve">  &lt;/direccion&gt;</w:t>
+      </w:r>
+    </w:p>
+    <w:p>
+      <w:pPr>
+        <w:spacing w:before="240" w:after="240"/>
+        <w:jc w:val="both"/>
+        <w:rPr>
+          <w:rFonts w:ascii="Bookman Old Style" w:eastAsia="Bookman Old Style" w:hAnsi="Bookman Old Style" w:cs="Bookman Old Style"/>
+          <w:sz w:val="24"/>
+          <w:szCs w:val="24"/>
+        </w:rPr>
+      </w:pPr>
+      <w:r>
+        <w:rPr>
+          <w:rFonts w:ascii="Bookman Old Style" w:eastAsia="Bookman Old Style" w:hAnsi="Bookman Old Style" w:cs="Bookman Old Style"/>
+          <w:sz w:val="24"/>
+          <w:szCs w:val="24"/>
+        </w:rPr>
+        <w:t xml:space="preserve">  &lt;lineafactura factura="564"&gt;</w:t>
+      </w:r>
+    </w:p>
+    <w:p>
+      <w:pPr>
+        <w:spacing w:before="240" w:after="240"/>
+        <w:jc w:val="both"/>
+        <w:rPr>
+          <w:rFonts w:ascii="Bookman Old Style" w:eastAsia="Bookman Old Style" w:hAnsi="Bookman Old Style" w:cs="Bookman Old Style"/>
+          <w:sz w:val="24"/>
+          <w:szCs w:val="24"/>
+        </w:rPr>
+      </w:pPr>
+      <w:r>
+        <w:rPr>
+          <w:rFonts w:ascii="Bookman Old Style" w:eastAsia="Bookman Old Style" w:hAnsi="Bookman Old Style" w:cs="Bookman Old Style"/>
+          <w:sz w:val="24"/>
+          <w:szCs w:val="24"/>
+        </w:rPr>
+        <w:t xml:space="preserve">    &lt;codigo tipo="souvenir"&gt;498&lt;/codigo&gt;</w:t>
+      </w:r>
+    </w:p>
+    <w:p>
+      <w:pPr>
+        <w:spacing w:before="240" w:after="240"/>
+        <w:jc w:val="both"/>
+        <w:rPr>
+          <w:rFonts w:ascii="Bookman Old Style" w:eastAsia="Bookman Old Style" w:hAnsi="Bookman Old Style" w:cs="Bookman Old Style"/>
+          <w:sz w:val="24"/>
+          <w:szCs w:val="24"/>
+        </w:rPr>
+      </w:pPr>
+      <w:r>
+        <w:rPr>
+          <w:rFonts w:ascii="Bookman Old Style" w:eastAsia="Bookman Old Style" w:hAnsi="Bookman Old Style" w:cs="Bookman Old Style"/>
+          <w:sz w:val="24"/>
+          <w:szCs w:val="24"/>
+        </w:rPr>
+        <w:t xml:space="preserve">    &lt;detalle&gt;Llavero estampas de mi pueblo: Izalco&lt;/detalle&gt;</w:t>
+      </w:r>
+    </w:p>
+    <w:p>
+      <w:pPr>
+        <w:spacing w:before="240" w:after="240"/>
+        <w:jc w:val="both"/>
+        <w:rPr>
+          <w:rFonts w:ascii="Bookman Old Style" w:eastAsia="Bookman Old Style" w:hAnsi="Bookman Old Style" w:cs="Bookman Old Style"/>
+          <w:sz w:val="24"/>
+          <w:szCs w:val="24"/>
+        </w:rPr>
+      </w:pPr>
+      <w:r>
+        <w:rPr>
+          <w:rFonts w:ascii="Bookman Old Style" w:eastAsia="Bookman Old Style" w:hAnsi="Bookman Old Style" w:cs="Bookman Old Style"/>
+          <w:sz w:val="24"/>
+          <w:szCs w:val="24"/>
+        </w:rPr>
+        <w:t xml:space="preserve">    &lt;cantidad&gt;10&lt;/cantidad&gt;</w:t>
+      </w:r>
+    </w:p>
+    <w:p>
+      <w:pPr>
+        <w:spacing w:before="240" w:after="240"/>
+        <w:jc w:val="both"/>
+        <w:rPr>
+          <w:rFonts w:ascii="Bookman Old Style" w:eastAsia="Bookman Old Style" w:hAnsi="Bookman Old Style" w:cs="Bookman Old Style"/>
+          <w:sz w:val="24"/>
+          <w:szCs w:val="24"/>
+        </w:rPr>
+      </w:pPr>
+      <w:r>
+        <w:rPr>
+          <w:rFonts w:ascii="Bookman Old Style" w:eastAsia="Bookman Old Style" w:hAnsi="Bookman Old Style" w:cs="Bookman Old Style"/>
+          <w:sz w:val="24"/>
+          <w:szCs w:val="24"/>
+        </w:rPr>
+        <w:t xml:space="preserve">    &lt;precio&gt;</w:t>
+      </w:r>
+    </w:p>
+    <w:p>
+      <w:pPr>
+        <w:spacing w:before="240" w:after="240"/>
+        <w:jc w:val="both"/>
+        <w:rPr>
+          <w:rFonts w:ascii="Bookman Old Style" w:eastAsia="Bookman Old Style" w:hAnsi="Bookman Old Style" w:cs="Bookman Old Style"/>
+          <w:sz w:val="24"/>
+          <w:szCs w:val="24"/>
+        </w:rPr>
+      </w:pPr>
+      <w:r>
+        <w:rPr>
+          <w:rFonts w:ascii="Bookman Old Style" w:eastAsia="Bookman Old Style" w:hAnsi="Bookman Old Style" w:cs="Bookman Old Style"/>
+          <w:sz w:val="24"/>
+          <w:szCs w:val="24"/>
+        </w:rPr>
+        <w:t xml:space="preserve">      &lt;moneda&gt;$&lt;/moneda&gt;</w:t>
+      </w:r>
+    </w:p>
+    <w:p>
+      <w:pPr>
+        <w:spacing w:before="240" w:after="240"/>
+        <w:jc w:val="both"/>
+        <w:rPr>
+          <w:rFonts w:ascii="Bookman Old Style" w:eastAsia="Bookman Old Style" w:hAnsi="Bookman Old Style" w:cs="Bookman Old Style"/>
+          <w:sz w:val="24"/>
+          <w:szCs w:val="24"/>
+        </w:rPr>
+      </w:pPr>
+      <w:r>
+        <w:rPr>
+          <w:rFonts w:ascii="Bookman Old Style" w:eastAsia="Bookman Old Style" w:hAnsi="Bookman Old Style" w:cs="Bookman Old Style"/>
+          <w:sz w:val="24"/>
+          <w:szCs w:val="24"/>
+        </w:rPr>
+        <w:t xml:space="preserve">      &lt;valor&gt;1.13&lt;/valor&gt;</w:t>
+      </w:r>
+    </w:p>
+    <w:p>
+      <w:pPr>
+        <w:spacing w:before="240" w:after="240"/>
+        <w:jc w:val="both"/>
+        <w:rPr>
+          <w:rFonts w:ascii="Bookman Old Style" w:eastAsia="Bookman Old Style" w:hAnsi="Bookman Old Style" w:cs="Bookman Old Style"/>
+          <w:sz w:val="24"/>
+          <w:szCs w:val="24"/>
+        </w:rPr>
+      </w:pPr>
+      <w:r>
+        <w:rPr>
+          <w:rFonts w:ascii="Bookman Old Style" w:eastAsia="Bookman Old Style" w:hAnsi="Bookman Old Style" w:cs="Bookman Old Style"/>
+          <w:sz w:val="24"/>
+          <w:szCs w:val="24"/>
+        </w:rPr>
+        <w:t xml:space="preserve">    &lt;/preci</w:t>
+      </w:r>
+      <w:r>
+        <w:rPr>
+          <w:rFonts w:ascii="Bookman Old Style" w:eastAsia="Bookman Old Style" w:hAnsi="Bookman Old Style" w:cs="Bookman Old Style"/>
+          <w:sz w:val="24"/>
+          <w:szCs w:val="24"/>
+        </w:rPr>
+        <w:t>o&gt;</w:t>
+      </w:r>
+    </w:p>
+    <w:p>
+      <w:pPr>
+        <w:spacing w:before="240" w:after="240"/>
+        <w:jc w:val="both"/>
+        <w:rPr>
+          <w:rFonts w:ascii="Bookman Old Style" w:eastAsia="Bookman Old Style" w:hAnsi="Bookman Old Style" w:cs="Bookman Old Style"/>
+          <w:sz w:val="24"/>
+          <w:szCs w:val="24"/>
+        </w:rPr>
+      </w:pPr>
+      <w:r>
+        <w:rPr>
+          <w:rFonts w:ascii="Bookman Old Style" w:eastAsia="Bookman Old Style" w:hAnsi="Bookman Old Style" w:cs="Bookman Old Style"/>
+          <w:sz w:val="24"/>
+          <w:szCs w:val="24"/>
+        </w:rPr>
+        <w:t xml:space="preserve">    &lt;subtotal&gt;</w:t>
+      </w:r>
+    </w:p>
+    <w:p>
+      <w:pPr>
+        <w:spacing w:before="240" w:after="240"/>
+        <w:jc w:val="both"/>
+        <w:rPr>
+          <w:rFonts w:ascii="Bookman Old Style" w:eastAsia="Bookman Old Style" w:hAnsi="Bookman Old Style" w:cs="Bookman Old Style"/>
+          <w:sz w:val="24"/>
+          <w:szCs w:val="24"/>
+        </w:rPr>
+      </w:pPr>
+      <w:r>
+        <w:rPr>
+          <w:rFonts w:ascii="Bookman Old Style" w:eastAsia="Bookman Old Style" w:hAnsi="Bookman Old Style" w:cs="Bookman Old Style"/>
+          <w:sz w:val="24"/>
+          <w:szCs w:val="24"/>
+        </w:rPr>
+        <w:t xml:space="preserve">      &lt;moneda&gt;$&lt;/moneda&gt;</w:t>
+      </w:r>
+    </w:p>
+    <w:p>
+      <w:pPr>
+        <w:spacing w:before="240" w:after="240"/>
+        <w:jc w:val="both"/>
+        <w:rPr>
+          <w:rFonts w:ascii="Bookman Old Style" w:eastAsia="Bookman Old Style" w:hAnsi="Bookman Old Style" w:cs="Bookman Old Style"/>
+          <w:sz w:val="24"/>
+          <w:szCs w:val="24"/>
+        </w:rPr>
+      </w:pPr>
+      <w:r>
+        <w:rPr>
+          <w:rFonts w:ascii="Bookman Old Style" w:eastAsia="Bookman Old Style" w:hAnsi="Bookman Old Style" w:cs="Bookman Old Style"/>
+          <w:sz w:val="24"/>
+          <w:szCs w:val="24"/>
+        </w:rPr>
+        <w:t xml:space="preserve">      &lt;valor&gt;11.30&lt;/valor&gt;</w:t>
+      </w:r>
+    </w:p>
+    <w:p>
+      <w:pPr>
+        <w:spacing w:before="240" w:after="240"/>
+        <w:jc w:val="both"/>
+        <w:rPr>
+          <w:rFonts w:ascii="Bookman Old Style" w:eastAsia="Bookman Old Style" w:hAnsi="Bookman Old Style" w:cs="Bookman Old Style"/>
+          <w:sz w:val="24"/>
+          <w:szCs w:val="24"/>
+        </w:rPr>
+      </w:pPr>
+      <w:r>
+        <w:rPr>
+          <w:rFonts w:ascii="Bookman Old Style" w:eastAsia="Bookman Old Style" w:hAnsi="Bookman Old Style" w:cs="Bookman Old Style"/>
+          <w:sz w:val="24"/>
+          <w:szCs w:val="24"/>
+        </w:rPr>
+        <w:t xml:space="preserve">    &lt;/subtotal&gt;</w:t>
+      </w:r>
+    </w:p>
+    <w:p>
+      <w:pPr>
+        <w:spacing w:before="240" w:after="240"/>
+        <w:jc w:val="both"/>
+        <w:rPr>
+          <w:rFonts w:ascii="Bookman Old Style" w:eastAsia="Bookman Old Style" w:hAnsi="Bookman Old Style" w:cs="Bookman Old Style"/>
+          <w:sz w:val="24"/>
+          <w:szCs w:val="24"/>
+        </w:rPr>
+      </w:pPr>
+      <w:r>
+        <w:rPr>
+          <w:rFonts w:ascii="Bookman Old Style" w:eastAsia="Bookman Old Style" w:hAnsi="Bookman Old Style" w:cs="Bookman Old Style"/>
+          <w:sz w:val="24"/>
+          <w:szCs w:val="24"/>
+        </w:rPr>
+        <w:t xml:space="preserve">  &lt;/lineafactura&gt;</w:t>
+      </w:r>
+    </w:p>
+    <w:p>
+      <w:pPr>
+        <w:spacing w:before="240" w:after="240"/>
+        <w:jc w:val="both"/>
+        <w:rPr>
+          <w:rFonts w:ascii="Bookman Old Style" w:eastAsia="Bookman Old Style" w:hAnsi="Bookman Old Style" w:cs="Bookman Old Style"/>
+          <w:sz w:val="24"/>
+          <w:szCs w:val="24"/>
+        </w:rPr>
+      </w:pPr>
+      <w:r>
+        <w:rPr>
+          <w:rFonts w:ascii="Bookman Old Style" w:eastAsia="Bookman Old Style" w:hAnsi="Bookman Old Style" w:cs="Bookman Old Style"/>
+          <w:sz w:val="24"/>
+          <w:szCs w:val="24"/>
+        </w:rPr>
+        <w:t xml:space="preserve">  &lt;total&gt;</w:t>
+      </w:r>
+    </w:p>
+    <w:p>
+      <w:pPr>
+        <w:spacing w:before="240" w:after="240"/>
+        <w:jc w:val="both"/>
+        <w:rPr>
+          <w:rFonts w:ascii="Bookman Old Style" w:eastAsia="Bookman Old Style" w:hAnsi="Bookman Old Style" w:cs="Bookman Old Style"/>
+          <w:sz w:val="24"/>
+          <w:szCs w:val="24"/>
+        </w:rPr>
+      </w:pPr>
+      <w:r>
+        <w:rPr>
+          <w:rFonts w:ascii="Bookman Old Style" w:eastAsia="Bookman Old Style" w:hAnsi="Bookman Old Style" w:cs="Bookman Old Style"/>
+          <w:sz w:val="24"/>
+          <w:szCs w:val="24"/>
+        </w:rPr>
+        <w:t xml:space="preserve">    &lt;moneda&gt;$&lt;/moneda&gt;</w:t>
+      </w:r>
+    </w:p>
+    <w:p>
+      <w:pPr>
+        <w:spacing w:before="240" w:after="240"/>
+        <w:jc w:val="both"/>
+        <w:rPr>
+          <w:rFonts w:ascii="Bookman Old Style" w:eastAsia="Bookman Old Style" w:hAnsi="Bookman Old Style" w:cs="Bookman Old Style"/>
+          <w:sz w:val="24"/>
+          <w:szCs w:val="24"/>
+        </w:rPr>
+      </w:pPr>
+      <w:r>
+        <w:rPr>
+          <w:rFonts w:ascii="Bookman Old Style" w:eastAsia="Bookman Old Style" w:hAnsi="Bookman Old Style" w:cs="Bookman Old Style"/>
+          <w:sz w:val="24"/>
+          <w:szCs w:val="24"/>
+        </w:rPr>
+        <w:t xml:space="preserve">    &lt;valor&gt;11.30&lt;/valor&gt;</w:t>
+      </w:r>
+    </w:p>
+    <w:p>
+      <w:pPr>
+        <w:spacing w:before="240" w:after="240"/>
+        <w:jc w:val="both"/>
+        <w:rPr>
+          <w:rFonts w:ascii="Bookman Old Style" w:eastAsia="Bookman Old Style" w:hAnsi="Bookman Old Style" w:cs="Bookman Old Style"/>
+          <w:sz w:val="24"/>
+          <w:szCs w:val="24"/>
+        </w:rPr>
+      </w:pPr>
+      <w:r>
+        <w:rPr>
+          <w:rFonts w:ascii="Bookman Old Style" w:eastAsia="Bookman Old Style" w:hAnsi="Bookman Old Style" w:cs="Bookman Old Style"/>
+          <w:sz w:val="24"/>
+          <w:szCs w:val="24"/>
+        </w:rPr>
+        <w:t xml:space="preserve">  &lt;/total&gt;</w:t>
+      </w:r>
+    </w:p>
+    <w:p>
+      <w:pPr>
+        <w:spacing w:before="240" w:after="240"/>
+        <w:jc w:val="both"/>
+        <w:rPr>
+          <w:rFonts w:ascii="Bookman Old Style" w:eastAsia="Bookman Old Style" w:hAnsi="Bookman Old Style" w:cs="Bookman Old Style"/>
+          <w:sz w:val="24"/>
+          <w:szCs w:val="24"/>
+        </w:rPr>
+      </w:pPr>
+      <w:r>
+        <w:rPr>
+          <w:rFonts w:ascii="Bookman Old Style" w:eastAsia="Bookman Old Style" w:hAnsi="Bookman Old Style" w:cs="Bookman Old Style"/>
+          <w:sz w:val="24"/>
+          <w:szCs w:val="24"/>
+        </w:rPr>
+        <w:t>&lt;/factura&gt;</w:t>
+      </w:r>
+    </w:p>
+    <w:p>
+      <w:pPr>
+        <w:spacing w:before="240" w:after="240"/>
+        <w:jc w:val="both"/>
+        <w:rPr>
+          <w:rFonts w:ascii="Bookman Old Style" w:eastAsia="Bookman Old Style" w:hAnsi="Bookman Old Style" w:cs="Bookman Old Style"/>
+          <w:sz w:val="24"/>
+          <w:szCs w:val="24"/>
+        </w:rPr>
+      </w:pPr>
+      <w:r>
+        <w:rPr>
+          <w:rFonts w:ascii="Bookman Old Style" w:eastAsia="Bookman Old Style" w:hAnsi="Bookman Old Style" w:cs="Bookman Old Style"/>
+          <w:sz w:val="24"/>
+          <w:szCs w:val="24"/>
+        </w:rPr>
+        <w:t>&lt;factura tipo="credito"&gt;</w:t>
+      </w:r>
+    </w:p>
+    <w:p>
+      <w:pPr>
+        <w:spacing w:before="240" w:after="240"/>
+        <w:jc w:val="both"/>
+        <w:rPr>
+          <w:rFonts w:ascii="Bookman Old Style" w:eastAsia="Bookman Old Style" w:hAnsi="Bookman Old Style" w:cs="Bookman Old Style"/>
+          <w:sz w:val="24"/>
+          <w:szCs w:val="24"/>
+        </w:rPr>
+      </w:pPr>
+      <w:r>
+        <w:rPr>
+          <w:rFonts w:ascii="Bookman Old Style" w:eastAsia="Bookman Old Style" w:hAnsi="Bookman Old Style" w:cs="Bookman Old Style"/>
+          <w:sz w:val="24"/>
+          <w:szCs w:val="24"/>
+        </w:rPr>
+        <w:t xml:space="preserve">  &lt;num&gt;575&lt;/num&gt;</w:t>
+      </w:r>
+    </w:p>
+    <w:p>
+      <w:pPr>
+        <w:spacing w:before="240" w:after="240"/>
+        <w:jc w:val="both"/>
+        <w:rPr>
+          <w:rFonts w:ascii="Bookman Old Style" w:eastAsia="Bookman Old Style" w:hAnsi="Bookman Old Style" w:cs="Bookman Old Style"/>
+          <w:sz w:val="24"/>
+          <w:szCs w:val="24"/>
+        </w:rPr>
+      </w:pPr>
+      <w:r>
+        <w:rPr>
+          <w:rFonts w:ascii="Bookman Old Style" w:eastAsia="Bookman Old Style" w:hAnsi="Bookman Old Style" w:cs="Bookman Old Style"/>
+          <w:sz w:val="24"/>
+          <w:szCs w:val="24"/>
+        </w:rPr>
+        <w:t xml:space="preserve">  &lt;cliente codigo="5327" sexo="masculino"&gt;</w:t>
+      </w:r>
+    </w:p>
+    <w:p>
+      <w:pPr>
+        <w:spacing w:before="240" w:after="240"/>
+        <w:jc w:val="both"/>
+        <w:rPr>
+          <w:rFonts w:ascii="Bookman Old Style" w:eastAsia="Bookman Old Style" w:hAnsi="Bookman Old Style" w:cs="Bookman Old Style"/>
+          <w:sz w:val="24"/>
+          <w:szCs w:val="24"/>
+        </w:rPr>
+      </w:pPr>
+      <w:r>
+        <w:rPr>
+          <w:rFonts w:ascii="Bookman Old Style" w:eastAsia="Bookman Old Style" w:hAnsi="Bookman Old Style" w:cs="Bookman Old Style"/>
+          <w:sz w:val="24"/>
+          <w:szCs w:val="24"/>
+        </w:rPr>
+        <w:t xml:space="preserve">    &lt;nombre&gt;Jhon Smith&lt;/nombre&gt;</w:t>
+      </w:r>
+    </w:p>
+    <w:p>
+      <w:pPr>
+        <w:spacing w:before="240" w:after="240"/>
+        <w:jc w:val="both"/>
+        <w:rPr>
+          <w:rFonts w:ascii="Bookman Old Style" w:eastAsia="Bookman Old Style" w:hAnsi="Bookman Old Style" w:cs="Bookman Old Style"/>
+          <w:sz w:val="24"/>
+          <w:szCs w:val="24"/>
+        </w:rPr>
+      </w:pPr>
+      <w:r>
+        <w:rPr>
+          <w:rFonts w:ascii="Bookman Old Style" w:eastAsia="Bookman Old Style" w:hAnsi="Bookman Old Style" w:cs="Bookman Old Style"/>
+          <w:sz w:val="24"/>
+          <w:szCs w:val="24"/>
+        </w:rPr>
+        <w:t xml:space="preserve">    &lt;documento&gt;</w:t>
+      </w:r>
+    </w:p>
+    <w:p>
+      <w:pPr>
+        <w:spacing w:before="240" w:after="240"/>
+        <w:jc w:val="both"/>
+        <w:rPr>
+          <w:rFonts w:ascii="Bookman Old Style" w:eastAsia="Bookman Old Style" w:hAnsi="Bookman Old Style" w:cs="Bookman Old Style"/>
+          <w:sz w:val="24"/>
+          <w:szCs w:val="24"/>
+        </w:rPr>
+      </w:pPr>
+      <w:r>
+        <w:rPr>
+          <w:rFonts w:ascii="Bookman Old Style" w:eastAsia="Bookman Old Style" w:hAnsi="Bookman Old Style" w:cs="Bookman Old Style"/>
+          <w:sz w:val="24"/>
+          <w:szCs w:val="24"/>
+        </w:rPr>
+        <w:lastRenderedPageBreak/>
+        <w:t xml:space="preserve">      &lt;pasaporte pais="USA"&gt;A98670234&lt;/pasaporte&gt;</w:t>
+      </w:r>
+    </w:p>
+    <w:p>
+      <w:pPr>
+        <w:spacing w:before="240" w:after="240"/>
+        <w:jc w:val="both"/>
+        <w:rPr>
+          <w:rFonts w:ascii="Bookman Old Style" w:eastAsia="Bookman Old Style" w:hAnsi="Bookman Old Style" w:cs="Bookman Old Style"/>
+          <w:sz w:val="24"/>
+          <w:szCs w:val="24"/>
+        </w:rPr>
+      </w:pPr>
+      <w:r>
+        <w:rPr>
+          <w:rFonts w:ascii="Bookman Old Style" w:eastAsia="Bookman Old Style" w:hAnsi="Bookman Old Style" w:cs="Bookman Old Style"/>
+          <w:sz w:val="24"/>
+          <w:szCs w:val="24"/>
+        </w:rPr>
+        <w:t xml:space="preserve">    &lt;/documento&gt;</w:t>
+      </w:r>
+    </w:p>
+    <w:p>
+      <w:pPr>
+        <w:spacing w:before="240" w:after="240"/>
+        <w:jc w:val="both"/>
+        <w:rPr>
+          <w:rFonts w:ascii="Bookman Old Style" w:eastAsia="Bookman Old Style" w:hAnsi="Bookman Old Style" w:cs="Bookman Old Style"/>
+          <w:sz w:val="24"/>
+          <w:szCs w:val="24"/>
+        </w:rPr>
+      </w:pPr>
+      <w:r>
+        <w:rPr>
+          <w:rFonts w:ascii="Bookman Old Style" w:eastAsia="Bookman Old Style" w:hAnsi="Bookman Old Style" w:cs="Bookman Old Style"/>
+          <w:sz w:val="24"/>
+          <w:szCs w:val="24"/>
+        </w:rPr>
+        <w:t xml:space="preserve">    &lt;telefono tipo="celular" cia="tigo"&gt;78923546&lt;/telefono&gt;</w:t>
+      </w:r>
+    </w:p>
+    <w:p>
+      <w:pPr>
+        <w:spacing w:before="240" w:after="240"/>
+        <w:jc w:val="both"/>
+        <w:rPr>
+          <w:rFonts w:ascii="Bookman Old Style" w:eastAsia="Bookman Old Style" w:hAnsi="Bookman Old Style" w:cs="Bookman Old Style"/>
+          <w:sz w:val="24"/>
+          <w:szCs w:val="24"/>
+        </w:rPr>
+      </w:pPr>
+      <w:r>
+        <w:rPr>
+          <w:rFonts w:ascii="Bookman Old Style" w:eastAsia="Bookman Old Style" w:hAnsi="Bookman Old Style" w:cs="Bookman Old Style"/>
+          <w:sz w:val="24"/>
+          <w:szCs w:val="24"/>
+        </w:rPr>
+        <w:t xml:space="preserve">    &lt;email&gt;jsmith@usaid.com&lt;/email&gt;</w:t>
+      </w:r>
+    </w:p>
+    <w:p>
+      <w:pPr>
+        <w:spacing w:before="240" w:after="240"/>
+        <w:jc w:val="both"/>
+        <w:rPr>
+          <w:rFonts w:ascii="Bookman Old Style" w:eastAsia="Bookman Old Style" w:hAnsi="Bookman Old Style" w:cs="Bookman Old Style"/>
+          <w:sz w:val="24"/>
+          <w:szCs w:val="24"/>
+        </w:rPr>
+      </w:pPr>
+      <w:r>
+        <w:rPr>
+          <w:rFonts w:ascii="Bookman Old Style" w:eastAsia="Bookman Old Style" w:hAnsi="Bookman Old Style" w:cs="Bookman Old Style"/>
+          <w:sz w:val="24"/>
+          <w:szCs w:val="24"/>
+        </w:rPr>
+        <w:t xml:space="preserve">  &lt;/cliente&gt;</w:t>
+      </w:r>
+    </w:p>
+    <w:p>
+      <w:pPr>
+        <w:spacing w:before="240" w:after="240"/>
+        <w:jc w:val="both"/>
+        <w:rPr>
+          <w:rFonts w:ascii="Bookman Old Style" w:eastAsia="Bookman Old Style" w:hAnsi="Bookman Old Style" w:cs="Bookman Old Style"/>
+          <w:sz w:val="24"/>
+          <w:szCs w:val="24"/>
+        </w:rPr>
+      </w:pPr>
+      <w:r>
+        <w:rPr>
+          <w:rFonts w:ascii="Bookman Old Style" w:eastAsia="Bookman Old Style" w:hAnsi="Bookman Old Style" w:cs="Bookman Old Style"/>
+          <w:sz w:val="24"/>
+          <w:szCs w:val="24"/>
+        </w:rPr>
+        <w:t xml:space="preserve">  &lt;direccion depto="La Libertad" municipio="Santa Tecla"&gt;</w:t>
+      </w:r>
+    </w:p>
+    <w:p>
+      <w:pPr>
+        <w:spacing w:before="240" w:after="240"/>
+        <w:jc w:val="both"/>
+        <w:rPr>
+          <w:rFonts w:ascii="Bookman Old Style" w:eastAsia="Bookman Old Style" w:hAnsi="Bookman Old Style" w:cs="Bookman Old Style"/>
+          <w:sz w:val="24"/>
+          <w:szCs w:val="24"/>
+        </w:rPr>
+      </w:pPr>
+      <w:r>
+        <w:rPr>
+          <w:rFonts w:ascii="Bookman Old Style" w:eastAsia="Bookman Old Style" w:hAnsi="Bookman Old Style" w:cs="Bookman Old Style"/>
+          <w:sz w:val="24"/>
+          <w:szCs w:val="24"/>
+        </w:rPr>
+        <w:t xml:space="preserve">    &lt;oficina&gt;Final 25 Av. Norte&lt;/oficina&gt;</w:t>
+      </w:r>
+    </w:p>
+    <w:p>
+      <w:pPr>
+        <w:spacing w:before="240" w:after="240"/>
+        <w:jc w:val="both"/>
+        <w:rPr>
+          <w:rFonts w:ascii="Bookman Old Style" w:eastAsia="Bookman Old Style" w:hAnsi="Bookman Old Style" w:cs="Bookman Old Style"/>
+          <w:sz w:val="24"/>
+          <w:szCs w:val="24"/>
+        </w:rPr>
+      </w:pPr>
+      <w:r>
+        <w:rPr>
+          <w:rFonts w:ascii="Bookman Old Style" w:eastAsia="Bookman Old Style" w:hAnsi="Bookman Old Style" w:cs="Bookman Old Style"/>
+          <w:sz w:val="24"/>
+          <w:szCs w:val="24"/>
+        </w:rPr>
+        <w:t xml:space="preserve">  &lt;/direccion&gt;</w:t>
+      </w:r>
+    </w:p>
+    <w:p>
+      <w:pPr>
+        <w:spacing w:before="240" w:after="240"/>
+        <w:jc w:val="both"/>
+        <w:rPr>
+          <w:rFonts w:ascii="Bookman Old Style" w:eastAsia="Bookman Old Style" w:hAnsi="Bookman Old Style" w:cs="Bookman Old Style"/>
+          <w:sz w:val="24"/>
+          <w:szCs w:val="24"/>
+        </w:rPr>
+      </w:pPr>
+      <w:r>
+        <w:rPr>
+          <w:rFonts w:ascii="Bookman Old Style" w:eastAsia="Bookman Old Style" w:hAnsi="Bookman Old Style" w:cs="Bookman Old Style"/>
+          <w:sz w:val="24"/>
+          <w:szCs w:val="24"/>
+        </w:rPr>
+        <w:t xml:space="preserve">  &lt;lineafactura factura="575"&gt;</w:t>
+      </w:r>
+    </w:p>
+    <w:p>
+      <w:pPr>
+        <w:spacing w:before="240" w:after="240"/>
+        <w:jc w:val="both"/>
+        <w:rPr>
+          <w:rFonts w:ascii="Bookman Old Style" w:eastAsia="Bookman Old Style" w:hAnsi="Bookman Old Style" w:cs="Bookman Old Style"/>
+          <w:sz w:val="24"/>
+          <w:szCs w:val="24"/>
+        </w:rPr>
+      </w:pPr>
+      <w:r>
+        <w:rPr>
+          <w:rFonts w:ascii="Bookman Old Style" w:eastAsia="Bookman Old Style" w:hAnsi="Bookman Old Style" w:cs="Bookman Old Style"/>
+          <w:sz w:val="24"/>
+          <w:szCs w:val="24"/>
+        </w:rPr>
+        <w:t xml:space="preserve">    &lt;codigo tipo="accesorio_pc"&gt;247&lt;/codigo&gt;</w:t>
+      </w:r>
+    </w:p>
+    <w:p>
+      <w:pPr>
+        <w:spacing w:before="240" w:after="240"/>
+        <w:jc w:val="both"/>
+        <w:rPr>
+          <w:rFonts w:ascii="Bookman Old Style" w:eastAsia="Bookman Old Style" w:hAnsi="Bookman Old Style" w:cs="Bookman Old Style"/>
+          <w:sz w:val="24"/>
+          <w:szCs w:val="24"/>
+        </w:rPr>
+      </w:pPr>
+      <w:r>
+        <w:rPr>
+          <w:rFonts w:ascii="Bookman Old Style" w:eastAsia="Bookman Old Style" w:hAnsi="Bookman Old Style" w:cs="Bookman Old Style"/>
+          <w:sz w:val="24"/>
+          <w:szCs w:val="24"/>
+        </w:rPr>
+        <w:t xml:space="preserve">    &lt;detalle&gt;Mouse inalámbrico&lt;/detalle&gt;</w:t>
+      </w:r>
+    </w:p>
+    <w:p>
+      <w:pPr>
+        <w:spacing w:before="240" w:after="240"/>
+        <w:jc w:val="both"/>
+        <w:rPr>
+          <w:rFonts w:ascii="Bookman Old Style" w:eastAsia="Bookman Old Style" w:hAnsi="Bookman Old Style" w:cs="Bookman Old Style"/>
+          <w:sz w:val="24"/>
+          <w:szCs w:val="24"/>
+        </w:rPr>
+      </w:pPr>
+      <w:r>
+        <w:rPr>
+          <w:rFonts w:ascii="Bookman Old Style" w:eastAsia="Bookman Old Style" w:hAnsi="Bookman Old Style" w:cs="Bookman Old Style"/>
+          <w:sz w:val="24"/>
+          <w:szCs w:val="24"/>
+        </w:rPr>
+        <w:t xml:space="preserve">    &lt;cantid</w:t>
+      </w:r>
+      <w:r>
+        <w:rPr>
+          <w:rFonts w:ascii="Bookman Old Style" w:eastAsia="Bookman Old Style" w:hAnsi="Bookman Old Style" w:cs="Bookman Old Style"/>
+          <w:sz w:val="24"/>
+          <w:szCs w:val="24"/>
+        </w:rPr>
+        <w:t>ad&gt;5&lt;/cantidad&gt;</w:t>
+      </w:r>
+    </w:p>
+    <w:p>
+      <w:pPr>
+        <w:spacing w:before="240" w:after="240"/>
+        <w:jc w:val="both"/>
+        <w:rPr>
+          <w:rFonts w:ascii="Bookman Old Style" w:eastAsia="Bookman Old Style" w:hAnsi="Bookman Old Style" w:cs="Bookman Old Style"/>
+          <w:sz w:val="24"/>
+          <w:szCs w:val="24"/>
+        </w:rPr>
+      </w:pPr>
+      <w:r>
+        <w:rPr>
+          <w:rFonts w:ascii="Bookman Old Style" w:eastAsia="Bookman Old Style" w:hAnsi="Bookman Old Style" w:cs="Bookman Old Style"/>
+          <w:sz w:val="24"/>
+          <w:szCs w:val="24"/>
+        </w:rPr>
+        <w:t xml:space="preserve">    &lt;precio&gt;</w:t>
+      </w:r>
+    </w:p>
+    <w:p>
+      <w:pPr>
+        <w:spacing w:before="240" w:after="240"/>
+        <w:jc w:val="both"/>
+        <w:rPr>
+          <w:rFonts w:ascii="Bookman Old Style" w:eastAsia="Bookman Old Style" w:hAnsi="Bookman Old Style" w:cs="Bookman Old Style"/>
+          <w:sz w:val="24"/>
+          <w:szCs w:val="24"/>
+        </w:rPr>
+      </w:pPr>
+      <w:r>
+        <w:rPr>
+          <w:rFonts w:ascii="Bookman Old Style" w:eastAsia="Bookman Old Style" w:hAnsi="Bookman Old Style" w:cs="Bookman Old Style"/>
+          <w:sz w:val="24"/>
+          <w:szCs w:val="24"/>
+        </w:rPr>
+        <w:t xml:space="preserve">      &lt;moneda&gt;$&lt;/moneda&gt;</w:t>
+      </w:r>
+    </w:p>
+    <w:p>
+      <w:pPr>
+        <w:spacing w:before="240" w:after="240"/>
+        <w:jc w:val="both"/>
+        <w:rPr>
+          <w:rFonts w:ascii="Bookman Old Style" w:eastAsia="Bookman Old Style" w:hAnsi="Bookman Old Style" w:cs="Bookman Old Style"/>
+          <w:sz w:val="24"/>
+          <w:szCs w:val="24"/>
+        </w:rPr>
+      </w:pPr>
+      <w:r>
+        <w:rPr>
+          <w:rFonts w:ascii="Bookman Old Style" w:eastAsia="Bookman Old Style" w:hAnsi="Bookman Old Style" w:cs="Bookman Old Style"/>
+          <w:sz w:val="24"/>
+          <w:szCs w:val="24"/>
+        </w:rPr>
+        <w:t xml:space="preserve">      &lt;valor&gt;10.00&lt;/valor&gt;</w:t>
+      </w:r>
+    </w:p>
+    <w:p>
+      <w:pPr>
+        <w:spacing w:before="240" w:after="240"/>
+        <w:jc w:val="both"/>
+        <w:rPr>
+          <w:rFonts w:ascii="Bookman Old Style" w:eastAsia="Bookman Old Style" w:hAnsi="Bookman Old Style" w:cs="Bookman Old Style"/>
+          <w:sz w:val="24"/>
+          <w:szCs w:val="24"/>
+        </w:rPr>
+      </w:pPr>
+      <w:r>
+        <w:rPr>
+          <w:rFonts w:ascii="Bookman Old Style" w:eastAsia="Bookman Old Style" w:hAnsi="Bookman Old Style" w:cs="Bookman Old Style"/>
+          <w:sz w:val="24"/>
+          <w:szCs w:val="24"/>
+        </w:rPr>
+        <w:t xml:space="preserve">    &lt;/precio&gt;</w:t>
+      </w:r>
+    </w:p>
+    <w:p>
+      <w:pPr>
+        <w:spacing w:before="240" w:after="240"/>
+        <w:jc w:val="both"/>
+        <w:rPr>
+          <w:rFonts w:ascii="Bookman Old Style" w:eastAsia="Bookman Old Style" w:hAnsi="Bookman Old Style" w:cs="Bookman Old Style"/>
+          <w:sz w:val="24"/>
+          <w:szCs w:val="24"/>
+        </w:rPr>
+      </w:pPr>
+      <w:r>
+        <w:rPr>
+          <w:rFonts w:ascii="Bookman Old Style" w:eastAsia="Bookman Old Style" w:hAnsi="Bookman Old Style" w:cs="Bookman Old Style"/>
+          <w:sz w:val="24"/>
+          <w:szCs w:val="24"/>
+        </w:rPr>
+        <w:t xml:space="preserve">    &lt;subtotal&gt;</w:t>
+      </w:r>
+    </w:p>
+    <w:p>
+      <w:pPr>
+        <w:spacing w:before="240" w:after="240"/>
+        <w:jc w:val="both"/>
+        <w:rPr>
+          <w:rFonts w:ascii="Bookman Old Style" w:eastAsia="Bookman Old Style" w:hAnsi="Bookman Old Style" w:cs="Bookman Old Style"/>
+          <w:sz w:val="24"/>
+          <w:szCs w:val="24"/>
+        </w:rPr>
+      </w:pPr>
+      <w:r>
+        <w:rPr>
+          <w:rFonts w:ascii="Bookman Old Style" w:eastAsia="Bookman Old Style" w:hAnsi="Bookman Old Style" w:cs="Bookman Old Style"/>
+          <w:sz w:val="24"/>
+          <w:szCs w:val="24"/>
+        </w:rPr>
+        <w:t xml:space="preserve">      &lt;moneda&gt;$&lt;/moneda&gt;</w:t>
+      </w:r>
+    </w:p>
+    <w:p>
+      <w:pPr>
+        <w:spacing w:before="240" w:after="240"/>
+        <w:jc w:val="both"/>
+        <w:rPr>
+          <w:rFonts w:ascii="Bookman Old Style" w:eastAsia="Bookman Old Style" w:hAnsi="Bookman Old Style" w:cs="Bookman Old Style"/>
+          <w:sz w:val="24"/>
+          <w:szCs w:val="24"/>
+        </w:rPr>
+      </w:pPr>
+      <w:r>
+        <w:rPr>
+          <w:rFonts w:ascii="Bookman Old Style" w:eastAsia="Bookman Old Style" w:hAnsi="Bookman Old Style" w:cs="Bookman Old Style"/>
+          <w:sz w:val="24"/>
+          <w:szCs w:val="24"/>
+        </w:rPr>
+        <w:t xml:space="preserve">      &lt;valor&gt;50.00&lt;/valor&gt;</w:t>
+      </w:r>
+    </w:p>
+    <w:p>
+      <w:pPr>
+        <w:spacing w:before="240" w:after="240"/>
+        <w:jc w:val="both"/>
+        <w:rPr>
+          <w:rFonts w:ascii="Bookman Old Style" w:eastAsia="Bookman Old Style" w:hAnsi="Bookman Old Style" w:cs="Bookman Old Style"/>
+          <w:sz w:val="24"/>
+          <w:szCs w:val="24"/>
+        </w:rPr>
+      </w:pPr>
+      <w:r>
+        <w:rPr>
+          <w:rFonts w:ascii="Bookman Old Style" w:eastAsia="Bookman Old Style" w:hAnsi="Bookman Old Style" w:cs="Bookman Old Style"/>
+          <w:sz w:val="24"/>
+          <w:szCs w:val="24"/>
+        </w:rPr>
+        <w:t xml:space="preserve">    &lt;/subtotal&gt;</w:t>
+      </w:r>
+    </w:p>
+    <w:p>
+      <w:pPr>
+        <w:spacing w:before="240" w:after="240"/>
+        <w:jc w:val="both"/>
+        <w:rPr>
+          <w:rFonts w:ascii="Bookman Old Style" w:eastAsia="Bookman Old Style" w:hAnsi="Bookman Old Style" w:cs="Bookman Old Style"/>
+          <w:sz w:val="24"/>
+          <w:szCs w:val="24"/>
+        </w:rPr>
+      </w:pPr>
+      <w:r>
+        <w:rPr>
+          <w:rFonts w:ascii="Bookman Old Style" w:eastAsia="Bookman Old Style" w:hAnsi="Bookman Old Style" w:cs="Bookman Old Style"/>
+          <w:sz w:val="24"/>
+          <w:szCs w:val="24"/>
+        </w:rPr>
+        <w:t xml:space="preserve">  &lt;/lineafactura&gt;</w:t>
+      </w:r>
+    </w:p>
+    <w:p>
+      <w:pPr>
+        <w:spacing w:before="240" w:after="240"/>
+        <w:jc w:val="both"/>
+        <w:rPr>
+          <w:rFonts w:ascii="Bookman Old Style" w:eastAsia="Bookman Old Style" w:hAnsi="Bookman Old Style" w:cs="Bookman Old Style"/>
+          <w:sz w:val="24"/>
+          <w:szCs w:val="24"/>
+        </w:rPr>
+      </w:pPr>
+      <w:r>
+        <w:rPr>
+          <w:rFonts w:ascii="Bookman Old Style" w:eastAsia="Bookman Old Style" w:hAnsi="Bookman Old Style" w:cs="Bookman Old Style"/>
+          <w:sz w:val="24"/>
+          <w:szCs w:val="24"/>
+        </w:rPr>
+        <w:t xml:space="preserve">  &lt;total&gt;</w:t>
+      </w:r>
+    </w:p>
+    <w:p>
+      <w:pPr>
+        <w:spacing w:before="240" w:after="240"/>
+        <w:jc w:val="both"/>
+        <w:rPr>
+          <w:rFonts w:ascii="Bookman Old Style" w:eastAsia="Bookman Old Style" w:hAnsi="Bookman Old Style" w:cs="Bookman Old Style"/>
+          <w:sz w:val="24"/>
+          <w:szCs w:val="24"/>
+        </w:rPr>
+      </w:pPr>
+      <w:r>
+        <w:rPr>
+          <w:rFonts w:ascii="Bookman Old Style" w:eastAsia="Bookman Old Style" w:hAnsi="Bookman Old Style" w:cs="Bookman Old Style"/>
+          <w:sz w:val="24"/>
+          <w:szCs w:val="24"/>
+        </w:rPr>
+        <w:t xml:space="preserve">    &lt;moneda&gt;$&lt;/moneda&gt;</w:t>
+      </w:r>
+    </w:p>
+    <w:p>
+      <w:pPr>
+        <w:spacing w:before="240" w:after="240"/>
+        <w:jc w:val="both"/>
+        <w:rPr>
+          <w:rFonts w:ascii="Bookman Old Style" w:eastAsia="Bookman Old Style" w:hAnsi="Bookman Old Style" w:cs="Bookman Old Style"/>
+          <w:sz w:val="24"/>
+          <w:szCs w:val="24"/>
+        </w:rPr>
+      </w:pPr>
+      <w:r>
+        <w:rPr>
+          <w:rFonts w:ascii="Bookman Old Style" w:eastAsia="Bookman Old Style" w:hAnsi="Bookman Old Style" w:cs="Bookman Old Style"/>
+          <w:sz w:val="24"/>
+          <w:szCs w:val="24"/>
+        </w:rPr>
+        <w:t xml:space="preserve">    &lt;valor&gt;50.00&lt;/valor&gt;</w:t>
+      </w:r>
+    </w:p>
+    <w:p>
+      <w:pPr>
+        <w:spacing w:before="240" w:after="240"/>
+        <w:jc w:val="both"/>
+        <w:rPr>
+          <w:rFonts w:ascii="Bookman Old Style" w:eastAsia="Bookman Old Style" w:hAnsi="Bookman Old Style" w:cs="Bookman Old Style"/>
+          <w:sz w:val="24"/>
+          <w:szCs w:val="24"/>
+        </w:rPr>
+      </w:pPr>
+      <w:r>
+        <w:rPr>
+          <w:rFonts w:ascii="Bookman Old Style" w:eastAsia="Bookman Old Style" w:hAnsi="Bookman Old Style" w:cs="Bookman Old Style"/>
+          <w:sz w:val="24"/>
+          <w:szCs w:val="24"/>
+        </w:rPr>
+        <w:t xml:space="preserve">  &lt;/total&gt;</w:t>
+      </w:r>
+    </w:p>
+    <w:p>
+      <w:pPr>
+        <w:spacing w:before="240" w:after="240"/>
+        <w:jc w:val="both"/>
+        <w:rPr>
+          <w:rFonts w:ascii="Bookman Old Style" w:eastAsia="Bookman Old Style" w:hAnsi="Bookman Old Style" w:cs="Bookman Old Style"/>
+          <w:sz w:val="24"/>
+          <w:szCs w:val="24"/>
+        </w:rPr>
+      </w:pPr>
+      <w:r>
+        <w:rPr>
+          <w:rFonts w:ascii="Bookman Old Style" w:eastAsia="Bookman Old Style" w:hAnsi="Bookman Old Style" w:cs="Bookman Old Style"/>
+          <w:sz w:val="24"/>
+          <w:szCs w:val="24"/>
+        </w:rPr>
+        <w:t>&lt;/factura&gt;</w:t>
+      </w:r>
+    </w:p>
+    <w:p>
+      <w:pPr>
+        <w:jc w:val="both"/>
+        <w:rPr>
+          <w:rFonts w:ascii="Bookman Old Style" w:eastAsia="Bookman Old Style" w:hAnsi="Bookman Old Style" w:cs="Bookman Old Style"/>
+          <w:sz w:val="24"/>
+          <w:szCs w:val="24"/>
+        </w:rPr>
+      </w:pPr>
     </w:p>
     <w:p>
       <w:pPr>
@@ -9363,24 +10489,39 @@
           <w:sz w:val="22"/>
           <w:szCs w:val="22"/>
         </w:rPr>
-        <w:t>Escriba  su comentario u opinión de la experiencia con xpath</w:t>
-      </w:r>
-    </w:p>
-    <w:p>
-      <w:pPr>
-        <w:rPr>
-          <w:rFonts w:ascii="Bookman Old Style" w:eastAsia="Bookman Old Style" w:hAnsi="Bookman Old Style" w:cs="Bookman Old Style"/>
-          <w:sz w:val="24"/>
-          <w:szCs w:val="24"/>
-        </w:rPr>
-      </w:pPr>
-    </w:p>
-    <w:p>
-      <w:pPr>
-        <w:rPr>
-          <w:rFonts w:ascii="Bookman Old Style" w:eastAsia="Bookman Old Style" w:hAnsi="Bookman Old Style" w:cs="Bookman Old Style"/>
-          <w:sz w:val="24"/>
-          <w:szCs w:val="24"/>
+        <w:t>Xpath es un recurso muy importante en el aprendizaje del  lenguaje XML, ya que con esto se pone en práctica el hecho que los documentos xml pueden ser representado</w:t>
+      </w:r>
+      <w:r>
+        <w:rPr>
+          <w:rFonts w:ascii="Bookman Old Style" w:eastAsia="Bookman Old Style" w:hAnsi="Bookman Old Style" w:cs="Bookman Old Style"/>
+          <w:sz w:val="22"/>
+          <w:szCs w:val="22"/>
+        </w:rPr>
+        <w:t>s jerárquicamente (como un árbol), además de que nos sirve para hacer referencia a ciertos datos en nuestro código xml, usando sus atributos o textos como filtros, para tener una mejor configuración o visualización de los datos a conveniencia de uso. Tambi</w:t>
+      </w:r>
+      <w:r>
+        <w:rPr>
+          <w:rFonts w:ascii="Bookman Old Style" w:eastAsia="Bookman Old Style" w:hAnsi="Bookman Old Style" w:cs="Bookman Old Style"/>
+          <w:sz w:val="22"/>
+          <w:szCs w:val="22"/>
+        </w:rPr>
+        <w:t>én es bueno resaltar que es muy fácil de aprender y que hay muchas maneras de hacer referencia a partes de un xml (rutas absolutas, relativas, usando operadores o  funciones) haciendo que sea muy versátil para los programadores quienes dependiendo la situa</w:t>
+      </w:r>
+      <w:r>
+        <w:rPr>
+          <w:rFonts w:ascii="Bookman Old Style" w:eastAsia="Bookman Old Style" w:hAnsi="Bookman Old Style" w:cs="Bookman Old Style"/>
+          <w:sz w:val="22"/>
+          <w:szCs w:val="22"/>
+        </w:rPr>
+        <w:t>ción pueden usar una manera u otra y así lograr una optimización de tiempos de trabajo.</w:t>
+      </w:r>
+    </w:p>
+    <w:p>
+      <w:pPr>
+        <w:rPr>
+          <w:rFonts w:ascii="Bookman Old Style" w:eastAsia="Bookman Old Style" w:hAnsi="Bookman Old Style" w:cs="Bookman Old Style"/>
+          <w:sz w:val="22"/>
+          <w:szCs w:val="22"/>
         </w:rPr>
       </w:pPr>
     </w:p>
@@ -9430,13 +10571,20 @@
     </w:p>
     <w:p>
       <w:pPr>
-        <w:pStyle w:val="Prrafodelista"/>
         <w:numPr>
           <w:ilvl w:val="0"/>
           <w:numId w:val="1"/>
         </w:numPr>
-        <w:rPr>
-          <w:rFonts w:ascii="Bookman Old Style" w:eastAsia="Bookman Old Style" w:hAnsi="Bookman Old Style" w:cs="Bookman Old Style"/>
+        <w:pBdr>
+          <w:top w:val="nil"/>
+          <w:left w:val="nil"/>
+          <w:bottom w:val="nil"/>
+          <w:right w:val="nil"/>
+          <w:between w:val="nil"/>
+        </w:pBdr>
+        <w:rPr>
+          <w:rFonts w:ascii="Bookman Old Style" w:eastAsia="Bookman Old Style" w:hAnsi="Bookman Old Style" w:cs="Bookman Old Style"/>
+          <w:color w:val="000000"/>
           <w:sz w:val="22"/>
           <w:szCs w:val="22"/>
         </w:rPr>
@@ -9447,18 +10595,33 @@
           <w:sz w:val="22"/>
           <w:szCs w:val="22"/>
         </w:rPr>
-        <w:t>Los operadores matemáticos básicos de XPath son una inclusión fundamental, ya que permiten operar de forma ágil atributos de nodos entre sí para poder obtener un resultado numérico esperado.</w:t>
-      </w:r>
-    </w:p>
-    <w:p>
-      <w:pPr>
-        <w:pStyle w:val="Prrafodelista"/>
+        <w:t>El lenguaje Xpath representa una manera muy práctica para definir criterios de búsquedas, cál</w:t>
+      </w:r>
+      <w:r>
+        <w:rPr>
+          <w:rFonts w:ascii="Bookman Old Style" w:eastAsia="Bookman Old Style" w:hAnsi="Bookman Old Style" w:cs="Bookman Old Style"/>
+          <w:sz w:val="22"/>
+          <w:szCs w:val="22"/>
+        </w:rPr>
+        <w:t>culos o una mezcla de ambos dentro de un documento xml, esto conlleva a la facilidad de extraer información específica usando referencias sencillas y eficaces a etiquetas, atributos o texto dentro del documento xml.</w:t>
+      </w:r>
+    </w:p>
+    <w:p>
+      <w:pPr>
         <w:numPr>
           <w:ilvl w:val="0"/>
           <w:numId w:val="1"/>
         </w:numPr>
-        <w:rPr>
-          <w:rFonts w:ascii="Bookman Old Style" w:eastAsia="Bookman Old Style" w:hAnsi="Bookman Old Style" w:cs="Bookman Old Style"/>
+        <w:pBdr>
+          <w:top w:val="nil"/>
+          <w:left w:val="nil"/>
+          <w:bottom w:val="nil"/>
+          <w:right w:val="nil"/>
+          <w:between w:val="nil"/>
+        </w:pBdr>
+        <w:rPr>
+          <w:rFonts w:ascii="Bookman Old Style" w:eastAsia="Bookman Old Style" w:hAnsi="Bookman Old Style" w:cs="Bookman Old Style"/>
+          <w:color w:val="000000"/>
           <w:sz w:val="22"/>
           <w:szCs w:val="22"/>
         </w:rPr>
@@ -9466,27 +10629,136 @@
       <w:r>
         <w:rPr>
           <w:rFonts w:ascii="Bookman Old Style" w:eastAsia="Bookman Old Style" w:hAnsi="Bookman Old Style" w:cs="Bookman Old Style"/>
+          <w:color w:val="000000"/>
           <w:sz w:val="22"/>
           <w:szCs w:val="22"/>
         </w:rPr>
-        <w:t>La recuperación satisfactoria de atributos de los nodos es</w:t>
-      </w:r>
-      <w:r>
-        <w:rPr>
-          <w:rFonts w:ascii="Bookman Old Style" w:eastAsia="Bookman Old Style" w:hAnsi="Bookman Old Style" w:cs="Bookman Old Style"/>
+        <w:t>Los operadores matemáticos básicos de XPath son una inclusión fundamental, ya que permiten operar de forma ágil atributos de nodos entre sí para poder obtener un resultado numérico esperado.</w:t>
+      </w:r>
+    </w:p>
+    <w:p>
+      <w:pPr>
+        <w:numPr>
+          <w:ilvl w:val="0"/>
+          <w:numId w:val="1"/>
+        </w:numPr>
+        <w:pBdr>
+          <w:top w:val="nil"/>
+          <w:left w:val="nil"/>
+          <w:bottom w:val="nil"/>
+          <w:right w:val="nil"/>
+          <w:between w:val="nil"/>
+        </w:pBdr>
+        <w:rPr>
+          <w:rFonts w:ascii="Bookman Old Style" w:eastAsia="Bookman Old Style" w:hAnsi="Bookman Old Style" w:cs="Bookman Old Style"/>
+          <w:color w:val="000000"/>
           <w:sz w:val="22"/>
           <w:szCs w:val="22"/>
         </w:rPr>
-        <w:t xml:space="preserve"> gracias a las funciones diseñadas para tal motivo, cualquier atributo por muy inmerso que se encuentre en la estructura del documento Xml podrá ser extraído con facilidad gracias a dichas funciones.</w:t>
-      </w:r>
-    </w:p>
-    <w:p>
-      <w:pPr>
-        <w:rPr>
-          <w:rFonts w:ascii="Bookman Old Style" w:eastAsia="Bookman Old Style" w:hAnsi="Bookman Old Style" w:cs="Bookman Old Style"/>
+      </w:pPr>
+      <w:r>
+        <w:rPr>
+          <w:rFonts w:ascii="Bookman Old Style" w:eastAsia="Bookman Old Style" w:hAnsi="Bookman Old Style" w:cs="Bookman Old Style"/>
+          <w:color w:val="000000"/>
           <w:sz w:val="22"/>
           <w:szCs w:val="22"/>
         </w:rPr>
+        <w:t>La recuperación satisfactoria de atributos de los nodos es gracia</w:t>
+      </w:r>
+      <w:r>
+        <w:rPr>
+          <w:rFonts w:ascii="Bookman Old Style" w:eastAsia="Bookman Old Style" w:hAnsi="Bookman Old Style" w:cs="Bookman Old Style"/>
+          <w:color w:val="000000"/>
+          <w:sz w:val="22"/>
+          <w:szCs w:val="22"/>
+        </w:rPr>
+        <w:t>s a las funciones diseñadas para tal motivo, cualquier atributo por muy inmerso que se encuentre en la estructura del documento Xml podrá ser extraído con facilidad gracias a dichas funciones.</w:t>
+      </w:r>
+    </w:p>
+    <w:p>
+      <w:pPr>
+        <w:numPr>
+          <w:ilvl w:val="0"/>
+          <w:numId w:val="1"/>
+        </w:numPr>
+        <w:pBdr>
+          <w:top w:val="nil"/>
+          <w:left w:val="nil"/>
+          <w:bottom w:val="nil"/>
+          <w:right w:val="nil"/>
+          <w:between w:val="nil"/>
+        </w:pBdr>
+        <w:rPr>
+          <w:rFonts w:ascii="Bookman Old Style" w:eastAsia="Bookman Old Style" w:hAnsi="Bookman Old Style" w:cs="Bookman Old Style"/>
+          <w:sz w:val="22"/>
+          <w:szCs w:val="22"/>
+        </w:rPr>
+      </w:pPr>
+      <w:r>
+        <w:rPr>
+          <w:rFonts w:ascii="Bookman Old Style" w:eastAsia="Bookman Old Style" w:hAnsi="Bookman Old Style" w:cs="Bookman Old Style"/>
+          <w:sz w:val="22"/>
+          <w:szCs w:val="22"/>
+        </w:rPr>
+        <w:t>Mediante los métodos de búsqueda por XPath se nos facilita de g</w:t>
+      </w:r>
+      <w:r>
+        <w:rPr>
+          <w:rFonts w:ascii="Bookman Old Style" w:eastAsia="Bookman Old Style" w:hAnsi="Bookman Old Style" w:cs="Bookman Old Style"/>
+          <w:sz w:val="22"/>
+          <w:szCs w:val="22"/>
+        </w:rPr>
+        <w:t xml:space="preserve">ran manera el poder extraer porciones del </w:t>
+      </w:r>
+      <w:r>
+        <w:rPr>
+          <w:rFonts w:ascii="Bookman Old Style" w:eastAsia="Bookman Old Style" w:hAnsi="Bookman Old Style" w:cs="Bookman Old Style"/>
+          <w:sz w:val="22"/>
+          <w:szCs w:val="22"/>
+        </w:rPr>
+        <w:t>documento que</w:t>
+      </w:r>
+      <w:r>
+        <w:rPr>
+          <w:rFonts w:ascii="Bookman Old Style" w:eastAsia="Bookman Old Style" w:hAnsi="Bookman Old Style" w:cs="Bookman Old Style"/>
+          <w:sz w:val="22"/>
+          <w:szCs w:val="22"/>
+        </w:rPr>
+        <w:t xml:space="preserve"> necesitemos, sin la necesidad de estar preocupados en que se muestren todos los datos, como es decir si solo queremos buscar algún nodo, elementos o atributos mediante las funciones de XPath podemos </w:t>
+      </w:r>
+      <w:r>
+        <w:rPr>
+          <w:rFonts w:ascii="Bookman Old Style" w:eastAsia="Bookman Old Style" w:hAnsi="Bookman Old Style" w:cs="Bookman Old Style"/>
+          <w:sz w:val="22"/>
+          <w:szCs w:val="22"/>
+        </w:rPr>
+        <w:t xml:space="preserve">hacer las búsquedas, así como también presentar cadenas de texto y formar reportes. </w:t>
+      </w:r>
+    </w:p>
+    <w:p>
+      <w:pPr>
+        <w:pBdr>
+          <w:top w:val="nil"/>
+          <w:left w:val="nil"/>
+          <w:bottom w:val="nil"/>
+          <w:right w:val="nil"/>
+          <w:between w:val="nil"/>
+        </w:pBdr>
+        <w:ind w:left="720"/>
+        <w:rPr>
+          <w:rFonts w:ascii="Bookman Old Style" w:eastAsia="Bookman Old Style" w:hAnsi="Bookman Old Style" w:cs="Bookman Old Style"/>
+          <w:sz w:val="22"/>
+          <w:szCs w:val="22"/>
+        </w:rPr>
+      </w:pPr>
+    </w:p>
+    <w:p>
+      <w:pPr>
+        <w:rPr>
+          <w:rFonts w:ascii="Bookman Old Style" w:eastAsia="Bookman Old Style" w:hAnsi="Bookman Old Style" w:cs="Bookman Old Style"/>
+          <w:sz w:val="22"/>
+          <w:szCs w:val="22"/>
+        </w:rPr>
       </w:pPr>
     </w:p>
     <w:p>
@@ -9513,7 +10785,7 @@
     </w:p>
     <w:tbl>
       <w:tblPr>
-        <w:tblStyle w:val="ac"/>
+        <w:tblStyle w:val="af"/>
         <w:tblW w:w="10376" w:type="dxa"/>
         <w:tblInd w:w="0" w:type="dxa"/>
         <w:tblBorders>
@@ -9571,7 +10843,7 @@
         </w:tc>
         <w:tc>
           <w:tcPr>
-            <w:tcW w:w="8934" w:type="dxa"/>
+            <w:tcW w:w="8936" w:type="dxa"/>
             <w:vMerge w:val="restart"/>
             <w:shd w:val="clear" w:color="auto" w:fill="auto"/>
             <w:tcMar>
@@ -9642,7 +10914,7 @@
         </w:tc>
         <w:tc>
           <w:tcPr>
-            <w:tcW w:w="8934" w:type="dxa"/>
+            <w:tcW w:w="8936" w:type="dxa"/>
             <w:vMerge/>
             <w:shd w:val="clear" w:color="auto" w:fill="auto"/>
             <w:tcMar>
@@ -9702,14 +10974,13 @@
                 <w:sz w:val="24"/>
                 <w:szCs w:val="24"/>
               </w:rPr>
-              <w:lastRenderedPageBreak/>
               <w:t>CC17018</w:t>
             </w:r>
           </w:p>
         </w:tc>
         <w:tc>
           <w:tcPr>
-            <w:tcW w:w="8934" w:type="dxa"/>
+            <w:tcW w:w="8936" w:type="dxa"/>
             <w:shd w:val="clear" w:color="auto" w:fill="auto"/>
             <w:tcMar>
               <w:top w:w="100" w:type="dxa"/>
@@ -9734,15 +11005,7 @@
                 <w:sz w:val="24"/>
                 <w:szCs w:val="24"/>
               </w:rPr>
-              <w:t>I.1, I.2, I.3, I.4</w:t>
-            </w:r>
-            <w:r>
-              <w:rPr>
-                <w:rFonts w:ascii="Bookman Old Style" w:eastAsia="Bookman Old Style" w:hAnsi="Bookman Old Style" w:cs="Bookman Old Style"/>
-                <w:sz w:val="24"/>
-                <w:szCs w:val="24"/>
-              </w:rPr>
-              <w:t xml:space="preserve">  </w:t>
+              <w:t xml:space="preserve">Hizo: I.1, I.2, I.3, I.4  </w:t>
             </w:r>
           </w:p>
         </w:tc>
@@ -9782,7 +11045,7 @@
         </w:tc>
         <w:tc>
           <w:tcPr>
-            <w:tcW w:w="8934" w:type="dxa"/>
+            <w:tcW w:w="8936" w:type="dxa"/>
             <w:shd w:val="clear" w:color="auto" w:fill="auto"/>
             <w:tcMar>
               <w:top w:w="100" w:type="dxa"/>
@@ -9807,7 +11070,7 @@
                 <w:sz w:val="24"/>
                 <w:szCs w:val="24"/>
               </w:rPr>
-              <w:t>I.5, I.6</w:t>
+              <w:t>Hizo: I.5, I.6</w:t>
             </w:r>
           </w:p>
         </w:tc>
@@ -9847,7 +11110,7 @@
         </w:tc>
         <w:tc>
           <w:tcPr>
-            <w:tcW w:w="8934" w:type="dxa"/>
+            <w:tcW w:w="8936" w:type="dxa"/>
             <w:shd w:val="clear" w:color="auto" w:fill="auto"/>
             <w:tcMar>
               <w:top w:w="100" w:type="dxa"/>
@@ -9872,23 +11135,7 @@
                 <w:sz w:val="24"/>
                 <w:szCs w:val="24"/>
               </w:rPr>
-              <w:t xml:space="preserve">I.7, </w:t>
-            </w:r>
-            <w:r>
-              <w:rPr>
-                <w:rFonts w:ascii="Bookman Old Style" w:eastAsia="Bookman Old Style" w:hAnsi="Bookman Old Style" w:cs="Bookman Old Style"/>
-                <w:sz w:val="24"/>
-                <w:szCs w:val="24"/>
-              </w:rPr>
-              <w:t>I</w:t>
-            </w:r>
-            <w:r>
-              <w:rPr>
-                <w:rFonts w:ascii="Bookman Old Style" w:eastAsia="Bookman Old Style" w:hAnsi="Bookman Old Style" w:cs="Bookman Old Style"/>
-                <w:sz w:val="24"/>
-                <w:szCs w:val="24"/>
-              </w:rPr>
-              <w:t>.8</w:t>
+              <w:t>Hizo: I.7, I.8</w:t>
             </w:r>
           </w:p>
         </w:tc>
@@ -9928,7 +11175,7 @@
         </w:tc>
         <w:tc>
           <w:tcPr>
-            <w:tcW w:w="8934" w:type="dxa"/>
+            <w:tcW w:w="8936" w:type="dxa"/>
             <w:shd w:val="clear" w:color="auto" w:fill="auto"/>
             <w:tcMar>
               <w:top w:w="100" w:type="dxa"/>
@@ -9953,7 +11200,7 @@
                 <w:sz w:val="24"/>
                 <w:szCs w:val="24"/>
               </w:rPr>
-              <w:t>I.9, I.10</w:t>
+              <w:t>Hizo: I.9, I.10</w:t>
             </w:r>
           </w:p>
         </w:tc>
@@ -9993,7 +11240,7 @@
         </w:tc>
         <w:tc>
           <w:tcPr>
-            <w:tcW w:w="8934" w:type="dxa"/>
+            <w:tcW w:w="8936" w:type="dxa"/>
             <w:shd w:val="clear" w:color="auto" w:fill="auto"/>
             <w:tcMar>
               <w:top w:w="100" w:type="dxa"/>
@@ -10018,7 +11265,7 @@
                 <w:sz w:val="24"/>
                 <w:szCs w:val="24"/>
               </w:rPr>
-              <w:t xml:space="preserve">Hizo: I.11, I.12 y </w:t>
+              <w:t xml:space="preserve">Hizo: I.11, I.12 </w:t>
             </w:r>
           </w:p>
         </w:tc>
@@ -10058,7 +11305,7 @@
         </w:tc>
         <w:tc>
           <w:tcPr>
-            <w:tcW w:w="8934" w:type="dxa"/>
+            <w:tcW w:w="8936" w:type="dxa"/>
             <w:shd w:val="clear" w:color="auto" w:fill="auto"/>
             <w:tcMar>
               <w:top w:w="100" w:type="dxa"/>
@@ -10077,6 +11324,14 @@
                 <w:szCs w:val="24"/>
               </w:rPr>
             </w:pPr>
+            <w:r>
+              <w:rPr>
+                <w:rFonts w:ascii="Bookman Old Style" w:eastAsia="Bookman Old Style" w:hAnsi="Bookman Old Style" w:cs="Bookman Old Style"/>
+                <w:sz w:val="24"/>
+                <w:szCs w:val="24"/>
+              </w:rPr>
+              <w:t>Hizo: I.13, I14</w:t>
+            </w:r>
           </w:p>
         </w:tc>
       </w:tr>
@@ -10115,7 +11370,7 @@
         </w:tc>
         <w:tc>
           <w:tcPr>
-            <w:tcW w:w="8934" w:type="dxa"/>
+            <w:tcW w:w="8936" w:type="dxa"/>
             <w:shd w:val="clear" w:color="auto" w:fill="auto"/>
             <w:tcMar>
               <w:top w:w="100" w:type="dxa"/>
@@ -10134,6 +11389,14 @@
                 <w:szCs w:val="24"/>
               </w:rPr>
             </w:pPr>
+            <w:r>
+              <w:rPr>
+                <w:rFonts w:ascii="Bookman Old Style" w:eastAsia="Bookman Old Style" w:hAnsi="Bookman Old Style" w:cs="Bookman Old Style"/>
+                <w:sz w:val="24"/>
+                <w:szCs w:val="24"/>
+              </w:rPr>
+              <w:t>Hizo: I.15, I.16</w:t>
+            </w:r>
           </w:p>
         </w:tc>
       </w:tr>
@@ -10166,7 +11429,7 @@
 </file>
 
 <file path=word/endnotes.xml><?xml version="1.0" encoding="utf-8"?>
-<w:endnotes xmlns:wpc="http://schemas.microsoft.com/office/word/2010/wordprocessingCanvas" xmlns:cx="http://schemas.microsoft.com/office/drawing/2014/chartex" xmlns:cx1="http://schemas.microsoft.com/office/drawing/2015/9/8/chartex" xmlns:cx2="http://schemas.microsoft.com/office/drawing/2015/10/21/chartex" xmlns:cx3="http://schemas.microsoft.com/office/drawing/2016/5/9/chartex" xmlns:cx4="http://schemas.microsoft.com/office/drawing/2016/5/10/chartex" xmlns:cx5="http://schemas.microsoft.com/office/drawing/2016/5/11/chartex" xmlns:cx6="http://schemas.microsoft.com/office/drawing/2016/5/12/chartex" xmlns:cx7="http://schemas.microsoft.com/office/drawing/2016/5/13/chartex" xmlns:cx8="http://schemas.microsoft.com/office/drawing/2016/5/14/chartex" xmlns:mc="http://schemas.openxmlformats.org/markup-compatibility/2006" xmlns:aink="http://schemas.microsoft.com/office/drawing/2016/ink" xmlns:am3d="http://schemas.microsoft.com/office/drawing/2017/model3d" xmlns:o="urn:schemas-microsoft-com:office:office" xmlns:r="http://schemas.openxmlformats.org/officeDocument/2006/relationships" xmlns:m="http://schemas.openxmlformats.org/officeDocument/2006/math" xmlns:v="urn:schemas-microsoft-com:vml" xmlns:wp14="http://schemas.microsoft.com/office/word/2010/wordprocessingDrawing" xmlns:wp="http://schemas.openxmlformats.org/drawingml/2006/wordprocessingDrawing" xmlns:w10="urn:schemas-microsoft-com:office:word" xmlns:w="http://schemas.openxmlformats.org/wordprocessingml/2006/main" xmlns:w14="http://schemas.microsoft.com/office/word/2010/wordml" xmlns:w15="http://schemas.microsoft.com/office/word/2012/wordml" xmlns:w16cex="http://schemas.microsoft.com/office/word/2018/wordml/cex" xmlns:w16cid="http://schemas.microsoft.com/office/word/2016/wordml/cid" xmlns:w16="http://schemas.microsoft.com/office/word/2018/wordml" xmlns:w16se="http://schemas.microsoft.com/office/word/2015/wordml/symex" xmlns:wpg="http://schemas.microsoft.com/office/word/2010/wordprocessingGroup" xmlns:wpi="http://schemas.microsoft.com/office/word/2010/wordprocessingInk" xmlns:wne="http://schemas.microsoft.com/office/word/2006/wordml" xmlns:wps="http://schemas.microsoft.com/office/word/2010/wordprocessingShape" mc:Ignorable="w14 w15 w16se w16cid w16 w16cex wp14">
+<w:endnotes xmlns:wpc="http://schemas.microsoft.com/office/word/2010/wordprocessingCanvas" xmlns:cx="http://schemas.microsoft.com/office/drawing/2014/chartex" xmlns:cx1="http://schemas.microsoft.com/office/drawing/2015/9/8/chartex" xmlns:cx2="http://schemas.microsoft.com/office/drawing/2015/10/21/chartex" xmlns:cx3="http://schemas.microsoft.com/office/drawing/2016/5/9/chartex" xmlns:cx4="http://schemas.microsoft.com/office/drawing/2016/5/10/chartex" xmlns:cx5="http://schemas.microsoft.com/office/drawing/2016/5/11/chartex" xmlns:cx6="http://schemas.microsoft.com/office/drawing/2016/5/12/chartex" xmlns:cx7="http://schemas.microsoft.com/office/drawing/2016/5/13/chartex" xmlns:cx8="http://schemas.microsoft.com/office/drawing/2016/5/14/chartex" xmlns:mc="http://schemas.openxmlformats.org/markup-compatibility/2006" xmlns:aink="http://schemas.microsoft.com/office/drawing/2016/ink" xmlns:am3d="http://schemas.microsoft.com/office/drawing/2017/model3d" xmlns:o="urn:schemas-microsoft-com:office:office" xmlns:r="http://schemas.openxmlformats.org/officeDocument/2006/relationships" xmlns:m="http://schemas.openxmlformats.org/officeDocument/2006/math" xmlns:v="urn:schemas-microsoft-com:vml" xmlns:wp14="http://schemas.microsoft.com/office/word/2010/wordprocessingDrawing" xmlns:wp="http://schemas.openxmlformats.org/drawingml/2006/wordprocessingDrawing" xmlns:w10="urn:schemas-microsoft-com:office:word" xmlns:w="http://schemas.openxmlformats.org/wordprocessingml/2006/main" xmlns:w14="http://schemas.microsoft.com/office/word/2010/wordml" xmlns:w15="http://schemas.microsoft.com/office/word/2012/wordml" xmlns:w16cex="http://schemas.microsoft.com/office/word/2018/wordml/cex" xmlns:w16cid="http://schemas.microsoft.com/office/word/2016/wordml/cid" xmlns:w16="http://schemas.microsoft.com/office/word/2018/wordml" xmlns:w16sdtdh="http://schemas.microsoft.com/office/word/2020/wordml/sdtdatahash" xmlns:w16se="http://schemas.microsoft.com/office/word/2015/wordml/symex" xmlns:wpg="http://schemas.microsoft.com/office/word/2010/wordprocessingGroup" xmlns:wpi="http://schemas.microsoft.com/office/word/2010/wordprocessingInk" xmlns:wne="http://schemas.microsoft.com/office/word/2006/wordml" xmlns:wps="http://schemas.microsoft.com/office/word/2010/wordprocessingShape" mc:Ignorable="w14 w15 w16se w16cid w16 w16cex w16sdtdh wp14">
   <w:endnote w:type="separator" w:id="-1">
     <w:p>
       <w:r>
@@ -10185,7 +11448,7 @@
 </file>
 
 <file path=word/footer1.xml><?xml version="1.0" encoding="utf-8"?>
-<w:ftr xmlns:wpc="http://schemas.microsoft.com/office/word/2010/wordprocessingCanvas" xmlns:cx="http://schemas.microsoft.com/office/drawing/2014/chartex" xmlns:cx1="http://schemas.microsoft.com/office/drawing/2015/9/8/chartex" xmlns:cx2="http://schemas.microsoft.com/office/drawing/2015/10/21/chartex" xmlns:cx3="http://schemas.microsoft.com/office/drawing/2016/5/9/chartex" xmlns:cx4="http://schemas.microsoft.com/office/drawing/2016/5/10/chartex" xmlns:cx5="http://schemas.microsoft.com/office/drawing/2016/5/11/chartex" xmlns:cx6="http://schemas.microsoft.com/office/drawing/2016/5/12/chartex" xmlns:cx7="http://schemas.microsoft.com/office/drawing/2016/5/13/chartex" xmlns:cx8="http://schemas.microsoft.com/office/drawing/2016/5/14/chartex" xmlns:mc="http://schemas.openxmlformats.org/markup-compatibility/2006" xmlns:aink="http://schemas.microsoft.com/office/drawing/2016/ink" xmlns:am3d="http://schemas.microsoft.com/office/drawing/2017/model3d" xmlns:o="urn:schemas-microsoft-com:office:office" xmlns:r="http://schemas.openxmlformats.org/officeDocument/2006/relationships" xmlns:m="http://schemas.openxmlformats.org/officeDocument/2006/math" xmlns:v="urn:schemas-microsoft-com:vml" xmlns:wp14="http://schemas.microsoft.com/office/word/2010/wordprocessingDrawing" xmlns:wp="http://schemas.openxmlformats.org/drawingml/2006/wordprocessingDrawing" xmlns:w10="urn:schemas-microsoft-com:office:word" xmlns:w="http://schemas.openxmlformats.org/wordprocessingml/2006/main" xmlns:w14="http://schemas.microsoft.com/office/word/2010/wordml" xmlns:w15="http://schemas.microsoft.com/office/word/2012/wordml" xmlns:w16cex="http://schemas.microsoft.com/office/word/2018/wordml/cex" xmlns:w16cid="http://schemas.microsoft.com/office/word/2016/wordml/cid" xmlns:w16="http://schemas.microsoft.com/office/word/2018/wordml" xmlns:w16se="http://schemas.microsoft.com/office/word/2015/wordml/symex" xmlns:wpg="http://schemas.microsoft.com/office/word/2010/wordprocessingGroup" xmlns:wpi="http://schemas.microsoft.com/office/word/2010/wordprocessingInk" xmlns:wne="http://schemas.microsoft.com/office/word/2006/wordml" xmlns:wps="http://schemas.microsoft.com/office/word/2010/wordprocessingShape" mc:Ignorable="w14 w15 w16se w16cid w16 w16cex wp14">
+<w:ftr xmlns:wpc="http://schemas.microsoft.com/office/word/2010/wordprocessingCanvas" xmlns:cx="http://schemas.microsoft.com/office/drawing/2014/chartex" xmlns:cx1="http://schemas.microsoft.com/office/drawing/2015/9/8/chartex" xmlns:cx2="http://schemas.microsoft.com/office/drawing/2015/10/21/chartex" xmlns:cx3="http://schemas.microsoft.com/office/drawing/2016/5/9/chartex" xmlns:cx4="http://schemas.microsoft.com/office/drawing/2016/5/10/chartex" xmlns:cx5="http://schemas.microsoft.com/office/drawing/2016/5/11/chartex" xmlns:cx6="http://schemas.microsoft.com/office/drawing/2016/5/12/chartex" xmlns:cx7="http://schemas.microsoft.com/office/drawing/2016/5/13/chartex" xmlns:cx8="http://schemas.microsoft.com/office/drawing/2016/5/14/chartex" xmlns:mc="http://schemas.openxmlformats.org/markup-compatibility/2006" xmlns:aink="http://schemas.microsoft.com/office/drawing/2016/ink" xmlns:am3d="http://schemas.microsoft.com/office/drawing/2017/model3d" xmlns:o="urn:schemas-microsoft-com:office:office" xmlns:r="http://schemas.openxmlformats.org/officeDocument/2006/relationships" xmlns:m="http://schemas.openxmlformats.org/officeDocument/2006/math" xmlns:v="urn:schemas-microsoft-com:vml" xmlns:wp14="http://schemas.microsoft.com/office/word/2010/wordprocessingDrawing" xmlns:wp="http://schemas.openxmlformats.org/drawingml/2006/wordprocessingDrawing" xmlns:w10="urn:schemas-microsoft-com:office:word" xmlns:w="http://schemas.openxmlformats.org/wordprocessingml/2006/main" xmlns:w14="http://schemas.microsoft.com/office/word/2010/wordml" xmlns:w15="http://schemas.microsoft.com/office/word/2012/wordml" xmlns:w16cex="http://schemas.microsoft.com/office/word/2018/wordml/cex" xmlns:w16cid="http://schemas.microsoft.com/office/word/2016/wordml/cid" xmlns:w16="http://schemas.microsoft.com/office/word/2018/wordml" xmlns:w16sdtdh="http://schemas.microsoft.com/office/word/2020/wordml/sdtdatahash" xmlns:w16se="http://schemas.microsoft.com/office/word/2015/wordml/symex" xmlns:wpg="http://schemas.microsoft.com/office/word/2010/wordprocessingGroup" xmlns:wpi="http://schemas.microsoft.com/office/word/2010/wordprocessingInk" xmlns:wne="http://schemas.microsoft.com/office/word/2006/wordml" xmlns:wps="http://schemas.microsoft.com/office/word/2010/wordprocessingShape" mc:Ignorable="w14 w15 w16se w16cid w16 w16cex w16sdtdh wp14">
   <w:p>
     <w:pPr>
       <w:pBdr>
@@ -10220,6 +11483,12 @@
       <w:rPr>
         <w:color w:val="000000"/>
       </w:rPr>
+      <w:fldChar w:fldCharType="separate"/>
+    </w:r>
+    <w:r>
+      <w:rPr>
+        <w:color w:val="000000"/>
+      </w:rPr>
       <w:fldChar w:fldCharType="end"/>
     </w:r>
   </w:p>
@@ -10247,7 +11516,7 @@
 </file>
 
 <file path=word/footer2.xml><?xml version="1.0" encoding="utf-8"?>
-<w:ftr xmlns:wpc="http://schemas.microsoft.com/office/word/2010/wordprocessingCanvas" xmlns:cx="http://schemas.microsoft.com/office/drawing/2014/chartex" xmlns:cx1="http://schemas.microsoft.com/office/drawing/2015/9/8/chartex" xmlns:cx2="http://schemas.microsoft.com/office/drawing/2015/10/21/chartex" xmlns:cx3="http://schemas.microsoft.com/office/drawing/2016/5/9/chartex" xmlns:cx4="http://schemas.microsoft.com/office/drawing/2016/5/10/chartex" xmlns:cx5="http://schemas.microsoft.com/office/drawing/2016/5/11/chartex" xmlns:cx6="http://schemas.microsoft.com/office/drawing/2016/5/12/chartex" xmlns:cx7="http://schemas.microsoft.com/office/drawing/2016/5/13/chartex" xmlns:cx8="http://schemas.microsoft.com/office/drawing/2016/5/14/chartex" xmlns:mc="http://schemas.openxmlformats.org/markup-compatibility/2006" xmlns:aink="http://schemas.microsoft.com/office/drawing/2016/ink" xmlns:am3d="http://schemas.microsoft.com/office/drawing/2017/model3d" xmlns:o="urn:schemas-microsoft-com:office:office" xmlns:r="http://schemas.openxmlformats.org/officeDocument/2006/relationships" xmlns:m="http://schemas.openxmlformats.org/officeDocument/2006/math" xmlns:v="urn:schemas-microsoft-com:vml" xmlns:wp14="http://schemas.microsoft.com/office/word/2010/wordprocessingDrawing" xmlns:wp="http://schemas.openxmlformats.org/drawingml/2006/wordprocessingDrawing" xmlns:w10="urn:schemas-microsoft-com:office:word" xmlns:w="http://schemas.openxmlformats.org/wordprocessingml/2006/main" xmlns:w14="http://schemas.microsoft.com/office/word/2010/wordml" xmlns:w15="http://schemas.microsoft.com/office/word/2012/wordml" xmlns:w16cex="http://schemas.microsoft.com/office/word/2018/wordml/cex" xmlns:w16cid="http://schemas.microsoft.com/office/word/2016/wordml/cid" xmlns:w16="http://schemas.microsoft.com/office/word/2018/wordml" xmlns:w16se="http://schemas.microsoft.com/office/word/2015/wordml/symex" xmlns:wpg="http://schemas.microsoft.com/office/word/2010/wordprocessingGroup" xmlns:wpi="http://schemas.microsoft.com/office/word/2010/wordprocessingInk" xmlns:wne="http://schemas.microsoft.com/office/word/2006/wordml" xmlns:wps="http://schemas.microsoft.com/office/word/2010/wordprocessingShape" mc:Ignorable="w14 w15 w16se w16cid w16 w16cex wp14">
+<w:ftr xmlns:wpc="http://schemas.microsoft.com/office/word/2010/wordprocessingCanvas" xmlns:cx="http://schemas.microsoft.com/office/drawing/2014/chartex" xmlns:cx1="http://schemas.microsoft.com/office/drawing/2015/9/8/chartex" xmlns:cx2="http://schemas.microsoft.com/office/drawing/2015/10/21/chartex" xmlns:cx3="http://schemas.microsoft.com/office/drawing/2016/5/9/chartex" xmlns:cx4="http://schemas.microsoft.com/office/drawing/2016/5/10/chartex" xmlns:cx5="http://schemas.microsoft.com/office/drawing/2016/5/11/chartex" xmlns:cx6="http://schemas.microsoft.com/office/drawing/2016/5/12/chartex" xmlns:cx7="http://schemas.microsoft.com/office/drawing/2016/5/13/chartex" xmlns:cx8="http://schemas.microsoft.com/office/drawing/2016/5/14/chartex" xmlns:mc="http://schemas.openxmlformats.org/markup-compatibility/2006" xmlns:aink="http://schemas.microsoft.com/office/drawing/2016/ink" xmlns:am3d="http://schemas.microsoft.com/office/drawing/2017/model3d" xmlns:o="urn:schemas-microsoft-com:office:office" xmlns:r="http://schemas.openxmlformats.org/officeDocument/2006/relationships" xmlns:m="http://schemas.openxmlformats.org/officeDocument/2006/math" xmlns:v="urn:schemas-microsoft-com:vml" xmlns:wp14="http://schemas.microsoft.com/office/word/2010/wordprocessingDrawing" xmlns:wp="http://schemas.openxmlformats.org/drawingml/2006/wordprocessingDrawing" xmlns:w10="urn:schemas-microsoft-com:office:word" xmlns:w="http://schemas.openxmlformats.org/wordprocessingml/2006/main" xmlns:w14="http://schemas.microsoft.com/office/word/2010/wordml" xmlns:w15="http://schemas.microsoft.com/office/word/2012/wordml" xmlns:w16cex="http://schemas.microsoft.com/office/word/2018/wordml/cex" xmlns:w16cid="http://schemas.microsoft.com/office/word/2016/wordml/cid" xmlns:w16="http://schemas.microsoft.com/office/word/2018/wordml" xmlns:w16sdtdh="http://schemas.microsoft.com/office/word/2020/wordml/sdtdatahash" xmlns:w16se="http://schemas.microsoft.com/office/word/2015/wordml/symex" xmlns:wpg="http://schemas.microsoft.com/office/word/2010/wordprocessingGroup" xmlns:wpi="http://schemas.microsoft.com/office/word/2010/wordprocessingInk" xmlns:wne="http://schemas.microsoft.com/office/word/2006/wordml" xmlns:wps="http://schemas.microsoft.com/office/word/2010/wordprocessingShape" mc:Ignorable="w14 w15 w16se w16cid w16 w16cex w16sdtdh wp14">
   <w:p>
     <w:pPr>
       <w:pBdr>
@@ -10289,7 +11558,7 @@
         <w:noProof/>
         <w:color w:val="000000"/>
       </w:rPr>
-      <w:t>12</w:t>
+      <w:t>2</w:t>
     </w:r>
     <w:r>
       <w:rPr>
@@ -10322,13 +11591,13 @@
 </file>
 
 <file path=word/footer3.xml><?xml version="1.0" encoding="utf-8"?>
-<w:ftr xmlns:wpc="http://schemas.microsoft.com/office/word/2010/wordprocessingCanvas" xmlns:cx="http://schemas.microsoft.com/office/drawing/2014/chartex" xmlns:cx1="http://schemas.microsoft.com/office/drawing/2015/9/8/chartex" xmlns:cx2="http://schemas.microsoft.com/office/drawing/2015/10/21/chartex" xmlns:cx3="http://schemas.microsoft.com/office/drawing/2016/5/9/chartex" xmlns:cx4="http://schemas.microsoft.com/office/drawing/2016/5/10/chartex" xmlns:cx5="http://schemas.microsoft.com/office/drawing/2016/5/11/chartex" xmlns:cx6="http://schemas.microsoft.com/office/drawing/2016/5/12/chartex" xmlns:cx7="http://schemas.microsoft.com/office/drawing/2016/5/13/chartex" xmlns:cx8="http://schemas.microsoft.com/office/drawing/2016/5/14/chartex" xmlns:mc="http://schemas.openxmlformats.org/markup-compatibility/2006" xmlns:aink="http://schemas.microsoft.com/office/drawing/2016/ink" xmlns:am3d="http://schemas.microsoft.com/office/drawing/2017/model3d" xmlns:o="urn:schemas-microsoft-com:office:office" xmlns:r="http://schemas.openxmlformats.org/officeDocument/2006/relationships" xmlns:m="http://schemas.openxmlformats.org/officeDocument/2006/math" xmlns:v="urn:schemas-microsoft-com:vml" xmlns:wp14="http://schemas.microsoft.com/office/word/2010/wordprocessingDrawing" xmlns:wp="http://schemas.openxmlformats.org/drawingml/2006/wordprocessingDrawing" xmlns:w10="urn:schemas-microsoft-com:office:word" xmlns:w="http://schemas.openxmlformats.org/wordprocessingml/2006/main" xmlns:w14="http://schemas.microsoft.com/office/word/2010/wordml" xmlns:w15="http://schemas.microsoft.com/office/word/2012/wordml" xmlns:w16cex="http://schemas.microsoft.com/office/word/2018/wordml/cex" xmlns:w16cid="http://schemas.microsoft.com/office/word/2016/wordml/cid" xmlns:w16="http://schemas.microsoft.com/office/word/2018/wordml" xmlns:w16se="http://schemas.microsoft.com/office/word/2015/wordml/symex" xmlns:wpg="http://schemas.microsoft.com/office/word/2010/wordprocessingGroup" xmlns:wpi="http://schemas.microsoft.com/office/word/2010/wordprocessingInk" xmlns:wne="http://schemas.microsoft.com/office/word/2006/wordml" xmlns:wps="http://schemas.microsoft.com/office/word/2010/wordprocessingShape" mc:Ignorable="w14 w15 w16se w16cid w16 w16cex wp14">
+<w:ftr xmlns:wpc="http://schemas.microsoft.com/office/word/2010/wordprocessingCanvas" xmlns:cx="http://schemas.microsoft.com/office/drawing/2014/chartex" xmlns:cx1="http://schemas.microsoft.com/office/drawing/2015/9/8/chartex" xmlns:cx2="http://schemas.microsoft.com/office/drawing/2015/10/21/chartex" xmlns:cx3="http://schemas.microsoft.com/office/drawing/2016/5/9/chartex" xmlns:cx4="http://schemas.microsoft.com/office/drawing/2016/5/10/chartex" xmlns:cx5="http://schemas.microsoft.com/office/drawing/2016/5/11/chartex" xmlns:cx6="http://schemas.microsoft.com/office/drawing/2016/5/12/chartex" xmlns:cx7="http://schemas.microsoft.com/office/drawing/2016/5/13/chartex" xmlns:cx8="http://schemas.microsoft.com/office/drawing/2016/5/14/chartex" xmlns:mc="http://schemas.openxmlformats.org/markup-compatibility/2006" xmlns:aink="http://schemas.microsoft.com/office/drawing/2016/ink" xmlns:am3d="http://schemas.microsoft.com/office/drawing/2017/model3d" xmlns:o="urn:schemas-microsoft-com:office:office" xmlns:r="http://schemas.openxmlformats.org/officeDocument/2006/relationships" xmlns:m="http://schemas.openxmlformats.org/officeDocument/2006/math" xmlns:v="urn:schemas-microsoft-com:vml" xmlns:wp14="http://schemas.microsoft.com/office/word/2010/wordprocessingDrawing" xmlns:wp="http://schemas.openxmlformats.org/drawingml/2006/wordprocessingDrawing" xmlns:w10="urn:schemas-microsoft-com:office:word" xmlns:w="http://schemas.openxmlformats.org/wordprocessingml/2006/main" xmlns:w14="http://schemas.microsoft.com/office/word/2010/wordml" xmlns:w15="http://schemas.microsoft.com/office/word/2012/wordml" xmlns:w16cex="http://schemas.microsoft.com/office/word/2018/wordml/cex" xmlns:w16cid="http://schemas.microsoft.com/office/word/2016/wordml/cid" xmlns:w16="http://schemas.microsoft.com/office/word/2018/wordml" xmlns:w16sdtdh="http://schemas.microsoft.com/office/word/2020/wordml/sdtdatahash" xmlns:w16se="http://schemas.microsoft.com/office/word/2015/wordml/symex" xmlns:wpg="http://schemas.microsoft.com/office/word/2010/wordprocessingGroup" xmlns:wpi="http://schemas.microsoft.com/office/word/2010/wordprocessingInk" xmlns:wne="http://schemas.microsoft.com/office/word/2006/wordml" xmlns:wps="http://schemas.microsoft.com/office/word/2010/wordprocessingShape" mc:Ignorable="w14 w15 w16se w16cid w16 w16cex w16sdtdh wp14">
   <w:p/>
 </w:ftr>
 </file>
 
 <file path=word/footnotes.xml><?xml version="1.0" encoding="utf-8"?>
-<w:footnotes xmlns:wpc="http://schemas.microsoft.com/office/word/2010/wordprocessingCanvas" xmlns:cx="http://schemas.microsoft.com/office/drawing/2014/chartex" xmlns:cx1="http://schemas.microsoft.com/office/drawing/2015/9/8/chartex" xmlns:cx2="http://schemas.microsoft.com/office/drawing/2015/10/21/chartex" xmlns:cx3="http://schemas.microsoft.com/office/drawing/2016/5/9/chartex" xmlns:cx4="http://schemas.microsoft.com/office/drawing/2016/5/10/chartex" xmlns:cx5="http://schemas.microsoft.com/office/drawing/2016/5/11/chartex" xmlns:cx6="http://schemas.microsoft.com/office/drawing/2016/5/12/chartex" xmlns:cx7="http://schemas.microsoft.com/office/drawing/2016/5/13/chartex" xmlns:cx8="http://schemas.microsoft.com/office/drawing/2016/5/14/chartex" xmlns:mc="http://schemas.openxmlformats.org/markup-compatibility/2006" xmlns:aink="http://schemas.microsoft.com/office/drawing/2016/ink" xmlns:am3d="http://schemas.microsoft.com/office/drawing/2017/model3d" xmlns:o="urn:schemas-microsoft-com:office:office" xmlns:r="http://schemas.openxmlformats.org/officeDocument/2006/relationships" xmlns:m="http://schemas.openxmlformats.org/officeDocument/2006/math" xmlns:v="urn:schemas-microsoft-com:vml" xmlns:wp14="http://schemas.microsoft.com/office/word/2010/wordprocessingDrawing" xmlns:wp="http://schemas.openxmlformats.org/drawingml/2006/wordprocessingDrawing" xmlns:w10="urn:schemas-microsoft-com:office:word" xmlns:w="http://schemas.openxmlformats.org/wordprocessingml/2006/main" xmlns:w14="http://schemas.microsoft.com/office/word/2010/wordml" xmlns:w15="http://schemas.microsoft.com/office/word/2012/wordml" xmlns:w16cex="http://schemas.microsoft.com/office/word/2018/wordml/cex" xmlns:w16cid="http://schemas.microsoft.com/office/word/2016/wordml/cid" xmlns:w16="http://schemas.microsoft.com/office/word/2018/wordml" xmlns:w16se="http://schemas.microsoft.com/office/word/2015/wordml/symex" xmlns:wpg="http://schemas.microsoft.com/office/word/2010/wordprocessingGroup" xmlns:wpi="http://schemas.microsoft.com/office/word/2010/wordprocessingInk" xmlns:wne="http://schemas.microsoft.com/office/word/2006/wordml" xmlns:wps="http://schemas.microsoft.com/office/word/2010/wordprocessingShape" mc:Ignorable="w14 w15 w16se w16cid w16 w16cex wp14">
+<w:footnotes xmlns:wpc="http://schemas.microsoft.com/office/word/2010/wordprocessingCanvas" xmlns:cx="http://schemas.microsoft.com/office/drawing/2014/chartex" xmlns:cx1="http://schemas.microsoft.com/office/drawing/2015/9/8/chartex" xmlns:cx2="http://schemas.microsoft.com/office/drawing/2015/10/21/chartex" xmlns:cx3="http://schemas.microsoft.com/office/drawing/2016/5/9/chartex" xmlns:cx4="http://schemas.microsoft.com/office/drawing/2016/5/10/chartex" xmlns:cx5="http://schemas.microsoft.com/office/drawing/2016/5/11/chartex" xmlns:cx6="http://schemas.microsoft.com/office/drawing/2016/5/12/chartex" xmlns:cx7="http://schemas.microsoft.com/office/drawing/2016/5/13/chartex" xmlns:cx8="http://schemas.microsoft.com/office/drawing/2016/5/14/chartex" xmlns:mc="http://schemas.openxmlformats.org/markup-compatibility/2006" xmlns:aink="http://schemas.microsoft.com/office/drawing/2016/ink" xmlns:am3d="http://schemas.microsoft.com/office/drawing/2017/model3d" xmlns:o="urn:schemas-microsoft-com:office:office" xmlns:r="http://schemas.openxmlformats.org/officeDocument/2006/relationships" xmlns:m="http://schemas.openxmlformats.org/officeDocument/2006/math" xmlns:v="urn:schemas-microsoft-com:vml" xmlns:wp14="http://schemas.microsoft.com/office/word/2010/wordprocessingDrawing" xmlns:wp="http://schemas.openxmlformats.org/drawingml/2006/wordprocessingDrawing" xmlns:w10="urn:schemas-microsoft-com:office:word" xmlns:w="http://schemas.openxmlformats.org/wordprocessingml/2006/main" xmlns:w14="http://schemas.microsoft.com/office/word/2010/wordml" xmlns:w15="http://schemas.microsoft.com/office/word/2012/wordml" xmlns:w16cex="http://schemas.microsoft.com/office/word/2018/wordml/cex" xmlns:w16cid="http://schemas.microsoft.com/office/word/2016/wordml/cid" xmlns:w16="http://schemas.microsoft.com/office/word/2018/wordml" xmlns:w16sdtdh="http://schemas.microsoft.com/office/word/2020/wordml/sdtdatahash" xmlns:w16se="http://schemas.microsoft.com/office/word/2015/wordml/symex" xmlns:wpg="http://schemas.microsoft.com/office/word/2010/wordprocessingGroup" xmlns:wpi="http://schemas.microsoft.com/office/word/2010/wordprocessingInk" xmlns:wne="http://schemas.microsoft.com/office/word/2006/wordml" xmlns:wps="http://schemas.microsoft.com/office/word/2010/wordprocessingShape" mc:Ignorable="w14 w15 w16se w16cid w16 w16cex w16sdtdh wp14">
   <w:footnote w:type="separator" w:id="-1">
     <w:p>
       <w:r>
@@ -10347,7 +11616,7 @@
 </file>
 
 <file path=word/header1.xml><?xml version="1.0" encoding="utf-8"?>
-<w:hdr xmlns:wpc="http://schemas.microsoft.com/office/word/2010/wordprocessingCanvas" xmlns:cx="http://schemas.microsoft.com/office/drawing/2014/chartex" xmlns:cx1="http://schemas.microsoft.com/office/drawing/2015/9/8/chartex" xmlns:cx2="http://schemas.microsoft.com/office/drawing/2015/10/21/chartex" xmlns:cx3="http://schemas.microsoft.com/office/drawing/2016/5/9/chartex" xmlns:cx4="http://schemas.microsoft.com/office/drawing/2016/5/10/chartex" xmlns:cx5="http://schemas.microsoft.com/office/drawing/2016/5/11/chartex" xmlns:cx6="http://schemas.microsoft.com/office/drawing/2016/5/12/chartex" xmlns:cx7="http://schemas.microsoft.com/office/drawing/2016/5/13/chartex" xmlns:cx8="http://schemas.microsoft.com/office/drawing/2016/5/14/chartex" xmlns:mc="http://schemas.openxmlformats.org/markup-compatibility/2006" xmlns:aink="http://schemas.microsoft.com/office/drawing/2016/ink" xmlns:am3d="http://schemas.microsoft.com/office/drawing/2017/model3d" xmlns:o="urn:schemas-microsoft-com:office:office" xmlns:r="http://schemas.openxmlformats.org/officeDocument/2006/relationships" xmlns:m="http://schemas.openxmlformats.org/officeDocument/2006/math" xmlns:v="urn:schemas-microsoft-com:vml" xmlns:wp14="http://schemas.microsoft.com/office/word/2010/wordprocessingDrawing" xmlns:wp="http://schemas.openxmlformats.org/drawingml/2006/wordprocessingDrawing" xmlns:w10="urn:schemas-microsoft-com:office:word" xmlns:w="http://schemas.openxmlformats.org/wordprocessingml/2006/main" xmlns:w14="http://schemas.microsoft.com/office/word/2010/wordml" xmlns:w15="http://schemas.microsoft.com/office/word/2012/wordml" xmlns:w16cex="http://schemas.microsoft.com/office/word/2018/wordml/cex" xmlns:w16cid="http://schemas.microsoft.com/office/word/2016/wordml/cid" xmlns:w16="http://schemas.microsoft.com/office/word/2018/wordml" xmlns:w16se="http://schemas.microsoft.com/office/word/2015/wordml/symex" xmlns:wpg="http://schemas.microsoft.com/office/word/2010/wordprocessingGroup" xmlns:wpi="http://schemas.microsoft.com/office/word/2010/wordprocessingInk" xmlns:wne="http://schemas.microsoft.com/office/word/2006/wordml" xmlns:wps="http://schemas.microsoft.com/office/word/2010/wordprocessingShape" mc:Ignorable="w14 w15 w16se w16cid w16 w16cex wp14">
+<w:hdr xmlns:wpc="http://schemas.microsoft.com/office/word/2010/wordprocessingCanvas" xmlns:cx="http://schemas.microsoft.com/office/drawing/2014/chartex" xmlns:cx1="http://schemas.microsoft.com/office/drawing/2015/9/8/chartex" xmlns:cx2="http://schemas.microsoft.com/office/drawing/2015/10/21/chartex" xmlns:cx3="http://schemas.microsoft.com/office/drawing/2016/5/9/chartex" xmlns:cx4="http://schemas.microsoft.com/office/drawing/2016/5/10/chartex" xmlns:cx5="http://schemas.microsoft.com/office/drawing/2016/5/11/chartex" xmlns:cx6="http://schemas.microsoft.com/office/drawing/2016/5/12/chartex" xmlns:cx7="http://schemas.microsoft.com/office/drawing/2016/5/13/chartex" xmlns:cx8="http://schemas.microsoft.com/office/drawing/2016/5/14/chartex" xmlns:mc="http://schemas.openxmlformats.org/markup-compatibility/2006" xmlns:aink="http://schemas.microsoft.com/office/drawing/2016/ink" xmlns:am3d="http://schemas.microsoft.com/office/drawing/2017/model3d" xmlns:o="urn:schemas-microsoft-com:office:office" xmlns:r="http://schemas.openxmlformats.org/officeDocument/2006/relationships" xmlns:m="http://schemas.openxmlformats.org/officeDocument/2006/math" xmlns:v="urn:schemas-microsoft-com:vml" xmlns:wp14="http://schemas.microsoft.com/office/word/2010/wordprocessingDrawing" xmlns:wp="http://schemas.openxmlformats.org/drawingml/2006/wordprocessingDrawing" xmlns:w10="urn:schemas-microsoft-com:office:word" xmlns:w="http://schemas.openxmlformats.org/wordprocessingml/2006/main" xmlns:w14="http://schemas.microsoft.com/office/word/2010/wordml" xmlns:w15="http://schemas.microsoft.com/office/word/2012/wordml" xmlns:w16cex="http://schemas.microsoft.com/office/word/2018/wordml/cex" xmlns:w16cid="http://schemas.microsoft.com/office/word/2016/wordml/cid" xmlns:w16="http://schemas.microsoft.com/office/word/2018/wordml" xmlns:w16sdtdh="http://schemas.microsoft.com/office/word/2020/wordml/sdtdatahash" xmlns:w16se="http://schemas.microsoft.com/office/word/2015/wordml/symex" xmlns:wpg="http://schemas.microsoft.com/office/word/2010/wordprocessingGroup" xmlns:wpi="http://schemas.microsoft.com/office/word/2010/wordprocessingInk" xmlns:wne="http://schemas.microsoft.com/office/word/2006/wordml" xmlns:wps="http://schemas.microsoft.com/office/word/2010/wordprocessingShape" mc:Ignorable="w14 w15 w16se w16cid w16 w16cex w16sdtdh wp14">
   <w:p>
     <w:pPr>
       <w:pBdr>
@@ -10383,6 +11652,12 @@
       <w:rPr>
         <w:color w:val="000000"/>
       </w:rPr>
+      <w:fldChar w:fldCharType="separate"/>
+    </w:r>
+    <w:r>
+      <w:rPr>
+        <w:color w:val="000000"/>
+      </w:rPr>
       <w:fldChar w:fldCharType="end"/>
     </w:r>
   </w:p>
@@ -10409,7 +11684,7 @@
 </file>
 
 <file path=word/header2.xml><?xml version="1.0" encoding="utf-8"?>
-<w:hdr xmlns:wpc="http://schemas.microsoft.com/office/word/2010/wordprocessingCanvas" xmlns:cx="http://schemas.microsoft.com/office/drawing/2014/chartex" xmlns:cx1="http://schemas.microsoft.com/office/drawing/2015/9/8/chartex" xmlns:cx2="http://schemas.microsoft.com/office/drawing/2015/10/21/chartex" xmlns:cx3="http://schemas.microsoft.com/office/drawing/2016/5/9/chartex" xmlns:cx4="http://schemas.microsoft.com/office/drawing/2016/5/10/chartex" xmlns:cx5="http://schemas.microsoft.com/office/drawing/2016/5/11/chartex" xmlns:cx6="http://schemas.microsoft.com/office/drawing/2016/5/12/chartex" xmlns:cx7="http://schemas.microsoft.com/office/drawing/2016/5/13/chartex" xmlns:cx8="http://schemas.microsoft.com/office/drawing/2016/5/14/chartex" xmlns:mc="http://schemas.openxmlformats.org/markup-compatibility/2006" xmlns:aink="http://schemas.microsoft.com/office/drawing/2016/ink" xmlns:am3d="http://schemas.microsoft.com/office/drawing/2017/model3d" xmlns:o="urn:schemas-microsoft-com:office:office" xmlns:r="http://schemas.openxmlformats.org/officeDocument/2006/relationships" xmlns:m="http://schemas.openxmlformats.org/officeDocument/2006/math" xmlns:v="urn:schemas-microsoft-com:vml" xmlns:wp14="http://schemas.microsoft.com/office/word/2010/wordprocessingDrawing" xmlns:wp="http://schemas.openxmlformats.org/drawingml/2006/wordprocessingDrawing" xmlns:w10="urn:schemas-microsoft-com:office:word" xmlns:w="http://schemas.openxmlformats.org/wordprocessingml/2006/main" xmlns:w14="http://schemas.microsoft.com/office/word/2010/wordml" xmlns:w15="http://schemas.microsoft.com/office/word/2012/wordml" xmlns:w16cex="http://schemas.microsoft.com/office/word/2018/wordml/cex" xmlns:w16cid="http://schemas.microsoft.com/office/word/2016/wordml/cid" xmlns:w16="http://schemas.microsoft.com/office/word/2018/wordml" xmlns:w16se="http://schemas.microsoft.com/office/word/2015/wordml/symex" xmlns:wpg="http://schemas.microsoft.com/office/word/2010/wordprocessingGroup" xmlns:wpi="http://schemas.microsoft.com/office/word/2010/wordprocessingInk" xmlns:wne="http://schemas.microsoft.com/office/word/2006/wordml" xmlns:wps="http://schemas.microsoft.com/office/word/2010/wordprocessingShape" mc:Ignorable="w14 w15 w16se w16cid w16 w16cex wp14">
+<w:hdr xmlns:wpc="http://schemas.microsoft.com/office/word/2010/wordprocessingCanvas" xmlns:cx="http://schemas.microsoft.com/office/drawing/2014/chartex" xmlns:cx1="http://schemas.microsoft.com/office/drawing/2015/9/8/chartex" xmlns:cx2="http://schemas.microsoft.com/office/drawing/2015/10/21/chartex" xmlns:cx3="http://schemas.microsoft.com/office/drawing/2016/5/9/chartex" xmlns:cx4="http://schemas.microsoft.com/office/drawing/2016/5/10/chartex" xmlns:cx5="http://schemas.microsoft.com/office/drawing/2016/5/11/chartex" xmlns:cx6="http://schemas.microsoft.com/office/drawing/2016/5/12/chartex" xmlns:cx7="http://schemas.microsoft.com/office/drawing/2016/5/13/chartex" xmlns:cx8="http://schemas.microsoft.com/office/drawing/2016/5/14/chartex" xmlns:mc="http://schemas.openxmlformats.org/markup-compatibility/2006" xmlns:aink="http://schemas.microsoft.com/office/drawing/2016/ink" xmlns:am3d="http://schemas.microsoft.com/office/drawing/2017/model3d" xmlns:o="urn:schemas-microsoft-com:office:office" xmlns:r="http://schemas.openxmlformats.org/officeDocument/2006/relationships" xmlns:m="http://schemas.openxmlformats.org/officeDocument/2006/math" xmlns:v="urn:schemas-microsoft-com:vml" xmlns:wp14="http://schemas.microsoft.com/office/word/2010/wordprocessingDrawing" xmlns:wp="http://schemas.openxmlformats.org/drawingml/2006/wordprocessingDrawing" xmlns:w10="urn:schemas-microsoft-com:office:word" xmlns:w="http://schemas.openxmlformats.org/wordprocessingml/2006/main" xmlns:w14="http://schemas.microsoft.com/office/word/2010/wordml" xmlns:w15="http://schemas.microsoft.com/office/word/2012/wordml" xmlns:w16cex="http://schemas.microsoft.com/office/word/2018/wordml/cex" xmlns:w16cid="http://schemas.microsoft.com/office/word/2016/wordml/cid" xmlns:w16="http://schemas.microsoft.com/office/word/2018/wordml" xmlns:w16sdtdh="http://schemas.microsoft.com/office/word/2020/wordml/sdtdatahash" xmlns:w16se="http://schemas.microsoft.com/office/word/2015/wordml/symex" xmlns:wpg="http://schemas.microsoft.com/office/word/2010/wordprocessingGroup" xmlns:wpi="http://schemas.microsoft.com/office/word/2010/wordprocessingInk" xmlns:wne="http://schemas.microsoft.com/office/word/2006/wordml" xmlns:wps="http://schemas.microsoft.com/office/word/2010/wordprocessingShape" mc:Ignorable="w14 w15 w16se w16cid w16 w16cex w16sdtdh wp14">
   <w:p>
     <w:pPr>
       <w:pBdr>
@@ -10452,7 +11727,7 @@
         <w:noProof/>
         <w:color w:val="000000"/>
       </w:rPr>
-      <w:t>12</w:t>
+      <w:t>2</w:t>
     </w:r>
     <w:r>
       <w:rPr>
@@ -10484,30 +11759,30 @@
 </file>
 
 <file path=word/header3.xml><?xml version="1.0" encoding="utf-8"?>
-<w:hdr xmlns:wpc="http://schemas.microsoft.com/office/word/2010/wordprocessingCanvas" xmlns:cx="http://schemas.microsoft.com/office/drawing/2014/chartex" xmlns:cx1="http://schemas.microsoft.com/office/drawing/2015/9/8/chartex" xmlns:cx2="http://schemas.microsoft.com/office/drawing/2015/10/21/chartex" xmlns:cx3="http://schemas.microsoft.com/office/drawing/2016/5/9/chartex" xmlns:cx4="http://schemas.microsoft.com/office/drawing/2016/5/10/chartex" xmlns:cx5="http://schemas.microsoft.com/office/drawing/2016/5/11/chartex" xmlns:cx6="http://schemas.microsoft.com/office/drawing/2016/5/12/chartex" xmlns:cx7="http://schemas.microsoft.com/office/drawing/2016/5/13/chartex" xmlns:cx8="http://schemas.microsoft.com/office/drawing/2016/5/14/chartex" xmlns:mc="http://schemas.openxmlformats.org/markup-compatibility/2006" xmlns:aink="http://schemas.microsoft.com/office/drawing/2016/ink" xmlns:am3d="http://schemas.microsoft.com/office/drawing/2017/model3d" xmlns:o="urn:schemas-microsoft-com:office:office" xmlns:r="http://schemas.openxmlformats.org/officeDocument/2006/relationships" xmlns:m="http://schemas.openxmlformats.org/officeDocument/2006/math" xmlns:v="urn:schemas-microsoft-com:vml" xmlns:wp14="http://schemas.microsoft.com/office/word/2010/wordprocessingDrawing" xmlns:wp="http://schemas.openxmlformats.org/drawingml/2006/wordprocessingDrawing" xmlns:w10="urn:schemas-microsoft-com:office:word" xmlns:w="http://schemas.openxmlformats.org/wordprocessingml/2006/main" xmlns:w14="http://schemas.microsoft.com/office/word/2010/wordml" xmlns:w15="http://schemas.microsoft.com/office/word/2012/wordml" xmlns:w16cex="http://schemas.microsoft.com/office/word/2018/wordml/cex" xmlns:w16cid="http://schemas.microsoft.com/office/word/2016/wordml/cid" xmlns:w16="http://schemas.microsoft.com/office/word/2018/wordml" xmlns:w16se="http://schemas.microsoft.com/office/word/2015/wordml/symex" xmlns:wpg="http://schemas.microsoft.com/office/word/2010/wordprocessingGroup" xmlns:wpi="http://schemas.microsoft.com/office/word/2010/wordprocessingInk" xmlns:wne="http://schemas.microsoft.com/office/word/2006/wordml" xmlns:wps="http://schemas.microsoft.com/office/word/2010/wordprocessingShape" mc:Ignorable="w14 w15 w16se w16cid w16 w16cex wp14">
+<w:hdr xmlns:wpc="http://schemas.microsoft.com/office/word/2010/wordprocessingCanvas" xmlns:cx="http://schemas.microsoft.com/office/drawing/2014/chartex" xmlns:cx1="http://schemas.microsoft.com/office/drawing/2015/9/8/chartex" xmlns:cx2="http://schemas.microsoft.com/office/drawing/2015/10/21/chartex" xmlns:cx3="http://schemas.microsoft.com/office/drawing/2016/5/9/chartex" xmlns:cx4="http://schemas.microsoft.com/office/drawing/2016/5/10/chartex" xmlns:cx5="http://schemas.microsoft.com/office/drawing/2016/5/11/chartex" xmlns:cx6="http://schemas.microsoft.com/office/drawing/2016/5/12/chartex" xmlns:cx7="http://schemas.microsoft.com/office/drawing/2016/5/13/chartex" xmlns:cx8="http://schemas.microsoft.com/office/drawing/2016/5/14/chartex" xmlns:mc="http://schemas.openxmlformats.org/markup-compatibility/2006" xmlns:aink="http://schemas.microsoft.com/office/drawing/2016/ink" xmlns:am3d="http://schemas.microsoft.com/office/drawing/2017/model3d" xmlns:o="urn:schemas-microsoft-com:office:office" xmlns:r="http://schemas.openxmlformats.org/officeDocument/2006/relationships" xmlns:m="http://schemas.openxmlformats.org/officeDocument/2006/math" xmlns:v="urn:schemas-microsoft-com:vml" xmlns:wp14="http://schemas.microsoft.com/office/word/2010/wordprocessingDrawing" xmlns:wp="http://schemas.openxmlformats.org/drawingml/2006/wordprocessingDrawing" xmlns:w10="urn:schemas-microsoft-com:office:word" xmlns:w="http://schemas.openxmlformats.org/wordprocessingml/2006/main" xmlns:w14="http://schemas.microsoft.com/office/word/2010/wordml" xmlns:w15="http://schemas.microsoft.com/office/word/2012/wordml" xmlns:w16cex="http://schemas.microsoft.com/office/word/2018/wordml/cex" xmlns:w16cid="http://schemas.microsoft.com/office/word/2016/wordml/cid" xmlns:w16="http://schemas.microsoft.com/office/word/2018/wordml" xmlns:w16sdtdh="http://schemas.microsoft.com/office/word/2020/wordml/sdtdatahash" xmlns:w16se="http://schemas.microsoft.com/office/word/2015/wordml/symex" xmlns:wpg="http://schemas.microsoft.com/office/word/2010/wordprocessingGroup" xmlns:wpi="http://schemas.microsoft.com/office/word/2010/wordprocessingInk" xmlns:wne="http://schemas.microsoft.com/office/word/2006/wordml" xmlns:wps="http://schemas.microsoft.com/office/word/2010/wordprocessingShape" mc:Ignorable="w14 w15 w16se w16cid w16 w16cex w16sdtdh wp14">
   <w:p/>
 </w:hdr>
 </file>
 
 <file path=word/numbering.xml><?xml version="1.0" encoding="utf-8"?>
-<w:numbering xmlns:wpc="http://schemas.microsoft.com/office/word/2010/wordprocessingCanvas" xmlns:cx="http://schemas.microsoft.com/office/drawing/2014/chartex" xmlns:cx1="http://schemas.microsoft.com/office/drawing/2015/9/8/chartex" xmlns:cx2="http://schemas.microsoft.com/office/drawing/2015/10/21/chartex" xmlns:cx3="http://schemas.microsoft.com/office/drawing/2016/5/9/chartex" xmlns:cx4="http://schemas.microsoft.com/office/drawing/2016/5/10/chartex" xmlns:cx5="http://schemas.microsoft.com/office/drawing/2016/5/11/chartex" xmlns:cx6="http://schemas.microsoft.com/office/drawing/2016/5/12/chartex" xmlns:cx7="http://schemas.microsoft.com/office/drawing/2016/5/13/chartex" xmlns:cx8="http://schemas.microsoft.com/office/drawing/2016/5/14/chartex" xmlns:mc="http://schemas.openxmlformats.org/markup-compatibility/2006" xmlns:aink="http://schemas.microsoft.com/office/drawing/2016/ink" xmlns:am3d="http://schemas.microsoft.com/office/drawing/2017/model3d" xmlns:o="urn:schemas-microsoft-com:office:office" xmlns:r="http://schemas.openxmlformats.org/officeDocument/2006/relationships" xmlns:m="http://schemas.openxmlformats.org/officeDocument/2006/math" xmlns:v="urn:schemas-microsoft-com:vml" xmlns:wp14="http://schemas.microsoft.com/office/word/2010/wordprocessingDrawing" xmlns:wp="http://schemas.openxmlformats.org/drawingml/2006/wordprocessingDrawing" xmlns:w10="urn:schemas-microsoft-com:office:word" xmlns:w="http://schemas.openxmlformats.org/wordprocessingml/2006/main" xmlns:w14="http://schemas.microsoft.com/office/word/2010/wordml" xmlns:w15="http://schemas.microsoft.com/office/word/2012/wordml" xmlns:w16cex="http://schemas.microsoft.com/office/word/2018/wordml/cex" xmlns:w16cid="http://schemas.microsoft.com/office/word/2016/wordml/cid" xmlns:w16="http://schemas.microsoft.com/office/word/2018/wordml" xmlns:w16se="http://schemas.microsoft.com/office/word/2015/wordml/symex" xmlns:wpg="http://schemas.microsoft.com/office/word/2010/wordprocessingGroup" xmlns:wpi="http://schemas.microsoft.com/office/word/2010/wordprocessingInk" xmlns:wne="http://schemas.microsoft.com/office/word/2006/wordml" xmlns:wps="http://schemas.microsoft.com/office/word/2010/wordprocessingShape" mc:Ignorable="w14 w15 w16se w16cid w16 w16cex wp14">
+<w:numbering xmlns:wpc="http://schemas.microsoft.com/office/word/2010/wordprocessingCanvas" xmlns:cx="http://schemas.microsoft.com/office/drawing/2014/chartex" xmlns:cx1="http://schemas.microsoft.com/office/drawing/2015/9/8/chartex" xmlns:cx2="http://schemas.microsoft.com/office/drawing/2015/10/21/chartex" xmlns:cx3="http://schemas.microsoft.com/office/drawing/2016/5/9/chartex" xmlns:cx4="http://schemas.microsoft.com/office/drawing/2016/5/10/chartex" xmlns:cx5="http://schemas.microsoft.com/office/drawing/2016/5/11/chartex" xmlns:cx6="http://schemas.microsoft.com/office/drawing/2016/5/12/chartex" xmlns:cx7="http://schemas.microsoft.com/office/drawing/2016/5/13/chartex" xmlns:cx8="http://schemas.microsoft.com/office/drawing/2016/5/14/chartex" xmlns:mc="http://schemas.openxmlformats.org/markup-compatibility/2006" xmlns:aink="http://schemas.microsoft.com/office/drawing/2016/ink" xmlns:am3d="http://schemas.microsoft.com/office/drawing/2017/model3d" xmlns:o="urn:schemas-microsoft-com:office:office" xmlns:r="http://schemas.openxmlformats.org/officeDocument/2006/relationships" xmlns:m="http://schemas.openxmlformats.org/officeDocument/2006/math" xmlns:v="urn:schemas-microsoft-com:vml" xmlns:wp14="http://schemas.microsoft.com/office/word/2010/wordprocessingDrawing" xmlns:wp="http://schemas.openxmlformats.org/drawingml/2006/wordprocessingDrawing" xmlns:w10="urn:schemas-microsoft-com:office:word" xmlns:w="http://schemas.openxmlformats.org/wordprocessingml/2006/main" xmlns:w14="http://schemas.microsoft.com/office/word/2010/wordml" xmlns:w15="http://schemas.microsoft.com/office/word/2012/wordml" xmlns:w16cex="http://schemas.microsoft.com/office/word/2018/wordml/cex" xmlns:w16cid="http://schemas.microsoft.com/office/word/2016/wordml/cid" xmlns:w16="http://schemas.microsoft.com/office/word/2018/wordml" xmlns:w16sdtdh="http://schemas.microsoft.com/office/word/2020/wordml/sdtdatahash" xmlns:w16se="http://schemas.microsoft.com/office/word/2015/wordml/symex" xmlns:wpg="http://schemas.microsoft.com/office/word/2010/wordprocessingGroup" xmlns:wpi="http://schemas.microsoft.com/office/word/2010/wordprocessingInk" xmlns:wne="http://schemas.microsoft.com/office/word/2006/wordml" xmlns:wps="http://schemas.microsoft.com/office/word/2010/wordprocessingShape" mc:Ignorable="w14 w15 w16se w16cid w16 w16cex w16sdtdh wp14">
   <w:abstractNum w:abstractNumId="0" w15:restartNumberingAfterBreak="0">
-    <w:nsid w:val="75F63493"/>
-    <w:multiLevelType w:val="hybridMultilevel"/>
-    <w:tmpl w:val="44DC4262"/>
-    <w:lvl w:ilvl="0" w:tplc="0C0A0001">
+    <w:nsid w:val="47460ECA"/>
+    <w:multiLevelType w:val="multilevel"/>
+    <w:tmpl w:val="2248715C"/>
+    <w:lvl w:ilvl="0">
       <w:start w:val="1"/>
       <w:numFmt w:val="bullet"/>
-      <w:lvlText w:val=""/>
+      <w:lvlText w:val="●"/>
       <w:lvlJc w:val="left"/>
       <w:pPr>
         <w:ind w:left="720" w:hanging="360"/>
       </w:pPr>
       <w:rPr>
-        <w:rFonts w:ascii="Symbol" w:hAnsi="Symbol" w:hint="default"/>
+        <w:rFonts w:ascii="Noto Sans Symbols" w:eastAsia="Noto Sans Symbols" w:hAnsi="Noto Sans Symbols" w:cs="Noto Sans Symbols"/>
       </w:rPr>
     </w:lvl>
-    <w:lvl w:ilvl="1" w:tplc="0C0A0003" w:tentative="1">
+    <w:lvl w:ilvl="1">
       <w:start w:val="1"/>
       <w:numFmt w:val="bullet"/>
       <w:lvlText w:val="o"/>
@@ -10516,34 +11791,34 @@
         <w:ind w:left="1440" w:hanging="360"/>
       </w:pPr>
       <w:rPr>
-        <w:rFonts w:ascii="Courier New" w:hAnsi="Courier New" w:cs="Courier New" w:hint="default"/>
+        <w:rFonts w:ascii="Courier New" w:eastAsia="Courier New" w:hAnsi="Courier New" w:cs="Courier New"/>
       </w:rPr>
     </w:lvl>
-    <w:lvl w:ilvl="2" w:tplc="0C0A0005" w:tentative="1">
+    <w:lvl w:ilvl="2">
       <w:start w:val="1"/>
       <w:numFmt w:val="bullet"/>
-      <w:lvlText w:val=""/>
+      <w:lvlText w:val="▪"/>
       <w:lvlJc w:val="left"/>
       <w:pPr>
         <w:ind w:left="2160" w:hanging="360"/>
       </w:pPr>
       <w:rPr>
-        <w:rFonts w:ascii="Wingdings" w:hAnsi="Wingdings" w:hint="default"/>
+        <w:rFonts w:ascii="Noto Sans Symbols" w:eastAsia="Noto Sans Symbols" w:hAnsi="Noto Sans Symbols" w:cs="Noto Sans Symbols"/>
       </w:rPr>
     </w:lvl>
-    <w:lvl w:ilvl="3" w:tplc="0C0A0001" w:tentative="1">
+    <w:lvl w:ilvl="3">
       <w:start w:val="1"/>
       <w:numFmt w:val="bullet"/>
-      <w:lvlText w:val=""/>
+      <w:lvlText w:val="●"/>
       <w:lvlJc w:val="left"/>
       <w:pPr>
         <w:ind w:left="2880" w:hanging="360"/>
       </w:pPr>
       <w:rPr>
-        <w:rFonts w:ascii="Symbol" w:hAnsi="Symbol" w:hint="default"/>
+        <w:rFonts w:ascii="Noto Sans Symbols" w:eastAsia="Noto Sans Symbols" w:hAnsi="Noto Sans Symbols" w:cs="Noto Sans Symbols"/>
       </w:rPr>
     </w:lvl>
-    <w:lvl w:ilvl="4" w:tplc="0C0A0003" w:tentative="1">
+    <w:lvl w:ilvl="4">
       <w:start w:val="1"/>
       <w:numFmt w:val="bullet"/>
       <w:lvlText w:val="o"/>
@@ -10552,34 +11827,34 @@
         <w:ind w:left="3600" w:hanging="360"/>
       </w:pPr>
       <w:rPr>
-        <w:rFonts w:ascii="Courier New" w:hAnsi="Courier New" w:cs="Courier New" w:hint="default"/>
+        <w:rFonts w:ascii="Courier New" w:eastAsia="Courier New" w:hAnsi="Courier New" w:cs="Courier New"/>
       </w:rPr>
     </w:lvl>
-    <w:lvl w:ilvl="5" w:tplc="0C0A0005" w:tentative="1">
+    <w:lvl w:ilvl="5">
       <w:start w:val="1"/>
       <w:numFmt w:val="bullet"/>
-      <w:lvlText w:val=""/>
+      <w:lvlText w:val="▪"/>
       <w:lvlJc w:val="left"/>
       <w:pPr>
         <w:ind w:left="4320" w:hanging="360"/>
       </w:pPr>
       <w:rPr>
-        <w:rFonts w:ascii="Wingdings" w:hAnsi="Wingdings" w:hint="default"/>
+        <w:rFonts w:ascii="Noto Sans Symbols" w:eastAsia="Noto Sans Symbols" w:hAnsi="Noto Sans Symbols" w:cs="Noto Sans Symbols"/>
       </w:rPr>
     </w:lvl>
-    <w:lvl w:ilvl="6" w:tplc="0C0A0001" w:tentative="1">
+    <w:lvl w:ilvl="6">
       <w:start w:val="1"/>
       <w:numFmt w:val="bullet"/>
-      <w:lvlText w:val=""/>
+      <w:lvlText w:val="●"/>
       <w:lvlJc w:val="left"/>
       <w:pPr>
         <w:ind w:left="5040" w:hanging="360"/>
       </w:pPr>
       <w:rPr>
-        <w:rFonts w:ascii="Symbol" w:hAnsi="Symbol" w:hint="default"/>
+        <w:rFonts w:ascii="Noto Sans Symbols" w:eastAsia="Noto Sans Symbols" w:hAnsi="Noto Sans Symbols" w:cs="Noto Sans Symbols"/>
       </w:rPr>
     </w:lvl>
-    <w:lvl w:ilvl="7" w:tplc="0C0A0003" w:tentative="1">
+    <w:lvl w:ilvl="7">
       <w:start w:val="1"/>
       <w:numFmt w:val="bullet"/>
       <w:lvlText w:val="o"/>
@@ -10588,19 +11863,19 @@
         <w:ind w:left="5760" w:hanging="360"/>
       </w:pPr>
       <w:rPr>
-        <w:rFonts w:ascii="Courier New" w:hAnsi="Courier New" w:cs="Courier New" w:hint="default"/>
+        <w:rFonts w:ascii="Courier New" w:eastAsia="Courier New" w:hAnsi="Courier New" w:cs="Courier New"/>
       </w:rPr>
     </w:lvl>
-    <w:lvl w:ilvl="8" w:tplc="0C0A0005" w:tentative="1">
+    <w:lvl w:ilvl="8">
       <w:start w:val="1"/>
       <w:numFmt w:val="bullet"/>
-      <w:lvlText w:val=""/>
+      <w:lvlText w:val="▪"/>
       <w:lvlJc w:val="left"/>
       <w:pPr>
         <w:ind w:left="6480" w:hanging="360"/>
       </w:pPr>
       <w:rPr>
-        <w:rFonts w:ascii="Wingdings" w:hAnsi="Wingdings" w:hint="default"/>
+        <w:rFonts w:ascii="Noto Sans Symbols" w:eastAsia="Noto Sans Symbols" w:hAnsi="Noto Sans Symbols" w:cs="Noto Sans Symbols"/>
       </w:rPr>
     </w:lvl>
   </w:abstractNum>
@@ -10611,7 +11886,7 @@
 </file>
 
 <file path=word/styles.xml><?xml version="1.0" encoding="utf-8"?>
-<w:styles xmlns:mc="http://schemas.openxmlformats.org/markup-compatibility/2006" xmlns:r="http://schemas.openxmlformats.org/officeDocument/2006/relationships" xmlns:w="http://schemas.openxmlformats.org/wordprocessingml/2006/main" xmlns:w14="http://schemas.microsoft.com/office/word/2010/wordml" xmlns:w15="http://schemas.microsoft.com/office/word/2012/wordml" xmlns:w16cex="http://schemas.microsoft.com/office/word/2018/wordml/cex" xmlns:w16cid="http://schemas.microsoft.com/office/word/2016/wordml/cid" xmlns:w16="http://schemas.microsoft.com/office/word/2018/wordml" xmlns:w16se="http://schemas.microsoft.com/office/word/2015/wordml/symex" mc:Ignorable="w14 w15 w16se w16cid w16 w16cex">
+<w:styles xmlns:mc="http://schemas.openxmlformats.org/markup-compatibility/2006" xmlns:r="http://schemas.openxmlformats.org/officeDocument/2006/relationships" xmlns:w="http://schemas.openxmlformats.org/wordprocessingml/2006/main" xmlns:w14="http://schemas.microsoft.com/office/word/2010/wordml" xmlns:w15="http://schemas.microsoft.com/office/word/2012/wordml" xmlns:w16cex="http://schemas.microsoft.com/office/word/2018/wordml/cex" xmlns:w16cid="http://schemas.microsoft.com/office/word/2016/wordml/cid" xmlns:w16="http://schemas.microsoft.com/office/word/2018/wordml" xmlns:w16sdtdh="http://schemas.microsoft.com/office/word/2020/wordml/sdtdatahash" xmlns:w16se="http://schemas.microsoft.com/office/word/2015/wordml/symex" mc:Ignorable="w14 w15 w16se w16cid w16 w16cex w16sdtdh">
   <w:docDefaults>
     <w:rPrDefault>
       <w:rPr>
@@ -10727,6 +12002,7 @@
     <w:lsdException w:name="HTML Sample" w:semiHidden="1" w:unhideWhenUsed="1"/>
     <w:lsdException w:name="HTML Typewriter" w:semiHidden="1" w:unhideWhenUsed="1"/>
     <w:lsdException w:name="HTML Variable" w:semiHidden="1" w:unhideWhenUsed="1"/>
+    <w:lsdException w:name="Normal Table" w:semiHidden="1" w:unhideWhenUsed="1"/>
     <w:lsdException w:name="annotation subject" w:semiHidden="1" w:unhideWhenUsed="1"/>
     <w:lsdException w:name="No List" w:semiHidden="1" w:unhideWhenUsed="1"/>
     <w:lsdException w:name="Outline List 1" w:semiHidden="1" w:unhideWhenUsed="1"/>
@@ -10769,8 +12045,11 @@
     <w:lsdException w:name="Table Contemporary" w:semiHidden="1" w:unhideWhenUsed="1"/>
     <w:lsdException w:name="Table Elegant" w:semiHidden="1" w:unhideWhenUsed="1"/>
     <w:lsdException w:name="Table Professional" w:semiHidden="1" w:unhideWhenUsed="1"/>
+    <w:lsdException w:name="Table Subtle 1" w:semiHidden="1" w:unhideWhenUsed="1"/>
     <w:lsdException w:name="Table Subtle 2" w:semiHidden="1" w:unhideWhenUsed="1"/>
     <w:lsdException w:name="Table Web 1" w:semiHidden="1" w:unhideWhenUsed="1"/>
+    <w:lsdException w:name="Table Web 2" w:semiHidden="1" w:unhideWhenUsed="1"/>
+    <w:lsdException w:name="Table Web 3" w:semiHidden="1" w:unhideWhenUsed="1"/>
     <w:lsdException w:name="Balloon Text" w:semiHidden="1" w:unhideWhenUsed="1"/>
     <w:lsdException w:name="Table Grid" w:uiPriority="39"/>
     <w:lsdException w:name="Table Theme" w:semiHidden="1" w:unhideWhenUsed="1"/>
@@ -11183,6 +12462,17 @@
       </w:tblCellMar>
     </w:tblPr>
   </w:style>
+  <w:style w:type="table" w:customStyle="1" w:styleId="TableNormal2">
+    <w:name w:val="Table Normal"/>
+    <w:tblPr>
+      <w:tblCellMar>
+        <w:top w:w="0" w:type="dxa"/>
+        <w:left w:w="0" w:type="dxa"/>
+        <w:bottom w:w="0" w:type="dxa"/>
+        <w:right w:w="0" w:type="dxa"/>
+      </w:tblCellMar>
+    </w:tblPr>
+  </w:style>
   <w:style w:type="paragraph" w:styleId="Subttulo">
     <w:name w:val="Subtitle"/>
     <w:basedOn w:val="Normal"/>
@@ -11203,7 +12493,7 @@
     </w:rPr>
   </w:style>
   <w:style w:type="table" w:customStyle="1" w:styleId="a">
-    <w:basedOn w:val="TableNormal1"/>
+    <w:basedOn w:val="TableNormal2"/>
     <w:tblPr>
       <w:tblStyleRowBandSize w:val="1"/>
       <w:tblStyleColBandSize w:val="1"/>
@@ -11216,7 +12506,7 @@
     </w:tblPr>
   </w:style>
   <w:style w:type="table" w:customStyle="1" w:styleId="a0">
-    <w:basedOn w:val="TableNormal1"/>
+    <w:basedOn w:val="TableNormal2"/>
     <w:tblPr>
       <w:tblStyleRowBandSize w:val="1"/>
       <w:tblStyleColBandSize w:val="1"/>
@@ -11229,7 +12519,7 @@
     </w:tblPr>
   </w:style>
   <w:style w:type="table" w:customStyle="1" w:styleId="a1">
-    <w:basedOn w:val="TableNormal1"/>
+    <w:basedOn w:val="TableNormal2"/>
     <w:tblPr>
       <w:tblStyleRowBandSize w:val="1"/>
       <w:tblStyleColBandSize w:val="1"/>
@@ -11242,7 +12532,7 @@
     </w:tblPr>
   </w:style>
   <w:style w:type="table" w:customStyle="1" w:styleId="a2">
-    <w:basedOn w:val="TableNormal1"/>
+    <w:basedOn w:val="TableNormal2"/>
     <w:tblPr>
       <w:tblStyleRowBandSize w:val="1"/>
       <w:tblStyleColBandSize w:val="1"/>
@@ -11255,7 +12545,7 @@
     </w:tblPr>
   </w:style>
   <w:style w:type="table" w:customStyle="1" w:styleId="a3">
-    <w:basedOn w:val="TableNormal1"/>
+    <w:basedOn w:val="TableNormal2"/>
     <w:tblPr>
       <w:tblStyleRowBandSize w:val="1"/>
       <w:tblStyleColBandSize w:val="1"/>
@@ -11268,7 +12558,7 @@
     </w:tblPr>
   </w:style>
   <w:style w:type="table" w:customStyle="1" w:styleId="a4">
-    <w:basedOn w:val="TableNormal1"/>
+    <w:basedOn w:val="TableNormal2"/>
     <w:tblPr>
       <w:tblStyleRowBandSize w:val="1"/>
       <w:tblStyleColBandSize w:val="1"/>
@@ -11281,7 +12571,7 @@
     </w:tblPr>
   </w:style>
   <w:style w:type="table" w:customStyle="1" w:styleId="a5">
-    <w:basedOn w:val="TableNormal1"/>
+    <w:basedOn w:val="TableNormal2"/>
     <w:tblPr>
       <w:tblStyleRowBandSize w:val="1"/>
       <w:tblStyleColBandSize w:val="1"/>
@@ -11294,7 +12584,7 @@
     </w:tblPr>
   </w:style>
   <w:style w:type="table" w:customStyle="1" w:styleId="a6">
-    <w:basedOn w:val="TableNormal1"/>
+    <w:basedOn w:val="TableNormal2"/>
     <w:tblPr>
       <w:tblStyleRowBandSize w:val="1"/>
       <w:tblStyleColBandSize w:val="1"/>
@@ -11307,7 +12597,7 @@
     </w:tblPr>
   </w:style>
   <w:style w:type="table" w:customStyle="1" w:styleId="a7">
-    <w:basedOn w:val="TableNormal1"/>
+    <w:basedOn w:val="TableNormal2"/>
     <w:tblPr>
       <w:tblStyleRowBandSize w:val="1"/>
       <w:tblStyleColBandSize w:val="1"/>
@@ -11320,7 +12610,7 @@
     </w:tblPr>
   </w:style>
   <w:style w:type="table" w:customStyle="1" w:styleId="a8">
-    <w:basedOn w:val="TableNormal1"/>
+    <w:basedOn w:val="TableNormal2"/>
     <w:tblPr>
       <w:tblStyleRowBandSize w:val="1"/>
       <w:tblStyleColBandSize w:val="1"/>
@@ -11333,7 +12623,7 @@
     </w:tblPr>
   </w:style>
   <w:style w:type="table" w:customStyle="1" w:styleId="a9">
-    <w:basedOn w:val="TableNormal1"/>
+    <w:basedOn w:val="TableNormal2"/>
     <w:tblPr>
       <w:tblStyleRowBandSize w:val="1"/>
       <w:tblStyleColBandSize w:val="1"/>
@@ -11346,7 +12636,7 @@
     </w:tblPr>
   </w:style>
   <w:style w:type="table" w:customStyle="1" w:styleId="aa">
-    <w:basedOn w:val="TableNormal1"/>
+    <w:basedOn w:val="TableNormal2"/>
     <w:tblPr>
       <w:tblStyleRowBandSize w:val="1"/>
       <w:tblStyleColBandSize w:val="1"/>
@@ -11359,7 +12649,7 @@
     </w:tblPr>
   </w:style>
   <w:style w:type="table" w:customStyle="1" w:styleId="ab">
-    <w:basedOn w:val="TableNormal1"/>
+    <w:basedOn w:val="TableNormal2"/>
     <w:tblPr>
       <w:tblStyleRowBandSize w:val="1"/>
       <w:tblStyleColBandSize w:val="1"/>
@@ -11372,7 +12662,7 @@
     </w:tblPr>
   </w:style>
   <w:style w:type="table" w:customStyle="1" w:styleId="ac">
-    <w:basedOn w:val="TableNormal1"/>
+    <w:basedOn w:val="TableNormal2"/>
     <w:tblPr>
       <w:tblStyleRowBandSize w:val="1"/>
       <w:tblStyleColBandSize w:val="1"/>
@@ -11417,6 +12707,45 @@
       <w:color w:val="800080" w:themeColor="followedHyperlink"/>
       <w:u w:val="single"/>
     </w:rPr>
+  </w:style>
+  <w:style w:type="table" w:customStyle="1" w:styleId="ad">
+    <w:basedOn w:val="TableNormal0"/>
+    <w:tblPr>
+      <w:tblStyleRowBandSize w:val="1"/>
+      <w:tblStyleColBandSize w:val="1"/>
+      <w:tblCellMar>
+        <w:top w:w="100" w:type="dxa"/>
+        <w:left w:w="100" w:type="dxa"/>
+        <w:bottom w:w="100" w:type="dxa"/>
+        <w:right w:w="100" w:type="dxa"/>
+      </w:tblCellMar>
+    </w:tblPr>
+  </w:style>
+  <w:style w:type="table" w:customStyle="1" w:styleId="ae">
+    <w:basedOn w:val="TableNormal0"/>
+    <w:tblPr>
+      <w:tblStyleRowBandSize w:val="1"/>
+      <w:tblStyleColBandSize w:val="1"/>
+      <w:tblCellMar>
+        <w:top w:w="100" w:type="dxa"/>
+        <w:left w:w="100" w:type="dxa"/>
+        <w:bottom w:w="100" w:type="dxa"/>
+        <w:right w:w="100" w:type="dxa"/>
+      </w:tblCellMar>
+    </w:tblPr>
+  </w:style>
+  <w:style w:type="table" w:customStyle="1" w:styleId="af">
+    <w:basedOn w:val="TableNormal0"/>
+    <w:tblPr>
+      <w:tblStyleRowBandSize w:val="1"/>
+      <w:tblStyleColBandSize w:val="1"/>
+      <w:tblCellMar>
+        <w:top w:w="100" w:type="dxa"/>
+        <w:left w:w="100" w:type="dxa"/>
+        <w:bottom w:w="100" w:type="dxa"/>
+        <w:right w:w="100" w:type="dxa"/>
+      </w:tblCellMar>
+    </w:tblPr>
   </w:style>
 </w:styles>
 </file>
@@ -11743,7 +13072,7 @@
 
 <file path=customXml/item1.xml><?xml version="1.0" encoding="utf-8"?>
 <go:gDocsCustomXmlDataStorage xmlns:go="http://customooxmlschemas.google.com/" xmlns:r="http://schemas.openxmlformats.org/officeDocument/2006/relationships">
-  <go:docsCustomData xmlns:go="http://customooxmlschemas.google.com/" roundtripDataSignature="AMtx7mj7LhnMxwXWN6PZEgMDQReUo+Ui2Q==">AMUW2mX5pTCOoWs19XcX0Fo014w7q8i9QL1R6G1gr2pR+vC4GgnEYRIGg0cCyA7h1BMbK+G3P6bhveQCt672LjshhGRm6iBca0+1Pz+HSUppHyKo94d/bVQ=</go:docsCustomData>
+  <go:docsCustomData xmlns:go="http://customooxmlschemas.google.com/" roundtripDataSignature="AMtx7mhJbbdWXvnprbk4du1ZuQc5J6uKwQ==">AMUW2mVMo3epwTrKTaisGFlFXWQGs8TumirymEt3WZdpZrQnL0Y4tn90F7gRNwfMIh4jYH7eN/VSqLEMVkTT3VpHkSM4U0oYi47hPczOgt6QEv3gnTn7RI0=</go:docsCustomData>
 </go:gDocsCustomXmlDataStorage>
 </file>
 
